--- a/PM paperwork/Project Management Plan for T.A. Solutions.docx
+++ b/PM paperwork/Project Management Plan for T.A. Solutions.docx
@@ -298,7 +298,23 @@
           <w:sz w:val="36"/>
           <w:szCs w:val="36"/>
         </w:rPr>
-        <w:t>T.A Solutions</w:t>
+        <w:t>T.A</w:t>
+      </w:r>
+      <w:r>
+        <w:rPr>
+          <w:b/>
+          <w:sz w:val="36"/>
+          <w:szCs w:val="36"/>
+        </w:rPr>
+        <w:t>.</w:t>
+      </w:r>
+      <w:r>
+        <w:rPr>
+          <w:b/>
+          <w:sz w:val="36"/>
+          <w:szCs w:val="36"/>
+        </w:rPr>
+        <w:t xml:space="preserve"> Solutions</w:t>
       </w:r>
     </w:p>
     <w:p>
@@ -498,7 +514,6 @@
           <w:docPartUnique/>
         </w:docPartObj>
       </w:sdtPr>
-      <w:sdtEndPr/>
       <w:sdtContent>
         <w:p>
           <w:pPr>
@@ -2077,7 +2092,7 @@
           </mc:Choice>
           <mc:Fallback>
             <w:pict>
-              <v:shapetype w14:anchorId="00AE1F33" id="_x0000_t32" coordsize="21600,21600" o:spt="32" o:oned="t" path="m,l21600,21600e" filled="f">
+              <v:shapetype w14:anchorId="44912D89" id="_x0000_t32" coordsize="21600,21600" o:spt="32" o:oned="t" path="m,l21600,21600e" filled="f">
                 <v:path arrowok="t" fillok="f" o:connecttype="none"/>
                 <o:lock v:ext="edit" shapetype="t"/>
               </v:shapetype>
@@ -2246,7 +2261,7 @@
           </mc:Choice>
           <mc:Fallback>
             <w:pict>
-              <v:shape w14:anchorId="09726474" id="Straight Arrow Connector 31" o:spid="_x0000_s1026" type="#_x0000_t32" style="position:absolute;margin-left:14pt;margin-top:15.8pt;width:457pt;height:2pt;z-index:251644416;visibility:visible;mso-wrap-style:square;mso-wrap-distance-left:9pt;mso-wrap-distance-top:0;mso-wrap-distance-right:9pt;mso-wrap-distance-bottom:0;mso-position-horizontal:absolute;mso-position-horizontal-relative:margin;mso-position-vertical:absolute;mso-position-vertical-relative:text" o:gfxdata="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" o:allowincell="f" strokecolor="#4472c4 [3204]" strokeweight="2pt">
+              <v:shape w14:anchorId="781C6A95" id="Straight Arrow Connector 31" o:spid="_x0000_s1026" type="#_x0000_t32" style="position:absolute;margin-left:14pt;margin-top:15.8pt;width:457pt;height:2pt;z-index:251644416;visibility:visible;mso-wrap-style:square;mso-wrap-distance-left:9pt;mso-wrap-distance-top:0;mso-wrap-distance-right:9pt;mso-wrap-distance-bottom:0;mso-position-horizontal:absolute;mso-position-horizontal-relative:margin;mso-position-vertical:absolute;mso-position-vertical-relative:text" o:gfxdata="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" o:allowincell="f" strokecolor="#4472c4 [3204]" strokeweight="2pt">
                 <v:stroke joinstyle="miter"/>
                 <w10:wrap anchorx="margin"/>
               </v:shape>
@@ -2267,120 +2282,328 @@
       <w:pPr>
         <w:spacing w:before="120" w:line="276" w:lineRule="auto"/>
         <w:ind w:left="567"/>
-      </w:pPr>
-      <w:r>
-        <w:rPr>
-          <w:sz w:val="24"/>
-          <w:szCs w:val="24"/>
-        </w:rPr>
-        <w:t>Based on current E-Directory at Kean University, this is on a website where the user can search for staff members and department to get the list of search results.  The existing E-directory isn’t very useful because there is no map to go with it</w:t>
-      </w:r>
-      <w:bookmarkStart w:id="4" w:name="_GoBack"/>
-      <w:bookmarkEnd w:id="4"/>
-      <w:r>
-        <w:rPr>
-          <w:sz w:val="24"/>
-          <w:szCs w:val="24"/>
-        </w:rPr>
-        <w:t xml:space="preserve"> and this creates lot of stress and wastes user’s time.  E-Directory only gives the list</w:t>
-      </w:r>
-      <w:r>
-        <w:rPr>
-          <w:sz w:val="24"/>
-          <w:szCs w:val="24"/>
-        </w:rPr>
-        <w:t xml:space="preserve"> without a campus </w:t>
-      </w:r>
-      <w:r>
-        <w:rPr>
-          <w:sz w:val="24"/>
-          <w:szCs w:val="24"/>
-        </w:rPr>
-        <w:t xml:space="preserve">map </w:t>
-      </w:r>
-      <w:r>
-        <w:rPr>
-          <w:sz w:val="24"/>
-          <w:szCs w:val="24"/>
-        </w:rPr>
-        <w:t xml:space="preserve">or </w:t>
-      </w:r>
-      <w:r>
-        <w:rPr>
-          <w:sz w:val="24"/>
-          <w:szCs w:val="24"/>
-        </w:rPr>
-        <w:t>show</w:t>
-      </w:r>
-      <w:r>
-        <w:rPr>
-          <w:sz w:val="24"/>
-          <w:szCs w:val="24"/>
-        </w:rPr>
-        <w:t xml:space="preserve">ing where the exact location is.  Even though there is existing campus </w:t>
-      </w:r>
-      <w:r>
-        <w:rPr>
-          <w:sz w:val="24"/>
-          <w:szCs w:val="24"/>
-        </w:rPr>
-        <w:t xml:space="preserve">map, it’s not </w:t>
-      </w:r>
-      <w:r>
-        <w:rPr>
-          <w:sz w:val="24"/>
-          <w:szCs w:val="24"/>
-        </w:rPr>
-        <w:t xml:space="preserve">very descriptive </w:t>
-      </w:r>
-      <w:r>
-        <w:rPr>
-          <w:sz w:val="24"/>
-          <w:szCs w:val="24"/>
-        </w:rPr>
-        <w:t xml:space="preserve">or </w:t>
-      </w:r>
-      <w:r>
-        <w:rPr>
-          <w:sz w:val="24"/>
-          <w:szCs w:val="24"/>
-        </w:rPr>
-        <w:t>useful</w:t>
-      </w:r>
-      <w:r>
-        <w:rPr>
-          <w:sz w:val="24"/>
-          <w:szCs w:val="24"/>
-        </w:rPr>
-        <w:t xml:space="preserve"> since it isn’t updated</w:t>
-      </w:r>
-      <w:r>
-        <w:rPr>
-          <w:sz w:val="24"/>
-          <w:szCs w:val="24"/>
-        </w:rPr>
-        <w:t xml:space="preserve">.  As result of that people still </w:t>
-      </w:r>
-      <w:r>
-        <w:rPr>
-          <w:sz w:val="24"/>
-          <w:szCs w:val="24"/>
-        </w:rPr>
-        <w:t xml:space="preserve">wonder around and </w:t>
-      </w:r>
-      <w:r>
-        <w:rPr>
-          <w:sz w:val="24"/>
-          <w:szCs w:val="24"/>
-        </w:rPr>
-        <w:t>gets lost since they don’t know where the buildings are or how to get there</w:t>
-      </w:r>
-      <w:r>
-        <w:rPr>
-          <w:sz w:val="24"/>
-          <w:szCs w:val="24"/>
-        </w:rPr>
-        <w:t xml:space="preserve"> from where they are</w:t>
+        <w:rPr>
+          <w:sz w:val="24"/>
+          <w:szCs w:val="24"/>
+        </w:rPr>
+      </w:pPr>
+      <w:r>
+        <w:rPr>
+          <w:sz w:val="24"/>
+          <w:szCs w:val="24"/>
+        </w:rPr>
+        <w:t xml:space="preserve">Currently, </w:t>
+      </w:r>
+      <w:r>
+        <w:rPr>
+          <w:sz w:val="24"/>
+          <w:szCs w:val="24"/>
+        </w:rPr>
+        <w:t xml:space="preserve">the </w:t>
+      </w:r>
+      <w:r>
+        <w:rPr>
+          <w:sz w:val="24"/>
+          <w:szCs w:val="24"/>
+        </w:rPr>
+        <w:t>Code Samurai</w:t>
+      </w:r>
+      <w:r>
+        <w:rPr>
+          <w:sz w:val="24"/>
+          <w:szCs w:val="24"/>
+        </w:rPr>
+        <w:t xml:space="preserve"> tutoring program at</w:t>
+      </w:r>
+      <w:r>
+        <w:rPr>
+          <w:sz w:val="24"/>
+          <w:szCs w:val="24"/>
+        </w:rPr>
+        <w:t xml:space="preserve"> </w:t>
+      </w:r>
+      <w:r>
+        <w:rPr>
+          <w:sz w:val="24"/>
+          <w:szCs w:val="24"/>
+        </w:rPr>
+        <w:t xml:space="preserve">Kean University </w:t>
+      </w:r>
+      <w:r>
+        <w:rPr>
+          <w:sz w:val="24"/>
+          <w:szCs w:val="24"/>
+        </w:rPr>
+        <w:t>use</w:t>
+      </w:r>
+      <w:r>
+        <w:rPr>
+          <w:sz w:val="24"/>
+          <w:szCs w:val="24"/>
+        </w:rPr>
+        <w:t xml:space="preserve"> a combination of </w:t>
+      </w:r>
+      <w:r>
+        <w:rPr>
+          <w:sz w:val="24"/>
+          <w:szCs w:val="24"/>
+        </w:rPr>
+        <w:t>Google Sheets</w:t>
+      </w:r>
+      <w:r>
+        <w:rPr>
+          <w:sz w:val="24"/>
+          <w:szCs w:val="24"/>
+        </w:rPr>
+        <w:t xml:space="preserve"> and signatures on a paper</w:t>
+      </w:r>
+      <w:r>
+        <w:rPr>
+          <w:sz w:val="24"/>
+          <w:szCs w:val="24"/>
+        </w:rPr>
+        <w:t xml:space="preserve"> as a check in/out method for Students and Tutors.</w:t>
+      </w:r>
+      <w:r>
+        <w:rPr>
+          <w:sz w:val="24"/>
+          <w:szCs w:val="24"/>
+        </w:rPr>
+        <w:t xml:space="preserve"> </w:t>
+      </w:r>
+      <w:r>
+        <w:rPr>
+          <w:sz w:val="24"/>
+          <w:szCs w:val="24"/>
+        </w:rPr>
+        <w:t>Prof</w:t>
+      </w:r>
+      <w:r>
+        <w:rPr>
+          <w:sz w:val="24"/>
+          <w:szCs w:val="24"/>
+        </w:rPr>
+        <w:t>essor</w:t>
+      </w:r>
+      <w:r>
+        <w:rPr>
+          <w:sz w:val="24"/>
+          <w:szCs w:val="24"/>
+        </w:rPr>
+        <w:t xml:space="preserve"> Wang, the Program Coordinator,</w:t>
+      </w:r>
+      <w:r>
+        <w:rPr>
+          <w:sz w:val="24"/>
+          <w:szCs w:val="24"/>
+        </w:rPr>
+        <w:t xml:space="preserve"> has explained that these logs are important for monitoring the growth of the program, subjects in need of more tutors, and determine the amount funding the program will receive. </w:t>
+      </w:r>
+    </w:p>
+    <w:p>
+      <w:pPr>
+        <w:spacing w:before="120" w:line="276" w:lineRule="auto"/>
+        <w:ind w:left="567"/>
+        <w:rPr>
+          <w:sz w:val="24"/>
+          <w:szCs w:val="24"/>
+        </w:rPr>
+      </w:pPr>
+      <w:r>
+        <w:rPr>
+          <w:sz w:val="24"/>
+          <w:szCs w:val="24"/>
+        </w:rPr>
+        <w:t xml:space="preserve">The </w:t>
+      </w:r>
+      <w:r>
+        <w:rPr>
+          <w:sz w:val="24"/>
+          <w:szCs w:val="24"/>
+        </w:rPr>
+        <w:t>logs</w:t>
+      </w:r>
+      <w:r>
+        <w:rPr>
+          <w:sz w:val="24"/>
+          <w:szCs w:val="24"/>
+        </w:rPr>
+        <w:t xml:space="preserve"> on Google Sheets </w:t>
+      </w:r>
+      <w:r>
+        <w:rPr>
+          <w:sz w:val="24"/>
+          <w:szCs w:val="24"/>
+        </w:rPr>
+        <w:t xml:space="preserve">requires </w:t>
+      </w:r>
+      <w:r>
+        <w:rPr>
+          <w:sz w:val="24"/>
+          <w:szCs w:val="24"/>
+        </w:rPr>
+        <w:t xml:space="preserve">the tutor to </w:t>
+      </w:r>
+      <w:r>
+        <w:rPr>
+          <w:sz w:val="24"/>
+          <w:szCs w:val="24"/>
+        </w:rPr>
+        <w:t>note the date, session</w:t>
+      </w:r>
+      <w:r>
+        <w:rPr>
+          <w:sz w:val="24"/>
+          <w:szCs w:val="24"/>
+        </w:rPr>
+        <w:t xml:space="preserve"> time</w:t>
+      </w:r>
+      <w:r>
+        <w:rPr>
+          <w:sz w:val="24"/>
+          <w:szCs w:val="24"/>
+        </w:rPr>
+        <w:t xml:space="preserve"> start/end</w:t>
+      </w:r>
+      <w:r>
+        <w:rPr>
+          <w:sz w:val="24"/>
+          <w:szCs w:val="24"/>
+        </w:rPr>
+        <w:t>,</w:t>
+      </w:r>
+      <w:r>
+        <w:rPr>
+          <w:sz w:val="24"/>
+          <w:szCs w:val="24"/>
+        </w:rPr>
+        <w:t xml:space="preserve"> and ask the student for </w:t>
+      </w:r>
+      <w:r>
+        <w:rPr>
+          <w:sz w:val="24"/>
+          <w:szCs w:val="24"/>
+        </w:rPr>
+        <w:t xml:space="preserve">the class </w:t>
+      </w:r>
+      <w:r>
+        <w:rPr>
+          <w:sz w:val="24"/>
+          <w:szCs w:val="24"/>
+        </w:rPr>
+        <w:t>name and ID number</w:t>
+      </w:r>
+      <w:r>
+        <w:rPr>
+          <w:sz w:val="24"/>
+          <w:szCs w:val="24"/>
+        </w:rPr>
+        <w:t xml:space="preserve">. </w:t>
+      </w:r>
+      <w:r>
+        <w:rPr>
+          <w:sz w:val="24"/>
+          <w:szCs w:val="24"/>
+        </w:rPr>
+        <w:t xml:space="preserve">Normally, this </w:t>
+      </w:r>
+      <w:r>
+        <w:rPr>
+          <w:sz w:val="24"/>
+          <w:szCs w:val="24"/>
+        </w:rPr>
+        <w:t xml:space="preserve">process </w:t>
+      </w:r>
+      <w:r>
+        <w:rPr>
+          <w:sz w:val="24"/>
+          <w:szCs w:val="24"/>
+        </w:rPr>
+        <w:t>takes s</w:t>
+      </w:r>
+      <w:r>
+        <w:rPr>
+          <w:sz w:val="24"/>
+          <w:szCs w:val="24"/>
+        </w:rPr>
+        <w:t>tudents a few minutes</w:t>
+      </w:r>
+      <w:r>
+        <w:rPr>
+          <w:sz w:val="24"/>
+          <w:szCs w:val="24"/>
+        </w:rPr>
+        <w:t xml:space="preserve"> for the student</w:t>
+      </w:r>
+      <w:r>
+        <w:rPr>
+          <w:sz w:val="24"/>
+          <w:szCs w:val="24"/>
+        </w:rPr>
+        <w:t xml:space="preserve"> to look </w:t>
+      </w:r>
+      <w:r>
+        <w:rPr>
+          <w:sz w:val="24"/>
+          <w:szCs w:val="24"/>
+        </w:rPr>
+        <w:t xml:space="preserve">up </w:t>
+      </w:r>
+      <w:r>
+        <w:rPr>
+          <w:sz w:val="24"/>
+          <w:szCs w:val="24"/>
+        </w:rPr>
+        <w:t>this information</w:t>
+      </w:r>
+      <w:r>
+        <w:rPr>
+          <w:sz w:val="24"/>
+          <w:szCs w:val="24"/>
+        </w:rPr>
+        <w:t xml:space="preserve"> in their papers or online resources</w:t>
+      </w:r>
+      <w:r>
+        <w:rPr>
+          <w:sz w:val="24"/>
+          <w:szCs w:val="24"/>
+        </w:rPr>
+        <w:t xml:space="preserve">, </w:t>
+      </w:r>
+      <w:r>
+        <w:rPr>
+          <w:sz w:val="24"/>
+          <w:szCs w:val="24"/>
+        </w:rPr>
+        <w:t xml:space="preserve">while </w:t>
+      </w:r>
+      <w:r>
+        <w:rPr>
+          <w:sz w:val="24"/>
+          <w:szCs w:val="24"/>
+        </w:rPr>
+        <w:t>they</w:t>
+      </w:r>
+      <w:r>
+        <w:rPr>
+          <w:sz w:val="24"/>
+          <w:szCs w:val="24"/>
+        </w:rPr>
+        <w:t xml:space="preserve"> simultaneously</w:t>
+      </w:r>
+      <w:r>
+        <w:rPr>
+          <w:sz w:val="24"/>
+          <w:szCs w:val="24"/>
+        </w:rPr>
+        <w:t xml:space="preserve"> inform the tutor about </w:t>
+      </w:r>
+      <w:r>
+        <w:rPr>
+          <w:sz w:val="24"/>
+          <w:szCs w:val="24"/>
+        </w:rPr>
+        <w:t>their current gripes</w:t>
       </w:r>
       <w:r>
         <w:rPr>
@@ -2389,159 +2612,250 @@
         </w:rPr>
         <w:t>.</w:t>
       </w:r>
+      <w:r>
+        <w:rPr>
+          <w:sz w:val="24"/>
+          <w:szCs w:val="24"/>
+        </w:rPr>
+        <w:t xml:space="preserve"> </w:t>
+      </w:r>
+      <w:r>
+        <w:rPr>
+          <w:sz w:val="24"/>
+          <w:szCs w:val="24"/>
+        </w:rPr>
+        <w:t>A</w:t>
+      </w:r>
+      <w:r>
+        <w:rPr>
+          <w:sz w:val="24"/>
+          <w:szCs w:val="24"/>
+        </w:rPr>
+        <w:t xml:space="preserve">t times the student </w:t>
+      </w:r>
+      <w:r>
+        <w:rPr>
+          <w:sz w:val="24"/>
+          <w:szCs w:val="24"/>
+        </w:rPr>
+        <w:t>may even get frustrated</w:t>
+      </w:r>
+      <w:r>
+        <w:rPr>
+          <w:sz w:val="24"/>
+          <w:szCs w:val="24"/>
+        </w:rPr>
+        <w:t xml:space="preserve"> finding this information </w:t>
+      </w:r>
+      <w:r>
+        <w:rPr>
+          <w:sz w:val="24"/>
+          <w:szCs w:val="24"/>
+        </w:rPr>
+        <w:t xml:space="preserve">and </w:t>
+      </w:r>
+      <w:r>
+        <w:rPr>
+          <w:sz w:val="24"/>
+          <w:szCs w:val="24"/>
+        </w:rPr>
+        <w:t>were</w:t>
+      </w:r>
+      <w:r>
+        <w:rPr>
+          <w:sz w:val="24"/>
+          <w:szCs w:val="24"/>
+        </w:rPr>
+        <w:t xml:space="preserve"> </w:t>
+      </w:r>
+      <w:r>
+        <w:rPr>
+          <w:sz w:val="24"/>
+          <w:szCs w:val="24"/>
+        </w:rPr>
+        <w:t>seeking</w:t>
+      </w:r>
+      <w:r>
+        <w:rPr>
+          <w:sz w:val="24"/>
+          <w:szCs w:val="24"/>
+        </w:rPr>
+        <w:t xml:space="preserve"> </w:t>
+      </w:r>
+      <w:r>
+        <w:rPr>
+          <w:sz w:val="24"/>
+          <w:szCs w:val="24"/>
+        </w:rPr>
+        <w:t>more</w:t>
+      </w:r>
+      <w:r>
+        <w:rPr>
+          <w:sz w:val="24"/>
+          <w:szCs w:val="24"/>
+        </w:rPr>
+        <w:t xml:space="preserve"> immediate assistance. </w:t>
+      </w:r>
+    </w:p>
+    <w:p>
+      <w:pPr>
+        <w:spacing w:before="120" w:line="276" w:lineRule="auto"/>
+        <w:ind w:left="567"/>
+        <w:rPr>
+          <w:sz w:val="24"/>
+          <w:szCs w:val="24"/>
+        </w:rPr>
+      </w:pPr>
+      <w:r>
+        <w:rPr>
+          <w:sz w:val="24"/>
+          <w:szCs w:val="24"/>
+        </w:rPr>
+        <w:t xml:space="preserve">T.A. Solutions seeks </w:t>
+      </w:r>
+      <w:r>
+        <w:rPr>
+          <w:sz w:val="24"/>
+          <w:szCs w:val="24"/>
+        </w:rPr>
+        <w:t>provide administrators of tutoring programs a means to</w:t>
+      </w:r>
+      <w:r>
+        <w:rPr>
+          <w:sz w:val="24"/>
+          <w:szCs w:val="24"/>
+        </w:rPr>
+        <w:t xml:space="preserve"> easily monitor their program </w:t>
+      </w:r>
+      <w:r>
+        <w:rPr>
+          <w:sz w:val="24"/>
+          <w:szCs w:val="24"/>
+        </w:rPr>
+        <w:t>by</w:t>
+      </w:r>
+      <w:r>
+        <w:rPr>
+          <w:sz w:val="24"/>
+          <w:szCs w:val="24"/>
+        </w:rPr>
+        <w:t xml:space="preserve"> digital</w:t>
+      </w:r>
+      <w:r>
+        <w:rPr>
+          <w:sz w:val="24"/>
+          <w:szCs w:val="24"/>
+        </w:rPr>
+        <w:t>ly</w:t>
+      </w:r>
+      <w:r>
+        <w:rPr>
+          <w:sz w:val="24"/>
+          <w:szCs w:val="24"/>
+        </w:rPr>
+        <w:t xml:space="preserve"> log</w:t>
+      </w:r>
+      <w:r>
+        <w:rPr>
+          <w:sz w:val="24"/>
+          <w:szCs w:val="24"/>
+        </w:rPr>
+        <w:t>ging sessions</w:t>
+      </w:r>
+      <w:r>
+        <w:rPr>
+          <w:sz w:val="24"/>
+          <w:szCs w:val="24"/>
+        </w:rPr>
+        <w:t>, automated flagging</w:t>
+      </w:r>
+      <w:r>
+        <w:rPr>
+          <w:sz w:val="24"/>
+          <w:szCs w:val="24"/>
+        </w:rPr>
+        <w:t>, and data analytics</w:t>
+      </w:r>
+      <w:r>
+        <w:rPr>
+          <w:sz w:val="24"/>
+          <w:szCs w:val="24"/>
+        </w:rPr>
+        <w:t xml:space="preserve">, while also streamlining </w:t>
+      </w:r>
+      <w:r>
+        <w:rPr>
+          <w:sz w:val="24"/>
+          <w:szCs w:val="24"/>
+        </w:rPr>
+        <w:t>the sign-in process for both Student and Tutor through mobile and web-based system</w:t>
+      </w:r>
+      <w:r>
+        <w:rPr>
+          <w:sz w:val="24"/>
+          <w:szCs w:val="24"/>
+        </w:rPr>
+        <w:t xml:space="preserve">s. </w:t>
+      </w:r>
+      <w:r>
+        <w:rPr>
+          <w:sz w:val="24"/>
+          <w:szCs w:val="24"/>
+        </w:rPr>
+        <w:t>As a result, T.A. Solutions will</w:t>
+      </w:r>
+      <w:r>
+        <w:rPr>
+          <w:sz w:val="24"/>
+          <w:szCs w:val="24"/>
+        </w:rPr>
+        <w:t xml:space="preserve"> aid </w:t>
+      </w:r>
+      <w:r>
+        <w:rPr>
+          <w:sz w:val="24"/>
+          <w:szCs w:val="24"/>
+        </w:rPr>
+        <w:t>administrat</w:t>
+      </w:r>
+      <w:r>
+        <w:rPr>
+          <w:sz w:val="24"/>
+          <w:szCs w:val="24"/>
+        </w:rPr>
+        <w:t>ive</w:t>
+      </w:r>
+      <w:r>
+        <w:rPr>
+          <w:sz w:val="24"/>
+          <w:szCs w:val="24"/>
+        </w:rPr>
+        <w:t xml:space="preserve"> decision making</w:t>
+      </w:r>
+      <w:r>
+        <w:rPr>
+          <w:sz w:val="24"/>
+          <w:szCs w:val="24"/>
+        </w:rPr>
+        <w:t xml:space="preserve"> by informing</w:t>
+      </w:r>
+      <w:r>
+        <w:rPr>
+          <w:sz w:val="24"/>
+          <w:szCs w:val="24"/>
+        </w:rPr>
+        <w:t xml:space="preserve"> users of issues within the program and predicting program growth.</w:t>
+      </w:r>
     </w:p>
     <w:p>
       <w:pPr>
         <w:spacing w:line="276" w:lineRule="auto"/>
-        <w:ind w:left="567"/>
-      </w:pPr>
-      <w:r>
-        <w:rPr>
-          <w:sz w:val="24"/>
-          <w:szCs w:val="24"/>
-        </w:rPr>
-        <w:t xml:space="preserve">Most of the E-Directory are web based where user </w:t>
-      </w:r>
-      <w:r>
-        <w:rPr>
-          <w:sz w:val="24"/>
-          <w:szCs w:val="24"/>
-        </w:rPr>
-        <w:t>must</w:t>
-      </w:r>
-      <w:r>
-        <w:rPr>
-          <w:sz w:val="24"/>
-          <w:szCs w:val="24"/>
-        </w:rPr>
-        <w:t xml:space="preserve"> look up</w:t>
-      </w:r>
-      <w:r>
-        <w:rPr>
-          <w:sz w:val="24"/>
-          <w:szCs w:val="24"/>
-        </w:rPr>
-        <w:t xml:space="preserve"> school website and search for directory where the user </w:t>
-      </w:r>
-      <w:r>
-        <w:rPr>
-          <w:sz w:val="24"/>
-          <w:szCs w:val="24"/>
-        </w:rPr>
-        <w:t>can search by department but can’t search by staff name or bu</w:t>
-      </w:r>
-      <w:r>
-        <w:rPr>
-          <w:sz w:val="24"/>
-          <w:szCs w:val="24"/>
-        </w:rPr>
-        <w:t xml:space="preserve">ildings.  But with this project </w:t>
-      </w:r>
-      <w:r>
-        <w:rPr>
-          <w:sz w:val="24"/>
-          <w:szCs w:val="24"/>
-        </w:rPr>
-        <w:t>Kean E-Directory</w:t>
-      </w:r>
-      <w:r>
-        <w:rPr>
-          <w:sz w:val="24"/>
-          <w:szCs w:val="24"/>
-        </w:rPr>
-        <w:t>(KED)</w:t>
-      </w:r>
-      <w:r>
-        <w:rPr>
-          <w:sz w:val="24"/>
-          <w:szCs w:val="24"/>
-        </w:rPr>
-        <w:t xml:space="preserve">, </w:t>
-      </w:r>
-      <w:r>
-        <w:rPr>
-          <w:sz w:val="24"/>
-          <w:szCs w:val="24"/>
-        </w:rPr>
-        <w:t>users</w:t>
-      </w:r>
-      <w:r>
-        <w:rPr>
-          <w:sz w:val="24"/>
-          <w:szCs w:val="24"/>
-        </w:rPr>
-        <w:t xml:space="preserve"> will have a</w:t>
-      </w:r>
-      <w:r>
-        <w:rPr>
-          <w:sz w:val="24"/>
-          <w:szCs w:val="24"/>
-        </w:rPr>
-        <w:t xml:space="preserve">ccess to the </w:t>
-      </w:r>
-      <w:r>
-        <w:rPr>
-          <w:sz w:val="24"/>
-          <w:szCs w:val="24"/>
-        </w:rPr>
-        <w:t xml:space="preserve">database with </w:t>
-      </w:r>
-      <w:r>
-        <w:rPr>
-          <w:sz w:val="24"/>
-          <w:szCs w:val="24"/>
-        </w:rPr>
-        <w:t xml:space="preserve">updated </w:t>
-      </w:r>
-      <w:r>
-        <w:rPr>
-          <w:sz w:val="24"/>
-          <w:szCs w:val="24"/>
-        </w:rPr>
-        <w:t xml:space="preserve">information about buildings, departments, and </w:t>
-      </w:r>
-      <w:r>
-        <w:rPr>
-          <w:sz w:val="24"/>
-          <w:szCs w:val="24"/>
-        </w:rPr>
-        <w:t xml:space="preserve">staff which will be used </w:t>
-      </w:r>
-      <w:r>
-        <w:rPr>
-          <w:sz w:val="24"/>
-          <w:szCs w:val="24"/>
-        </w:rPr>
-        <w:t>with this mobile application to make search easier.  With the result, user</w:t>
-      </w:r>
-      <w:r>
-        <w:rPr>
-          <w:sz w:val="24"/>
-          <w:szCs w:val="24"/>
-        </w:rPr>
-        <w:t>s</w:t>
-      </w:r>
-      <w:r>
-        <w:rPr>
-          <w:sz w:val="24"/>
-          <w:szCs w:val="24"/>
-        </w:rPr>
-        <w:t xml:space="preserve"> </w:t>
-      </w:r>
-      <w:r>
-        <w:rPr>
-          <w:sz w:val="24"/>
-          <w:szCs w:val="24"/>
-        </w:rPr>
-        <w:t xml:space="preserve">will be able to </w:t>
-      </w:r>
-      <w:r>
-        <w:rPr>
-          <w:sz w:val="24"/>
-          <w:szCs w:val="24"/>
-        </w:rPr>
-        <w:t>view map of campus and know where the exact location is and get direction using google map.</w:t>
-      </w:r>
+      </w:pPr>
+    </w:p>
+    <w:p>
+      <w:pPr>
+        <w:spacing w:line="276" w:lineRule="auto"/>
+      </w:pPr>
     </w:p>
     <w:p>
       <w:pPr>
@@ -2552,26 +2866,15 @@
     <w:p>
       <w:pPr>
         <w:spacing w:line="276" w:lineRule="auto"/>
-        <w:ind w:left="284"/>
-      </w:pPr>
-    </w:p>
-    <w:p>
-      <w:pPr>
-        <w:spacing w:line="276" w:lineRule="auto"/>
-        <w:ind w:left="284"/>
-      </w:pPr>
-    </w:p>
-    <w:p>
-      <w:pPr>
-        <w:spacing w:line="276" w:lineRule="auto"/>
         <w:ind w:left="284" w:right="4500"/>
       </w:pPr>
-      <w:bookmarkStart w:id="5" w:name="_3znysh7" w:colFirst="0" w:colLast="0"/>
-      <w:bookmarkEnd w:id="5"/>
+      <w:bookmarkStart w:id="4" w:name="_3znysh7" w:colFirst="0" w:colLast="0"/>
+      <w:bookmarkEnd w:id="4"/>
       <w:r>
         <w:rPr>
           <w:noProof/>
         </w:rPr>
+        <w:lastRenderedPageBreak/>
         <mc:AlternateContent>
           <mc:Choice Requires="wps">
             <w:drawing>
@@ -2620,7 +2923,7 @@
           </mc:Choice>
           <mc:Fallback>
             <w:pict>
-              <v:shape w14:anchorId="76AB7492" id="Straight Arrow Connector 17" o:spid="_x0000_s1026" type="#_x0000_t32" style="position:absolute;margin-left:14pt;margin-top:15.8pt;width:457pt;height:2pt;z-index:251652096;visibility:visible;mso-wrap-style:square;mso-wrap-distance-left:9pt;mso-wrap-distance-top:0;mso-wrap-distance-right:9pt;mso-wrap-distance-bottom:0;mso-position-horizontal:absolute;mso-position-horizontal-relative:margin;mso-position-vertical:absolute;mso-position-vertical-relative:text" o:gfxdata="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" o:allowincell="f" strokecolor="#4472c4 [3204]" strokeweight="2pt">
+              <v:shape w14:anchorId="2AC4672C" id="Straight Arrow Connector 17" o:spid="_x0000_s1026" type="#_x0000_t32" style="position:absolute;margin-left:14pt;margin-top:15.8pt;width:457pt;height:2pt;z-index:251652096;visibility:visible;mso-wrap-style:square;mso-wrap-distance-left:9pt;mso-wrap-distance-top:0;mso-wrap-distance-right:9pt;mso-wrap-distance-bottom:0;mso-position-horizontal:absolute;mso-position-horizontal-relative:margin;mso-position-vertical:absolute;mso-position-vertical-relative:text" o:gfxdata="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" o:allowincell="f" strokecolor="#4472c4 [3204]" strokeweight="2pt">
                 <v:stroke joinstyle="miter"/>
                 <w10:wrap anchorx="margin"/>
               </v:shape>
@@ -2651,7 +2954,6 @@
           <w:sz w:val="24"/>
           <w:szCs w:val="24"/>
         </w:rPr>
-        <w:lastRenderedPageBreak/>
         <w:t xml:space="preserve">This section gives outline of the phases we will go through to get this project until it’s deliverable.  We will be </w:t>
       </w:r>
       <w:r>
@@ -3467,8 +3769,8 @@
           <w:szCs w:val="24"/>
         </w:rPr>
       </w:pPr>
-      <w:bookmarkStart w:id="6" w:name="_2et92p0" w:colFirst="0" w:colLast="0"/>
-      <w:bookmarkEnd w:id="6"/>
+      <w:bookmarkStart w:id="5" w:name="_2et92p0" w:colFirst="0" w:colLast="0"/>
+      <w:bookmarkEnd w:id="5"/>
     </w:p>
     <w:p>
       <w:pPr>
@@ -3798,7 +4100,15 @@
           <w:sz w:val="24"/>
           <w:szCs w:val="24"/>
         </w:rPr>
-        <w:t>public relations so that after the deployment, more users will be able to use this mobile application.</w:t>
+        <w:t xml:space="preserve">public relations so that after the deployment, more users will be able to </w:t>
+      </w:r>
+      <w:r>
+        <w:rPr>
+          <w:sz w:val="24"/>
+          <w:szCs w:val="24"/>
+        </w:rPr>
+        <w:lastRenderedPageBreak/>
+        <w:t>use this mobile application.</w:t>
       </w:r>
     </w:p>
     <w:p>
@@ -3813,8 +4123,8 @@
           <w:szCs w:val="24"/>
         </w:rPr>
       </w:pPr>
-      <w:bookmarkStart w:id="7" w:name="_tyjcwt" w:colFirst="0" w:colLast="0"/>
-      <w:bookmarkEnd w:id="7"/>
+      <w:bookmarkStart w:id="6" w:name="_tyjcwt" w:colFirst="0" w:colLast="0"/>
+      <w:bookmarkEnd w:id="6"/>
       <w:r>
         <w:rPr>
           <w:sz w:val="24"/>
@@ -3859,7 +4169,6 @@
           <w:sz w:val="24"/>
           <w:szCs w:val="24"/>
         </w:rPr>
-        <w:lastRenderedPageBreak/>
         <w:t>Decrease in numbers of s</w:t>
       </w:r>
       <w:r>
@@ -3982,8 +4291,8 @@
         <w:spacing w:before="120" w:line="276" w:lineRule="auto"/>
         <w:ind w:left="284"/>
       </w:pPr>
-      <w:bookmarkStart w:id="8" w:name="_3dy6vkm" w:colFirst="0" w:colLast="0"/>
-      <w:bookmarkEnd w:id="8"/>
+      <w:bookmarkStart w:id="7" w:name="_3dy6vkm" w:colFirst="0" w:colLast="0"/>
+      <w:bookmarkEnd w:id="7"/>
       <w:r>
         <w:rPr>
           <w:noProof/>
@@ -4036,7 +4345,7 @@
           </mc:Choice>
           <mc:Fallback>
             <w:pict>
-              <v:shape w14:anchorId="37D1F540" id="Straight Arrow Connector 4" o:spid="_x0000_s1026" type="#_x0000_t32" style="position:absolute;margin-left:14pt;margin-top:21.8pt;width:457pt;height:2pt;z-index:251676160;visibility:visible;mso-wrap-style:square;mso-wrap-distance-left:9pt;mso-wrap-distance-top:0;mso-wrap-distance-right:9pt;mso-wrap-distance-bottom:0;mso-position-horizontal:absolute;mso-position-horizontal-relative:margin;mso-position-vertical:absolute;mso-position-vertical-relative:text" o:gfxdata="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" o:allowincell="f" strokecolor="#4472c4 [3204]" strokeweight="2pt">
+              <v:shape w14:anchorId="73BE77AD" id="Straight Arrow Connector 4" o:spid="_x0000_s1026" type="#_x0000_t32" style="position:absolute;margin-left:14pt;margin-top:21.8pt;width:457pt;height:2pt;z-index:251676160;visibility:visible;mso-wrap-style:square;mso-wrap-distance-left:9pt;mso-wrap-distance-top:0;mso-wrap-distance-right:9pt;mso-wrap-distance-bottom:0;mso-position-horizontal:absolute;mso-position-horizontal-relative:margin;mso-position-vertical:absolute;mso-position-vertical-relative:text" o:gfxdata="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" o:allowincell="f" strokecolor="#4472c4 [3204]" strokeweight="2pt">
                 <v:stroke joinstyle="miter"/>
                 <w10:wrap anchorx="margin"/>
               </v:shape>
@@ -4400,7 +4709,7 @@
           </mc:Choice>
           <mc:Fallback>
             <w:pict>
-              <v:rect w14:anchorId="1700DFE5" id="Rectangle 2" o:spid="_x0000_s1026" style="position:absolute;margin-left:201.8pt;margin-top:8.4pt;width:82.3pt;height:88.3pt;z-index:251640320;visibility:visible;mso-wrap-style:square;mso-width-percent:0;mso-height-percent:0;mso-wrap-distance-left:9pt;mso-wrap-distance-top:0;mso-wrap-distance-right:9pt;mso-wrap-distance-bottom:0;mso-position-horizontal:absolute;mso-position-horizontal-relative:text;mso-position-vertical:absolute;mso-position-vertical-relative:text;mso-width-percent:0;mso-height-percent:0;mso-width-relative:margin;mso-height-relative:margin;v-text-anchor:middle" o:gfxdata="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" filled="f" strokecolor="black [3213]" strokeweight="1pt"/>
+              <v:rect w14:anchorId="482CE571" id="Rectangle 2" o:spid="_x0000_s1026" style="position:absolute;margin-left:201.8pt;margin-top:8.4pt;width:82.3pt;height:88.3pt;z-index:251640320;visibility:visible;mso-wrap-style:square;mso-width-percent:0;mso-height-percent:0;mso-wrap-distance-left:9pt;mso-wrap-distance-top:0;mso-wrap-distance-right:9pt;mso-wrap-distance-bottom:0;mso-position-horizontal:absolute;mso-position-horizontal-relative:text;mso-position-vertical:absolute;mso-position-vertical-relative:text;mso-width-percent:0;mso-height-percent:0;mso-width-relative:margin;mso-height-relative:margin;v-text-anchor:middle" o:gfxdata="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" filled="f" strokecolor="black [3213]" strokeweight="1pt"/>
             </w:pict>
           </mc:Fallback>
         </mc:AlternateContent>
@@ -4484,7 +4793,7 @@
           </mc:Choice>
           <mc:Fallback>
             <w:pict>
-              <v:shapetype w14:anchorId="4E390352" id="_x0000_t34" coordsize="21600,21600" o:spt="34" o:oned="t" adj="10800" path="m,l@0,0@0,21600,21600,21600e" filled="f">
+              <v:shapetype w14:anchorId="0C256A31" id="_x0000_t34" coordsize="21600,21600" o:spt="34" o:oned="t" adj="10800" path="m,l@0,0@0,21600,21600,21600e" filled="f">
                 <v:stroke joinstyle="miter"/>
                 <v:formulas>
                   <v:f eqn="val #0"/>
@@ -4579,7 +4888,7 @@
           </mc:Choice>
           <mc:Fallback>
             <w:pict>
-              <v:rect w14:anchorId="4AA57C32" id="Rectangle 6" o:spid="_x0000_s1026" style="position:absolute;margin-left:227.7pt;margin-top:.2pt;width:29.85pt;height:10.05pt;z-index:251634176;visibility:visible;mso-wrap-style:square;mso-width-percent:0;mso-height-percent:0;mso-wrap-distance-left:9pt;mso-wrap-distance-top:0;mso-wrap-distance-right:9pt;mso-wrap-distance-bottom:0;mso-position-horizontal:absolute;mso-position-horizontal-relative:text;mso-position-vertical:absolute;mso-position-vertical-relative:text;mso-width-percent:0;mso-height-percent:0;mso-width-relative:margin;mso-height-relative:margin;v-text-anchor:middle" o:gfxdata="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" filled="f" strokecolor="black [3213]" strokeweight="1pt"/>
+              <v:rect w14:anchorId="10B163B2" id="Rectangle 6" o:spid="_x0000_s1026" style="position:absolute;margin-left:227.7pt;margin-top:.2pt;width:29.85pt;height:10.05pt;z-index:251634176;visibility:visible;mso-wrap-style:square;mso-width-percent:0;mso-height-percent:0;mso-wrap-distance-left:9pt;mso-wrap-distance-top:0;mso-wrap-distance-right:9pt;mso-wrap-distance-bottom:0;mso-position-horizontal:absolute;mso-position-horizontal-relative:text;mso-position-vertical:absolute;mso-position-vertical-relative:text;mso-width-percent:0;mso-height-percent:0;mso-width-relative:margin;mso-height-relative:margin;v-text-anchor:middle" o:gfxdata="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" filled="f" strokecolor="black [3213]" strokeweight="1pt"/>
             </w:pict>
           </mc:Fallback>
         </mc:AlternateContent>
@@ -4706,7 +5015,7 @@
           </mc:Choice>
           <mc:Fallback>
             <w:pict>
-              <v:rect w14:anchorId="6A27140E" id="Rectangle 10" o:spid="_x0000_s1026" style="position:absolute;margin-left:219.15pt;margin-top:.15pt;width:49.15pt;height:9.7pt;z-index:251635200;visibility:visible;mso-wrap-style:square;mso-width-percent:0;mso-height-percent:0;mso-wrap-distance-left:9pt;mso-wrap-distance-top:0;mso-wrap-distance-right:9pt;mso-wrap-distance-bottom:0;mso-position-horizontal:absolute;mso-position-horizontal-relative:text;mso-position-vertical:absolute;mso-position-vertical-relative:text;mso-width-percent:0;mso-height-percent:0;mso-width-relative:margin;mso-height-relative:margin;v-text-anchor:middle" o:gfxdata="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" filled="f" strokecolor="black [3213]" strokeweight="1pt"/>
+              <v:rect w14:anchorId="20A769AC" id="Rectangle 10" o:spid="_x0000_s1026" style="position:absolute;margin-left:219.15pt;margin-top:.15pt;width:49.15pt;height:9.7pt;z-index:251635200;visibility:visible;mso-wrap-style:square;mso-width-percent:0;mso-height-percent:0;mso-wrap-distance-left:9pt;mso-wrap-distance-top:0;mso-wrap-distance-right:9pt;mso-wrap-distance-bottom:0;mso-position-horizontal:absolute;mso-position-horizontal-relative:text;mso-position-vertical:absolute;mso-position-vertical-relative:text;mso-width-percent:0;mso-height-percent:0;mso-width-relative:margin;mso-height-relative:margin;v-text-anchor:middle" o:gfxdata="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" filled="f" strokecolor="black [3213]" strokeweight="1pt"/>
             </w:pict>
           </mc:Fallback>
         </mc:AlternateContent>
@@ -4788,7 +5097,7 @@
           </mc:Choice>
           <mc:Fallback>
             <w:pict>
-              <v:rect w14:anchorId="4896A2C0" id="Rectangle 12" o:spid="_x0000_s1026" style="position:absolute;margin-left:207pt;margin-top:13.6pt;width:1in;height:54.95pt;z-index:251636224;visibility:visible;mso-wrap-style:square;mso-width-percent:0;mso-height-percent:0;mso-wrap-distance-left:9pt;mso-wrap-distance-top:0;mso-wrap-distance-right:9pt;mso-wrap-distance-bottom:0;mso-position-horizontal:absolute;mso-position-horizontal-relative:text;mso-position-vertical:absolute;mso-position-vertical-relative:text;mso-width-percent:0;mso-height-percent:0;mso-width-relative:margin;mso-height-relative:margin;v-text-anchor:middle" o:gfxdata="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" filled="f" strokecolor="black [3213]" strokeweight="1pt"/>
+              <v:rect w14:anchorId="619D6CBC" id="Rectangle 12" o:spid="_x0000_s1026" style="position:absolute;margin-left:207pt;margin-top:13.6pt;width:1in;height:54.95pt;z-index:251636224;visibility:visible;mso-wrap-style:square;mso-width-percent:0;mso-height-percent:0;mso-wrap-distance-left:9pt;mso-wrap-distance-top:0;mso-wrap-distance-right:9pt;mso-wrap-distance-bottom:0;mso-position-horizontal:absolute;mso-position-horizontal-relative:text;mso-position-vertical:absolute;mso-position-vertical-relative:text;mso-width-percent:0;mso-height-percent:0;mso-width-relative:margin;mso-height-relative:margin;v-text-anchor:middle" o:gfxdata="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" filled="f" strokecolor="black [3213]" strokeweight="1pt"/>
             </w:pict>
           </mc:Fallback>
         </mc:AlternateContent>
@@ -4947,7 +5256,7 @@
           </mc:Choice>
           <mc:Fallback>
             <w:pict>
-              <v:rect w14:anchorId="14013184" id="Rectangle 55" o:spid="_x0000_s1026" style="position:absolute;margin-left:153.2pt;margin-top:19.45pt;width:27.5pt;height:10.05pt;z-index:251660288;visibility:visible;mso-wrap-style:square;mso-width-percent:0;mso-height-percent:0;mso-wrap-distance-left:9pt;mso-wrap-distance-top:0;mso-wrap-distance-right:9pt;mso-wrap-distance-bottom:0;mso-position-horizontal:absolute;mso-position-horizontal-relative:text;mso-position-vertical:absolute;mso-position-vertical-relative:text;mso-width-percent:0;mso-height-percent:0;mso-width-relative:margin;mso-height-relative:margin;v-text-anchor:middle" o:gfxdata="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" filled="f" strokecolor="black [3213]" strokeweight="1pt"/>
+              <v:rect w14:anchorId="1DDFC2FE" id="Rectangle 55" o:spid="_x0000_s1026" style="position:absolute;margin-left:153.2pt;margin-top:19.45pt;width:27.5pt;height:10.05pt;z-index:251660288;visibility:visible;mso-wrap-style:square;mso-width-percent:0;mso-height-percent:0;mso-wrap-distance-left:9pt;mso-wrap-distance-top:0;mso-wrap-distance-right:9pt;mso-wrap-distance-bottom:0;mso-position-horizontal:absolute;mso-position-horizontal-relative:text;mso-position-vertical:absolute;mso-position-vertical-relative:text;mso-width-percent:0;mso-height-percent:0;mso-width-relative:margin;mso-height-relative:margin;v-text-anchor:middle" o:gfxdata="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" filled="f" strokecolor="black [3213]" strokeweight="1pt"/>
             </w:pict>
           </mc:Fallback>
         </mc:AlternateContent>
@@ -5029,7 +5338,7 @@
           </mc:Choice>
           <mc:Fallback>
             <w:pict>
-              <v:rect w14:anchorId="0E8A2E4F" id="Rectangle 14" o:spid="_x0000_s1026" style="position:absolute;margin-left:119.45pt;margin-top:17.1pt;width:94.2pt;height:100.2pt;z-index:251654144;visibility:visible;mso-wrap-style:square;mso-width-percent:0;mso-height-percent:0;mso-wrap-distance-left:9pt;mso-wrap-distance-top:0;mso-wrap-distance-right:9pt;mso-wrap-distance-bottom:0;mso-position-horizontal:absolute;mso-position-horizontal-relative:text;mso-position-vertical:absolute;mso-position-vertical-relative:text;mso-width-percent:0;mso-height-percent:0;mso-width-relative:margin;mso-height-relative:margin;v-text-anchor:middle" o:gfxdata="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" filled="f" strokecolor="black [3213]" strokeweight="1pt"/>
+              <v:rect w14:anchorId="3370BC28" id="Rectangle 14" o:spid="_x0000_s1026" style="position:absolute;margin-left:119.45pt;margin-top:17.1pt;width:94.2pt;height:100.2pt;z-index:251654144;visibility:visible;mso-wrap-style:square;mso-width-percent:0;mso-height-percent:0;mso-wrap-distance-left:9pt;mso-wrap-distance-top:0;mso-wrap-distance-right:9pt;mso-wrap-distance-bottom:0;mso-position-horizontal:absolute;mso-position-horizontal-relative:text;mso-position-vertical:absolute;mso-position-vertical-relative:text;mso-width-percent:0;mso-height-percent:0;mso-width-relative:margin;mso-height-relative:margin;v-text-anchor:middle" o:gfxdata="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" filled="f" strokecolor="black [3213]" strokeweight="1pt"/>
             </w:pict>
           </mc:Fallback>
         </mc:AlternateContent>
@@ -5111,7 +5420,7 @@
           </mc:Choice>
           <mc:Fallback>
             <w:pict>
-              <v:rect w14:anchorId="1E5E7659" id="Rectangle 26" o:spid="_x0000_s1026" style="position:absolute;margin-left:273.8pt;margin-top:17.3pt;width:94.2pt;height:99.8pt;z-index:251656192;visibility:visible;mso-wrap-style:square;mso-width-percent:0;mso-height-percent:0;mso-wrap-distance-left:9pt;mso-wrap-distance-top:0;mso-wrap-distance-right:9pt;mso-wrap-distance-bottom:0;mso-position-horizontal:absolute;mso-position-horizontal-relative:text;mso-position-vertical:absolute;mso-position-vertical-relative:text;mso-width-percent:0;mso-height-percent:0;mso-width-relative:margin;mso-height-relative:margin;v-text-anchor:middle" o:gfxdata="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" filled="f" strokecolor="black [3213]" strokeweight="1pt"/>
+              <v:rect w14:anchorId="49989445" id="Rectangle 26" o:spid="_x0000_s1026" style="position:absolute;margin-left:273.8pt;margin-top:17.3pt;width:94.2pt;height:99.8pt;z-index:251656192;visibility:visible;mso-wrap-style:square;mso-width-percent:0;mso-height-percent:0;mso-wrap-distance-left:9pt;mso-wrap-distance-top:0;mso-wrap-distance-right:9pt;mso-wrap-distance-bottom:0;mso-position-horizontal:absolute;mso-position-horizontal-relative:text;mso-position-vertical:absolute;mso-position-vertical-relative:text;mso-width-percent:0;mso-height-percent:0;mso-width-relative:margin;mso-height-relative:margin;v-text-anchor:middle" o:gfxdata="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" filled="f" strokecolor="black [3213]" strokeweight="1pt"/>
             </w:pict>
           </mc:Fallback>
         </mc:AlternateContent>
@@ -5203,7 +5512,7 @@
           </mc:Choice>
           <mc:Fallback>
             <w:pict>
-              <v:rect w14:anchorId="184772DB" id="Rectangle 29" o:spid="_x0000_s1026" style="position:absolute;margin-left:294.95pt;margin-top:.2pt;width:54.2pt;height:8.85pt;z-index:251658240;visibility:visible;mso-wrap-style:square;mso-width-percent:0;mso-height-percent:0;mso-wrap-distance-left:9pt;mso-wrap-distance-top:0;mso-wrap-distance-right:9pt;mso-wrap-distance-bottom:0;mso-position-horizontal:absolute;mso-position-horizontal-relative:text;mso-position-vertical:absolute;mso-position-vertical-relative:text;mso-width-percent:0;mso-height-percent:0;mso-width-relative:margin;mso-height-relative:margin;v-text-anchor:middle" o:gfxdata="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" filled="f" strokecolor="black [3213]" strokeweight="1pt"/>
+              <v:rect w14:anchorId="1DED13C0" id="Rectangle 29" o:spid="_x0000_s1026" style="position:absolute;margin-left:294.95pt;margin-top:.2pt;width:54.2pt;height:8.85pt;z-index:251658240;visibility:visible;mso-wrap-style:square;mso-width-percent:0;mso-height-percent:0;mso-wrap-distance-left:9pt;mso-wrap-distance-top:0;mso-wrap-distance-right:9pt;mso-wrap-distance-bottom:0;mso-position-horizontal:absolute;mso-position-horizontal-relative:text;mso-position-vertical:absolute;mso-position-vertical-relative:text;mso-width-percent:0;mso-height-percent:0;mso-width-relative:margin;mso-height-relative:margin;v-text-anchor:middle" o:gfxdata="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" filled="f" strokecolor="black [3213]" strokeweight="1pt"/>
             </w:pict>
           </mc:Fallback>
         </mc:AlternateContent>
@@ -5299,7 +5608,6 @@
         </w:rPr>
         <w:t xml:space="preserve"> </w:t>
       </w:r>
-      <w:proofErr w:type="spellStart"/>
       <w:r>
         <w:rPr>
           <w:sz w:val="16"/>
@@ -5307,7 +5615,6 @@
         </w:rPr>
         <w:t>Search</w:t>
       </w:r>
-      <w:proofErr w:type="spellEnd"/>
       <w:r>
         <w:rPr>
           <w:sz w:val="16"/>
@@ -5402,7 +5709,7 @@
           </mc:Choice>
           <mc:Fallback>
             <w:pict>
-              <v:rect w14:anchorId="3D1A4477" id="Rectangle 103" o:spid="_x0000_s1026" style="position:absolute;margin-left:177.5pt;margin-top:11.4pt;width:28.15pt;height:11.4pt;z-index:251653120;visibility:visible;mso-wrap-style:square;mso-width-percent:0;mso-height-percent:0;mso-wrap-distance-left:9pt;mso-wrap-distance-top:0;mso-wrap-distance-right:9pt;mso-wrap-distance-bottom:0;mso-position-horizontal:absolute;mso-position-horizontal-relative:text;mso-position-vertical:absolute;mso-position-vertical-relative:text;mso-width-percent:0;mso-height-percent:0;mso-width-relative:margin;mso-height-relative:margin;v-text-anchor:middle" o:gfxdata="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" filled="f" strokecolor="black [3213]" strokeweight="1pt"/>
+              <v:rect w14:anchorId="024A24F8" id="Rectangle 103" o:spid="_x0000_s1026" style="position:absolute;margin-left:177.5pt;margin-top:11.4pt;width:28.15pt;height:11.4pt;z-index:251653120;visibility:visible;mso-wrap-style:square;mso-width-percent:0;mso-height-percent:0;mso-wrap-distance-left:9pt;mso-wrap-distance-top:0;mso-wrap-distance-right:9pt;mso-wrap-distance-bottom:0;mso-position-horizontal:absolute;mso-position-horizontal-relative:text;mso-position-vertical:absolute;mso-position-vertical-relative:text;mso-width-percent:0;mso-height-percent:0;mso-width-relative:margin;mso-height-relative:margin;v-text-anchor:middle" o:gfxdata="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" filled="f" strokecolor="black [3213]" strokeweight="1pt"/>
             </w:pict>
           </mc:Fallback>
         </mc:AlternateContent>
@@ -5484,7 +5791,7 @@
           </mc:Choice>
           <mc:Fallback>
             <w:pict>
-              <v:rect w14:anchorId="596F5138" id="Rectangle 39" o:spid="_x0000_s1026" style="position:absolute;margin-left:310.2pt;margin-top:.75pt;width:22.5pt;height:10.05pt;z-index:251659264;visibility:visible;mso-wrap-style:square;mso-width-percent:0;mso-height-percent:0;mso-wrap-distance-left:9pt;mso-wrap-distance-top:0;mso-wrap-distance-right:9pt;mso-wrap-distance-bottom:0;mso-position-horizontal:absolute;mso-position-horizontal-relative:text;mso-position-vertical:absolute;mso-position-vertical-relative:text;mso-width-percent:0;mso-height-percent:0;mso-width-relative:margin;mso-height-relative:margin;v-text-anchor:middle" o:gfxdata="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" filled="f" strokecolor="black [3213]" strokeweight="1pt"/>
+              <v:rect w14:anchorId="3A6927D1" id="Rectangle 39" o:spid="_x0000_s1026" style="position:absolute;margin-left:310.2pt;margin-top:.75pt;width:22.5pt;height:10.05pt;z-index:251659264;visibility:visible;mso-wrap-style:square;mso-width-percent:0;mso-height-percent:0;mso-wrap-distance-left:9pt;mso-wrap-distance-top:0;mso-wrap-distance-right:9pt;mso-wrap-distance-bottom:0;mso-position-horizontal:absolute;mso-position-horizontal-relative:text;mso-position-vertical:absolute;mso-position-vertical-relative:text;mso-width-percent:0;mso-height-percent:0;mso-width-relative:margin;mso-height-relative:margin;v-text-anchor:middle" o:gfxdata="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" filled="f" strokecolor="black [3213]" strokeweight="1pt"/>
             </w:pict>
           </mc:Fallback>
         </mc:AlternateContent>
@@ -5566,7 +5873,7 @@
           </mc:Choice>
           <mc:Fallback>
             <w:pict>
-              <v:rect w14:anchorId="57A83985" id="Rectangle 87" o:spid="_x0000_s1026" style="position:absolute;margin-left:127.35pt;margin-top:11.4pt;width:78.4pt;height:11.4pt;z-index:251625984;visibility:visible;mso-wrap-style:square;mso-width-percent:0;mso-height-percent:0;mso-wrap-distance-left:9pt;mso-wrap-distance-top:0;mso-wrap-distance-right:9pt;mso-wrap-distance-bottom:0;mso-position-horizontal:absolute;mso-position-horizontal-relative:text;mso-position-vertical:absolute;mso-position-vertical-relative:text;mso-width-percent:0;mso-height-percent:0;mso-width-relative:margin;mso-height-relative:margin;v-text-anchor:middle" o:gfxdata="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" filled="f" strokecolor="black [3213]" strokeweight="1pt"/>
+              <v:rect w14:anchorId="629EBF11" id="Rectangle 87" o:spid="_x0000_s1026" style="position:absolute;margin-left:127.35pt;margin-top:11.4pt;width:78.4pt;height:11.4pt;z-index:251625984;visibility:visible;mso-wrap-style:square;mso-width-percent:0;mso-height-percent:0;mso-wrap-distance-left:9pt;mso-wrap-distance-top:0;mso-wrap-distance-right:9pt;mso-wrap-distance-bottom:0;mso-position-horizontal:absolute;mso-position-horizontal-relative:text;mso-position-vertical:absolute;mso-position-vertical-relative:text;mso-width-percent:0;mso-height-percent:0;mso-width-relative:margin;mso-height-relative:margin;v-text-anchor:middle" o:gfxdata="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" filled="f" strokecolor="black [3213]" strokeweight="1pt"/>
             </w:pict>
           </mc:Fallback>
         </mc:AlternateContent>
@@ -5752,7 +6059,7 @@
           </mc:Choice>
           <mc:Fallback>
             <w:pict>
-              <v:shape w14:anchorId="57024457" id="Connector: Elbow 56" o:spid="_x0000_s1026" type="#_x0000_t34" style="position:absolute;margin-left:205.75pt;margin-top:5.85pt;width:67.85pt;height:21.45pt;z-index:251689472;visibility:visible;mso-wrap-style:square;mso-height-percent:0;mso-wrap-distance-left:9pt;mso-wrap-distance-top:0;mso-wrap-distance-right:9pt;mso-wrap-distance-bottom:0;mso-position-horizontal:absolute;mso-position-horizontal-relative:text;mso-position-vertical:absolute;mso-position-vertical-relative:text;mso-height-percent:0;mso-height-relative:margin" o:gfxdata="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" adj="12226" strokecolor="#4472c4 [3204]" strokeweight=".5pt">
+              <v:shape w14:anchorId="15C90D30" id="Connector: Elbow 56" o:spid="_x0000_s1026" type="#_x0000_t34" style="position:absolute;margin-left:205.75pt;margin-top:5.85pt;width:67.85pt;height:21.45pt;z-index:251689472;visibility:visible;mso-wrap-style:square;mso-height-percent:0;mso-wrap-distance-left:9pt;mso-wrap-distance-top:0;mso-wrap-distance-right:9pt;mso-wrap-distance-bottom:0;mso-position-horizontal:absolute;mso-position-horizontal-relative:text;mso-position-vertical:absolute;mso-position-vertical-relative:text;mso-height-percent:0;mso-height-relative:margin" o:gfxdata="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" adj="12226" strokecolor="#4472c4 [3204]" strokeweight=".5pt">
                 <v:stroke endarrow="block"/>
               </v:shape>
             </w:pict>
@@ -5836,7 +6143,7 @@
           </mc:Choice>
           <mc:Fallback>
             <w:pict>
-              <v:rect w14:anchorId="3CC84654" id="Rectangle 92" o:spid="_x0000_s1026" style="position:absolute;margin-left:279.25pt;margin-top:2.6pt;width:83.55pt;height:55.5pt;z-index:251627008;visibility:visible;mso-wrap-style:square;mso-width-percent:0;mso-height-percent:0;mso-wrap-distance-left:9pt;mso-wrap-distance-top:0;mso-wrap-distance-right:9pt;mso-wrap-distance-bottom:0;mso-position-horizontal:absolute;mso-position-horizontal-relative:text;mso-position-vertical:absolute;mso-position-vertical-relative:text;mso-width-percent:0;mso-height-percent:0;mso-width-relative:margin;mso-height-relative:margin;v-text-anchor:middle" o:gfxdata="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" filled="f" strokecolor="black [3213]" strokeweight="1pt"/>
+              <v:rect w14:anchorId="69FF97FC" id="Rectangle 92" o:spid="_x0000_s1026" style="position:absolute;margin-left:279.25pt;margin-top:2.6pt;width:83.55pt;height:55.5pt;z-index:251627008;visibility:visible;mso-wrap-style:square;mso-width-percent:0;mso-height-percent:0;mso-wrap-distance-left:9pt;mso-wrap-distance-top:0;mso-wrap-distance-right:9pt;mso-wrap-distance-bottom:0;mso-position-horizontal:absolute;mso-position-horizontal-relative:text;mso-position-vertical:absolute;mso-position-vertical-relative:text;mso-width-percent:0;mso-height-percent:0;mso-width-relative:margin;mso-height-relative:margin;v-text-anchor:middle" o:gfxdata="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" filled="f" strokecolor="black [3213]" strokeweight="1pt"/>
             </w:pict>
           </mc:Fallback>
         </mc:AlternateContent>
@@ -5955,7 +6262,7 @@
           </mc:Choice>
           <mc:Fallback>
             <w:pict>
-              <v:rect w14:anchorId="2C9B732F" id="Rectangle 88" o:spid="_x0000_s1026" style="position:absolute;margin-left:127.3pt;margin-top:11.45pt;width:78.4pt;height:11.4pt;z-index:251630080;visibility:visible;mso-wrap-style:square;mso-width-percent:0;mso-height-percent:0;mso-wrap-distance-left:9pt;mso-wrap-distance-top:0;mso-wrap-distance-right:9pt;mso-wrap-distance-bottom:0;mso-position-horizontal:absolute;mso-position-horizontal-relative:text;mso-position-vertical:absolute;mso-position-vertical-relative:text;mso-width-percent:0;mso-height-percent:0;mso-width-relative:margin;mso-height-relative:margin;v-text-anchor:middle" o:gfxdata="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" filled="f" strokecolor="black [3213]" strokeweight="1pt"/>
+              <v:rect w14:anchorId="2DCF2CFF" id="Rectangle 88" o:spid="_x0000_s1026" style="position:absolute;margin-left:127.3pt;margin-top:11.45pt;width:78.4pt;height:11.4pt;z-index:251630080;visibility:visible;mso-wrap-style:square;mso-width-percent:0;mso-height-percent:0;mso-wrap-distance-left:9pt;mso-wrap-distance-top:0;mso-wrap-distance-right:9pt;mso-wrap-distance-bottom:0;mso-position-horizontal:absolute;mso-position-horizontal-relative:text;mso-position-vertical:absolute;mso-position-vertical-relative:text;mso-width-percent:0;mso-height-percent:0;mso-width-relative:margin;mso-height-relative:margin;v-text-anchor:middle" o:gfxdata="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" filled="f" strokecolor="black [3213]" strokeweight="1pt"/>
             </w:pict>
           </mc:Fallback>
         </mc:AlternateContent>
@@ -6095,7 +6402,7 @@
           </mc:Choice>
           <mc:Fallback>
             <w:pict>
-              <v:rect w14:anchorId="249AAC3B" id="Rectangle 11" o:spid="_x0000_s1026" style="position:absolute;margin-left:192.45pt;margin-top:.85pt;width:13.2pt;height:11.4pt;z-index:251632128;visibility:visible;mso-wrap-style:square;mso-width-percent:0;mso-height-percent:0;mso-wrap-distance-left:9pt;mso-wrap-distance-top:0;mso-wrap-distance-right:9pt;mso-wrap-distance-bottom:0;mso-position-horizontal:absolute;mso-position-horizontal-relative:text;mso-position-vertical:absolute;mso-position-vertical-relative:text;mso-width-percent:0;mso-height-percent:0;mso-width-relative:margin;mso-height-relative:margin;v-text-anchor:middle" o:gfxdata="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" filled="f" strokecolor="black [3213]" strokeweight="1pt"/>
+              <v:rect w14:anchorId="1E4A0A88" id="Rectangle 11" o:spid="_x0000_s1026" style="position:absolute;margin-left:192.45pt;margin-top:.85pt;width:13.2pt;height:11.4pt;z-index:251632128;visibility:visible;mso-wrap-style:square;mso-width-percent:0;mso-height-percent:0;mso-wrap-distance-left:9pt;mso-wrap-distance-top:0;mso-wrap-distance-right:9pt;mso-wrap-distance-bottom:0;mso-position-horizontal:absolute;mso-position-horizontal-relative:text;mso-position-vertical:absolute;mso-position-vertical-relative:text;mso-width-percent:0;mso-height-percent:0;mso-width-relative:margin;mso-height-relative:margin;v-text-anchor:middle" o:gfxdata="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" filled="f" strokecolor="black [3213]" strokeweight="1pt"/>
             </w:pict>
           </mc:Fallback>
         </mc:AlternateContent>
@@ -6169,7 +6476,7 @@
           </mc:Choice>
           <mc:Fallback>
             <w:pict>
-              <v:shape w14:anchorId="66B3B92F" id="Connector: Elbow 61" o:spid="_x0000_s1026" type="#_x0000_t34" style="position:absolute;margin-left:95.25pt;margin-top:6.95pt;width:31.7pt;height:53.25pt;flip:x;z-index:251690496;visibility:visible;mso-wrap-style:square;mso-width-percent:0;mso-height-percent:0;mso-wrap-distance-left:9pt;mso-wrap-distance-top:0;mso-wrap-distance-right:9pt;mso-wrap-distance-bottom:0;mso-position-horizontal:absolute;mso-position-horizontal-relative:text;mso-position-vertical:absolute;mso-position-vertical-relative:text;mso-width-percent:0;mso-height-percent:0;mso-width-relative:margin;mso-height-relative:margin" o:gfxdata="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" adj="21600" strokecolor="#4472c4 [3204]" strokeweight=".5pt">
+              <v:shape w14:anchorId="58DFA508" id="Connector: Elbow 61" o:spid="_x0000_s1026" type="#_x0000_t34" style="position:absolute;margin-left:95.25pt;margin-top:6.95pt;width:31.7pt;height:53.25pt;flip:x;z-index:251690496;visibility:visible;mso-wrap-style:square;mso-width-percent:0;mso-height-percent:0;mso-wrap-distance-left:9pt;mso-wrap-distance-top:0;mso-wrap-distance-right:9pt;mso-wrap-distance-bottom:0;mso-position-horizontal:absolute;mso-position-horizontal-relative:text;mso-position-vertical:absolute;mso-position-vertical-relative:text;mso-width-percent:0;mso-height-percent:0;mso-width-relative:margin;mso-height-relative:margin" o:gfxdata="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" adj="21600" strokecolor="#4472c4 [3204]" strokeweight=".5pt">
                 <v:stroke endarrow="block"/>
               </v:shape>
             </w:pict>
@@ -6253,7 +6560,7 @@
           </mc:Choice>
           <mc:Fallback>
             <w:pict>
-              <v:shapetype w14:anchorId="59159717" id="_x0000_t5" coordsize="21600,21600" o:spt="5" adj="10800" path="m@0,l,21600r21600,xe">
+              <v:shapetype w14:anchorId="297B3E15" id="_x0000_t5" coordsize="21600,21600" o:spt="5" adj="10800" path="m@0,l,21600r21600,xe">
                 <v:stroke joinstyle="miter"/>
                 <v:formulas>
                   <v:f eqn="val #0"/>
@@ -6394,7 +6701,7 @@
           </mc:Choice>
           <mc:Fallback>
             <w:pict>
-              <v:rect w14:anchorId="21D9FD47" id="Rectangle 16" o:spid="_x0000_s1026" style="position:absolute;margin-left:192.35pt;margin-top:.85pt;width:13.2pt;height:11.4pt;z-index:251633152;visibility:visible;mso-wrap-style:square;mso-width-percent:0;mso-height-percent:0;mso-wrap-distance-left:9pt;mso-wrap-distance-top:0;mso-wrap-distance-right:9pt;mso-wrap-distance-bottom:0;mso-position-horizontal:absolute;mso-position-horizontal-relative:text;mso-position-vertical:absolute;mso-position-vertical-relative:text;mso-width-percent:0;mso-height-percent:0;mso-width-relative:margin;mso-height-relative:margin;v-text-anchor:middle" o:gfxdata="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" filled="f" strokecolor="black [3213]" strokeweight="1pt"/>
+              <v:rect w14:anchorId="30ABBCBE" id="Rectangle 16" o:spid="_x0000_s1026" style="position:absolute;margin-left:192.35pt;margin-top:.85pt;width:13.2pt;height:11.4pt;z-index:251633152;visibility:visible;mso-wrap-style:square;mso-width-percent:0;mso-height-percent:0;mso-wrap-distance-left:9pt;mso-wrap-distance-top:0;mso-wrap-distance-right:9pt;mso-wrap-distance-bottom:0;mso-position-horizontal:absolute;mso-position-horizontal-relative:text;mso-position-vertical:absolute;mso-position-vertical-relative:text;mso-width-percent:0;mso-height-percent:0;mso-width-relative:margin;mso-height-relative:margin;v-text-anchor:middle" o:gfxdata="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" filled="f" strokecolor="black [3213]" strokeweight="1pt"/>
             </w:pict>
           </mc:Fallback>
         </mc:AlternateContent>
@@ -6476,7 +6783,7 @@
           </mc:Choice>
           <mc:Fallback>
             <w:pict>
-              <v:rect w14:anchorId="3F2F4FB6" id="Rectangle 89" o:spid="_x0000_s1026" style="position:absolute;margin-left:126.95pt;margin-top:.85pt;width:78.4pt;height:11.4pt;z-index:251631104;visibility:visible;mso-wrap-style:square;mso-width-percent:0;mso-height-percent:0;mso-wrap-distance-left:9pt;mso-wrap-distance-top:0;mso-wrap-distance-right:9pt;mso-wrap-distance-bottom:0;mso-position-horizontal:absolute;mso-position-horizontal-relative:text;mso-position-vertical:absolute;mso-position-vertical-relative:text;mso-width-percent:0;mso-height-percent:0;mso-width-relative:margin;mso-height-relative:margin;v-text-anchor:middle" o:gfxdata="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" filled="f" strokecolor="black [3213]" strokeweight="1pt"/>
+              <v:rect w14:anchorId="4EBBE035" id="Rectangle 89" o:spid="_x0000_s1026" style="position:absolute;margin-left:126.95pt;margin-top:.85pt;width:78.4pt;height:11.4pt;z-index:251631104;visibility:visible;mso-wrap-style:square;mso-width-percent:0;mso-height-percent:0;mso-wrap-distance-left:9pt;mso-wrap-distance-top:0;mso-wrap-distance-right:9pt;mso-wrap-distance-bottom:0;mso-position-horizontal:absolute;mso-position-horizontal-relative:text;mso-position-vertical:absolute;mso-position-vertical-relative:text;mso-width-percent:0;mso-height-percent:0;mso-width-relative:margin;mso-height-relative:margin;v-text-anchor:middle" o:gfxdata="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" filled="f" strokecolor="black [3213]" strokeweight="1pt"/>
             </w:pict>
           </mc:Fallback>
         </mc:AlternateContent>
@@ -6558,7 +6865,7 @@
           </mc:Choice>
           <mc:Fallback>
             <w:pict>
-              <v:shape w14:anchorId="7D27B2F3" id="Isosceles Triangle 22" o:spid="_x0000_s1026" type="#_x0000_t5" style="position:absolute;margin-left:195.1pt;margin-top:2.95pt;width:7.5pt;height:6.7pt;rotation:180;flip:x;z-index:251623936;visibility:visible;mso-wrap-style:square;mso-width-percent:0;mso-height-percent:0;mso-wrap-distance-left:9pt;mso-wrap-distance-top:0;mso-wrap-distance-right:9pt;mso-wrap-distance-bottom:0;mso-position-horizontal:absolute;mso-position-horizontal-relative:text;mso-position-vertical:absolute;mso-position-vertical-relative:text;mso-width-percent:0;mso-height-percent:0;mso-width-relative:margin;mso-height-relative:margin;v-text-anchor:middle" o:gfxdata="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" filled="f" strokecolor="black [3213]" strokeweight=".5pt"/>
+              <v:shape w14:anchorId="7E20348D" id="Isosceles Triangle 22" o:spid="_x0000_s1026" type="#_x0000_t5" style="position:absolute;margin-left:195.1pt;margin-top:2.95pt;width:7.5pt;height:6.7pt;rotation:180;flip:x;z-index:251623936;visibility:visible;mso-wrap-style:square;mso-width-percent:0;mso-height-percent:0;mso-wrap-distance-left:9pt;mso-wrap-distance-top:0;mso-wrap-distance-right:9pt;mso-wrap-distance-bottom:0;mso-position-horizontal:absolute;mso-position-horizontal-relative:text;mso-position-vertical:absolute;mso-position-vertical-relative:text;mso-width-percent:0;mso-height-percent:0;mso-width-relative:margin;mso-height-relative:margin;v-text-anchor:middle" o:gfxdata="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" filled="f" strokecolor="black [3213]" strokeweight=".5pt"/>
             </w:pict>
           </mc:Fallback>
         </mc:AlternateContent>
@@ -6632,7 +6939,7 @@
           </mc:Choice>
           <mc:Fallback>
             <w:pict>
-              <v:shape w14:anchorId="73591A41" id="Connector: Elbow 63" o:spid="_x0000_s1026" type="#_x0000_t34" style="position:absolute;margin-left:48.7pt;margin-top:6.75pt;width:78.05pt;height:183.1pt;flip:x;z-index:251691520;visibility:visible;mso-wrap-style:square;mso-width-percent:0;mso-height-percent:0;mso-wrap-distance-left:9pt;mso-wrap-distance-top:0;mso-wrap-distance-right:9pt;mso-wrap-distance-bottom:0;mso-position-horizontal:absolute;mso-position-horizontal-relative:text;mso-position-vertical:absolute;mso-position-vertical-relative:text;mso-width-percent:0;mso-height-percent:0;mso-width-relative:margin;mso-height-relative:margin" o:gfxdata="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" adj="25179" strokecolor="#4472c4 [3204]" strokeweight=".5pt">
+              <v:shape w14:anchorId="6324DC05" id="Connector: Elbow 63" o:spid="_x0000_s1026" type="#_x0000_t34" style="position:absolute;margin-left:48.7pt;margin-top:6.75pt;width:78.05pt;height:183.1pt;flip:x;z-index:251691520;visibility:visible;mso-wrap-style:square;mso-width-percent:0;mso-height-percent:0;mso-wrap-distance-left:9pt;mso-wrap-distance-top:0;mso-wrap-distance-right:9pt;mso-wrap-distance-bottom:0;mso-position-horizontal:absolute;mso-position-horizontal-relative:text;mso-position-vertical:absolute;mso-position-vertical-relative:text;mso-width-percent:0;mso-height-percent:0;mso-width-relative:margin;mso-height-relative:margin" o:gfxdata="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" adj="25179" strokecolor="#4472c4 [3204]" strokeweight=".5pt">
                 <v:stroke endarrow="block"/>
               </v:shape>
             </w:pict>
@@ -6726,7 +7033,7 @@
           </mc:Choice>
           <mc:Fallback>
             <w:pict>
-              <v:rect w14:anchorId="2845D202" id="Rectangle 34" o:spid="_x0000_s1026" style="position:absolute;margin-left:324.6pt;margin-top:.15pt;width:36.95pt;height:9.7pt;z-index:251677184;visibility:visible;mso-wrap-style:square;mso-width-percent:0;mso-height-percent:0;mso-wrap-distance-left:9pt;mso-wrap-distance-top:0;mso-wrap-distance-right:9pt;mso-wrap-distance-bottom:0;mso-position-horizontal:absolute;mso-position-horizontal-relative:text;mso-position-vertical:absolute;mso-position-vertical-relative:text;mso-width-percent:0;mso-height-percent:0;mso-width-relative:margin;mso-height-relative:margin;v-text-anchor:middle" o:gfxdata="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" filled="f" strokecolor="black [3213]" strokeweight="1pt"/>
+              <v:rect w14:anchorId="6116FBE3" id="Rectangle 34" o:spid="_x0000_s1026" style="position:absolute;margin-left:324.6pt;margin-top:.15pt;width:36.95pt;height:9.7pt;z-index:251677184;visibility:visible;mso-wrap-style:square;mso-width-percent:0;mso-height-percent:0;mso-wrap-distance-left:9pt;mso-wrap-distance-top:0;mso-wrap-distance-right:9pt;mso-wrap-distance-bottom:0;mso-position-horizontal:absolute;mso-position-horizontal-relative:text;mso-position-vertical:absolute;mso-position-vertical-relative:text;mso-width-percent:0;mso-height-percent:0;mso-width-relative:margin;mso-height-relative:margin;v-text-anchor:middle" o:gfxdata="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" filled="f" strokecolor="black [3213]" strokeweight="1pt"/>
             </w:pict>
           </mc:Fallback>
         </mc:AlternateContent>
@@ -6800,7 +7107,7 @@
           </mc:Choice>
           <mc:Fallback>
             <w:pict>
-              <v:shape w14:anchorId="1CBFA3A9" id="Connector: Elbow 71" o:spid="_x0000_s1026" type="#_x0000_t34" style="position:absolute;margin-left:361.15pt;margin-top:5pt;width:14.85pt;height:63.85pt;z-index:251680256;visibility:visible;mso-wrap-style:square;mso-width-percent:0;mso-height-percent:0;mso-wrap-distance-left:9pt;mso-wrap-distance-top:0;mso-wrap-distance-right:9pt;mso-wrap-distance-bottom:0;mso-position-horizontal:absolute;mso-position-horizontal-relative:text;mso-position-vertical:absolute;mso-position-vertical-relative:text;mso-width-percent:0;mso-height-percent:0;mso-width-relative:margin;mso-height-relative:margin" o:gfxdata="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" adj="21600" strokecolor="#4472c4 [3204]" strokeweight=".5pt">
+              <v:shape w14:anchorId="50B77DA4" id="Connector: Elbow 71" o:spid="_x0000_s1026" type="#_x0000_t34" style="position:absolute;margin-left:361.15pt;margin-top:5pt;width:14.85pt;height:63.85pt;z-index:251680256;visibility:visible;mso-wrap-style:square;mso-width-percent:0;mso-height-percent:0;mso-wrap-distance-left:9pt;mso-wrap-distance-top:0;mso-wrap-distance-right:9pt;mso-wrap-distance-bottom:0;mso-position-horizontal:absolute;mso-position-horizontal-relative:text;mso-position-vertical:absolute;mso-position-vertical-relative:text;mso-width-percent:0;mso-height-percent:0;mso-width-relative:margin;mso-height-relative:margin" o:gfxdata="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" adj="21600" strokecolor="#4472c4 [3204]" strokeweight=".5pt">
                 <v:stroke endarrow="block"/>
               </v:shape>
             </w:pict>
@@ -6907,7 +7214,7 @@
           </mc:Choice>
           <mc:Fallback>
             <w:pict>
-              <v:rect w14:anchorId="728FFF24" id="Rectangle 41" o:spid="_x0000_s1026" style="position:absolute;margin-left:188pt;margin-top:12.85pt;width:94.2pt;height:91.9pt;z-index:251638272;visibility:visible;mso-wrap-style:square;mso-width-percent:0;mso-height-percent:0;mso-wrap-distance-left:9pt;mso-wrap-distance-top:0;mso-wrap-distance-right:9pt;mso-wrap-distance-bottom:0;mso-position-horizontal:absolute;mso-position-horizontal-relative:text;mso-position-vertical:absolute;mso-position-vertical-relative:text;mso-width-percent:0;mso-height-percent:0;mso-width-relative:margin;mso-height-relative:margin;v-text-anchor:middle" o:gfxdata="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" filled="f" strokecolor="black [3213]" strokeweight="1pt"/>
+              <v:rect w14:anchorId="75D5F19F" id="Rectangle 41" o:spid="_x0000_s1026" style="position:absolute;margin-left:188pt;margin-top:12.85pt;width:94.2pt;height:91.9pt;z-index:251638272;visibility:visible;mso-wrap-style:square;mso-width-percent:0;mso-height-percent:0;mso-wrap-distance-left:9pt;mso-wrap-distance-top:0;mso-wrap-distance-right:9pt;mso-wrap-distance-bottom:0;mso-position-horizontal:absolute;mso-position-horizontal-relative:text;mso-position-vertical:absolute;mso-position-vertical-relative:text;mso-width-percent:0;mso-height-percent:0;mso-width-relative:margin;mso-height-relative:margin;v-text-anchor:middle" o:gfxdata="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" filled="f" strokecolor="black [3213]" strokeweight="1pt"/>
             </w:pict>
           </mc:Fallback>
         </mc:AlternateContent>
@@ -6989,7 +7296,7 @@
           </mc:Choice>
           <mc:Fallback>
             <w:pict>
-              <v:rect w14:anchorId="43AE15EA" id="Rectangle 30" o:spid="_x0000_s1026" style="position:absolute;margin-left:49.2pt;margin-top:12.85pt;width:94.2pt;height:91.35pt;z-index:251637248;visibility:visible;mso-wrap-style:square;mso-width-percent:0;mso-height-percent:0;mso-wrap-distance-left:9pt;mso-wrap-distance-top:0;mso-wrap-distance-right:9pt;mso-wrap-distance-bottom:0;mso-position-horizontal:absolute;mso-position-horizontal-relative:text;mso-position-vertical:absolute;mso-position-vertical-relative:text;mso-width-percent:0;mso-height-percent:0;mso-width-relative:margin;mso-height-relative:margin;v-text-anchor:middle" o:gfxdata="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" filled="f" strokecolor="black [3213]" strokeweight="1pt"/>
+              <v:rect w14:anchorId="0FACCC4D" id="Rectangle 30" o:spid="_x0000_s1026" style="position:absolute;margin-left:49.2pt;margin-top:12.85pt;width:94.2pt;height:91.35pt;z-index:251637248;visibility:visible;mso-wrap-style:square;mso-width-percent:0;mso-height-percent:0;mso-wrap-distance-left:9pt;mso-wrap-distance-top:0;mso-wrap-distance-right:9pt;mso-wrap-distance-bottom:0;mso-position-horizontal:absolute;mso-position-horizontal-relative:text;mso-position-vertical:absolute;mso-position-vertical-relative:text;mso-width-percent:0;mso-height-percent:0;mso-width-relative:margin;mso-height-relative:margin;v-text-anchor:middle" o:gfxdata="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" filled="f" strokecolor="black [3213]" strokeweight="1pt"/>
             </w:pict>
           </mc:Fallback>
         </mc:AlternateContent>
@@ -7080,7 +7387,7 @@
           </mc:Choice>
           <mc:Fallback>
             <w:pict>
-              <v:rect w14:anchorId="30A06391" id="Rectangle 47" o:spid="_x0000_s1026" style="position:absolute;margin-left:226.8pt;margin-top:.4pt;width:20.4pt;height:9.7pt;z-index:251684352;visibility:visible;mso-wrap-style:square;mso-width-percent:0;mso-height-percent:0;mso-wrap-distance-left:9pt;mso-wrap-distance-top:0;mso-wrap-distance-right:9pt;mso-wrap-distance-bottom:0;mso-position-horizontal:absolute;mso-position-horizontal-relative:text;mso-position-vertical:absolute;mso-position-vertical-relative:text;mso-width-percent:0;mso-height-percent:0;mso-width-relative:margin;mso-height-relative:margin;v-text-anchor:middle" o:gfxdata="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" filled="f" strokecolor="black [3213]" strokeweight="1pt"/>
+              <v:rect w14:anchorId="7ADD8CD8" id="Rectangle 47" o:spid="_x0000_s1026" style="position:absolute;margin-left:226.8pt;margin-top:.4pt;width:20.4pt;height:9.7pt;z-index:251684352;visibility:visible;mso-wrap-style:square;mso-width-percent:0;mso-height-percent:0;mso-wrap-distance-left:9pt;mso-wrap-distance-top:0;mso-wrap-distance-right:9pt;mso-wrap-distance-bottom:0;mso-position-horizontal:absolute;mso-position-horizontal-relative:text;mso-position-vertical:absolute;mso-position-vertical-relative:text;mso-width-percent:0;mso-height-percent:0;mso-width-relative:margin;mso-height-relative:margin;v-text-anchor:middle" o:gfxdata="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" filled="f" strokecolor="black [3213]" strokeweight="1pt"/>
             </w:pict>
           </mc:Fallback>
         </mc:AlternateContent>
@@ -7280,7 +7587,7 @@
           </mc:Choice>
           <mc:Fallback>
             <w:pict>
-              <v:rect w14:anchorId="12B84226" id="Rectangle 52" o:spid="_x0000_s1026" style="position:absolute;margin-left:193.4pt;margin-top:3.8pt;width:83.55pt;height:63.3pt;z-index:251687424;visibility:visible;mso-wrap-style:square;mso-width-percent:0;mso-height-percent:0;mso-wrap-distance-left:9pt;mso-wrap-distance-top:0;mso-wrap-distance-right:9pt;mso-wrap-distance-bottom:0;mso-position-horizontal:absolute;mso-position-horizontal-relative:text;mso-position-vertical:absolute;mso-position-vertical-relative:text;mso-width-percent:0;mso-height-percent:0;mso-width-relative:margin;mso-height-relative:margin;v-text-anchor:middle" o:gfxdata="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" filled="f" strokecolor="black [3213]" strokeweight="1pt"/>
+              <v:rect w14:anchorId="247DF419" id="Rectangle 52" o:spid="_x0000_s1026" style="position:absolute;margin-left:193.4pt;margin-top:3.8pt;width:83.55pt;height:63.3pt;z-index:251687424;visibility:visible;mso-wrap-style:square;mso-width-percent:0;mso-height-percent:0;mso-wrap-distance-left:9pt;mso-wrap-distance-top:0;mso-wrap-distance-right:9pt;mso-wrap-distance-bottom:0;mso-position-horizontal:absolute;mso-position-horizontal-relative:text;mso-position-vertical:absolute;mso-position-vertical-relative:text;mso-width-percent:0;mso-height-percent:0;mso-width-relative:margin;mso-height-relative:margin;v-text-anchor:middle" o:gfxdata="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" filled="f" strokecolor="black [3213]" strokeweight="1pt"/>
             </w:pict>
           </mc:Fallback>
         </mc:AlternateContent>
@@ -7542,7 +7849,7 @@
           </mc:Choice>
           <mc:Fallback>
             <w:pict>
-              <v:rect w14:anchorId="00C59519" id="Rectangle 83" o:spid="_x0000_s1026" style="position:absolute;margin-left:323.65pt;margin-top:6.8pt;width:94.2pt;height:102.7pt;z-index:251619840;visibility:visible;mso-wrap-style:square;mso-width-percent:0;mso-height-percent:0;mso-wrap-distance-left:9pt;mso-wrap-distance-top:0;mso-wrap-distance-right:9pt;mso-wrap-distance-bottom:0;mso-position-horizontal:absolute;mso-position-horizontal-relative:text;mso-position-vertical:absolute;mso-position-vertical-relative:text;mso-width-percent:0;mso-height-percent:0;mso-width-relative:margin;mso-height-relative:margin;v-text-anchor:middle" o:gfxdata="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" filled="f" strokecolor="black [3213]" strokeweight="1pt"/>
+              <v:rect w14:anchorId="37E24219" id="Rectangle 83" o:spid="_x0000_s1026" style="position:absolute;margin-left:323.65pt;margin-top:6.8pt;width:94.2pt;height:102.7pt;z-index:251619840;visibility:visible;mso-wrap-style:square;mso-width-percent:0;mso-height-percent:0;mso-wrap-distance-left:9pt;mso-wrap-distance-top:0;mso-wrap-distance-right:9pt;mso-wrap-distance-bottom:0;mso-position-horizontal:absolute;mso-position-horizontal-relative:text;mso-position-vertical:absolute;mso-position-vertical-relative:text;mso-width-percent:0;mso-height-percent:0;mso-width-relative:margin;mso-height-relative:margin;v-text-anchor:middle" o:gfxdata="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" filled="f" strokecolor="black [3213]" strokeweight="1pt"/>
             </w:pict>
           </mc:Fallback>
         </mc:AlternateContent>
@@ -7633,7 +7940,7 @@
           </mc:Choice>
           <mc:Fallback>
             <w:pict>
-              <v:rect w14:anchorId="5547D6F8" id="Rectangle 5" o:spid="_x0000_s1026" style="position:absolute;margin-left:57.1pt;margin-top:9.75pt;width:78.4pt;height:11.4pt;z-index:251645440;visibility:visible;mso-wrap-style:square;mso-width-percent:0;mso-height-percent:0;mso-wrap-distance-left:9pt;mso-wrap-distance-top:0;mso-wrap-distance-right:9pt;mso-wrap-distance-bottom:0;mso-position-horizontal:absolute;mso-position-horizontal-relative:text;mso-position-vertical:absolute;mso-position-vertical-relative:text;mso-width-percent:0;mso-height-percent:0;mso-width-relative:margin;mso-height-relative:margin;v-text-anchor:middle" o:gfxdata="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" filled="f" strokecolor="black [3213]" strokeweight="1pt"/>
+              <v:rect w14:anchorId="3D2D8800" id="Rectangle 5" o:spid="_x0000_s1026" style="position:absolute;margin-left:57.1pt;margin-top:9.75pt;width:78.4pt;height:11.4pt;z-index:251645440;visibility:visible;mso-wrap-style:square;mso-width-percent:0;mso-height-percent:0;mso-wrap-distance-left:9pt;mso-wrap-distance-top:0;mso-wrap-distance-right:9pt;mso-wrap-distance-bottom:0;mso-position-horizontal:absolute;mso-position-horizontal-relative:text;mso-position-vertical:absolute;mso-position-vertical-relative:text;mso-width-percent:0;mso-height-percent:0;mso-width-relative:margin;mso-height-relative:margin;v-text-anchor:middle" o:gfxdata="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" filled="f" strokecolor="black [3213]" strokeweight="1pt"/>
             </w:pict>
           </mc:Fallback>
         </mc:AlternateContent>
@@ -7707,7 +8014,7 @@
           </mc:Choice>
           <mc:Fallback>
             <w:pict>
-              <v:shape w14:anchorId="083888EE" id="Connector: Elbow 66" o:spid="_x0000_s1026" type="#_x0000_t34" style="position:absolute;margin-left:113.55pt;margin-top:1.75pt;width:74.2pt;height:26.2pt;flip:y;z-index:251678208;visibility:visible;mso-wrap-style:square;mso-width-percent:0;mso-height-percent:0;mso-wrap-distance-left:9pt;mso-wrap-distance-top:0;mso-wrap-distance-right:9pt;mso-wrap-distance-bottom:0;mso-position-horizontal:absolute;mso-position-horizontal-relative:text;mso-position-vertical:absolute;mso-position-vertical-relative:text;mso-width-percent:0;mso-height-percent:0;mso-width-relative:margin;mso-height-relative:margin" o:gfxdata="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" adj="14739" strokecolor="#4472c4 [3204]" strokeweight=".5pt">
+              <v:shape w14:anchorId="5D9150CF" id="Connector: Elbow 66" o:spid="_x0000_s1026" type="#_x0000_t34" style="position:absolute;margin-left:113.55pt;margin-top:1.75pt;width:74.2pt;height:26.2pt;flip:y;z-index:251678208;visibility:visible;mso-wrap-style:square;mso-width-percent:0;mso-height-percent:0;mso-wrap-distance-left:9pt;mso-wrap-distance-top:0;mso-wrap-distance-right:9pt;mso-wrap-distance-bottom:0;mso-position-horizontal:absolute;mso-position-horizontal-relative:text;mso-position-vertical:absolute;mso-position-vertical-relative:text;mso-width-percent:0;mso-height-percent:0;mso-width-relative:margin;mso-height-relative:margin" o:gfxdata="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" adj="14739" strokecolor="#4472c4 [3204]" strokeweight=".5pt">
                 <v:stroke endarrow="block"/>
               </v:shape>
             </w:pict>
@@ -7905,7 +8212,7 @@
           </mc:Choice>
           <mc:Fallback>
             <w:pict>
-              <v:shape w14:anchorId="068431EE" id="Isosceles Triangle 28" o:spid="_x0000_s1026" type="#_x0000_t5" style="position:absolute;margin-left:125.15pt;margin-top:2.7pt;width:7.5pt;height:6.7pt;rotation:180;flip:x;z-index:251667968;visibility:visible;mso-wrap-style:square;mso-width-percent:0;mso-height-percent:0;mso-wrap-distance-left:9pt;mso-wrap-distance-top:0;mso-wrap-distance-right:9pt;mso-wrap-distance-bottom:0;mso-position-horizontal:absolute;mso-position-horizontal-relative:text;mso-position-vertical:absolute;mso-position-vertical-relative:text;mso-width-percent:0;mso-height-percent:0;mso-width-relative:margin;mso-height-relative:margin;v-text-anchor:middle" o:gfxdata="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" filled="f" strokecolor="black [3213]" strokeweight=".5pt"/>
+              <v:shape w14:anchorId="3DB3F5A2" id="Isosceles Triangle 28" o:spid="_x0000_s1026" type="#_x0000_t5" style="position:absolute;margin-left:125.15pt;margin-top:2.7pt;width:7.5pt;height:6.7pt;rotation:180;flip:x;z-index:251667968;visibility:visible;mso-wrap-style:square;mso-width-percent:0;mso-height-percent:0;mso-wrap-distance-left:9pt;mso-wrap-distance-top:0;mso-wrap-distance-right:9pt;mso-wrap-distance-bottom:0;mso-position-horizontal:absolute;mso-position-horizontal-relative:text;mso-position-vertical:absolute;mso-position-vertical-relative:text;mso-width-percent:0;mso-height-percent:0;mso-width-relative:margin;mso-height-relative:margin;v-text-anchor:middle" o:gfxdata="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" filled="f" strokecolor="black [3213]" strokeweight=".5pt"/>
             </w:pict>
           </mc:Fallback>
         </mc:AlternateContent>
@@ -7987,7 +8294,7 @@
           </mc:Choice>
           <mc:Fallback>
             <w:pict>
-              <v:rect w14:anchorId="19A77CE7" id="Rectangle 8" o:spid="_x0000_s1026" style="position:absolute;margin-left:122.45pt;margin-top:.5pt;width:13.2pt;height:11.4pt;z-index:251674112;visibility:visible;mso-wrap-style:square;mso-width-percent:0;mso-height-percent:0;mso-wrap-distance-left:9pt;mso-wrap-distance-top:0;mso-wrap-distance-right:9pt;mso-wrap-distance-bottom:0;mso-position-horizontal:absolute;mso-position-horizontal-relative:text;mso-position-vertical:absolute;mso-position-vertical-relative:text;mso-width-percent:0;mso-height-percent:0;mso-width-relative:margin;mso-height-relative:margin;v-text-anchor:middle" o:gfxdata="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" filled="f" strokecolor="black [3213]" strokeweight="1pt"/>
+              <v:rect w14:anchorId="5AAE78DC" id="Rectangle 8" o:spid="_x0000_s1026" style="position:absolute;margin-left:122.45pt;margin-top:.5pt;width:13.2pt;height:11.4pt;z-index:251674112;visibility:visible;mso-wrap-style:square;mso-width-percent:0;mso-height-percent:0;mso-wrap-distance-left:9pt;mso-wrap-distance-top:0;mso-wrap-distance-right:9pt;mso-wrap-distance-bottom:0;mso-position-horizontal:absolute;mso-position-horizontal-relative:text;mso-position-vertical:absolute;mso-position-vertical-relative:text;mso-width-percent:0;mso-height-percent:0;mso-width-relative:margin;mso-height-relative:margin;v-text-anchor:middle" o:gfxdata="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" filled="f" strokecolor="black [3213]" strokeweight="1pt"/>
             </w:pict>
           </mc:Fallback>
         </mc:AlternateContent>
@@ -8069,7 +8376,7 @@
           </mc:Choice>
           <mc:Fallback>
             <w:pict>
-              <v:rect w14:anchorId="0165F19A" id="Rectangle 100" o:spid="_x0000_s1026" style="position:absolute;margin-left:78.2pt;margin-top:13.75pt;width:34.9pt;height:11.25pt;z-index:251621888;visibility:visible;mso-wrap-style:square;mso-width-percent:0;mso-height-percent:0;mso-wrap-distance-left:9pt;mso-wrap-distance-top:0;mso-wrap-distance-right:9pt;mso-wrap-distance-bottom:0;mso-position-horizontal:absolute;mso-position-horizontal-relative:text;mso-position-vertical:absolute;mso-position-vertical-relative:text;mso-width-percent:0;mso-height-percent:0;mso-width-relative:margin;mso-height-relative:margin;v-text-anchor:middle" o:gfxdata="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" filled="f" strokecolor="black [3213]" strokeweight="1pt"/>
+              <v:rect w14:anchorId="67EF5D3F" id="Rectangle 100" o:spid="_x0000_s1026" style="position:absolute;margin-left:78.2pt;margin-top:13.75pt;width:34.9pt;height:11.25pt;z-index:251621888;visibility:visible;mso-wrap-style:square;mso-width-percent:0;mso-height-percent:0;mso-wrap-distance-left:9pt;mso-wrap-distance-top:0;mso-wrap-distance-right:9pt;mso-wrap-distance-bottom:0;mso-position-horizontal:absolute;mso-position-horizontal-relative:text;mso-position-vertical:absolute;mso-position-vertical-relative:text;mso-width-percent:0;mso-height-percent:0;mso-width-relative:margin;mso-height-relative:margin;v-text-anchor:middle" o:gfxdata="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" filled="f" strokecolor="black [3213]" strokeweight="1pt"/>
             </w:pict>
           </mc:Fallback>
         </mc:AlternateContent>
@@ -8151,7 +8458,7 @@
           </mc:Choice>
           <mc:Fallback>
             <w:pict>
-              <v:rect w14:anchorId="5D1E2F64" id="Rectangle 49" o:spid="_x0000_s1026" style="position:absolute;margin-left:330.95pt;margin-top:3.05pt;width:78.7pt;height:81.1pt;z-index:251681280;visibility:visible;mso-wrap-style:square;mso-width-percent:0;mso-height-percent:0;mso-wrap-distance-left:9pt;mso-wrap-distance-top:0;mso-wrap-distance-right:9pt;mso-wrap-distance-bottom:0;mso-position-horizontal:absolute;mso-position-horizontal-relative:text;mso-position-vertical:absolute;mso-position-vertical-relative:text;mso-width-percent:0;mso-height-percent:0;mso-width-relative:margin;mso-height-relative:margin;v-text-anchor:middle" o:gfxdata="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" filled="f" strokecolor="black [3213]" strokeweight="1pt"/>
+              <v:rect w14:anchorId="7017431C" id="Rectangle 49" o:spid="_x0000_s1026" style="position:absolute;margin-left:330.95pt;margin-top:3.05pt;width:78.7pt;height:81.1pt;z-index:251681280;visibility:visible;mso-wrap-style:square;mso-width-percent:0;mso-height-percent:0;mso-wrap-distance-left:9pt;mso-wrap-distance-top:0;mso-wrap-distance-right:9pt;mso-wrap-distance-bottom:0;mso-position-horizontal:absolute;mso-position-horizontal-relative:text;mso-position-vertical:absolute;mso-position-vertical-relative:text;mso-width-percent:0;mso-height-percent:0;mso-width-relative:margin;mso-height-relative:margin;v-text-anchor:middle" o:gfxdata="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" filled="f" strokecolor="black [3213]" strokeweight="1pt"/>
             </w:pict>
           </mc:Fallback>
         </mc:AlternateContent>
@@ -8242,7 +8549,7 @@
           </mc:Choice>
           <mc:Fallback>
             <w:pict>
-              <v:rect w14:anchorId="4BEA4A2F" id="Rectangle 46" o:spid="_x0000_s1026" style="position:absolute;margin-left:239pt;margin-top:9.55pt;width:35.6pt;height:8.55pt;z-index:251686400;visibility:visible;mso-wrap-style:square;mso-width-percent:0;mso-height-percent:0;mso-wrap-distance-left:9pt;mso-wrap-distance-top:0;mso-wrap-distance-right:9pt;mso-wrap-distance-bottom:0;mso-position-horizontal:absolute;mso-position-horizontal-relative:text;mso-position-vertical:absolute;mso-position-vertical-relative:text;mso-width-percent:0;mso-height-percent:0;mso-width-relative:margin;mso-height-relative:margin;v-text-anchor:middle" o:gfxdata="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" filled="f" strokecolor="black [3213]" strokeweight="1pt"/>
+              <v:rect w14:anchorId="1DC3D1ED" id="Rectangle 46" o:spid="_x0000_s1026" style="position:absolute;margin-left:239pt;margin-top:9.55pt;width:35.6pt;height:8.55pt;z-index:251686400;visibility:visible;mso-wrap-style:square;mso-width-percent:0;mso-height-percent:0;mso-wrap-distance-left:9pt;mso-wrap-distance-top:0;mso-wrap-distance-right:9pt;mso-wrap-distance-bottom:0;mso-position-horizontal:absolute;mso-position-horizontal-relative:text;mso-position-vertical:absolute;mso-position-vertical-relative:text;mso-width-percent:0;mso-height-percent:0;mso-width-relative:margin;mso-height-relative:margin;v-text-anchor:middle" o:gfxdata="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" filled="f" strokecolor="black [3213]" strokeweight="1pt"/>
             </w:pict>
           </mc:Fallback>
         </mc:AlternateContent>
@@ -8366,7 +8673,7 @@
           </mc:Choice>
           <mc:Fallback>
             <w:pict>
-              <v:shape w14:anchorId="374518E2" id="Connector: Elbow 70" o:spid="_x0000_s1026" type="#_x0000_t34" style="position:absolute;margin-left:275.15pt;margin-top:4.45pt;width:48.15pt;height:6.2pt;z-index:251694592;visibility:visible;mso-wrap-style:square;mso-width-percent:0;mso-height-percent:0;mso-wrap-distance-left:9pt;mso-wrap-distance-top:0;mso-wrap-distance-right:9pt;mso-wrap-distance-bottom:0;mso-position-horizontal:absolute;mso-position-horizontal-relative:text;mso-position-vertical:absolute;mso-position-vertical-relative:text;mso-width-percent:0;mso-height-percent:0;mso-width-relative:margin;mso-height-relative:margin" o:gfxdata="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" adj="12616" strokecolor="#4472c4 [3204]" strokeweight=".5pt">
+              <v:shape w14:anchorId="41DE476D" id="Connector: Elbow 70" o:spid="_x0000_s1026" type="#_x0000_t34" style="position:absolute;margin-left:275.15pt;margin-top:4.45pt;width:48.15pt;height:6.2pt;z-index:251694592;visibility:visible;mso-wrap-style:square;mso-width-percent:0;mso-height-percent:0;mso-wrap-distance-left:9pt;mso-wrap-distance-top:0;mso-wrap-distance-right:9pt;mso-wrap-distance-bottom:0;mso-position-horizontal:absolute;mso-position-horizontal-relative:text;mso-position-vertical:absolute;mso-position-vertical-relative:text;mso-width-percent:0;mso-height-percent:0;mso-width-relative:margin;mso-height-relative:margin" o:gfxdata="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" adj="12616" strokecolor="#4472c4 [3204]" strokeweight=".5pt">
                 <v:stroke endarrow="block"/>
               </v:shape>
             </w:pict>
@@ -8529,7 +8836,7 @@
           </mc:Choice>
           <mc:Fallback>
             <w:pict>
-              <v:shape w14:anchorId="3EF8B8CD" id="Connector: Elbow 68" o:spid="_x0000_s1026" type="#_x0000_t34" style="position:absolute;margin-left:275.15pt;margin-top:1.6pt;width:48.15pt;height:106.55pt;flip:y;z-index:251693568;visibility:visible;mso-wrap-style:square;mso-width-percent:0;mso-height-percent:0;mso-wrap-distance-left:9pt;mso-wrap-distance-top:0;mso-wrap-distance-right:9pt;mso-wrap-distance-bottom:0;mso-position-horizontal:absolute;mso-position-horizontal-relative:text;mso-position-vertical:absolute;mso-position-vertical-relative:text;mso-width-percent:0;mso-height-percent:0;mso-width-relative:margin;mso-height-relative:margin" o:gfxdata="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" adj="12581" strokecolor="#4472c4 [3204]" strokeweight=".5pt">
+              <v:shape w14:anchorId="21A71F20" id="Connector: Elbow 68" o:spid="_x0000_s1026" type="#_x0000_t34" style="position:absolute;margin-left:275.15pt;margin-top:1.6pt;width:48.15pt;height:106.55pt;flip:y;z-index:251693568;visibility:visible;mso-wrap-style:square;mso-width-percent:0;mso-height-percent:0;mso-wrap-distance-left:9pt;mso-wrap-distance-top:0;mso-wrap-distance-right:9pt;mso-wrap-distance-bottom:0;mso-position-horizontal:absolute;mso-position-horizontal-relative:text;mso-position-vertical:absolute;mso-position-vertical-relative:text;mso-width-percent:0;mso-height-percent:0;mso-width-relative:margin;mso-height-relative:margin" o:gfxdata="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" adj="12581" strokecolor="#4472c4 [3204]" strokeweight=".5pt">
                 <v:stroke endarrow="block"/>
               </v:shape>
             </w:pict>
@@ -8613,7 +8920,7 @@
           </mc:Choice>
           <mc:Fallback>
             <w:pict>
-              <v:rect w14:anchorId="08A5457C" id="Rectangle 82" o:spid="_x0000_s1026" style="position:absolute;margin-left:187.6pt;margin-top:13.65pt;width:94.2pt;height:102.35pt;z-index:251629056;visibility:visible;mso-wrap-style:square;mso-width-percent:0;mso-height-percent:0;mso-wrap-distance-left:9pt;mso-wrap-distance-top:0;mso-wrap-distance-right:9pt;mso-wrap-distance-bottom:0;mso-position-horizontal:absolute;mso-position-horizontal-relative:text;mso-position-vertical:absolute;mso-position-vertical-relative:text;mso-width-percent:0;mso-height-percent:0;mso-width-relative:margin;mso-height-relative:margin;v-text-anchor:middle" o:gfxdata="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" filled="f" strokecolor="black [3213]" strokeweight="1pt"/>
+              <v:rect w14:anchorId="151F09F7" id="Rectangle 82" o:spid="_x0000_s1026" style="position:absolute;margin-left:187.6pt;margin-top:13.65pt;width:94.2pt;height:102.35pt;z-index:251629056;visibility:visible;mso-wrap-style:square;mso-width-percent:0;mso-height-percent:0;mso-wrap-distance-left:9pt;mso-wrap-distance-top:0;mso-wrap-distance-right:9pt;mso-wrap-distance-bottom:0;mso-position-horizontal:absolute;mso-position-horizontal-relative:text;mso-position-vertical:absolute;mso-position-vertical-relative:text;mso-width-percent:0;mso-height-percent:0;mso-width-relative:margin;mso-height-relative:margin;v-text-anchor:middle" o:gfxdata="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" filled="f" strokecolor="black [3213]" strokeweight="1pt"/>
             </w:pict>
           </mc:Fallback>
         </mc:AlternateContent>
@@ -8695,7 +9002,7 @@
           </mc:Choice>
           <mc:Fallback>
             <w:pict>
-              <v:rect w14:anchorId="1FC19381" id="Rectangle 81" o:spid="_x0000_s1026" style="position:absolute;margin-left:49pt;margin-top:14.75pt;width:94.2pt;height:99.65pt;z-index:251620864;visibility:visible;mso-wrap-style:square;mso-width-percent:0;mso-height-percent:0;mso-wrap-distance-left:9pt;mso-wrap-distance-top:0;mso-wrap-distance-right:9pt;mso-wrap-distance-bottom:0;mso-position-horizontal:absolute;mso-position-horizontal-relative:text;mso-position-vertical:absolute;mso-position-vertical-relative:text;mso-width-percent:0;mso-height-percent:0;mso-width-relative:margin;mso-height-relative:margin;v-text-anchor:middle" o:gfxdata="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" filled="f" strokecolor="black [3213]" strokeweight="1pt"/>
+              <v:rect w14:anchorId="566C0CD0" id="Rectangle 81" o:spid="_x0000_s1026" style="position:absolute;margin-left:49pt;margin-top:14.75pt;width:94.2pt;height:99.65pt;z-index:251620864;visibility:visible;mso-wrap-style:square;mso-width-percent:0;mso-height-percent:0;mso-wrap-distance-left:9pt;mso-wrap-distance-top:0;mso-wrap-distance-right:9pt;mso-wrap-distance-bottom:0;mso-position-horizontal:absolute;mso-position-horizontal-relative:text;mso-position-vertical:absolute;mso-position-vertical-relative:text;mso-width-percent:0;mso-height-percent:0;mso-width-relative:margin;mso-height-relative:margin;v-text-anchor:middle" o:gfxdata="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" filled="f" strokecolor="black [3213]" strokeweight="1pt"/>
             </w:pict>
           </mc:Fallback>
         </mc:AlternateContent>
@@ -8786,7 +9093,7 @@
           </mc:Choice>
           <mc:Fallback>
             <w:pict>
-              <v:rect w14:anchorId="487D91C0" id="Rectangle 44" o:spid="_x0000_s1026" style="position:absolute;margin-left:226.8pt;margin-top:.7pt;width:20.7pt;height:10.1pt;z-index:251685376;visibility:visible;mso-wrap-style:square;mso-width-percent:0;mso-height-percent:0;mso-wrap-distance-left:9pt;mso-wrap-distance-top:0;mso-wrap-distance-right:9pt;mso-wrap-distance-bottom:0;mso-position-horizontal:absolute;mso-position-horizontal-relative:text;mso-position-vertical:absolute;mso-position-vertical-relative:text;mso-width-percent:0;mso-height-percent:0;mso-width-relative:margin;mso-height-relative:margin;v-text-anchor:middle" o:gfxdata="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" filled="f" strokecolor="black [3213]" strokeweight="1pt"/>
+              <v:rect w14:anchorId="08880D77" id="Rectangle 44" o:spid="_x0000_s1026" style="position:absolute;margin-left:226.8pt;margin-top:.7pt;width:20.7pt;height:10.1pt;z-index:251685376;visibility:visible;mso-wrap-style:square;mso-width-percent:0;mso-height-percent:0;mso-wrap-distance-left:9pt;mso-wrap-distance-top:0;mso-wrap-distance-right:9pt;mso-wrap-distance-bottom:0;mso-position-horizontal:absolute;mso-position-horizontal-relative:text;mso-position-vertical:absolute;mso-position-vertical-relative:text;mso-width-percent:0;mso-height-percent:0;mso-width-relative:margin;mso-height-relative:margin;v-text-anchor:middle" o:gfxdata="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" filled="f" strokecolor="black [3213]" strokeweight="1pt"/>
             </w:pict>
           </mc:Fallback>
         </mc:AlternateContent>
@@ -8990,7 +9297,7 @@
           </mc:Choice>
           <mc:Fallback>
             <w:pict>
-              <v:rect w14:anchorId="48385C61" id="Rectangle 45" o:spid="_x0000_s1026" style="position:absolute;margin-left:193.55pt;margin-top:3.9pt;width:83.55pt;height:71.45pt;z-index:251682304;visibility:visible;mso-wrap-style:square;mso-width-percent:0;mso-height-percent:0;mso-wrap-distance-left:9pt;mso-wrap-distance-top:0;mso-wrap-distance-right:9pt;mso-wrap-distance-bottom:0;mso-position-horizontal:absolute;mso-position-horizontal-relative:text;mso-position-vertical:absolute;mso-position-vertical-relative:text;mso-width-percent:0;mso-height-percent:0;mso-width-relative:margin;mso-height-relative:margin;v-text-anchor:middle" o:gfxdata="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" filled="f" strokecolor="black [3213]" strokeweight="1pt"/>
+              <v:rect w14:anchorId="39D146A8" id="Rectangle 45" o:spid="_x0000_s1026" style="position:absolute;margin-left:193.55pt;margin-top:3.9pt;width:83.55pt;height:71.45pt;z-index:251682304;visibility:visible;mso-wrap-style:square;mso-width-percent:0;mso-height-percent:0;mso-wrap-distance-left:9pt;mso-wrap-distance-top:0;mso-wrap-distance-right:9pt;mso-wrap-distance-bottom:0;mso-position-horizontal:absolute;mso-position-horizontal-relative:text;mso-position-vertical:absolute;mso-position-vertical-relative:text;mso-width-percent:0;mso-height-percent:0;mso-width-relative:margin;mso-height-relative:margin;v-text-anchor:middle" o:gfxdata="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" filled="f" strokecolor="black [3213]" strokeweight="1pt"/>
             </w:pict>
           </mc:Fallback>
         </mc:AlternateContent>
@@ -9072,7 +9379,7 @@
           </mc:Choice>
           <mc:Fallback>
             <w:pict>
-              <v:rect w14:anchorId="53160910" id="Rectangle 36" o:spid="_x0000_s1026" style="position:absolute;margin-left:76.75pt;margin-top:9.65pt;width:40.2pt;height:30pt;z-index:251624960;visibility:visible;mso-wrap-style:square;mso-width-percent:0;mso-height-percent:0;mso-wrap-distance-left:9pt;mso-wrap-distance-top:0;mso-wrap-distance-right:9pt;mso-wrap-distance-bottom:0;mso-position-horizontal:absolute;mso-position-horizontal-relative:text;mso-position-vertical:absolute;mso-position-vertical-relative:text;mso-width-percent:0;mso-height-percent:0;mso-width-relative:margin;mso-height-relative:margin;v-text-anchor:middle" o:gfxdata="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" filled="f" strokecolor="black [3213]" strokeweight="1pt"/>
+              <v:rect w14:anchorId="6CE1AA12" id="Rectangle 36" o:spid="_x0000_s1026" style="position:absolute;margin-left:76.75pt;margin-top:9.65pt;width:40.2pt;height:30pt;z-index:251624960;visibility:visible;mso-wrap-style:square;mso-width-percent:0;mso-height-percent:0;mso-wrap-distance-left:9pt;mso-wrap-distance-top:0;mso-wrap-distance-right:9pt;mso-wrap-distance-bottom:0;mso-position-horizontal:absolute;mso-position-horizontal-relative:text;mso-position-vertical:absolute;mso-position-vertical-relative:text;mso-width-percent:0;mso-height-percent:0;mso-width-relative:margin;mso-height-relative:margin;v-text-anchor:middle" o:gfxdata="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" filled="f" strokecolor="black [3213]" strokeweight="1pt"/>
             </w:pict>
           </mc:Fallback>
         </mc:AlternateContent>
@@ -9237,7 +9544,7 @@
           </mc:Choice>
           <mc:Fallback>
             <w:pict>
-              <v:shape w14:anchorId="1D9B2696" id="Connector: Elbow 67" o:spid="_x0000_s1026" type="#_x0000_t34" style="position:absolute;margin-left:115.6pt;margin-top:.3pt;width:71.6pt;height:34.65pt;flip:y;z-index:251692544;visibility:visible;mso-wrap-style:square;mso-width-percent:0;mso-height-percent:0;mso-wrap-distance-left:9pt;mso-wrap-distance-top:0;mso-wrap-distance-right:9pt;mso-wrap-distance-bottom:0;mso-position-horizontal:absolute;mso-position-horizontal-relative:text;mso-position-vertical:absolute;mso-position-vertical-relative:text;mso-width-percent:0;mso-height-percent:0;mso-width-relative:margin;mso-height-relative:margin" o:gfxdata="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" adj="14639" strokecolor="#4472c4 [3204]" strokeweight=".5pt">
+              <v:shape w14:anchorId="0B1BA8BF" id="Connector: Elbow 67" o:spid="_x0000_s1026" type="#_x0000_t34" style="position:absolute;margin-left:115.6pt;margin-top:.3pt;width:71.6pt;height:34.65pt;flip:y;z-index:251692544;visibility:visible;mso-wrap-style:square;mso-width-percent:0;mso-height-percent:0;mso-wrap-distance-left:9pt;mso-wrap-distance-top:0;mso-wrap-distance-right:9pt;mso-wrap-distance-bottom:0;mso-position-horizontal:absolute;mso-position-horizontal-relative:text;mso-position-vertical:absolute;mso-position-vertical-relative:text;mso-width-percent:0;mso-height-percent:0;mso-width-relative:margin;mso-height-relative:margin" o:gfxdata="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" adj="14639" strokecolor="#4472c4 [3204]" strokeweight=".5pt">
                 <v:stroke endarrow="block"/>
               </v:shape>
             </w:pict>
@@ -9452,7 +9759,7 @@
           </mc:Choice>
           <mc:Fallback>
             <w:pict>
-              <v:rect w14:anchorId="020B945A" id="Rectangle 40" o:spid="_x0000_s1026" style="position:absolute;margin-left:239pt;margin-top:9.25pt;width:35.65pt;height:9.7pt;z-index:251683328;visibility:visible;mso-wrap-style:square;mso-width-percent:0;mso-height-percent:0;mso-wrap-distance-left:9pt;mso-wrap-distance-top:0;mso-wrap-distance-right:9pt;mso-wrap-distance-bottom:0;mso-position-horizontal:absolute;mso-position-horizontal-relative:text;mso-position-vertical:absolute;mso-position-vertical-relative:text;mso-width-percent:0;mso-height-percent:0;mso-width-relative:margin;mso-height-relative:margin;v-text-anchor:middle" o:gfxdata="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" filled="f" strokecolor="black [3213]" strokeweight="1pt"/>
+              <v:rect w14:anchorId="00DB3050" id="Rectangle 40" o:spid="_x0000_s1026" style="position:absolute;margin-left:239pt;margin-top:9.25pt;width:35.65pt;height:9.7pt;z-index:251683328;visibility:visible;mso-wrap-style:square;mso-width-percent:0;mso-height-percent:0;mso-wrap-distance-left:9pt;mso-wrap-distance-top:0;mso-wrap-distance-right:9pt;mso-wrap-distance-bottom:0;mso-position-horizontal:absolute;mso-position-horizontal-relative:text;mso-position-vertical:absolute;mso-position-vertical-relative:text;mso-width-percent:0;mso-height-percent:0;mso-width-relative:margin;mso-height-relative:margin;v-text-anchor:middle" o:gfxdata="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" filled="f" strokecolor="black [3213]" strokeweight="1pt"/>
             </w:pict>
           </mc:Fallback>
         </mc:AlternateContent>
@@ -9534,7 +9841,7 @@
           </mc:Choice>
           <mc:Fallback>
             <w:pict>
-              <v:rect w14:anchorId="26736747" id="Rectangle 51" o:spid="_x0000_s1026" style="position:absolute;margin-left:77pt;margin-top:.1pt;width:38.2pt;height:11.25pt;z-index:251688448;visibility:visible;mso-wrap-style:square;mso-width-percent:0;mso-height-percent:0;mso-wrap-distance-left:9pt;mso-wrap-distance-top:0;mso-wrap-distance-right:9pt;mso-wrap-distance-bottom:0;mso-position-horizontal:absolute;mso-position-horizontal-relative:text;mso-position-vertical:absolute;mso-position-vertical-relative:text;mso-width-percent:0;mso-height-percent:0;mso-width-relative:margin;mso-height-relative:margin;v-text-anchor:middle" o:gfxdata="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" filled="f" strokecolor="black [3213]" strokeweight="1pt"/>
+              <v:rect w14:anchorId="5302F8E1" id="Rectangle 51" o:spid="_x0000_s1026" style="position:absolute;margin-left:77pt;margin-top:.1pt;width:38.2pt;height:11.25pt;z-index:251688448;visibility:visible;mso-wrap-style:square;mso-width-percent:0;mso-height-percent:0;mso-wrap-distance-left:9pt;mso-wrap-distance-top:0;mso-wrap-distance-right:9pt;mso-wrap-distance-bottom:0;mso-position-horizontal:absolute;mso-position-horizontal-relative:text;mso-position-vertical:absolute;mso-position-vertical-relative:text;mso-width-percent:0;mso-height-percent:0;mso-width-relative:margin;mso-height-relative:margin;v-text-anchor:middle" o:gfxdata="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" filled="f" strokecolor="black [3213]" strokeweight="1pt"/>
             </w:pict>
           </mc:Fallback>
         </mc:AlternateContent>
@@ -9692,8 +9999,8 @@
           <w:szCs w:val="24"/>
         </w:rPr>
       </w:pPr>
-      <w:bookmarkStart w:id="9" w:name="_1t3h5sf" w:colFirst="0" w:colLast="0"/>
-      <w:bookmarkEnd w:id="9"/>
+      <w:bookmarkStart w:id="8" w:name="_1t3h5sf" w:colFirst="0" w:colLast="0"/>
+      <w:bookmarkEnd w:id="8"/>
     </w:p>
     <w:p>
       <w:pPr>
@@ -9706,6 +10013,7 @@
           <w:sz w:val="24"/>
           <w:szCs w:val="24"/>
         </w:rPr>
+        <w:lastRenderedPageBreak/>
         <w:t>Items Beyond Scope</w:t>
       </w:r>
     </w:p>
@@ -9769,7 +10077,7 @@
           </mc:Choice>
           <mc:Fallback>
             <w:pict>
-              <v:shape w14:anchorId="2A159FE8" id="Straight Arrow Connector 18" o:spid="_x0000_s1026" type="#_x0000_t32" style="position:absolute;margin-left:14pt;margin-top:.35pt;width:457pt;height:2pt;z-index:251641344;visibility:visible;mso-wrap-style:square;mso-wrap-distance-left:9pt;mso-wrap-distance-top:0;mso-wrap-distance-right:9pt;mso-wrap-distance-bottom:0;mso-position-horizontal:absolute;mso-position-horizontal-relative:margin;mso-position-vertical:absolute;mso-position-vertical-relative:text" o:gfxdata="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" o:allowincell="f" strokecolor="#4472c4 [3204]" strokeweight="2pt">
+              <v:shape w14:anchorId="4FC0C5BA" id="Straight Arrow Connector 18" o:spid="_x0000_s1026" type="#_x0000_t32" style="position:absolute;margin-left:14pt;margin-top:.35pt;width:457pt;height:2pt;z-index:251641344;visibility:visible;mso-wrap-style:square;mso-wrap-distance-left:9pt;mso-wrap-distance-top:0;mso-wrap-distance-right:9pt;mso-wrap-distance-bottom:0;mso-position-horizontal:absolute;mso-position-horizontal-relative:margin;mso-position-vertical:absolute;mso-position-vertical-relative:text" o:gfxdata="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" o:allowincell="f" strokecolor="#4472c4 [3204]" strokeweight="2pt">
                 <v:stroke joinstyle="miter"/>
                 <w10:wrap anchorx="margin"/>
               </v:shape>
@@ -9803,7 +10111,6 @@
           <w:sz w:val="24"/>
           <w:szCs w:val="24"/>
         </w:rPr>
-        <w:lastRenderedPageBreak/>
         <w:t>This mobile application will not let users search outside of Kean University</w:t>
       </w:r>
     </w:p>
@@ -9846,8 +10153,8 @@
         <w:spacing w:line="276" w:lineRule="auto"/>
         <w:ind w:left="284" w:right="4500"/>
       </w:pPr>
-      <w:bookmarkStart w:id="10" w:name="_4d34og8" w:colFirst="0" w:colLast="0"/>
-      <w:bookmarkEnd w:id="10"/>
+      <w:bookmarkStart w:id="9" w:name="_4d34og8" w:colFirst="0" w:colLast="0"/>
+      <w:bookmarkEnd w:id="9"/>
       <w:r>
         <w:rPr>
           <w:noProof/>
@@ -9900,7 +10207,7 @@
           </mc:Choice>
           <mc:Fallback>
             <w:pict>
-              <v:shape w14:anchorId="2BCDF419" id="Straight Arrow Connector 38" o:spid="_x0000_s1026" type="#_x0000_t32" style="position:absolute;margin-left:14pt;margin-top:15.8pt;width:457pt;height:2pt;z-index:251652608;visibility:visible;mso-wrap-style:square;mso-wrap-distance-left:9pt;mso-wrap-distance-top:0;mso-wrap-distance-right:9pt;mso-wrap-distance-bottom:0;mso-position-horizontal:absolute;mso-position-horizontal-relative:margin;mso-position-vertical:absolute;mso-position-vertical-relative:text" o:gfxdata="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" o:allowincell="f" strokecolor="#4472c4 [3204]" strokeweight="2pt">
+              <v:shape w14:anchorId="0B054A42" id="Straight Arrow Connector 38" o:spid="_x0000_s1026" type="#_x0000_t32" style="position:absolute;margin-left:14pt;margin-top:15.8pt;width:457pt;height:2pt;z-index:251652608;visibility:visible;mso-wrap-style:square;mso-wrap-distance-left:9pt;mso-wrap-distance-top:0;mso-wrap-distance-right:9pt;mso-wrap-distance-bottom:0;mso-position-horizontal:absolute;mso-position-horizontal-relative:margin;mso-position-vertical:absolute;mso-position-vertical-relative:text" o:gfxdata="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" o:allowincell="f" strokecolor="#4472c4 [3204]" strokeweight="2pt">
                 <v:stroke joinstyle="miter"/>
                 <w10:wrap anchorx="margin"/>
               </v:shape>
@@ -9991,8 +10298,8 @@
         <w:spacing w:line="276" w:lineRule="auto"/>
         <w:ind w:left="284"/>
       </w:pPr>
-      <w:bookmarkStart w:id="11" w:name="_2s8eyo1" w:colFirst="0" w:colLast="0"/>
-      <w:bookmarkEnd w:id="11"/>
+      <w:bookmarkStart w:id="10" w:name="_2s8eyo1" w:colFirst="0" w:colLast="0"/>
+      <w:bookmarkEnd w:id="10"/>
       <w:r>
         <w:rPr>
           <w:noProof/>
@@ -10045,7 +10352,7 @@
           </mc:Choice>
           <mc:Fallback>
             <w:pict>
-              <v:shape w14:anchorId="1A92DB01" id="Straight Arrow Connector 23" o:spid="_x0000_s1026" type="#_x0000_t32" style="position:absolute;margin-left:14pt;margin-top:13.6pt;width:457pt;height:2pt;z-index:251670016;visibility:visible;mso-wrap-style:square;mso-wrap-distance-left:9pt;mso-wrap-distance-top:0;mso-wrap-distance-right:9pt;mso-wrap-distance-bottom:0;mso-position-horizontal:absolute;mso-position-horizontal-relative:margin;mso-position-vertical:absolute;mso-position-vertical-relative:text" o:gfxdata="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" o:allowincell="f" strokecolor="#4472c4 [3204]" strokeweight="2pt">
+              <v:shape w14:anchorId="0FBC3339" id="Straight Arrow Connector 23" o:spid="_x0000_s1026" type="#_x0000_t32" style="position:absolute;margin-left:14pt;margin-top:13.6pt;width:457pt;height:2pt;z-index:251670016;visibility:visible;mso-wrap-style:square;mso-wrap-distance-left:9pt;mso-wrap-distance-top:0;mso-wrap-distance-right:9pt;mso-wrap-distance-bottom:0;mso-position-horizontal:absolute;mso-position-horizontal-relative:margin;mso-position-vertical:absolute;mso-position-vertical-relative:text" o:gfxdata="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" o:allowincell="f" strokecolor="#4472c4 [3204]" strokeweight="2pt">
                 <v:stroke joinstyle="miter"/>
                 <w10:wrap anchorx="margin"/>
               </v:shape>
@@ -10280,8 +10587,8 @@
         <w:spacing w:after="120" w:line="360" w:lineRule="auto"/>
         <w:ind w:left="284" w:right="4500"/>
       </w:pPr>
-      <w:bookmarkStart w:id="12" w:name="_17dp8vu" w:colFirst="0" w:colLast="0"/>
-      <w:bookmarkEnd w:id="12"/>
+      <w:bookmarkStart w:id="11" w:name="_17dp8vu" w:colFirst="0" w:colLast="0"/>
+      <w:bookmarkEnd w:id="11"/>
       <w:r>
         <w:rPr>
           <w:noProof/>
@@ -10334,7 +10641,7 @@
           </mc:Choice>
           <mc:Fallback>
             <w:pict>
-              <v:shape w14:anchorId="382A6108" id="Straight Arrow Connector 43" o:spid="_x0000_s1026" type="#_x0000_t32" style="position:absolute;margin-left:14pt;margin-top:16.45pt;width:457pt;height:2pt;z-index:251665920;visibility:visible;mso-wrap-style:square;mso-wrap-distance-left:9pt;mso-wrap-distance-top:0;mso-wrap-distance-right:9pt;mso-wrap-distance-bottom:0;mso-position-horizontal:absolute;mso-position-horizontal-relative:margin;mso-position-vertical:absolute;mso-position-vertical-relative:text" o:gfxdata="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" o:allowincell="f" strokecolor="#4472c4 [3204]" strokeweight="2pt">
+              <v:shape w14:anchorId="4E68B303" id="Straight Arrow Connector 43" o:spid="_x0000_s1026" type="#_x0000_t32" style="position:absolute;margin-left:14pt;margin-top:16.45pt;width:457pt;height:2pt;z-index:251665920;visibility:visible;mso-wrap-style:square;mso-wrap-distance-left:9pt;mso-wrap-distance-top:0;mso-wrap-distance-right:9pt;mso-wrap-distance-bottom:0;mso-position-horizontal:absolute;mso-position-horizontal-relative:margin;mso-position-vertical:absolute;mso-position-vertical-relative:text" o:gfxdata="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" o:allowincell="f" strokecolor="#4472c4 [3204]" strokeweight="2pt">
                 <v:stroke joinstyle="miter"/>
                 <w10:wrap anchorx="margin"/>
               </v:shape>
@@ -10835,12 +11142,13 @@
       <w:pPr>
         <w:spacing w:line="276" w:lineRule="auto"/>
       </w:pPr>
-      <w:bookmarkStart w:id="13" w:name="_3rdcrjn" w:colFirst="0" w:colLast="0"/>
-      <w:bookmarkEnd w:id="13"/>
+      <w:bookmarkStart w:id="12" w:name="_3rdcrjn" w:colFirst="0" w:colLast="0"/>
+      <w:bookmarkEnd w:id="12"/>
       <w:r>
         <w:rPr>
           <w:noProof/>
         </w:rPr>
+        <w:lastRenderedPageBreak/>
         <mc:AlternateContent>
           <mc:Choice Requires="wps">
             <w:drawing>
@@ -10931,8 +11239,8 @@
         <w:spacing w:before="240" w:line="276" w:lineRule="auto"/>
         <w:ind w:left="284"/>
       </w:pPr>
-      <w:bookmarkStart w:id="14" w:name="_26in1rg" w:colFirst="0" w:colLast="0"/>
-      <w:bookmarkEnd w:id="14"/>
+      <w:bookmarkStart w:id="13" w:name="_26in1rg" w:colFirst="0" w:colLast="0"/>
+      <w:bookmarkEnd w:id="13"/>
       <w:r>
         <w:rPr>
           <w:noProof/>
@@ -10985,7 +11293,7 @@
           </mc:Choice>
           <mc:Fallback>
             <w:pict>
-              <v:shape w14:anchorId="74D20F41" id="Straight Arrow Connector 9" o:spid="_x0000_s1026" type="#_x0000_t32" style="position:absolute;margin-left:14pt;margin-top:27.9pt;width:457pt;height:2pt;z-index:251649536;visibility:visible;mso-wrap-style:square;mso-wrap-distance-left:9pt;mso-wrap-distance-top:0;mso-wrap-distance-right:9pt;mso-wrap-distance-bottom:0;mso-position-horizontal:absolute;mso-position-horizontal-relative:margin;mso-position-vertical:absolute;mso-position-vertical-relative:text" o:gfxdata="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" o:allowincell="f" strokecolor="#4472c4 [3204]" strokeweight="2pt">
+              <v:shape w14:anchorId="59A4E610" id="Straight Arrow Connector 9" o:spid="_x0000_s1026" type="#_x0000_t32" style="position:absolute;margin-left:14pt;margin-top:27.9pt;width:457pt;height:2pt;z-index:251649536;visibility:visible;mso-wrap-style:square;mso-wrap-distance-left:9pt;mso-wrap-distance-top:0;mso-wrap-distance-right:9pt;mso-wrap-distance-bottom:0;mso-position-horizontal:absolute;mso-position-horizontal-relative:margin;mso-position-vertical:absolute;mso-position-vertical-relative:text" o:gfxdata="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" o:allowincell="f" strokecolor="#4472c4 [3204]" strokeweight="2pt">
                 <v:stroke joinstyle="miter"/>
                 <w10:wrap anchorx="margin"/>
               </v:shape>
@@ -11012,7 +11320,6 @@
           <w:sz w:val="24"/>
           <w:szCs w:val="24"/>
         </w:rPr>
-        <w:lastRenderedPageBreak/>
         <w:t xml:space="preserve">The following assumptions were made in preparing the Project Plan: </w:t>
       </w:r>
     </w:p>
@@ -11110,8 +11417,8 @@
           <w:szCs w:val="24"/>
         </w:rPr>
       </w:pPr>
-      <w:bookmarkStart w:id="15" w:name="_lnxbz9" w:colFirst="0" w:colLast="0"/>
-      <w:bookmarkEnd w:id="15"/>
+      <w:bookmarkStart w:id="14" w:name="_lnxbz9" w:colFirst="0" w:colLast="0"/>
+      <w:bookmarkEnd w:id="14"/>
     </w:p>
     <w:p>
       <w:pPr>
@@ -11222,8 +11529,8 @@
         <w:spacing w:before="240" w:line="276" w:lineRule="auto"/>
         <w:ind w:left="284"/>
       </w:pPr>
-      <w:bookmarkStart w:id="16" w:name="_35nkun2" w:colFirst="0" w:colLast="0"/>
-      <w:bookmarkEnd w:id="16"/>
+      <w:bookmarkStart w:id="15" w:name="_35nkun2" w:colFirst="0" w:colLast="0"/>
+      <w:bookmarkEnd w:id="15"/>
       <w:r>
         <w:rPr>
           <w:noProof/>
@@ -11276,7 +11583,7 @@
           </mc:Choice>
           <mc:Fallback>
             <w:pict>
-              <v:shape w14:anchorId="62B5B3E4" id="Straight Arrow Connector 7" o:spid="_x0000_s1026" type="#_x0000_t32" style="position:absolute;margin-left:14pt;margin-top:27.6pt;width:457pt;height:2pt;z-index:251642368;visibility:visible;mso-wrap-style:square;mso-wrap-distance-left:9pt;mso-wrap-distance-top:0;mso-wrap-distance-right:9pt;mso-wrap-distance-bottom:0;mso-position-horizontal:absolute;mso-position-horizontal-relative:margin;mso-position-vertical:absolute;mso-position-vertical-relative:text" o:gfxdata="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" o:allowincell="f" strokecolor="#4472c4 [3204]" strokeweight="2pt">
+              <v:shape w14:anchorId="6B65DD4D" id="Straight Arrow Connector 7" o:spid="_x0000_s1026" type="#_x0000_t32" style="position:absolute;margin-left:14pt;margin-top:27.6pt;width:457pt;height:2pt;z-index:251642368;visibility:visible;mso-wrap-style:square;mso-wrap-distance-left:9pt;mso-wrap-distance-top:0;mso-wrap-distance-right:9pt;mso-wrap-distance-bottom:0;mso-position-horizontal:absolute;mso-position-horizontal-relative:margin;mso-position-vertical:absolute;mso-position-vertical-relative:text" o:gfxdata="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" o:allowincell="f" strokecolor="#4472c4 [3204]" strokeweight="2pt">
                 <v:stroke joinstyle="miter"/>
                 <w10:wrap anchorx="margin"/>
               </v:shape>
@@ -11357,7 +11664,7 @@
           </mc:Choice>
           <mc:Fallback>
             <w:pict>
-              <v:shape w14:anchorId="7F49D6DD" id="Straight Arrow Connector 69" o:spid="_x0000_s1026" type="#_x0000_t32" style="position:absolute;margin-left:86pt;margin-top:-881pt;width:457pt;height:2pt;z-index:251654656;visibility:visible;mso-wrap-style:square;mso-wrap-distance-left:9pt;mso-wrap-distance-top:0;mso-wrap-distance-right:9pt;mso-wrap-distance-bottom:0;mso-position-horizontal:absolute;mso-position-horizontal-relative:margin;mso-position-vertical:absolute;mso-position-vertical-relative:text" o:gfxdata="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" o:allowincell="f" strokecolor="#4472c4 [3204]" strokeweight="2pt">
+              <v:shape w14:anchorId="6803D823" id="Straight Arrow Connector 69" o:spid="_x0000_s1026" type="#_x0000_t32" style="position:absolute;margin-left:86pt;margin-top:-881pt;width:457pt;height:2pt;z-index:251654656;visibility:visible;mso-wrap-style:square;mso-wrap-distance-left:9pt;mso-wrap-distance-top:0;mso-wrap-distance-right:9pt;mso-wrap-distance-bottom:0;mso-position-horizontal:absolute;mso-position-horizontal-relative:margin;mso-position-vertical:absolute;mso-position-vertical-relative:text" o:gfxdata="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" o:allowincell="f" strokecolor="#4472c4 [3204]" strokeweight="2pt">
                 <v:stroke joinstyle="miter"/>
                 <w10:wrap anchorx="margin"/>
               </v:shape>
@@ -11417,7 +11724,7 @@
           </mc:Choice>
           <mc:Fallback>
             <w:pict>
-              <v:shape w14:anchorId="5239E7A6" id="Straight Arrow Connector 24" o:spid="_x0000_s1026" type="#_x0000_t32" style="position:absolute;margin-left:86pt;margin-top:-869pt;width:457pt;height:2pt;z-index:251666944;visibility:visible;mso-wrap-style:square;mso-wrap-distance-left:9pt;mso-wrap-distance-top:0;mso-wrap-distance-right:9pt;mso-wrap-distance-bottom:0;mso-position-horizontal:absolute;mso-position-horizontal-relative:margin;mso-position-vertical:absolute;mso-position-vertical-relative:text" o:gfxdata="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" o:allowincell="f" strokecolor="#4472c4 [3204]" strokeweight="2pt">
+              <v:shape w14:anchorId="2392311F" id="Straight Arrow Connector 24" o:spid="_x0000_s1026" type="#_x0000_t32" style="position:absolute;margin-left:86pt;margin-top:-869pt;width:457pt;height:2pt;z-index:251666944;visibility:visible;mso-wrap-style:square;mso-wrap-distance-left:9pt;mso-wrap-distance-top:0;mso-wrap-distance-right:9pt;mso-wrap-distance-bottom:0;mso-position-horizontal:absolute;mso-position-horizontal-relative:margin;mso-position-vertical:absolute;mso-position-vertical-relative:text" o:gfxdata="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" o:allowincell="f" strokecolor="#4472c4 [3204]" strokeweight="2pt">
                 <v:stroke joinstyle="miter"/>
                 <w10:wrap anchorx="margin"/>
               </v:shape>
@@ -11444,7 +11751,16 @@
           <w:sz w:val="24"/>
           <w:szCs w:val="24"/>
         </w:rPr>
-        <w:t>Lack of commitment from the team members</w:t>
+        <w:t>Lack of commitment from the team member</w:t>
+      </w:r>
+      <w:bookmarkStart w:id="16" w:name="_GoBack"/>
+      <w:bookmarkEnd w:id="16"/>
+      <w:r>
+        <w:rPr>
+          <w:sz w:val="24"/>
+          <w:szCs w:val="24"/>
+        </w:rPr>
+        <w:t>s</w:t>
       </w:r>
     </w:p>
     <w:p>
@@ -11558,7 +11874,7 @@
           </mc:Choice>
           <mc:Fallback>
             <w:pict>
-              <v:shape w14:anchorId="013A03ED" id="Straight Arrow Connector 53" o:spid="_x0000_s1026" type="#_x0000_t32" style="position:absolute;margin-left:14pt;margin-top:15.8pt;width:457pt;height:2pt;z-index:251655680;visibility:visible;mso-wrap-style:square;mso-wrap-distance-left:9pt;mso-wrap-distance-top:0;mso-wrap-distance-right:9pt;mso-wrap-distance-bottom:0;mso-position-horizontal:absolute;mso-position-horizontal-relative:margin;mso-position-vertical:absolute;mso-position-vertical-relative:text" o:gfxdata="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" o:allowincell="f" strokecolor="#4472c4 [3204]" strokeweight="2pt">
+              <v:shape w14:anchorId="0B83EFA0" id="Straight Arrow Connector 53" o:spid="_x0000_s1026" type="#_x0000_t32" style="position:absolute;margin-left:14pt;margin-top:15.8pt;width:457pt;height:2pt;z-index:251655680;visibility:visible;mso-wrap-style:square;mso-wrap-distance-left:9pt;mso-wrap-distance-top:0;mso-wrap-distance-right:9pt;mso-wrap-distance-bottom:0;mso-position-horizontal:absolute;mso-position-horizontal-relative:margin;mso-position-vertical:absolute;mso-position-vertical-relative:text" o:gfxdata="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" o:allowincell="f" strokecolor="#4472c4 [3204]" strokeweight="2pt">
                 <v:stroke joinstyle="miter"/>
                 <w10:wrap anchorx="margin"/>
               </v:shape>
@@ -11822,6 +12138,7 @@
         <w:rPr>
           <w:noProof/>
         </w:rPr>
+        <w:lastRenderedPageBreak/>
         <mc:AlternateContent>
           <mc:Choice Requires="wps">
             <w:drawing>
@@ -11966,7 +12283,7 @@
           </mc:Choice>
           <mc:Fallback>
             <w:pict>
-              <v:shape w14:anchorId="79E68836" id="Straight Arrow Connector 15" o:spid="_x0000_s1026" type="#_x0000_t32" style="position:absolute;margin-left:14pt;margin-top:27.8pt;width:457pt;height:2pt;z-index:251648512;visibility:visible;mso-wrap-style:square;mso-wrap-distance-left:9pt;mso-wrap-distance-top:0;mso-wrap-distance-right:9pt;mso-wrap-distance-bottom:0;mso-position-horizontal:absolute;mso-position-horizontal-relative:margin;mso-position-vertical:absolute;mso-position-vertical-relative:text" o:gfxdata="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" o:allowincell="f" strokecolor="#4472c4 [3204]" strokeweight="2pt">
+              <v:shape w14:anchorId="3D31CF3A" id="Straight Arrow Connector 15" o:spid="_x0000_s1026" type="#_x0000_t32" style="position:absolute;margin-left:14pt;margin-top:27.8pt;width:457pt;height:2pt;z-index:251648512;visibility:visible;mso-wrap-style:square;mso-wrap-distance-left:9pt;mso-wrap-distance-top:0;mso-wrap-distance-right:9pt;mso-wrap-distance-bottom:0;mso-position-horizontal:absolute;mso-position-horizontal-relative:margin;mso-position-vertical:absolute;mso-position-vertical-relative:text" o:gfxdata="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" o:allowincell="f" strokecolor="#4472c4 [3204]" strokeweight="2pt">
                 <v:stroke joinstyle="miter"/>
                 <w10:wrap anchorx="margin"/>
               </v:shape>
@@ -12028,7 +12345,6 @@
               <w:rPr>
                 <w:b/>
               </w:rPr>
-              <w:lastRenderedPageBreak/>
               <w:t>Phase</w:t>
             </w:r>
           </w:p>
@@ -13252,6 +13568,7 @@
         <w:rPr>
           <w:noProof/>
         </w:rPr>
+        <w:lastRenderedPageBreak/>
         <mc:AlternateContent>
           <mc:Choice Requires="wps">
             <w:drawing>
@@ -13300,7 +13617,7 @@
           </mc:Choice>
           <mc:Fallback>
             <w:pict>
-              <v:shape w14:anchorId="3C155B43" id="Straight Arrow Connector 62" o:spid="_x0000_s1026" type="#_x0000_t32" style="position:absolute;margin-left:14pt;margin-top:15.6pt;width:457pt;height:2pt;z-index:251664896;visibility:visible;mso-wrap-style:square;mso-wrap-distance-left:9pt;mso-wrap-distance-top:0;mso-wrap-distance-right:9pt;mso-wrap-distance-bottom:0;mso-position-horizontal:absolute;mso-position-horizontal-relative:margin;mso-position-vertical:absolute;mso-position-vertical-relative:text" o:gfxdata="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" o:allowincell="f" strokecolor="#4472c4 [3204]" strokeweight="2pt">
+              <v:shape w14:anchorId="5349D280" id="Straight Arrow Connector 62" o:spid="_x0000_s1026" type="#_x0000_t32" style="position:absolute;margin-left:14pt;margin-top:15.6pt;width:457pt;height:2pt;z-index:251664896;visibility:visible;mso-wrap-style:square;mso-wrap-distance-left:9pt;mso-wrap-distance-top:0;mso-wrap-distance-right:9pt;mso-wrap-distance-bottom:0;mso-position-horizontal:absolute;mso-position-horizontal-relative:margin;mso-position-vertical:absolute;mso-position-vertical-relative:text" o:gfxdata="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" o:allowincell="f" strokecolor="#4472c4 [3204]" strokeweight="2pt">
                 <v:stroke joinstyle="miter"/>
                 <w10:wrap anchorx="margin"/>
               </v:shape>
@@ -13371,7 +13688,6 @@
               <w:rPr>
                 <w:b/>
               </w:rPr>
-              <w:lastRenderedPageBreak/>
               <w:t>Role</w:t>
             </w:r>
             <w:r>
@@ -14557,6 +14873,7 @@
         <w:rPr>
           <w:noProof/>
         </w:rPr>
+        <w:lastRenderedPageBreak/>
         <mc:AlternateContent>
           <mc:Choice Requires="wps">
             <w:drawing>
@@ -14605,7 +14922,7 @@
           </mc:Choice>
           <mc:Fallback>
             <w:pict>
-              <v:shape w14:anchorId="5A06B52E" id="Straight Arrow Connector 42" o:spid="_x0000_s1026" type="#_x0000_t32" style="position:absolute;margin-left:14pt;margin-top:15.8pt;width:457pt;height:2pt;z-index:251661312;visibility:visible;mso-wrap-style:square;mso-wrap-distance-left:9pt;mso-wrap-distance-top:0;mso-wrap-distance-right:9pt;mso-wrap-distance-bottom:0;mso-position-horizontal:absolute;mso-position-horizontal-relative:margin;mso-position-vertical:absolute;mso-position-vertical-relative:text" o:gfxdata="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" o:allowincell="f" strokecolor="#4472c4 [3204]" strokeweight="2pt">
+              <v:shape w14:anchorId="4BC84B07" id="Straight Arrow Connector 42" o:spid="_x0000_s1026" type="#_x0000_t32" style="position:absolute;margin-left:14pt;margin-top:15.8pt;width:457pt;height:2pt;z-index:251661312;visibility:visible;mso-wrap-style:square;mso-wrap-distance-left:9pt;mso-wrap-distance-top:0;mso-wrap-distance-right:9pt;mso-wrap-distance-bottom:0;mso-position-horizontal:absolute;mso-position-horizontal-relative:margin;mso-position-vertical:absolute;mso-position-vertical-relative:text" o:gfxdata="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" o:allowincell="f" strokecolor="#4472c4 [3204]" strokeweight="2pt">
                 <v:stroke joinstyle="miter"/>
                 <w10:wrap anchorx="margin"/>
               </v:shape>
@@ -14636,7 +14953,6 @@
           <w:sz w:val="24"/>
           <w:szCs w:val="24"/>
         </w:rPr>
-        <w:lastRenderedPageBreak/>
         <w:t xml:space="preserve">There is always the possibility of making </w:t>
       </w:r>
       <w:r>
@@ -14961,7 +15277,7 @@
           </mc:Choice>
           <mc:Fallback>
             <w:pict>
-              <v:shape w14:anchorId="56DF41B3" id="Straight Arrow Connector 54" o:spid="_x0000_s1026" type="#_x0000_t32" style="position:absolute;margin-left:14pt;margin-top:13.6pt;width:457pt;height:2pt;z-index:251650560;visibility:visible;mso-wrap-style:square;mso-wrap-distance-left:9pt;mso-wrap-distance-top:0;mso-wrap-distance-right:9pt;mso-wrap-distance-bottom:0;mso-position-horizontal:absolute;mso-position-horizontal-relative:margin;mso-position-vertical:absolute;mso-position-vertical-relative:text" o:gfxdata="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" o:allowincell="f" strokecolor="#4472c4 [3204]" strokeweight="2pt">
+              <v:shape w14:anchorId="2BAFCBAB" id="Straight Arrow Connector 54" o:spid="_x0000_s1026" type="#_x0000_t32" style="position:absolute;margin-left:14pt;margin-top:13.6pt;width:457pt;height:2pt;z-index:251650560;visibility:visible;mso-wrap-style:square;mso-wrap-distance-left:9pt;mso-wrap-distance-top:0;mso-wrap-distance-right:9pt;mso-wrap-distance-bottom:0;mso-position-horizontal:absolute;mso-position-horizontal-relative:margin;mso-position-vertical:absolute;mso-position-vertical-relative:text" o:gfxdata="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" o:allowincell="f" strokecolor="#4472c4 [3204]" strokeweight="2pt">
                 <v:stroke joinstyle="miter"/>
                 <w10:wrap anchorx="margin"/>
               </v:shape>
@@ -15408,6 +15724,7 @@
           <w:szCs w:val="24"/>
           <w:u w:val="single"/>
         </w:rPr>
+        <w:lastRenderedPageBreak/>
         <w:t>Communications Outreach</w:t>
       </w:r>
     </w:p>
@@ -15421,7 +15738,6 @@
           <w:sz w:val="24"/>
           <w:szCs w:val="24"/>
         </w:rPr>
-        <w:lastRenderedPageBreak/>
         <w:t>The following is a list of communication events that are established for this project:</w:t>
       </w:r>
     </w:p>
@@ -16016,6 +16332,7 @@
         <w:rPr>
           <w:noProof/>
         </w:rPr>
+        <w:lastRenderedPageBreak/>
         <mc:AlternateContent>
           <mc:Choice Requires="wps">
             <w:drawing>
@@ -16166,7 +16483,7 @@
           </mc:Choice>
           <mc:Fallback>
             <w:pict>
-              <v:shape w14:anchorId="5D1EA076" id="Straight Arrow Connector 19" o:spid="_x0000_s1026" type="#_x0000_t32" style="position:absolute;margin-left:14pt;margin-top:15.6pt;width:457pt;height:2pt;z-index:251675136;visibility:visible;mso-wrap-style:square;mso-wrap-distance-left:9pt;mso-wrap-distance-top:0;mso-wrap-distance-right:9pt;mso-wrap-distance-bottom:0;mso-position-horizontal:absolute;mso-position-horizontal-relative:margin;mso-position-vertical:absolute;mso-position-vertical-relative:text" o:gfxdata="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" o:allowincell="f" strokecolor="#4472c4 [3204]" strokeweight="2pt">
+              <v:shape w14:anchorId="77EE5F7B" id="Straight Arrow Connector 19" o:spid="_x0000_s1026" type="#_x0000_t32" style="position:absolute;margin-left:14pt;margin-top:15.6pt;width:457pt;height:2pt;z-index:251675136;visibility:visible;mso-wrap-style:square;mso-wrap-distance-left:9pt;mso-wrap-distance-top:0;mso-wrap-distance-right:9pt;mso-wrap-distance-bottom:0;mso-position-horizontal:absolute;mso-position-horizontal-relative:margin;mso-position-vertical:absolute;mso-position-vertical-relative:text" o:gfxdata="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" o:allowincell="f" strokecolor="#4472c4 [3204]" strokeweight="2pt">
                 <v:stroke joinstyle="miter"/>
                 <w10:wrap anchorx="margin"/>
               </v:shape>
@@ -18453,7 +18770,7 @@
 </file>
 
 <file path=customXml/itemProps1.xml><?xml version="1.0" encoding="utf-8"?>
-<ds:datastoreItem xmlns:ds="http://schemas.openxmlformats.org/officeDocument/2006/customXml" ds:itemID="{C1499C9C-4CEB-47E9-8149-9E1D74E7B19E}">
+<ds:datastoreItem xmlns:ds="http://schemas.openxmlformats.org/officeDocument/2006/customXml" ds:itemID="{5276D99B-391A-4930-82E5-2915A0242D55}">
   <ds:schemaRefs>
     <ds:schemaRef ds:uri="http://schemas.openxmlformats.org/officeDocument/2006/bibliography"/>
   </ds:schemaRefs>

--- a/PM paperwork/Project Management Plan for T.A. Solutions.docx
+++ b/PM paperwork/Project Management Plan for T.A. Solutions.docx
@@ -514,6 +514,7 @@
           <w:docPartUnique/>
         </w:docPartObj>
       </w:sdtPr>
+      <w:sdtEndPr/>
       <w:sdtContent>
         <w:p>
           <w:pPr>
@@ -2092,7 +2093,7 @@
           </mc:Choice>
           <mc:Fallback>
             <w:pict>
-              <v:shapetype w14:anchorId="44912D89" id="_x0000_t32" coordsize="21600,21600" o:spt="32" o:oned="t" path="m,l21600,21600e" filled="f">
+              <v:shapetype w14:anchorId="7953075A" id="_x0000_t32" coordsize="21600,21600" o:spt="32" o:oned="t" path="m,l21600,21600e" filled="f">
                 <v:path arrowok="t" fillok="f" o:connecttype="none"/>
                 <o:lock v:ext="edit" shapetype="t"/>
               </v:shapetype>
@@ -2261,7 +2262,7 @@
           </mc:Choice>
           <mc:Fallback>
             <w:pict>
-              <v:shape w14:anchorId="781C6A95" id="Straight Arrow Connector 31" o:spid="_x0000_s1026" type="#_x0000_t32" style="position:absolute;margin-left:14pt;margin-top:15.8pt;width:457pt;height:2pt;z-index:251644416;visibility:visible;mso-wrap-style:square;mso-wrap-distance-left:9pt;mso-wrap-distance-top:0;mso-wrap-distance-right:9pt;mso-wrap-distance-bottom:0;mso-position-horizontal:absolute;mso-position-horizontal-relative:margin;mso-position-vertical:absolute;mso-position-vertical-relative:text" o:gfxdata="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" o:allowincell="f" strokecolor="#4472c4 [3204]" strokeweight="2pt">
+              <v:shape w14:anchorId="55C3D6BF" id="Straight Arrow Connector 31" o:spid="_x0000_s1026" type="#_x0000_t32" style="position:absolute;margin-left:14pt;margin-top:15.8pt;width:457pt;height:2pt;z-index:251644416;visibility:visible;mso-wrap-style:square;mso-wrap-distance-left:9pt;mso-wrap-distance-top:0;mso-wrap-distance-right:9pt;mso-wrap-distance-bottom:0;mso-position-horizontal:absolute;mso-position-horizontal-relative:margin;mso-position-vertical:absolute;mso-position-vertical-relative:text" o:gfxdata="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" o:allowincell="f" strokecolor="#4472c4 [3204]" strokeweight="2pt">
                 <v:stroke joinstyle="miter"/>
                 <w10:wrap anchorx="margin"/>
               </v:shape>
@@ -2878,7 +2879,7 @@
         <mc:AlternateContent>
           <mc:Choice Requires="wps">
             <w:drawing>
-              <wp:anchor distT="0" distB="0" distL="114300" distR="114300" simplePos="0" relativeHeight="251652096" behindDoc="0" locked="0" layoutInCell="0" hidden="0" allowOverlap="1" wp14:anchorId="2FAC4ADA" wp14:editId="7FC06AED">
+              <wp:anchor distT="0" distB="0" distL="114300" distR="114300" simplePos="0" relativeHeight="251652096" behindDoc="0" locked="0" layoutInCell="0" hidden="0" allowOverlap="1" wp14:anchorId="2FAC4ADA" wp14:editId="7CA8E550">
                 <wp:simplePos x="0" y="0"/>
                 <wp:positionH relativeFrom="margin">
                   <wp:posOffset>177800</wp:posOffset>
@@ -2923,7 +2924,7 @@
           </mc:Choice>
           <mc:Fallback>
             <w:pict>
-              <v:shape w14:anchorId="2AC4672C" id="Straight Arrow Connector 17" o:spid="_x0000_s1026" type="#_x0000_t32" style="position:absolute;margin-left:14pt;margin-top:15.8pt;width:457pt;height:2pt;z-index:251652096;visibility:visible;mso-wrap-style:square;mso-wrap-distance-left:9pt;mso-wrap-distance-top:0;mso-wrap-distance-right:9pt;mso-wrap-distance-bottom:0;mso-position-horizontal:absolute;mso-position-horizontal-relative:margin;mso-position-vertical:absolute;mso-position-vertical-relative:text" o:gfxdata="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" o:allowincell="f" strokecolor="#4472c4 [3204]" strokeweight="2pt">
+              <v:shape w14:anchorId="10E4F1A4" id="Straight Arrow Connector 17" o:spid="_x0000_s1026" type="#_x0000_t32" style="position:absolute;margin-left:14pt;margin-top:15.8pt;width:457pt;height:2pt;z-index:251652096;visibility:visible;mso-wrap-style:square;mso-wrap-distance-left:9pt;mso-wrap-distance-top:0;mso-wrap-distance-right:9pt;mso-wrap-distance-bottom:0;mso-position-horizontal:absolute;mso-position-horizontal-relative:margin;mso-position-vertical:absolute;mso-position-vertical-relative:text" o:gfxdata="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" o:allowincell="f" strokecolor="#4472c4 [3204]" strokeweight="2pt">
                 <v:stroke joinstyle="miter"/>
                 <w10:wrap anchorx="margin"/>
               </v:shape>
@@ -2975,35 +2976,112 @@
           <w:sz w:val="24"/>
           <w:szCs w:val="24"/>
         </w:rPr>
-        <w:t>Development method to develop this mobile application using mostly HTML and JavaScript with the help of a tool called PhoneGap.</w:t>
-      </w:r>
-      <w:r>
-        <w:rPr>
-          <w:sz w:val="24"/>
-          <w:szCs w:val="24"/>
-        </w:rPr>
-        <w:t xml:space="preserve">  Kean E-Directory (KED) will help students and visitors find a way to get to where their destination is without wondering around or getting lost</w:t>
-      </w:r>
-      <w:r>
-        <w:rPr>
-          <w:sz w:val="24"/>
-          <w:szCs w:val="24"/>
-        </w:rPr>
-        <w:t xml:space="preserve">.  Students and visitors </w:t>
-      </w:r>
-      <w:r>
-        <w:rPr>
-          <w:sz w:val="24"/>
-          <w:szCs w:val="24"/>
-        </w:rPr>
-        <w:t>will be able to search by staff name</w:t>
-      </w:r>
-      <w:r>
-        <w:rPr>
-          <w:sz w:val="24"/>
-          <w:szCs w:val="24"/>
-        </w:rPr>
-        <w:t>, department or building to get basic information as well as the exact location.</w:t>
+        <w:t>Development method to develop</w:t>
+      </w:r>
+      <w:r>
+        <w:rPr>
+          <w:sz w:val="24"/>
+          <w:szCs w:val="24"/>
+        </w:rPr>
+        <w:t xml:space="preserve"> the web and mobile application </w:t>
+      </w:r>
+      <w:r>
+        <w:rPr>
+          <w:sz w:val="24"/>
+          <w:szCs w:val="24"/>
+        </w:rPr>
+        <w:t>concurrently</w:t>
+      </w:r>
+      <w:r>
+        <w:rPr>
+          <w:sz w:val="24"/>
+          <w:szCs w:val="24"/>
+        </w:rPr>
+        <w:t xml:space="preserve">. Web will be </w:t>
+      </w:r>
+      <w:r>
+        <w:rPr>
+          <w:sz w:val="24"/>
+          <w:szCs w:val="24"/>
+        </w:rPr>
+        <w:t>using PHP/HTML</w:t>
+      </w:r>
+      <w:r>
+        <w:rPr>
+          <w:sz w:val="24"/>
+          <w:szCs w:val="24"/>
+        </w:rPr>
+        <w:t xml:space="preserve"> and the </w:t>
+      </w:r>
+      <w:r>
+        <w:rPr>
+          <w:sz w:val="24"/>
+          <w:szCs w:val="24"/>
+        </w:rPr>
+        <w:t xml:space="preserve">mobile application </w:t>
+      </w:r>
+      <w:r>
+        <w:rPr>
+          <w:sz w:val="24"/>
+          <w:szCs w:val="24"/>
+        </w:rPr>
+        <w:t>will be written in Java</w:t>
+      </w:r>
+      <w:r>
+        <w:rPr>
+          <w:sz w:val="24"/>
+          <w:szCs w:val="24"/>
+        </w:rPr>
+        <w:t>.</w:t>
+      </w:r>
+      <w:r>
+        <w:rPr>
+          <w:sz w:val="24"/>
+          <w:szCs w:val="24"/>
+        </w:rPr>
+        <w:t xml:space="preserve"> </w:t>
+      </w:r>
+      <w:r>
+        <w:rPr>
+          <w:sz w:val="24"/>
+          <w:szCs w:val="24"/>
+        </w:rPr>
+        <w:t>T.A. Solutions will aid administrators of tutoring programs in monitoring t</w:t>
+      </w:r>
+      <w:r>
+        <w:rPr>
+          <w:sz w:val="24"/>
+          <w:szCs w:val="24"/>
+        </w:rPr>
+        <w:t>he</w:t>
+      </w:r>
+      <w:r>
+        <w:rPr>
+          <w:sz w:val="24"/>
+          <w:szCs w:val="24"/>
+        </w:rPr>
+        <w:t>ir</w:t>
+      </w:r>
+      <w:r>
+        <w:rPr>
+          <w:sz w:val="24"/>
+          <w:szCs w:val="24"/>
+        </w:rPr>
+        <w:t xml:space="preserve"> program and provide information for decision making</w:t>
+      </w:r>
+      <w:r>
+        <w:rPr>
+          <w:sz w:val="24"/>
+          <w:szCs w:val="24"/>
+        </w:rPr>
+        <w:t>, while also streamlining the check-in process and providing resources for the students</w:t>
+      </w:r>
+      <w:r>
+        <w:rPr>
+          <w:sz w:val="24"/>
+          <w:szCs w:val="24"/>
+        </w:rPr>
+        <w:t xml:space="preserve">. </w:t>
       </w:r>
     </w:p>
     <w:p>
@@ -3051,14 +3129,56 @@
           <w:sz w:val="24"/>
           <w:szCs w:val="24"/>
         </w:rPr>
-        <w:t>rom 01/25/17 t</w:t>
-      </w:r>
-      <w:r>
-        <w:rPr>
-          <w:sz w:val="24"/>
-          <w:szCs w:val="24"/>
-        </w:rPr>
-        <w:t>o 05/10/17</w:t>
+        <w:t>rom 01/2</w:t>
+      </w:r>
+      <w:r>
+        <w:rPr>
+          <w:sz w:val="24"/>
+          <w:szCs w:val="24"/>
+        </w:rPr>
+        <w:t>2</w:t>
+      </w:r>
+      <w:r>
+        <w:rPr>
+          <w:sz w:val="24"/>
+          <w:szCs w:val="24"/>
+        </w:rPr>
+        <w:t>/</w:t>
+      </w:r>
+      <w:r>
+        <w:rPr>
+          <w:sz w:val="24"/>
+          <w:szCs w:val="24"/>
+        </w:rPr>
+        <w:t>2020</w:t>
+      </w:r>
+      <w:r>
+        <w:rPr>
+          <w:sz w:val="24"/>
+          <w:szCs w:val="24"/>
+        </w:rPr>
+        <w:t xml:space="preserve"> t</w:t>
+      </w:r>
+      <w:r>
+        <w:rPr>
+          <w:sz w:val="24"/>
+          <w:szCs w:val="24"/>
+        </w:rPr>
+        <w:t xml:space="preserve">o </w:t>
+      </w:r>
+      <w:r>
+        <w:rPr>
+          <w:sz w:val="24"/>
+          <w:szCs w:val="24"/>
+        </w:rPr>
+        <w:t>04/29/</w:t>
+      </w:r>
+      <w:r>
+        <w:rPr>
+          <w:sz w:val="24"/>
+          <w:szCs w:val="24"/>
+        </w:rPr>
+        <w:t>2020</w:t>
       </w:r>
     </w:p>
     <w:p>
@@ -3272,7 +3392,22 @@
               <w:jc w:val="center"/>
             </w:pPr>
             <w:r>
-              <w:t>02/01/17</w:t>
+              <w:t>0</w:t>
+            </w:r>
+            <w:r>
+              <w:t>1</w:t>
+            </w:r>
+            <w:r>
+              <w:t>/</w:t>
+            </w:r>
+            <w:r>
+              <w:t>29</w:t>
+            </w:r>
+            <w:r>
+              <w:t>/</w:t>
+            </w:r>
+            <w:r>
+              <w:t>2020</w:t>
             </w:r>
           </w:p>
         </w:tc>
@@ -3297,7 +3432,25 @@
               <w:jc w:val="center"/>
             </w:pPr>
             <w:r>
-              <w:t>02/22/17</w:t>
+              <w:t>02/</w:t>
+            </w:r>
+            <w:r>
+              <w:t>19</w:t>
+            </w:r>
+            <w:r>
+              <w:t>/</w:t>
+            </w:r>
+            <w:r>
+              <w:t>2</w:t>
+            </w:r>
+            <w:r>
+              <w:t>0</w:t>
+            </w:r>
+            <w:r>
+              <w:t>2</w:t>
+            </w:r>
+            <w:r>
+              <w:t>0</w:t>
             </w:r>
           </w:p>
         </w:tc>
@@ -3321,16 +3474,19 @@
               <w:spacing w:line="276" w:lineRule="auto"/>
             </w:pPr>
             <w:r>
-              <w:t>Basic app with Google map of Campus and User’s Location</w:t>
+              <w:t xml:space="preserve">Basic app with </w:t>
+            </w:r>
+            <w:r>
+              <w:t xml:space="preserve">Sign-up, Sign-in, </w:t>
+            </w:r>
+            <w:r>
+              <w:t>portals for user type, start session, and end session</w:t>
             </w:r>
           </w:p>
           <w:p>
             <w:pPr>
               <w:spacing w:line="276" w:lineRule="auto"/>
             </w:pPr>
-            <w:r>
-              <w:t>Project Management Plan (PMP) and System Design Document (SDD)</w:t>
-            </w:r>
           </w:p>
         </w:tc>
       </w:tr>
@@ -3377,7 +3533,16 @@
               <w:jc w:val="center"/>
             </w:pPr>
             <w:r>
-              <w:t>02/23/17</w:t>
+              <w:t>02/</w:t>
+            </w:r>
+            <w:r>
+              <w:t>19</w:t>
+            </w:r>
+            <w:r>
+              <w:t>/</w:t>
+            </w:r>
+            <w:r>
+              <w:t>2020</w:t>
             </w:r>
           </w:p>
         </w:tc>
@@ -3403,7 +3568,13 @@
               <w:jc w:val="center"/>
             </w:pPr>
             <w:r>
-              <w:t>03/15/17</w:t>
+              <w:t>0</w:t>
+            </w:r>
+            <w:r>
+              <w:t>2</w:t>
+            </w:r>
+            <w:r>
+              <w:t>/15/17</w:t>
             </w:r>
           </w:p>
         </w:tc>
@@ -3436,13 +3607,16 @@
             <w:r>
               <w:t>lan</w:t>
             </w:r>
+            <w:r>
+              <w:t>.</w:t>
+            </w:r>
           </w:p>
           <w:p>
             <w:pPr>
               <w:spacing w:line="276" w:lineRule="auto"/>
             </w:pPr>
             <w:r>
-              <w:t>Building as markers on the map</w:t>
+              <w:t>Administrative functions adding tutors, scheduling, adding/removing tutor subjects, view history, Tutoring analytics</w:t>
             </w:r>
           </w:p>
         </w:tc>
@@ -4100,7 +4274,16 @@
           <w:sz w:val="24"/>
           <w:szCs w:val="24"/>
         </w:rPr>
-        <w:t xml:space="preserve">public relations so that after the deployment, more users will be able to </w:t>
+        <w:t>public relations so that after the deploy</w:t>
+      </w:r>
+      <w:bookmarkStart w:id="6" w:name="_GoBack"/>
+      <w:bookmarkEnd w:id="6"/>
+      <w:r>
+        <w:rPr>
+          <w:sz w:val="24"/>
+          <w:szCs w:val="24"/>
+        </w:rPr>
+        <w:t xml:space="preserve">ment, more users will be able to </w:t>
       </w:r>
       <w:r>
         <w:rPr>
@@ -4123,8 +4306,8 @@
           <w:szCs w:val="24"/>
         </w:rPr>
       </w:pPr>
-      <w:bookmarkStart w:id="6" w:name="_tyjcwt" w:colFirst="0" w:colLast="0"/>
-      <w:bookmarkEnd w:id="6"/>
+      <w:bookmarkStart w:id="7" w:name="_tyjcwt" w:colFirst="0" w:colLast="0"/>
+      <w:bookmarkEnd w:id="7"/>
       <w:r>
         <w:rPr>
           <w:sz w:val="24"/>
@@ -4291,8 +4474,8 @@
         <w:spacing w:before="120" w:line="276" w:lineRule="auto"/>
         <w:ind w:left="284"/>
       </w:pPr>
-      <w:bookmarkStart w:id="7" w:name="_3dy6vkm" w:colFirst="0" w:colLast="0"/>
-      <w:bookmarkEnd w:id="7"/>
+      <w:bookmarkStart w:id="8" w:name="_3dy6vkm" w:colFirst="0" w:colLast="0"/>
+      <w:bookmarkEnd w:id="8"/>
       <w:r>
         <w:rPr>
           <w:noProof/>
@@ -4345,7 +4528,7 @@
           </mc:Choice>
           <mc:Fallback>
             <w:pict>
-              <v:shape w14:anchorId="73BE77AD" id="Straight Arrow Connector 4" o:spid="_x0000_s1026" type="#_x0000_t32" style="position:absolute;margin-left:14pt;margin-top:21.8pt;width:457pt;height:2pt;z-index:251676160;visibility:visible;mso-wrap-style:square;mso-wrap-distance-left:9pt;mso-wrap-distance-top:0;mso-wrap-distance-right:9pt;mso-wrap-distance-bottom:0;mso-position-horizontal:absolute;mso-position-horizontal-relative:margin;mso-position-vertical:absolute;mso-position-vertical-relative:text" o:gfxdata="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" o:allowincell="f" strokecolor="#4472c4 [3204]" strokeweight="2pt">
+              <v:shape w14:anchorId="0A0360BD" id="Straight Arrow Connector 4" o:spid="_x0000_s1026" type="#_x0000_t32" style="position:absolute;margin-left:14pt;margin-top:21.8pt;width:457pt;height:2pt;z-index:251676160;visibility:visible;mso-wrap-style:square;mso-wrap-distance-left:9pt;mso-wrap-distance-top:0;mso-wrap-distance-right:9pt;mso-wrap-distance-bottom:0;mso-position-horizontal:absolute;mso-position-horizontal-relative:margin;mso-position-vertical:absolute;mso-position-vertical-relative:text" o:gfxdata="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" o:allowincell="f" strokecolor="#4472c4 [3204]" strokeweight="2pt">
                 <v:stroke joinstyle="miter"/>
                 <w10:wrap anchorx="margin"/>
               </v:shape>
@@ -4709,7 +4892,7 @@
           </mc:Choice>
           <mc:Fallback>
             <w:pict>
-              <v:rect w14:anchorId="482CE571" id="Rectangle 2" o:spid="_x0000_s1026" style="position:absolute;margin-left:201.8pt;margin-top:8.4pt;width:82.3pt;height:88.3pt;z-index:251640320;visibility:visible;mso-wrap-style:square;mso-width-percent:0;mso-height-percent:0;mso-wrap-distance-left:9pt;mso-wrap-distance-top:0;mso-wrap-distance-right:9pt;mso-wrap-distance-bottom:0;mso-position-horizontal:absolute;mso-position-horizontal-relative:text;mso-position-vertical:absolute;mso-position-vertical-relative:text;mso-width-percent:0;mso-height-percent:0;mso-width-relative:margin;mso-height-relative:margin;v-text-anchor:middle" o:gfxdata="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" filled="f" strokecolor="black [3213]" strokeweight="1pt"/>
+              <v:rect w14:anchorId="728DD7D3" id="Rectangle 2" o:spid="_x0000_s1026" style="position:absolute;margin-left:201.8pt;margin-top:8.4pt;width:82.3pt;height:88.3pt;z-index:251640320;visibility:visible;mso-wrap-style:square;mso-width-percent:0;mso-height-percent:0;mso-wrap-distance-left:9pt;mso-wrap-distance-top:0;mso-wrap-distance-right:9pt;mso-wrap-distance-bottom:0;mso-position-horizontal:absolute;mso-position-horizontal-relative:text;mso-position-vertical:absolute;mso-position-vertical-relative:text;mso-width-percent:0;mso-height-percent:0;mso-width-relative:margin;mso-height-relative:margin;v-text-anchor:middle" o:gfxdata="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" filled="f" strokecolor="black [3213]" strokeweight="1pt"/>
             </w:pict>
           </mc:Fallback>
         </mc:AlternateContent>
@@ -4793,7 +4976,7 @@
           </mc:Choice>
           <mc:Fallback>
             <w:pict>
-              <v:shapetype w14:anchorId="0C256A31" id="_x0000_t34" coordsize="21600,21600" o:spt="34" o:oned="t" adj="10800" path="m,l@0,0@0,21600,21600,21600e" filled="f">
+              <v:shapetype w14:anchorId="49286F69" id="_x0000_t34" coordsize="21600,21600" o:spt="34" o:oned="t" adj="10800" path="m,l@0,0@0,21600,21600,21600e" filled="f">
                 <v:stroke joinstyle="miter"/>
                 <v:formulas>
                   <v:f eqn="val #0"/>
@@ -4888,7 +5071,7 @@
           </mc:Choice>
           <mc:Fallback>
             <w:pict>
-              <v:rect w14:anchorId="10B163B2" id="Rectangle 6" o:spid="_x0000_s1026" style="position:absolute;margin-left:227.7pt;margin-top:.2pt;width:29.85pt;height:10.05pt;z-index:251634176;visibility:visible;mso-wrap-style:square;mso-width-percent:0;mso-height-percent:0;mso-wrap-distance-left:9pt;mso-wrap-distance-top:0;mso-wrap-distance-right:9pt;mso-wrap-distance-bottom:0;mso-position-horizontal:absolute;mso-position-horizontal-relative:text;mso-position-vertical:absolute;mso-position-vertical-relative:text;mso-width-percent:0;mso-height-percent:0;mso-width-relative:margin;mso-height-relative:margin;v-text-anchor:middle" o:gfxdata="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" filled="f" strokecolor="black [3213]" strokeweight="1pt"/>
+              <v:rect w14:anchorId="32D8D018" id="Rectangle 6" o:spid="_x0000_s1026" style="position:absolute;margin-left:227.7pt;margin-top:.2pt;width:29.85pt;height:10.05pt;z-index:251634176;visibility:visible;mso-wrap-style:square;mso-width-percent:0;mso-height-percent:0;mso-wrap-distance-left:9pt;mso-wrap-distance-top:0;mso-wrap-distance-right:9pt;mso-wrap-distance-bottom:0;mso-position-horizontal:absolute;mso-position-horizontal-relative:text;mso-position-vertical:absolute;mso-position-vertical-relative:text;mso-width-percent:0;mso-height-percent:0;mso-width-relative:margin;mso-height-relative:margin;v-text-anchor:middle" o:gfxdata="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" filled="f" strokecolor="black [3213]" strokeweight="1pt"/>
             </w:pict>
           </mc:Fallback>
         </mc:AlternateContent>
@@ -5015,7 +5198,7 @@
           </mc:Choice>
           <mc:Fallback>
             <w:pict>
-              <v:rect w14:anchorId="20A769AC" id="Rectangle 10" o:spid="_x0000_s1026" style="position:absolute;margin-left:219.15pt;margin-top:.15pt;width:49.15pt;height:9.7pt;z-index:251635200;visibility:visible;mso-wrap-style:square;mso-width-percent:0;mso-height-percent:0;mso-wrap-distance-left:9pt;mso-wrap-distance-top:0;mso-wrap-distance-right:9pt;mso-wrap-distance-bottom:0;mso-position-horizontal:absolute;mso-position-horizontal-relative:text;mso-position-vertical:absolute;mso-position-vertical-relative:text;mso-width-percent:0;mso-height-percent:0;mso-width-relative:margin;mso-height-relative:margin;v-text-anchor:middle" o:gfxdata="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" filled="f" strokecolor="black [3213]" strokeweight="1pt"/>
+              <v:rect w14:anchorId="0E0742E1" id="Rectangle 10" o:spid="_x0000_s1026" style="position:absolute;margin-left:219.15pt;margin-top:.15pt;width:49.15pt;height:9.7pt;z-index:251635200;visibility:visible;mso-wrap-style:square;mso-width-percent:0;mso-height-percent:0;mso-wrap-distance-left:9pt;mso-wrap-distance-top:0;mso-wrap-distance-right:9pt;mso-wrap-distance-bottom:0;mso-position-horizontal:absolute;mso-position-horizontal-relative:text;mso-position-vertical:absolute;mso-position-vertical-relative:text;mso-width-percent:0;mso-height-percent:0;mso-width-relative:margin;mso-height-relative:margin;v-text-anchor:middle" o:gfxdata="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" filled="f" strokecolor="black [3213]" strokeweight="1pt"/>
             </w:pict>
           </mc:Fallback>
         </mc:AlternateContent>
@@ -5097,7 +5280,7 @@
           </mc:Choice>
           <mc:Fallback>
             <w:pict>
-              <v:rect w14:anchorId="619D6CBC" id="Rectangle 12" o:spid="_x0000_s1026" style="position:absolute;margin-left:207pt;margin-top:13.6pt;width:1in;height:54.95pt;z-index:251636224;visibility:visible;mso-wrap-style:square;mso-width-percent:0;mso-height-percent:0;mso-wrap-distance-left:9pt;mso-wrap-distance-top:0;mso-wrap-distance-right:9pt;mso-wrap-distance-bottom:0;mso-position-horizontal:absolute;mso-position-horizontal-relative:text;mso-position-vertical:absolute;mso-position-vertical-relative:text;mso-width-percent:0;mso-height-percent:0;mso-width-relative:margin;mso-height-relative:margin;v-text-anchor:middle" o:gfxdata="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" filled="f" strokecolor="black [3213]" strokeweight="1pt"/>
+              <v:rect w14:anchorId="0D733402" id="Rectangle 12" o:spid="_x0000_s1026" style="position:absolute;margin-left:207pt;margin-top:13.6pt;width:1in;height:54.95pt;z-index:251636224;visibility:visible;mso-wrap-style:square;mso-width-percent:0;mso-height-percent:0;mso-wrap-distance-left:9pt;mso-wrap-distance-top:0;mso-wrap-distance-right:9pt;mso-wrap-distance-bottom:0;mso-position-horizontal:absolute;mso-position-horizontal-relative:text;mso-position-vertical:absolute;mso-position-vertical-relative:text;mso-width-percent:0;mso-height-percent:0;mso-width-relative:margin;mso-height-relative:margin;v-text-anchor:middle" o:gfxdata="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" filled="f" strokecolor="black [3213]" strokeweight="1pt"/>
             </w:pict>
           </mc:Fallback>
         </mc:AlternateContent>
@@ -5256,7 +5439,7 @@
           </mc:Choice>
           <mc:Fallback>
             <w:pict>
-              <v:rect w14:anchorId="1DDFC2FE" id="Rectangle 55" o:spid="_x0000_s1026" style="position:absolute;margin-left:153.2pt;margin-top:19.45pt;width:27.5pt;height:10.05pt;z-index:251660288;visibility:visible;mso-wrap-style:square;mso-width-percent:0;mso-height-percent:0;mso-wrap-distance-left:9pt;mso-wrap-distance-top:0;mso-wrap-distance-right:9pt;mso-wrap-distance-bottom:0;mso-position-horizontal:absolute;mso-position-horizontal-relative:text;mso-position-vertical:absolute;mso-position-vertical-relative:text;mso-width-percent:0;mso-height-percent:0;mso-width-relative:margin;mso-height-relative:margin;v-text-anchor:middle" o:gfxdata="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" filled="f" strokecolor="black [3213]" strokeweight="1pt"/>
+              <v:rect w14:anchorId="4BBD8655" id="Rectangle 55" o:spid="_x0000_s1026" style="position:absolute;margin-left:153.2pt;margin-top:19.45pt;width:27.5pt;height:10.05pt;z-index:251660288;visibility:visible;mso-wrap-style:square;mso-width-percent:0;mso-height-percent:0;mso-wrap-distance-left:9pt;mso-wrap-distance-top:0;mso-wrap-distance-right:9pt;mso-wrap-distance-bottom:0;mso-position-horizontal:absolute;mso-position-horizontal-relative:text;mso-position-vertical:absolute;mso-position-vertical-relative:text;mso-width-percent:0;mso-height-percent:0;mso-width-relative:margin;mso-height-relative:margin;v-text-anchor:middle" o:gfxdata="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" filled="f" strokecolor="black [3213]" strokeweight="1pt"/>
             </w:pict>
           </mc:Fallback>
         </mc:AlternateContent>
@@ -5338,7 +5521,7 @@
           </mc:Choice>
           <mc:Fallback>
             <w:pict>
-              <v:rect w14:anchorId="3370BC28" id="Rectangle 14" o:spid="_x0000_s1026" style="position:absolute;margin-left:119.45pt;margin-top:17.1pt;width:94.2pt;height:100.2pt;z-index:251654144;visibility:visible;mso-wrap-style:square;mso-width-percent:0;mso-height-percent:0;mso-wrap-distance-left:9pt;mso-wrap-distance-top:0;mso-wrap-distance-right:9pt;mso-wrap-distance-bottom:0;mso-position-horizontal:absolute;mso-position-horizontal-relative:text;mso-position-vertical:absolute;mso-position-vertical-relative:text;mso-width-percent:0;mso-height-percent:0;mso-width-relative:margin;mso-height-relative:margin;v-text-anchor:middle" o:gfxdata="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" filled="f" strokecolor="black [3213]" strokeweight="1pt"/>
+              <v:rect w14:anchorId="21792BA3" id="Rectangle 14" o:spid="_x0000_s1026" style="position:absolute;margin-left:119.45pt;margin-top:17.1pt;width:94.2pt;height:100.2pt;z-index:251654144;visibility:visible;mso-wrap-style:square;mso-width-percent:0;mso-height-percent:0;mso-wrap-distance-left:9pt;mso-wrap-distance-top:0;mso-wrap-distance-right:9pt;mso-wrap-distance-bottom:0;mso-position-horizontal:absolute;mso-position-horizontal-relative:text;mso-position-vertical:absolute;mso-position-vertical-relative:text;mso-width-percent:0;mso-height-percent:0;mso-width-relative:margin;mso-height-relative:margin;v-text-anchor:middle" o:gfxdata="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" filled="f" strokecolor="black [3213]" strokeweight="1pt"/>
             </w:pict>
           </mc:Fallback>
         </mc:AlternateContent>
@@ -5420,7 +5603,7 @@
           </mc:Choice>
           <mc:Fallback>
             <w:pict>
-              <v:rect w14:anchorId="49989445" id="Rectangle 26" o:spid="_x0000_s1026" style="position:absolute;margin-left:273.8pt;margin-top:17.3pt;width:94.2pt;height:99.8pt;z-index:251656192;visibility:visible;mso-wrap-style:square;mso-width-percent:0;mso-height-percent:0;mso-wrap-distance-left:9pt;mso-wrap-distance-top:0;mso-wrap-distance-right:9pt;mso-wrap-distance-bottom:0;mso-position-horizontal:absolute;mso-position-horizontal-relative:text;mso-position-vertical:absolute;mso-position-vertical-relative:text;mso-width-percent:0;mso-height-percent:0;mso-width-relative:margin;mso-height-relative:margin;v-text-anchor:middle" o:gfxdata="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" filled="f" strokecolor="black [3213]" strokeweight="1pt"/>
+              <v:rect w14:anchorId="4421A412" id="Rectangle 26" o:spid="_x0000_s1026" style="position:absolute;margin-left:273.8pt;margin-top:17.3pt;width:94.2pt;height:99.8pt;z-index:251656192;visibility:visible;mso-wrap-style:square;mso-width-percent:0;mso-height-percent:0;mso-wrap-distance-left:9pt;mso-wrap-distance-top:0;mso-wrap-distance-right:9pt;mso-wrap-distance-bottom:0;mso-position-horizontal:absolute;mso-position-horizontal-relative:text;mso-position-vertical:absolute;mso-position-vertical-relative:text;mso-width-percent:0;mso-height-percent:0;mso-width-relative:margin;mso-height-relative:margin;v-text-anchor:middle" o:gfxdata="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" filled="f" strokecolor="black [3213]" strokeweight="1pt"/>
             </w:pict>
           </mc:Fallback>
         </mc:AlternateContent>
@@ -5512,7 +5695,7 @@
           </mc:Choice>
           <mc:Fallback>
             <w:pict>
-              <v:rect w14:anchorId="1DED13C0" id="Rectangle 29" o:spid="_x0000_s1026" style="position:absolute;margin-left:294.95pt;margin-top:.2pt;width:54.2pt;height:8.85pt;z-index:251658240;visibility:visible;mso-wrap-style:square;mso-width-percent:0;mso-height-percent:0;mso-wrap-distance-left:9pt;mso-wrap-distance-top:0;mso-wrap-distance-right:9pt;mso-wrap-distance-bottom:0;mso-position-horizontal:absolute;mso-position-horizontal-relative:text;mso-position-vertical:absolute;mso-position-vertical-relative:text;mso-width-percent:0;mso-height-percent:0;mso-width-relative:margin;mso-height-relative:margin;v-text-anchor:middle" o:gfxdata="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" filled="f" strokecolor="black [3213]" strokeweight="1pt"/>
+              <v:rect w14:anchorId="7E9DF261" id="Rectangle 29" o:spid="_x0000_s1026" style="position:absolute;margin-left:294.95pt;margin-top:.2pt;width:54.2pt;height:8.85pt;z-index:251658240;visibility:visible;mso-wrap-style:square;mso-width-percent:0;mso-height-percent:0;mso-wrap-distance-left:9pt;mso-wrap-distance-top:0;mso-wrap-distance-right:9pt;mso-wrap-distance-bottom:0;mso-position-horizontal:absolute;mso-position-horizontal-relative:text;mso-position-vertical:absolute;mso-position-vertical-relative:text;mso-width-percent:0;mso-height-percent:0;mso-width-relative:margin;mso-height-relative:margin;v-text-anchor:middle" o:gfxdata="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" filled="f" strokecolor="black [3213]" strokeweight="1pt"/>
             </w:pict>
           </mc:Fallback>
         </mc:AlternateContent>
@@ -5709,7 +5892,7 @@
           </mc:Choice>
           <mc:Fallback>
             <w:pict>
-              <v:rect w14:anchorId="024A24F8" id="Rectangle 103" o:spid="_x0000_s1026" style="position:absolute;margin-left:177.5pt;margin-top:11.4pt;width:28.15pt;height:11.4pt;z-index:251653120;visibility:visible;mso-wrap-style:square;mso-width-percent:0;mso-height-percent:0;mso-wrap-distance-left:9pt;mso-wrap-distance-top:0;mso-wrap-distance-right:9pt;mso-wrap-distance-bottom:0;mso-position-horizontal:absolute;mso-position-horizontal-relative:text;mso-position-vertical:absolute;mso-position-vertical-relative:text;mso-width-percent:0;mso-height-percent:0;mso-width-relative:margin;mso-height-relative:margin;v-text-anchor:middle" o:gfxdata="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" filled="f" strokecolor="black [3213]" strokeweight="1pt"/>
+              <v:rect w14:anchorId="2DE4D219" id="Rectangle 103" o:spid="_x0000_s1026" style="position:absolute;margin-left:177.5pt;margin-top:11.4pt;width:28.15pt;height:11.4pt;z-index:251653120;visibility:visible;mso-wrap-style:square;mso-width-percent:0;mso-height-percent:0;mso-wrap-distance-left:9pt;mso-wrap-distance-top:0;mso-wrap-distance-right:9pt;mso-wrap-distance-bottom:0;mso-position-horizontal:absolute;mso-position-horizontal-relative:text;mso-position-vertical:absolute;mso-position-vertical-relative:text;mso-width-percent:0;mso-height-percent:0;mso-width-relative:margin;mso-height-relative:margin;v-text-anchor:middle" o:gfxdata="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" filled="f" strokecolor="black [3213]" strokeweight="1pt"/>
             </w:pict>
           </mc:Fallback>
         </mc:AlternateContent>
@@ -5791,7 +5974,7 @@
           </mc:Choice>
           <mc:Fallback>
             <w:pict>
-              <v:rect w14:anchorId="3A6927D1" id="Rectangle 39" o:spid="_x0000_s1026" style="position:absolute;margin-left:310.2pt;margin-top:.75pt;width:22.5pt;height:10.05pt;z-index:251659264;visibility:visible;mso-wrap-style:square;mso-width-percent:0;mso-height-percent:0;mso-wrap-distance-left:9pt;mso-wrap-distance-top:0;mso-wrap-distance-right:9pt;mso-wrap-distance-bottom:0;mso-position-horizontal:absolute;mso-position-horizontal-relative:text;mso-position-vertical:absolute;mso-position-vertical-relative:text;mso-width-percent:0;mso-height-percent:0;mso-width-relative:margin;mso-height-relative:margin;v-text-anchor:middle" o:gfxdata="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" filled="f" strokecolor="black [3213]" strokeweight="1pt"/>
+              <v:rect w14:anchorId="36B13627" id="Rectangle 39" o:spid="_x0000_s1026" style="position:absolute;margin-left:310.2pt;margin-top:.75pt;width:22.5pt;height:10.05pt;z-index:251659264;visibility:visible;mso-wrap-style:square;mso-width-percent:0;mso-height-percent:0;mso-wrap-distance-left:9pt;mso-wrap-distance-top:0;mso-wrap-distance-right:9pt;mso-wrap-distance-bottom:0;mso-position-horizontal:absolute;mso-position-horizontal-relative:text;mso-position-vertical:absolute;mso-position-vertical-relative:text;mso-width-percent:0;mso-height-percent:0;mso-width-relative:margin;mso-height-relative:margin;v-text-anchor:middle" o:gfxdata="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" filled="f" strokecolor="black [3213]" strokeweight="1pt"/>
             </w:pict>
           </mc:Fallback>
         </mc:AlternateContent>
@@ -5873,7 +6056,7 @@
           </mc:Choice>
           <mc:Fallback>
             <w:pict>
-              <v:rect w14:anchorId="629EBF11" id="Rectangle 87" o:spid="_x0000_s1026" style="position:absolute;margin-left:127.35pt;margin-top:11.4pt;width:78.4pt;height:11.4pt;z-index:251625984;visibility:visible;mso-wrap-style:square;mso-width-percent:0;mso-height-percent:0;mso-wrap-distance-left:9pt;mso-wrap-distance-top:0;mso-wrap-distance-right:9pt;mso-wrap-distance-bottom:0;mso-position-horizontal:absolute;mso-position-horizontal-relative:text;mso-position-vertical:absolute;mso-position-vertical-relative:text;mso-width-percent:0;mso-height-percent:0;mso-width-relative:margin;mso-height-relative:margin;v-text-anchor:middle" o:gfxdata="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" filled="f" strokecolor="black [3213]" strokeweight="1pt"/>
+              <v:rect w14:anchorId="133224EA" id="Rectangle 87" o:spid="_x0000_s1026" style="position:absolute;margin-left:127.35pt;margin-top:11.4pt;width:78.4pt;height:11.4pt;z-index:251625984;visibility:visible;mso-wrap-style:square;mso-width-percent:0;mso-height-percent:0;mso-wrap-distance-left:9pt;mso-wrap-distance-top:0;mso-wrap-distance-right:9pt;mso-wrap-distance-bottom:0;mso-position-horizontal:absolute;mso-position-horizontal-relative:text;mso-position-vertical:absolute;mso-position-vertical-relative:text;mso-width-percent:0;mso-height-percent:0;mso-width-relative:margin;mso-height-relative:margin;v-text-anchor:middle" o:gfxdata="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" filled="f" strokecolor="black [3213]" strokeweight="1pt"/>
             </w:pict>
           </mc:Fallback>
         </mc:AlternateContent>
@@ -6059,7 +6242,7 @@
           </mc:Choice>
           <mc:Fallback>
             <w:pict>
-              <v:shape w14:anchorId="15C90D30" id="Connector: Elbow 56" o:spid="_x0000_s1026" type="#_x0000_t34" style="position:absolute;margin-left:205.75pt;margin-top:5.85pt;width:67.85pt;height:21.45pt;z-index:251689472;visibility:visible;mso-wrap-style:square;mso-height-percent:0;mso-wrap-distance-left:9pt;mso-wrap-distance-top:0;mso-wrap-distance-right:9pt;mso-wrap-distance-bottom:0;mso-position-horizontal:absolute;mso-position-horizontal-relative:text;mso-position-vertical:absolute;mso-position-vertical-relative:text;mso-height-percent:0;mso-height-relative:margin" o:gfxdata="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" adj="12226" strokecolor="#4472c4 [3204]" strokeweight=".5pt">
+              <v:shape w14:anchorId="13DC637D" id="Connector: Elbow 56" o:spid="_x0000_s1026" type="#_x0000_t34" style="position:absolute;margin-left:205.75pt;margin-top:5.85pt;width:67.85pt;height:21.45pt;z-index:251689472;visibility:visible;mso-wrap-style:square;mso-height-percent:0;mso-wrap-distance-left:9pt;mso-wrap-distance-top:0;mso-wrap-distance-right:9pt;mso-wrap-distance-bottom:0;mso-position-horizontal:absolute;mso-position-horizontal-relative:text;mso-position-vertical:absolute;mso-position-vertical-relative:text;mso-height-percent:0;mso-height-relative:margin" o:gfxdata="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" adj="12226" strokecolor="#4472c4 [3204]" strokeweight=".5pt">
                 <v:stroke endarrow="block"/>
               </v:shape>
             </w:pict>
@@ -6143,7 +6326,7 @@
           </mc:Choice>
           <mc:Fallback>
             <w:pict>
-              <v:rect w14:anchorId="69FF97FC" id="Rectangle 92" o:spid="_x0000_s1026" style="position:absolute;margin-left:279.25pt;margin-top:2.6pt;width:83.55pt;height:55.5pt;z-index:251627008;visibility:visible;mso-wrap-style:square;mso-width-percent:0;mso-height-percent:0;mso-wrap-distance-left:9pt;mso-wrap-distance-top:0;mso-wrap-distance-right:9pt;mso-wrap-distance-bottom:0;mso-position-horizontal:absolute;mso-position-horizontal-relative:text;mso-position-vertical:absolute;mso-position-vertical-relative:text;mso-width-percent:0;mso-height-percent:0;mso-width-relative:margin;mso-height-relative:margin;v-text-anchor:middle" o:gfxdata="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" filled="f" strokecolor="black [3213]" strokeweight="1pt"/>
+              <v:rect w14:anchorId="0EE59815" id="Rectangle 92" o:spid="_x0000_s1026" style="position:absolute;margin-left:279.25pt;margin-top:2.6pt;width:83.55pt;height:55.5pt;z-index:251627008;visibility:visible;mso-wrap-style:square;mso-width-percent:0;mso-height-percent:0;mso-wrap-distance-left:9pt;mso-wrap-distance-top:0;mso-wrap-distance-right:9pt;mso-wrap-distance-bottom:0;mso-position-horizontal:absolute;mso-position-horizontal-relative:text;mso-position-vertical:absolute;mso-position-vertical-relative:text;mso-width-percent:0;mso-height-percent:0;mso-width-relative:margin;mso-height-relative:margin;v-text-anchor:middle" o:gfxdata="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" filled="f" strokecolor="black [3213]" strokeweight="1pt"/>
             </w:pict>
           </mc:Fallback>
         </mc:AlternateContent>
@@ -6262,7 +6445,7 @@
           </mc:Choice>
           <mc:Fallback>
             <w:pict>
-              <v:rect w14:anchorId="2DCF2CFF" id="Rectangle 88" o:spid="_x0000_s1026" style="position:absolute;margin-left:127.3pt;margin-top:11.45pt;width:78.4pt;height:11.4pt;z-index:251630080;visibility:visible;mso-wrap-style:square;mso-width-percent:0;mso-height-percent:0;mso-wrap-distance-left:9pt;mso-wrap-distance-top:0;mso-wrap-distance-right:9pt;mso-wrap-distance-bottom:0;mso-position-horizontal:absolute;mso-position-horizontal-relative:text;mso-position-vertical:absolute;mso-position-vertical-relative:text;mso-width-percent:0;mso-height-percent:0;mso-width-relative:margin;mso-height-relative:margin;v-text-anchor:middle" o:gfxdata="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" filled="f" strokecolor="black [3213]" strokeweight="1pt"/>
+              <v:rect w14:anchorId="1E19B082" id="Rectangle 88" o:spid="_x0000_s1026" style="position:absolute;margin-left:127.3pt;margin-top:11.45pt;width:78.4pt;height:11.4pt;z-index:251630080;visibility:visible;mso-wrap-style:square;mso-width-percent:0;mso-height-percent:0;mso-wrap-distance-left:9pt;mso-wrap-distance-top:0;mso-wrap-distance-right:9pt;mso-wrap-distance-bottom:0;mso-position-horizontal:absolute;mso-position-horizontal-relative:text;mso-position-vertical:absolute;mso-position-vertical-relative:text;mso-width-percent:0;mso-height-percent:0;mso-width-relative:margin;mso-height-relative:margin;v-text-anchor:middle" o:gfxdata="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" filled="f" strokecolor="black [3213]" strokeweight="1pt"/>
             </w:pict>
           </mc:Fallback>
         </mc:AlternateContent>
@@ -6402,7 +6585,7 @@
           </mc:Choice>
           <mc:Fallback>
             <w:pict>
-              <v:rect w14:anchorId="1E4A0A88" id="Rectangle 11" o:spid="_x0000_s1026" style="position:absolute;margin-left:192.45pt;margin-top:.85pt;width:13.2pt;height:11.4pt;z-index:251632128;visibility:visible;mso-wrap-style:square;mso-width-percent:0;mso-height-percent:0;mso-wrap-distance-left:9pt;mso-wrap-distance-top:0;mso-wrap-distance-right:9pt;mso-wrap-distance-bottom:0;mso-position-horizontal:absolute;mso-position-horizontal-relative:text;mso-position-vertical:absolute;mso-position-vertical-relative:text;mso-width-percent:0;mso-height-percent:0;mso-width-relative:margin;mso-height-relative:margin;v-text-anchor:middle" o:gfxdata="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" filled="f" strokecolor="black [3213]" strokeweight="1pt"/>
+              <v:rect w14:anchorId="3803D934" id="Rectangle 11" o:spid="_x0000_s1026" style="position:absolute;margin-left:192.45pt;margin-top:.85pt;width:13.2pt;height:11.4pt;z-index:251632128;visibility:visible;mso-wrap-style:square;mso-width-percent:0;mso-height-percent:0;mso-wrap-distance-left:9pt;mso-wrap-distance-top:0;mso-wrap-distance-right:9pt;mso-wrap-distance-bottom:0;mso-position-horizontal:absolute;mso-position-horizontal-relative:text;mso-position-vertical:absolute;mso-position-vertical-relative:text;mso-width-percent:0;mso-height-percent:0;mso-width-relative:margin;mso-height-relative:margin;v-text-anchor:middle" o:gfxdata="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" filled="f" strokecolor="black [3213]" strokeweight="1pt"/>
             </w:pict>
           </mc:Fallback>
         </mc:AlternateContent>
@@ -6476,7 +6659,7 @@
           </mc:Choice>
           <mc:Fallback>
             <w:pict>
-              <v:shape w14:anchorId="58DFA508" id="Connector: Elbow 61" o:spid="_x0000_s1026" type="#_x0000_t34" style="position:absolute;margin-left:95.25pt;margin-top:6.95pt;width:31.7pt;height:53.25pt;flip:x;z-index:251690496;visibility:visible;mso-wrap-style:square;mso-width-percent:0;mso-height-percent:0;mso-wrap-distance-left:9pt;mso-wrap-distance-top:0;mso-wrap-distance-right:9pt;mso-wrap-distance-bottom:0;mso-position-horizontal:absolute;mso-position-horizontal-relative:text;mso-position-vertical:absolute;mso-position-vertical-relative:text;mso-width-percent:0;mso-height-percent:0;mso-width-relative:margin;mso-height-relative:margin" o:gfxdata="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" adj="21600" strokecolor="#4472c4 [3204]" strokeweight=".5pt">
+              <v:shape w14:anchorId="66A1366D" id="Connector: Elbow 61" o:spid="_x0000_s1026" type="#_x0000_t34" style="position:absolute;margin-left:95.25pt;margin-top:6.95pt;width:31.7pt;height:53.25pt;flip:x;z-index:251690496;visibility:visible;mso-wrap-style:square;mso-width-percent:0;mso-height-percent:0;mso-wrap-distance-left:9pt;mso-wrap-distance-top:0;mso-wrap-distance-right:9pt;mso-wrap-distance-bottom:0;mso-position-horizontal:absolute;mso-position-horizontal-relative:text;mso-position-vertical:absolute;mso-position-vertical-relative:text;mso-width-percent:0;mso-height-percent:0;mso-width-relative:margin;mso-height-relative:margin" o:gfxdata="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" adj="21600" strokecolor="#4472c4 [3204]" strokeweight=".5pt">
                 <v:stroke endarrow="block"/>
               </v:shape>
             </w:pict>
@@ -6560,7 +6743,7 @@
           </mc:Choice>
           <mc:Fallback>
             <w:pict>
-              <v:shapetype w14:anchorId="297B3E15" id="_x0000_t5" coordsize="21600,21600" o:spt="5" adj="10800" path="m@0,l,21600r21600,xe">
+              <v:shapetype w14:anchorId="747DE8BA" id="_x0000_t5" coordsize="21600,21600" o:spt="5" adj="10800" path="m@0,l,21600r21600,xe">
                 <v:stroke joinstyle="miter"/>
                 <v:formulas>
                   <v:f eqn="val #0"/>
@@ -6701,7 +6884,7 @@
           </mc:Choice>
           <mc:Fallback>
             <w:pict>
-              <v:rect w14:anchorId="30ABBCBE" id="Rectangle 16" o:spid="_x0000_s1026" style="position:absolute;margin-left:192.35pt;margin-top:.85pt;width:13.2pt;height:11.4pt;z-index:251633152;visibility:visible;mso-wrap-style:square;mso-width-percent:0;mso-height-percent:0;mso-wrap-distance-left:9pt;mso-wrap-distance-top:0;mso-wrap-distance-right:9pt;mso-wrap-distance-bottom:0;mso-position-horizontal:absolute;mso-position-horizontal-relative:text;mso-position-vertical:absolute;mso-position-vertical-relative:text;mso-width-percent:0;mso-height-percent:0;mso-width-relative:margin;mso-height-relative:margin;v-text-anchor:middle" o:gfxdata="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" filled="f" strokecolor="black [3213]" strokeweight="1pt"/>
+              <v:rect w14:anchorId="6EE9B354" id="Rectangle 16" o:spid="_x0000_s1026" style="position:absolute;margin-left:192.35pt;margin-top:.85pt;width:13.2pt;height:11.4pt;z-index:251633152;visibility:visible;mso-wrap-style:square;mso-width-percent:0;mso-height-percent:0;mso-wrap-distance-left:9pt;mso-wrap-distance-top:0;mso-wrap-distance-right:9pt;mso-wrap-distance-bottom:0;mso-position-horizontal:absolute;mso-position-horizontal-relative:text;mso-position-vertical:absolute;mso-position-vertical-relative:text;mso-width-percent:0;mso-height-percent:0;mso-width-relative:margin;mso-height-relative:margin;v-text-anchor:middle" o:gfxdata="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" filled="f" strokecolor="black [3213]" strokeweight="1pt"/>
             </w:pict>
           </mc:Fallback>
         </mc:AlternateContent>
@@ -6783,7 +6966,7 @@
           </mc:Choice>
           <mc:Fallback>
             <w:pict>
-              <v:rect w14:anchorId="4EBBE035" id="Rectangle 89" o:spid="_x0000_s1026" style="position:absolute;margin-left:126.95pt;margin-top:.85pt;width:78.4pt;height:11.4pt;z-index:251631104;visibility:visible;mso-wrap-style:square;mso-width-percent:0;mso-height-percent:0;mso-wrap-distance-left:9pt;mso-wrap-distance-top:0;mso-wrap-distance-right:9pt;mso-wrap-distance-bottom:0;mso-position-horizontal:absolute;mso-position-horizontal-relative:text;mso-position-vertical:absolute;mso-position-vertical-relative:text;mso-width-percent:0;mso-height-percent:0;mso-width-relative:margin;mso-height-relative:margin;v-text-anchor:middle" o:gfxdata="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" filled="f" strokecolor="black [3213]" strokeweight="1pt"/>
+              <v:rect w14:anchorId="6230EAA7" id="Rectangle 89" o:spid="_x0000_s1026" style="position:absolute;margin-left:126.95pt;margin-top:.85pt;width:78.4pt;height:11.4pt;z-index:251631104;visibility:visible;mso-wrap-style:square;mso-width-percent:0;mso-height-percent:0;mso-wrap-distance-left:9pt;mso-wrap-distance-top:0;mso-wrap-distance-right:9pt;mso-wrap-distance-bottom:0;mso-position-horizontal:absolute;mso-position-horizontal-relative:text;mso-position-vertical:absolute;mso-position-vertical-relative:text;mso-width-percent:0;mso-height-percent:0;mso-width-relative:margin;mso-height-relative:margin;v-text-anchor:middle" o:gfxdata="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" filled="f" strokecolor="black [3213]" strokeweight="1pt"/>
             </w:pict>
           </mc:Fallback>
         </mc:AlternateContent>
@@ -6865,7 +7048,7 @@
           </mc:Choice>
           <mc:Fallback>
             <w:pict>
-              <v:shape w14:anchorId="7E20348D" id="Isosceles Triangle 22" o:spid="_x0000_s1026" type="#_x0000_t5" style="position:absolute;margin-left:195.1pt;margin-top:2.95pt;width:7.5pt;height:6.7pt;rotation:180;flip:x;z-index:251623936;visibility:visible;mso-wrap-style:square;mso-width-percent:0;mso-height-percent:0;mso-wrap-distance-left:9pt;mso-wrap-distance-top:0;mso-wrap-distance-right:9pt;mso-wrap-distance-bottom:0;mso-position-horizontal:absolute;mso-position-horizontal-relative:text;mso-position-vertical:absolute;mso-position-vertical-relative:text;mso-width-percent:0;mso-height-percent:0;mso-width-relative:margin;mso-height-relative:margin;v-text-anchor:middle" o:gfxdata="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" filled="f" strokecolor="black [3213]" strokeweight=".5pt"/>
+              <v:shape w14:anchorId="4C14F1EA" id="Isosceles Triangle 22" o:spid="_x0000_s1026" type="#_x0000_t5" style="position:absolute;margin-left:195.1pt;margin-top:2.95pt;width:7.5pt;height:6.7pt;rotation:180;flip:x;z-index:251623936;visibility:visible;mso-wrap-style:square;mso-width-percent:0;mso-height-percent:0;mso-wrap-distance-left:9pt;mso-wrap-distance-top:0;mso-wrap-distance-right:9pt;mso-wrap-distance-bottom:0;mso-position-horizontal:absolute;mso-position-horizontal-relative:text;mso-position-vertical:absolute;mso-position-vertical-relative:text;mso-width-percent:0;mso-height-percent:0;mso-width-relative:margin;mso-height-relative:margin;v-text-anchor:middle" o:gfxdata="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" filled="f" strokecolor="black [3213]" strokeweight=".5pt"/>
             </w:pict>
           </mc:Fallback>
         </mc:AlternateContent>
@@ -6939,7 +7122,7 @@
           </mc:Choice>
           <mc:Fallback>
             <w:pict>
-              <v:shape w14:anchorId="6324DC05" id="Connector: Elbow 63" o:spid="_x0000_s1026" type="#_x0000_t34" style="position:absolute;margin-left:48.7pt;margin-top:6.75pt;width:78.05pt;height:183.1pt;flip:x;z-index:251691520;visibility:visible;mso-wrap-style:square;mso-width-percent:0;mso-height-percent:0;mso-wrap-distance-left:9pt;mso-wrap-distance-top:0;mso-wrap-distance-right:9pt;mso-wrap-distance-bottom:0;mso-position-horizontal:absolute;mso-position-horizontal-relative:text;mso-position-vertical:absolute;mso-position-vertical-relative:text;mso-width-percent:0;mso-height-percent:0;mso-width-relative:margin;mso-height-relative:margin" o:gfxdata="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" adj="25179" strokecolor="#4472c4 [3204]" strokeweight=".5pt">
+              <v:shape w14:anchorId="44B3DC6B" id="Connector: Elbow 63" o:spid="_x0000_s1026" type="#_x0000_t34" style="position:absolute;margin-left:48.7pt;margin-top:6.75pt;width:78.05pt;height:183.1pt;flip:x;z-index:251691520;visibility:visible;mso-wrap-style:square;mso-width-percent:0;mso-height-percent:0;mso-wrap-distance-left:9pt;mso-wrap-distance-top:0;mso-wrap-distance-right:9pt;mso-wrap-distance-bottom:0;mso-position-horizontal:absolute;mso-position-horizontal-relative:text;mso-position-vertical:absolute;mso-position-vertical-relative:text;mso-width-percent:0;mso-height-percent:0;mso-width-relative:margin;mso-height-relative:margin" o:gfxdata="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" adj="25179" strokecolor="#4472c4 [3204]" strokeweight=".5pt">
                 <v:stroke endarrow="block"/>
               </v:shape>
             </w:pict>
@@ -7033,7 +7216,7 @@
           </mc:Choice>
           <mc:Fallback>
             <w:pict>
-              <v:rect w14:anchorId="6116FBE3" id="Rectangle 34" o:spid="_x0000_s1026" style="position:absolute;margin-left:324.6pt;margin-top:.15pt;width:36.95pt;height:9.7pt;z-index:251677184;visibility:visible;mso-wrap-style:square;mso-width-percent:0;mso-height-percent:0;mso-wrap-distance-left:9pt;mso-wrap-distance-top:0;mso-wrap-distance-right:9pt;mso-wrap-distance-bottom:0;mso-position-horizontal:absolute;mso-position-horizontal-relative:text;mso-position-vertical:absolute;mso-position-vertical-relative:text;mso-width-percent:0;mso-height-percent:0;mso-width-relative:margin;mso-height-relative:margin;v-text-anchor:middle" o:gfxdata="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" filled="f" strokecolor="black [3213]" strokeweight="1pt"/>
+              <v:rect w14:anchorId="4CF93AC4" id="Rectangle 34" o:spid="_x0000_s1026" style="position:absolute;margin-left:324.6pt;margin-top:.15pt;width:36.95pt;height:9.7pt;z-index:251677184;visibility:visible;mso-wrap-style:square;mso-width-percent:0;mso-height-percent:0;mso-wrap-distance-left:9pt;mso-wrap-distance-top:0;mso-wrap-distance-right:9pt;mso-wrap-distance-bottom:0;mso-position-horizontal:absolute;mso-position-horizontal-relative:text;mso-position-vertical:absolute;mso-position-vertical-relative:text;mso-width-percent:0;mso-height-percent:0;mso-width-relative:margin;mso-height-relative:margin;v-text-anchor:middle" o:gfxdata="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" filled="f" strokecolor="black [3213]" strokeweight="1pt"/>
             </w:pict>
           </mc:Fallback>
         </mc:AlternateContent>
@@ -7107,7 +7290,7 @@
           </mc:Choice>
           <mc:Fallback>
             <w:pict>
-              <v:shape w14:anchorId="50B77DA4" id="Connector: Elbow 71" o:spid="_x0000_s1026" type="#_x0000_t34" style="position:absolute;margin-left:361.15pt;margin-top:5pt;width:14.85pt;height:63.85pt;z-index:251680256;visibility:visible;mso-wrap-style:square;mso-width-percent:0;mso-height-percent:0;mso-wrap-distance-left:9pt;mso-wrap-distance-top:0;mso-wrap-distance-right:9pt;mso-wrap-distance-bottom:0;mso-position-horizontal:absolute;mso-position-horizontal-relative:text;mso-position-vertical:absolute;mso-position-vertical-relative:text;mso-width-percent:0;mso-height-percent:0;mso-width-relative:margin;mso-height-relative:margin" o:gfxdata="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" adj="21600" strokecolor="#4472c4 [3204]" strokeweight=".5pt">
+              <v:shape w14:anchorId="7A81D2A9" id="Connector: Elbow 71" o:spid="_x0000_s1026" type="#_x0000_t34" style="position:absolute;margin-left:361.15pt;margin-top:5pt;width:14.85pt;height:63.85pt;z-index:251680256;visibility:visible;mso-wrap-style:square;mso-width-percent:0;mso-height-percent:0;mso-wrap-distance-left:9pt;mso-wrap-distance-top:0;mso-wrap-distance-right:9pt;mso-wrap-distance-bottom:0;mso-position-horizontal:absolute;mso-position-horizontal-relative:text;mso-position-vertical:absolute;mso-position-vertical-relative:text;mso-width-percent:0;mso-height-percent:0;mso-width-relative:margin;mso-height-relative:margin" o:gfxdata="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" adj="21600" strokecolor="#4472c4 [3204]" strokeweight=".5pt">
                 <v:stroke endarrow="block"/>
               </v:shape>
             </w:pict>
@@ -7214,7 +7397,7 @@
           </mc:Choice>
           <mc:Fallback>
             <w:pict>
-              <v:rect w14:anchorId="75D5F19F" id="Rectangle 41" o:spid="_x0000_s1026" style="position:absolute;margin-left:188pt;margin-top:12.85pt;width:94.2pt;height:91.9pt;z-index:251638272;visibility:visible;mso-wrap-style:square;mso-width-percent:0;mso-height-percent:0;mso-wrap-distance-left:9pt;mso-wrap-distance-top:0;mso-wrap-distance-right:9pt;mso-wrap-distance-bottom:0;mso-position-horizontal:absolute;mso-position-horizontal-relative:text;mso-position-vertical:absolute;mso-position-vertical-relative:text;mso-width-percent:0;mso-height-percent:0;mso-width-relative:margin;mso-height-relative:margin;v-text-anchor:middle" o:gfxdata="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" filled="f" strokecolor="black [3213]" strokeweight="1pt"/>
+              <v:rect w14:anchorId="3FF2F65A" id="Rectangle 41" o:spid="_x0000_s1026" style="position:absolute;margin-left:188pt;margin-top:12.85pt;width:94.2pt;height:91.9pt;z-index:251638272;visibility:visible;mso-wrap-style:square;mso-width-percent:0;mso-height-percent:0;mso-wrap-distance-left:9pt;mso-wrap-distance-top:0;mso-wrap-distance-right:9pt;mso-wrap-distance-bottom:0;mso-position-horizontal:absolute;mso-position-horizontal-relative:text;mso-position-vertical:absolute;mso-position-vertical-relative:text;mso-width-percent:0;mso-height-percent:0;mso-width-relative:margin;mso-height-relative:margin;v-text-anchor:middle" o:gfxdata="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" filled="f" strokecolor="black [3213]" strokeweight="1pt"/>
             </w:pict>
           </mc:Fallback>
         </mc:AlternateContent>
@@ -7296,7 +7479,7 @@
           </mc:Choice>
           <mc:Fallback>
             <w:pict>
-              <v:rect w14:anchorId="0FACCC4D" id="Rectangle 30" o:spid="_x0000_s1026" style="position:absolute;margin-left:49.2pt;margin-top:12.85pt;width:94.2pt;height:91.35pt;z-index:251637248;visibility:visible;mso-wrap-style:square;mso-width-percent:0;mso-height-percent:0;mso-wrap-distance-left:9pt;mso-wrap-distance-top:0;mso-wrap-distance-right:9pt;mso-wrap-distance-bottom:0;mso-position-horizontal:absolute;mso-position-horizontal-relative:text;mso-position-vertical:absolute;mso-position-vertical-relative:text;mso-width-percent:0;mso-height-percent:0;mso-width-relative:margin;mso-height-relative:margin;v-text-anchor:middle" o:gfxdata="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" filled="f" strokecolor="black [3213]" strokeweight="1pt"/>
+              <v:rect w14:anchorId="16581ABD" id="Rectangle 30" o:spid="_x0000_s1026" style="position:absolute;margin-left:49.2pt;margin-top:12.85pt;width:94.2pt;height:91.35pt;z-index:251637248;visibility:visible;mso-wrap-style:square;mso-width-percent:0;mso-height-percent:0;mso-wrap-distance-left:9pt;mso-wrap-distance-top:0;mso-wrap-distance-right:9pt;mso-wrap-distance-bottom:0;mso-position-horizontal:absolute;mso-position-horizontal-relative:text;mso-position-vertical:absolute;mso-position-vertical-relative:text;mso-width-percent:0;mso-height-percent:0;mso-width-relative:margin;mso-height-relative:margin;v-text-anchor:middle" o:gfxdata="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" filled="f" strokecolor="black [3213]" strokeweight="1pt"/>
             </w:pict>
           </mc:Fallback>
         </mc:AlternateContent>
@@ -7387,7 +7570,7 @@
           </mc:Choice>
           <mc:Fallback>
             <w:pict>
-              <v:rect w14:anchorId="7ADD8CD8" id="Rectangle 47" o:spid="_x0000_s1026" style="position:absolute;margin-left:226.8pt;margin-top:.4pt;width:20.4pt;height:9.7pt;z-index:251684352;visibility:visible;mso-wrap-style:square;mso-width-percent:0;mso-height-percent:0;mso-wrap-distance-left:9pt;mso-wrap-distance-top:0;mso-wrap-distance-right:9pt;mso-wrap-distance-bottom:0;mso-position-horizontal:absolute;mso-position-horizontal-relative:text;mso-position-vertical:absolute;mso-position-vertical-relative:text;mso-width-percent:0;mso-height-percent:0;mso-width-relative:margin;mso-height-relative:margin;v-text-anchor:middle" o:gfxdata="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" filled="f" strokecolor="black [3213]" strokeweight="1pt"/>
+              <v:rect w14:anchorId="4A7E1E63" id="Rectangle 47" o:spid="_x0000_s1026" style="position:absolute;margin-left:226.8pt;margin-top:.4pt;width:20.4pt;height:9.7pt;z-index:251684352;visibility:visible;mso-wrap-style:square;mso-width-percent:0;mso-height-percent:0;mso-wrap-distance-left:9pt;mso-wrap-distance-top:0;mso-wrap-distance-right:9pt;mso-wrap-distance-bottom:0;mso-position-horizontal:absolute;mso-position-horizontal-relative:text;mso-position-vertical:absolute;mso-position-vertical-relative:text;mso-width-percent:0;mso-height-percent:0;mso-width-relative:margin;mso-height-relative:margin;v-text-anchor:middle" o:gfxdata="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" filled="f" strokecolor="black [3213]" strokeweight="1pt"/>
             </w:pict>
           </mc:Fallback>
         </mc:AlternateContent>
@@ -7587,7 +7770,7 @@
           </mc:Choice>
           <mc:Fallback>
             <w:pict>
-              <v:rect w14:anchorId="247DF419" id="Rectangle 52" o:spid="_x0000_s1026" style="position:absolute;margin-left:193.4pt;margin-top:3.8pt;width:83.55pt;height:63.3pt;z-index:251687424;visibility:visible;mso-wrap-style:square;mso-width-percent:0;mso-height-percent:0;mso-wrap-distance-left:9pt;mso-wrap-distance-top:0;mso-wrap-distance-right:9pt;mso-wrap-distance-bottom:0;mso-position-horizontal:absolute;mso-position-horizontal-relative:text;mso-position-vertical:absolute;mso-position-vertical-relative:text;mso-width-percent:0;mso-height-percent:0;mso-width-relative:margin;mso-height-relative:margin;v-text-anchor:middle" o:gfxdata="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" filled="f" strokecolor="black [3213]" strokeweight="1pt"/>
+              <v:rect w14:anchorId="2B38D7A8" id="Rectangle 52" o:spid="_x0000_s1026" style="position:absolute;margin-left:193.4pt;margin-top:3.8pt;width:83.55pt;height:63.3pt;z-index:251687424;visibility:visible;mso-wrap-style:square;mso-width-percent:0;mso-height-percent:0;mso-wrap-distance-left:9pt;mso-wrap-distance-top:0;mso-wrap-distance-right:9pt;mso-wrap-distance-bottom:0;mso-position-horizontal:absolute;mso-position-horizontal-relative:text;mso-position-vertical:absolute;mso-position-vertical-relative:text;mso-width-percent:0;mso-height-percent:0;mso-width-relative:margin;mso-height-relative:margin;v-text-anchor:middle" o:gfxdata="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" filled="f" strokecolor="black [3213]" strokeweight="1pt"/>
             </w:pict>
           </mc:Fallback>
         </mc:AlternateContent>
@@ -7849,7 +8032,7 @@
           </mc:Choice>
           <mc:Fallback>
             <w:pict>
-              <v:rect w14:anchorId="37E24219" id="Rectangle 83" o:spid="_x0000_s1026" style="position:absolute;margin-left:323.65pt;margin-top:6.8pt;width:94.2pt;height:102.7pt;z-index:251619840;visibility:visible;mso-wrap-style:square;mso-width-percent:0;mso-height-percent:0;mso-wrap-distance-left:9pt;mso-wrap-distance-top:0;mso-wrap-distance-right:9pt;mso-wrap-distance-bottom:0;mso-position-horizontal:absolute;mso-position-horizontal-relative:text;mso-position-vertical:absolute;mso-position-vertical-relative:text;mso-width-percent:0;mso-height-percent:0;mso-width-relative:margin;mso-height-relative:margin;v-text-anchor:middle" o:gfxdata="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" filled="f" strokecolor="black [3213]" strokeweight="1pt"/>
+              <v:rect w14:anchorId="66780315" id="Rectangle 83" o:spid="_x0000_s1026" style="position:absolute;margin-left:323.65pt;margin-top:6.8pt;width:94.2pt;height:102.7pt;z-index:251619840;visibility:visible;mso-wrap-style:square;mso-width-percent:0;mso-height-percent:0;mso-wrap-distance-left:9pt;mso-wrap-distance-top:0;mso-wrap-distance-right:9pt;mso-wrap-distance-bottom:0;mso-position-horizontal:absolute;mso-position-horizontal-relative:text;mso-position-vertical:absolute;mso-position-vertical-relative:text;mso-width-percent:0;mso-height-percent:0;mso-width-relative:margin;mso-height-relative:margin;v-text-anchor:middle" o:gfxdata="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" filled="f" strokecolor="black [3213]" strokeweight="1pt"/>
             </w:pict>
           </mc:Fallback>
         </mc:AlternateContent>
@@ -7940,7 +8123,7 @@
           </mc:Choice>
           <mc:Fallback>
             <w:pict>
-              <v:rect w14:anchorId="3D2D8800" id="Rectangle 5" o:spid="_x0000_s1026" style="position:absolute;margin-left:57.1pt;margin-top:9.75pt;width:78.4pt;height:11.4pt;z-index:251645440;visibility:visible;mso-wrap-style:square;mso-width-percent:0;mso-height-percent:0;mso-wrap-distance-left:9pt;mso-wrap-distance-top:0;mso-wrap-distance-right:9pt;mso-wrap-distance-bottom:0;mso-position-horizontal:absolute;mso-position-horizontal-relative:text;mso-position-vertical:absolute;mso-position-vertical-relative:text;mso-width-percent:0;mso-height-percent:0;mso-width-relative:margin;mso-height-relative:margin;v-text-anchor:middle" o:gfxdata="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" filled="f" strokecolor="black [3213]" strokeweight="1pt"/>
+              <v:rect w14:anchorId="314FF3D0" id="Rectangle 5" o:spid="_x0000_s1026" style="position:absolute;margin-left:57.1pt;margin-top:9.75pt;width:78.4pt;height:11.4pt;z-index:251645440;visibility:visible;mso-wrap-style:square;mso-width-percent:0;mso-height-percent:0;mso-wrap-distance-left:9pt;mso-wrap-distance-top:0;mso-wrap-distance-right:9pt;mso-wrap-distance-bottom:0;mso-position-horizontal:absolute;mso-position-horizontal-relative:text;mso-position-vertical:absolute;mso-position-vertical-relative:text;mso-width-percent:0;mso-height-percent:0;mso-width-relative:margin;mso-height-relative:margin;v-text-anchor:middle" o:gfxdata="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" filled="f" strokecolor="black [3213]" strokeweight="1pt"/>
             </w:pict>
           </mc:Fallback>
         </mc:AlternateContent>
@@ -8014,7 +8197,7 @@
           </mc:Choice>
           <mc:Fallback>
             <w:pict>
-              <v:shape w14:anchorId="5D9150CF" id="Connector: Elbow 66" o:spid="_x0000_s1026" type="#_x0000_t34" style="position:absolute;margin-left:113.55pt;margin-top:1.75pt;width:74.2pt;height:26.2pt;flip:y;z-index:251678208;visibility:visible;mso-wrap-style:square;mso-width-percent:0;mso-height-percent:0;mso-wrap-distance-left:9pt;mso-wrap-distance-top:0;mso-wrap-distance-right:9pt;mso-wrap-distance-bottom:0;mso-position-horizontal:absolute;mso-position-horizontal-relative:text;mso-position-vertical:absolute;mso-position-vertical-relative:text;mso-width-percent:0;mso-height-percent:0;mso-width-relative:margin;mso-height-relative:margin" o:gfxdata="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" adj="14739" strokecolor="#4472c4 [3204]" strokeweight=".5pt">
+              <v:shape w14:anchorId="707F87F0" id="Connector: Elbow 66" o:spid="_x0000_s1026" type="#_x0000_t34" style="position:absolute;margin-left:113.55pt;margin-top:1.75pt;width:74.2pt;height:26.2pt;flip:y;z-index:251678208;visibility:visible;mso-wrap-style:square;mso-width-percent:0;mso-height-percent:0;mso-wrap-distance-left:9pt;mso-wrap-distance-top:0;mso-wrap-distance-right:9pt;mso-wrap-distance-bottom:0;mso-position-horizontal:absolute;mso-position-horizontal-relative:text;mso-position-vertical:absolute;mso-position-vertical-relative:text;mso-width-percent:0;mso-height-percent:0;mso-width-relative:margin;mso-height-relative:margin" o:gfxdata="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" adj="14739" strokecolor="#4472c4 [3204]" strokeweight=".5pt">
                 <v:stroke endarrow="block"/>
               </v:shape>
             </w:pict>
@@ -8212,7 +8395,7 @@
           </mc:Choice>
           <mc:Fallback>
             <w:pict>
-              <v:shape w14:anchorId="3DB3F5A2" id="Isosceles Triangle 28" o:spid="_x0000_s1026" type="#_x0000_t5" style="position:absolute;margin-left:125.15pt;margin-top:2.7pt;width:7.5pt;height:6.7pt;rotation:180;flip:x;z-index:251667968;visibility:visible;mso-wrap-style:square;mso-width-percent:0;mso-height-percent:0;mso-wrap-distance-left:9pt;mso-wrap-distance-top:0;mso-wrap-distance-right:9pt;mso-wrap-distance-bottom:0;mso-position-horizontal:absolute;mso-position-horizontal-relative:text;mso-position-vertical:absolute;mso-position-vertical-relative:text;mso-width-percent:0;mso-height-percent:0;mso-width-relative:margin;mso-height-relative:margin;v-text-anchor:middle" o:gfxdata="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" filled="f" strokecolor="black [3213]" strokeweight=".5pt"/>
+              <v:shape w14:anchorId="33E1B63E" id="Isosceles Triangle 28" o:spid="_x0000_s1026" type="#_x0000_t5" style="position:absolute;margin-left:125.15pt;margin-top:2.7pt;width:7.5pt;height:6.7pt;rotation:180;flip:x;z-index:251667968;visibility:visible;mso-wrap-style:square;mso-width-percent:0;mso-height-percent:0;mso-wrap-distance-left:9pt;mso-wrap-distance-top:0;mso-wrap-distance-right:9pt;mso-wrap-distance-bottom:0;mso-position-horizontal:absolute;mso-position-horizontal-relative:text;mso-position-vertical:absolute;mso-position-vertical-relative:text;mso-width-percent:0;mso-height-percent:0;mso-width-relative:margin;mso-height-relative:margin;v-text-anchor:middle" o:gfxdata="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" filled="f" strokecolor="black [3213]" strokeweight=".5pt"/>
             </w:pict>
           </mc:Fallback>
         </mc:AlternateContent>
@@ -8294,7 +8477,7 @@
           </mc:Choice>
           <mc:Fallback>
             <w:pict>
-              <v:rect w14:anchorId="5AAE78DC" id="Rectangle 8" o:spid="_x0000_s1026" style="position:absolute;margin-left:122.45pt;margin-top:.5pt;width:13.2pt;height:11.4pt;z-index:251674112;visibility:visible;mso-wrap-style:square;mso-width-percent:0;mso-height-percent:0;mso-wrap-distance-left:9pt;mso-wrap-distance-top:0;mso-wrap-distance-right:9pt;mso-wrap-distance-bottom:0;mso-position-horizontal:absolute;mso-position-horizontal-relative:text;mso-position-vertical:absolute;mso-position-vertical-relative:text;mso-width-percent:0;mso-height-percent:0;mso-width-relative:margin;mso-height-relative:margin;v-text-anchor:middle" o:gfxdata="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" filled="f" strokecolor="black [3213]" strokeweight="1pt"/>
+              <v:rect w14:anchorId="23A1BB97" id="Rectangle 8" o:spid="_x0000_s1026" style="position:absolute;margin-left:122.45pt;margin-top:.5pt;width:13.2pt;height:11.4pt;z-index:251674112;visibility:visible;mso-wrap-style:square;mso-width-percent:0;mso-height-percent:0;mso-wrap-distance-left:9pt;mso-wrap-distance-top:0;mso-wrap-distance-right:9pt;mso-wrap-distance-bottom:0;mso-position-horizontal:absolute;mso-position-horizontal-relative:text;mso-position-vertical:absolute;mso-position-vertical-relative:text;mso-width-percent:0;mso-height-percent:0;mso-width-relative:margin;mso-height-relative:margin;v-text-anchor:middle" o:gfxdata="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" filled="f" strokecolor="black [3213]" strokeweight="1pt"/>
             </w:pict>
           </mc:Fallback>
         </mc:AlternateContent>
@@ -8376,7 +8559,7 @@
           </mc:Choice>
           <mc:Fallback>
             <w:pict>
-              <v:rect w14:anchorId="67EF5D3F" id="Rectangle 100" o:spid="_x0000_s1026" style="position:absolute;margin-left:78.2pt;margin-top:13.75pt;width:34.9pt;height:11.25pt;z-index:251621888;visibility:visible;mso-wrap-style:square;mso-width-percent:0;mso-height-percent:0;mso-wrap-distance-left:9pt;mso-wrap-distance-top:0;mso-wrap-distance-right:9pt;mso-wrap-distance-bottom:0;mso-position-horizontal:absolute;mso-position-horizontal-relative:text;mso-position-vertical:absolute;mso-position-vertical-relative:text;mso-width-percent:0;mso-height-percent:0;mso-width-relative:margin;mso-height-relative:margin;v-text-anchor:middle" o:gfxdata="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" filled="f" strokecolor="black [3213]" strokeweight="1pt"/>
+              <v:rect w14:anchorId="6E0623DF" id="Rectangle 100" o:spid="_x0000_s1026" style="position:absolute;margin-left:78.2pt;margin-top:13.75pt;width:34.9pt;height:11.25pt;z-index:251621888;visibility:visible;mso-wrap-style:square;mso-width-percent:0;mso-height-percent:0;mso-wrap-distance-left:9pt;mso-wrap-distance-top:0;mso-wrap-distance-right:9pt;mso-wrap-distance-bottom:0;mso-position-horizontal:absolute;mso-position-horizontal-relative:text;mso-position-vertical:absolute;mso-position-vertical-relative:text;mso-width-percent:0;mso-height-percent:0;mso-width-relative:margin;mso-height-relative:margin;v-text-anchor:middle" o:gfxdata="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" filled="f" strokecolor="black [3213]" strokeweight="1pt"/>
             </w:pict>
           </mc:Fallback>
         </mc:AlternateContent>
@@ -8458,7 +8641,7 @@
           </mc:Choice>
           <mc:Fallback>
             <w:pict>
-              <v:rect w14:anchorId="7017431C" id="Rectangle 49" o:spid="_x0000_s1026" style="position:absolute;margin-left:330.95pt;margin-top:3.05pt;width:78.7pt;height:81.1pt;z-index:251681280;visibility:visible;mso-wrap-style:square;mso-width-percent:0;mso-height-percent:0;mso-wrap-distance-left:9pt;mso-wrap-distance-top:0;mso-wrap-distance-right:9pt;mso-wrap-distance-bottom:0;mso-position-horizontal:absolute;mso-position-horizontal-relative:text;mso-position-vertical:absolute;mso-position-vertical-relative:text;mso-width-percent:0;mso-height-percent:0;mso-width-relative:margin;mso-height-relative:margin;v-text-anchor:middle" o:gfxdata="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" filled="f" strokecolor="black [3213]" strokeweight="1pt"/>
+              <v:rect w14:anchorId="64A18BA0" id="Rectangle 49" o:spid="_x0000_s1026" style="position:absolute;margin-left:330.95pt;margin-top:3.05pt;width:78.7pt;height:81.1pt;z-index:251681280;visibility:visible;mso-wrap-style:square;mso-width-percent:0;mso-height-percent:0;mso-wrap-distance-left:9pt;mso-wrap-distance-top:0;mso-wrap-distance-right:9pt;mso-wrap-distance-bottom:0;mso-position-horizontal:absolute;mso-position-horizontal-relative:text;mso-position-vertical:absolute;mso-position-vertical-relative:text;mso-width-percent:0;mso-height-percent:0;mso-width-relative:margin;mso-height-relative:margin;v-text-anchor:middle" o:gfxdata="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" filled="f" strokecolor="black [3213]" strokeweight="1pt"/>
             </w:pict>
           </mc:Fallback>
         </mc:AlternateContent>
@@ -8549,7 +8732,7 @@
           </mc:Choice>
           <mc:Fallback>
             <w:pict>
-              <v:rect w14:anchorId="1DC3D1ED" id="Rectangle 46" o:spid="_x0000_s1026" style="position:absolute;margin-left:239pt;margin-top:9.55pt;width:35.6pt;height:8.55pt;z-index:251686400;visibility:visible;mso-wrap-style:square;mso-width-percent:0;mso-height-percent:0;mso-wrap-distance-left:9pt;mso-wrap-distance-top:0;mso-wrap-distance-right:9pt;mso-wrap-distance-bottom:0;mso-position-horizontal:absolute;mso-position-horizontal-relative:text;mso-position-vertical:absolute;mso-position-vertical-relative:text;mso-width-percent:0;mso-height-percent:0;mso-width-relative:margin;mso-height-relative:margin;v-text-anchor:middle" o:gfxdata="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" filled="f" strokecolor="black [3213]" strokeweight="1pt"/>
+              <v:rect w14:anchorId="6680A68D" id="Rectangle 46" o:spid="_x0000_s1026" style="position:absolute;margin-left:239pt;margin-top:9.55pt;width:35.6pt;height:8.55pt;z-index:251686400;visibility:visible;mso-wrap-style:square;mso-width-percent:0;mso-height-percent:0;mso-wrap-distance-left:9pt;mso-wrap-distance-top:0;mso-wrap-distance-right:9pt;mso-wrap-distance-bottom:0;mso-position-horizontal:absolute;mso-position-horizontal-relative:text;mso-position-vertical:absolute;mso-position-vertical-relative:text;mso-width-percent:0;mso-height-percent:0;mso-width-relative:margin;mso-height-relative:margin;v-text-anchor:middle" o:gfxdata="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" filled="f" strokecolor="black [3213]" strokeweight="1pt"/>
             </w:pict>
           </mc:Fallback>
         </mc:AlternateContent>
@@ -8673,7 +8856,7 @@
           </mc:Choice>
           <mc:Fallback>
             <w:pict>
-              <v:shape w14:anchorId="41DE476D" id="Connector: Elbow 70" o:spid="_x0000_s1026" type="#_x0000_t34" style="position:absolute;margin-left:275.15pt;margin-top:4.45pt;width:48.15pt;height:6.2pt;z-index:251694592;visibility:visible;mso-wrap-style:square;mso-width-percent:0;mso-height-percent:0;mso-wrap-distance-left:9pt;mso-wrap-distance-top:0;mso-wrap-distance-right:9pt;mso-wrap-distance-bottom:0;mso-position-horizontal:absolute;mso-position-horizontal-relative:text;mso-position-vertical:absolute;mso-position-vertical-relative:text;mso-width-percent:0;mso-height-percent:0;mso-width-relative:margin;mso-height-relative:margin" o:gfxdata="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" adj="12616" strokecolor="#4472c4 [3204]" strokeweight=".5pt">
+              <v:shape w14:anchorId="327EF2AD" id="Connector: Elbow 70" o:spid="_x0000_s1026" type="#_x0000_t34" style="position:absolute;margin-left:275.15pt;margin-top:4.45pt;width:48.15pt;height:6.2pt;z-index:251694592;visibility:visible;mso-wrap-style:square;mso-width-percent:0;mso-height-percent:0;mso-wrap-distance-left:9pt;mso-wrap-distance-top:0;mso-wrap-distance-right:9pt;mso-wrap-distance-bottom:0;mso-position-horizontal:absolute;mso-position-horizontal-relative:text;mso-position-vertical:absolute;mso-position-vertical-relative:text;mso-width-percent:0;mso-height-percent:0;mso-width-relative:margin;mso-height-relative:margin" o:gfxdata="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" adj="12616" strokecolor="#4472c4 [3204]" strokeweight=".5pt">
                 <v:stroke endarrow="block"/>
               </v:shape>
             </w:pict>
@@ -8836,7 +9019,7 @@
           </mc:Choice>
           <mc:Fallback>
             <w:pict>
-              <v:shape w14:anchorId="21A71F20" id="Connector: Elbow 68" o:spid="_x0000_s1026" type="#_x0000_t34" style="position:absolute;margin-left:275.15pt;margin-top:1.6pt;width:48.15pt;height:106.55pt;flip:y;z-index:251693568;visibility:visible;mso-wrap-style:square;mso-width-percent:0;mso-height-percent:0;mso-wrap-distance-left:9pt;mso-wrap-distance-top:0;mso-wrap-distance-right:9pt;mso-wrap-distance-bottom:0;mso-position-horizontal:absolute;mso-position-horizontal-relative:text;mso-position-vertical:absolute;mso-position-vertical-relative:text;mso-width-percent:0;mso-height-percent:0;mso-width-relative:margin;mso-height-relative:margin" o:gfxdata="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" adj="12581" strokecolor="#4472c4 [3204]" strokeweight=".5pt">
+              <v:shape w14:anchorId="5F4E2A4A" id="Connector: Elbow 68" o:spid="_x0000_s1026" type="#_x0000_t34" style="position:absolute;margin-left:275.15pt;margin-top:1.6pt;width:48.15pt;height:106.55pt;flip:y;z-index:251693568;visibility:visible;mso-wrap-style:square;mso-width-percent:0;mso-height-percent:0;mso-wrap-distance-left:9pt;mso-wrap-distance-top:0;mso-wrap-distance-right:9pt;mso-wrap-distance-bottom:0;mso-position-horizontal:absolute;mso-position-horizontal-relative:text;mso-position-vertical:absolute;mso-position-vertical-relative:text;mso-width-percent:0;mso-height-percent:0;mso-width-relative:margin;mso-height-relative:margin" o:gfxdata="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" adj="12581" strokecolor="#4472c4 [3204]" strokeweight=".5pt">
                 <v:stroke endarrow="block"/>
               </v:shape>
             </w:pict>
@@ -8920,7 +9103,7 @@
           </mc:Choice>
           <mc:Fallback>
             <w:pict>
-              <v:rect w14:anchorId="151F09F7" id="Rectangle 82" o:spid="_x0000_s1026" style="position:absolute;margin-left:187.6pt;margin-top:13.65pt;width:94.2pt;height:102.35pt;z-index:251629056;visibility:visible;mso-wrap-style:square;mso-width-percent:0;mso-height-percent:0;mso-wrap-distance-left:9pt;mso-wrap-distance-top:0;mso-wrap-distance-right:9pt;mso-wrap-distance-bottom:0;mso-position-horizontal:absolute;mso-position-horizontal-relative:text;mso-position-vertical:absolute;mso-position-vertical-relative:text;mso-width-percent:0;mso-height-percent:0;mso-width-relative:margin;mso-height-relative:margin;v-text-anchor:middle" o:gfxdata="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" filled="f" strokecolor="black [3213]" strokeweight="1pt"/>
+              <v:rect w14:anchorId="00213FAA" id="Rectangle 82" o:spid="_x0000_s1026" style="position:absolute;margin-left:187.6pt;margin-top:13.65pt;width:94.2pt;height:102.35pt;z-index:251629056;visibility:visible;mso-wrap-style:square;mso-width-percent:0;mso-height-percent:0;mso-wrap-distance-left:9pt;mso-wrap-distance-top:0;mso-wrap-distance-right:9pt;mso-wrap-distance-bottom:0;mso-position-horizontal:absolute;mso-position-horizontal-relative:text;mso-position-vertical:absolute;mso-position-vertical-relative:text;mso-width-percent:0;mso-height-percent:0;mso-width-relative:margin;mso-height-relative:margin;v-text-anchor:middle" o:gfxdata="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" filled="f" strokecolor="black [3213]" strokeweight="1pt"/>
             </w:pict>
           </mc:Fallback>
         </mc:AlternateContent>
@@ -9002,7 +9185,7 @@
           </mc:Choice>
           <mc:Fallback>
             <w:pict>
-              <v:rect w14:anchorId="566C0CD0" id="Rectangle 81" o:spid="_x0000_s1026" style="position:absolute;margin-left:49pt;margin-top:14.75pt;width:94.2pt;height:99.65pt;z-index:251620864;visibility:visible;mso-wrap-style:square;mso-width-percent:0;mso-height-percent:0;mso-wrap-distance-left:9pt;mso-wrap-distance-top:0;mso-wrap-distance-right:9pt;mso-wrap-distance-bottom:0;mso-position-horizontal:absolute;mso-position-horizontal-relative:text;mso-position-vertical:absolute;mso-position-vertical-relative:text;mso-width-percent:0;mso-height-percent:0;mso-width-relative:margin;mso-height-relative:margin;v-text-anchor:middle" o:gfxdata="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" filled="f" strokecolor="black [3213]" strokeweight="1pt"/>
+              <v:rect w14:anchorId="4063D717" id="Rectangle 81" o:spid="_x0000_s1026" style="position:absolute;margin-left:49pt;margin-top:14.75pt;width:94.2pt;height:99.65pt;z-index:251620864;visibility:visible;mso-wrap-style:square;mso-width-percent:0;mso-height-percent:0;mso-wrap-distance-left:9pt;mso-wrap-distance-top:0;mso-wrap-distance-right:9pt;mso-wrap-distance-bottom:0;mso-position-horizontal:absolute;mso-position-horizontal-relative:text;mso-position-vertical:absolute;mso-position-vertical-relative:text;mso-width-percent:0;mso-height-percent:0;mso-width-relative:margin;mso-height-relative:margin;v-text-anchor:middle" o:gfxdata="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" filled="f" strokecolor="black [3213]" strokeweight="1pt"/>
             </w:pict>
           </mc:Fallback>
         </mc:AlternateContent>
@@ -9093,7 +9276,7 @@
           </mc:Choice>
           <mc:Fallback>
             <w:pict>
-              <v:rect w14:anchorId="08880D77" id="Rectangle 44" o:spid="_x0000_s1026" style="position:absolute;margin-left:226.8pt;margin-top:.7pt;width:20.7pt;height:10.1pt;z-index:251685376;visibility:visible;mso-wrap-style:square;mso-width-percent:0;mso-height-percent:0;mso-wrap-distance-left:9pt;mso-wrap-distance-top:0;mso-wrap-distance-right:9pt;mso-wrap-distance-bottom:0;mso-position-horizontal:absolute;mso-position-horizontal-relative:text;mso-position-vertical:absolute;mso-position-vertical-relative:text;mso-width-percent:0;mso-height-percent:0;mso-width-relative:margin;mso-height-relative:margin;v-text-anchor:middle" o:gfxdata="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" filled="f" strokecolor="black [3213]" strokeweight="1pt"/>
+              <v:rect w14:anchorId="2B6A5ED7" id="Rectangle 44" o:spid="_x0000_s1026" style="position:absolute;margin-left:226.8pt;margin-top:.7pt;width:20.7pt;height:10.1pt;z-index:251685376;visibility:visible;mso-wrap-style:square;mso-width-percent:0;mso-height-percent:0;mso-wrap-distance-left:9pt;mso-wrap-distance-top:0;mso-wrap-distance-right:9pt;mso-wrap-distance-bottom:0;mso-position-horizontal:absolute;mso-position-horizontal-relative:text;mso-position-vertical:absolute;mso-position-vertical-relative:text;mso-width-percent:0;mso-height-percent:0;mso-width-relative:margin;mso-height-relative:margin;v-text-anchor:middle" o:gfxdata="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" filled="f" strokecolor="black [3213]" strokeweight="1pt"/>
             </w:pict>
           </mc:Fallback>
         </mc:AlternateContent>
@@ -9297,7 +9480,7 @@
           </mc:Choice>
           <mc:Fallback>
             <w:pict>
-              <v:rect w14:anchorId="39D146A8" id="Rectangle 45" o:spid="_x0000_s1026" style="position:absolute;margin-left:193.55pt;margin-top:3.9pt;width:83.55pt;height:71.45pt;z-index:251682304;visibility:visible;mso-wrap-style:square;mso-width-percent:0;mso-height-percent:0;mso-wrap-distance-left:9pt;mso-wrap-distance-top:0;mso-wrap-distance-right:9pt;mso-wrap-distance-bottom:0;mso-position-horizontal:absolute;mso-position-horizontal-relative:text;mso-position-vertical:absolute;mso-position-vertical-relative:text;mso-width-percent:0;mso-height-percent:0;mso-width-relative:margin;mso-height-relative:margin;v-text-anchor:middle" o:gfxdata="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" filled="f" strokecolor="black [3213]" strokeweight="1pt"/>
+              <v:rect w14:anchorId="4CA54AD5" id="Rectangle 45" o:spid="_x0000_s1026" style="position:absolute;margin-left:193.55pt;margin-top:3.9pt;width:83.55pt;height:71.45pt;z-index:251682304;visibility:visible;mso-wrap-style:square;mso-width-percent:0;mso-height-percent:0;mso-wrap-distance-left:9pt;mso-wrap-distance-top:0;mso-wrap-distance-right:9pt;mso-wrap-distance-bottom:0;mso-position-horizontal:absolute;mso-position-horizontal-relative:text;mso-position-vertical:absolute;mso-position-vertical-relative:text;mso-width-percent:0;mso-height-percent:0;mso-width-relative:margin;mso-height-relative:margin;v-text-anchor:middle" o:gfxdata="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" filled="f" strokecolor="black [3213]" strokeweight="1pt"/>
             </w:pict>
           </mc:Fallback>
         </mc:AlternateContent>
@@ -9379,7 +9562,7 @@
           </mc:Choice>
           <mc:Fallback>
             <w:pict>
-              <v:rect w14:anchorId="6CE1AA12" id="Rectangle 36" o:spid="_x0000_s1026" style="position:absolute;margin-left:76.75pt;margin-top:9.65pt;width:40.2pt;height:30pt;z-index:251624960;visibility:visible;mso-wrap-style:square;mso-width-percent:0;mso-height-percent:0;mso-wrap-distance-left:9pt;mso-wrap-distance-top:0;mso-wrap-distance-right:9pt;mso-wrap-distance-bottom:0;mso-position-horizontal:absolute;mso-position-horizontal-relative:text;mso-position-vertical:absolute;mso-position-vertical-relative:text;mso-width-percent:0;mso-height-percent:0;mso-width-relative:margin;mso-height-relative:margin;v-text-anchor:middle" o:gfxdata="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" filled="f" strokecolor="black [3213]" strokeweight="1pt"/>
+              <v:rect w14:anchorId="347D2EEE" id="Rectangle 36" o:spid="_x0000_s1026" style="position:absolute;margin-left:76.75pt;margin-top:9.65pt;width:40.2pt;height:30pt;z-index:251624960;visibility:visible;mso-wrap-style:square;mso-width-percent:0;mso-height-percent:0;mso-wrap-distance-left:9pt;mso-wrap-distance-top:0;mso-wrap-distance-right:9pt;mso-wrap-distance-bottom:0;mso-position-horizontal:absolute;mso-position-horizontal-relative:text;mso-position-vertical:absolute;mso-position-vertical-relative:text;mso-width-percent:0;mso-height-percent:0;mso-width-relative:margin;mso-height-relative:margin;v-text-anchor:middle" o:gfxdata="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" filled="f" strokecolor="black [3213]" strokeweight="1pt"/>
             </w:pict>
           </mc:Fallback>
         </mc:AlternateContent>
@@ -9544,7 +9727,7 @@
           </mc:Choice>
           <mc:Fallback>
             <w:pict>
-              <v:shape w14:anchorId="0B1BA8BF" id="Connector: Elbow 67" o:spid="_x0000_s1026" type="#_x0000_t34" style="position:absolute;margin-left:115.6pt;margin-top:.3pt;width:71.6pt;height:34.65pt;flip:y;z-index:251692544;visibility:visible;mso-wrap-style:square;mso-width-percent:0;mso-height-percent:0;mso-wrap-distance-left:9pt;mso-wrap-distance-top:0;mso-wrap-distance-right:9pt;mso-wrap-distance-bottom:0;mso-position-horizontal:absolute;mso-position-horizontal-relative:text;mso-position-vertical:absolute;mso-position-vertical-relative:text;mso-width-percent:0;mso-height-percent:0;mso-width-relative:margin;mso-height-relative:margin" o:gfxdata="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" adj="14639" strokecolor="#4472c4 [3204]" strokeweight=".5pt">
+              <v:shape w14:anchorId="62D81EF0" id="Connector: Elbow 67" o:spid="_x0000_s1026" type="#_x0000_t34" style="position:absolute;margin-left:115.6pt;margin-top:.3pt;width:71.6pt;height:34.65pt;flip:y;z-index:251692544;visibility:visible;mso-wrap-style:square;mso-width-percent:0;mso-height-percent:0;mso-wrap-distance-left:9pt;mso-wrap-distance-top:0;mso-wrap-distance-right:9pt;mso-wrap-distance-bottom:0;mso-position-horizontal:absolute;mso-position-horizontal-relative:text;mso-position-vertical:absolute;mso-position-vertical-relative:text;mso-width-percent:0;mso-height-percent:0;mso-width-relative:margin;mso-height-relative:margin" o:gfxdata="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" adj="14639" strokecolor="#4472c4 [3204]" strokeweight=".5pt">
                 <v:stroke endarrow="block"/>
               </v:shape>
             </w:pict>
@@ -9759,7 +9942,7 @@
           </mc:Choice>
           <mc:Fallback>
             <w:pict>
-              <v:rect w14:anchorId="00DB3050" id="Rectangle 40" o:spid="_x0000_s1026" style="position:absolute;margin-left:239pt;margin-top:9.25pt;width:35.65pt;height:9.7pt;z-index:251683328;visibility:visible;mso-wrap-style:square;mso-width-percent:0;mso-height-percent:0;mso-wrap-distance-left:9pt;mso-wrap-distance-top:0;mso-wrap-distance-right:9pt;mso-wrap-distance-bottom:0;mso-position-horizontal:absolute;mso-position-horizontal-relative:text;mso-position-vertical:absolute;mso-position-vertical-relative:text;mso-width-percent:0;mso-height-percent:0;mso-width-relative:margin;mso-height-relative:margin;v-text-anchor:middle" o:gfxdata="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" filled="f" strokecolor="black [3213]" strokeweight="1pt"/>
+              <v:rect w14:anchorId="296D690D" id="Rectangle 40" o:spid="_x0000_s1026" style="position:absolute;margin-left:239pt;margin-top:9.25pt;width:35.65pt;height:9.7pt;z-index:251683328;visibility:visible;mso-wrap-style:square;mso-width-percent:0;mso-height-percent:0;mso-wrap-distance-left:9pt;mso-wrap-distance-top:0;mso-wrap-distance-right:9pt;mso-wrap-distance-bottom:0;mso-position-horizontal:absolute;mso-position-horizontal-relative:text;mso-position-vertical:absolute;mso-position-vertical-relative:text;mso-width-percent:0;mso-height-percent:0;mso-width-relative:margin;mso-height-relative:margin;v-text-anchor:middle" o:gfxdata="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" filled="f" strokecolor="black [3213]" strokeweight="1pt"/>
             </w:pict>
           </mc:Fallback>
         </mc:AlternateContent>
@@ -9841,7 +10024,7 @@
           </mc:Choice>
           <mc:Fallback>
             <w:pict>
-              <v:rect w14:anchorId="5302F8E1" id="Rectangle 51" o:spid="_x0000_s1026" style="position:absolute;margin-left:77pt;margin-top:.1pt;width:38.2pt;height:11.25pt;z-index:251688448;visibility:visible;mso-wrap-style:square;mso-width-percent:0;mso-height-percent:0;mso-wrap-distance-left:9pt;mso-wrap-distance-top:0;mso-wrap-distance-right:9pt;mso-wrap-distance-bottom:0;mso-position-horizontal:absolute;mso-position-horizontal-relative:text;mso-position-vertical:absolute;mso-position-vertical-relative:text;mso-width-percent:0;mso-height-percent:0;mso-width-relative:margin;mso-height-relative:margin;v-text-anchor:middle" o:gfxdata="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" filled="f" strokecolor="black [3213]" strokeweight="1pt"/>
+              <v:rect w14:anchorId="4A9AF3F4" id="Rectangle 51" o:spid="_x0000_s1026" style="position:absolute;margin-left:77pt;margin-top:.1pt;width:38.2pt;height:11.25pt;z-index:251688448;visibility:visible;mso-wrap-style:square;mso-width-percent:0;mso-height-percent:0;mso-wrap-distance-left:9pt;mso-wrap-distance-top:0;mso-wrap-distance-right:9pt;mso-wrap-distance-bottom:0;mso-position-horizontal:absolute;mso-position-horizontal-relative:text;mso-position-vertical:absolute;mso-position-vertical-relative:text;mso-width-percent:0;mso-height-percent:0;mso-width-relative:margin;mso-height-relative:margin;v-text-anchor:middle" o:gfxdata="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" filled="f" strokecolor="black [3213]" strokeweight="1pt"/>
             </w:pict>
           </mc:Fallback>
         </mc:AlternateContent>
@@ -9999,8 +10182,8 @@
           <w:szCs w:val="24"/>
         </w:rPr>
       </w:pPr>
-      <w:bookmarkStart w:id="8" w:name="_1t3h5sf" w:colFirst="0" w:colLast="0"/>
-      <w:bookmarkEnd w:id="8"/>
+      <w:bookmarkStart w:id="9" w:name="_1t3h5sf" w:colFirst="0" w:colLast="0"/>
+      <w:bookmarkEnd w:id="9"/>
     </w:p>
     <w:p>
       <w:pPr>
@@ -10077,7 +10260,7 @@
           </mc:Choice>
           <mc:Fallback>
             <w:pict>
-              <v:shape w14:anchorId="4FC0C5BA" id="Straight Arrow Connector 18" o:spid="_x0000_s1026" type="#_x0000_t32" style="position:absolute;margin-left:14pt;margin-top:.35pt;width:457pt;height:2pt;z-index:251641344;visibility:visible;mso-wrap-style:square;mso-wrap-distance-left:9pt;mso-wrap-distance-top:0;mso-wrap-distance-right:9pt;mso-wrap-distance-bottom:0;mso-position-horizontal:absolute;mso-position-horizontal-relative:margin;mso-position-vertical:absolute;mso-position-vertical-relative:text" o:gfxdata="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" o:allowincell="f" strokecolor="#4472c4 [3204]" strokeweight="2pt">
+              <v:shape w14:anchorId="6B03B09D" id="Straight Arrow Connector 18" o:spid="_x0000_s1026" type="#_x0000_t32" style="position:absolute;margin-left:14pt;margin-top:.35pt;width:457pt;height:2pt;z-index:251641344;visibility:visible;mso-wrap-style:square;mso-wrap-distance-left:9pt;mso-wrap-distance-top:0;mso-wrap-distance-right:9pt;mso-wrap-distance-bottom:0;mso-position-horizontal:absolute;mso-position-horizontal-relative:margin;mso-position-vertical:absolute;mso-position-vertical-relative:text" o:gfxdata="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" o:allowincell="f" strokecolor="#4472c4 [3204]" strokeweight="2pt">
                 <v:stroke joinstyle="miter"/>
                 <w10:wrap anchorx="margin"/>
               </v:shape>
@@ -10153,8 +10336,8 @@
         <w:spacing w:line="276" w:lineRule="auto"/>
         <w:ind w:left="284" w:right="4500"/>
       </w:pPr>
-      <w:bookmarkStart w:id="9" w:name="_4d34og8" w:colFirst="0" w:colLast="0"/>
-      <w:bookmarkEnd w:id="9"/>
+      <w:bookmarkStart w:id="10" w:name="_4d34og8" w:colFirst="0" w:colLast="0"/>
+      <w:bookmarkEnd w:id="10"/>
       <w:r>
         <w:rPr>
           <w:noProof/>
@@ -10207,7 +10390,7 @@
           </mc:Choice>
           <mc:Fallback>
             <w:pict>
-              <v:shape w14:anchorId="0B054A42" id="Straight Arrow Connector 38" o:spid="_x0000_s1026" type="#_x0000_t32" style="position:absolute;margin-left:14pt;margin-top:15.8pt;width:457pt;height:2pt;z-index:251652608;visibility:visible;mso-wrap-style:square;mso-wrap-distance-left:9pt;mso-wrap-distance-top:0;mso-wrap-distance-right:9pt;mso-wrap-distance-bottom:0;mso-position-horizontal:absolute;mso-position-horizontal-relative:margin;mso-position-vertical:absolute;mso-position-vertical-relative:text" o:gfxdata="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" o:allowincell="f" strokecolor="#4472c4 [3204]" strokeweight="2pt">
+              <v:shape w14:anchorId="0DCDDE62" id="Straight Arrow Connector 38" o:spid="_x0000_s1026" type="#_x0000_t32" style="position:absolute;margin-left:14pt;margin-top:15.8pt;width:457pt;height:2pt;z-index:251652608;visibility:visible;mso-wrap-style:square;mso-wrap-distance-left:9pt;mso-wrap-distance-top:0;mso-wrap-distance-right:9pt;mso-wrap-distance-bottom:0;mso-position-horizontal:absolute;mso-position-horizontal-relative:margin;mso-position-vertical:absolute;mso-position-vertical-relative:text" o:gfxdata="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" o:allowincell="f" strokecolor="#4472c4 [3204]" strokeweight="2pt">
                 <v:stroke joinstyle="miter"/>
                 <w10:wrap anchorx="margin"/>
               </v:shape>
@@ -10298,8 +10481,8 @@
         <w:spacing w:line="276" w:lineRule="auto"/>
         <w:ind w:left="284"/>
       </w:pPr>
-      <w:bookmarkStart w:id="10" w:name="_2s8eyo1" w:colFirst="0" w:colLast="0"/>
-      <w:bookmarkEnd w:id="10"/>
+      <w:bookmarkStart w:id="11" w:name="_2s8eyo1" w:colFirst="0" w:colLast="0"/>
+      <w:bookmarkEnd w:id="11"/>
       <w:r>
         <w:rPr>
           <w:noProof/>
@@ -10352,7 +10535,7 @@
           </mc:Choice>
           <mc:Fallback>
             <w:pict>
-              <v:shape w14:anchorId="0FBC3339" id="Straight Arrow Connector 23" o:spid="_x0000_s1026" type="#_x0000_t32" style="position:absolute;margin-left:14pt;margin-top:13.6pt;width:457pt;height:2pt;z-index:251670016;visibility:visible;mso-wrap-style:square;mso-wrap-distance-left:9pt;mso-wrap-distance-top:0;mso-wrap-distance-right:9pt;mso-wrap-distance-bottom:0;mso-position-horizontal:absolute;mso-position-horizontal-relative:margin;mso-position-vertical:absolute;mso-position-vertical-relative:text" o:gfxdata="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" o:allowincell="f" strokecolor="#4472c4 [3204]" strokeweight="2pt">
+              <v:shape w14:anchorId="14257657" id="Straight Arrow Connector 23" o:spid="_x0000_s1026" type="#_x0000_t32" style="position:absolute;margin-left:14pt;margin-top:13.6pt;width:457pt;height:2pt;z-index:251670016;visibility:visible;mso-wrap-style:square;mso-wrap-distance-left:9pt;mso-wrap-distance-top:0;mso-wrap-distance-right:9pt;mso-wrap-distance-bottom:0;mso-position-horizontal:absolute;mso-position-horizontal-relative:margin;mso-position-vertical:absolute;mso-position-vertical-relative:text" o:gfxdata="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" o:allowincell="f" strokecolor="#4472c4 [3204]" strokeweight="2pt">
                 <v:stroke joinstyle="miter"/>
                 <w10:wrap anchorx="margin"/>
               </v:shape>
@@ -10587,8 +10770,8 @@
         <w:spacing w:after="120" w:line="360" w:lineRule="auto"/>
         <w:ind w:left="284" w:right="4500"/>
       </w:pPr>
-      <w:bookmarkStart w:id="11" w:name="_17dp8vu" w:colFirst="0" w:colLast="0"/>
-      <w:bookmarkEnd w:id="11"/>
+      <w:bookmarkStart w:id="12" w:name="_17dp8vu" w:colFirst="0" w:colLast="0"/>
+      <w:bookmarkEnd w:id="12"/>
       <w:r>
         <w:rPr>
           <w:noProof/>
@@ -10641,7 +10824,7 @@
           </mc:Choice>
           <mc:Fallback>
             <w:pict>
-              <v:shape w14:anchorId="4E68B303" id="Straight Arrow Connector 43" o:spid="_x0000_s1026" type="#_x0000_t32" style="position:absolute;margin-left:14pt;margin-top:16.45pt;width:457pt;height:2pt;z-index:251665920;visibility:visible;mso-wrap-style:square;mso-wrap-distance-left:9pt;mso-wrap-distance-top:0;mso-wrap-distance-right:9pt;mso-wrap-distance-bottom:0;mso-position-horizontal:absolute;mso-position-horizontal-relative:margin;mso-position-vertical:absolute;mso-position-vertical-relative:text" o:gfxdata="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" o:allowincell="f" strokecolor="#4472c4 [3204]" strokeweight="2pt">
+              <v:shape w14:anchorId="6DAF4790" id="Straight Arrow Connector 43" o:spid="_x0000_s1026" type="#_x0000_t32" style="position:absolute;margin-left:14pt;margin-top:16.45pt;width:457pt;height:2pt;z-index:251665920;visibility:visible;mso-wrap-style:square;mso-wrap-distance-left:9pt;mso-wrap-distance-top:0;mso-wrap-distance-right:9pt;mso-wrap-distance-bottom:0;mso-position-horizontal:absolute;mso-position-horizontal-relative:margin;mso-position-vertical:absolute;mso-position-vertical-relative:text" o:gfxdata="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" o:allowincell="f" strokecolor="#4472c4 [3204]" strokeweight="2pt">
                 <v:stroke joinstyle="miter"/>
                 <w10:wrap anchorx="margin"/>
               </v:shape>
@@ -11142,8 +11325,8 @@
       <w:pPr>
         <w:spacing w:line="276" w:lineRule="auto"/>
       </w:pPr>
-      <w:bookmarkStart w:id="12" w:name="_3rdcrjn" w:colFirst="0" w:colLast="0"/>
-      <w:bookmarkEnd w:id="12"/>
+      <w:bookmarkStart w:id="13" w:name="_3rdcrjn" w:colFirst="0" w:colLast="0"/>
+      <w:bookmarkEnd w:id="13"/>
       <w:r>
         <w:rPr>
           <w:noProof/>
@@ -11239,8 +11422,8 @@
         <w:spacing w:before="240" w:line="276" w:lineRule="auto"/>
         <w:ind w:left="284"/>
       </w:pPr>
-      <w:bookmarkStart w:id="13" w:name="_26in1rg" w:colFirst="0" w:colLast="0"/>
-      <w:bookmarkEnd w:id="13"/>
+      <w:bookmarkStart w:id="14" w:name="_26in1rg" w:colFirst="0" w:colLast="0"/>
+      <w:bookmarkEnd w:id="14"/>
       <w:r>
         <w:rPr>
           <w:noProof/>
@@ -11293,7 +11476,7 @@
           </mc:Choice>
           <mc:Fallback>
             <w:pict>
-              <v:shape w14:anchorId="59A4E610" id="Straight Arrow Connector 9" o:spid="_x0000_s1026" type="#_x0000_t32" style="position:absolute;margin-left:14pt;margin-top:27.9pt;width:457pt;height:2pt;z-index:251649536;visibility:visible;mso-wrap-style:square;mso-wrap-distance-left:9pt;mso-wrap-distance-top:0;mso-wrap-distance-right:9pt;mso-wrap-distance-bottom:0;mso-position-horizontal:absolute;mso-position-horizontal-relative:margin;mso-position-vertical:absolute;mso-position-vertical-relative:text" o:gfxdata="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" o:allowincell="f" strokecolor="#4472c4 [3204]" strokeweight="2pt">
+              <v:shape w14:anchorId="67E9E549" id="Straight Arrow Connector 9" o:spid="_x0000_s1026" type="#_x0000_t32" style="position:absolute;margin-left:14pt;margin-top:27.9pt;width:457pt;height:2pt;z-index:251649536;visibility:visible;mso-wrap-style:square;mso-wrap-distance-left:9pt;mso-wrap-distance-top:0;mso-wrap-distance-right:9pt;mso-wrap-distance-bottom:0;mso-position-horizontal:absolute;mso-position-horizontal-relative:margin;mso-position-vertical:absolute;mso-position-vertical-relative:text" o:gfxdata="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" o:allowincell="f" strokecolor="#4472c4 [3204]" strokeweight="2pt">
                 <v:stroke joinstyle="miter"/>
                 <w10:wrap anchorx="margin"/>
               </v:shape>
@@ -11417,8 +11600,8 @@
           <w:szCs w:val="24"/>
         </w:rPr>
       </w:pPr>
-      <w:bookmarkStart w:id="14" w:name="_lnxbz9" w:colFirst="0" w:colLast="0"/>
-      <w:bookmarkEnd w:id="14"/>
+      <w:bookmarkStart w:id="15" w:name="_lnxbz9" w:colFirst="0" w:colLast="0"/>
+      <w:bookmarkEnd w:id="15"/>
     </w:p>
     <w:p>
       <w:pPr>
@@ -11529,8 +11712,8 @@
         <w:spacing w:before="240" w:line="276" w:lineRule="auto"/>
         <w:ind w:left="284"/>
       </w:pPr>
-      <w:bookmarkStart w:id="15" w:name="_35nkun2" w:colFirst="0" w:colLast="0"/>
-      <w:bookmarkEnd w:id="15"/>
+      <w:bookmarkStart w:id="16" w:name="_35nkun2" w:colFirst="0" w:colLast="0"/>
+      <w:bookmarkEnd w:id="16"/>
       <w:r>
         <w:rPr>
           <w:noProof/>
@@ -11583,7 +11766,7 @@
           </mc:Choice>
           <mc:Fallback>
             <w:pict>
-              <v:shape w14:anchorId="6B65DD4D" id="Straight Arrow Connector 7" o:spid="_x0000_s1026" type="#_x0000_t32" style="position:absolute;margin-left:14pt;margin-top:27.6pt;width:457pt;height:2pt;z-index:251642368;visibility:visible;mso-wrap-style:square;mso-wrap-distance-left:9pt;mso-wrap-distance-top:0;mso-wrap-distance-right:9pt;mso-wrap-distance-bottom:0;mso-position-horizontal:absolute;mso-position-horizontal-relative:margin;mso-position-vertical:absolute;mso-position-vertical-relative:text" o:gfxdata="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" o:allowincell="f" strokecolor="#4472c4 [3204]" strokeweight="2pt">
+              <v:shape w14:anchorId="6EB1FBAC" id="Straight Arrow Connector 7" o:spid="_x0000_s1026" type="#_x0000_t32" style="position:absolute;margin-left:14pt;margin-top:27.6pt;width:457pt;height:2pt;z-index:251642368;visibility:visible;mso-wrap-style:square;mso-wrap-distance-left:9pt;mso-wrap-distance-top:0;mso-wrap-distance-right:9pt;mso-wrap-distance-bottom:0;mso-position-horizontal:absolute;mso-position-horizontal-relative:margin;mso-position-vertical:absolute;mso-position-vertical-relative:text" o:gfxdata="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" o:allowincell="f" strokecolor="#4472c4 [3204]" strokeweight="2pt">
                 <v:stroke joinstyle="miter"/>
                 <w10:wrap anchorx="margin"/>
               </v:shape>
@@ -11664,7 +11847,7 @@
           </mc:Choice>
           <mc:Fallback>
             <w:pict>
-              <v:shape w14:anchorId="6803D823" id="Straight Arrow Connector 69" o:spid="_x0000_s1026" type="#_x0000_t32" style="position:absolute;margin-left:86pt;margin-top:-881pt;width:457pt;height:2pt;z-index:251654656;visibility:visible;mso-wrap-style:square;mso-wrap-distance-left:9pt;mso-wrap-distance-top:0;mso-wrap-distance-right:9pt;mso-wrap-distance-bottom:0;mso-position-horizontal:absolute;mso-position-horizontal-relative:margin;mso-position-vertical:absolute;mso-position-vertical-relative:text" o:gfxdata="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" o:allowincell="f" strokecolor="#4472c4 [3204]" strokeweight="2pt">
+              <v:shape w14:anchorId="76944603" id="Straight Arrow Connector 69" o:spid="_x0000_s1026" type="#_x0000_t32" style="position:absolute;margin-left:86pt;margin-top:-881pt;width:457pt;height:2pt;z-index:251654656;visibility:visible;mso-wrap-style:square;mso-wrap-distance-left:9pt;mso-wrap-distance-top:0;mso-wrap-distance-right:9pt;mso-wrap-distance-bottom:0;mso-position-horizontal:absolute;mso-position-horizontal-relative:margin;mso-position-vertical:absolute;mso-position-vertical-relative:text" o:gfxdata="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" o:allowincell="f" strokecolor="#4472c4 [3204]" strokeweight="2pt">
                 <v:stroke joinstyle="miter"/>
                 <w10:wrap anchorx="margin"/>
               </v:shape>
@@ -11724,7 +11907,7 @@
           </mc:Choice>
           <mc:Fallback>
             <w:pict>
-              <v:shape w14:anchorId="2392311F" id="Straight Arrow Connector 24" o:spid="_x0000_s1026" type="#_x0000_t32" style="position:absolute;margin-left:86pt;margin-top:-869pt;width:457pt;height:2pt;z-index:251666944;visibility:visible;mso-wrap-style:square;mso-wrap-distance-left:9pt;mso-wrap-distance-top:0;mso-wrap-distance-right:9pt;mso-wrap-distance-bottom:0;mso-position-horizontal:absolute;mso-position-horizontal-relative:margin;mso-position-vertical:absolute;mso-position-vertical-relative:text" o:gfxdata="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" o:allowincell="f" strokecolor="#4472c4 [3204]" strokeweight="2pt">
+              <v:shape w14:anchorId="0E7AE9EC" id="Straight Arrow Connector 24" o:spid="_x0000_s1026" type="#_x0000_t32" style="position:absolute;margin-left:86pt;margin-top:-869pt;width:457pt;height:2pt;z-index:251666944;visibility:visible;mso-wrap-style:square;mso-wrap-distance-left:9pt;mso-wrap-distance-top:0;mso-wrap-distance-right:9pt;mso-wrap-distance-bottom:0;mso-position-horizontal:absolute;mso-position-horizontal-relative:margin;mso-position-vertical:absolute;mso-position-vertical-relative:text" o:gfxdata="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" o:allowincell="f" strokecolor="#4472c4 [3204]" strokeweight="2pt">
                 <v:stroke joinstyle="miter"/>
                 <w10:wrap anchorx="margin"/>
               </v:shape>
@@ -11751,16 +11934,7 @@
           <w:sz w:val="24"/>
           <w:szCs w:val="24"/>
         </w:rPr>
-        <w:t>Lack of commitment from the team member</w:t>
-      </w:r>
-      <w:bookmarkStart w:id="16" w:name="_GoBack"/>
-      <w:bookmarkEnd w:id="16"/>
-      <w:r>
-        <w:rPr>
-          <w:sz w:val="24"/>
-          <w:szCs w:val="24"/>
-        </w:rPr>
-        <w:t>s</w:t>
+        <w:t>Lack of commitment from the team members</w:t>
       </w:r>
     </w:p>
     <w:p>
@@ -11874,7 +12048,7 @@
           </mc:Choice>
           <mc:Fallback>
             <w:pict>
-              <v:shape w14:anchorId="0B83EFA0" id="Straight Arrow Connector 53" o:spid="_x0000_s1026" type="#_x0000_t32" style="position:absolute;margin-left:14pt;margin-top:15.8pt;width:457pt;height:2pt;z-index:251655680;visibility:visible;mso-wrap-style:square;mso-wrap-distance-left:9pt;mso-wrap-distance-top:0;mso-wrap-distance-right:9pt;mso-wrap-distance-bottom:0;mso-position-horizontal:absolute;mso-position-horizontal-relative:margin;mso-position-vertical:absolute;mso-position-vertical-relative:text" o:gfxdata="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" o:allowincell="f" strokecolor="#4472c4 [3204]" strokeweight="2pt">
+              <v:shape w14:anchorId="2D83B3D2" id="Straight Arrow Connector 53" o:spid="_x0000_s1026" type="#_x0000_t32" style="position:absolute;margin-left:14pt;margin-top:15.8pt;width:457pt;height:2pt;z-index:251655680;visibility:visible;mso-wrap-style:square;mso-wrap-distance-left:9pt;mso-wrap-distance-top:0;mso-wrap-distance-right:9pt;mso-wrap-distance-bottom:0;mso-position-horizontal:absolute;mso-position-horizontal-relative:margin;mso-position-vertical:absolute;mso-position-vertical-relative:text" o:gfxdata="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" o:allowincell="f" strokecolor="#4472c4 [3204]" strokeweight="2pt">
                 <v:stroke joinstyle="miter"/>
                 <w10:wrap anchorx="margin"/>
               </v:shape>
@@ -12283,7 +12457,7 @@
           </mc:Choice>
           <mc:Fallback>
             <w:pict>
-              <v:shape w14:anchorId="3D31CF3A" id="Straight Arrow Connector 15" o:spid="_x0000_s1026" type="#_x0000_t32" style="position:absolute;margin-left:14pt;margin-top:27.8pt;width:457pt;height:2pt;z-index:251648512;visibility:visible;mso-wrap-style:square;mso-wrap-distance-left:9pt;mso-wrap-distance-top:0;mso-wrap-distance-right:9pt;mso-wrap-distance-bottom:0;mso-position-horizontal:absolute;mso-position-horizontal-relative:margin;mso-position-vertical:absolute;mso-position-vertical-relative:text" o:gfxdata="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" o:allowincell="f" strokecolor="#4472c4 [3204]" strokeweight="2pt">
+              <v:shape w14:anchorId="35C0FE2F" id="Straight Arrow Connector 15" o:spid="_x0000_s1026" type="#_x0000_t32" style="position:absolute;margin-left:14pt;margin-top:27.8pt;width:457pt;height:2pt;z-index:251648512;visibility:visible;mso-wrap-style:square;mso-wrap-distance-left:9pt;mso-wrap-distance-top:0;mso-wrap-distance-right:9pt;mso-wrap-distance-bottom:0;mso-position-horizontal:absolute;mso-position-horizontal-relative:margin;mso-position-vertical:absolute;mso-position-vertical-relative:text" o:gfxdata="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" o:allowincell="f" strokecolor="#4472c4 [3204]" strokeweight="2pt">
                 <v:stroke joinstyle="miter"/>
                 <w10:wrap anchorx="margin"/>
               </v:shape>
@@ -13617,7 +13791,7 @@
           </mc:Choice>
           <mc:Fallback>
             <w:pict>
-              <v:shape w14:anchorId="5349D280" id="Straight Arrow Connector 62" o:spid="_x0000_s1026" type="#_x0000_t32" style="position:absolute;margin-left:14pt;margin-top:15.6pt;width:457pt;height:2pt;z-index:251664896;visibility:visible;mso-wrap-style:square;mso-wrap-distance-left:9pt;mso-wrap-distance-top:0;mso-wrap-distance-right:9pt;mso-wrap-distance-bottom:0;mso-position-horizontal:absolute;mso-position-horizontal-relative:margin;mso-position-vertical:absolute;mso-position-vertical-relative:text" o:gfxdata="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" o:allowincell="f" strokecolor="#4472c4 [3204]" strokeweight="2pt">
+              <v:shape w14:anchorId="67D15464" id="Straight Arrow Connector 62" o:spid="_x0000_s1026" type="#_x0000_t32" style="position:absolute;margin-left:14pt;margin-top:15.6pt;width:457pt;height:2pt;z-index:251664896;visibility:visible;mso-wrap-style:square;mso-wrap-distance-left:9pt;mso-wrap-distance-top:0;mso-wrap-distance-right:9pt;mso-wrap-distance-bottom:0;mso-position-horizontal:absolute;mso-position-horizontal-relative:margin;mso-position-vertical:absolute;mso-position-vertical-relative:text" o:gfxdata="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" o:allowincell="f" strokecolor="#4472c4 [3204]" strokeweight="2pt">
                 <v:stroke joinstyle="miter"/>
                 <w10:wrap anchorx="margin"/>
               </v:shape>
@@ -14922,7 +15096,7 @@
           </mc:Choice>
           <mc:Fallback>
             <w:pict>
-              <v:shape w14:anchorId="4BC84B07" id="Straight Arrow Connector 42" o:spid="_x0000_s1026" type="#_x0000_t32" style="position:absolute;margin-left:14pt;margin-top:15.8pt;width:457pt;height:2pt;z-index:251661312;visibility:visible;mso-wrap-style:square;mso-wrap-distance-left:9pt;mso-wrap-distance-top:0;mso-wrap-distance-right:9pt;mso-wrap-distance-bottom:0;mso-position-horizontal:absolute;mso-position-horizontal-relative:margin;mso-position-vertical:absolute;mso-position-vertical-relative:text" o:gfxdata="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" o:allowincell="f" strokecolor="#4472c4 [3204]" strokeweight="2pt">
+              <v:shape w14:anchorId="3D81BC27" id="Straight Arrow Connector 42" o:spid="_x0000_s1026" type="#_x0000_t32" style="position:absolute;margin-left:14pt;margin-top:15.8pt;width:457pt;height:2pt;z-index:251661312;visibility:visible;mso-wrap-style:square;mso-wrap-distance-left:9pt;mso-wrap-distance-top:0;mso-wrap-distance-right:9pt;mso-wrap-distance-bottom:0;mso-position-horizontal:absolute;mso-position-horizontal-relative:margin;mso-position-vertical:absolute;mso-position-vertical-relative:text" o:gfxdata="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" o:allowincell="f" strokecolor="#4472c4 [3204]" strokeweight="2pt">
                 <v:stroke joinstyle="miter"/>
                 <w10:wrap anchorx="margin"/>
               </v:shape>
@@ -15277,7 +15451,7 @@
           </mc:Choice>
           <mc:Fallback>
             <w:pict>
-              <v:shape w14:anchorId="2BAFCBAB" id="Straight Arrow Connector 54" o:spid="_x0000_s1026" type="#_x0000_t32" style="position:absolute;margin-left:14pt;margin-top:13.6pt;width:457pt;height:2pt;z-index:251650560;visibility:visible;mso-wrap-style:square;mso-wrap-distance-left:9pt;mso-wrap-distance-top:0;mso-wrap-distance-right:9pt;mso-wrap-distance-bottom:0;mso-position-horizontal:absolute;mso-position-horizontal-relative:margin;mso-position-vertical:absolute;mso-position-vertical-relative:text" o:gfxdata="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" o:allowincell="f" strokecolor="#4472c4 [3204]" strokeweight="2pt">
+              <v:shape w14:anchorId="16CFAED0" id="Straight Arrow Connector 54" o:spid="_x0000_s1026" type="#_x0000_t32" style="position:absolute;margin-left:14pt;margin-top:13.6pt;width:457pt;height:2pt;z-index:251650560;visibility:visible;mso-wrap-style:square;mso-wrap-distance-left:9pt;mso-wrap-distance-top:0;mso-wrap-distance-right:9pt;mso-wrap-distance-bottom:0;mso-position-horizontal:absolute;mso-position-horizontal-relative:margin;mso-position-vertical:absolute;mso-position-vertical-relative:text" o:gfxdata="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" o:allowincell="f" strokecolor="#4472c4 [3204]" strokeweight="2pt">
                 <v:stroke joinstyle="miter"/>
                 <w10:wrap anchorx="margin"/>
               </v:shape>
@@ -16483,7 +16657,7 @@
           </mc:Choice>
           <mc:Fallback>
             <w:pict>
-              <v:shape w14:anchorId="77EE5F7B" id="Straight Arrow Connector 19" o:spid="_x0000_s1026" type="#_x0000_t32" style="position:absolute;margin-left:14pt;margin-top:15.6pt;width:457pt;height:2pt;z-index:251675136;visibility:visible;mso-wrap-style:square;mso-wrap-distance-left:9pt;mso-wrap-distance-top:0;mso-wrap-distance-right:9pt;mso-wrap-distance-bottom:0;mso-position-horizontal:absolute;mso-position-horizontal-relative:margin;mso-position-vertical:absolute;mso-position-vertical-relative:text" o:gfxdata="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" o:allowincell="f" strokecolor="#4472c4 [3204]" strokeweight="2pt">
+              <v:shape w14:anchorId="5F746122" id="Straight Arrow Connector 19" o:spid="_x0000_s1026" type="#_x0000_t32" style="position:absolute;margin-left:14pt;margin-top:15.6pt;width:457pt;height:2pt;z-index:251675136;visibility:visible;mso-wrap-style:square;mso-wrap-distance-left:9pt;mso-wrap-distance-top:0;mso-wrap-distance-right:9pt;mso-wrap-distance-bottom:0;mso-position-horizontal:absolute;mso-position-horizontal-relative:margin;mso-position-vertical:absolute;mso-position-vertical-relative:text" o:gfxdata="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" o:allowincell="f" strokecolor="#4472c4 [3204]" strokeweight="2pt">
                 <v:stroke joinstyle="miter"/>
                 <w10:wrap anchorx="margin"/>
               </v:shape>
@@ -17864,6 +18038,7 @@
     <w:lsdException w:name="HTML Sample" w:semiHidden="1" w:unhideWhenUsed="1"/>
     <w:lsdException w:name="HTML Typewriter" w:semiHidden="1" w:unhideWhenUsed="1"/>
     <w:lsdException w:name="HTML Variable" w:semiHidden="1" w:unhideWhenUsed="1"/>
+    <w:lsdException w:name="Normal Table" w:semiHidden="1" w:unhideWhenUsed="1"/>
     <w:lsdException w:name="annotation subject" w:semiHidden="1" w:unhideWhenUsed="1"/>
     <w:lsdException w:name="No List" w:semiHidden="1" w:unhideWhenUsed="1"/>
     <w:lsdException w:name="Outline List 1" w:semiHidden="1" w:unhideWhenUsed="1"/>
@@ -17909,9 +18084,11 @@
     <w:lsdException w:name="Table Subtle 1" w:semiHidden="1" w:unhideWhenUsed="1"/>
     <w:lsdException w:name="Table Subtle 2" w:semiHidden="1" w:unhideWhenUsed="1"/>
     <w:lsdException w:name="Table Web 1" w:semiHidden="1" w:unhideWhenUsed="1"/>
+    <w:lsdException w:name="Table Web 2" w:semiHidden="1" w:unhideWhenUsed="1"/>
     <w:lsdException w:name="Table Web 3" w:semiHidden="1" w:unhideWhenUsed="1"/>
     <w:lsdException w:name="Balloon Text" w:semiHidden="1" w:unhideWhenUsed="1"/>
     <w:lsdException w:name="Table Grid" w:uiPriority="39"/>
+    <w:lsdException w:name="Table Theme" w:semiHidden="1" w:unhideWhenUsed="1"/>
     <w:lsdException w:name="Placeholder Text" w:semiHidden="1"/>
     <w:lsdException w:name="No Spacing" w:uiPriority="1" w:qFormat="1"/>
     <w:lsdException w:name="Light Shading" w:uiPriority="60"/>
@@ -18770,7 +18947,7 @@
 </file>
 
 <file path=customXml/itemProps1.xml><?xml version="1.0" encoding="utf-8"?>
-<ds:datastoreItem xmlns:ds="http://schemas.openxmlformats.org/officeDocument/2006/customXml" ds:itemID="{5276D99B-391A-4930-82E5-2915A0242D55}">
+<ds:datastoreItem xmlns:ds="http://schemas.openxmlformats.org/officeDocument/2006/customXml" ds:itemID="{3AC0D5E6-CAFE-4A81-8A22-99737689F0E7}">
   <ds:schemaRefs>
     <ds:schemaRef ds:uri="http://schemas.openxmlformats.org/officeDocument/2006/bibliography"/>
   </ds:schemaRefs>

--- a/PM paperwork/Project Management Plan for T.A. Solutions.docx
+++ b/PM paperwork/Project Management Plan for T.A. Solutions.docx
@@ -514,7 +514,6 @@
           <w:docPartUnique/>
         </w:docPartObj>
       </w:sdtPr>
-      <w:sdtEndPr/>
       <w:sdtContent>
         <w:p>
           <w:pPr>
@@ -2093,7 +2092,7 @@
           </mc:Choice>
           <mc:Fallback>
             <w:pict>
-              <v:shapetype w14:anchorId="7953075A" id="_x0000_t32" coordsize="21600,21600" o:spt="32" o:oned="t" path="m,l21600,21600e" filled="f">
+              <v:shapetype w14:anchorId="043175CE" id="_x0000_t32" coordsize="21600,21600" o:spt="32" o:oned="t" path="m,l21600,21600e" filled="f">
                 <v:path arrowok="t" fillok="f" o:connecttype="none"/>
                 <o:lock v:ext="edit" shapetype="t"/>
               </v:shapetype>
@@ -2262,7 +2261,7 @@
           </mc:Choice>
           <mc:Fallback>
             <w:pict>
-              <v:shape w14:anchorId="55C3D6BF" id="Straight Arrow Connector 31" o:spid="_x0000_s1026" type="#_x0000_t32" style="position:absolute;margin-left:14pt;margin-top:15.8pt;width:457pt;height:2pt;z-index:251644416;visibility:visible;mso-wrap-style:square;mso-wrap-distance-left:9pt;mso-wrap-distance-top:0;mso-wrap-distance-right:9pt;mso-wrap-distance-bottom:0;mso-position-horizontal:absolute;mso-position-horizontal-relative:margin;mso-position-vertical:absolute;mso-position-vertical-relative:text" o:gfxdata="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" o:allowincell="f" strokecolor="#4472c4 [3204]" strokeweight="2pt">
+              <v:shape w14:anchorId="72A58FA6" id="Straight Arrow Connector 31" o:spid="_x0000_s1026" type="#_x0000_t32" style="position:absolute;margin-left:14pt;margin-top:15.8pt;width:457pt;height:2pt;z-index:251644416;visibility:visible;mso-wrap-style:square;mso-wrap-distance-left:9pt;mso-wrap-distance-top:0;mso-wrap-distance-right:9pt;mso-wrap-distance-bottom:0;mso-position-horizontal:absolute;mso-position-horizontal-relative:margin;mso-position-vertical:absolute;mso-position-vertical-relative:text" o:gfxdata="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" o:allowincell="f" strokecolor="#4472c4 [3204]" strokeweight="2pt">
                 <v:stroke joinstyle="miter"/>
                 <w10:wrap anchorx="margin"/>
               </v:shape>
@@ -2924,7 +2923,7 @@
           </mc:Choice>
           <mc:Fallback>
             <w:pict>
-              <v:shape w14:anchorId="10E4F1A4" id="Straight Arrow Connector 17" o:spid="_x0000_s1026" type="#_x0000_t32" style="position:absolute;margin-left:14pt;margin-top:15.8pt;width:457pt;height:2pt;z-index:251652096;visibility:visible;mso-wrap-style:square;mso-wrap-distance-left:9pt;mso-wrap-distance-top:0;mso-wrap-distance-right:9pt;mso-wrap-distance-bottom:0;mso-position-horizontal:absolute;mso-position-horizontal-relative:margin;mso-position-vertical:absolute;mso-position-vertical-relative:text" o:gfxdata="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" o:allowincell="f" strokecolor="#4472c4 [3204]" strokeweight="2pt">
+              <v:shape w14:anchorId="3EF9334C" id="Straight Arrow Connector 17" o:spid="_x0000_s1026" type="#_x0000_t32" style="position:absolute;margin-left:14pt;margin-top:15.8pt;width:457pt;height:2pt;z-index:251652096;visibility:visible;mso-wrap-style:square;mso-wrap-distance-left:9pt;mso-wrap-distance-top:0;mso-wrap-distance-right:9pt;mso-wrap-distance-bottom:0;mso-position-horizontal:absolute;mso-position-horizontal-relative:margin;mso-position-vertical:absolute;mso-position-vertical-relative:text" o:gfxdata="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" o:allowincell="f" strokecolor="#4472c4 [3204]" strokeweight="2pt">
                 <v:stroke joinstyle="miter"/>
                 <w10:wrap anchorx="margin"/>
               </v:shape>
@@ -2997,21 +2996,7 @@
           <w:sz w:val="24"/>
           <w:szCs w:val="24"/>
         </w:rPr>
-        <w:t xml:space="preserve">. Web will be </w:t>
-      </w:r>
-      <w:r>
-        <w:rPr>
-          <w:sz w:val="24"/>
-          <w:szCs w:val="24"/>
-        </w:rPr>
-        <w:t>using PHP/HTML</w:t>
-      </w:r>
-      <w:r>
-        <w:rPr>
-          <w:sz w:val="24"/>
-          <w:szCs w:val="24"/>
-        </w:rPr>
-        <w:t xml:space="preserve"> and the </w:t>
+        <w:t xml:space="preserve">. Web will be using PHP/HTML and the </w:t>
       </w:r>
       <w:r>
         <w:rPr>
@@ -3202,7 +3187,7 @@
     </w:p>
     <w:tbl>
       <w:tblPr>
-        <w:tblStyle w:val="a"/>
+        <w:tblStyle w:val="4"/>
         <w:tblW w:w="8930" w:type="dxa"/>
         <w:tblInd w:w="526" w:type="dxa"/>
         <w:tblLayout w:type="fixed"/>
@@ -3480,13 +3465,11 @@
               <w:t xml:space="preserve">Sign-up, Sign-in, </w:t>
             </w:r>
             <w:r>
-              <w:t>portals for user type, start session, and end session</w:t>
-            </w:r>
-          </w:p>
-          <w:p>
-            <w:pPr>
-              <w:spacing w:line="276" w:lineRule="auto"/>
-            </w:pPr>
+              <w:t>portals for user type</w:t>
+            </w:r>
+            <w:r>
+              <w:t>. Test Case and Test Plan.</w:t>
+            </w:r>
           </w:p>
         </w:tc>
       </w:tr>
@@ -3571,10 +3554,16 @@
               <w:t>0</w:t>
             </w:r>
             <w:r>
-              <w:t>2</w:t>
-            </w:r>
-            <w:r>
-              <w:t>/15/17</w:t>
+              <w:t>3/</w:t>
+            </w:r>
+            <w:r>
+              <w:t>11</w:t>
+            </w:r>
+            <w:r>
+              <w:t>/</w:t>
+            </w:r>
+            <w:r>
+              <w:t>2020</w:t>
             </w:r>
           </w:p>
         </w:tc>
@@ -3616,7 +3605,18 @@
               <w:spacing w:line="276" w:lineRule="auto"/>
             </w:pPr>
             <w:r>
-              <w:t>Administrative functions adding tutors, scheduling, adding/removing tutor subjects, view history, Tutoring analytics</w:t>
+              <w:t>Student/Tutor Check-in System</w:t>
+            </w:r>
+          </w:p>
+          <w:p>
+            <w:pPr>
+              <w:spacing w:line="276" w:lineRule="auto"/>
+            </w:pPr>
+            <w:r>
+              <w:t xml:space="preserve">Professor </w:t>
+            </w:r>
+            <w:r>
+              <w:t>Wang Requirements</w:t>
             </w:r>
           </w:p>
         </w:tc>
@@ -3664,7 +3664,16 @@
               <w:jc w:val="center"/>
             </w:pPr>
             <w:r>
-              <w:t>03/16/17</w:t>
+              <w:t>03/1</w:t>
+            </w:r>
+            <w:r>
+              <w:t>1</w:t>
+            </w:r>
+            <w:r>
+              <w:t>/</w:t>
+            </w:r>
+            <w:r>
+              <w:t>2020</w:t>
             </w:r>
           </w:p>
         </w:tc>
@@ -3690,7 +3699,13 @@
               <w:jc w:val="center"/>
             </w:pPr>
             <w:r>
-              <w:t>04/05/17</w:t>
+              <w:t>04/2</w:t>
+            </w:r>
+            <w:r>
+              <w:t>9</w:t>
+            </w:r>
+            <w:r>
+              <w:t>/2020</w:t>
             </w:r>
           </w:p>
         </w:tc>
@@ -3715,219 +3730,7 @@
               <w:spacing w:line="276" w:lineRule="auto"/>
             </w:pPr>
             <w:r>
-              <w:t xml:space="preserve">Linking information about buildings, departments, and </w:t>
-            </w:r>
-            <w:r>
-              <w:t>Staff</w:t>
-            </w:r>
-            <w:r>
-              <w:t xml:space="preserve"> with App</w:t>
-            </w:r>
-          </w:p>
-        </w:tc>
-      </w:tr>
-      <w:tr>
-        <w:tc>
-          <w:tcPr>
-            <w:tcW w:w="850" w:type="dxa"/>
-            <w:tcBorders>
-              <w:top w:val="single" w:sz="8" w:space="0" w:color="000000"/>
-              <w:left w:val="single" w:sz="8" w:space="0" w:color="000000"/>
-              <w:bottom w:val="single" w:sz="8" w:space="0" w:color="000000"/>
-              <w:right w:val="single" w:sz="8" w:space="0" w:color="000000"/>
-            </w:tcBorders>
-            <w:tcMar>
-              <w:top w:w="100" w:type="dxa"/>
-              <w:left w:w="100" w:type="dxa"/>
-              <w:bottom w:w="100" w:type="dxa"/>
-              <w:right w:w="100" w:type="dxa"/>
-            </w:tcMar>
-          </w:tcPr>
-          <w:p>
-            <w:pPr>
-              <w:spacing w:line="276" w:lineRule="auto"/>
-              <w:jc w:val="center"/>
-            </w:pPr>
-            <w:r>
-              <w:t>Phase 4</w:t>
-            </w:r>
-          </w:p>
-        </w:tc>
-        <w:tc>
-          <w:tcPr>
-            <w:tcW w:w="1276" w:type="dxa"/>
-            <w:tcBorders>
-              <w:top w:val="single" w:sz="8" w:space="0" w:color="000000"/>
-              <w:left w:val="single" w:sz="8" w:space="0" w:color="000000"/>
-              <w:bottom w:val="single" w:sz="8" w:space="0" w:color="000000"/>
-              <w:right w:val="single" w:sz="8" w:space="0" w:color="000000"/>
-            </w:tcBorders>
-          </w:tcPr>
-          <w:p>
-            <w:pPr>
-              <w:spacing w:line="276" w:lineRule="auto"/>
-              <w:jc w:val="center"/>
-            </w:pPr>
-            <w:r>
-              <w:t>04/06/17</w:t>
-            </w:r>
-          </w:p>
-        </w:tc>
-        <w:tc>
-          <w:tcPr>
-            <w:tcW w:w="1134" w:type="dxa"/>
-            <w:tcBorders>
-              <w:top w:val="single" w:sz="8" w:space="0" w:color="000000"/>
-              <w:left w:val="single" w:sz="8" w:space="0" w:color="000000"/>
-              <w:bottom w:val="single" w:sz="8" w:space="0" w:color="000000"/>
-              <w:right w:val="single" w:sz="8" w:space="0" w:color="000000"/>
-            </w:tcBorders>
-            <w:tcMar>
-              <w:top w:w="100" w:type="dxa"/>
-              <w:left w:w="100" w:type="dxa"/>
-              <w:bottom w:w="100" w:type="dxa"/>
-              <w:right w:w="100" w:type="dxa"/>
-            </w:tcMar>
-          </w:tcPr>
-          <w:p>
-            <w:pPr>
-              <w:spacing w:line="276" w:lineRule="auto"/>
-              <w:jc w:val="center"/>
-            </w:pPr>
-            <w:r>
-              <w:t>04/26/17</w:t>
-            </w:r>
-          </w:p>
-        </w:tc>
-        <w:tc>
-          <w:tcPr>
-            <w:tcW w:w="5670" w:type="dxa"/>
-            <w:tcBorders>
-              <w:top w:val="single" w:sz="8" w:space="0" w:color="000000"/>
-              <w:left w:val="single" w:sz="8" w:space="0" w:color="000000"/>
-              <w:bottom w:val="single" w:sz="8" w:space="0" w:color="000000"/>
-              <w:right w:val="single" w:sz="8" w:space="0" w:color="000000"/>
-            </w:tcBorders>
-            <w:tcMar>
-              <w:top w:w="100" w:type="dxa"/>
-              <w:left w:w="100" w:type="dxa"/>
-              <w:bottom w:w="100" w:type="dxa"/>
-              <w:right w:w="100" w:type="dxa"/>
-            </w:tcMar>
-          </w:tcPr>
-          <w:p>
-            <w:pPr>
-              <w:spacing w:line="276" w:lineRule="auto"/>
-            </w:pPr>
-            <w:r>
-              <w:t>Searching for buildings or staff name</w:t>
-            </w:r>
-          </w:p>
-        </w:tc>
-      </w:tr>
-      <w:tr>
-        <w:tc>
-          <w:tcPr>
-            <w:tcW w:w="850" w:type="dxa"/>
-            <w:tcBorders>
-              <w:top w:val="single" w:sz="8" w:space="0" w:color="000000"/>
-              <w:left w:val="single" w:sz="8" w:space="0" w:color="000000"/>
-              <w:bottom w:val="single" w:sz="8" w:space="0" w:color="000000"/>
-              <w:right w:val="single" w:sz="8" w:space="0" w:color="000000"/>
-            </w:tcBorders>
-            <w:tcMar>
-              <w:top w:w="100" w:type="dxa"/>
-              <w:left w:w="100" w:type="dxa"/>
-              <w:bottom w:w="100" w:type="dxa"/>
-              <w:right w:w="100" w:type="dxa"/>
-            </w:tcMar>
-          </w:tcPr>
-          <w:p>
-            <w:pPr>
-              <w:spacing w:before="120" w:line="276" w:lineRule="auto"/>
-              <w:jc w:val="center"/>
-            </w:pPr>
-            <w:r>
-              <w:t>Phase 5</w:t>
-            </w:r>
-          </w:p>
-        </w:tc>
-        <w:tc>
-          <w:tcPr>
-            <w:tcW w:w="1276" w:type="dxa"/>
-            <w:tcBorders>
-              <w:top w:val="single" w:sz="8" w:space="0" w:color="000000"/>
-              <w:left w:val="single" w:sz="8" w:space="0" w:color="000000"/>
-              <w:bottom w:val="single" w:sz="8" w:space="0" w:color="000000"/>
-              <w:right w:val="single" w:sz="8" w:space="0" w:color="000000"/>
-            </w:tcBorders>
-          </w:tcPr>
-          <w:p>
-            <w:pPr>
-              <w:spacing w:before="120" w:line="276" w:lineRule="auto"/>
-              <w:jc w:val="center"/>
-            </w:pPr>
-            <w:r>
-              <w:t>04/27/17</w:t>
-            </w:r>
-          </w:p>
-        </w:tc>
-        <w:tc>
-          <w:tcPr>
-            <w:tcW w:w="1134" w:type="dxa"/>
-            <w:tcBorders>
-              <w:top w:val="single" w:sz="8" w:space="0" w:color="000000"/>
-              <w:left w:val="single" w:sz="8" w:space="0" w:color="000000"/>
-              <w:bottom w:val="single" w:sz="8" w:space="0" w:color="000000"/>
-              <w:right w:val="single" w:sz="8" w:space="0" w:color="000000"/>
-            </w:tcBorders>
-            <w:tcMar>
-              <w:top w:w="100" w:type="dxa"/>
-              <w:left w:w="100" w:type="dxa"/>
-              <w:bottom w:w="100" w:type="dxa"/>
-              <w:right w:w="100" w:type="dxa"/>
-            </w:tcMar>
-          </w:tcPr>
-          <w:p>
-            <w:pPr>
-              <w:spacing w:before="120" w:line="276" w:lineRule="auto"/>
-              <w:jc w:val="center"/>
-            </w:pPr>
-            <w:r>
-              <w:t>05/10/17</w:t>
-            </w:r>
-          </w:p>
-        </w:tc>
-        <w:tc>
-          <w:tcPr>
-            <w:tcW w:w="5670" w:type="dxa"/>
-            <w:tcBorders>
-              <w:top w:val="single" w:sz="8" w:space="0" w:color="000000"/>
-              <w:left w:val="single" w:sz="8" w:space="0" w:color="000000"/>
-              <w:bottom w:val="single" w:sz="8" w:space="0" w:color="000000"/>
-              <w:right w:val="single" w:sz="8" w:space="0" w:color="000000"/>
-            </w:tcBorders>
-            <w:tcMar>
-              <w:top w:w="100" w:type="dxa"/>
-              <w:left w:w="100" w:type="dxa"/>
-              <w:bottom w:w="100" w:type="dxa"/>
-              <w:right w:w="100" w:type="dxa"/>
-            </w:tcMar>
-          </w:tcPr>
-          <w:p>
-            <w:pPr>
-              <w:spacing w:line="276" w:lineRule="auto"/>
-            </w:pPr>
-            <w:r>
-              <w:t>Fix and clean up Code to make it deliverable</w:t>
-            </w:r>
-          </w:p>
-          <w:p>
-            <w:pPr>
-              <w:spacing w:line="276" w:lineRule="auto"/>
-            </w:pPr>
-            <w:r>
-              <w:t>Do the Show Case</w:t>
+              <w:t>Administrative functions adding tutors, adding/removing tutor subjects, view history, Tutoring analytics</w:t>
             </w:r>
           </w:p>
         </w:tc>
@@ -4077,14 +3880,49 @@
           <w:sz w:val="24"/>
           <w:szCs w:val="24"/>
         </w:rPr>
-        <w:t>Goal and objective is to m</w:t>
-      </w:r>
-      <w:r>
-        <w:rPr>
-          <w:sz w:val="24"/>
-          <w:szCs w:val="24"/>
-        </w:rPr>
-        <w:t xml:space="preserve">ake a mobile app which will enable users to search for staff members, departments, and buildings and get basic information as well as the exact location.  </w:t>
+        <w:t xml:space="preserve">Goal and objective </w:t>
+      </w:r>
+      <w:r>
+        <w:rPr>
+          <w:sz w:val="24"/>
+          <w:szCs w:val="24"/>
+        </w:rPr>
+        <w:t>are</w:t>
+      </w:r>
+      <w:r>
+        <w:rPr>
+          <w:sz w:val="24"/>
+          <w:szCs w:val="24"/>
+        </w:rPr>
+        <w:t xml:space="preserve"> to m</w:t>
+      </w:r>
+      <w:r>
+        <w:rPr>
+          <w:sz w:val="24"/>
+          <w:szCs w:val="24"/>
+        </w:rPr>
+        <w:t xml:space="preserve">ake a mobile </w:t>
+      </w:r>
+      <w:r>
+        <w:rPr>
+          <w:sz w:val="24"/>
+          <w:szCs w:val="24"/>
+        </w:rPr>
+        <w:t xml:space="preserve">and web </w:t>
+      </w:r>
+      <w:r>
+        <w:rPr>
+          <w:sz w:val="24"/>
+          <w:szCs w:val="24"/>
+        </w:rPr>
+        <w:t>app which</w:t>
+      </w:r>
+      <w:r>
+        <w:rPr>
+          <w:sz w:val="24"/>
+          <w:szCs w:val="24"/>
+        </w:rPr>
+        <w:t xml:space="preserve"> will enable administrators to monitor tutoring programs and provide analytics for decision making.  </w:t>
       </w:r>
     </w:p>
     <w:p>
@@ -4104,21 +3942,14 @@
           <w:sz w:val="24"/>
           <w:szCs w:val="24"/>
         </w:rPr>
-        <w:t>Kean E-Directory</w:t>
-      </w:r>
-      <w:r>
-        <w:rPr>
-          <w:sz w:val="24"/>
-          <w:szCs w:val="24"/>
-        </w:rPr>
-        <w:t xml:space="preserve"> (KED)</w:t>
-      </w:r>
-      <w:r>
-        <w:rPr>
-          <w:sz w:val="24"/>
-          <w:szCs w:val="24"/>
-        </w:rPr>
-        <w:t xml:space="preserve"> is implemented to achieve the </w:t>
+        <w:t xml:space="preserve">Tutor Analytic (T.A.) Solutions </w:t>
+      </w:r>
+      <w:r>
+        <w:rPr>
+          <w:sz w:val="24"/>
+          <w:szCs w:val="24"/>
+        </w:rPr>
+        <w:t xml:space="preserve">is implemented to achieve the </w:t>
       </w:r>
       <w:r>
         <w:rPr>
@@ -4157,8 +3988,24 @@
           <w:sz w:val="24"/>
           <w:szCs w:val="24"/>
         </w:rPr>
-        <w:t>To deliver a mobile application which will allow users to search by staff members, departments, and buildings.</w:t>
-      </w:r>
+        <w:t>To deliver a mobile application which will allow</w:t>
+      </w:r>
+      <w:r>
+        <w:rPr>
+          <w:sz w:val="24"/>
+          <w:szCs w:val="24"/>
+        </w:rPr>
+        <w:t xml:space="preserve"> student/tutor users to easily check-in and out</w:t>
+      </w:r>
+      <w:r>
+        <w:rPr>
+          <w:sz w:val="24"/>
+          <w:szCs w:val="24"/>
+        </w:rPr>
+        <w:t>.</w:t>
+      </w:r>
+      <w:bookmarkStart w:id="6" w:name="_GoBack"/>
+      <w:bookmarkEnd w:id="6"/>
     </w:p>
     <w:p>
       <w:pPr>
@@ -4177,122 +4024,6 @@
           <w:szCs w:val="24"/>
         </w:rPr>
       </w:pPr>
-      <w:r>
-        <w:rPr>
-          <w:sz w:val="24"/>
-          <w:szCs w:val="24"/>
-        </w:rPr>
-        <w:t>When the user search, the search will go through the database to identify whether the search item is in database or not.</w:t>
-      </w:r>
-    </w:p>
-    <w:p>
-      <w:pPr>
-        <w:numPr>
-          <w:ilvl w:val="0"/>
-          <w:numId w:val="2"/>
-        </w:numPr>
-        <w:tabs>
-          <w:tab w:val="left" w:pos="9720"/>
-        </w:tabs>
-        <w:spacing w:line="276" w:lineRule="auto"/>
-        <w:ind w:left="1134" w:hanging="306"/>
-        <w:contextualSpacing/>
-        <w:rPr>
-          <w:sz w:val="24"/>
-          <w:szCs w:val="24"/>
-        </w:rPr>
-      </w:pPr>
-      <w:r>
-        <w:rPr>
-          <w:sz w:val="24"/>
-          <w:szCs w:val="24"/>
-        </w:rPr>
-        <w:t>The result of the user’s search from the database will give user the basic informatio</w:t>
-      </w:r>
-      <w:r>
-        <w:rPr>
-          <w:sz w:val="24"/>
-          <w:szCs w:val="24"/>
-        </w:rPr>
-        <w:t xml:space="preserve">n as well as the exact location </w:t>
-      </w:r>
-      <w:r>
-        <w:rPr>
-          <w:sz w:val="24"/>
-          <w:szCs w:val="24"/>
-        </w:rPr>
-        <w:t xml:space="preserve">where user will be able to </w:t>
-      </w:r>
-      <w:r>
-        <w:rPr>
-          <w:sz w:val="24"/>
-          <w:szCs w:val="24"/>
-        </w:rPr>
-        <w:t xml:space="preserve">be directed to </w:t>
-      </w:r>
-      <w:r>
-        <w:rPr>
-          <w:sz w:val="24"/>
-          <w:szCs w:val="24"/>
-        </w:rPr>
-        <w:t>get</w:t>
-      </w:r>
-      <w:r>
-        <w:rPr>
-          <w:sz w:val="24"/>
-          <w:szCs w:val="24"/>
-        </w:rPr>
-        <w:t xml:space="preserve"> direction.</w:t>
-      </w:r>
-    </w:p>
-    <w:p>
-      <w:pPr>
-        <w:numPr>
-          <w:ilvl w:val="0"/>
-          <w:numId w:val="2"/>
-        </w:numPr>
-        <w:tabs>
-          <w:tab w:val="left" w:pos="9720"/>
-        </w:tabs>
-        <w:spacing w:line="276" w:lineRule="auto"/>
-        <w:ind w:left="1134" w:hanging="306"/>
-        <w:contextualSpacing/>
-        <w:rPr>
-          <w:sz w:val="24"/>
-          <w:szCs w:val="24"/>
-        </w:rPr>
-      </w:pPr>
-      <w:r>
-        <w:rPr>
-          <w:sz w:val="24"/>
-          <w:szCs w:val="24"/>
-        </w:rPr>
-        <w:t xml:space="preserve">Work with </w:t>
-      </w:r>
-      <w:r>
-        <w:rPr>
-          <w:sz w:val="24"/>
-          <w:szCs w:val="24"/>
-        </w:rPr>
-        <w:t>public relations so that after the deploy</w:t>
-      </w:r>
-      <w:bookmarkStart w:id="6" w:name="_GoBack"/>
-      <w:bookmarkEnd w:id="6"/>
-      <w:r>
-        <w:rPr>
-          <w:sz w:val="24"/>
-          <w:szCs w:val="24"/>
-        </w:rPr>
-        <w:t xml:space="preserve">ment, more users will be able to </w:t>
-      </w:r>
-      <w:r>
-        <w:rPr>
-          <w:sz w:val="24"/>
-          <w:szCs w:val="24"/>
-        </w:rPr>
-        <w:lastRenderedPageBreak/>
-        <w:t>use this mobile application.</w:t>
-      </w:r>
     </w:p>
     <w:p>
       <w:pPr>
@@ -4528,7 +4259,7 @@
           </mc:Choice>
           <mc:Fallback>
             <w:pict>
-              <v:shape w14:anchorId="0A0360BD" id="Straight Arrow Connector 4" o:spid="_x0000_s1026" type="#_x0000_t32" style="position:absolute;margin-left:14pt;margin-top:21.8pt;width:457pt;height:2pt;z-index:251676160;visibility:visible;mso-wrap-style:square;mso-wrap-distance-left:9pt;mso-wrap-distance-top:0;mso-wrap-distance-right:9pt;mso-wrap-distance-bottom:0;mso-position-horizontal:absolute;mso-position-horizontal-relative:margin;mso-position-vertical:absolute;mso-position-vertical-relative:text" o:gfxdata="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" o:allowincell="f" strokecolor="#4472c4 [3204]" strokeweight="2pt">
+              <v:shape w14:anchorId="2BD3D967" id="Straight Arrow Connector 4" o:spid="_x0000_s1026" type="#_x0000_t32" style="position:absolute;margin-left:14pt;margin-top:21.8pt;width:457pt;height:2pt;z-index:251676160;visibility:visible;mso-wrap-style:square;mso-wrap-distance-left:9pt;mso-wrap-distance-top:0;mso-wrap-distance-right:9pt;mso-wrap-distance-bottom:0;mso-position-horizontal:absolute;mso-position-horizontal-relative:margin;mso-position-vertical:absolute;mso-position-vertical-relative:text" o:gfxdata="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" o:allowincell="f" strokecolor="#4472c4 [3204]" strokeweight="2pt">
                 <v:stroke joinstyle="miter"/>
                 <w10:wrap anchorx="margin"/>
               </v:shape>
@@ -4762,7 +4493,15 @@
           <w:sz w:val="24"/>
           <w:szCs w:val="24"/>
         </w:rPr>
-        <w:t xml:space="preserve">able to search for staff </w:t>
+        <w:t xml:space="preserve">able to </w:t>
+      </w:r>
+      <w:r>
+        <w:rPr>
+          <w:sz w:val="24"/>
+          <w:szCs w:val="24"/>
+        </w:rPr>
+        <w:lastRenderedPageBreak/>
+        <w:t xml:space="preserve">search for staff </w:t>
       </w:r>
       <w:r>
         <w:rPr>
@@ -4892,7 +4631,7 @@
           </mc:Choice>
           <mc:Fallback>
             <w:pict>
-              <v:rect w14:anchorId="728DD7D3" id="Rectangle 2" o:spid="_x0000_s1026" style="position:absolute;margin-left:201.8pt;margin-top:8.4pt;width:82.3pt;height:88.3pt;z-index:251640320;visibility:visible;mso-wrap-style:square;mso-width-percent:0;mso-height-percent:0;mso-wrap-distance-left:9pt;mso-wrap-distance-top:0;mso-wrap-distance-right:9pt;mso-wrap-distance-bottom:0;mso-position-horizontal:absolute;mso-position-horizontal-relative:text;mso-position-vertical:absolute;mso-position-vertical-relative:text;mso-width-percent:0;mso-height-percent:0;mso-width-relative:margin;mso-height-relative:margin;v-text-anchor:middle" o:gfxdata="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" filled="f" strokecolor="black [3213]" strokeweight="1pt"/>
+              <v:rect w14:anchorId="539C7A09" id="Rectangle 2" o:spid="_x0000_s1026" style="position:absolute;margin-left:201.8pt;margin-top:8.4pt;width:82.3pt;height:88.3pt;z-index:251640320;visibility:visible;mso-wrap-style:square;mso-width-percent:0;mso-height-percent:0;mso-wrap-distance-left:9pt;mso-wrap-distance-top:0;mso-wrap-distance-right:9pt;mso-wrap-distance-bottom:0;mso-position-horizontal:absolute;mso-position-horizontal-relative:text;mso-position-vertical:absolute;mso-position-vertical-relative:text;mso-width-percent:0;mso-height-percent:0;mso-width-relative:margin;mso-height-relative:margin;v-text-anchor:middle" o:gfxdata="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" filled="f" strokecolor="black [3213]" strokeweight="1pt"/>
             </w:pict>
           </mc:Fallback>
         </mc:AlternateContent>
@@ -4976,7 +4715,7 @@
           </mc:Choice>
           <mc:Fallback>
             <w:pict>
-              <v:shapetype w14:anchorId="49286F69" id="_x0000_t34" coordsize="21600,21600" o:spt="34" o:oned="t" adj="10800" path="m,l@0,0@0,21600,21600,21600e" filled="f">
+              <v:shapetype w14:anchorId="5EF1A23A" id="_x0000_t34" coordsize="21600,21600" o:spt="34" o:oned="t" adj="10800" path="m,l@0,0@0,21600,21600,21600e" filled="f">
                 <v:stroke joinstyle="miter"/>
                 <v:formulas>
                   <v:f eqn="val #0"/>
@@ -5071,7 +4810,7 @@
           </mc:Choice>
           <mc:Fallback>
             <w:pict>
-              <v:rect w14:anchorId="32D8D018" id="Rectangle 6" o:spid="_x0000_s1026" style="position:absolute;margin-left:227.7pt;margin-top:.2pt;width:29.85pt;height:10.05pt;z-index:251634176;visibility:visible;mso-wrap-style:square;mso-width-percent:0;mso-height-percent:0;mso-wrap-distance-left:9pt;mso-wrap-distance-top:0;mso-wrap-distance-right:9pt;mso-wrap-distance-bottom:0;mso-position-horizontal:absolute;mso-position-horizontal-relative:text;mso-position-vertical:absolute;mso-position-vertical-relative:text;mso-width-percent:0;mso-height-percent:0;mso-width-relative:margin;mso-height-relative:margin;v-text-anchor:middle" o:gfxdata="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" filled="f" strokecolor="black [3213]" strokeweight="1pt"/>
+              <v:rect w14:anchorId="6B5AE314" id="Rectangle 6" o:spid="_x0000_s1026" style="position:absolute;margin-left:227.7pt;margin-top:.2pt;width:29.85pt;height:10.05pt;z-index:251634176;visibility:visible;mso-wrap-style:square;mso-width-percent:0;mso-height-percent:0;mso-wrap-distance-left:9pt;mso-wrap-distance-top:0;mso-wrap-distance-right:9pt;mso-wrap-distance-bottom:0;mso-position-horizontal:absolute;mso-position-horizontal-relative:text;mso-position-vertical:absolute;mso-position-vertical-relative:text;mso-width-percent:0;mso-height-percent:0;mso-width-relative:margin;mso-height-relative:margin;v-text-anchor:middle" o:gfxdata="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" filled="f" strokecolor="black [3213]" strokeweight="1pt"/>
             </w:pict>
           </mc:Fallback>
         </mc:AlternateContent>
@@ -5198,7 +4937,7 @@
           </mc:Choice>
           <mc:Fallback>
             <w:pict>
-              <v:rect w14:anchorId="0E0742E1" id="Rectangle 10" o:spid="_x0000_s1026" style="position:absolute;margin-left:219.15pt;margin-top:.15pt;width:49.15pt;height:9.7pt;z-index:251635200;visibility:visible;mso-wrap-style:square;mso-width-percent:0;mso-height-percent:0;mso-wrap-distance-left:9pt;mso-wrap-distance-top:0;mso-wrap-distance-right:9pt;mso-wrap-distance-bottom:0;mso-position-horizontal:absolute;mso-position-horizontal-relative:text;mso-position-vertical:absolute;mso-position-vertical-relative:text;mso-width-percent:0;mso-height-percent:0;mso-width-relative:margin;mso-height-relative:margin;v-text-anchor:middle" o:gfxdata="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" filled="f" strokecolor="black [3213]" strokeweight="1pt"/>
+              <v:rect w14:anchorId="13B62594" id="Rectangle 10" o:spid="_x0000_s1026" style="position:absolute;margin-left:219.15pt;margin-top:.15pt;width:49.15pt;height:9.7pt;z-index:251635200;visibility:visible;mso-wrap-style:square;mso-width-percent:0;mso-height-percent:0;mso-wrap-distance-left:9pt;mso-wrap-distance-top:0;mso-wrap-distance-right:9pt;mso-wrap-distance-bottom:0;mso-position-horizontal:absolute;mso-position-horizontal-relative:text;mso-position-vertical:absolute;mso-position-vertical-relative:text;mso-width-percent:0;mso-height-percent:0;mso-width-relative:margin;mso-height-relative:margin;v-text-anchor:middle" o:gfxdata="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" filled="f" strokecolor="black [3213]" strokeweight="1pt"/>
             </w:pict>
           </mc:Fallback>
         </mc:AlternateContent>
@@ -5280,7 +5019,7 @@
           </mc:Choice>
           <mc:Fallback>
             <w:pict>
-              <v:rect w14:anchorId="0D733402" id="Rectangle 12" o:spid="_x0000_s1026" style="position:absolute;margin-left:207pt;margin-top:13.6pt;width:1in;height:54.95pt;z-index:251636224;visibility:visible;mso-wrap-style:square;mso-width-percent:0;mso-height-percent:0;mso-wrap-distance-left:9pt;mso-wrap-distance-top:0;mso-wrap-distance-right:9pt;mso-wrap-distance-bottom:0;mso-position-horizontal:absolute;mso-position-horizontal-relative:text;mso-position-vertical:absolute;mso-position-vertical-relative:text;mso-width-percent:0;mso-height-percent:0;mso-width-relative:margin;mso-height-relative:margin;v-text-anchor:middle" o:gfxdata="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" filled="f" strokecolor="black [3213]" strokeweight="1pt"/>
+              <v:rect w14:anchorId="2A35E137" id="Rectangle 12" o:spid="_x0000_s1026" style="position:absolute;margin-left:207pt;margin-top:13.6pt;width:1in;height:54.95pt;z-index:251636224;visibility:visible;mso-wrap-style:square;mso-width-percent:0;mso-height-percent:0;mso-wrap-distance-left:9pt;mso-wrap-distance-top:0;mso-wrap-distance-right:9pt;mso-wrap-distance-bottom:0;mso-position-horizontal:absolute;mso-position-horizontal-relative:text;mso-position-vertical:absolute;mso-position-vertical-relative:text;mso-width-percent:0;mso-height-percent:0;mso-width-relative:margin;mso-height-relative:margin;v-text-anchor:middle" o:gfxdata="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" filled="f" strokecolor="black [3213]" strokeweight="1pt"/>
             </w:pict>
           </mc:Fallback>
         </mc:AlternateContent>
@@ -5439,7 +5178,7 @@
           </mc:Choice>
           <mc:Fallback>
             <w:pict>
-              <v:rect w14:anchorId="4BBD8655" id="Rectangle 55" o:spid="_x0000_s1026" style="position:absolute;margin-left:153.2pt;margin-top:19.45pt;width:27.5pt;height:10.05pt;z-index:251660288;visibility:visible;mso-wrap-style:square;mso-width-percent:0;mso-height-percent:0;mso-wrap-distance-left:9pt;mso-wrap-distance-top:0;mso-wrap-distance-right:9pt;mso-wrap-distance-bottom:0;mso-position-horizontal:absolute;mso-position-horizontal-relative:text;mso-position-vertical:absolute;mso-position-vertical-relative:text;mso-width-percent:0;mso-height-percent:0;mso-width-relative:margin;mso-height-relative:margin;v-text-anchor:middle" o:gfxdata="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" filled="f" strokecolor="black [3213]" strokeweight="1pt"/>
+              <v:rect w14:anchorId="7898B00F" id="Rectangle 55" o:spid="_x0000_s1026" style="position:absolute;margin-left:153.2pt;margin-top:19.45pt;width:27.5pt;height:10.05pt;z-index:251660288;visibility:visible;mso-wrap-style:square;mso-width-percent:0;mso-height-percent:0;mso-wrap-distance-left:9pt;mso-wrap-distance-top:0;mso-wrap-distance-right:9pt;mso-wrap-distance-bottom:0;mso-position-horizontal:absolute;mso-position-horizontal-relative:text;mso-position-vertical:absolute;mso-position-vertical-relative:text;mso-width-percent:0;mso-height-percent:0;mso-width-relative:margin;mso-height-relative:margin;v-text-anchor:middle" o:gfxdata="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" filled="f" strokecolor="black [3213]" strokeweight="1pt"/>
             </w:pict>
           </mc:Fallback>
         </mc:AlternateContent>
@@ -5521,7 +5260,7 @@
           </mc:Choice>
           <mc:Fallback>
             <w:pict>
-              <v:rect w14:anchorId="21792BA3" id="Rectangle 14" o:spid="_x0000_s1026" style="position:absolute;margin-left:119.45pt;margin-top:17.1pt;width:94.2pt;height:100.2pt;z-index:251654144;visibility:visible;mso-wrap-style:square;mso-width-percent:0;mso-height-percent:0;mso-wrap-distance-left:9pt;mso-wrap-distance-top:0;mso-wrap-distance-right:9pt;mso-wrap-distance-bottom:0;mso-position-horizontal:absolute;mso-position-horizontal-relative:text;mso-position-vertical:absolute;mso-position-vertical-relative:text;mso-width-percent:0;mso-height-percent:0;mso-width-relative:margin;mso-height-relative:margin;v-text-anchor:middle" o:gfxdata="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" filled="f" strokecolor="black [3213]" strokeweight="1pt"/>
+              <v:rect w14:anchorId="49BB69CE" id="Rectangle 14" o:spid="_x0000_s1026" style="position:absolute;margin-left:119.45pt;margin-top:17.1pt;width:94.2pt;height:100.2pt;z-index:251654144;visibility:visible;mso-wrap-style:square;mso-width-percent:0;mso-height-percent:0;mso-wrap-distance-left:9pt;mso-wrap-distance-top:0;mso-wrap-distance-right:9pt;mso-wrap-distance-bottom:0;mso-position-horizontal:absolute;mso-position-horizontal-relative:text;mso-position-vertical:absolute;mso-position-vertical-relative:text;mso-width-percent:0;mso-height-percent:0;mso-width-relative:margin;mso-height-relative:margin;v-text-anchor:middle" o:gfxdata="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" filled="f" strokecolor="black [3213]" strokeweight="1pt"/>
             </w:pict>
           </mc:Fallback>
         </mc:AlternateContent>
@@ -5603,7 +5342,7 @@
           </mc:Choice>
           <mc:Fallback>
             <w:pict>
-              <v:rect w14:anchorId="4421A412" id="Rectangle 26" o:spid="_x0000_s1026" style="position:absolute;margin-left:273.8pt;margin-top:17.3pt;width:94.2pt;height:99.8pt;z-index:251656192;visibility:visible;mso-wrap-style:square;mso-width-percent:0;mso-height-percent:0;mso-wrap-distance-left:9pt;mso-wrap-distance-top:0;mso-wrap-distance-right:9pt;mso-wrap-distance-bottom:0;mso-position-horizontal:absolute;mso-position-horizontal-relative:text;mso-position-vertical:absolute;mso-position-vertical-relative:text;mso-width-percent:0;mso-height-percent:0;mso-width-relative:margin;mso-height-relative:margin;v-text-anchor:middle" o:gfxdata="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" filled="f" strokecolor="black [3213]" strokeweight="1pt"/>
+              <v:rect w14:anchorId="3255DE9F" id="Rectangle 26" o:spid="_x0000_s1026" style="position:absolute;margin-left:273.8pt;margin-top:17.3pt;width:94.2pt;height:99.8pt;z-index:251656192;visibility:visible;mso-wrap-style:square;mso-width-percent:0;mso-height-percent:0;mso-wrap-distance-left:9pt;mso-wrap-distance-top:0;mso-wrap-distance-right:9pt;mso-wrap-distance-bottom:0;mso-position-horizontal:absolute;mso-position-horizontal-relative:text;mso-position-vertical:absolute;mso-position-vertical-relative:text;mso-width-percent:0;mso-height-percent:0;mso-width-relative:margin;mso-height-relative:margin;v-text-anchor:middle" o:gfxdata="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" filled="f" strokecolor="black [3213]" strokeweight="1pt"/>
             </w:pict>
           </mc:Fallback>
         </mc:AlternateContent>
@@ -5695,7 +5434,7 @@
           </mc:Choice>
           <mc:Fallback>
             <w:pict>
-              <v:rect w14:anchorId="7E9DF261" id="Rectangle 29" o:spid="_x0000_s1026" style="position:absolute;margin-left:294.95pt;margin-top:.2pt;width:54.2pt;height:8.85pt;z-index:251658240;visibility:visible;mso-wrap-style:square;mso-width-percent:0;mso-height-percent:0;mso-wrap-distance-left:9pt;mso-wrap-distance-top:0;mso-wrap-distance-right:9pt;mso-wrap-distance-bottom:0;mso-position-horizontal:absolute;mso-position-horizontal-relative:text;mso-position-vertical:absolute;mso-position-vertical-relative:text;mso-width-percent:0;mso-height-percent:0;mso-width-relative:margin;mso-height-relative:margin;v-text-anchor:middle" o:gfxdata="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" filled="f" strokecolor="black [3213]" strokeweight="1pt"/>
+              <v:rect w14:anchorId="68D8D7E9" id="Rectangle 29" o:spid="_x0000_s1026" style="position:absolute;margin-left:294.95pt;margin-top:.2pt;width:54.2pt;height:8.85pt;z-index:251658240;visibility:visible;mso-wrap-style:square;mso-width-percent:0;mso-height-percent:0;mso-wrap-distance-left:9pt;mso-wrap-distance-top:0;mso-wrap-distance-right:9pt;mso-wrap-distance-bottom:0;mso-position-horizontal:absolute;mso-position-horizontal-relative:text;mso-position-vertical:absolute;mso-position-vertical-relative:text;mso-width-percent:0;mso-height-percent:0;mso-width-relative:margin;mso-height-relative:margin;v-text-anchor:middle" o:gfxdata="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" filled="f" strokecolor="black [3213]" strokeweight="1pt"/>
             </w:pict>
           </mc:Fallback>
         </mc:AlternateContent>
@@ -5892,7 +5631,7 @@
           </mc:Choice>
           <mc:Fallback>
             <w:pict>
-              <v:rect w14:anchorId="2DE4D219" id="Rectangle 103" o:spid="_x0000_s1026" style="position:absolute;margin-left:177.5pt;margin-top:11.4pt;width:28.15pt;height:11.4pt;z-index:251653120;visibility:visible;mso-wrap-style:square;mso-width-percent:0;mso-height-percent:0;mso-wrap-distance-left:9pt;mso-wrap-distance-top:0;mso-wrap-distance-right:9pt;mso-wrap-distance-bottom:0;mso-position-horizontal:absolute;mso-position-horizontal-relative:text;mso-position-vertical:absolute;mso-position-vertical-relative:text;mso-width-percent:0;mso-height-percent:0;mso-width-relative:margin;mso-height-relative:margin;v-text-anchor:middle" o:gfxdata="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" filled="f" strokecolor="black [3213]" strokeweight="1pt"/>
+              <v:rect w14:anchorId="5821FE83" id="Rectangle 103" o:spid="_x0000_s1026" style="position:absolute;margin-left:177.5pt;margin-top:11.4pt;width:28.15pt;height:11.4pt;z-index:251653120;visibility:visible;mso-wrap-style:square;mso-width-percent:0;mso-height-percent:0;mso-wrap-distance-left:9pt;mso-wrap-distance-top:0;mso-wrap-distance-right:9pt;mso-wrap-distance-bottom:0;mso-position-horizontal:absolute;mso-position-horizontal-relative:text;mso-position-vertical:absolute;mso-position-vertical-relative:text;mso-width-percent:0;mso-height-percent:0;mso-width-relative:margin;mso-height-relative:margin;v-text-anchor:middle" o:gfxdata="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" filled="f" strokecolor="black [3213]" strokeweight="1pt"/>
             </w:pict>
           </mc:Fallback>
         </mc:AlternateContent>
@@ -5974,7 +5713,7 @@
           </mc:Choice>
           <mc:Fallback>
             <w:pict>
-              <v:rect w14:anchorId="36B13627" id="Rectangle 39" o:spid="_x0000_s1026" style="position:absolute;margin-left:310.2pt;margin-top:.75pt;width:22.5pt;height:10.05pt;z-index:251659264;visibility:visible;mso-wrap-style:square;mso-width-percent:0;mso-height-percent:0;mso-wrap-distance-left:9pt;mso-wrap-distance-top:0;mso-wrap-distance-right:9pt;mso-wrap-distance-bottom:0;mso-position-horizontal:absolute;mso-position-horizontal-relative:text;mso-position-vertical:absolute;mso-position-vertical-relative:text;mso-width-percent:0;mso-height-percent:0;mso-width-relative:margin;mso-height-relative:margin;v-text-anchor:middle" o:gfxdata="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" filled="f" strokecolor="black [3213]" strokeweight="1pt"/>
+              <v:rect w14:anchorId="630D49E7" id="Rectangle 39" o:spid="_x0000_s1026" style="position:absolute;margin-left:310.2pt;margin-top:.75pt;width:22.5pt;height:10.05pt;z-index:251659264;visibility:visible;mso-wrap-style:square;mso-width-percent:0;mso-height-percent:0;mso-wrap-distance-left:9pt;mso-wrap-distance-top:0;mso-wrap-distance-right:9pt;mso-wrap-distance-bottom:0;mso-position-horizontal:absolute;mso-position-horizontal-relative:text;mso-position-vertical:absolute;mso-position-vertical-relative:text;mso-width-percent:0;mso-height-percent:0;mso-width-relative:margin;mso-height-relative:margin;v-text-anchor:middle" o:gfxdata="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" filled="f" strokecolor="black [3213]" strokeweight="1pt"/>
             </w:pict>
           </mc:Fallback>
         </mc:AlternateContent>
@@ -6056,7 +5795,7 @@
           </mc:Choice>
           <mc:Fallback>
             <w:pict>
-              <v:rect w14:anchorId="133224EA" id="Rectangle 87" o:spid="_x0000_s1026" style="position:absolute;margin-left:127.35pt;margin-top:11.4pt;width:78.4pt;height:11.4pt;z-index:251625984;visibility:visible;mso-wrap-style:square;mso-width-percent:0;mso-height-percent:0;mso-wrap-distance-left:9pt;mso-wrap-distance-top:0;mso-wrap-distance-right:9pt;mso-wrap-distance-bottom:0;mso-position-horizontal:absolute;mso-position-horizontal-relative:text;mso-position-vertical:absolute;mso-position-vertical-relative:text;mso-width-percent:0;mso-height-percent:0;mso-width-relative:margin;mso-height-relative:margin;v-text-anchor:middle" o:gfxdata="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" filled="f" strokecolor="black [3213]" strokeweight="1pt"/>
+              <v:rect w14:anchorId="22DE47AB" id="Rectangle 87" o:spid="_x0000_s1026" style="position:absolute;margin-left:127.35pt;margin-top:11.4pt;width:78.4pt;height:11.4pt;z-index:251625984;visibility:visible;mso-wrap-style:square;mso-width-percent:0;mso-height-percent:0;mso-wrap-distance-left:9pt;mso-wrap-distance-top:0;mso-wrap-distance-right:9pt;mso-wrap-distance-bottom:0;mso-position-horizontal:absolute;mso-position-horizontal-relative:text;mso-position-vertical:absolute;mso-position-vertical-relative:text;mso-width-percent:0;mso-height-percent:0;mso-width-relative:margin;mso-height-relative:margin;v-text-anchor:middle" o:gfxdata="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" filled="f" strokecolor="black [3213]" strokeweight="1pt"/>
             </w:pict>
           </mc:Fallback>
         </mc:AlternateContent>
@@ -6242,7 +5981,7 @@
           </mc:Choice>
           <mc:Fallback>
             <w:pict>
-              <v:shape w14:anchorId="13DC637D" id="Connector: Elbow 56" o:spid="_x0000_s1026" type="#_x0000_t34" style="position:absolute;margin-left:205.75pt;margin-top:5.85pt;width:67.85pt;height:21.45pt;z-index:251689472;visibility:visible;mso-wrap-style:square;mso-height-percent:0;mso-wrap-distance-left:9pt;mso-wrap-distance-top:0;mso-wrap-distance-right:9pt;mso-wrap-distance-bottom:0;mso-position-horizontal:absolute;mso-position-horizontal-relative:text;mso-position-vertical:absolute;mso-position-vertical-relative:text;mso-height-percent:0;mso-height-relative:margin" o:gfxdata="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" adj="12226" strokecolor="#4472c4 [3204]" strokeweight=".5pt">
+              <v:shape w14:anchorId="06FEE5E2" id="Connector: Elbow 56" o:spid="_x0000_s1026" type="#_x0000_t34" style="position:absolute;margin-left:205.75pt;margin-top:5.85pt;width:67.85pt;height:21.45pt;z-index:251689472;visibility:visible;mso-wrap-style:square;mso-height-percent:0;mso-wrap-distance-left:9pt;mso-wrap-distance-top:0;mso-wrap-distance-right:9pt;mso-wrap-distance-bottom:0;mso-position-horizontal:absolute;mso-position-horizontal-relative:text;mso-position-vertical:absolute;mso-position-vertical-relative:text;mso-height-percent:0;mso-height-relative:margin" o:gfxdata="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" adj="12226" strokecolor="#4472c4 [3204]" strokeweight=".5pt">
                 <v:stroke endarrow="block"/>
               </v:shape>
             </w:pict>
@@ -6326,7 +6065,7 @@
           </mc:Choice>
           <mc:Fallback>
             <w:pict>
-              <v:rect w14:anchorId="0EE59815" id="Rectangle 92" o:spid="_x0000_s1026" style="position:absolute;margin-left:279.25pt;margin-top:2.6pt;width:83.55pt;height:55.5pt;z-index:251627008;visibility:visible;mso-wrap-style:square;mso-width-percent:0;mso-height-percent:0;mso-wrap-distance-left:9pt;mso-wrap-distance-top:0;mso-wrap-distance-right:9pt;mso-wrap-distance-bottom:0;mso-position-horizontal:absolute;mso-position-horizontal-relative:text;mso-position-vertical:absolute;mso-position-vertical-relative:text;mso-width-percent:0;mso-height-percent:0;mso-width-relative:margin;mso-height-relative:margin;v-text-anchor:middle" o:gfxdata="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" filled="f" strokecolor="black [3213]" strokeweight="1pt"/>
+              <v:rect w14:anchorId="62A192F9" id="Rectangle 92" o:spid="_x0000_s1026" style="position:absolute;margin-left:279.25pt;margin-top:2.6pt;width:83.55pt;height:55.5pt;z-index:251627008;visibility:visible;mso-wrap-style:square;mso-width-percent:0;mso-height-percent:0;mso-wrap-distance-left:9pt;mso-wrap-distance-top:0;mso-wrap-distance-right:9pt;mso-wrap-distance-bottom:0;mso-position-horizontal:absolute;mso-position-horizontal-relative:text;mso-position-vertical:absolute;mso-position-vertical-relative:text;mso-width-percent:0;mso-height-percent:0;mso-width-relative:margin;mso-height-relative:margin;v-text-anchor:middle" o:gfxdata="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" filled="f" strokecolor="black [3213]" strokeweight="1pt"/>
             </w:pict>
           </mc:Fallback>
         </mc:AlternateContent>
@@ -6445,7 +6184,7 @@
           </mc:Choice>
           <mc:Fallback>
             <w:pict>
-              <v:rect w14:anchorId="1E19B082" id="Rectangle 88" o:spid="_x0000_s1026" style="position:absolute;margin-left:127.3pt;margin-top:11.45pt;width:78.4pt;height:11.4pt;z-index:251630080;visibility:visible;mso-wrap-style:square;mso-width-percent:0;mso-height-percent:0;mso-wrap-distance-left:9pt;mso-wrap-distance-top:0;mso-wrap-distance-right:9pt;mso-wrap-distance-bottom:0;mso-position-horizontal:absolute;mso-position-horizontal-relative:text;mso-position-vertical:absolute;mso-position-vertical-relative:text;mso-width-percent:0;mso-height-percent:0;mso-width-relative:margin;mso-height-relative:margin;v-text-anchor:middle" o:gfxdata="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" filled="f" strokecolor="black [3213]" strokeweight="1pt"/>
+              <v:rect w14:anchorId="2942C138" id="Rectangle 88" o:spid="_x0000_s1026" style="position:absolute;margin-left:127.3pt;margin-top:11.45pt;width:78.4pt;height:11.4pt;z-index:251630080;visibility:visible;mso-wrap-style:square;mso-width-percent:0;mso-height-percent:0;mso-wrap-distance-left:9pt;mso-wrap-distance-top:0;mso-wrap-distance-right:9pt;mso-wrap-distance-bottom:0;mso-position-horizontal:absolute;mso-position-horizontal-relative:text;mso-position-vertical:absolute;mso-position-vertical-relative:text;mso-width-percent:0;mso-height-percent:0;mso-width-relative:margin;mso-height-relative:margin;v-text-anchor:middle" o:gfxdata="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" filled="f" strokecolor="black [3213]" strokeweight="1pt"/>
             </w:pict>
           </mc:Fallback>
         </mc:AlternateContent>
@@ -6585,7 +6324,7 @@
           </mc:Choice>
           <mc:Fallback>
             <w:pict>
-              <v:rect w14:anchorId="3803D934" id="Rectangle 11" o:spid="_x0000_s1026" style="position:absolute;margin-left:192.45pt;margin-top:.85pt;width:13.2pt;height:11.4pt;z-index:251632128;visibility:visible;mso-wrap-style:square;mso-width-percent:0;mso-height-percent:0;mso-wrap-distance-left:9pt;mso-wrap-distance-top:0;mso-wrap-distance-right:9pt;mso-wrap-distance-bottom:0;mso-position-horizontal:absolute;mso-position-horizontal-relative:text;mso-position-vertical:absolute;mso-position-vertical-relative:text;mso-width-percent:0;mso-height-percent:0;mso-width-relative:margin;mso-height-relative:margin;v-text-anchor:middle" o:gfxdata="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" filled="f" strokecolor="black [3213]" strokeweight="1pt"/>
+              <v:rect w14:anchorId="6E45EF48" id="Rectangle 11" o:spid="_x0000_s1026" style="position:absolute;margin-left:192.45pt;margin-top:.85pt;width:13.2pt;height:11.4pt;z-index:251632128;visibility:visible;mso-wrap-style:square;mso-width-percent:0;mso-height-percent:0;mso-wrap-distance-left:9pt;mso-wrap-distance-top:0;mso-wrap-distance-right:9pt;mso-wrap-distance-bottom:0;mso-position-horizontal:absolute;mso-position-horizontal-relative:text;mso-position-vertical:absolute;mso-position-vertical-relative:text;mso-width-percent:0;mso-height-percent:0;mso-width-relative:margin;mso-height-relative:margin;v-text-anchor:middle" o:gfxdata="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" filled="f" strokecolor="black [3213]" strokeweight="1pt"/>
             </w:pict>
           </mc:Fallback>
         </mc:AlternateContent>
@@ -6659,7 +6398,7 @@
           </mc:Choice>
           <mc:Fallback>
             <w:pict>
-              <v:shape w14:anchorId="66A1366D" id="Connector: Elbow 61" o:spid="_x0000_s1026" type="#_x0000_t34" style="position:absolute;margin-left:95.25pt;margin-top:6.95pt;width:31.7pt;height:53.25pt;flip:x;z-index:251690496;visibility:visible;mso-wrap-style:square;mso-width-percent:0;mso-height-percent:0;mso-wrap-distance-left:9pt;mso-wrap-distance-top:0;mso-wrap-distance-right:9pt;mso-wrap-distance-bottom:0;mso-position-horizontal:absolute;mso-position-horizontal-relative:text;mso-position-vertical:absolute;mso-position-vertical-relative:text;mso-width-percent:0;mso-height-percent:0;mso-width-relative:margin;mso-height-relative:margin" o:gfxdata="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" adj="21600" strokecolor="#4472c4 [3204]" strokeweight=".5pt">
+              <v:shape w14:anchorId="6E34D89F" id="Connector: Elbow 61" o:spid="_x0000_s1026" type="#_x0000_t34" style="position:absolute;margin-left:95.25pt;margin-top:6.95pt;width:31.7pt;height:53.25pt;flip:x;z-index:251690496;visibility:visible;mso-wrap-style:square;mso-width-percent:0;mso-height-percent:0;mso-wrap-distance-left:9pt;mso-wrap-distance-top:0;mso-wrap-distance-right:9pt;mso-wrap-distance-bottom:0;mso-position-horizontal:absolute;mso-position-horizontal-relative:text;mso-position-vertical:absolute;mso-position-vertical-relative:text;mso-width-percent:0;mso-height-percent:0;mso-width-relative:margin;mso-height-relative:margin" o:gfxdata="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" adj="21600" strokecolor="#4472c4 [3204]" strokeweight=".5pt">
                 <v:stroke endarrow="block"/>
               </v:shape>
             </w:pict>
@@ -6743,7 +6482,7 @@
           </mc:Choice>
           <mc:Fallback>
             <w:pict>
-              <v:shapetype w14:anchorId="747DE8BA" id="_x0000_t5" coordsize="21600,21600" o:spt="5" adj="10800" path="m@0,l,21600r21600,xe">
+              <v:shapetype w14:anchorId="77FEE59C" id="_x0000_t5" coordsize="21600,21600" o:spt="5" adj="10800" path="m@0,l,21600r21600,xe">
                 <v:stroke joinstyle="miter"/>
                 <v:formulas>
                   <v:f eqn="val #0"/>
@@ -6884,7 +6623,7 @@
           </mc:Choice>
           <mc:Fallback>
             <w:pict>
-              <v:rect w14:anchorId="6EE9B354" id="Rectangle 16" o:spid="_x0000_s1026" style="position:absolute;margin-left:192.35pt;margin-top:.85pt;width:13.2pt;height:11.4pt;z-index:251633152;visibility:visible;mso-wrap-style:square;mso-width-percent:0;mso-height-percent:0;mso-wrap-distance-left:9pt;mso-wrap-distance-top:0;mso-wrap-distance-right:9pt;mso-wrap-distance-bottom:0;mso-position-horizontal:absolute;mso-position-horizontal-relative:text;mso-position-vertical:absolute;mso-position-vertical-relative:text;mso-width-percent:0;mso-height-percent:0;mso-width-relative:margin;mso-height-relative:margin;v-text-anchor:middle" o:gfxdata="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" filled="f" strokecolor="black [3213]" strokeweight="1pt"/>
+              <v:rect w14:anchorId="0353B646" id="Rectangle 16" o:spid="_x0000_s1026" style="position:absolute;margin-left:192.35pt;margin-top:.85pt;width:13.2pt;height:11.4pt;z-index:251633152;visibility:visible;mso-wrap-style:square;mso-width-percent:0;mso-height-percent:0;mso-wrap-distance-left:9pt;mso-wrap-distance-top:0;mso-wrap-distance-right:9pt;mso-wrap-distance-bottom:0;mso-position-horizontal:absolute;mso-position-horizontal-relative:text;mso-position-vertical:absolute;mso-position-vertical-relative:text;mso-width-percent:0;mso-height-percent:0;mso-width-relative:margin;mso-height-relative:margin;v-text-anchor:middle" o:gfxdata="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" filled="f" strokecolor="black [3213]" strokeweight="1pt"/>
             </w:pict>
           </mc:Fallback>
         </mc:AlternateContent>
@@ -6966,7 +6705,7 @@
           </mc:Choice>
           <mc:Fallback>
             <w:pict>
-              <v:rect w14:anchorId="6230EAA7" id="Rectangle 89" o:spid="_x0000_s1026" style="position:absolute;margin-left:126.95pt;margin-top:.85pt;width:78.4pt;height:11.4pt;z-index:251631104;visibility:visible;mso-wrap-style:square;mso-width-percent:0;mso-height-percent:0;mso-wrap-distance-left:9pt;mso-wrap-distance-top:0;mso-wrap-distance-right:9pt;mso-wrap-distance-bottom:0;mso-position-horizontal:absolute;mso-position-horizontal-relative:text;mso-position-vertical:absolute;mso-position-vertical-relative:text;mso-width-percent:0;mso-height-percent:0;mso-width-relative:margin;mso-height-relative:margin;v-text-anchor:middle" o:gfxdata="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" filled="f" strokecolor="black [3213]" strokeweight="1pt"/>
+              <v:rect w14:anchorId="1502097E" id="Rectangle 89" o:spid="_x0000_s1026" style="position:absolute;margin-left:126.95pt;margin-top:.85pt;width:78.4pt;height:11.4pt;z-index:251631104;visibility:visible;mso-wrap-style:square;mso-width-percent:0;mso-height-percent:0;mso-wrap-distance-left:9pt;mso-wrap-distance-top:0;mso-wrap-distance-right:9pt;mso-wrap-distance-bottom:0;mso-position-horizontal:absolute;mso-position-horizontal-relative:text;mso-position-vertical:absolute;mso-position-vertical-relative:text;mso-width-percent:0;mso-height-percent:0;mso-width-relative:margin;mso-height-relative:margin;v-text-anchor:middle" o:gfxdata="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" filled="f" strokecolor="black [3213]" strokeweight="1pt"/>
             </w:pict>
           </mc:Fallback>
         </mc:AlternateContent>
@@ -7048,7 +6787,7 @@
           </mc:Choice>
           <mc:Fallback>
             <w:pict>
-              <v:shape w14:anchorId="4C14F1EA" id="Isosceles Triangle 22" o:spid="_x0000_s1026" type="#_x0000_t5" style="position:absolute;margin-left:195.1pt;margin-top:2.95pt;width:7.5pt;height:6.7pt;rotation:180;flip:x;z-index:251623936;visibility:visible;mso-wrap-style:square;mso-width-percent:0;mso-height-percent:0;mso-wrap-distance-left:9pt;mso-wrap-distance-top:0;mso-wrap-distance-right:9pt;mso-wrap-distance-bottom:0;mso-position-horizontal:absolute;mso-position-horizontal-relative:text;mso-position-vertical:absolute;mso-position-vertical-relative:text;mso-width-percent:0;mso-height-percent:0;mso-width-relative:margin;mso-height-relative:margin;v-text-anchor:middle" o:gfxdata="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" filled="f" strokecolor="black [3213]" strokeweight=".5pt"/>
+              <v:shape w14:anchorId="05477D26" id="Isosceles Triangle 22" o:spid="_x0000_s1026" type="#_x0000_t5" style="position:absolute;margin-left:195.1pt;margin-top:2.95pt;width:7.5pt;height:6.7pt;rotation:180;flip:x;z-index:251623936;visibility:visible;mso-wrap-style:square;mso-width-percent:0;mso-height-percent:0;mso-wrap-distance-left:9pt;mso-wrap-distance-top:0;mso-wrap-distance-right:9pt;mso-wrap-distance-bottom:0;mso-position-horizontal:absolute;mso-position-horizontal-relative:text;mso-position-vertical:absolute;mso-position-vertical-relative:text;mso-width-percent:0;mso-height-percent:0;mso-width-relative:margin;mso-height-relative:margin;v-text-anchor:middle" o:gfxdata="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" filled="f" strokecolor="black [3213]" strokeweight=".5pt"/>
             </w:pict>
           </mc:Fallback>
         </mc:AlternateContent>
@@ -7122,7 +6861,7 @@
           </mc:Choice>
           <mc:Fallback>
             <w:pict>
-              <v:shape w14:anchorId="44B3DC6B" id="Connector: Elbow 63" o:spid="_x0000_s1026" type="#_x0000_t34" style="position:absolute;margin-left:48.7pt;margin-top:6.75pt;width:78.05pt;height:183.1pt;flip:x;z-index:251691520;visibility:visible;mso-wrap-style:square;mso-width-percent:0;mso-height-percent:0;mso-wrap-distance-left:9pt;mso-wrap-distance-top:0;mso-wrap-distance-right:9pt;mso-wrap-distance-bottom:0;mso-position-horizontal:absolute;mso-position-horizontal-relative:text;mso-position-vertical:absolute;mso-position-vertical-relative:text;mso-width-percent:0;mso-height-percent:0;mso-width-relative:margin;mso-height-relative:margin" o:gfxdata="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" adj="25179" strokecolor="#4472c4 [3204]" strokeweight=".5pt">
+              <v:shape w14:anchorId="0C93EAF2" id="Connector: Elbow 63" o:spid="_x0000_s1026" type="#_x0000_t34" style="position:absolute;margin-left:48.7pt;margin-top:6.75pt;width:78.05pt;height:183.1pt;flip:x;z-index:251691520;visibility:visible;mso-wrap-style:square;mso-width-percent:0;mso-height-percent:0;mso-wrap-distance-left:9pt;mso-wrap-distance-top:0;mso-wrap-distance-right:9pt;mso-wrap-distance-bottom:0;mso-position-horizontal:absolute;mso-position-horizontal-relative:text;mso-position-vertical:absolute;mso-position-vertical-relative:text;mso-width-percent:0;mso-height-percent:0;mso-width-relative:margin;mso-height-relative:margin" o:gfxdata="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" adj="25179" strokecolor="#4472c4 [3204]" strokeweight=".5pt">
                 <v:stroke endarrow="block"/>
               </v:shape>
             </w:pict>
@@ -7216,7 +6955,7 @@
           </mc:Choice>
           <mc:Fallback>
             <w:pict>
-              <v:rect w14:anchorId="4CF93AC4" id="Rectangle 34" o:spid="_x0000_s1026" style="position:absolute;margin-left:324.6pt;margin-top:.15pt;width:36.95pt;height:9.7pt;z-index:251677184;visibility:visible;mso-wrap-style:square;mso-width-percent:0;mso-height-percent:0;mso-wrap-distance-left:9pt;mso-wrap-distance-top:0;mso-wrap-distance-right:9pt;mso-wrap-distance-bottom:0;mso-position-horizontal:absolute;mso-position-horizontal-relative:text;mso-position-vertical:absolute;mso-position-vertical-relative:text;mso-width-percent:0;mso-height-percent:0;mso-width-relative:margin;mso-height-relative:margin;v-text-anchor:middle" o:gfxdata="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" filled="f" strokecolor="black [3213]" strokeweight="1pt"/>
+              <v:rect w14:anchorId="396AFCF3" id="Rectangle 34" o:spid="_x0000_s1026" style="position:absolute;margin-left:324.6pt;margin-top:.15pt;width:36.95pt;height:9.7pt;z-index:251677184;visibility:visible;mso-wrap-style:square;mso-width-percent:0;mso-height-percent:0;mso-wrap-distance-left:9pt;mso-wrap-distance-top:0;mso-wrap-distance-right:9pt;mso-wrap-distance-bottom:0;mso-position-horizontal:absolute;mso-position-horizontal-relative:text;mso-position-vertical:absolute;mso-position-vertical-relative:text;mso-width-percent:0;mso-height-percent:0;mso-width-relative:margin;mso-height-relative:margin;v-text-anchor:middle" o:gfxdata="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" filled="f" strokecolor="black [3213]" strokeweight="1pt"/>
             </w:pict>
           </mc:Fallback>
         </mc:AlternateContent>
@@ -7290,7 +7029,7 @@
           </mc:Choice>
           <mc:Fallback>
             <w:pict>
-              <v:shape w14:anchorId="7A81D2A9" id="Connector: Elbow 71" o:spid="_x0000_s1026" type="#_x0000_t34" style="position:absolute;margin-left:361.15pt;margin-top:5pt;width:14.85pt;height:63.85pt;z-index:251680256;visibility:visible;mso-wrap-style:square;mso-width-percent:0;mso-height-percent:0;mso-wrap-distance-left:9pt;mso-wrap-distance-top:0;mso-wrap-distance-right:9pt;mso-wrap-distance-bottom:0;mso-position-horizontal:absolute;mso-position-horizontal-relative:text;mso-position-vertical:absolute;mso-position-vertical-relative:text;mso-width-percent:0;mso-height-percent:0;mso-width-relative:margin;mso-height-relative:margin" o:gfxdata="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" adj="21600" strokecolor="#4472c4 [3204]" strokeweight=".5pt">
+              <v:shape w14:anchorId="6E223E74" id="Connector: Elbow 71" o:spid="_x0000_s1026" type="#_x0000_t34" style="position:absolute;margin-left:361.15pt;margin-top:5pt;width:14.85pt;height:63.85pt;z-index:251680256;visibility:visible;mso-wrap-style:square;mso-width-percent:0;mso-height-percent:0;mso-wrap-distance-left:9pt;mso-wrap-distance-top:0;mso-wrap-distance-right:9pt;mso-wrap-distance-bottom:0;mso-position-horizontal:absolute;mso-position-horizontal-relative:text;mso-position-vertical:absolute;mso-position-vertical-relative:text;mso-width-percent:0;mso-height-percent:0;mso-width-relative:margin;mso-height-relative:margin" o:gfxdata="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" adj="21600" strokecolor="#4472c4 [3204]" strokeweight=".5pt">
                 <v:stroke endarrow="block"/>
               </v:shape>
             </w:pict>
@@ -7397,7 +7136,7 @@
           </mc:Choice>
           <mc:Fallback>
             <w:pict>
-              <v:rect w14:anchorId="3FF2F65A" id="Rectangle 41" o:spid="_x0000_s1026" style="position:absolute;margin-left:188pt;margin-top:12.85pt;width:94.2pt;height:91.9pt;z-index:251638272;visibility:visible;mso-wrap-style:square;mso-width-percent:0;mso-height-percent:0;mso-wrap-distance-left:9pt;mso-wrap-distance-top:0;mso-wrap-distance-right:9pt;mso-wrap-distance-bottom:0;mso-position-horizontal:absolute;mso-position-horizontal-relative:text;mso-position-vertical:absolute;mso-position-vertical-relative:text;mso-width-percent:0;mso-height-percent:0;mso-width-relative:margin;mso-height-relative:margin;v-text-anchor:middle" o:gfxdata="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" filled="f" strokecolor="black [3213]" strokeweight="1pt"/>
+              <v:rect w14:anchorId="5B2C782D" id="Rectangle 41" o:spid="_x0000_s1026" style="position:absolute;margin-left:188pt;margin-top:12.85pt;width:94.2pt;height:91.9pt;z-index:251638272;visibility:visible;mso-wrap-style:square;mso-width-percent:0;mso-height-percent:0;mso-wrap-distance-left:9pt;mso-wrap-distance-top:0;mso-wrap-distance-right:9pt;mso-wrap-distance-bottom:0;mso-position-horizontal:absolute;mso-position-horizontal-relative:text;mso-position-vertical:absolute;mso-position-vertical-relative:text;mso-width-percent:0;mso-height-percent:0;mso-width-relative:margin;mso-height-relative:margin;v-text-anchor:middle" o:gfxdata="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" filled="f" strokecolor="black [3213]" strokeweight="1pt"/>
             </w:pict>
           </mc:Fallback>
         </mc:AlternateContent>
@@ -7479,7 +7218,7 @@
           </mc:Choice>
           <mc:Fallback>
             <w:pict>
-              <v:rect w14:anchorId="16581ABD" id="Rectangle 30" o:spid="_x0000_s1026" style="position:absolute;margin-left:49.2pt;margin-top:12.85pt;width:94.2pt;height:91.35pt;z-index:251637248;visibility:visible;mso-wrap-style:square;mso-width-percent:0;mso-height-percent:0;mso-wrap-distance-left:9pt;mso-wrap-distance-top:0;mso-wrap-distance-right:9pt;mso-wrap-distance-bottom:0;mso-position-horizontal:absolute;mso-position-horizontal-relative:text;mso-position-vertical:absolute;mso-position-vertical-relative:text;mso-width-percent:0;mso-height-percent:0;mso-width-relative:margin;mso-height-relative:margin;v-text-anchor:middle" o:gfxdata="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" filled="f" strokecolor="black [3213]" strokeweight="1pt"/>
+              <v:rect w14:anchorId="56064489" id="Rectangle 30" o:spid="_x0000_s1026" style="position:absolute;margin-left:49.2pt;margin-top:12.85pt;width:94.2pt;height:91.35pt;z-index:251637248;visibility:visible;mso-wrap-style:square;mso-width-percent:0;mso-height-percent:0;mso-wrap-distance-left:9pt;mso-wrap-distance-top:0;mso-wrap-distance-right:9pt;mso-wrap-distance-bottom:0;mso-position-horizontal:absolute;mso-position-horizontal-relative:text;mso-position-vertical:absolute;mso-position-vertical-relative:text;mso-width-percent:0;mso-height-percent:0;mso-width-relative:margin;mso-height-relative:margin;v-text-anchor:middle" o:gfxdata="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" filled="f" strokecolor="black [3213]" strokeweight="1pt"/>
             </w:pict>
           </mc:Fallback>
         </mc:AlternateContent>
@@ -7570,7 +7309,7 @@
           </mc:Choice>
           <mc:Fallback>
             <w:pict>
-              <v:rect w14:anchorId="4A7E1E63" id="Rectangle 47" o:spid="_x0000_s1026" style="position:absolute;margin-left:226.8pt;margin-top:.4pt;width:20.4pt;height:9.7pt;z-index:251684352;visibility:visible;mso-wrap-style:square;mso-width-percent:0;mso-height-percent:0;mso-wrap-distance-left:9pt;mso-wrap-distance-top:0;mso-wrap-distance-right:9pt;mso-wrap-distance-bottom:0;mso-position-horizontal:absolute;mso-position-horizontal-relative:text;mso-position-vertical:absolute;mso-position-vertical-relative:text;mso-width-percent:0;mso-height-percent:0;mso-width-relative:margin;mso-height-relative:margin;v-text-anchor:middle" o:gfxdata="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" filled="f" strokecolor="black [3213]" strokeweight="1pt"/>
+              <v:rect w14:anchorId="0B4CDF5C" id="Rectangle 47" o:spid="_x0000_s1026" style="position:absolute;margin-left:226.8pt;margin-top:.4pt;width:20.4pt;height:9.7pt;z-index:251684352;visibility:visible;mso-wrap-style:square;mso-width-percent:0;mso-height-percent:0;mso-wrap-distance-left:9pt;mso-wrap-distance-top:0;mso-wrap-distance-right:9pt;mso-wrap-distance-bottom:0;mso-position-horizontal:absolute;mso-position-horizontal-relative:text;mso-position-vertical:absolute;mso-position-vertical-relative:text;mso-width-percent:0;mso-height-percent:0;mso-width-relative:margin;mso-height-relative:margin;v-text-anchor:middle" o:gfxdata="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" filled="f" strokecolor="black [3213]" strokeweight="1pt"/>
             </w:pict>
           </mc:Fallback>
         </mc:AlternateContent>
@@ -7770,7 +7509,7 @@
           </mc:Choice>
           <mc:Fallback>
             <w:pict>
-              <v:rect w14:anchorId="2B38D7A8" id="Rectangle 52" o:spid="_x0000_s1026" style="position:absolute;margin-left:193.4pt;margin-top:3.8pt;width:83.55pt;height:63.3pt;z-index:251687424;visibility:visible;mso-wrap-style:square;mso-width-percent:0;mso-height-percent:0;mso-wrap-distance-left:9pt;mso-wrap-distance-top:0;mso-wrap-distance-right:9pt;mso-wrap-distance-bottom:0;mso-position-horizontal:absolute;mso-position-horizontal-relative:text;mso-position-vertical:absolute;mso-position-vertical-relative:text;mso-width-percent:0;mso-height-percent:0;mso-width-relative:margin;mso-height-relative:margin;v-text-anchor:middle" o:gfxdata="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" filled="f" strokecolor="black [3213]" strokeweight="1pt"/>
+              <v:rect w14:anchorId="654DCE62" id="Rectangle 52" o:spid="_x0000_s1026" style="position:absolute;margin-left:193.4pt;margin-top:3.8pt;width:83.55pt;height:63.3pt;z-index:251687424;visibility:visible;mso-wrap-style:square;mso-width-percent:0;mso-height-percent:0;mso-wrap-distance-left:9pt;mso-wrap-distance-top:0;mso-wrap-distance-right:9pt;mso-wrap-distance-bottom:0;mso-position-horizontal:absolute;mso-position-horizontal-relative:text;mso-position-vertical:absolute;mso-position-vertical-relative:text;mso-width-percent:0;mso-height-percent:0;mso-width-relative:margin;mso-height-relative:margin;v-text-anchor:middle" o:gfxdata="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" filled="f" strokecolor="black [3213]" strokeweight="1pt"/>
             </w:pict>
           </mc:Fallback>
         </mc:AlternateContent>
@@ -8032,7 +7771,7 @@
           </mc:Choice>
           <mc:Fallback>
             <w:pict>
-              <v:rect w14:anchorId="66780315" id="Rectangle 83" o:spid="_x0000_s1026" style="position:absolute;margin-left:323.65pt;margin-top:6.8pt;width:94.2pt;height:102.7pt;z-index:251619840;visibility:visible;mso-wrap-style:square;mso-width-percent:0;mso-height-percent:0;mso-wrap-distance-left:9pt;mso-wrap-distance-top:0;mso-wrap-distance-right:9pt;mso-wrap-distance-bottom:0;mso-position-horizontal:absolute;mso-position-horizontal-relative:text;mso-position-vertical:absolute;mso-position-vertical-relative:text;mso-width-percent:0;mso-height-percent:0;mso-width-relative:margin;mso-height-relative:margin;v-text-anchor:middle" o:gfxdata="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" filled="f" strokecolor="black [3213]" strokeweight="1pt"/>
+              <v:rect w14:anchorId="4AFB13D6" id="Rectangle 83" o:spid="_x0000_s1026" style="position:absolute;margin-left:323.65pt;margin-top:6.8pt;width:94.2pt;height:102.7pt;z-index:251619840;visibility:visible;mso-wrap-style:square;mso-width-percent:0;mso-height-percent:0;mso-wrap-distance-left:9pt;mso-wrap-distance-top:0;mso-wrap-distance-right:9pt;mso-wrap-distance-bottom:0;mso-position-horizontal:absolute;mso-position-horizontal-relative:text;mso-position-vertical:absolute;mso-position-vertical-relative:text;mso-width-percent:0;mso-height-percent:0;mso-width-relative:margin;mso-height-relative:margin;v-text-anchor:middle" o:gfxdata="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" filled="f" strokecolor="black [3213]" strokeweight="1pt"/>
             </w:pict>
           </mc:Fallback>
         </mc:AlternateContent>
@@ -8123,7 +7862,7 @@
           </mc:Choice>
           <mc:Fallback>
             <w:pict>
-              <v:rect w14:anchorId="314FF3D0" id="Rectangle 5" o:spid="_x0000_s1026" style="position:absolute;margin-left:57.1pt;margin-top:9.75pt;width:78.4pt;height:11.4pt;z-index:251645440;visibility:visible;mso-wrap-style:square;mso-width-percent:0;mso-height-percent:0;mso-wrap-distance-left:9pt;mso-wrap-distance-top:0;mso-wrap-distance-right:9pt;mso-wrap-distance-bottom:0;mso-position-horizontal:absolute;mso-position-horizontal-relative:text;mso-position-vertical:absolute;mso-position-vertical-relative:text;mso-width-percent:0;mso-height-percent:0;mso-width-relative:margin;mso-height-relative:margin;v-text-anchor:middle" o:gfxdata="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" filled="f" strokecolor="black [3213]" strokeweight="1pt"/>
+              <v:rect w14:anchorId="339AA4D4" id="Rectangle 5" o:spid="_x0000_s1026" style="position:absolute;margin-left:57.1pt;margin-top:9.75pt;width:78.4pt;height:11.4pt;z-index:251645440;visibility:visible;mso-wrap-style:square;mso-width-percent:0;mso-height-percent:0;mso-wrap-distance-left:9pt;mso-wrap-distance-top:0;mso-wrap-distance-right:9pt;mso-wrap-distance-bottom:0;mso-position-horizontal:absolute;mso-position-horizontal-relative:text;mso-position-vertical:absolute;mso-position-vertical-relative:text;mso-width-percent:0;mso-height-percent:0;mso-width-relative:margin;mso-height-relative:margin;v-text-anchor:middle" o:gfxdata="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" filled="f" strokecolor="black [3213]" strokeweight="1pt"/>
             </w:pict>
           </mc:Fallback>
         </mc:AlternateContent>
@@ -8197,7 +7936,7 @@
           </mc:Choice>
           <mc:Fallback>
             <w:pict>
-              <v:shape w14:anchorId="707F87F0" id="Connector: Elbow 66" o:spid="_x0000_s1026" type="#_x0000_t34" style="position:absolute;margin-left:113.55pt;margin-top:1.75pt;width:74.2pt;height:26.2pt;flip:y;z-index:251678208;visibility:visible;mso-wrap-style:square;mso-width-percent:0;mso-height-percent:0;mso-wrap-distance-left:9pt;mso-wrap-distance-top:0;mso-wrap-distance-right:9pt;mso-wrap-distance-bottom:0;mso-position-horizontal:absolute;mso-position-horizontal-relative:text;mso-position-vertical:absolute;mso-position-vertical-relative:text;mso-width-percent:0;mso-height-percent:0;mso-width-relative:margin;mso-height-relative:margin" o:gfxdata="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" adj="14739" strokecolor="#4472c4 [3204]" strokeweight=".5pt">
+              <v:shape w14:anchorId="03D54A8F" id="Connector: Elbow 66" o:spid="_x0000_s1026" type="#_x0000_t34" style="position:absolute;margin-left:113.55pt;margin-top:1.75pt;width:74.2pt;height:26.2pt;flip:y;z-index:251678208;visibility:visible;mso-wrap-style:square;mso-width-percent:0;mso-height-percent:0;mso-wrap-distance-left:9pt;mso-wrap-distance-top:0;mso-wrap-distance-right:9pt;mso-wrap-distance-bottom:0;mso-position-horizontal:absolute;mso-position-horizontal-relative:text;mso-position-vertical:absolute;mso-position-vertical-relative:text;mso-width-percent:0;mso-height-percent:0;mso-width-relative:margin;mso-height-relative:margin" o:gfxdata="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" adj="14739" strokecolor="#4472c4 [3204]" strokeweight=".5pt">
                 <v:stroke endarrow="block"/>
               </v:shape>
             </w:pict>
@@ -8395,7 +8134,7 @@
           </mc:Choice>
           <mc:Fallback>
             <w:pict>
-              <v:shape w14:anchorId="33E1B63E" id="Isosceles Triangle 28" o:spid="_x0000_s1026" type="#_x0000_t5" style="position:absolute;margin-left:125.15pt;margin-top:2.7pt;width:7.5pt;height:6.7pt;rotation:180;flip:x;z-index:251667968;visibility:visible;mso-wrap-style:square;mso-width-percent:0;mso-height-percent:0;mso-wrap-distance-left:9pt;mso-wrap-distance-top:0;mso-wrap-distance-right:9pt;mso-wrap-distance-bottom:0;mso-position-horizontal:absolute;mso-position-horizontal-relative:text;mso-position-vertical:absolute;mso-position-vertical-relative:text;mso-width-percent:0;mso-height-percent:0;mso-width-relative:margin;mso-height-relative:margin;v-text-anchor:middle" o:gfxdata="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" filled="f" strokecolor="black [3213]" strokeweight=".5pt"/>
+              <v:shape w14:anchorId="060A716C" id="Isosceles Triangle 28" o:spid="_x0000_s1026" type="#_x0000_t5" style="position:absolute;margin-left:125.15pt;margin-top:2.7pt;width:7.5pt;height:6.7pt;rotation:180;flip:x;z-index:251667968;visibility:visible;mso-wrap-style:square;mso-width-percent:0;mso-height-percent:0;mso-wrap-distance-left:9pt;mso-wrap-distance-top:0;mso-wrap-distance-right:9pt;mso-wrap-distance-bottom:0;mso-position-horizontal:absolute;mso-position-horizontal-relative:text;mso-position-vertical:absolute;mso-position-vertical-relative:text;mso-width-percent:0;mso-height-percent:0;mso-width-relative:margin;mso-height-relative:margin;v-text-anchor:middle" o:gfxdata="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" filled="f" strokecolor="black [3213]" strokeweight=".5pt"/>
             </w:pict>
           </mc:Fallback>
         </mc:AlternateContent>
@@ -8477,7 +8216,7 @@
           </mc:Choice>
           <mc:Fallback>
             <w:pict>
-              <v:rect w14:anchorId="23A1BB97" id="Rectangle 8" o:spid="_x0000_s1026" style="position:absolute;margin-left:122.45pt;margin-top:.5pt;width:13.2pt;height:11.4pt;z-index:251674112;visibility:visible;mso-wrap-style:square;mso-width-percent:0;mso-height-percent:0;mso-wrap-distance-left:9pt;mso-wrap-distance-top:0;mso-wrap-distance-right:9pt;mso-wrap-distance-bottom:0;mso-position-horizontal:absolute;mso-position-horizontal-relative:text;mso-position-vertical:absolute;mso-position-vertical-relative:text;mso-width-percent:0;mso-height-percent:0;mso-width-relative:margin;mso-height-relative:margin;v-text-anchor:middle" o:gfxdata="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" filled="f" strokecolor="black [3213]" strokeweight="1pt"/>
+              <v:rect w14:anchorId="3212C92C" id="Rectangle 8" o:spid="_x0000_s1026" style="position:absolute;margin-left:122.45pt;margin-top:.5pt;width:13.2pt;height:11.4pt;z-index:251674112;visibility:visible;mso-wrap-style:square;mso-width-percent:0;mso-height-percent:0;mso-wrap-distance-left:9pt;mso-wrap-distance-top:0;mso-wrap-distance-right:9pt;mso-wrap-distance-bottom:0;mso-position-horizontal:absolute;mso-position-horizontal-relative:text;mso-position-vertical:absolute;mso-position-vertical-relative:text;mso-width-percent:0;mso-height-percent:0;mso-width-relative:margin;mso-height-relative:margin;v-text-anchor:middle" o:gfxdata="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" filled="f" strokecolor="black [3213]" strokeweight="1pt"/>
             </w:pict>
           </mc:Fallback>
         </mc:AlternateContent>
@@ -8559,7 +8298,7 @@
           </mc:Choice>
           <mc:Fallback>
             <w:pict>
-              <v:rect w14:anchorId="6E0623DF" id="Rectangle 100" o:spid="_x0000_s1026" style="position:absolute;margin-left:78.2pt;margin-top:13.75pt;width:34.9pt;height:11.25pt;z-index:251621888;visibility:visible;mso-wrap-style:square;mso-width-percent:0;mso-height-percent:0;mso-wrap-distance-left:9pt;mso-wrap-distance-top:0;mso-wrap-distance-right:9pt;mso-wrap-distance-bottom:0;mso-position-horizontal:absolute;mso-position-horizontal-relative:text;mso-position-vertical:absolute;mso-position-vertical-relative:text;mso-width-percent:0;mso-height-percent:0;mso-width-relative:margin;mso-height-relative:margin;v-text-anchor:middle" o:gfxdata="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" filled="f" strokecolor="black [3213]" strokeweight="1pt"/>
+              <v:rect w14:anchorId="6C2EB79F" id="Rectangle 100" o:spid="_x0000_s1026" style="position:absolute;margin-left:78.2pt;margin-top:13.75pt;width:34.9pt;height:11.25pt;z-index:251621888;visibility:visible;mso-wrap-style:square;mso-width-percent:0;mso-height-percent:0;mso-wrap-distance-left:9pt;mso-wrap-distance-top:0;mso-wrap-distance-right:9pt;mso-wrap-distance-bottom:0;mso-position-horizontal:absolute;mso-position-horizontal-relative:text;mso-position-vertical:absolute;mso-position-vertical-relative:text;mso-width-percent:0;mso-height-percent:0;mso-width-relative:margin;mso-height-relative:margin;v-text-anchor:middle" o:gfxdata="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" filled="f" strokecolor="black [3213]" strokeweight="1pt"/>
             </w:pict>
           </mc:Fallback>
         </mc:AlternateContent>
@@ -8641,7 +8380,7 @@
           </mc:Choice>
           <mc:Fallback>
             <w:pict>
-              <v:rect w14:anchorId="64A18BA0" id="Rectangle 49" o:spid="_x0000_s1026" style="position:absolute;margin-left:330.95pt;margin-top:3.05pt;width:78.7pt;height:81.1pt;z-index:251681280;visibility:visible;mso-wrap-style:square;mso-width-percent:0;mso-height-percent:0;mso-wrap-distance-left:9pt;mso-wrap-distance-top:0;mso-wrap-distance-right:9pt;mso-wrap-distance-bottom:0;mso-position-horizontal:absolute;mso-position-horizontal-relative:text;mso-position-vertical:absolute;mso-position-vertical-relative:text;mso-width-percent:0;mso-height-percent:0;mso-width-relative:margin;mso-height-relative:margin;v-text-anchor:middle" o:gfxdata="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" filled="f" strokecolor="black [3213]" strokeweight="1pt"/>
+              <v:rect w14:anchorId="24A3BC0D" id="Rectangle 49" o:spid="_x0000_s1026" style="position:absolute;margin-left:330.95pt;margin-top:3.05pt;width:78.7pt;height:81.1pt;z-index:251681280;visibility:visible;mso-wrap-style:square;mso-width-percent:0;mso-height-percent:0;mso-wrap-distance-left:9pt;mso-wrap-distance-top:0;mso-wrap-distance-right:9pt;mso-wrap-distance-bottom:0;mso-position-horizontal:absolute;mso-position-horizontal-relative:text;mso-position-vertical:absolute;mso-position-vertical-relative:text;mso-width-percent:0;mso-height-percent:0;mso-width-relative:margin;mso-height-relative:margin;v-text-anchor:middle" o:gfxdata="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" filled="f" strokecolor="black [3213]" strokeweight="1pt"/>
             </w:pict>
           </mc:Fallback>
         </mc:AlternateContent>
@@ -8732,7 +8471,7 @@
           </mc:Choice>
           <mc:Fallback>
             <w:pict>
-              <v:rect w14:anchorId="6680A68D" id="Rectangle 46" o:spid="_x0000_s1026" style="position:absolute;margin-left:239pt;margin-top:9.55pt;width:35.6pt;height:8.55pt;z-index:251686400;visibility:visible;mso-wrap-style:square;mso-width-percent:0;mso-height-percent:0;mso-wrap-distance-left:9pt;mso-wrap-distance-top:0;mso-wrap-distance-right:9pt;mso-wrap-distance-bottom:0;mso-position-horizontal:absolute;mso-position-horizontal-relative:text;mso-position-vertical:absolute;mso-position-vertical-relative:text;mso-width-percent:0;mso-height-percent:0;mso-width-relative:margin;mso-height-relative:margin;v-text-anchor:middle" o:gfxdata="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" filled="f" strokecolor="black [3213]" strokeweight="1pt"/>
+              <v:rect w14:anchorId="2AED73F1" id="Rectangle 46" o:spid="_x0000_s1026" style="position:absolute;margin-left:239pt;margin-top:9.55pt;width:35.6pt;height:8.55pt;z-index:251686400;visibility:visible;mso-wrap-style:square;mso-width-percent:0;mso-height-percent:0;mso-wrap-distance-left:9pt;mso-wrap-distance-top:0;mso-wrap-distance-right:9pt;mso-wrap-distance-bottom:0;mso-position-horizontal:absolute;mso-position-horizontal-relative:text;mso-position-vertical:absolute;mso-position-vertical-relative:text;mso-width-percent:0;mso-height-percent:0;mso-width-relative:margin;mso-height-relative:margin;v-text-anchor:middle" o:gfxdata="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" filled="f" strokecolor="black [3213]" strokeweight="1pt"/>
             </w:pict>
           </mc:Fallback>
         </mc:AlternateContent>
@@ -8856,7 +8595,7 @@
           </mc:Choice>
           <mc:Fallback>
             <w:pict>
-              <v:shape w14:anchorId="327EF2AD" id="Connector: Elbow 70" o:spid="_x0000_s1026" type="#_x0000_t34" style="position:absolute;margin-left:275.15pt;margin-top:4.45pt;width:48.15pt;height:6.2pt;z-index:251694592;visibility:visible;mso-wrap-style:square;mso-width-percent:0;mso-height-percent:0;mso-wrap-distance-left:9pt;mso-wrap-distance-top:0;mso-wrap-distance-right:9pt;mso-wrap-distance-bottom:0;mso-position-horizontal:absolute;mso-position-horizontal-relative:text;mso-position-vertical:absolute;mso-position-vertical-relative:text;mso-width-percent:0;mso-height-percent:0;mso-width-relative:margin;mso-height-relative:margin" o:gfxdata="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" adj="12616" strokecolor="#4472c4 [3204]" strokeweight=".5pt">
+              <v:shape w14:anchorId="60DD19F7" id="Connector: Elbow 70" o:spid="_x0000_s1026" type="#_x0000_t34" style="position:absolute;margin-left:275.15pt;margin-top:4.45pt;width:48.15pt;height:6.2pt;z-index:251694592;visibility:visible;mso-wrap-style:square;mso-width-percent:0;mso-height-percent:0;mso-wrap-distance-left:9pt;mso-wrap-distance-top:0;mso-wrap-distance-right:9pt;mso-wrap-distance-bottom:0;mso-position-horizontal:absolute;mso-position-horizontal-relative:text;mso-position-vertical:absolute;mso-position-vertical-relative:text;mso-width-percent:0;mso-height-percent:0;mso-width-relative:margin;mso-height-relative:margin" o:gfxdata="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" adj="12616" strokecolor="#4472c4 [3204]" strokeweight=".5pt">
                 <v:stroke endarrow="block"/>
               </v:shape>
             </w:pict>
@@ -9019,7 +8758,7 @@
           </mc:Choice>
           <mc:Fallback>
             <w:pict>
-              <v:shape w14:anchorId="5F4E2A4A" id="Connector: Elbow 68" o:spid="_x0000_s1026" type="#_x0000_t34" style="position:absolute;margin-left:275.15pt;margin-top:1.6pt;width:48.15pt;height:106.55pt;flip:y;z-index:251693568;visibility:visible;mso-wrap-style:square;mso-width-percent:0;mso-height-percent:0;mso-wrap-distance-left:9pt;mso-wrap-distance-top:0;mso-wrap-distance-right:9pt;mso-wrap-distance-bottom:0;mso-position-horizontal:absolute;mso-position-horizontal-relative:text;mso-position-vertical:absolute;mso-position-vertical-relative:text;mso-width-percent:0;mso-height-percent:0;mso-width-relative:margin;mso-height-relative:margin" o:gfxdata="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" adj="12581" strokecolor="#4472c4 [3204]" strokeweight=".5pt">
+              <v:shape w14:anchorId="30ADE6A4" id="Connector: Elbow 68" o:spid="_x0000_s1026" type="#_x0000_t34" style="position:absolute;margin-left:275.15pt;margin-top:1.6pt;width:48.15pt;height:106.55pt;flip:y;z-index:251693568;visibility:visible;mso-wrap-style:square;mso-width-percent:0;mso-height-percent:0;mso-wrap-distance-left:9pt;mso-wrap-distance-top:0;mso-wrap-distance-right:9pt;mso-wrap-distance-bottom:0;mso-position-horizontal:absolute;mso-position-horizontal-relative:text;mso-position-vertical:absolute;mso-position-vertical-relative:text;mso-width-percent:0;mso-height-percent:0;mso-width-relative:margin;mso-height-relative:margin" o:gfxdata="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" adj="12581" strokecolor="#4472c4 [3204]" strokeweight=".5pt">
                 <v:stroke endarrow="block"/>
               </v:shape>
             </w:pict>
@@ -9103,7 +8842,7 @@
           </mc:Choice>
           <mc:Fallback>
             <w:pict>
-              <v:rect w14:anchorId="00213FAA" id="Rectangle 82" o:spid="_x0000_s1026" style="position:absolute;margin-left:187.6pt;margin-top:13.65pt;width:94.2pt;height:102.35pt;z-index:251629056;visibility:visible;mso-wrap-style:square;mso-width-percent:0;mso-height-percent:0;mso-wrap-distance-left:9pt;mso-wrap-distance-top:0;mso-wrap-distance-right:9pt;mso-wrap-distance-bottom:0;mso-position-horizontal:absolute;mso-position-horizontal-relative:text;mso-position-vertical:absolute;mso-position-vertical-relative:text;mso-width-percent:0;mso-height-percent:0;mso-width-relative:margin;mso-height-relative:margin;v-text-anchor:middle" o:gfxdata="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" filled="f" strokecolor="black [3213]" strokeweight="1pt"/>
+              <v:rect w14:anchorId="36FF41F8" id="Rectangle 82" o:spid="_x0000_s1026" style="position:absolute;margin-left:187.6pt;margin-top:13.65pt;width:94.2pt;height:102.35pt;z-index:251629056;visibility:visible;mso-wrap-style:square;mso-width-percent:0;mso-height-percent:0;mso-wrap-distance-left:9pt;mso-wrap-distance-top:0;mso-wrap-distance-right:9pt;mso-wrap-distance-bottom:0;mso-position-horizontal:absolute;mso-position-horizontal-relative:text;mso-position-vertical:absolute;mso-position-vertical-relative:text;mso-width-percent:0;mso-height-percent:0;mso-width-relative:margin;mso-height-relative:margin;v-text-anchor:middle" o:gfxdata="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" filled="f" strokecolor="black [3213]" strokeweight="1pt"/>
             </w:pict>
           </mc:Fallback>
         </mc:AlternateContent>
@@ -9185,7 +8924,7 @@
           </mc:Choice>
           <mc:Fallback>
             <w:pict>
-              <v:rect w14:anchorId="4063D717" id="Rectangle 81" o:spid="_x0000_s1026" style="position:absolute;margin-left:49pt;margin-top:14.75pt;width:94.2pt;height:99.65pt;z-index:251620864;visibility:visible;mso-wrap-style:square;mso-width-percent:0;mso-height-percent:0;mso-wrap-distance-left:9pt;mso-wrap-distance-top:0;mso-wrap-distance-right:9pt;mso-wrap-distance-bottom:0;mso-position-horizontal:absolute;mso-position-horizontal-relative:text;mso-position-vertical:absolute;mso-position-vertical-relative:text;mso-width-percent:0;mso-height-percent:0;mso-width-relative:margin;mso-height-relative:margin;v-text-anchor:middle" o:gfxdata="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" filled="f" strokecolor="black [3213]" strokeweight="1pt"/>
+              <v:rect w14:anchorId="05619B21" id="Rectangle 81" o:spid="_x0000_s1026" style="position:absolute;margin-left:49pt;margin-top:14.75pt;width:94.2pt;height:99.65pt;z-index:251620864;visibility:visible;mso-wrap-style:square;mso-width-percent:0;mso-height-percent:0;mso-wrap-distance-left:9pt;mso-wrap-distance-top:0;mso-wrap-distance-right:9pt;mso-wrap-distance-bottom:0;mso-position-horizontal:absolute;mso-position-horizontal-relative:text;mso-position-vertical:absolute;mso-position-vertical-relative:text;mso-width-percent:0;mso-height-percent:0;mso-width-relative:margin;mso-height-relative:margin;v-text-anchor:middle" o:gfxdata="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" filled="f" strokecolor="black [3213]" strokeweight="1pt"/>
             </w:pict>
           </mc:Fallback>
         </mc:AlternateContent>
@@ -9276,7 +9015,7 @@
           </mc:Choice>
           <mc:Fallback>
             <w:pict>
-              <v:rect w14:anchorId="2B6A5ED7" id="Rectangle 44" o:spid="_x0000_s1026" style="position:absolute;margin-left:226.8pt;margin-top:.7pt;width:20.7pt;height:10.1pt;z-index:251685376;visibility:visible;mso-wrap-style:square;mso-width-percent:0;mso-height-percent:0;mso-wrap-distance-left:9pt;mso-wrap-distance-top:0;mso-wrap-distance-right:9pt;mso-wrap-distance-bottom:0;mso-position-horizontal:absolute;mso-position-horizontal-relative:text;mso-position-vertical:absolute;mso-position-vertical-relative:text;mso-width-percent:0;mso-height-percent:0;mso-width-relative:margin;mso-height-relative:margin;v-text-anchor:middle" o:gfxdata="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" filled="f" strokecolor="black [3213]" strokeweight="1pt"/>
+              <v:rect w14:anchorId="07E92889" id="Rectangle 44" o:spid="_x0000_s1026" style="position:absolute;margin-left:226.8pt;margin-top:.7pt;width:20.7pt;height:10.1pt;z-index:251685376;visibility:visible;mso-wrap-style:square;mso-width-percent:0;mso-height-percent:0;mso-wrap-distance-left:9pt;mso-wrap-distance-top:0;mso-wrap-distance-right:9pt;mso-wrap-distance-bottom:0;mso-position-horizontal:absolute;mso-position-horizontal-relative:text;mso-position-vertical:absolute;mso-position-vertical-relative:text;mso-width-percent:0;mso-height-percent:0;mso-width-relative:margin;mso-height-relative:margin;v-text-anchor:middle" o:gfxdata="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" filled="f" strokecolor="black [3213]" strokeweight="1pt"/>
             </w:pict>
           </mc:Fallback>
         </mc:AlternateContent>
@@ -9480,7 +9219,7 @@
           </mc:Choice>
           <mc:Fallback>
             <w:pict>
-              <v:rect w14:anchorId="4CA54AD5" id="Rectangle 45" o:spid="_x0000_s1026" style="position:absolute;margin-left:193.55pt;margin-top:3.9pt;width:83.55pt;height:71.45pt;z-index:251682304;visibility:visible;mso-wrap-style:square;mso-width-percent:0;mso-height-percent:0;mso-wrap-distance-left:9pt;mso-wrap-distance-top:0;mso-wrap-distance-right:9pt;mso-wrap-distance-bottom:0;mso-position-horizontal:absolute;mso-position-horizontal-relative:text;mso-position-vertical:absolute;mso-position-vertical-relative:text;mso-width-percent:0;mso-height-percent:0;mso-width-relative:margin;mso-height-relative:margin;v-text-anchor:middle" o:gfxdata="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" filled="f" strokecolor="black [3213]" strokeweight="1pt"/>
+              <v:rect w14:anchorId="7B6C5AF9" id="Rectangle 45" o:spid="_x0000_s1026" style="position:absolute;margin-left:193.55pt;margin-top:3.9pt;width:83.55pt;height:71.45pt;z-index:251682304;visibility:visible;mso-wrap-style:square;mso-width-percent:0;mso-height-percent:0;mso-wrap-distance-left:9pt;mso-wrap-distance-top:0;mso-wrap-distance-right:9pt;mso-wrap-distance-bottom:0;mso-position-horizontal:absolute;mso-position-horizontal-relative:text;mso-position-vertical:absolute;mso-position-vertical-relative:text;mso-width-percent:0;mso-height-percent:0;mso-width-relative:margin;mso-height-relative:margin;v-text-anchor:middle" o:gfxdata="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" filled="f" strokecolor="black [3213]" strokeweight="1pt"/>
             </w:pict>
           </mc:Fallback>
         </mc:AlternateContent>
@@ -9562,7 +9301,7 @@
           </mc:Choice>
           <mc:Fallback>
             <w:pict>
-              <v:rect w14:anchorId="347D2EEE" id="Rectangle 36" o:spid="_x0000_s1026" style="position:absolute;margin-left:76.75pt;margin-top:9.65pt;width:40.2pt;height:30pt;z-index:251624960;visibility:visible;mso-wrap-style:square;mso-width-percent:0;mso-height-percent:0;mso-wrap-distance-left:9pt;mso-wrap-distance-top:0;mso-wrap-distance-right:9pt;mso-wrap-distance-bottom:0;mso-position-horizontal:absolute;mso-position-horizontal-relative:text;mso-position-vertical:absolute;mso-position-vertical-relative:text;mso-width-percent:0;mso-height-percent:0;mso-width-relative:margin;mso-height-relative:margin;v-text-anchor:middle" o:gfxdata="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" filled="f" strokecolor="black [3213]" strokeweight="1pt"/>
+              <v:rect w14:anchorId="1813C852" id="Rectangle 36" o:spid="_x0000_s1026" style="position:absolute;margin-left:76.75pt;margin-top:9.65pt;width:40.2pt;height:30pt;z-index:251624960;visibility:visible;mso-wrap-style:square;mso-width-percent:0;mso-height-percent:0;mso-wrap-distance-left:9pt;mso-wrap-distance-top:0;mso-wrap-distance-right:9pt;mso-wrap-distance-bottom:0;mso-position-horizontal:absolute;mso-position-horizontal-relative:text;mso-position-vertical:absolute;mso-position-vertical-relative:text;mso-width-percent:0;mso-height-percent:0;mso-width-relative:margin;mso-height-relative:margin;v-text-anchor:middle" o:gfxdata="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" filled="f" strokecolor="black [3213]" strokeweight="1pt"/>
             </w:pict>
           </mc:Fallback>
         </mc:AlternateContent>
@@ -9727,7 +9466,7 @@
           </mc:Choice>
           <mc:Fallback>
             <w:pict>
-              <v:shape w14:anchorId="62D81EF0" id="Connector: Elbow 67" o:spid="_x0000_s1026" type="#_x0000_t34" style="position:absolute;margin-left:115.6pt;margin-top:.3pt;width:71.6pt;height:34.65pt;flip:y;z-index:251692544;visibility:visible;mso-wrap-style:square;mso-width-percent:0;mso-height-percent:0;mso-wrap-distance-left:9pt;mso-wrap-distance-top:0;mso-wrap-distance-right:9pt;mso-wrap-distance-bottom:0;mso-position-horizontal:absolute;mso-position-horizontal-relative:text;mso-position-vertical:absolute;mso-position-vertical-relative:text;mso-width-percent:0;mso-height-percent:0;mso-width-relative:margin;mso-height-relative:margin" o:gfxdata="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" adj="14639" strokecolor="#4472c4 [3204]" strokeweight=".5pt">
+              <v:shape w14:anchorId="4541AB02" id="Connector: Elbow 67" o:spid="_x0000_s1026" type="#_x0000_t34" style="position:absolute;margin-left:115.6pt;margin-top:.3pt;width:71.6pt;height:34.65pt;flip:y;z-index:251692544;visibility:visible;mso-wrap-style:square;mso-width-percent:0;mso-height-percent:0;mso-wrap-distance-left:9pt;mso-wrap-distance-top:0;mso-wrap-distance-right:9pt;mso-wrap-distance-bottom:0;mso-position-horizontal:absolute;mso-position-horizontal-relative:text;mso-position-vertical:absolute;mso-position-vertical-relative:text;mso-width-percent:0;mso-height-percent:0;mso-width-relative:margin;mso-height-relative:margin" o:gfxdata="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" adj="14639" strokecolor="#4472c4 [3204]" strokeweight=".5pt">
                 <v:stroke endarrow="block"/>
               </v:shape>
             </w:pict>
@@ -9942,7 +9681,7 @@
           </mc:Choice>
           <mc:Fallback>
             <w:pict>
-              <v:rect w14:anchorId="296D690D" id="Rectangle 40" o:spid="_x0000_s1026" style="position:absolute;margin-left:239pt;margin-top:9.25pt;width:35.65pt;height:9.7pt;z-index:251683328;visibility:visible;mso-wrap-style:square;mso-width-percent:0;mso-height-percent:0;mso-wrap-distance-left:9pt;mso-wrap-distance-top:0;mso-wrap-distance-right:9pt;mso-wrap-distance-bottom:0;mso-position-horizontal:absolute;mso-position-horizontal-relative:text;mso-position-vertical:absolute;mso-position-vertical-relative:text;mso-width-percent:0;mso-height-percent:0;mso-width-relative:margin;mso-height-relative:margin;v-text-anchor:middle" o:gfxdata="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" filled="f" strokecolor="black [3213]" strokeweight="1pt"/>
+              <v:rect w14:anchorId="72F02076" id="Rectangle 40" o:spid="_x0000_s1026" style="position:absolute;margin-left:239pt;margin-top:9.25pt;width:35.65pt;height:9.7pt;z-index:251683328;visibility:visible;mso-wrap-style:square;mso-width-percent:0;mso-height-percent:0;mso-wrap-distance-left:9pt;mso-wrap-distance-top:0;mso-wrap-distance-right:9pt;mso-wrap-distance-bottom:0;mso-position-horizontal:absolute;mso-position-horizontal-relative:text;mso-position-vertical:absolute;mso-position-vertical-relative:text;mso-width-percent:0;mso-height-percent:0;mso-width-relative:margin;mso-height-relative:margin;v-text-anchor:middle" o:gfxdata="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" filled="f" strokecolor="black [3213]" strokeweight="1pt"/>
             </w:pict>
           </mc:Fallback>
         </mc:AlternateContent>
@@ -10024,7 +9763,7 @@
           </mc:Choice>
           <mc:Fallback>
             <w:pict>
-              <v:rect w14:anchorId="4A9AF3F4" id="Rectangle 51" o:spid="_x0000_s1026" style="position:absolute;margin-left:77pt;margin-top:.1pt;width:38.2pt;height:11.25pt;z-index:251688448;visibility:visible;mso-wrap-style:square;mso-width-percent:0;mso-height-percent:0;mso-wrap-distance-left:9pt;mso-wrap-distance-top:0;mso-wrap-distance-right:9pt;mso-wrap-distance-bottom:0;mso-position-horizontal:absolute;mso-position-horizontal-relative:text;mso-position-vertical:absolute;mso-position-vertical-relative:text;mso-width-percent:0;mso-height-percent:0;mso-width-relative:margin;mso-height-relative:margin;v-text-anchor:middle" o:gfxdata="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" filled="f" strokecolor="black [3213]" strokeweight="1pt"/>
+              <v:rect w14:anchorId="61F5572B" id="Rectangle 51" o:spid="_x0000_s1026" style="position:absolute;margin-left:77pt;margin-top:.1pt;width:38.2pt;height:11.25pt;z-index:251688448;visibility:visible;mso-wrap-style:square;mso-width-percent:0;mso-height-percent:0;mso-wrap-distance-left:9pt;mso-wrap-distance-top:0;mso-wrap-distance-right:9pt;mso-wrap-distance-bottom:0;mso-position-horizontal:absolute;mso-position-horizontal-relative:text;mso-position-vertical:absolute;mso-position-vertical-relative:text;mso-width-percent:0;mso-height-percent:0;mso-width-relative:margin;mso-height-relative:margin;v-text-anchor:middle" o:gfxdata="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" filled="f" strokecolor="black [3213]" strokeweight="1pt"/>
             </w:pict>
           </mc:Fallback>
         </mc:AlternateContent>
@@ -10196,7 +9935,6 @@
           <w:sz w:val="24"/>
           <w:szCs w:val="24"/>
         </w:rPr>
-        <w:lastRenderedPageBreak/>
         <w:t>Items Beyond Scope</w:t>
       </w:r>
     </w:p>
@@ -10260,7 +9998,7 @@
           </mc:Choice>
           <mc:Fallback>
             <w:pict>
-              <v:shape w14:anchorId="6B03B09D" id="Straight Arrow Connector 18" o:spid="_x0000_s1026" type="#_x0000_t32" style="position:absolute;margin-left:14pt;margin-top:.35pt;width:457pt;height:2pt;z-index:251641344;visibility:visible;mso-wrap-style:square;mso-wrap-distance-left:9pt;mso-wrap-distance-top:0;mso-wrap-distance-right:9pt;mso-wrap-distance-bottom:0;mso-position-horizontal:absolute;mso-position-horizontal-relative:margin;mso-position-vertical:absolute;mso-position-vertical-relative:text" o:gfxdata="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" o:allowincell="f" strokecolor="#4472c4 [3204]" strokeweight="2pt">
+              <v:shape w14:anchorId="3285CEF9" id="Straight Arrow Connector 18" o:spid="_x0000_s1026" type="#_x0000_t32" style="position:absolute;margin-left:14pt;margin-top:.35pt;width:457pt;height:2pt;z-index:251641344;visibility:visible;mso-wrap-style:square;mso-wrap-distance-left:9pt;mso-wrap-distance-top:0;mso-wrap-distance-right:9pt;mso-wrap-distance-bottom:0;mso-position-horizontal:absolute;mso-position-horizontal-relative:margin;mso-position-vertical:absolute;mso-position-vertical-relative:text" o:gfxdata="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" o:allowincell="f" strokecolor="#4472c4 [3204]" strokeweight="2pt">
                 <v:stroke joinstyle="miter"/>
                 <w10:wrap anchorx="margin"/>
               </v:shape>
@@ -10390,7 +10128,7 @@
           </mc:Choice>
           <mc:Fallback>
             <w:pict>
-              <v:shape w14:anchorId="0DCDDE62" id="Straight Arrow Connector 38" o:spid="_x0000_s1026" type="#_x0000_t32" style="position:absolute;margin-left:14pt;margin-top:15.8pt;width:457pt;height:2pt;z-index:251652608;visibility:visible;mso-wrap-style:square;mso-wrap-distance-left:9pt;mso-wrap-distance-top:0;mso-wrap-distance-right:9pt;mso-wrap-distance-bottom:0;mso-position-horizontal:absolute;mso-position-horizontal-relative:margin;mso-position-vertical:absolute;mso-position-vertical-relative:text" o:gfxdata="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" o:allowincell="f" strokecolor="#4472c4 [3204]" strokeweight="2pt">
+              <v:shape w14:anchorId="303C7916" id="Straight Arrow Connector 38" o:spid="_x0000_s1026" type="#_x0000_t32" style="position:absolute;margin-left:14pt;margin-top:15.8pt;width:457pt;height:2pt;z-index:251652608;visibility:visible;mso-wrap-style:square;mso-wrap-distance-left:9pt;mso-wrap-distance-top:0;mso-wrap-distance-right:9pt;mso-wrap-distance-bottom:0;mso-position-horizontal:absolute;mso-position-horizontal-relative:margin;mso-position-vertical:absolute;mso-position-vertical-relative:text" o:gfxdata="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" o:allowincell="f" strokecolor="#4472c4 [3204]" strokeweight="2pt">
                 <v:stroke joinstyle="miter"/>
                 <w10:wrap anchorx="margin"/>
               </v:shape>
@@ -10449,7 +10187,15 @@
           <w:sz w:val="24"/>
           <w:szCs w:val="24"/>
         </w:rPr>
-        <w:t xml:space="preserve"> the Google Maps API an excessive amount.  The first 1,000 calls a day are free, above that there may be some small fees.  We do not foresee this happening during our development stage but potentially after release if there is a large user base. Another potential cost could be how we implement the app getting information on </w:t>
+        <w:t xml:space="preserve"> the Google Maps API an excessive amount.  The first 1,000 calls a day are free, above that there may be some small fees.  We do not foresee this happening </w:t>
+      </w:r>
+      <w:r>
+        <w:rPr>
+          <w:sz w:val="24"/>
+          <w:szCs w:val="24"/>
+        </w:rPr>
+        <w:lastRenderedPageBreak/>
+        <w:t xml:space="preserve">during our development stage but potentially after release if there is a large user base. Another potential cost could be how we implement the app getting information on </w:t>
       </w:r>
       <w:r>
         <w:rPr>
@@ -10535,7 +10281,7 @@
           </mc:Choice>
           <mc:Fallback>
             <w:pict>
-              <v:shape w14:anchorId="14257657" id="Straight Arrow Connector 23" o:spid="_x0000_s1026" type="#_x0000_t32" style="position:absolute;margin-left:14pt;margin-top:13.6pt;width:457pt;height:2pt;z-index:251670016;visibility:visible;mso-wrap-style:square;mso-wrap-distance-left:9pt;mso-wrap-distance-top:0;mso-wrap-distance-right:9pt;mso-wrap-distance-bottom:0;mso-position-horizontal:absolute;mso-position-horizontal-relative:margin;mso-position-vertical:absolute;mso-position-vertical-relative:text" o:gfxdata="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" o:allowincell="f" strokecolor="#4472c4 [3204]" strokeweight="2pt">
+              <v:shape w14:anchorId="4ECC836E" id="Straight Arrow Connector 23" o:spid="_x0000_s1026" type="#_x0000_t32" style="position:absolute;margin-left:14pt;margin-top:13.6pt;width:457pt;height:2pt;z-index:251670016;visibility:visible;mso-wrap-style:square;mso-wrap-distance-left:9pt;mso-wrap-distance-top:0;mso-wrap-distance-right:9pt;mso-wrap-distance-bottom:0;mso-position-horizontal:absolute;mso-position-horizontal-relative:margin;mso-position-vertical:absolute;mso-position-vertical-relative:text" o:gfxdata="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" o:allowincell="f" strokecolor="#4472c4 [3204]" strokeweight="2pt">
                 <v:stroke joinstyle="miter"/>
                 <w10:wrap anchorx="margin"/>
               </v:shape>
@@ -10824,7 +10570,7 @@
           </mc:Choice>
           <mc:Fallback>
             <w:pict>
-              <v:shape w14:anchorId="6DAF4790" id="Straight Arrow Connector 43" o:spid="_x0000_s1026" type="#_x0000_t32" style="position:absolute;margin-left:14pt;margin-top:16.45pt;width:457pt;height:2pt;z-index:251665920;visibility:visible;mso-wrap-style:square;mso-wrap-distance-left:9pt;mso-wrap-distance-top:0;mso-wrap-distance-right:9pt;mso-wrap-distance-bottom:0;mso-position-horizontal:absolute;mso-position-horizontal-relative:margin;mso-position-vertical:absolute;mso-position-vertical-relative:text" o:gfxdata="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" o:allowincell="f" strokecolor="#4472c4 [3204]" strokeweight="2pt">
+              <v:shape w14:anchorId="10CDE8AB" id="Straight Arrow Connector 43" o:spid="_x0000_s1026" type="#_x0000_t32" style="position:absolute;margin-left:14pt;margin-top:16.45pt;width:457pt;height:2pt;z-index:251665920;visibility:visible;mso-wrap-style:square;mso-wrap-distance-left:9pt;mso-wrap-distance-top:0;mso-wrap-distance-right:9pt;mso-wrap-distance-bottom:0;mso-position-horizontal:absolute;mso-position-horizontal-relative:margin;mso-position-vertical:absolute;mso-position-vertical-relative:text" o:gfxdata="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" o:allowincell="f" strokecolor="#4472c4 [3204]" strokeweight="2pt">
                 <v:stroke joinstyle="miter"/>
                 <w10:wrap anchorx="margin"/>
               </v:shape>
@@ -10843,7 +10589,7 @@
     </w:p>
     <w:tbl>
       <w:tblPr>
-        <w:tblStyle w:val="a0"/>
+        <w:tblStyle w:val="3"/>
         <w:tblW w:w="9072" w:type="dxa"/>
         <w:tblInd w:w="399" w:type="dxa"/>
         <w:tblBorders>
@@ -11331,7 +11077,6 @@
         <w:rPr>
           <w:noProof/>
         </w:rPr>
-        <w:lastRenderedPageBreak/>
         <mc:AlternateContent>
           <mc:Choice Requires="wps">
             <w:drawing>
@@ -11476,7 +11221,7 @@
           </mc:Choice>
           <mc:Fallback>
             <w:pict>
-              <v:shape w14:anchorId="67E9E549" id="Straight Arrow Connector 9" o:spid="_x0000_s1026" type="#_x0000_t32" style="position:absolute;margin-left:14pt;margin-top:27.9pt;width:457pt;height:2pt;z-index:251649536;visibility:visible;mso-wrap-style:square;mso-wrap-distance-left:9pt;mso-wrap-distance-top:0;mso-wrap-distance-right:9pt;mso-wrap-distance-bottom:0;mso-position-horizontal:absolute;mso-position-horizontal-relative:margin;mso-position-vertical:absolute;mso-position-vertical-relative:text" o:gfxdata="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" o:allowincell="f" strokecolor="#4472c4 [3204]" strokeweight="2pt">
+              <v:shape w14:anchorId="1F74DF45" id="Straight Arrow Connector 9" o:spid="_x0000_s1026" type="#_x0000_t32" style="position:absolute;margin-left:14pt;margin-top:27.9pt;width:457pt;height:2pt;z-index:251649536;visibility:visible;mso-wrap-style:square;mso-wrap-distance-left:9pt;mso-wrap-distance-top:0;mso-wrap-distance-right:9pt;mso-wrap-distance-bottom:0;mso-position-horizontal:absolute;mso-position-horizontal-relative:margin;mso-position-vertical:absolute;mso-position-vertical-relative:text" o:gfxdata="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" o:allowincell="f" strokecolor="#4472c4 [3204]" strokeweight="2pt">
                 <v:stroke joinstyle="miter"/>
                 <w10:wrap anchorx="margin"/>
               </v:shape>
@@ -11718,6 +11463,7 @@
         <w:rPr>
           <w:noProof/>
         </w:rPr>
+        <w:lastRenderedPageBreak/>
         <mc:AlternateContent>
           <mc:Choice Requires="wps">
             <w:drawing>
@@ -11766,7 +11512,7 @@
           </mc:Choice>
           <mc:Fallback>
             <w:pict>
-              <v:shape w14:anchorId="6EB1FBAC" id="Straight Arrow Connector 7" o:spid="_x0000_s1026" type="#_x0000_t32" style="position:absolute;margin-left:14pt;margin-top:27.6pt;width:457pt;height:2pt;z-index:251642368;visibility:visible;mso-wrap-style:square;mso-wrap-distance-left:9pt;mso-wrap-distance-top:0;mso-wrap-distance-right:9pt;mso-wrap-distance-bottom:0;mso-position-horizontal:absolute;mso-position-horizontal-relative:margin;mso-position-vertical:absolute;mso-position-vertical-relative:text" o:gfxdata="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" o:allowincell="f" strokecolor="#4472c4 [3204]" strokeweight="2pt">
+              <v:shape w14:anchorId="78D33A0D" id="Straight Arrow Connector 7" o:spid="_x0000_s1026" type="#_x0000_t32" style="position:absolute;margin-left:14pt;margin-top:27.6pt;width:457pt;height:2pt;z-index:251642368;visibility:visible;mso-wrap-style:square;mso-wrap-distance-left:9pt;mso-wrap-distance-top:0;mso-wrap-distance-right:9pt;mso-wrap-distance-bottom:0;mso-position-horizontal:absolute;mso-position-horizontal-relative:margin;mso-position-vertical:absolute;mso-position-vertical-relative:text" o:gfxdata="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" o:allowincell="f" strokecolor="#4472c4 [3204]" strokeweight="2pt">
                 <v:stroke joinstyle="miter"/>
                 <w10:wrap anchorx="margin"/>
               </v:shape>
@@ -11847,7 +11593,7 @@
           </mc:Choice>
           <mc:Fallback>
             <w:pict>
-              <v:shape w14:anchorId="76944603" id="Straight Arrow Connector 69" o:spid="_x0000_s1026" type="#_x0000_t32" style="position:absolute;margin-left:86pt;margin-top:-881pt;width:457pt;height:2pt;z-index:251654656;visibility:visible;mso-wrap-style:square;mso-wrap-distance-left:9pt;mso-wrap-distance-top:0;mso-wrap-distance-right:9pt;mso-wrap-distance-bottom:0;mso-position-horizontal:absolute;mso-position-horizontal-relative:margin;mso-position-vertical:absolute;mso-position-vertical-relative:text" o:gfxdata="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" o:allowincell="f" strokecolor="#4472c4 [3204]" strokeweight="2pt">
+              <v:shape w14:anchorId="0A39E869" id="Straight Arrow Connector 69" o:spid="_x0000_s1026" type="#_x0000_t32" style="position:absolute;margin-left:86pt;margin-top:-881pt;width:457pt;height:2pt;z-index:251654656;visibility:visible;mso-wrap-style:square;mso-wrap-distance-left:9pt;mso-wrap-distance-top:0;mso-wrap-distance-right:9pt;mso-wrap-distance-bottom:0;mso-position-horizontal:absolute;mso-position-horizontal-relative:margin;mso-position-vertical:absolute;mso-position-vertical-relative:text" o:gfxdata="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" o:allowincell="f" strokecolor="#4472c4 [3204]" strokeweight="2pt">
                 <v:stroke joinstyle="miter"/>
                 <w10:wrap anchorx="margin"/>
               </v:shape>
@@ -11907,7 +11653,7 @@
           </mc:Choice>
           <mc:Fallback>
             <w:pict>
-              <v:shape w14:anchorId="0E7AE9EC" id="Straight Arrow Connector 24" o:spid="_x0000_s1026" type="#_x0000_t32" style="position:absolute;margin-left:86pt;margin-top:-869pt;width:457pt;height:2pt;z-index:251666944;visibility:visible;mso-wrap-style:square;mso-wrap-distance-left:9pt;mso-wrap-distance-top:0;mso-wrap-distance-right:9pt;mso-wrap-distance-bottom:0;mso-position-horizontal:absolute;mso-position-horizontal-relative:margin;mso-position-vertical:absolute;mso-position-vertical-relative:text" o:gfxdata="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" o:allowincell="f" strokecolor="#4472c4 [3204]" strokeweight="2pt">
+              <v:shape w14:anchorId="220ABD01" id="Straight Arrow Connector 24" o:spid="_x0000_s1026" type="#_x0000_t32" style="position:absolute;margin-left:86pt;margin-top:-869pt;width:457pt;height:2pt;z-index:251666944;visibility:visible;mso-wrap-style:square;mso-wrap-distance-left:9pt;mso-wrap-distance-top:0;mso-wrap-distance-right:9pt;mso-wrap-distance-bottom:0;mso-position-horizontal:absolute;mso-position-horizontal-relative:margin;mso-position-vertical:absolute;mso-position-vertical-relative:text" o:gfxdata="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" o:allowincell="f" strokecolor="#4472c4 [3204]" strokeweight="2pt">
                 <v:stroke joinstyle="miter"/>
                 <w10:wrap anchorx="margin"/>
               </v:shape>
@@ -12048,7 +11794,7 @@
           </mc:Choice>
           <mc:Fallback>
             <w:pict>
-              <v:shape w14:anchorId="2D83B3D2" id="Straight Arrow Connector 53" o:spid="_x0000_s1026" type="#_x0000_t32" style="position:absolute;margin-left:14pt;margin-top:15.8pt;width:457pt;height:2pt;z-index:251655680;visibility:visible;mso-wrap-style:square;mso-wrap-distance-left:9pt;mso-wrap-distance-top:0;mso-wrap-distance-right:9pt;mso-wrap-distance-bottom:0;mso-position-horizontal:absolute;mso-position-horizontal-relative:margin;mso-position-vertical:absolute;mso-position-vertical-relative:text" o:gfxdata="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" o:allowincell="f" strokecolor="#4472c4 [3204]" strokeweight="2pt">
+              <v:shape w14:anchorId="2DD06345" id="Straight Arrow Connector 53" o:spid="_x0000_s1026" type="#_x0000_t32" style="position:absolute;margin-left:14pt;margin-top:15.8pt;width:457pt;height:2pt;z-index:251655680;visibility:visible;mso-wrap-style:square;mso-wrap-distance-left:9pt;mso-wrap-distance-top:0;mso-wrap-distance-right:9pt;mso-wrap-distance-bottom:0;mso-position-horizontal:absolute;mso-position-horizontal-relative:margin;mso-position-vertical:absolute;mso-position-vertical-relative:text" o:gfxdata="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" o:allowincell="f" strokecolor="#4472c4 [3204]" strokeweight="2pt">
                 <v:stroke joinstyle="miter"/>
                 <w10:wrap anchorx="margin"/>
               </v:shape>
@@ -12312,7 +12058,6 @@
         <w:rPr>
           <w:noProof/>
         </w:rPr>
-        <w:lastRenderedPageBreak/>
         <mc:AlternateContent>
           <mc:Choice Requires="wps">
             <w:drawing>
@@ -12457,7 +12202,7 @@
           </mc:Choice>
           <mc:Fallback>
             <w:pict>
-              <v:shape w14:anchorId="35C0FE2F" id="Straight Arrow Connector 15" o:spid="_x0000_s1026" type="#_x0000_t32" style="position:absolute;margin-left:14pt;margin-top:27.8pt;width:457pt;height:2pt;z-index:251648512;visibility:visible;mso-wrap-style:square;mso-wrap-distance-left:9pt;mso-wrap-distance-top:0;mso-wrap-distance-right:9pt;mso-wrap-distance-bottom:0;mso-position-horizontal:absolute;mso-position-horizontal-relative:margin;mso-position-vertical:absolute;mso-position-vertical-relative:text" o:gfxdata="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" o:allowincell="f" strokecolor="#4472c4 [3204]" strokeweight="2pt">
+              <v:shape w14:anchorId="5BDF435C" id="Straight Arrow Connector 15" o:spid="_x0000_s1026" type="#_x0000_t32" style="position:absolute;margin-left:14pt;margin-top:27.8pt;width:457pt;height:2pt;z-index:251648512;visibility:visible;mso-wrap-style:square;mso-wrap-distance-left:9pt;mso-wrap-distance-top:0;mso-wrap-distance-right:9pt;mso-wrap-distance-bottom:0;mso-position-horizontal:absolute;mso-position-horizontal-relative:margin;mso-position-vertical:absolute;mso-position-vertical-relative:text" o:gfxdata="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" o:allowincell="f" strokecolor="#4472c4 [3204]" strokeweight="2pt">
                 <v:stroke joinstyle="miter"/>
                 <w10:wrap anchorx="margin"/>
               </v:shape>
@@ -12476,7 +12221,7 @@
     </w:p>
     <w:tbl>
       <w:tblPr>
-        <w:tblStyle w:val="a1"/>
+        <w:tblStyle w:val="2"/>
         <w:tblW w:w="8505" w:type="dxa"/>
         <w:tblInd w:w="682" w:type="dxa"/>
         <w:tblBorders>
@@ -13742,7 +13487,6 @@
         <w:rPr>
           <w:noProof/>
         </w:rPr>
-        <w:lastRenderedPageBreak/>
         <mc:AlternateContent>
           <mc:Choice Requires="wps">
             <w:drawing>
@@ -13791,7 +13535,7 @@
           </mc:Choice>
           <mc:Fallback>
             <w:pict>
-              <v:shape w14:anchorId="67D15464" id="Straight Arrow Connector 62" o:spid="_x0000_s1026" type="#_x0000_t32" style="position:absolute;margin-left:14pt;margin-top:15.6pt;width:457pt;height:2pt;z-index:251664896;visibility:visible;mso-wrap-style:square;mso-wrap-distance-left:9pt;mso-wrap-distance-top:0;mso-wrap-distance-right:9pt;mso-wrap-distance-bottom:0;mso-position-horizontal:absolute;mso-position-horizontal-relative:margin;mso-position-vertical:absolute;mso-position-vertical-relative:text" o:gfxdata="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" o:allowincell="f" strokecolor="#4472c4 [3204]" strokeweight="2pt">
+              <v:shape w14:anchorId="19FA951C" id="Straight Arrow Connector 62" o:spid="_x0000_s1026" type="#_x0000_t32" style="position:absolute;margin-left:14pt;margin-top:15.6pt;width:457pt;height:2pt;z-index:251664896;visibility:visible;mso-wrap-style:square;mso-wrap-distance-left:9pt;mso-wrap-distance-top:0;mso-wrap-distance-right:9pt;mso-wrap-distance-bottom:0;mso-position-horizontal:absolute;mso-position-horizontal-relative:margin;mso-position-vertical:absolute;mso-position-vertical-relative:text" o:gfxdata="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" o:allowincell="f" strokecolor="#4472c4 [3204]" strokeweight="2pt">
                 <v:stroke joinstyle="miter"/>
                 <w10:wrap anchorx="margin"/>
               </v:shape>
@@ -13810,7 +13554,7 @@
     </w:p>
     <w:tbl>
       <w:tblPr>
-        <w:tblStyle w:val="a2"/>
+        <w:tblStyle w:val="1"/>
         <w:tblW w:w="9072" w:type="dxa"/>
         <w:tblInd w:w="399" w:type="dxa"/>
         <w:tblBorders>
@@ -13862,6 +13606,7 @@
               <w:rPr>
                 <w:b/>
               </w:rPr>
+              <w:lastRenderedPageBreak/>
               <w:t>Role</w:t>
             </w:r>
             <w:r>
@@ -15047,7 +14792,6 @@
         <w:rPr>
           <w:noProof/>
         </w:rPr>
-        <w:lastRenderedPageBreak/>
         <mc:AlternateContent>
           <mc:Choice Requires="wps">
             <w:drawing>
@@ -15096,7 +14840,7 @@
           </mc:Choice>
           <mc:Fallback>
             <w:pict>
-              <v:shape w14:anchorId="3D81BC27" id="Straight Arrow Connector 42" o:spid="_x0000_s1026" type="#_x0000_t32" style="position:absolute;margin-left:14pt;margin-top:15.8pt;width:457pt;height:2pt;z-index:251661312;visibility:visible;mso-wrap-style:square;mso-wrap-distance-left:9pt;mso-wrap-distance-top:0;mso-wrap-distance-right:9pt;mso-wrap-distance-bottom:0;mso-position-horizontal:absolute;mso-position-horizontal-relative:margin;mso-position-vertical:absolute;mso-position-vertical-relative:text" o:gfxdata="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" o:allowincell="f" strokecolor="#4472c4 [3204]" strokeweight="2pt">
+              <v:shape w14:anchorId="165FF7E2" id="Straight Arrow Connector 42" o:spid="_x0000_s1026" type="#_x0000_t32" style="position:absolute;margin-left:14pt;margin-top:15.8pt;width:457pt;height:2pt;z-index:251661312;visibility:visible;mso-wrap-style:square;mso-wrap-distance-left:9pt;mso-wrap-distance-top:0;mso-wrap-distance-right:9pt;mso-wrap-distance-bottom:0;mso-position-horizontal:absolute;mso-position-horizontal-relative:margin;mso-position-vertical:absolute;mso-position-vertical-relative:text" o:gfxdata="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" o:allowincell="f" strokecolor="#4472c4 [3204]" strokeweight="2pt">
                 <v:stroke joinstyle="miter"/>
                 <w10:wrap anchorx="margin"/>
               </v:shape>
@@ -15127,6 +14871,7 @@
           <w:sz w:val="24"/>
           <w:szCs w:val="24"/>
         </w:rPr>
+        <w:lastRenderedPageBreak/>
         <w:t xml:space="preserve">There is always the possibility of making </w:t>
       </w:r>
       <w:r>
@@ -15451,7 +15196,7 @@
           </mc:Choice>
           <mc:Fallback>
             <w:pict>
-              <v:shape w14:anchorId="16CFAED0" id="Straight Arrow Connector 54" o:spid="_x0000_s1026" type="#_x0000_t32" style="position:absolute;margin-left:14pt;margin-top:13.6pt;width:457pt;height:2pt;z-index:251650560;visibility:visible;mso-wrap-style:square;mso-wrap-distance-left:9pt;mso-wrap-distance-top:0;mso-wrap-distance-right:9pt;mso-wrap-distance-bottom:0;mso-position-horizontal:absolute;mso-position-horizontal-relative:margin;mso-position-vertical:absolute;mso-position-vertical-relative:text" o:gfxdata="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" o:allowincell="f" strokecolor="#4472c4 [3204]" strokeweight="2pt">
+              <v:shape w14:anchorId="5841BB27" id="Straight Arrow Connector 54" o:spid="_x0000_s1026" type="#_x0000_t32" style="position:absolute;margin-left:14pt;margin-top:13.6pt;width:457pt;height:2pt;z-index:251650560;visibility:visible;mso-wrap-style:square;mso-wrap-distance-left:9pt;mso-wrap-distance-top:0;mso-wrap-distance-right:9pt;mso-wrap-distance-bottom:0;mso-position-horizontal:absolute;mso-position-horizontal-relative:margin;mso-position-vertical:absolute;mso-position-vertical-relative:text" o:gfxdata="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" o:allowincell="f" strokecolor="#4472c4 [3204]" strokeweight="2pt">
                 <v:stroke joinstyle="miter"/>
                 <w10:wrap anchorx="margin"/>
               </v:shape>
@@ -15898,7 +15643,6 @@
           <w:szCs w:val="24"/>
           <w:u w:val="single"/>
         </w:rPr>
-        <w:lastRenderedPageBreak/>
         <w:t>Communications Outreach</w:t>
       </w:r>
     </w:p>
@@ -15912,6 +15656,7 @@
           <w:sz w:val="24"/>
           <w:szCs w:val="24"/>
         </w:rPr>
+        <w:lastRenderedPageBreak/>
         <w:t>The following is a list of communication events that are established for this project:</w:t>
       </w:r>
     </w:p>
@@ -16506,7 +16251,6 @@
         <w:rPr>
           <w:noProof/>
         </w:rPr>
-        <w:lastRenderedPageBreak/>
         <mc:AlternateContent>
           <mc:Choice Requires="wps">
             <w:drawing>
@@ -16657,7 +16401,7 @@
           </mc:Choice>
           <mc:Fallback>
             <w:pict>
-              <v:shape w14:anchorId="5F746122" id="Straight Arrow Connector 19" o:spid="_x0000_s1026" type="#_x0000_t32" style="position:absolute;margin-left:14pt;margin-top:15.6pt;width:457pt;height:2pt;z-index:251675136;visibility:visible;mso-wrap-style:square;mso-wrap-distance-left:9pt;mso-wrap-distance-top:0;mso-wrap-distance-right:9pt;mso-wrap-distance-bottom:0;mso-position-horizontal:absolute;mso-position-horizontal-relative:margin;mso-position-vertical:absolute;mso-position-vertical-relative:text" o:gfxdata="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" o:allowincell="f" strokecolor="#4472c4 [3204]" strokeweight="2pt">
+              <v:shape w14:anchorId="28022BB1" id="Straight Arrow Connector 19" o:spid="_x0000_s1026" type="#_x0000_t32" style="position:absolute;margin-left:14pt;margin-top:15.6pt;width:457pt;height:2pt;z-index:251675136;visibility:visible;mso-wrap-style:square;mso-wrap-distance-left:9pt;mso-wrap-distance-top:0;mso-wrap-distance-right:9pt;mso-wrap-distance-bottom:0;mso-position-horizontal:absolute;mso-position-horizontal-relative:margin;mso-position-vertical:absolute;mso-position-vertical-relative:text" o:gfxdata="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" o:allowincell="f" strokecolor="#4472c4 [3204]" strokeweight="2pt">
                 <v:stroke joinstyle="miter"/>
                 <w10:wrap anchorx="margin"/>
               </v:shape>
@@ -16854,7 +16598,7 @@
         <w:sz w:val="24"/>
         <w:szCs w:val="24"/>
       </w:rPr>
-      <w:t>Kean E-Directory (KED)</w:t>
+      <w:t>T.A. Solutions</w:t>
     </w:r>
   </w:p>
   <w:p>
@@ -18481,14 +18225,16 @@
       <w:szCs w:val="48"/>
     </w:rPr>
   </w:style>
-  <w:style w:type="table" w:customStyle="1" w:styleId="a">
+  <w:style w:type="table" w:customStyle="1" w:styleId="4">
+    <w:name w:val="4"/>
     <w:basedOn w:val="TableNormal"/>
     <w:tblPr>
       <w:tblStyleRowBandSize w:val="1"/>
       <w:tblStyleColBandSize w:val="1"/>
     </w:tblPr>
   </w:style>
-  <w:style w:type="table" w:customStyle="1" w:styleId="a0">
+  <w:style w:type="table" w:customStyle="1" w:styleId="3">
+    <w:name w:val="3"/>
     <w:basedOn w:val="TableNormal"/>
     <w:pPr>
       <w:contextualSpacing/>
@@ -18502,7 +18248,8 @@
       </w:tblCellMar>
     </w:tblPr>
   </w:style>
-  <w:style w:type="table" w:customStyle="1" w:styleId="a1">
+  <w:style w:type="table" w:customStyle="1" w:styleId="2">
+    <w:name w:val="2"/>
     <w:basedOn w:val="TableNormal"/>
     <w:pPr>
       <w:contextualSpacing/>
@@ -18516,7 +18263,8 @@
       </w:tblCellMar>
     </w:tblPr>
   </w:style>
-  <w:style w:type="table" w:customStyle="1" w:styleId="a2">
+  <w:style w:type="table" w:customStyle="1" w:styleId="1">
+    <w:name w:val="1"/>
     <w:basedOn w:val="TableNormal"/>
     <w:pPr>
       <w:contextualSpacing/>
@@ -18947,7 +18695,7 @@
 </file>
 
 <file path=customXml/itemProps1.xml><?xml version="1.0" encoding="utf-8"?>
-<ds:datastoreItem xmlns:ds="http://schemas.openxmlformats.org/officeDocument/2006/customXml" ds:itemID="{3AC0D5E6-CAFE-4A81-8A22-99737689F0E7}">
+<ds:datastoreItem xmlns:ds="http://schemas.openxmlformats.org/officeDocument/2006/customXml" ds:itemID="{8B032791-376D-41BC-8185-6FF2B381835A}">
   <ds:schemaRefs>
     <ds:schemaRef ds:uri="http://schemas.openxmlformats.org/officeDocument/2006/bibliography"/>
   </ds:schemaRefs>

--- a/PM paperwork/Project Management Plan for T.A. Solutions.docx
+++ b/PM paperwork/Project Management Plan for T.A. Solutions.docx
@@ -514,6 +514,7 @@
           <w:docPartUnique/>
         </w:docPartObj>
       </w:sdtPr>
+      <w:sdtEndPr/>
       <w:sdtContent>
         <w:p>
           <w:pPr>
@@ -2031,15 +2032,15 @@
         <w:t>INTRODUCTION</w:t>
       </w:r>
     </w:p>
+    <w:bookmarkStart w:id="1" w:name="_u077jd9zcsxm" w:colFirst="0" w:colLast="0"/>
+    <w:bookmarkStart w:id="2" w:name="_30j0zll" w:colFirst="0" w:colLast="0"/>
+    <w:bookmarkEnd w:id="1"/>
+    <w:bookmarkEnd w:id="2"/>
     <w:p>
       <w:pPr>
         <w:spacing w:before="240" w:after="120" w:line="276" w:lineRule="auto"/>
         <w:ind w:left="284"/>
       </w:pPr>
-      <w:bookmarkStart w:id="1" w:name="_u077jd9zcsxm" w:colFirst="0" w:colLast="0"/>
-      <w:bookmarkStart w:id="2" w:name="_30j0zll" w:colFirst="0" w:colLast="0"/>
-      <w:bookmarkEnd w:id="1"/>
-      <w:bookmarkEnd w:id="2"/>
       <w:r>
         <w:rPr>
           <w:noProof/>
@@ -2202,13 +2203,13 @@
         <w:ind w:left="284"/>
       </w:pPr>
     </w:p>
+    <w:bookmarkStart w:id="3" w:name="_1fob9te" w:colFirst="0" w:colLast="0"/>
+    <w:bookmarkEnd w:id="3"/>
     <w:p>
       <w:pPr>
         <w:spacing w:line="276" w:lineRule="auto"/>
         <w:ind w:left="284"/>
       </w:pPr>
-      <w:bookmarkStart w:id="3" w:name="_1fob9te" w:colFirst="0" w:colLast="0"/>
-      <w:bookmarkEnd w:id="3"/>
       <w:r>
         <w:rPr>
           <w:noProof/>
@@ -2863,13 +2864,13 @@
         <w:ind w:left="284"/>
       </w:pPr>
     </w:p>
+    <w:bookmarkStart w:id="4" w:name="_3znysh7" w:colFirst="0" w:colLast="0"/>
+    <w:bookmarkEnd w:id="4"/>
     <w:p>
       <w:pPr>
         <w:spacing w:line="276" w:lineRule="auto"/>
         <w:ind w:left="284" w:right="4500"/>
       </w:pPr>
-      <w:bookmarkStart w:id="4" w:name="_3znysh7" w:colFirst="0" w:colLast="0"/>
-      <w:bookmarkEnd w:id="4"/>
       <w:r>
         <w:rPr>
           <w:noProof/>
@@ -2954,7 +2955,29 @@
           <w:sz w:val="24"/>
           <w:szCs w:val="24"/>
         </w:rPr>
-        <w:t xml:space="preserve">This section gives outline of the phases we will go through to get this project until it’s deliverable.  We will be </w:t>
+        <w:t xml:space="preserve">This </w:t>
+      </w:r>
+      <w:commentRangeStart w:id="5"/>
+      <w:r>
+        <w:rPr>
+          <w:sz w:val="24"/>
+          <w:szCs w:val="24"/>
+        </w:rPr>
+        <w:t>section</w:t>
+      </w:r>
+      <w:commentRangeEnd w:id="5"/>
+      <w:r>
+        <w:rPr>
+          <w:rStyle w:val="CommentReference"/>
+        </w:rPr>
+        <w:commentReference w:id="5"/>
+      </w:r>
+      <w:r>
+        <w:rPr>
+          <w:sz w:val="24"/>
+          <w:szCs w:val="24"/>
+        </w:rPr>
+        <w:t xml:space="preserve"> gives outline of the phases we will go through to get this project until it’s deliverable.  We will be </w:t>
       </w:r>
       <w:r>
         <w:rPr>
@@ -3746,8 +3769,8 @@
           <w:szCs w:val="24"/>
         </w:rPr>
       </w:pPr>
-      <w:bookmarkStart w:id="5" w:name="_2et92p0" w:colFirst="0" w:colLast="0"/>
-      <w:bookmarkEnd w:id="5"/>
+      <w:bookmarkStart w:id="6" w:name="_2et92p0" w:colFirst="0" w:colLast="0"/>
+      <w:bookmarkEnd w:id="6"/>
     </w:p>
     <w:p>
       <w:pPr>
@@ -4004,8 +4027,6 @@
         </w:rPr>
         <w:t>.</w:t>
       </w:r>
-      <w:bookmarkStart w:id="6" w:name="_GoBack"/>
-      <w:bookmarkEnd w:id="6"/>
     </w:p>
     <w:p>
       <w:pPr>
@@ -4044,21 +4065,14 @@
           <w:sz w:val="24"/>
           <w:szCs w:val="24"/>
         </w:rPr>
-        <w:t>Kean E-Directory</w:t>
-      </w:r>
-      <w:r>
-        <w:rPr>
-          <w:sz w:val="24"/>
-          <w:szCs w:val="24"/>
-        </w:rPr>
-        <w:t xml:space="preserve"> (KED)</w:t>
-      </w:r>
-      <w:r>
-        <w:rPr>
-          <w:sz w:val="24"/>
-          <w:szCs w:val="24"/>
-        </w:rPr>
-        <w:t xml:space="preserve"> is implemented to achieve the objectives as below:</w:t>
+        <w:t xml:space="preserve">T.A. Solutions </w:t>
+      </w:r>
+      <w:r>
+        <w:rPr>
+          <w:sz w:val="24"/>
+          <w:szCs w:val="24"/>
+        </w:rPr>
+        <w:t>is implemented to achieve the objectives as below:</w:t>
       </w:r>
     </w:p>
     <w:p>
@@ -4083,28 +4097,29 @@
           <w:sz w:val="24"/>
           <w:szCs w:val="24"/>
         </w:rPr>
-        <w:t>Decrease in numbers of s</w:t>
-      </w:r>
-      <w:r>
-        <w:rPr>
-          <w:sz w:val="24"/>
-          <w:szCs w:val="24"/>
-        </w:rPr>
-        <w:t>tudents and visitors</w:t>
-      </w:r>
-      <w:r>
-        <w:rPr>
-          <w:sz w:val="24"/>
-          <w:szCs w:val="24"/>
-        </w:rPr>
-        <w:t xml:space="preserve"> who wander around or get lost</w:t>
-      </w:r>
-      <w:r>
-        <w:rPr>
-          <w:sz w:val="24"/>
-          <w:szCs w:val="24"/>
-        </w:rPr>
-        <w:t xml:space="preserve"> on campus</w:t>
+        <w:t xml:space="preserve">Provide Administrators with key performance indicators of their tutoring </w:t>
+      </w:r>
+      <w:commentRangeStart w:id="8"/>
+      <w:r>
+        <w:rPr>
+          <w:sz w:val="24"/>
+          <w:szCs w:val="24"/>
+        </w:rPr>
+        <w:t>program</w:t>
+      </w:r>
+      <w:commentRangeEnd w:id="8"/>
+      <w:r>
+        <w:rPr>
+          <w:rStyle w:val="CommentReference"/>
+        </w:rPr>
+        <w:commentReference w:id="8"/>
+      </w:r>
+      <w:r>
+        <w:rPr>
+          <w:sz w:val="24"/>
+          <w:szCs w:val="24"/>
+        </w:rPr>
+        <w:t xml:space="preserve">. </w:t>
       </w:r>
     </w:p>
     <w:p>
@@ -4200,13 +4215,14 @@
         <w:t>SCOPE</w:t>
       </w:r>
     </w:p>
+    <w:bookmarkStart w:id="9" w:name="_3dy6vkm" w:colFirst="0" w:colLast="0"/>
+    <w:bookmarkEnd w:id="9"/>
+    <w:commentRangeStart w:id="10"/>
     <w:p>
       <w:pPr>
         <w:spacing w:before="120" w:line="276" w:lineRule="auto"/>
         <w:ind w:left="284"/>
       </w:pPr>
-      <w:bookmarkStart w:id="8" w:name="_3dy6vkm" w:colFirst="0" w:colLast="0"/>
-      <w:bookmarkEnd w:id="8"/>
       <w:r>
         <w:rPr>
           <w:noProof/>
@@ -4275,6 +4291,13 @@
         </w:rPr>
         <w:t>Scope Definition</w:t>
       </w:r>
+      <w:commentRangeEnd w:id="10"/>
+      <w:r>
+        <w:rPr>
+          <w:rStyle w:val="CommentReference"/>
+        </w:rPr>
+        <w:commentReference w:id="10"/>
+      </w:r>
     </w:p>
     <w:p>
       <w:pPr>
@@ -4444,7 +4467,21 @@
           <w:sz w:val="24"/>
           <w:szCs w:val="24"/>
         </w:rPr>
-        <w:t xml:space="preserve"> should be </w:t>
+        <w:t xml:space="preserve"> and Web Application</w:t>
+      </w:r>
+      <w:r>
+        <w:rPr>
+          <w:sz w:val="24"/>
+          <w:szCs w:val="24"/>
+        </w:rPr>
+        <w:t xml:space="preserve"> should be</w:t>
+      </w:r>
+      <w:r>
+        <w:rPr>
+          <w:sz w:val="24"/>
+          <w:szCs w:val="24"/>
+        </w:rPr>
+        <w:t xml:space="preserve"> </w:t>
       </w:r>
       <w:r>
         <w:rPr>
@@ -4493,57 +4530,21 @@
           <w:sz w:val="24"/>
           <w:szCs w:val="24"/>
         </w:rPr>
-        <w:t xml:space="preserve">able to </w:t>
-      </w:r>
-      <w:r>
-        <w:rPr>
-          <w:sz w:val="24"/>
-          <w:szCs w:val="24"/>
-        </w:rPr>
-        <w:lastRenderedPageBreak/>
-        <w:t xml:space="preserve">search for staff </w:t>
-      </w:r>
-      <w:r>
-        <w:rPr>
-          <w:sz w:val="24"/>
-          <w:szCs w:val="24"/>
-        </w:rPr>
-        <w:t>name</w:t>
-      </w:r>
-      <w:r>
-        <w:rPr>
-          <w:sz w:val="24"/>
-          <w:szCs w:val="24"/>
-        </w:rPr>
-        <w:t xml:space="preserve">s, departments, </w:t>
-      </w:r>
-      <w:r>
-        <w:rPr>
-          <w:sz w:val="24"/>
-          <w:szCs w:val="24"/>
-        </w:rPr>
-        <w:t xml:space="preserve">or </w:t>
-      </w:r>
-      <w:r>
-        <w:rPr>
-          <w:sz w:val="24"/>
-          <w:szCs w:val="24"/>
-        </w:rPr>
-        <w:t xml:space="preserve">buildings </w:t>
-      </w:r>
-      <w:r>
-        <w:rPr>
-          <w:sz w:val="24"/>
-          <w:szCs w:val="24"/>
-        </w:rPr>
-        <w:t>to</w:t>
-      </w:r>
-      <w:r>
-        <w:rPr>
-          <w:sz w:val="24"/>
-          <w:szCs w:val="24"/>
-        </w:rPr>
-        <w:t xml:space="preserve"> get basic information as well as the exact location.</w:t>
+        <w:t>able</w:t>
+      </w:r>
+      <w:r>
+        <w:rPr>
+          <w:sz w:val="24"/>
+          <w:szCs w:val="24"/>
+        </w:rPr>
+        <w:t xml:space="preserve"> to monitor tutors, check-in, and view analytics</w:t>
+      </w:r>
+      <w:r>
+        <w:rPr>
+          <w:sz w:val="24"/>
+          <w:szCs w:val="24"/>
+        </w:rPr>
+        <w:t>.</w:t>
       </w:r>
     </w:p>
     <w:p>
@@ -4560,503 +4561,217 @@
           <w:sz w:val="16"/>
           <w:szCs w:val="16"/>
         </w:rPr>
-        <mc:AlternateContent>
-          <mc:Choice Requires="wps">
-            <w:drawing>
-              <wp:anchor distT="0" distB="0" distL="114300" distR="114300" simplePos="0" relativeHeight="251640320" behindDoc="0" locked="0" layoutInCell="1" allowOverlap="1" wp14:anchorId="7A000E08" wp14:editId="6F2736C0">
-                <wp:simplePos x="0" y="0"/>
-                <wp:positionH relativeFrom="column">
-                  <wp:posOffset>2563156</wp:posOffset>
-                </wp:positionH>
-                <wp:positionV relativeFrom="paragraph">
-                  <wp:posOffset>106680</wp:posOffset>
-                </wp:positionV>
-                <wp:extent cx="1045028" cy="1121648"/>
-                <wp:effectExtent l="0" t="0" r="22225" b="21590"/>
-                <wp:wrapNone/>
-                <wp:docPr id="2" name="Rectangle 2"/>
-                <wp:cNvGraphicFramePr/>
-                <a:graphic xmlns:a="http://schemas.openxmlformats.org/drawingml/2006/main">
-                  <a:graphicData uri="http://schemas.microsoft.com/office/word/2010/wordprocessingShape">
-                    <wps:wsp>
-                      <wps:cNvSpPr/>
-                      <wps:spPr>
-                        <a:xfrm>
-                          <a:off x="0" y="0"/>
-                          <a:ext cx="1045028" cy="1121648"/>
-                        </a:xfrm>
-                        <a:prstGeom prst="rect">
-                          <a:avLst/>
-                        </a:prstGeom>
-                        <a:noFill/>
-                        <a:ln>
-                          <a:solidFill>
-                            <a:schemeClr val="tx1"/>
-                          </a:solidFill>
-                        </a:ln>
-                      </wps:spPr>
-                      <wps:style>
-                        <a:lnRef idx="2">
-                          <a:schemeClr val="accent1">
-                            <a:shade val="50000"/>
-                          </a:schemeClr>
-                        </a:lnRef>
-                        <a:fillRef idx="1">
-                          <a:schemeClr val="accent1"/>
-                        </a:fillRef>
-                        <a:effectRef idx="0">
-                          <a:schemeClr val="accent1"/>
-                        </a:effectRef>
-                        <a:fontRef idx="minor">
-                          <a:schemeClr val="lt1"/>
-                        </a:fontRef>
-                      </wps:style>
-                      <wps:bodyPr rot="0" spcFirstLastPara="0" vertOverflow="overflow" horzOverflow="overflow" vert="horz" wrap="square" lIns="91440" tIns="45720" rIns="91440" bIns="45720" numCol="1" spcCol="0" rtlCol="0" fromWordArt="0" anchor="ctr" anchorCtr="0" forceAA="0" compatLnSpc="1">
-                        <a:prstTxWarp prst="textNoShape">
-                          <a:avLst/>
-                        </a:prstTxWarp>
-                        <a:noAutofit/>
-                      </wps:bodyPr>
-                    </wps:wsp>
-                  </a:graphicData>
-                </a:graphic>
-                <wp14:sizeRelH relativeFrom="margin">
-                  <wp14:pctWidth>0</wp14:pctWidth>
-                </wp14:sizeRelH>
-                <wp14:sizeRelV relativeFrom="margin">
-                  <wp14:pctHeight>0</wp14:pctHeight>
-                </wp14:sizeRelV>
-              </wp:anchor>
-            </w:drawing>
-          </mc:Choice>
-          <mc:Fallback>
-            <w:pict>
-              <v:rect w14:anchorId="539C7A09" id="Rectangle 2" o:spid="_x0000_s1026" style="position:absolute;margin-left:201.8pt;margin-top:8.4pt;width:82.3pt;height:88.3pt;z-index:251640320;visibility:visible;mso-wrap-style:square;mso-width-percent:0;mso-height-percent:0;mso-wrap-distance-left:9pt;mso-wrap-distance-top:0;mso-wrap-distance-right:9pt;mso-wrap-distance-bottom:0;mso-position-horizontal:absolute;mso-position-horizontal-relative:text;mso-position-vertical:absolute;mso-position-vertical-relative:text;mso-width-percent:0;mso-height-percent:0;mso-width-relative:margin;mso-height-relative:margin;v-text-anchor:middle" o:gfxdata="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" filled="f" strokecolor="black [3213]" strokeweight="1pt"/>
-            </w:pict>
-          </mc:Fallback>
-        </mc:AlternateContent>
-      </w:r>
-    </w:p>
-    <w:p>
-      <w:pPr>
-        <w:spacing w:line="360" w:lineRule="auto"/>
-        <w:ind w:left="4320"/>
+        <w:lastRenderedPageBreak/>
+        <w:drawing>
+          <wp:anchor distT="0" distB="0" distL="114300" distR="114300" simplePos="0" relativeHeight="251696640" behindDoc="1" locked="0" layoutInCell="1" allowOverlap="1" wp14:anchorId="04813332" wp14:editId="3913989B">
+            <wp:simplePos x="0" y="0"/>
+            <wp:positionH relativeFrom="margin">
+              <wp:posOffset>354492</wp:posOffset>
+            </wp:positionH>
+            <wp:positionV relativeFrom="paragraph">
+              <wp:posOffset>86995</wp:posOffset>
+            </wp:positionV>
+            <wp:extent cx="5102860" cy="7570470"/>
+            <wp:effectExtent l="0" t="0" r="2540" b="0"/>
+            <wp:wrapTight wrapText="bothSides">
+              <wp:wrapPolygon edited="0">
+                <wp:start x="0" y="0"/>
+                <wp:lineTo x="0" y="21524"/>
+                <wp:lineTo x="21530" y="21524"/>
+                <wp:lineTo x="21530" y="0"/>
+                <wp:lineTo x="0" y="0"/>
+              </wp:wrapPolygon>
+            </wp:wrapTight>
+            <wp:docPr id="32" name="Picture 32"/>
+            <wp:cNvGraphicFramePr>
+              <a:graphicFrameLocks xmlns:a="http://schemas.openxmlformats.org/drawingml/2006/main" noChangeAspect="1"/>
+            </wp:cNvGraphicFramePr>
+            <a:graphic xmlns:a="http://schemas.openxmlformats.org/drawingml/2006/main">
+              <a:graphicData uri="http://schemas.openxmlformats.org/drawingml/2006/picture">
+                <pic:pic xmlns:pic="http://schemas.openxmlformats.org/drawingml/2006/picture">
+                  <pic:nvPicPr>
+                    <pic:cNvPr id="0" name="Picture 1"/>
+                    <pic:cNvPicPr>
+                      <a:picLocks noChangeAspect="1" noChangeArrowheads="1"/>
+                    </pic:cNvPicPr>
+                  </pic:nvPicPr>
+                  <pic:blipFill>
+                    <a:blip r:embed="rId14" cstate="print">
+                      <a:extLst>
+                        <a:ext uri="{28A0092B-C50C-407E-A947-70E740481C1C}">
+                          <a14:useLocalDpi xmlns:a14="http://schemas.microsoft.com/office/drawing/2010/main" val="0"/>
+                        </a:ext>
+                      </a:extLst>
+                    </a:blip>
+                    <a:srcRect/>
+                    <a:stretch>
+                      <a:fillRect/>
+                    </a:stretch>
+                  </pic:blipFill>
+                  <pic:spPr bwMode="auto">
+                    <a:xfrm>
+                      <a:off x="0" y="0"/>
+                      <a:ext cx="5102860" cy="7570470"/>
+                    </a:xfrm>
+                    <a:prstGeom prst="rect">
+                      <a:avLst/>
+                    </a:prstGeom>
+                    <a:noFill/>
+                    <a:ln>
+                      <a:noFill/>
+                    </a:ln>
+                  </pic:spPr>
+                </pic:pic>
+              </a:graphicData>
+            </a:graphic>
+            <wp14:sizeRelH relativeFrom="margin">
+              <wp14:pctWidth>0</wp14:pctWidth>
+            </wp14:sizeRelH>
+            <wp14:sizeRelV relativeFrom="margin">
+              <wp14:pctHeight>0</wp14:pctHeight>
+            </wp14:sizeRelV>
+          </wp:anchor>
+        </w:drawing>
+      </w:r>
+    </w:p>
+    <w:p>
+      <w:pPr>
+        <w:spacing w:line="276" w:lineRule="auto"/>
         <w:rPr>
           <w:sz w:val="16"/>
           <w:szCs w:val="16"/>
         </w:rPr>
       </w:pPr>
-      <w:r>
-        <w:rPr>
-          <w:noProof/>
+    </w:p>
+    <w:p>
+      <w:pPr>
+        <w:spacing w:line="276" w:lineRule="auto"/>
+        <w:rPr>
           <w:sz w:val="16"/>
           <w:szCs w:val="16"/>
         </w:rPr>
-        <mc:AlternateContent>
-          <mc:Choice Requires="wps">
-            <w:drawing>
-              <wp:anchor distT="0" distB="0" distL="114300" distR="114300" simplePos="0" relativeHeight="251679232" behindDoc="0" locked="0" layoutInCell="1" allowOverlap="1" wp14:anchorId="4E6C48AE" wp14:editId="2B2D0877">
-                <wp:simplePos x="0" y="0"/>
-                <wp:positionH relativeFrom="column">
-                  <wp:posOffset>2120029</wp:posOffset>
-                </wp:positionH>
-                <wp:positionV relativeFrom="paragraph">
-                  <wp:posOffset>65475</wp:posOffset>
-                </wp:positionV>
-                <wp:extent cx="771917" cy="1205230"/>
-                <wp:effectExtent l="76200" t="0" r="9525" b="52070"/>
-                <wp:wrapNone/>
-                <wp:docPr id="37" name="Connector: Elbow 37"/>
-                <wp:cNvGraphicFramePr/>
-                <a:graphic xmlns:a="http://schemas.openxmlformats.org/drawingml/2006/main">
-                  <a:graphicData uri="http://schemas.microsoft.com/office/word/2010/wordprocessingShape">
-                    <wps:wsp>
-                      <wps:cNvCnPr/>
-                      <wps:spPr>
-                        <a:xfrm flipH="1">
-                          <a:off x="0" y="0"/>
-                          <a:ext cx="771917" cy="1205230"/>
-                        </a:xfrm>
-                        <a:prstGeom prst="bentConnector3">
-                          <a:avLst>
-                            <a:gd name="adj1" fmla="val 100000"/>
-                          </a:avLst>
-                        </a:prstGeom>
-                        <a:ln>
-                          <a:tailEnd type="triangle"/>
-                        </a:ln>
-                      </wps:spPr>
-                      <wps:style>
-                        <a:lnRef idx="1">
-                          <a:schemeClr val="accent1"/>
-                        </a:lnRef>
-                        <a:fillRef idx="0">
-                          <a:schemeClr val="accent1"/>
-                        </a:fillRef>
-                        <a:effectRef idx="0">
-                          <a:schemeClr val="accent1"/>
-                        </a:effectRef>
-                        <a:fontRef idx="minor">
-                          <a:schemeClr val="tx1"/>
-                        </a:fontRef>
-                      </wps:style>
-                      <wps:bodyPr/>
-                    </wps:wsp>
-                  </a:graphicData>
-                </a:graphic>
-                <wp14:sizeRelH relativeFrom="margin">
-                  <wp14:pctWidth>0</wp14:pctWidth>
-                </wp14:sizeRelH>
-                <wp14:sizeRelV relativeFrom="margin">
-                  <wp14:pctHeight>0</wp14:pctHeight>
-                </wp14:sizeRelV>
-              </wp:anchor>
-            </w:drawing>
-          </mc:Choice>
-          <mc:Fallback>
-            <w:pict>
-              <v:shapetype w14:anchorId="5EF1A23A" id="_x0000_t34" coordsize="21600,21600" o:spt="34" o:oned="t" adj="10800" path="m,l@0,0@0,21600,21600,21600e" filled="f">
-                <v:stroke joinstyle="miter"/>
-                <v:formulas>
-                  <v:f eqn="val #0"/>
-                </v:formulas>
-                <v:path arrowok="t" fillok="f" o:connecttype="none"/>
-                <v:handles>
-                  <v:h position="#0,center"/>
-                </v:handles>
-                <o:lock v:ext="edit" shapetype="t"/>
-              </v:shapetype>
-              <v:shape id="Connector: Elbow 37" o:spid="_x0000_s1026" type="#_x0000_t34" style="position:absolute;margin-left:166.95pt;margin-top:5.15pt;width:60.8pt;height:94.9pt;flip:x;z-index:251679232;visibility:visible;mso-wrap-style:square;mso-width-percent:0;mso-height-percent:0;mso-wrap-distance-left:9pt;mso-wrap-distance-top:0;mso-wrap-distance-right:9pt;mso-wrap-distance-bottom:0;mso-position-horizontal:absolute;mso-position-horizontal-relative:text;mso-position-vertical:absolute;mso-position-vertical-relative:text;mso-width-percent:0;mso-height-percent:0;mso-width-relative:margin;mso-height-relative:margin" o:gfxdata="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" adj="21600" strokecolor="#4472c4 [3204]" strokeweight=".5pt">
-                <v:stroke endarrow="block"/>
-              </v:shape>
-            </w:pict>
-          </mc:Fallback>
-        </mc:AlternateContent>
-      </w:r>
-      <w:r>
-        <w:rPr>
-          <w:noProof/>
+      </w:pPr>
+    </w:p>
+    <w:p>
+      <w:pPr>
+        <w:spacing w:line="276" w:lineRule="auto"/>
+        <w:rPr>
           <w:sz w:val="16"/>
           <w:szCs w:val="16"/>
         </w:rPr>
-        <mc:AlternateContent>
-          <mc:Choice Requires="wps">
-            <w:drawing>
-              <wp:anchor distT="0" distB="0" distL="114300" distR="114300" simplePos="0" relativeHeight="251634176" behindDoc="0" locked="0" layoutInCell="1" allowOverlap="1" wp14:anchorId="79AA7B1E" wp14:editId="1C422F74">
-                <wp:simplePos x="0" y="0"/>
-                <wp:positionH relativeFrom="column">
-                  <wp:posOffset>2891948</wp:posOffset>
-                </wp:positionH>
-                <wp:positionV relativeFrom="paragraph">
-                  <wp:posOffset>2844</wp:posOffset>
-                </wp:positionV>
-                <wp:extent cx="378912" cy="127635"/>
-                <wp:effectExtent l="0" t="0" r="21590" b="24765"/>
-                <wp:wrapNone/>
-                <wp:docPr id="6" name="Rectangle 6"/>
-                <wp:cNvGraphicFramePr/>
-                <a:graphic xmlns:a="http://schemas.openxmlformats.org/drawingml/2006/main">
-                  <a:graphicData uri="http://schemas.microsoft.com/office/word/2010/wordprocessingShape">
-                    <wps:wsp>
-                      <wps:cNvSpPr/>
-                      <wps:spPr>
-                        <a:xfrm>
-                          <a:off x="0" y="0"/>
-                          <a:ext cx="378912" cy="127635"/>
-                        </a:xfrm>
-                        <a:prstGeom prst="rect">
-                          <a:avLst/>
-                        </a:prstGeom>
-                        <a:noFill/>
-                        <a:ln>
-                          <a:solidFill>
-                            <a:schemeClr val="tx1"/>
-                          </a:solidFill>
-                        </a:ln>
-                      </wps:spPr>
-                      <wps:style>
-                        <a:lnRef idx="2">
-                          <a:schemeClr val="accent1">
-                            <a:shade val="50000"/>
-                          </a:schemeClr>
-                        </a:lnRef>
-                        <a:fillRef idx="1">
-                          <a:schemeClr val="accent1"/>
-                        </a:fillRef>
-                        <a:effectRef idx="0">
-                          <a:schemeClr val="accent1"/>
-                        </a:effectRef>
-                        <a:fontRef idx="minor">
-                          <a:schemeClr val="lt1"/>
-                        </a:fontRef>
-                      </wps:style>
-                      <wps:bodyPr rot="0" spcFirstLastPara="0" vertOverflow="overflow" horzOverflow="overflow" vert="horz" wrap="square" lIns="91440" tIns="45720" rIns="91440" bIns="45720" numCol="1" spcCol="0" rtlCol="0" fromWordArt="0" anchor="ctr" anchorCtr="0" forceAA="0" compatLnSpc="1">
-                        <a:prstTxWarp prst="textNoShape">
-                          <a:avLst/>
-                        </a:prstTxWarp>
-                        <a:noAutofit/>
-                      </wps:bodyPr>
-                    </wps:wsp>
-                  </a:graphicData>
-                </a:graphic>
-                <wp14:sizeRelH relativeFrom="margin">
-                  <wp14:pctWidth>0</wp14:pctWidth>
-                </wp14:sizeRelH>
-                <wp14:sizeRelV relativeFrom="margin">
-                  <wp14:pctHeight>0</wp14:pctHeight>
-                </wp14:sizeRelV>
-              </wp:anchor>
-            </w:drawing>
-          </mc:Choice>
-          <mc:Fallback>
-            <w:pict>
-              <v:rect w14:anchorId="6B5AE314" id="Rectangle 6" o:spid="_x0000_s1026" style="position:absolute;margin-left:227.7pt;margin-top:.2pt;width:29.85pt;height:10.05pt;z-index:251634176;visibility:visible;mso-wrap-style:square;mso-width-percent:0;mso-height-percent:0;mso-wrap-distance-left:9pt;mso-wrap-distance-top:0;mso-wrap-distance-right:9pt;mso-wrap-distance-bottom:0;mso-position-horizontal:absolute;mso-position-horizontal-relative:text;mso-position-vertical:absolute;mso-position-vertical-relative:text;mso-width-percent:0;mso-height-percent:0;mso-width-relative:margin;mso-height-relative:margin;v-text-anchor:middle" o:gfxdata="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" filled="f" strokecolor="black [3213]" strokeweight="1pt"/>
-            </w:pict>
-          </mc:Fallback>
-        </mc:AlternateContent>
-      </w:r>
-      <w:r>
+      </w:pPr>
+    </w:p>
+    <w:p>
+      <w:pPr>
+        <w:spacing w:line="276" w:lineRule="auto"/>
         <w:rPr>
           <w:sz w:val="16"/>
           <w:szCs w:val="16"/>
         </w:rPr>
-        <w:t xml:space="preserve">  </w:t>
-      </w:r>
-      <w:r>
+      </w:pPr>
+    </w:p>
+    <w:p>
+      <w:pPr>
+        <w:spacing w:line="276" w:lineRule="auto"/>
         <w:rPr>
           <w:sz w:val="16"/>
           <w:szCs w:val="16"/>
         </w:rPr>
-        <w:t xml:space="preserve"> </w:t>
-      </w:r>
-      <w:r>
+      </w:pPr>
+    </w:p>
+    <w:p>
+      <w:pPr>
+        <w:spacing w:line="276" w:lineRule="auto"/>
         <w:rPr>
           <w:sz w:val="16"/>
           <w:szCs w:val="16"/>
         </w:rPr>
-        <w:t xml:space="preserve">    </w:t>
-      </w:r>
-      <w:r>
+      </w:pPr>
+    </w:p>
+    <w:p>
+      <w:pPr>
+        <w:spacing w:line="276" w:lineRule="auto"/>
         <w:rPr>
           <w:sz w:val="16"/>
           <w:szCs w:val="16"/>
         </w:rPr>
-        <w:t xml:space="preserve"> </w:t>
-      </w:r>
-      <w:r>
+      </w:pPr>
+    </w:p>
+    <w:p>
+      <w:pPr>
+        <w:spacing w:line="276" w:lineRule="auto"/>
         <w:rPr>
           <w:sz w:val="16"/>
           <w:szCs w:val="16"/>
         </w:rPr>
-        <w:t>Search</w:t>
-      </w:r>
-    </w:p>
-    <w:p>
-      <w:pPr>
-        <w:spacing w:line="360" w:lineRule="auto"/>
-        <w:ind w:left="3600" w:firstLine="720"/>
+      </w:pPr>
+    </w:p>
+    <w:p>
+      <w:pPr>
+        <w:spacing w:line="276" w:lineRule="auto"/>
         <w:rPr>
           <w:sz w:val="16"/>
           <w:szCs w:val="16"/>
         </w:rPr>
       </w:pPr>
-      <w:r>
-        <w:rPr>
-          <w:noProof/>
+    </w:p>
+    <w:p>
+      <w:pPr>
+        <w:spacing w:line="276" w:lineRule="auto"/>
+        <w:rPr>
           <w:sz w:val="16"/>
           <w:szCs w:val="16"/>
         </w:rPr>
-        <mc:AlternateContent>
-          <mc:Choice Requires="wps">
-            <w:drawing>
-              <wp:anchor distT="0" distB="0" distL="114300" distR="114300" simplePos="0" relativeHeight="251635200" behindDoc="0" locked="0" layoutInCell="1" allowOverlap="1" wp14:anchorId="32232ADE" wp14:editId="0A304332">
-                <wp:simplePos x="0" y="0"/>
-                <wp:positionH relativeFrom="column">
-                  <wp:posOffset>2783205</wp:posOffset>
-                </wp:positionH>
-                <wp:positionV relativeFrom="paragraph">
-                  <wp:posOffset>1841</wp:posOffset>
-                </wp:positionV>
-                <wp:extent cx="624205" cy="123190"/>
-                <wp:effectExtent l="0" t="0" r="23495" b="10160"/>
-                <wp:wrapNone/>
-                <wp:docPr id="10" name="Rectangle 10"/>
-                <wp:cNvGraphicFramePr/>
-                <a:graphic xmlns:a="http://schemas.openxmlformats.org/drawingml/2006/main">
-                  <a:graphicData uri="http://schemas.microsoft.com/office/word/2010/wordprocessingShape">
-                    <wps:wsp>
-                      <wps:cNvSpPr/>
-                      <wps:spPr>
-                        <a:xfrm>
-                          <a:off x="0" y="0"/>
-                          <a:ext cx="624205" cy="123190"/>
-                        </a:xfrm>
-                        <a:prstGeom prst="rect">
-                          <a:avLst/>
-                        </a:prstGeom>
-                        <a:noFill/>
-                        <a:ln>
-                          <a:solidFill>
-                            <a:schemeClr val="tx1"/>
-                          </a:solidFill>
-                        </a:ln>
-                      </wps:spPr>
-                      <wps:style>
-                        <a:lnRef idx="2">
-                          <a:schemeClr val="accent1">
-                            <a:shade val="50000"/>
-                          </a:schemeClr>
-                        </a:lnRef>
-                        <a:fillRef idx="1">
-                          <a:schemeClr val="accent1"/>
-                        </a:fillRef>
-                        <a:effectRef idx="0">
-                          <a:schemeClr val="accent1"/>
-                        </a:effectRef>
-                        <a:fontRef idx="minor">
-                          <a:schemeClr val="lt1"/>
-                        </a:fontRef>
-                      </wps:style>
-                      <wps:bodyPr rot="0" spcFirstLastPara="0" vertOverflow="overflow" horzOverflow="overflow" vert="horz" wrap="square" lIns="91440" tIns="45720" rIns="91440" bIns="45720" numCol="1" spcCol="0" rtlCol="0" fromWordArt="0" anchor="ctr" anchorCtr="0" forceAA="0" compatLnSpc="1">
-                        <a:prstTxWarp prst="textNoShape">
-                          <a:avLst/>
-                        </a:prstTxWarp>
-                        <a:noAutofit/>
-                      </wps:bodyPr>
-                    </wps:wsp>
-                  </a:graphicData>
-                </a:graphic>
-                <wp14:sizeRelH relativeFrom="margin">
-                  <wp14:pctWidth>0</wp14:pctWidth>
-                </wp14:sizeRelH>
-                <wp14:sizeRelV relativeFrom="margin">
-                  <wp14:pctHeight>0</wp14:pctHeight>
-                </wp14:sizeRelV>
-              </wp:anchor>
-            </w:drawing>
-          </mc:Choice>
-          <mc:Fallback>
-            <w:pict>
-              <v:rect w14:anchorId="13B62594" id="Rectangle 10" o:spid="_x0000_s1026" style="position:absolute;margin-left:219.15pt;margin-top:.15pt;width:49.15pt;height:9.7pt;z-index:251635200;visibility:visible;mso-wrap-style:square;mso-width-percent:0;mso-height-percent:0;mso-wrap-distance-left:9pt;mso-wrap-distance-top:0;mso-wrap-distance-right:9pt;mso-wrap-distance-bottom:0;mso-position-horizontal:absolute;mso-position-horizontal-relative:text;mso-position-vertical:absolute;mso-position-vertical-relative:text;mso-width-percent:0;mso-height-percent:0;mso-width-relative:margin;mso-height-relative:margin;v-text-anchor:middle" o:gfxdata="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" filled="f" strokecolor="black [3213]" strokeweight="1pt"/>
-            </w:pict>
-          </mc:Fallback>
-        </mc:AlternateContent>
-      </w:r>
-      <w:r>
-        <w:rPr>
-          <w:noProof/>
+      </w:pPr>
+    </w:p>
+    <w:p>
+      <w:pPr>
+        <w:spacing w:line="276" w:lineRule="auto"/>
+        <w:rPr>
           <w:sz w:val="16"/>
           <w:szCs w:val="16"/>
         </w:rPr>
-        <mc:AlternateContent>
-          <mc:Choice Requires="wps">
-            <w:drawing>
-              <wp:anchor distT="0" distB="0" distL="114300" distR="114300" simplePos="0" relativeHeight="251636224" behindDoc="0" locked="0" layoutInCell="1" allowOverlap="1" wp14:anchorId="788E7FA5" wp14:editId="0DC3DCC6">
-                <wp:simplePos x="0" y="0"/>
-                <wp:positionH relativeFrom="column">
-                  <wp:posOffset>2629196</wp:posOffset>
-                </wp:positionH>
-                <wp:positionV relativeFrom="paragraph">
-                  <wp:posOffset>172720</wp:posOffset>
-                </wp:positionV>
-                <wp:extent cx="914400" cy="698179"/>
-                <wp:effectExtent l="0" t="0" r="19050" b="26035"/>
-                <wp:wrapNone/>
-                <wp:docPr id="12" name="Rectangle 12"/>
-                <wp:cNvGraphicFramePr/>
-                <a:graphic xmlns:a="http://schemas.openxmlformats.org/drawingml/2006/main">
-                  <a:graphicData uri="http://schemas.microsoft.com/office/word/2010/wordprocessingShape">
-                    <wps:wsp>
-                      <wps:cNvSpPr/>
-                      <wps:spPr>
-                        <a:xfrm>
-                          <a:off x="0" y="0"/>
-                          <a:ext cx="914400" cy="698179"/>
-                        </a:xfrm>
-                        <a:prstGeom prst="rect">
-                          <a:avLst/>
-                        </a:prstGeom>
-                        <a:noFill/>
-                        <a:ln>
-                          <a:solidFill>
-                            <a:schemeClr val="tx1"/>
-                          </a:solidFill>
-                        </a:ln>
-                      </wps:spPr>
-                      <wps:style>
-                        <a:lnRef idx="2">
-                          <a:schemeClr val="accent1">
-                            <a:shade val="50000"/>
-                          </a:schemeClr>
-                        </a:lnRef>
-                        <a:fillRef idx="1">
-                          <a:schemeClr val="accent1"/>
-                        </a:fillRef>
-                        <a:effectRef idx="0">
-                          <a:schemeClr val="accent1"/>
-                        </a:effectRef>
-                        <a:fontRef idx="minor">
-                          <a:schemeClr val="lt1"/>
-                        </a:fontRef>
-                      </wps:style>
-                      <wps:bodyPr rot="0" spcFirstLastPara="0" vertOverflow="overflow" horzOverflow="overflow" vert="horz" wrap="square" lIns="91440" tIns="45720" rIns="91440" bIns="45720" numCol="1" spcCol="0" rtlCol="0" fromWordArt="0" anchor="ctr" anchorCtr="0" forceAA="0" compatLnSpc="1">
-                        <a:prstTxWarp prst="textNoShape">
-                          <a:avLst/>
-                        </a:prstTxWarp>
-                        <a:noAutofit/>
-                      </wps:bodyPr>
-                    </wps:wsp>
-                  </a:graphicData>
-                </a:graphic>
-                <wp14:sizeRelH relativeFrom="margin">
-                  <wp14:pctWidth>0</wp14:pctWidth>
-                </wp14:sizeRelH>
-                <wp14:sizeRelV relativeFrom="margin">
-                  <wp14:pctHeight>0</wp14:pctHeight>
-                </wp14:sizeRelV>
-              </wp:anchor>
-            </w:drawing>
-          </mc:Choice>
-          <mc:Fallback>
-            <w:pict>
-              <v:rect w14:anchorId="2A35E137" id="Rectangle 12" o:spid="_x0000_s1026" style="position:absolute;margin-left:207pt;margin-top:13.6pt;width:1in;height:54.95pt;z-index:251636224;visibility:visible;mso-wrap-style:square;mso-width-percent:0;mso-height-percent:0;mso-wrap-distance-left:9pt;mso-wrap-distance-top:0;mso-wrap-distance-right:9pt;mso-wrap-distance-bottom:0;mso-position-horizontal:absolute;mso-position-horizontal-relative:text;mso-position-vertical:absolute;mso-position-vertical-relative:text;mso-width-percent:0;mso-height-percent:0;mso-width-relative:margin;mso-height-relative:margin;v-text-anchor:middle" o:gfxdata="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" filled="f" strokecolor="black [3213]" strokeweight="1pt"/>
-            </w:pict>
-          </mc:Fallback>
-        </mc:AlternateContent>
-      </w:r>
-      <w:r>
+      </w:pPr>
+    </w:p>
+    <w:p>
+      <w:pPr>
+        <w:spacing w:line="276" w:lineRule="auto"/>
         <w:rPr>
           <w:sz w:val="16"/>
           <w:szCs w:val="16"/>
         </w:rPr>
-        <w:t xml:space="preserve"> </w:t>
-      </w:r>
-      <w:r>
+      </w:pPr>
+    </w:p>
+    <w:p>
+      <w:pPr>
+        <w:spacing w:line="276" w:lineRule="auto"/>
         <w:rPr>
           <w:sz w:val="16"/>
           <w:szCs w:val="16"/>
         </w:rPr>
-        <w:t xml:space="preserve"> </w:t>
-      </w:r>
-      <w:r>
+      </w:pPr>
+    </w:p>
+    <w:p>
+      <w:pPr>
+        <w:spacing w:line="276" w:lineRule="auto"/>
         <w:rPr>
           <w:sz w:val="16"/>
           <w:szCs w:val="16"/>
         </w:rPr>
-        <w:t xml:space="preserve"> </w:t>
-      </w:r>
-      <w:r>
+      </w:pPr>
+    </w:p>
+    <w:p>
+      <w:pPr>
+        <w:spacing w:line="276" w:lineRule="auto"/>
         <w:rPr>
           <w:sz w:val="16"/>
           <w:szCs w:val="16"/>
         </w:rPr>
-        <w:t>Campus Map</w:t>
-      </w:r>
-    </w:p>
-    <w:p>
-      <w:pPr>
-        <w:spacing w:line="360" w:lineRule="auto"/>
-        <w:jc w:val="center"/>
+      </w:pPr>
+    </w:p>
+    <w:p>
+      <w:pPr>
+        <w:spacing w:line="276" w:lineRule="auto"/>
         <w:rPr>
           <w:sz w:val="16"/>
           <w:szCs w:val="16"/>
@@ -5065,8 +4780,7 @@
     </w:p>
     <w:p>
       <w:pPr>
-        <w:spacing w:line="360" w:lineRule="auto"/>
-        <w:jc w:val="center"/>
+        <w:spacing w:line="276" w:lineRule="auto"/>
         <w:rPr>
           <w:sz w:val="16"/>
           <w:szCs w:val="16"/>
@@ -5075,8 +4789,7 @@
     </w:p>
     <w:p>
       <w:pPr>
-        <w:spacing w:line="360" w:lineRule="auto"/>
-        <w:jc w:val="center"/>
+        <w:spacing w:line="276" w:lineRule="auto"/>
         <w:rPr>
           <w:sz w:val="16"/>
           <w:szCs w:val="16"/>
@@ -5085,8 +4798,7 @@
     </w:p>
     <w:p>
       <w:pPr>
-        <w:spacing w:line="360" w:lineRule="auto"/>
-        <w:jc w:val="center"/>
+        <w:spacing w:line="276" w:lineRule="auto"/>
         <w:rPr>
           <w:sz w:val="16"/>
           <w:szCs w:val="16"/>
@@ -5095,4846 +4807,364 @@
     </w:p>
     <w:p>
       <w:pPr>
-        <w:spacing w:after="120" w:line="360" w:lineRule="auto"/>
+        <w:spacing w:line="276" w:lineRule="auto"/>
         <w:rPr>
           <w:sz w:val="16"/>
           <w:szCs w:val="16"/>
         </w:rPr>
       </w:pPr>
-      <w:r>
-        <w:rPr>
-          <w:noProof/>
+    </w:p>
+    <w:p>
+      <w:pPr>
+        <w:spacing w:line="276" w:lineRule="auto"/>
+        <w:rPr>
           <w:sz w:val="16"/>
           <w:szCs w:val="16"/>
         </w:rPr>
-        <mc:AlternateContent>
-          <mc:Choice Requires="wps">
-            <w:drawing>
-              <wp:anchor distT="0" distB="0" distL="114300" distR="114300" simplePos="0" relativeHeight="251660288" behindDoc="0" locked="0" layoutInCell="1" allowOverlap="1" wp14:anchorId="2DF946E9" wp14:editId="4F222E36">
-                <wp:simplePos x="0" y="0"/>
-                <wp:positionH relativeFrom="column">
-                  <wp:posOffset>1945640</wp:posOffset>
-                </wp:positionH>
-                <wp:positionV relativeFrom="paragraph">
-                  <wp:posOffset>247015</wp:posOffset>
-                </wp:positionV>
-                <wp:extent cx="349250" cy="127635"/>
-                <wp:effectExtent l="0" t="0" r="12700" b="24765"/>
-                <wp:wrapNone/>
-                <wp:docPr id="55" name="Rectangle 55"/>
-                <wp:cNvGraphicFramePr/>
-                <a:graphic xmlns:a="http://schemas.openxmlformats.org/drawingml/2006/main">
-                  <a:graphicData uri="http://schemas.microsoft.com/office/word/2010/wordprocessingShape">
-                    <wps:wsp>
-                      <wps:cNvSpPr/>
-                      <wps:spPr>
-                        <a:xfrm>
-                          <a:off x="0" y="0"/>
-                          <a:ext cx="349250" cy="127635"/>
-                        </a:xfrm>
-                        <a:prstGeom prst="rect">
-                          <a:avLst/>
-                        </a:prstGeom>
-                        <a:noFill/>
-                        <a:ln>
-                          <a:solidFill>
-                            <a:schemeClr val="tx1"/>
-                          </a:solidFill>
-                        </a:ln>
-                      </wps:spPr>
-                      <wps:style>
-                        <a:lnRef idx="2">
-                          <a:schemeClr val="accent1">
-                            <a:shade val="50000"/>
-                          </a:schemeClr>
-                        </a:lnRef>
-                        <a:fillRef idx="1">
-                          <a:schemeClr val="accent1"/>
-                        </a:fillRef>
-                        <a:effectRef idx="0">
-                          <a:schemeClr val="accent1"/>
-                        </a:effectRef>
-                        <a:fontRef idx="minor">
-                          <a:schemeClr val="lt1"/>
-                        </a:fontRef>
-                      </wps:style>
-                      <wps:bodyPr rot="0" spcFirstLastPara="0" vertOverflow="overflow" horzOverflow="overflow" vert="horz" wrap="square" lIns="91440" tIns="45720" rIns="91440" bIns="45720" numCol="1" spcCol="0" rtlCol="0" fromWordArt="0" anchor="ctr" anchorCtr="0" forceAA="0" compatLnSpc="1">
-                        <a:prstTxWarp prst="textNoShape">
-                          <a:avLst/>
-                        </a:prstTxWarp>
-                        <a:noAutofit/>
-                      </wps:bodyPr>
-                    </wps:wsp>
-                  </a:graphicData>
-                </a:graphic>
-                <wp14:sizeRelH relativeFrom="margin">
-                  <wp14:pctWidth>0</wp14:pctWidth>
-                </wp14:sizeRelH>
-                <wp14:sizeRelV relativeFrom="margin">
-                  <wp14:pctHeight>0</wp14:pctHeight>
-                </wp14:sizeRelV>
-              </wp:anchor>
-            </w:drawing>
-          </mc:Choice>
-          <mc:Fallback>
-            <w:pict>
-              <v:rect w14:anchorId="7898B00F" id="Rectangle 55" o:spid="_x0000_s1026" style="position:absolute;margin-left:153.2pt;margin-top:19.45pt;width:27.5pt;height:10.05pt;z-index:251660288;visibility:visible;mso-wrap-style:square;mso-width-percent:0;mso-height-percent:0;mso-wrap-distance-left:9pt;mso-wrap-distance-top:0;mso-wrap-distance-right:9pt;mso-wrap-distance-bottom:0;mso-position-horizontal:absolute;mso-position-horizontal-relative:text;mso-position-vertical:absolute;mso-position-vertical-relative:text;mso-width-percent:0;mso-height-percent:0;mso-width-relative:margin;mso-height-relative:margin;v-text-anchor:middle" o:gfxdata="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" filled="f" strokecolor="black [3213]" strokeweight="1pt"/>
-            </w:pict>
-          </mc:Fallback>
-        </mc:AlternateContent>
-      </w:r>
-      <w:r>
-        <w:rPr>
-          <w:noProof/>
+      </w:pPr>
+    </w:p>
+    <w:p>
+      <w:pPr>
+        <w:spacing w:line="276" w:lineRule="auto"/>
+        <w:rPr>
           <w:sz w:val="16"/>
           <w:szCs w:val="16"/>
         </w:rPr>
-        <mc:AlternateContent>
-          <mc:Choice Requires="wps">
-            <w:drawing>
-              <wp:anchor distT="0" distB="0" distL="114300" distR="114300" simplePos="0" relativeHeight="251654144" behindDoc="0" locked="0" layoutInCell="1" allowOverlap="1" wp14:anchorId="6D53B816" wp14:editId="3FCA2877">
-                <wp:simplePos x="0" y="0"/>
-                <wp:positionH relativeFrom="column">
-                  <wp:posOffset>1517015</wp:posOffset>
-                </wp:positionH>
-                <wp:positionV relativeFrom="paragraph">
-                  <wp:posOffset>217170</wp:posOffset>
-                </wp:positionV>
-                <wp:extent cx="1196340" cy="1272540"/>
-                <wp:effectExtent l="0" t="0" r="22860" b="22860"/>
-                <wp:wrapNone/>
-                <wp:docPr id="14" name="Rectangle 14"/>
-                <wp:cNvGraphicFramePr/>
-                <a:graphic xmlns:a="http://schemas.openxmlformats.org/drawingml/2006/main">
-                  <a:graphicData uri="http://schemas.microsoft.com/office/word/2010/wordprocessingShape">
-                    <wps:wsp>
-                      <wps:cNvSpPr/>
-                      <wps:spPr>
-                        <a:xfrm>
-                          <a:off x="0" y="0"/>
-                          <a:ext cx="1196340" cy="1272540"/>
-                        </a:xfrm>
-                        <a:prstGeom prst="rect">
-                          <a:avLst/>
-                        </a:prstGeom>
-                        <a:noFill/>
-                        <a:ln>
-                          <a:solidFill>
-                            <a:schemeClr val="tx1"/>
-                          </a:solidFill>
-                        </a:ln>
-                      </wps:spPr>
-                      <wps:style>
-                        <a:lnRef idx="2">
-                          <a:schemeClr val="accent1">
-                            <a:shade val="50000"/>
-                          </a:schemeClr>
-                        </a:lnRef>
-                        <a:fillRef idx="1">
-                          <a:schemeClr val="accent1"/>
-                        </a:fillRef>
-                        <a:effectRef idx="0">
-                          <a:schemeClr val="accent1"/>
-                        </a:effectRef>
-                        <a:fontRef idx="minor">
-                          <a:schemeClr val="lt1"/>
-                        </a:fontRef>
-                      </wps:style>
-                      <wps:bodyPr rot="0" spcFirstLastPara="0" vertOverflow="overflow" horzOverflow="overflow" vert="horz" wrap="square" lIns="91440" tIns="45720" rIns="91440" bIns="45720" numCol="1" spcCol="0" rtlCol="0" fromWordArt="0" anchor="ctr" anchorCtr="0" forceAA="0" compatLnSpc="1">
-                        <a:prstTxWarp prst="textNoShape">
-                          <a:avLst/>
-                        </a:prstTxWarp>
-                        <a:noAutofit/>
-                      </wps:bodyPr>
-                    </wps:wsp>
-                  </a:graphicData>
-                </a:graphic>
-                <wp14:sizeRelH relativeFrom="margin">
-                  <wp14:pctWidth>0</wp14:pctWidth>
-                </wp14:sizeRelH>
-                <wp14:sizeRelV relativeFrom="margin">
-                  <wp14:pctHeight>0</wp14:pctHeight>
-                </wp14:sizeRelV>
-              </wp:anchor>
-            </w:drawing>
-          </mc:Choice>
-          <mc:Fallback>
-            <w:pict>
-              <v:rect w14:anchorId="49BB69CE" id="Rectangle 14" o:spid="_x0000_s1026" style="position:absolute;margin-left:119.45pt;margin-top:17.1pt;width:94.2pt;height:100.2pt;z-index:251654144;visibility:visible;mso-wrap-style:square;mso-width-percent:0;mso-height-percent:0;mso-wrap-distance-left:9pt;mso-wrap-distance-top:0;mso-wrap-distance-right:9pt;mso-wrap-distance-bottom:0;mso-position-horizontal:absolute;mso-position-horizontal-relative:text;mso-position-vertical:absolute;mso-position-vertical-relative:text;mso-width-percent:0;mso-height-percent:0;mso-width-relative:margin;mso-height-relative:margin;v-text-anchor:middle" o:gfxdata="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" filled="f" strokecolor="black [3213]" strokeweight="1pt"/>
-            </w:pict>
-          </mc:Fallback>
-        </mc:AlternateContent>
-      </w:r>
-      <w:r>
-        <w:rPr>
-          <w:noProof/>
+      </w:pPr>
+    </w:p>
+    <w:p>
+      <w:pPr>
+        <w:spacing w:line="276" w:lineRule="auto"/>
+        <w:rPr>
           <w:sz w:val="16"/>
           <w:szCs w:val="16"/>
         </w:rPr>
-        <mc:AlternateContent>
-          <mc:Choice Requires="wps">
-            <w:drawing>
-              <wp:anchor distT="0" distB="0" distL="114300" distR="114300" simplePos="0" relativeHeight="251656192" behindDoc="0" locked="0" layoutInCell="1" allowOverlap="1" wp14:anchorId="497F3C77" wp14:editId="313F75E7">
-                <wp:simplePos x="0" y="0"/>
-                <wp:positionH relativeFrom="column">
-                  <wp:posOffset>3477491</wp:posOffset>
-                </wp:positionH>
-                <wp:positionV relativeFrom="paragraph">
-                  <wp:posOffset>219537</wp:posOffset>
-                </wp:positionV>
-                <wp:extent cx="1196340" cy="1267691"/>
-                <wp:effectExtent l="0" t="0" r="22860" b="27940"/>
-                <wp:wrapNone/>
-                <wp:docPr id="26" name="Rectangle 26"/>
-                <wp:cNvGraphicFramePr/>
-                <a:graphic xmlns:a="http://schemas.openxmlformats.org/drawingml/2006/main">
-                  <a:graphicData uri="http://schemas.microsoft.com/office/word/2010/wordprocessingShape">
-                    <wps:wsp>
-                      <wps:cNvSpPr/>
-                      <wps:spPr>
-                        <a:xfrm>
-                          <a:off x="0" y="0"/>
-                          <a:ext cx="1196340" cy="1267691"/>
-                        </a:xfrm>
-                        <a:prstGeom prst="rect">
-                          <a:avLst/>
-                        </a:prstGeom>
-                        <a:noFill/>
-                        <a:ln>
-                          <a:solidFill>
-                            <a:schemeClr val="tx1"/>
-                          </a:solidFill>
-                        </a:ln>
-                      </wps:spPr>
-                      <wps:style>
-                        <a:lnRef idx="2">
-                          <a:schemeClr val="accent1">
-                            <a:shade val="50000"/>
-                          </a:schemeClr>
-                        </a:lnRef>
-                        <a:fillRef idx="1">
-                          <a:schemeClr val="accent1"/>
-                        </a:fillRef>
-                        <a:effectRef idx="0">
-                          <a:schemeClr val="accent1"/>
-                        </a:effectRef>
-                        <a:fontRef idx="minor">
-                          <a:schemeClr val="lt1"/>
-                        </a:fontRef>
-                      </wps:style>
-                      <wps:bodyPr rot="0" spcFirstLastPara="0" vertOverflow="overflow" horzOverflow="overflow" vert="horz" wrap="square" lIns="91440" tIns="45720" rIns="91440" bIns="45720" numCol="1" spcCol="0" rtlCol="0" fromWordArt="0" anchor="ctr" anchorCtr="0" forceAA="0" compatLnSpc="1">
-                        <a:prstTxWarp prst="textNoShape">
-                          <a:avLst/>
-                        </a:prstTxWarp>
-                        <a:noAutofit/>
-                      </wps:bodyPr>
-                    </wps:wsp>
-                  </a:graphicData>
-                </a:graphic>
-                <wp14:sizeRelH relativeFrom="margin">
-                  <wp14:pctWidth>0</wp14:pctWidth>
-                </wp14:sizeRelH>
-                <wp14:sizeRelV relativeFrom="margin">
-                  <wp14:pctHeight>0</wp14:pctHeight>
-                </wp14:sizeRelV>
-              </wp:anchor>
-            </w:drawing>
-          </mc:Choice>
-          <mc:Fallback>
-            <w:pict>
-              <v:rect w14:anchorId="3255DE9F" id="Rectangle 26" o:spid="_x0000_s1026" style="position:absolute;margin-left:273.8pt;margin-top:17.3pt;width:94.2pt;height:99.8pt;z-index:251656192;visibility:visible;mso-wrap-style:square;mso-width-percent:0;mso-height-percent:0;mso-wrap-distance-left:9pt;mso-wrap-distance-top:0;mso-wrap-distance-right:9pt;mso-wrap-distance-bottom:0;mso-position-horizontal:absolute;mso-position-horizontal-relative:text;mso-position-vertical:absolute;mso-position-vertical-relative:text;mso-width-percent:0;mso-height-percent:0;mso-width-relative:margin;mso-height-relative:margin;v-text-anchor:middle" o:gfxdata="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" filled="f" strokecolor="black [3213]" strokeweight="1pt"/>
-            </w:pict>
-          </mc:Fallback>
-        </mc:AlternateContent>
-      </w:r>
-    </w:p>
-    <w:p>
-      <w:pPr>
-        <w:spacing w:line="276" w:lineRule="auto"/>
-        <w:ind w:left="2160" w:firstLine="720"/>
+      </w:pPr>
+    </w:p>
+    <w:p>
+      <w:pPr>
+        <w:spacing w:line="276" w:lineRule="auto"/>
         <w:rPr>
           <w:sz w:val="16"/>
           <w:szCs w:val="16"/>
         </w:rPr>
       </w:pPr>
-      <w:r>
-        <w:rPr>
-          <w:noProof/>
+    </w:p>
+    <w:p>
+      <w:pPr>
+        <w:spacing w:line="276" w:lineRule="auto"/>
+        <w:rPr>
           <w:sz w:val="16"/>
           <w:szCs w:val="16"/>
         </w:rPr>
-        <mc:AlternateContent>
-          <mc:Choice Requires="wps">
-            <w:drawing>
-              <wp:anchor distT="0" distB="0" distL="114300" distR="114300" simplePos="0" relativeHeight="251658240" behindDoc="0" locked="0" layoutInCell="1" allowOverlap="1" wp14:anchorId="6A9ADC22" wp14:editId="51FBED8D">
-                <wp:simplePos x="0" y="0"/>
-                <wp:positionH relativeFrom="column">
-                  <wp:posOffset>3745865</wp:posOffset>
-                </wp:positionH>
-                <wp:positionV relativeFrom="paragraph">
-                  <wp:posOffset>2540</wp:posOffset>
-                </wp:positionV>
-                <wp:extent cx="688340" cy="112395"/>
-                <wp:effectExtent l="0" t="0" r="16510" b="20955"/>
-                <wp:wrapNone/>
-                <wp:docPr id="29" name="Rectangle 29"/>
-                <wp:cNvGraphicFramePr/>
-                <a:graphic xmlns:a="http://schemas.openxmlformats.org/drawingml/2006/main">
-                  <a:graphicData uri="http://schemas.microsoft.com/office/word/2010/wordprocessingShape">
-                    <wps:wsp>
-                      <wps:cNvSpPr/>
-                      <wps:spPr>
-                        <a:xfrm>
-                          <a:off x="0" y="0"/>
-                          <a:ext cx="688340" cy="112395"/>
-                        </a:xfrm>
-                        <a:prstGeom prst="rect">
-                          <a:avLst/>
-                        </a:prstGeom>
-                        <a:noFill/>
-                        <a:ln>
-                          <a:solidFill>
-                            <a:schemeClr val="tx1"/>
-                          </a:solidFill>
-                        </a:ln>
-                      </wps:spPr>
-                      <wps:style>
-                        <a:lnRef idx="2">
-                          <a:schemeClr val="accent1">
-                            <a:shade val="50000"/>
-                          </a:schemeClr>
-                        </a:lnRef>
-                        <a:fillRef idx="1">
-                          <a:schemeClr val="accent1"/>
-                        </a:fillRef>
-                        <a:effectRef idx="0">
-                          <a:schemeClr val="accent1"/>
-                        </a:effectRef>
-                        <a:fontRef idx="minor">
-                          <a:schemeClr val="lt1"/>
-                        </a:fontRef>
-                      </wps:style>
-                      <wps:bodyPr rot="0" spcFirstLastPara="0" vertOverflow="overflow" horzOverflow="overflow" vert="horz" wrap="square" lIns="91440" tIns="45720" rIns="91440" bIns="45720" numCol="1" spcCol="0" rtlCol="0" fromWordArt="0" anchor="ctr" anchorCtr="0" forceAA="0" compatLnSpc="1">
-                        <a:prstTxWarp prst="textNoShape">
-                          <a:avLst/>
-                        </a:prstTxWarp>
-                        <a:noAutofit/>
-                      </wps:bodyPr>
-                    </wps:wsp>
-                  </a:graphicData>
-                </a:graphic>
-                <wp14:sizeRelH relativeFrom="margin">
-                  <wp14:pctWidth>0</wp14:pctWidth>
-                </wp14:sizeRelH>
-                <wp14:sizeRelV relativeFrom="margin">
-                  <wp14:pctHeight>0</wp14:pctHeight>
-                </wp14:sizeRelV>
-              </wp:anchor>
-            </w:drawing>
-          </mc:Choice>
-          <mc:Fallback>
-            <w:pict>
-              <v:rect w14:anchorId="68D8D7E9" id="Rectangle 29" o:spid="_x0000_s1026" style="position:absolute;margin-left:294.95pt;margin-top:.2pt;width:54.2pt;height:8.85pt;z-index:251658240;visibility:visible;mso-wrap-style:square;mso-width-percent:0;mso-height-percent:0;mso-wrap-distance-left:9pt;mso-wrap-distance-top:0;mso-wrap-distance-right:9pt;mso-wrap-distance-bottom:0;mso-position-horizontal:absolute;mso-position-horizontal-relative:text;mso-position-vertical:absolute;mso-position-vertical-relative:text;mso-width-percent:0;mso-height-percent:0;mso-width-relative:margin;mso-height-relative:margin;v-text-anchor:middle" o:gfxdata="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" filled="f" strokecolor="black [3213]" strokeweight="1pt"/>
-            </w:pict>
-          </mc:Fallback>
-        </mc:AlternateContent>
-      </w:r>
-      <w:r>
+      </w:pPr>
+    </w:p>
+    <w:p>
+      <w:pPr>
+        <w:spacing w:line="276" w:lineRule="auto"/>
         <w:rPr>
           <w:sz w:val="16"/>
           <w:szCs w:val="16"/>
         </w:rPr>
-        <w:t xml:space="preserve">  </w:t>
-      </w:r>
-      <w:r>
+      </w:pPr>
+    </w:p>
+    <w:p>
+      <w:pPr>
+        <w:spacing w:line="276" w:lineRule="auto"/>
         <w:rPr>
           <w:sz w:val="16"/>
           <w:szCs w:val="16"/>
         </w:rPr>
-        <w:t xml:space="preserve"> </w:t>
-      </w:r>
-      <w:r>
+      </w:pPr>
+    </w:p>
+    <w:p>
+      <w:pPr>
+        <w:spacing w:line="276" w:lineRule="auto"/>
         <w:rPr>
           <w:sz w:val="16"/>
           <w:szCs w:val="16"/>
         </w:rPr>
-        <w:t xml:space="preserve"> </w:t>
-      </w:r>
-      <w:r>
+      </w:pPr>
+    </w:p>
+    <w:p>
+      <w:pPr>
+        <w:spacing w:line="276" w:lineRule="auto"/>
         <w:rPr>
           <w:sz w:val="16"/>
           <w:szCs w:val="16"/>
         </w:rPr>
-        <w:t xml:space="preserve">  </w:t>
-      </w:r>
-      <w:r>
+      </w:pPr>
+    </w:p>
+    <w:p>
+      <w:pPr>
+        <w:spacing w:line="276" w:lineRule="auto"/>
         <w:rPr>
           <w:sz w:val="16"/>
           <w:szCs w:val="16"/>
         </w:rPr>
-        <w:t>Search</w:t>
-      </w:r>
-      <w:r>
+      </w:pPr>
+    </w:p>
+    <w:p>
+      <w:pPr>
+        <w:spacing w:line="276" w:lineRule="auto"/>
         <w:rPr>
           <w:sz w:val="16"/>
           <w:szCs w:val="16"/>
         </w:rPr>
-        <w:tab/>
-      </w:r>
-      <w:r>
+      </w:pPr>
+    </w:p>
+    <w:p>
+      <w:pPr>
+        <w:spacing w:line="276" w:lineRule="auto"/>
         <w:rPr>
           <w:sz w:val="16"/>
           <w:szCs w:val="16"/>
         </w:rPr>
-        <w:tab/>
-      </w:r>
-      <w:r>
+      </w:pPr>
+    </w:p>
+    <w:p>
+      <w:pPr>
+        <w:spacing w:line="276" w:lineRule="auto"/>
         <w:rPr>
           <w:sz w:val="16"/>
           <w:szCs w:val="16"/>
         </w:rPr>
-        <w:tab/>
-      </w:r>
-      <w:r>
+      </w:pPr>
+    </w:p>
+    <w:p>
+      <w:pPr>
+        <w:spacing w:line="276" w:lineRule="auto"/>
         <w:rPr>
           <w:sz w:val="16"/>
           <w:szCs w:val="16"/>
         </w:rPr>
-        <w:t xml:space="preserve">                </w:t>
-      </w:r>
-      <w:r>
+      </w:pPr>
+    </w:p>
+    <w:p>
+      <w:pPr>
+        <w:spacing w:line="276" w:lineRule="auto"/>
         <w:rPr>
           <w:sz w:val="16"/>
           <w:szCs w:val="16"/>
         </w:rPr>
-        <w:t xml:space="preserve">  </w:t>
-      </w:r>
-      <w:r>
+      </w:pPr>
+    </w:p>
+    <w:p>
+      <w:pPr>
+        <w:spacing w:line="276" w:lineRule="auto"/>
         <w:rPr>
           <w:sz w:val="16"/>
           <w:szCs w:val="16"/>
         </w:rPr>
-        <w:t xml:space="preserve">    </w:t>
-      </w:r>
-      <w:r>
+      </w:pPr>
+    </w:p>
+    <w:p>
+      <w:pPr>
+        <w:spacing w:line="276" w:lineRule="auto"/>
         <w:rPr>
           <w:sz w:val="16"/>
           <w:szCs w:val="16"/>
         </w:rPr>
-        <w:t xml:space="preserve"> </w:t>
-      </w:r>
-      <w:r>
+      </w:pPr>
+    </w:p>
+    <w:p>
+      <w:pPr>
+        <w:spacing w:line="276" w:lineRule="auto"/>
         <w:rPr>
           <w:sz w:val="16"/>
           <w:szCs w:val="16"/>
         </w:rPr>
-        <w:t xml:space="preserve"> </w:t>
-      </w:r>
-      <w:r>
+      </w:pPr>
+    </w:p>
+    <w:p>
+      <w:pPr>
+        <w:spacing w:line="276" w:lineRule="auto"/>
         <w:rPr>
           <w:sz w:val="16"/>
           <w:szCs w:val="16"/>
         </w:rPr>
-        <w:t>Search</w:t>
-      </w:r>
-      <w:r>
+      </w:pPr>
+    </w:p>
+    <w:p>
+      <w:pPr>
+        <w:spacing w:line="276" w:lineRule="auto"/>
         <w:rPr>
           <w:sz w:val="16"/>
           <w:szCs w:val="16"/>
         </w:rPr>
-        <w:t xml:space="preserve"> Result</w:t>
-      </w:r>
-    </w:p>
-    <w:p>
-      <w:pPr>
-        <w:spacing w:after="20" w:line="276" w:lineRule="auto"/>
-        <w:ind w:left="720" w:firstLine="720"/>
+      </w:pPr>
+    </w:p>
+    <w:p>
+      <w:pPr>
+        <w:spacing w:line="276" w:lineRule="auto"/>
         <w:rPr>
           <w:sz w:val="16"/>
           <w:szCs w:val="16"/>
         </w:rPr>
       </w:pPr>
-      <w:r>
-        <w:rPr>
-          <w:noProof/>
+    </w:p>
+    <w:p>
+      <w:pPr>
+        <w:spacing w:line="276" w:lineRule="auto"/>
+        <w:rPr>
           <w:sz w:val="16"/>
           <w:szCs w:val="16"/>
         </w:rPr>
-        <mc:AlternateContent>
-          <mc:Choice Requires="wps">
-            <w:drawing>
-              <wp:anchor distT="0" distB="0" distL="114300" distR="114300" simplePos="0" relativeHeight="251653120" behindDoc="0" locked="0" layoutInCell="1" allowOverlap="1" wp14:anchorId="48D514F6" wp14:editId="3191F9EF">
-                <wp:simplePos x="0" y="0"/>
-                <wp:positionH relativeFrom="column">
-                  <wp:posOffset>2254504</wp:posOffset>
-                </wp:positionH>
-                <wp:positionV relativeFrom="paragraph">
-                  <wp:posOffset>144780</wp:posOffset>
-                </wp:positionV>
-                <wp:extent cx="357505" cy="144780"/>
-                <wp:effectExtent l="0" t="0" r="23495" b="26670"/>
-                <wp:wrapNone/>
-                <wp:docPr id="103" name="Rectangle 103"/>
-                <wp:cNvGraphicFramePr/>
-                <a:graphic xmlns:a="http://schemas.openxmlformats.org/drawingml/2006/main">
-                  <a:graphicData uri="http://schemas.microsoft.com/office/word/2010/wordprocessingShape">
-                    <wps:wsp>
-                      <wps:cNvSpPr/>
-                      <wps:spPr>
-                        <a:xfrm>
-                          <a:off x="0" y="0"/>
-                          <a:ext cx="357505" cy="144780"/>
-                        </a:xfrm>
-                        <a:prstGeom prst="rect">
-                          <a:avLst/>
-                        </a:prstGeom>
-                        <a:noFill/>
-                        <a:ln>
-                          <a:solidFill>
-                            <a:schemeClr val="tx1"/>
-                          </a:solidFill>
-                        </a:ln>
-                      </wps:spPr>
-                      <wps:style>
-                        <a:lnRef idx="2">
-                          <a:schemeClr val="accent1">
-                            <a:shade val="50000"/>
-                          </a:schemeClr>
-                        </a:lnRef>
-                        <a:fillRef idx="1">
-                          <a:schemeClr val="accent1"/>
-                        </a:fillRef>
-                        <a:effectRef idx="0">
-                          <a:schemeClr val="accent1"/>
-                        </a:effectRef>
-                        <a:fontRef idx="minor">
-                          <a:schemeClr val="lt1"/>
-                        </a:fontRef>
-                      </wps:style>
-                      <wps:bodyPr rot="0" spcFirstLastPara="0" vertOverflow="overflow" horzOverflow="overflow" vert="horz" wrap="square" lIns="91440" tIns="45720" rIns="91440" bIns="45720" numCol="1" spcCol="0" rtlCol="0" fromWordArt="0" anchor="ctr" anchorCtr="0" forceAA="0" compatLnSpc="1">
-                        <a:prstTxWarp prst="textNoShape">
-                          <a:avLst/>
-                        </a:prstTxWarp>
-                        <a:noAutofit/>
-                      </wps:bodyPr>
-                    </wps:wsp>
-                  </a:graphicData>
-                </a:graphic>
-                <wp14:sizeRelH relativeFrom="margin">
-                  <wp14:pctWidth>0</wp14:pctWidth>
-                </wp14:sizeRelH>
-                <wp14:sizeRelV relativeFrom="margin">
-                  <wp14:pctHeight>0</wp14:pctHeight>
-                </wp14:sizeRelV>
-              </wp:anchor>
-            </w:drawing>
-          </mc:Choice>
-          <mc:Fallback>
-            <w:pict>
-              <v:rect w14:anchorId="5821FE83" id="Rectangle 103" o:spid="_x0000_s1026" style="position:absolute;margin-left:177.5pt;margin-top:11.4pt;width:28.15pt;height:11.4pt;z-index:251653120;visibility:visible;mso-wrap-style:square;mso-width-percent:0;mso-height-percent:0;mso-wrap-distance-left:9pt;mso-wrap-distance-top:0;mso-wrap-distance-right:9pt;mso-wrap-distance-bottom:0;mso-position-horizontal:absolute;mso-position-horizontal-relative:text;mso-position-vertical:absolute;mso-position-vertical-relative:text;mso-width-percent:0;mso-height-percent:0;mso-width-relative:margin;mso-height-relative:margin;v-text-anchor:middle" o:gfxdata="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" filled="f" strokecolor="black [3213]" strokeweight="1pt"/>
-            </w:pict>
-          </mc:Fallback>
-        </mc:AlternateContent>
-      </w:r>
-      <w:r>
-        <w:rPr>
-          <w:noProof/>
+      </w:pPr>
+    </w:p>
+    <w:p>
+      <w:pPr>
+        <w:spacing w:line="276" w:lineRule="auto"/>
+        <w:rPr>
           <w:sz w:val="16"/>
           <w:szCs w:val="16"/>
         </w:rPr>
-        <mc:AlternateContent>
-          <mc:Choice Requires="wps">
-            <w:drawing>
-              <wp:anchor distT="0" distB="0" distL="114300" distR="114300" simplePos="0" relativeHeight="251659264" behindDoc="0" locked="0" layoutInCell="1" allowOverlap="1" wp14:anchorId="482E1420" wp14:editId="2AC6E259">
-                <wp:simplePos x="0" y="0"/>
-                <wp:positionH relativeFrom="column">
-                  <wp:posOffset>3939540</wp:posOffset>
-                </wp:positionH>
-                <wp:positionV relativeFrom="paragraph">
-                  <wp:posOffset>9525</wp:posOffset>
-                </wp:positionV>
-                <wp:extent cx="285750" cy="127635"/>
-                <wp:effectExtent l="0" t="0" r="19050" b="24765"/>
-                <wp:wrapNone/>
-                <wp:docPr id="39" name="Rectangle 39"/>
-                <wp:cNvGraphicFramePr/>
-                <a:graphic xmlns:a="http://schemas.openxmlformats.org/drawingml/2006/main">
-                  <a:graphicData uri="http://schemas.microsoft.com/office/word/2010/wordprocessingShape">
-                    <wps:wsp>
-                      <wps:cNvSpPr/>
-                      <wps:spPr>
-                        <a:xfrm>
-                          <a:off x="0" y="0"/>
-                          <a:ext cx="285750" cy="127635"/>
-                        </a:xfrm>
-                        <a:prstGeom prst="rect">
-                          <a:avLst/>
-                        </a:prstGeom>
-                        <a:noFill/>
-                        <a:ln>
-                          <a:solidFill>
-                            <a:schemeClr val="tx1"/>
-                          </a:solidFill>
-                        </a:ln>
-                      </wps:spPr>
-                      <wps:style>
-                        <a:lnRef idx="2">
-                          <a:schemeClr val="accent1">
-                            <a:shade val="50000"/>
-                          </a:schemeClr>
-                        </a:lnRef>
-                        <a:fillRef idx="1">
-                          <a:schemeClr val="accent1"/>
-                        </a:fillRef>
-                        <a:effectRef idx="0">
-                          <a:schemeClr val="accent1"/>
-                        </a:effectRef>
-                        <a:fontRef idx="minor">
-                          <a:schemeClr val="lt1"/>
-                        </a:fontRef>
-                      </wps:style>
-                      <wps:bodyPr rot="0" spcFirstLastPara="0" vertOverflow="overflow" horzOverflow="overflow" vert="horz" wrap="square" lIns="91440" tIns="45720" rIns="91440" bIns="45720" numCol="1" spcCol="0" rtlCol="0" fromWordArt="0" anchor="ctr" anchorCtr="0" forceAA="0" compatLnSpc="1">
-                        <a:prstTxWarp prst="textNoShape">
-                          <a:avLst/>
-                        </a:prstTxWarp>
-                        <a:noAutofit/>
-                      </wps:bodyPr>
-                    </wps:wsp>
-                  </a:graphicData>
-                </a:graphic>
-                <wp14:sizeRelH relativeFrom="margin">
-                  <wp14:pctWidth>0</wp14:pctWidth>
-                </wp14:sizeRelH>
-                <wp14:sizeRelV relativeFrom="margin">
-                  <wp14:pctHeight>0</wp14:pctHeight>
-                </wp14:sizeRelV>
-              </wp:anchor>
-            </w:drawing>
-          </mc:Choice>
-          <mc:Fallback>
-            <w:pict>
-              <v:rect w14:anchorId="630D49E7" id="Rectangle 39" o:spid="_x0000_s1026" style="position:absolute;margin-left:310.2pt;margin-top:.75pt;width:22.5pt;height:10.05pt;z-index:251659264;visibility:visible;mso-wrap-style:square;mso-width-percent:0;mso-height-percent:0;mso-wrap-distance-left:9pt;mso-wrap-distance-top:0;mso-wrap-distance-right:9pt;mso-wrap-distance-bottom:0;mso-position-horizontal:absolute;mso-position-horizontal-relative:text;mso-position-vertical:absolute;mso-position-vertical-relative:text;mso-width-percent:0;mso-height-percent:0;mso-width-relative:margin;mso-height-relative:margin;v-text-anchor:middle" o:gfxdata="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" filled="f" strokecolor="black [3213]" strokeweight="1pt"/>
-            </w:pict>
-          </mc:Fallback>
-        </mc:AlternateContent>
-      </w:r>
-      <w:r>
-        <w:rPr>
-          <w:noProof/>
+      </w:pPr>
+    </w:p>
+    <w:p>
+      <w:pPr>
+        <w:spacing w:line="276" w:lineRule="auto"/>
+        <w:rPr>
           <w:sz w:val="16"/>
           <w:szCs w:val="16"/>
         </w:rPr>
-        <mc:AlternateContent>
-          <mc:Choice Requires="wps">
-            <w:drawing>
-              <wp:anchor distT="0" distB="0" distL="114300" distR="114300" simplePos="0" relativeHeight="251625984" behindDoc="0" locked="0" layoutInCell="1" allowOverlap="1" wp14:anchorId="2AE63831" wp14:editId="5D066AB1">
-                <wp:simplePos x="0" y="0"/>
-                <wp:positionH relativeFrom="column">
-                  <wp:posOffset>1617073</wp:posOffset>
-                </wp:positionH>
-                <wp:positionV relativeFrom="paragraph">
-                  <wp:posOffset>144780</wp:posOffset>
-                </wp:positionV>
-                <wp:extent cx="995680" cy="144780"/>
-                <wp:effectExtent l="0" t="0" r="13970" b="26670"/>
-                <wp:wrapNone/>
-                <wp:docPr id="87" name="Rectangle 87"/>
-                <wp:cNvGraphicFramePr/>
-                <a:graphic xmlns:a="http://schemas.openxmlformats.org/drawingml/2006/main">
-                  <a:graphicData uri="http://schemas.microsoft.com/office/word/2010/wordprocessingShape">
-                    <wps:wsp>
-                      <wps:cNvSpPr/>
-                      <wps:spPr>
-                        <a:xfrm>
-                          <a:off x="0" y="0"/>
-                          <a:ext cx="995680" cy="144780"/>
-                        </a:xfrm>
-                        <a:prstGeom prst="rect">
-                          <a:avLst/>
-                        </a:prstGeom>
-                        <a:noFill/>
-                        <a:ln>
-                          <a:solidFill>
-                            <a:schemeClr val="tx1"/>
-                          </a:solidFill>
-                        </a:ln>
-                      </wps:spPr>
-                      <wps:style>
-                        <a:lnRef idx="2">
-                          <a:schemeClr val="accent1">
-                            <a:shade val="50000"/>
-                          </a:schemeClr>
-                        </a:lnRef>
-                        <a:fillRef idx="1">
-                          <a:schemeClr val="accent1"/>
-                        </a:fillRef>
-                        <a:effectRef idx="0">
-                          <a:schemeClr val="accent1"/>
-                        </a:effectRef>
-                        <a:fontRef idx="minor">
-                          <a:schemeClr val="lt1"/>
-                        </a:fontRef>
-                      </wps:style>
-                      <wps:bodyPr rot="0" spcFirstLastPara="0" vertOverflow="overflow" horzOverflow="overflow" vert="horz" wrap="square" lIns="91440" tIns="45720" rIns="91440" bIns="45720" numCol="1" spcCol="0" rtlCol="0" fromWordArt="0" anchor="ctr" anchorCtr="0" forceAA="0" compatLnSpc="1">
-                        <a:prstTxWarp prst="textNoShape">
-                          <a:avLst/>
-                        </a:prstTxWarp>
-                        <a:noAutofit/>
-                      </wps:bodyPr>
-                    </wps:wsp>
-                  </a:graphicData>
-                </a:graphic>
-                <wp14:sizeRelH relativeFrom="margin">
-                  <wp14:pctWidth>0</wp14:pctWidth>
-                </wp14:sizeRelH>
-                <wp14:sizeRelV relativeFrom="margin">
-                  <wp14:pctHeight>0</wp14:pctHeight>
-                </wp14:sizeRelV>
-              </wp:anchor>
-            </w:drawing>
-          </mc:Choice>
-          <mc:Fallback>
-            <w:pict>
-              <v:rect w14:anchorId="22DE47AB" id="Rectangle 87" o:spid="_x0000_s1026" style="position:absolute;margin-left:127.35pt;margin-top:11.4pt;width:78.4pt;height:11.4pt;z-index:251625984;visibility:visible;mso-wrap-style:square;mso-width-percent:0;mso-height-percent:0;mso-wrap-distance-left:9pt;mso-wrap-distance-top:0;mso-wrap-distance-right:9pt;mso-wrap-distance-bottom:0;mso-position-horizontal:absolute;mso-position-horizontal-relative:text;mso-position-vertical:absolute;mso-position-vertical-relative:text;mso-width-percent:0;mso-height-percent:0;mso-width-relative:margin;mso-height-relative:margin;v-text-anchor:middle" o:gfxdata="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" filled="f" strokecolor="black [3213]" strokeweight="1pt"/>
-            </w:pict>
-          </mc:Fallback>
-        </mc:AlternateContent>
-      </w:r>
-      <w:r>
+      </w:pPr>
+    </w:p>
+    <w:p>
+      <w:pPr>
+        <w:spacing w:line="276" w:lineRule="auto"/>
         <w:rPr>
           <w:sz w:val="16"/>
           <w:szCs w:val="16"/>
         </w:rPr>
-        <w:t xml:space="preserve">                 </w:t>
-      </w:r>
-      <w:r>
+      </w:pPr>
+    </w:p>
+    <w:p>
+      <w:pPr>
+        <w:spacing w:line="276" w:lineRule="auto"/>
         <w:rPr>
           <w:sz w:val="16"/>
           <w:szCs w:val="16"/>
         </w:rPr>
-        <w:t xml:space="preserve"> </w:t>
-      </w:r>
-      <w:r>
+      </w:pPr>
+    </w:p>
+    <w:p>
+      <w:pPr>
+        <w:spacing w:line="276" w:lineRule="auto"/>
         <w:rPr>
           <w:sz w:val="16"/>
           <w:szCs w:val="16"/>
         </w:rPr>
-        <w:t xml:space="preserve"> </w:t>
-      </w:r>
-      <w:r>
+      </w:pPr>
+    </w:p>
+    <w:p>
+      <w:pPr>
+        <w:spacing w:line="276" w:lineRule="auto"/>
         <w:rPr>
           <w:sz w:val="16"/>
           <w:szCs w:val="16"/>
         </w:rPr>
-        <w:t xml:space="preserve">      </w:t>
-      </w:r>
-      <w:r>
+      </w:pPr>
+    </w:p>
+    <w:p>
+      <w:pPr>
+        <w:spacing w:line="276" w:lineRule="auto"/>
         <w:rPr>
           <w:sz w:val="16"/>
           <w:szCs w:val="16"/>
         </w:rPr>
-        <w:t xml:space="preserve">   </w:t>
-      </w:r>
-      <w:r>
+      </w:pPr>
+    </w:p>
+    <w:p>
+      <w:pPr>
+        <w:spacing w:line="276" w:lineRule="auto"/>
         <w:rPr>
           <w:sz w:val="16"/>
           <w:szCs w:val="16"/>
         </w:rPr>
-        <w:t>Search by Staff Name</w:t>
-      </w:r>
-      <w:r>
+      </w:pPr>
+    </w:p>
+    <w:p>
+      <w:pPr>
+        <w:spacing w:line="276" w:lineRule="auto"/>
         <w:rPr>
           <w:sz w:val="16"/>
           <w:szCs w:val="16"/>
         </w:rPr>
-        <w:tab/>
-      </w:r>
-      <w:r>
+      </w:pPr>
+    </w:p>
+    <w:p>
+      <w:pPr>
+        <w:spacing w:line="276" w:lineRule="auto"/>
         <w:rPr>
           <w:sz w:val="16"/>
           <w:szCs w:val="16"/>
         </w:rPr>
-        <w:tab/>
-      </w:r>
-      <w:r>
+      </w:pPr>
+    </w:p>
+    <w:p>
+      <w:pPr>
+        <w:spacing w:line="276" w:lineRule="auto"/>
         <w:rPr>
           <w:sz w:val="16"/>
           <w:szCs w:val="16"/>
         </w:rPr>
-        <w:tab/>
-      </w:r>
-      <w:r>
+      </w:pPr>
+    </w:p>
+    <w:p>
+      <w:pPr>
+        <w:spacing w:line="276" w:lineRule="auto"/>
         <w:rPr>
           <w:sz w:val="16"/>
           <w:szCs w:val="16"/>
         </w:rPr>
-        <w:t xml:space="preserve"> </w:t>
-      </w:r>
-      <w:r>
+      </w:pPr>
+    </w:p>
+    <w:p>
+      <w:pPr>
+        <w:spacing w:line="276" w:lineRule="auto"/>
         <w:rPr>
           <w:sz w:val="16"/>
           <w:szCs w:val="16"/>
         </w:rPr>
-        <w:t xml:space="preserve">  </w:t>
-      </w:r>
-      <w:r>
-        <w:rPr>
-          <w:sz w:val="16"/>
-          <w:szCs w:val="16"/>
-        </w:rPr>
-        <w:t xml:space="preserve">  </w:t>
-      </w:r>
-      <w:r>
-        <w:rPr>
-          <w:sz w:val="16"/>
-          <w:szCs w:val="16"/>
-        </w:rPr>
-        <w:t xml:space="preserve">    </w:t>
-      </w:r>
-      <w:r>
-        <w:rPr>
-          <w:sz w:val="16"/>
-          <w:szCs w:val="16"/>
-        </w:rPr>
-        <w:t xml:space="preserve">  </w:t>
-      </w:r>
-      <w:r>
-        <w:rPr>
-          <w:sz w:val="16"/>
-          <w:szCs w:val="16"/>
-        </w:rPr>
-        <w:t xml:space="preserve">  Map</w:t>
-      </w:r>
-    </w:p>
-    <w:p>
-      <w:pPr>
-        <w:spacing w:line="360" w:lineRule="auto"/>
-        <w:ind w:left="2880"/>
-        <w:rPr>
-          <w:sz w:val="16"/>
-          <w:szCs w:val="16"/>
-        </w:rPr>
-      </w:pPr>
-      <w:r>
-        <w:rPr>
-          <w:noProof/>
-          <w:sz w:val="16"/>
-          <w:szCs w:val="16"/>
-        </w:rPr>
-        <mc:AlternateContent>
-          <mc:Choice Requires="wps">
-            <w:drawing>
-              <wp:anchor distT="0" distB="0" distL="114300" distR="114300" simplePos="0" relativeHeight="251689472" behindDoc="0" locked="0" layoutInCell="1" allowOverlap="1" wp14:anchorId="5A37FFA9" wp14:editId="3157DDCC">
-                <wp:simplePos x="0" y="0"/>
-                <wp:positionH relativeFrom="column">
-                  <wp:posOffset>2613235</wp:posOffset>
-                </wp:positionH>
-                <wp:positionV relativeFrom="paragraph">
-                  <wp:posOffset>74127</wp:posOffset>
-                </wp:positionV>
-                <wp:extent cx="861407" cy="272598"/>
-                <wp:effectExtent l="0" t="0" r="72390" b="89535"/>
-                <wp:wrapNone/>
-                <wp:docPr id="56" name="Connector: Elbow 56"/>
-                <wp:cNvGraphicFramePr/>
-                <a:graphic xmlns:a="http://schemas.openxmlformats.org/drawingml/2006/main">
-                  <a:graphicData uri="http://schemas.microsoft.com/office/word/2010/wordprocessingShape">
-                    <wps:wsp>
-                      <wps:cNvCnPr/>
-                      <wps:spPr>
-                        <a:xfrm>
-                          <a:off x="0" y="0"/>
-                          <a:ext cx="861407" cy="272598"/>
-                        </a:xfrm>
-                        <a:prstGeom prst="bentConnector3">
-                          <a:avLst>
-                            <a:gd name="adj1" fmla="val 56603"/>
-                          </a:avLst>
-                        </a:prstGeom>
-                        <a:ln>
-                          <a:tailEnd type="triangle"/>
-                        </a:ln>
-                      </wps:spPr>
-                      <wps:style>
-                        <a:lnRef idx="1">
-                          <a:schemeClr val="accent1"/>
-                        </a:lnRef>
-                        <a:fillRef idx="0">
-                          <a:schemeClr val="accent1"/>
-                        </a:fillRef>
-                        <a:effectRef idx="0">
-                          <a:schemeClr val="accent1"/>
-                        </a:effectRef>
-                        <a:fontRef idx="minor">
-                          <a:schemeClr val="tx1"/>
-                        </a:fontRef>
-                      </wps:style>
-                      <wps:bodyPr/>
-                    </wps:wsp>
-                  </a:graphicData>
-                </a:graphic>
-                <wp14:sizeRelV relativeFrom="margin">
-                  <wp14:pctHeight>0</wp14:pctHeight>
-                </wp14:sizeRelV>
-              </wp:anchor>
-            </w:drawing>
-          </mc:Choice>
-          <mc:Fallback>
-            <w:pict>
-              <v:shape w14:anchorId="06FEE5E2" id="Connector: Elbow 56" o:spid="_x0000_s1026" type="#_x0000_t34" style="position:absolute;margin-left:205.75pt;margin-top:5.85pt;width:67.85pt;height:21.45pt;z-index:251689472;visibility:visible;mso-wrap-style:square;mso-height-percent:0;mso-wrap-distance-left:9pt;mso-wrap-distance-top:0;mso-wrap-distance-right:9pt;mso-wrap-distance-bottom:0;mso-position-horizontal:absolute;mso-position-horizontal-relative:text;mso-position-vertical:absolute;mso-position-vertical-relative:text;mso-height-percent:0;mso-height-relative:margin" o:gfxdata="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" adj="12226" strokecolor="#4472c4 [3204]" strokeweight=".5pt">
-                <v:stroke endarrow="block"/>
-              </v:shape>
-            </w:pict>
-          </mc:Fallback>
-        </mc:AlternateContent>
-      </w:r>
-      <w:r>
-        <w:rPr>
-          <w:noProof/>
-          <w:sz w:val="16"/>
-          <w:szCs w:val="16"/>
-        </w:rPr>
-        <mc:AlternateContent>
-          <mc:Choice Requires="wps">
-            <w:drawing>
-              <wp:anchor distT="0" distB="0" distL="114300" distR="114300" simplePos="0" relativeHeight="251627008" behindDoc="0" locked="0" layoutInCell="1" allowOverlap="1" wp14:anchorId="12E4A810" wp14:editId="69103631">
-                <wp:simplePos x="0" y="0"/>
-                <wp:positionH relativeFrom="column">
-                  <wp:posOffset>3546432</wp:posOffset>
-                </wp:positionH>
-                <wp:positionV relativeFrom="paragraph">
-                  <wp:posOffset>32897</wp:posOffset>
-                </wp:positionV>
-                <wp:extent cx="1061085" cy="704589"/>
-                <wp:effectExtent l="0" t="0" r="24765" b="19685"/>
-                <wp:wrapNone/>
-                <wp:docPr id="92" name="Rectangle 92"/>
-                <wp:cNvGraphicFramePr/>
-                <a:graphic xmlns:a="http://schemas.openxmlformats.org/drawingml/2006/main">
-                  <a:graphicData uri="http://schemas.microsoft.com/office/word/2010/wordprocessingShape">
-                    <wps:wsp>
-                      <wps:cNvSpPr/>
-                      <wps:spPr>
-                        <a:xfrm>
-                          <a:off x="0" y="0"/>
-                          <a:ext cx="1061085" cy="704589"/>
-                        </a:xfrm>
-                        <a:prstGeom prst="rect">
-                          <a:avLst/>
-                        </a:prstGeom>
-                        <a:noFill/>
-                        <a:ln>
-                          <a:solidFill>
-                            <a:schemeClr val="tx1"/>
-                          </a:solidFill>
-                        </a:ln>
-                      </wps:spPr>
-                      <wps:style>
-                        <a:lnRef idx="2">
-                          <a:schemeClr val="accent1">
-                            <a:shade val="50000"/>
-                          </a:schemeClr>
-                        </a:lnRef>
-                        <a:fillRef idx="1">
-                          <a:schemeClr val="accent1"/>
-                        </a:fillRef>
-                        <a:effectRef idx="0">
-                          <a:schemeClr val="accent1"/>
-                        </a:effectRef>
-                        <a:fontRef idx="minor">
-                          <a:schemeClr val="lt1"/>
-                        </a:fontRef>
-                      </wps:style>
-                      <wps:bodyPr rot="0" spcFirstLastPara="0" vertOverflow="overflow" horzOverflow="overflow" vert="horz" wrap="square" lIns="91440" tIns="45720" rIns="91440" bIns="45720" numCol="1" spcCol="0" rtlCol="0" fromWordArt="0" anchor="ctr" anchorCtr="0" forceAA="0" compatLnSpc="1">
-                        <a:prstTxWarp prst="textNoShape">
-                          <a:avLst/>
-                        </a:prstTxWarp>
-                        <a:noAutofit/>
-                      </wps:bodyPr>
-                    </wps:wsp>
-                  </a:graphicData>
-                </a:graphic>
-                <wp14:sizeRelH relativeFrom="margin">
-                  <wp14:pctWidth>0</wp14:pctWidth>
-                </wp14:sizeRelH>
-                <wp14:sizeRelV relativeFrom="margin">
-                  <wp14:pctHeight>0</wp14:pctHeight>
-                </wp14:sizeRelV>
-              </wp:anchor>
-            </w:drawing>
-          </mc:Choice>
-          <mc:Fallback>
-            <w:pict>
-              <v:rect w14:anchorId="62A192F9" id="Rectangle 92" o:spid="_x0000_s1026" style="position:absolute;margin-left:279.25pt;margin-top:2.6pt;width:83.55pt;height:55.5pt;z-index:251627008;visibility:visible;mso-wrap-style:square;mso-width-percent:0;mso-height-percent:0;mso-wrap-distance-left:9pt;mso-wrap-distance-top:0;mso-wrap-distance-right:9pt;mso-wrap-distance-bottom:0;mso-position-horizontal:absolute;mso-position-horizontal-relative:text;mso-position-vertical:absolute;mso-position-vertical-relative:text;mso-width-percent:0;mso-height-percent:0;mso-width-relative:margin;mso-height-relative:margin;v-text-anchor:middle" o:gfxdata="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" filled="f" strokecolor="black [3213]" strokeweight="1pt"/>
-            </w:pict>
-          </mc:Fallback>
-        </mc:AlternateContent>
-      </w:r>
-      <w:r>
-        <w:rPr>
-          <w:sz w:val="16"/>
-          <w:szCs w:val="16"/>
-        </w:rPr>
-        <w:t xml:space="preserve">               </w:t>
-      </w:r>
-      <w:r>
-        <w:rPr>
-          <w:sz w:val="16"/>
-          <w:szCs w:val="16"/>
-        </w:rPr>
-        <w:t xml:space="preserve"> </w:t>
-      </w:r>
-      <w:r>
-        <w:rPr>
-          <w:sz w:val="16"/>
-          <w:szCs w:val="16"/>
-        </w:rPr>
-        <w:t xml:space="preserve">  </w:t>
-      </w:r>
-      <w:r>
-        <w:rPr>
-          <w:sz w:val="16"/>
-          <w:szCs w:val="16"/>
-        </w:rPr>
-        <w:t>Search</w:t>
-      </w:r>
-    </w:p>
-    <w:p>
-      <w:pPr>
-        <w:spacing w:line="276" w:lineRule="auto"/>
-        <w:rPr>
-          <w:sz w:val="16"/>
-          <w:szCs w:val="16"/>
-        </w:rPr>
-      </w:pPr>
-      <w:r>
-        <w:rPr>
-          <w:noProof/>
-          <w:sz w:val="16"/>
-          <w:szCs w:val="16"/>
-        </w:rPr>
-        <mc:AlternateContent>
-          <mc:Choice Requires="wps">
-            <w:drawing>
-              <wp:anchor distT="0" distB="0" distL="114300" distR="114300" simplePos="0" relativeHeight="251630080" behindDoc="0" locked="0" layoutInCell="1" allowOverlap="1" wp14:anchorId="2DFBE179" wp14:editId="3305B979">
-                <wp:simplePos x="0" y="0"/>
-                <wp:positionH relativeFrom="column">
-                  <wp:posOffset>1616839</wp:posOffset>
-                </wp:positionH>
-                <wp:positionV relativeFrom="paragraph">
-                  <wp:posOffset>145415</wp:posOffset>
-                </wp:positionV>
-                <wp:extent cx="995680" cy="144780"/>
-                <wp:effectExtent l="0" t="0" r="13970" b="26670"/>
-                <wp:wrapNone/>
-                <wp:docPr id="88" name="Rectangle 88"/>
-                <wp:cNvGraphicFramePr/>
-                <a:graphic xmlns:a="http://schemas.openxmlformats.org/drawingml/2006/main">
-                  <a:graphicData uri="http://schemas.microsoft.com/office/word/2010/wordprocessingShape">
-                    <wps:wsp>
-                      <wps:cNvSpPr/>
-                      <wps:spPr>
-                        <a:xfrm>
-                          <a:off x="0" y="0"/>
-                          <a:ext cx="995680" cy="144780"/>
-                        </a:xfrm>
-                        <a:prstGeom prst="rect">
-                          <a:avLst/>
-                        </a:prstGeom>
-                        <a:noFill/>
-                        <a:ln>
-                          <a:solidFill>
-                            <a:schemeClr val="tx1"/>
-                          </a:solidFill>
-                        </a:ln>
-                      </wps:spPr>
-                      <wps:style>
-                        <a:lnRef idx="2">
-                          <a:schemeClr val="accent1">
-                            <a:shade val="50000"/>
-                          </a:schemeClr>
-                        </a:lnRef>
-                        <a:fillRef idx="1">
-                          <a:schemeClr val="accent1"/>
-                        </a:fillRef>
-                        <a:effectRef idx="0">
-                          <a:schemeClr val="accent1"/>
-                        </a:effectRef>
-                        <a:fontRef idx="minor">
-                          <a:schemeClr val="lt1"/>
-                        </a:fontRef>
-                      </wps:style>
-                      <wps:bodyPr rot="0" spcFirstLastPara="0" vertOverflow="overflow" horzOverflow="overflow" vert="horz" wrap="square" lIns="91440" tIns="45720" rIns="91440" bIns="45720" numCol="1" spcCol="0" rtlCol="0" fromWordArt="0" anchor="ctr" anchorCtr="0" forceAA="0" compatLnSpc="1">
-                        <a:prstTxWarp prst="textNoShape">
-                          <a:avLst/>
-                        </a:prstTxWarp>
-                        <a:noAutofit/>
-                      </wps:bodyPr>
-                    </wps:wsp>
-                  </a:graphicData>
-                </a:graphic>
-                <wp14:sizeRelH relativeFrom="margin">
-                  <wp14:pctWidth>0</wp14:pctWidth>
-                </wp14:sizeRelH>
-                <wp14:sizeRelV relativeFrom="margin">
-                  <wp14:pctHeight>0</wp14:pctHeight>
-                </wp14:sizeRelV>
-              </wp:anchor>
-            </w:drawing>
-          </mc:Choice>
-          <mc:Fallback>
-            <w:pict>
-              <v:rect w14:anchorId="2942C138" id="Rectangle 88" o:spid="_x0000_s1026" style="position:absolute;margin-left:127.3pt;margin-top:11.45pt;width:78.4pt;height:11.4pt;z-index:251630080;visibility:visible;mso-wrap-style:square;mso-width-percent:0;mso-height-percent:0;mso-wrap-distance-left:9pt;mso-wrap-distance-top:0;mso-wrap-distance-right:9pt;mso-wrap-distance-bottom:0;mso-position-horizontal:absolute;mso-position-horizontal-relative:text;mso-position-vertical:absolute;mso-position-vertical-relative:text;mso-width-percent:0;mso-height-percent:0;mso-width-relative:margin;mso-height-relative:margin;v-text-anchor:middle" o:gfxdata="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" filled="f" strokecolor="black [3213]" strokeweight="1pt"/>
-            </w:pict>
-          </mc:Fallback>
-        </mc:AlternateContent>
-      </w:r>
-      <w:r>
-        <w:rPr>
-          <w:sz w:val="16"/>
-          <w:szCs w:val="16"/>
-        </w:rPr>
-        <w:tab/>
-      </w:r>
-      <w:r>
-        <w:rPr>
-          <w:sz w:val="16"/>
-          <w:szCs w:val="16"/>
-        </w:rPr>
-        <w:tab/>
-      </w:r>
-      <w:r>
-        <w:rPr>
-          <w:sz w:val="16"/>
-          <w:szCs w:val="16"/>
-        </w:rPr>
-        <w:tab/>
-      </w:r>
-      <w:r>
-        <w:rPr>
-          <w:sz w:val="16"/>
-          <w:szCs w:val="16"/>
-        </w:rPr>
-        <w:t xml:space="preserve">     </w:t>
-      </w:r>
-      <w:r>
-        <w:rPr>
-          <w:sz w:val="16"/>
-          <w:szCs w:val="16"/>
-        </w:rPr>
-        <w:t xml:space="preserve">    </w:t>
-      </w:r>
-      <w:r>
-        <w:rPr>
-          <w:sz w:val="16"/>
-          <w:szCs w:val="16"/>
-        </w:rPr>
-        <w:t xml:space="preserve">     </w:t>
-      </w:r>
-      <w:r>
-        <w:rPr>
-          <w:sz w:val="16"/>
-          <w:szCs w:val="16"/>
-        </w:rPr>
-        <w:t>Choose Department</w:t>
-      </w:r>
-    </w:p>
-    <w:p>
-      <w:pPr>
-        <w:spacing w:line="276" w:lineRule="auto"/>
-        <w:rPr>
-          <w:sz w:val="24"/>
-          <w:szCs w:val="24"/>
-        </w:rPr>
-      </w:pPr>
-      <w:r>
-        <w:rPr>
-          <w:noProof/>
-          <w:sz w:val="16"/>
-          <w:szCs w:val="16"/>
-        </w:rPr>
-        <mc:AlternateContent>
-          <mc:Choice Requires="wps">
-            <w:drawing>
-              <wp:anchor distT="0" distB="0" distL="114300" distR="114300" simplePos="0" relativeHeight="251632128" behindDoc="0" locked="0" layoutInCell="1" allowOverlap="1" wp14:anchorId="7DA91A9D" wp14:editId="5B6EFA0F">
-                <wp:simplePos x="0" y="0"/>
-                <wp:positionH relativeFrom="column">
-                  <wp:posOffset>2444115</wp:posOffset>
-                </wp:positionH>
-                <wp:positionV relativeFrom="paragraph">
-                  <wp:posOffset>10795</wp:posOffset>
-                </wp:positionV>
-                <wp:extent cx="167640" cy="144780"/>
-                <wp:effectExtent l="0" t="0" r="22860" b="26670"/>
-                <wp:wrapNone/>
-                <wp:docPr id="11" name="Rectangle 11"/>
-                <wp:cNvGraphicFramePr/>
-                <a:graphic xmlns:a="http://schemas.openxmlformats.org/drawingml/2006/main">
-                  <a:graphicData uri="http://schemas.microsoft.com/office/word/2010/wordprocessingShape">
-                    <wps:wsp>
-                      <wps:cNvSpPr/>
-                      <wps:spPr>
-                        <a:xfrm>
-                          <a:off x="0" y="0"/>
-                          <a:ext cx="167640" cy="144780"/>
-                        </a:xfrm>
-                        <a:prstGeom prst="rect">
-                          <a:avLst/>
-                        </a:prstGeom>
-                        <a:noFill/>
-                        <a:ln>
-                          <a:solidFill>
-                            <a:schemeClr val="tx1"/>
-                          </a:solidFill>
-                        </a:ln>
-                      </wps:spPr>
-                      <wps:style>
-                        <a:lnRef idx="2">
-                          <a:schemeClr val="accent1">
-                            <a:shade val="50000"/>
-                          </a:schemeClr>
-                        </a:lnRef>
-                        <a:fillRef idx="1">
-                          <a:schemeClr val="accent1"/>
-                        </a:fillRef>
-                        <a:effectRef idx="0">
-                          <a:schemeClr val="accent1"/>
-                        </a:effectRef>
-                        <a:fontRef idx="minor">
-                          <a:schemeClr val="lt1"/>
-                        </a:fontRef>
-                      </wps:style>
-                      <wps:bodyPr rot="0" spcFirstLastPara="0" vertOverflow="overflow" horzOverflow="overflow" vert="horz" wrap="square" lIns="91440" tIns="45720" rIns="91440" bIns="45720" numCol="1" spcCol="0" rtlCol="0" fromWordArt="0" anchor="ctr" anchorCtr="0" forceAA="0" compatLnSpc="1">
-                        <a:prstTxWarp prst="textNoShape">
-                          <a:avLst/>
-                        </a:prstTxWarp>
-                        <a:noAutofit/>
-                      </wps:bodyPr>
-                    </wps:wsp>
-                  </a:graphicData>
-                </a:graphic>
-                <wp14:sizeRelH relativeFrom="margin">
-                  <wp14:pctWidth>0</wp14:pctWidth>
-                </wp14:sizeRelH>
-                <wp14:sizeRelV relativeFrom="margin">
-                  <wp14:pctHeight>0</wp14:pctHeight>
-                </wp14:sizeRelV>
-              </wp:anchor>
-            </w:drawing>
-          </mc:Choice>
-          <mc:Fallback>
-            <w:pict>
-              <v:rect w14:anchorId="6E45EF48" id="Rectangle 11" o:spid="_x0000_s1026" style="position:absolute;margin-left:192.45pt;margin-top:.85pt;width:13.2pt;height:11.4pt;z-index:251632128;visibility:visible;mso-wrap-style:square;mso-width-percent:0;mso-height-percent:0;mso-wrap-distance-left:9pt;mso-wrap-distance-top:0;mso-wrap-distance-right:9pt;mso-wrap-distance-bottom:0;mso-position-horizontal:absolute;mso-position-horizontal-relative:text;mso-position-vertical:absolute;mso-position-vertical-relative:text;mso-width-percent:0;mso-height-percent:0;mso-width-relative:margin;mso-height-relative:margin;v-text-anchor:middle" o:gfxdata="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" filled="f" strokecolor="black [3213]" strokeweight="1pt"/>
-            </w:pict>
-          </mc:Fallback>
-        </mc:AlternateContent>
-      </w:r>
-      <w:r>
-        <w:rPr>
-          <w:noProof/>
-          <w:sz w:val="24"/>
-          <w:szCs w:val="24"/>
-        </w:rPr>
-        <mc:AlternateContent>
-          <mc:Choice Requires="wps">
-            <w:drawing>
-              <wp:anchor distT="0" distB="0" distL="114300" distR="114300" simplePos="0" relativeHeight="251690496" behindDoc="0" locked="0" layoutInCell="1" allowOverlap="1" wp14:anchorId="4B7C098F" wp14:editId="7087934E">
-                <wp:simplePos x="0" y="0"/>
-                <wp:positionH relativeFrom="column">
-                  <wp:posOffset>1209947</wp:posOffset>
-                </wp:positionH>
-                <wp:positionV relativeFrom="paragraph">
-                  <wp:posOffset>88265</wp:posOffset>
-                </wp:positionV>
-                <wp:extent cx="402459" cy="676002"/>
-                <wp:effectExtent l="76200" t="0" r="17145" b="48260"/>
-                <wp:wrapNone/>
-                <wp:docPr id="61" name="Connector: Elbow 61"/>
-                <wp:cNvGraphicFramePr/>
-                <a:graphic xmlns:a="http://schemas.openxmlformats.org/drawingml/2006/main">
-                  <a:graphicData uri="http://schemas.microsoft.com/office/word/2010/wordprocessingShape">
-                    <wps:wsp>
-                      <wps:cNvCnPr/>
-                      <wps:spPr>
-                        <a:xfrm flipH="1">
-                          <a:off x="0" y="0"/>
-                          <a:ext cx="402459" cy="676002"/>
-                        </a:xfrm>
-                        <a:prstGeom prst="bentConnector3">
-                          <a:avLst>
-                            <a:gd name="adj1" fmla="val 100000"/>
-                          </a:avLst>
-                        </a:prstGeom>
-                        <a:ln>
-                          <a:tailEnd type="triangle"/>
-                        </a:ln>
-                      </wps:spPr>
-                      <wps:style>
-                        <a:lnRef idx="1">
-                          <a:schemeClr val="accent1"/>
-                        </a:lnRef>
-                        <a:fillRef idx="0">
-                          <a:schemeClr val="accent1"/>
-                        </a:fillRef>
-                        <a:effectRef idx="0">
-                          <a:schemeClr val="accent1"/>
-                        </a:effectRef>
-                        <a:fontRef idx="minor">
-                          <a:schemeClr val="tx1"/>
-                        </a:fontRef>
-                      </wps:style>
-                      <wps:bodyPr/>
-                    </wps:wsp>
-                  </a:graphicData>
-                </a:graphic>
-                <wp14:sizeRelH relativeFrom="margin">
-                  <wp14:pctWidth>0</wp14:pctWidth>
-                </wp14:sizeRelH>
-                <wp14:sizeRelV relativeFrom="margin">
-                  <wp14:pctHeight>0</wp14:pctHeight>
-                </wp14:sizeRelV>
-              </wp:anchor>
-            </w:drawing>
-          </mc:Choice>
-          <mc:Fallback>
-            <w:pict>
-              <v:shape w14:anchorId="6E34D89F" id="Connector: Elbow 61" o:spid="_x0000_s1026" type="#_x0000_t34" style="position:absolute;margin-left:95.25pt;margin-top:6.95pt;width:31.7pt;height:53.25pt;flip:x;z-index:251690496;visibility:visible;mso-wrap-style:square;mso-width-percent:0;mso-height-percent:0;mso-wrap-distance-left:9pt;mso-wrap-distance-top:0;mso-wrap-distance-right:9pt;mso-wrap-distance-bottom:0;mso-position-horizontal:absolute;mso-position-horizontal-relative:text;mso-position-vertical:absolute;mso-position-vertical-relative:text;mso-width-percent:0;mso-height-percent:0;mso-width-relative:margin;mso-height-relative:margin" o:gfxdata="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" adj="21600" strokecolor="#4472c4 [3204]" strokeweight=".5pt">
-                <v:stroke endarrow="block"/>
-              </v:shape>
-            </w:pict>
-          </mc:Fallback>
-        </mc:AlternateContent>
-      </w:r>
-      <w:r>
-        <w:rPr>
-          <w:noProof/>
-          <w:sz w:val="24"/>
-          <w:szCs w:val="24"/>
-        </w:rPr>
-        <mc:AlternateContent>
-          <mc:Choice Requires="wps">
-            <w:drawing>
-              <wp:anchor distT="0" distB="0" distL="114300" distR="114300" simplePos="0" relativeHeight="251622912" behindDoc="0" locked="0" layoutInCell="1" allowOverlap="1" wp14:anchorId="1C2B07CE" wp14:editId="39D7360A">
-                <wp:simplePos x="0" y="0"/>
-                <wp:positionH relativeFrom="column">
-                  <wp:posOffset>2479990</wp:posOffset>
-                </wp:positionH>
-                <wp:positionV relativeFrom="paragraph">
-                  <wp:posOffset>38735</wp:posOffset>
-                </wp:positionV>
-                <wp:extent cx="95250" cy="85090"/>
-                <wp:effectExtent l="19050" t="0" r="38100" b="29210"/>
-                <wp:wrapNone/>
-                <wp:docPr id="13" name="Isosceles Triangle 13"/>
-                <wp:cNvGraphicFramePr/>
-                <a:graphic xmlns:a="http://schemas.openxmlformats.org/drawingml/2006/main">
-                  <a:graphicData uri="http://schemas.microsoft.com/office/word/2010/wordprocessingShape">
-                    <wps:wsp>
-                      <wps:cNvSpPr/>
-                      <wps:spPr>
-                        <a:xfrm rot="10800000" flipH="1">
-                          <a:off x="0" y="0"/>
-                          <a:ext cx="95250" cy="85090"/>
-                        </a:xfrm>
-                        <a:prstGeom prst="triangle">
-                          <a:avLst/>
-                        </a:prstGeom>
-                        <a:noFill/>
-                        <a:ln w="6350">
-                          <a:solidFill>
-                            <a:schemeClr val="tx1"/>
-                          </a:solidFill>
-                        </a:ln>
-                      </wps:spPr>
-                      <wps:style>
-                        <a:lnRef idx="2">
-                          <a:schemeClr val="accent1">
-                            <a:shade val="50000"/>
-                          </a:schemeClr>
-                        </a:lnRef>
-                        <a:fillRef idx="1">
-                          <a:schemeClr val="accent1"/>
-                        </a:fillRef>
-                        <a:effectRef idx="0">
-                          <a:schemeClr val="accent1"/>
-                        </a:effectRef>
-                        <a:fontRef idx="minor">
-                          <a:schemeClr val="lt1"/>
-                        </a:fontRef>
-                      </wps:style>
-                      <wps:bodyPr rot="0" spcFirstLastPara="0" vertOverflow="overflow" horzOverflow="overflow" vert="horz" wrap="square" lIns="91440" tIns="45720" rIns="91440" bIns="45720" numCol="1" spcCol="0" rtlCol="0" fromWordArt="0" anchor="ctr" anchorCtr="0" forceAA="0" compatLnSpc="1">
-                        <a:prstTxWarp prst="textNoShape">
-                          <a:avLst/>
-                        </a:prstTxWarp>
-                        <a:noAutofit/>
-                      </wps:bodyPr>
-                    </wps:wsp>
-                  </a:graphicData>
-                </a:graphic>
-                <wp14:sizeRelH relativeFrom="margin">
-                  <wp14:pctWidth>0</wp14:pctWidth>
-                </wp14:sizeRelH>
-                <wp14:sizeRelV relativeFrom="margin">
-                  <wp14:pctHeight>0</wp14:pctHeight>
-                </wp14:sizeRelV>
-              </wp:anchor>
-            </w:drawing>
-          </mc:Choice>
-          <mc:Fallback>
-            <w:pict>
-              <v:shapetype w14:anchorId="77FEE59C" id="_x0000_t5" coordsize="21600,21600" o:spt="5" adj="10800" path="m@0,l,21600r21600,xe">
-                <v:stroke joinstyle="miter"/>
-                <v:formulas>
-                  <v:f eqn="val #0"/>
-                  <v:f eqn="prod #0 1 2"/>
-                  <v:f eqn="sum @1 10800 0"/>
-                </v:formulas>
-                <v:path gradientshapeok="t" o:connecttype="custom" o:connectlocs="@0,0;@1,10800;0,21600;10800,21600;21600,21600;@2,10800" textboxrect="0,10800,10800,18000;5400,10800,16200,18000;10800,10800,21600,18000;0,7200,7200,21600;7200,7200,14400,21600;14400,7200,21600,21600"/>
-                <v:handles>
-                  <v:h position="#0,topLeft" xrange="0,21600"/>
-                </v:handles>
-              </v:shapetype>
-              <v:shape id="Isosceles Triangle 13" o:spid="_x0000_s1026" type="#_x0000_t5" style="position:absolute;margin-left:195.25pt;margin-top:3.05pt;width:7.5pt;height:6.7pt;rotation:180;flip:x;z-index:251622912;visibility:visible;mso-wrap-style:square;mso-width-percent:0;mso-height-percent:0;mso-wrap-distance-left:9pt;mso-wrap-distance-top:0;mso-wrap-distance-right:9pt;mso-wrap-distance-bottom:0;mso-position-horizontal:absolute;mso-position-horizontal-relative:text;mso-position-vertical:absolute;mso-position-vertical-relative:text;mso-width-percent:0;mso-height-percent:0;mso-width-relative:margin;mso-height-relative:margin;v-text-anchor:middle" o:gfxdata="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" filled="f" strokecolor="black [3213]" strokeweight=".5pt"/>
-            </w:pict>
-          </mc:Fallback>
-        </mc:AlternateContent>
-      </w:r>
-    </w:p>
-    <w:p>
-      <w:pPr>
-        <w:spacing w:line="276" w:lineRule="auto"/>
-        <w:ind w:left="2160"/>
-        <w:rPr>
-          <w:sz w:val="16"/>
-          <w:szCs w:val="16"/>
-        </w:rPr>
-      </w:pPr>
-      <w:r>
-        <w:rPr>
-          <w:sz w:val="16"/>
-          <w:szCs w:val="16"/>
-        </w:rPr>
-        <w:t xml:space="preserve">    </w:t>
-      </w:r>
-      <w:r>
-        <w:rPr>
-          <w:sz w:val="16"/>
-          <w:szCs w:val="16"/>
-        </w:rPr>
-        <w:t xml:space="preserve">      </w:t>
-      </w:r>
-      <w:r>
-        <w:rPr>
-          <w:sz w:val="16"/>
-          <w:szCs w:val="16"/>
-        </w:rPr>
-        <w:t xml:space="preserve">     </w:t>
-      </w:r>
-      <w:r>
-        <w:rPr>
-          <w:sz w:val="16"/>
-          <w:szCs w:val="16"/>
-        </w:rPr>
-        <w:t xml:space="preserve"> Choose Building</w:t>
-      </w:r>
-    </w:p>
-    <w:p>
-      <w:pPr>
-        <w:spacing w:line="276" w:lineRule="auto"/>
-        <w:rPr>
-          <w:sz w:val="16"/>
-          <w:szCs w:val="16"/>
-        </w:rPr>
-      </w:pPr>
-      <w:r>
-        <w:rPr>
-          <w:noProof/>
-          <w:sz w:val="16"/>
-          <w:szCs w:val="16"/>
-        </w:rPr>
-        <mc:AlternateContent>
-          <mc:Choice Requires="wps">
-            <w:drawing>
-              <wp:anchor distT="0" distB="0" distL="114300" distR="114300" simplePos="0" relativeHeight="251633152" behindDoc="0" locked="0" layoutInCell="1" allowOverlap="1" wp14:anchorId="1040ED0F" wp14:editId="25D3209B">
-                <wp:simplePos x="0" y="0"/>
-                <wp:positionH relativeFrom="column">
-                  <wp:posOffset>2442718</wp:posOffset>
-                </wp:positionH>
-                <wp:positionV relativeFrom="paragraph">
-                  <wp:posOffset>10795</wp:posOffset>
-                </wp:positionV>
-                <wp:extent cx="167640" cy="144780"/>
-                <wp:effectExtent l="0" t="0" r="22860" b="26670"/>
-                <wp:wrapNone/>
-                <wp:docPr id="16" name="Rectangle 16"/>
-                <wp:cNvGraphicFramePr/>
-                <a:graphic xmlns:a="http://schemas.openxmlformats.org/drawingml/2006/main">
-                  <a:graphicData uri="http://schemas.microsoft.com/office/word/2010/wordprocessingShape">
-                    <wps:wsp>
-                      <wps:cNvSpPr/>
-                      <wps:spPr>
-                        <a:xfrm>
-                          <a:off x="0" y="0"/>
-                          <a:ext cx="167640" cy="144780"/>
-                        </a:xfrm>
-                        <a:prstGeom prst="rect">
-                          <a:avLst/>
-                        </a:prstGeom>
-                        <a:noFill/>
-                        <a:ln>
-                          <a:solidFill>
-                            <a:schemeClr val="tx1"/>
-                          </a:solidFill>
-                        </a:ln>
-                      </wps:spPr>
-                      <wps:style>
-                        <a:lnRef idx="2">
-                          <a:schemeClr val="accent1">
-                            <a:shade val="50000"/>
-                          </a:schemeClr>
-                        </a:lnRef>
-                        <a:fillRef idx="1">
-                          <a:schemeClr val="accent1"/>
-                        </a:fillRef>
-                        <a:effectRef idx="0">
-                          <a:schemeClr val="accent1"/>
-                        </a:effectRef>
-                        <a:fontRef idx="minor">
-                          <a:schemeClr val="lt1"/>
-                        </a:fontRef>
-                      </wps:style>
-                      <wps:bodyPr rot="0" spcFirstLastPara="0" vertOverflow="overflow" horzOverflow="overflow" vert="horz" wrap="square" lIns="91440" tIns="45720" rIns="91440" bIns="45720" numCol="1" spcCol="0" rtlCol="0" fromWordArt="0" anchor="ctr" anchorCtr="0" forceAA="0" compatLnSpc="1">
-                        <a:prstTxWarp prst="textNoShape">
-                          <a:avLst/>
-                        </a:prstTxWarp>
-                        <a:noAutofit/>
-                      </wps:bodyPr>
-                    </wps:wsp>
-                  </a:graphicData>
-                </a:graphic>
-                <wp14:sizeRelH relativeFrom="margin">
-                  <wp14:pctWidth>0</wp14:pctWidth>
-                </wp14:sizeRelH>
-                <wp14:sizeRelV relativeFrom="margin">
-                  <wp14:pctHeight>0</wp14:pctHeight>
-                </wp14:sizeRelV>
-              </wp:anchor>
-            </w:drawing>
-          </mc:Choice>
-          <mc:Fallback>
-            <w:pict>
-              <v:rect w14:anchorId="0353B646" id="Rectangle 16" o:spid="_x0000_s1026" style="position:absolute;margin-left:192.35pt;margin-top:.85pt;width:13.2pt;height:11.4pt;z-index:251633152;visibility:visible;mso-wrap-style:square;mso-width-percent:0;mso-height-percent:0;mso-wrap-distance-left:9pt;mso-wrap-distance-top:0;mso-wrap-distance-right:9pt;mso-wrap-distance-bottom:0;mso-position-horizontal:absolute;mso-position-horizontal-relative:text;mso-position-vertical:absolute;mso-position-vertical-relative:text;mso-width-percent:0;mso-height-percent:0;mso-width-relative:margin;mso-height-relative:margin;v-text-anchor:middle" o:gfxdata="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" filled="f" strokecolor="black [3213]" strokeweight="1pt"/>
-            </w:pict>
-          </mc:Fallback>
-        </mc:AlternateContent>
-      </w:r>
-      <w:r>
-        <w:rPr>
-          <w:noProof/>
-          <w:sz w:val="16"/>
-          <w:szCs w:val="16"/>
-        </w:rPr>
-        <mc:AlternateContent>
-          <mc:Choice Requires="wps">
-            <w:drawing>
-              <wp:anchor distT="0" distB="0" distL="114300" distR="114300" simplePos="0" relativeHeight="251631104" behindDoc="0" locked="0" layoutInCell="1" allowOverlap="1" wp14:anchorId="2F96B114" wp14:editId="43140CC7">
-                <wp:simplePos x="0" y="0"/>
-                <wp:positionH relativeFrom="column">
-                  <wp:posOffset>1612265</wp:posOffset>
-                </wp:positionH>
-                <wp:positionV relativeFrom="paragraph">
-                  <wp:posOffset>10795</wp:posOffset>
-                </wp:positionV>
-                <wp:extent cx="995680" cy="144780"/>
-                <wp:effectExtent l="0" t="0" r="13970" b="26670"/>
-                <wp:wrapNone/>
-                <wp:docPr id="89" name="Rectangle 89"/>
-                <wp:cNvGraphicFramePr/>
-                <a:graphic xmlns:a="http://schemas.openxmlformats.org/drawingml/2006/main">
-                  <a:graphicData uri="http://schemas.microsoft.com/office/word/2010/wordprocessingShape">
-                    <wps:wsp>
-                      <wps:cNvSpPr/>
-                      <wps:spPr>
-                        <a:xfrm>
-                          <a:off x="0" y="0"/>
-                          <a:ext cx="995680" cy="144780"/>
-                        </a:xfrm>
-                        <a:prstGeom prst="rect">
-                          <a:avLst/>
-                        </a:prstGeom>
-                        <a:noFill/>
-                        <a:ln>
-                          <a:solidFill>
-                            <a:schemeClr val="tx1"/>
-                          </a:solidFill>
-                        </a:ln>
-                      </wps:spPr>
-                      <wps:style>
-                        <a:lnRef idx="2">
-                          <a:schemeClr val="accent1">
-                            <a:shade val="50000"/>
-                          </a:schemeClr>
-                        </a:lnRef>
-                        <a:fillRef idx="1">
-                          <a:schemeClr val="accent1"/>
-                        </a:fillRef>
-                        <a:effectRef idx="0">
-                          <a:schemeClr val="accent1"/>
-                        </a:effectRef>
-                        <a:fontRef idx="minor">
-                          <a:schemeClr val="lt1"/>
-                        </a:fontRef>
-                      </wps:style>
-                      <wps:bodyPr rot="0" spcFirstLastPara="0" vertOverflow="overflow" horzOverflow="overflow" vert="horz" wrap="square" lIns="91440" tIns="45720" rIns="91440" bIns="45720" numCol="1" spcCol="0" rtlCol="0" fromWordArt="0" anchor="ctr" anchorCtr="0" forceAA="0" compatLnSpc="1">
-                        <a:prstTxWarp prst="textNoShape">
-                          <a:avLst/>
-                        </a:prstTxWarp>
-                        <a:noAutofit/>
-                      </wps:bodyPr>
-                    </wps:wsp>
-                  </a:graphicData>
-                </a:graphic>
-                <wp14:sizeRelH relativeFrom="margin">
-                  <wp14:pctWidth>0</wp14:pctWidth>
-                </wp14:sizeRelH>
-                <wp14:sizeRelV relativeFrom="margin">
-                  <wp14:pctHeight>0</wp14:pctHeight>
-                </wp14:sizeRelV>
-              </wp:anchor>
-            </w:drawing>
-          </mc:Choice>
-          <mc:Fallback>
-            <w:pict>
-              <v:rect w14:anchorId="1502097E" id="Rectangle 89" o:spid="_x0000_s1026" style="position:absolute;margin-left:126.95pt;margin-top:.85pt;width:78.4pt;height:11.4pt;z-index:251631104;visibility:visible;mso-wrap-style:square;mso-width-percent:0;mso-height-percent:0;mso-wrap-distance-left:9pt;mso-wrap-distance-top:0;mso-wrap-distance-right:9pt;mso-wrap-distance-bottom:0;mso-position-horizontal:absolute;mso-position-horizontal-relative:text;mso-position-vertical:absolute;mso-position-vertical-relative:text;mso-width-percent:0;mso-height-percent:0;mso-width-relative:margin;mso-height-relative:margin;v-text-anchor:middle" o:gfxdata="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" filled="f" strokecolor="black [3213]" strokeweight="1pt"/>
-            </w:pict>
-          </mc:Fallback>
-        </mc:AlternateContent>
-      </w:r>
-      <w:r>
-        <w:rPr>
-          <w:noProof/>
-          <w:sz w:val="16"/>
-          <w:szCs w:val="16"/>
-        </w:rPr>
-        <mc:AlternateContent>
-          <mc:Choice Requires="wps">
-            <w:drawing>
-              <wp:anchor distT="0" distB="0" distL="114300" distR="114300" simplePos="0" relativeHeight="251623936" behindDoc="0" locked="0" layoutInCell="1" allowOverlap="1" wp14:anchorId="733B1731" wp14:editId="3CF59808">
-                <wp:simplePos x="0" y="0"/>
-                <wp:positionH relativeFrom="column">
-                  <wp:posOffset>2478042</wp:posOffset>
-                </wp:positionH>
-                <wp:positionV relativeFrom="paragraph">
-                  <wp:posOffset>37465</wp:posOffset>
-                </wp:positionV>
-                <wp:extent cx="95250" cy="85090"/>
-                <wp:effectExtent l="19050" t="0" r="38100" b="29210"/>
-                <wp:wrapNone/>
-                <wp:docPr id="22" name="Isosceles Triangle 22"/>
-                <wp:cNvGraphicFramePr/>
-                <a:graphic xmlns:a="http://schemas.openxmlformats.org/drawingml/2006/main">
-                  <a:graphicData uri="http://schemas.microsoft.com/office/word/2010/wordprocessingShape">
-                    <wps:wsp>
-                      <wps:cNvSpPr/>
-                      <wps:spPr>
-                        <a:xfrm rot="10800000" flipH="1">
-                          <a:off x="0" y="0"/>
-                          <a:ext cx="95250" cy="85090"/>
-                        </a:xfrm>
-                        <a:prstGeom prst="triangle">
-                          <a:avLst/>
-                        </a:prstGeom>
-                        <a:noFill/>
-                        <a:ln w="6350">
-                          <a:solidFill>
-                            <a:schemeClr val="tx1"/>
-                          </a:solidFill>
-                        </a:ln>
-                      </wps:spPr>
-                      <wps:style>
-                        <a:lnRef idx="2">
-                          <a:schemeClr val="accent1">
-                            <a:shade val="50000"/>
-                          </a:schemeClr>
-                        </a:lnRef>
-                        <a:fillRef idx="1">
-                          <a:schemeClr val="accent1"/>
-                        </a:fillRef>
-                        <a:effectRef idx="0">
-                          <a:schemeClr val="accent1"/>
-                        </a:effectRef>
-                        <a:fontRef idx="minor">
-                          <a:schemeClr val="lt1"/>
-                        </a:fontRef>
-                      </wps:style>
-                      <wps:bodyPr rot="0" spcFirstLastPara="0" vertOverflow="overflow" horzOverflow="overflow" vert="horz" wrap="square" lIns="91440" tIns="45720" rIns="91440" bIns="45720" numCol="1" spcCol="0" rtlCol="0" fromWordArt="0" anchor="ctr" anchorCtr="0" forceAA="0" compatLnSpc="1">
-                        <a:prstTxWarp prst="textNoShape">
-                          <a:avLst/>
-                        </a:prstTxWarp>
-                        <a:noAutofit/>
-                      </wps:bodyPr>
-                    </wps:wsp>
-                  </a:graphicData>
-                </a:graphic>
-                <wp14:sizeRelH relativeFrom="margin">
-                  <wp14:pctWidth>0</wp14:pctWidth>
-                </wp14:sizeRelH>
-                <wp14:sizeRelV relativeFrom="margin">
-                  <wp14:pctHeight>0</wp14:pctHeight>
-                </wp14:sizeRelV>
-              </wp:anchor>
-            </w:drawing>
-          </mc:Choice>
-          <mc:Fallback>
-            <w:pict>
-              <v:shape w14:anchorId="05477D26" id="Isosceles Triangle 22" o:spid="_x0000_s1026" type="#_x0000_t5" style="position:absolute;margin-left:195.1pt;margin-top:2.95pt;width:7.5pt;height:6.7pt;rotation:180;flip:x;z-index:251623936;visibility:visible;mso-wrap-style:square;mso-width-percent:0;mso-height-percent:0;mso-wrap-distance-left:9pt;mso-wrap-distance-top:0;mso-wrap-distance-right:9pt;mso-wrap-distance-bottom:0;mso-position-horizontal:absolute;mso-position-horizontal-relative:text;mso-position-vertical:absolute;mso-position-vertical-relative:text;mso-width-percent:0;mso-height-percent:0;mso-width-relative:margin;mso-height-relative:margin;v-text-anchor:middle" o:gfxdata="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" filled="f" strokecolor="black [3213]" strokeweight=".5pt"/>
-            </w:pict>
-          </mc:Fallback>
-        </mc:AlternateContent>
-      </w:r>
-      <w:r>
-        <w:rPr>
-          <w:noProof/>
-          <w:sz w:val="16"/>
-          <w:szCs w:val="16"/>
-        </w:rPr>
-        <mc:AlternateContent>
-          <mc:Choice Requires="wps">
-            <w:drawing>
-              <wp:anchor distT="0" distB="0" distL="114300" distR="114300" simplePos="0" relativeHeight="251691520" behindDoc="0" locked="0" layoutInCell="1" allowOverlap="1" wp14:anchorId="34D62DAB" wp14:editId="17A2CCE5">
-                <wp:simplePos x="0" y="0"/>
-                <wp:positionH relativeFrom="column">
-                  <wp:posOffset>618337</wp:posOffset>
-                </wp:positionH>
-                <wp:positionV relativeFrom="paragraph">
-                  <wp:posOffset>85855</wp:posOffset>
-                </wp:positionV>
-                <wp:extent cx="991499" cy="2325320"/>
-                <wp:effectExtent l="171450" t="0" r="18415" b="94615"/>
-                <wp:wrapNone/>
-                <wp:docPr id="63" name="Connector: Elbow 63"/>
-                <wp:cNvGraphicFramePr/>
-                <a:graphic xmlns:a="http://schemas.openxmlformats.org/drawingml/2006/main">
-                  <a:graphicData uri="http://schemas.microsoft.com/office/word/2010/wordprocessingShape">
-                    <wps:wsp>
-                      <wps:cNvCnPr/>
-                      <wps:spPr>
-                        <a:xfrm flipH="1">
-                          <a:off x="0" y="0"/>
-                          <a:ext cx="991499" cy="2325320"/>
-                        </a:xfrm>
-                        <a:prstGeom prst="bentConnector3">
-                          <a:avLst>
-                            <a:gd name="adj1" fmla="val 116568"/>
-                          </a:avLst>
-                        </a:prstGeom>
-                        <a:ln>
-                          <a:tailEnd type="triangle"/>
-                        </a:ln>
-                      </wps:spPr>
-                      <wps:style>
-                        <a:lnRef idx="1">
-                          <a:schemeClr val="accent1"/>
-                        </a:lnRef>
-                        <a:fillRef idx="0">
-                          <a:schemeClr val="accent1"/>
-                        </a:fillRef>
-                        <a:effectRef idx="0">
-                          <a:schemeClr val="accent1"/>
-                        </a:effectRef>
-                        <a:fontRef idx="minor">
-                          <a:schemeClr val="tx1"/>
-                        </a:fontRef>
-                      </wps:style>
-                      <wps:bodyPr/>
-                    </wps:wsp>
-                  </a:graphicData>
-                </a:graphic>
-                <wp14:sizeRelH relativeFrom="margin">
-                  <wp14:pctWidth>0</wp14:pctWidth>
-                </wp14:sizeRelH>
-                <wp14:sizeRelV relativeFrom="margin">
-                  <wp14:pctHeight>0</wp14:pctHeight>
-                </wp14:sizeRelV>
-              </wp:anchor>
-            </w:drawing>
-          </mc:Choice>
-          <mc:Fallback>
-            <w:pict>
-              <v:shape w14:anchorId="0C93EAF2" id="Connector: Elbow 63" o:spid="_x0000_s1026" type="#_x0000_t34" style="position:absolute;margin-left:48.7pt;margin-top:6.75pt;width:78.05pt;height:183.1pt;flip:x;z-index:251691520;visibility:visible;mso-wrap-style:square;mso-width-percent:0;mso-height-percent:0;mso-wrap-distance-left:9pt;mso-wrap-distance-top:0;mso-wrap-distance-right:9pt;mso-wrap-distance-bottom:0;mso-position-horizontal:absolute;mso-position-horizontal-relative:text;mso-position-vertical:absolute;mso-position-vertical-relative:text;mso-width-percent:0;mso-height-percent:0;mso-width-relative:margin;mso-height-relative:margin" o:gfxdata="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" adj="25179" strokecolor="#4472c4 [3204]" strokeweight=".5pt">
-                <v:stroke endarrow="block"/>
-              </v:shape>
-            </w:pict>
-          </mc:Fallback>
-        </mc:AlternateContent>
-      </w:r>
-    </w:p>
-    <w:p>
-      <w:pPr>
-        <w:spacing w:line="276" w:lineRule="auto"/>
-        <w:ind w:left="5760" w:firstLine="720"/>
-        <w:rPr>
-          <w:sz w:val="16"/>
-          <w:szCs w:val="16"/>
-        </w:rPr>
-      </w:pPr>
-      <w:r>
-        <w:rPr>
-          <w:noProof/>
-          <w:sz w:val="16"/>
-          <w:szCs w:val="16"/>
-        </w:rPr>
-        <mc:AlternateContent>
-          <mc:Choice Requires="wps">
-            <w:drawing>
-              <wp:anchor distT="0" distB="0" distL="114300" distR="114300" simplePos="0" relativeHeight="251677184" behindDoc="0" locked="0" layoutInCell="1" allowOverlap="1" wp14:anchorId="5B9B2383" wp14:editId="69AE4CE0">
-                <wp:simplePos x="0" y="0"/>
-                <wp:positionH relativeFrom="column">
-                  <wp:posOffset>4122420</wp:posOffset>
-                </wp:positionH>
-                <wp:positionV relativeFrom="paragraph">
-                  <wp:posOffset>1778</wp:posOffset>
-                </wp:positionV>
-                <wp:extent cx="469011" cy="123190"/>
-                <wp:effectExtent l="0" t="0" r="26670" b="10160"/>
-                <wp:wrapNone/>
-                <wp:docPr id="34" name="Rectangle 34"/>
-                <wp:cNvGraphicFramePr/>
-                <a:graphic xmlns:a="http://schemas.openxmlformats.org/drawingml/2006/main">
-                  <a:graphicData uri="http://schemas.microsoft.com/office/word/2010/wordprocessingShape">
-                    <wps:wsp>
-                      <wps:cNvSpPr/>
-                      <wps:spPr>
-                        <a:xfrm>
-                          <a:off x="0" y="0"/>
-                          <a:ext cx="469011" cy="123190"/>
-                        </a:xfrm>
-                        <a:prstGeom prst="rect">
-                          <a:avLst/>
-                        </a:prstGeom>
-                        <a:noFill/>
-                        <a:ln>
-                          <a:solidFill>
-                            <a:schemeClr val="tx1"/>
-                          </a:solidFill>
-                        </a:ln>
-                      </wps:spPr>
-                      <wps:style>
-                        <a:lnRef idx="2">
-                          <a:schemeClr val="accent1">
-                            <a:shade val="50000"/>
-                          </a:schemeClr>
-                        </a:lnRef>
-                        <a:fillRef idx="1">
-                          <a:schemeClr val="accent1"/>
-                        </a:fillRef>
-                        <a:effectRef idx="0">
-                          <a:schemeClr val="accent1"/>
-                        </a:effectRef>
-                        <a:fontRef idx="minor">
-                          <a:schemeClr val="lt1"/>
-                        </a:fontRef>
-                      </wps:style>
-                      <wps:bodyPr rot="0" spcFirstLastPara="0" vertOverflow="overflow" horzOverflow="overflow" vert="horz" wrap="square" lIns="91440" tIns="45720" rIns="91440" bIns="45720" numCol="1" spcCol="0" rtlCol="0" fromWordArt="0" anchor="ctr" anchorCtr="0" forceAA="0" compatLnSpc="1">
-                        <a:prstTxWarp prst="textNoShape">
-                          <a:avLst/>
-                        </a:prstTxWarp>
-                        <a:noAutofit/>
-                      </wps:bodyPr>
-                    </wps:wsp>
-                  </a:graphicData>
-                </a:graphic>
-                <wp14:sizeRelH relativeFrom="margin">
-                  <wp14:pctWidth>0</wp14:pctWidth>
-                </wp14:sizeRelH>
-                <wp14:sizeRelV relativeFrom="margin">
-                  <wp14:pctHeight>0</wp14:pctHeight>
-                </wp14:sizeRelV>
-              </wp:anchor>
-            </w:drawing>
-          </mc:Choice>
-          <mc:Fallback>
-            <w:pict>
-              <v:rect w14:anchorId="396AFCF3" id="Rectangle 34" o:spid="_x0000_s1026" style="position:absolute;margin-left:324.6pt;margin-top:.15pt;width:36.95pt;height:9.7pt;z-index:251677184;visibility:visible;mso-wrap-style:square;mso-width-percent:0;mso-height-percent:0;mso-wrap-distance-left:9pt;mso-wrap-distance-top:0;mso-wrap-distance-right:9pt;mso-wrap-distance-bottom:0;mso-position-horizontal:absolute;mso-position-horizontal-relative:text;mso-position-vertical:absolute;mso-position-vertical-relative:text;mso-width-percent:0;mso-height-percent:0;mso-width-relative:margin;mso-height-relative:margin;v-text-anchor:middle" o:gfxdata="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" filled="f" strokecolor="black [3213]" strokeweight="1pt"/>
-            </w:pict>
-          </mc:Fallback>
-        </mc:AlternateContent>
-      </w:r>
-      <w:r>
-        <w:rPr>
-          <w:noProof/>
-          <w:sz w:val="16"/>
-          <w:szCs w:val="16"/>
-        </w:rPr>
-        <mc:AlternateContent>
-          <mc:Choice Requires="wps">
-            <w:drawing>
-              <wp:anchor distT="0" distB="0" distL="114300" distR="114300" simplePos="0" relativeHeight="251680256" behindDoc="0" locked="0" layoutInCell="1" allowOverlap="1" wp14:anchorId="5EC829FB" wp14:editId="3FFF5EA5">
-                <wp:simplePos x="0" y="0"/>
-                <wp:positionH relativeFrom="column">
-                  <wp:posOffset>4586748</wp:posOffset>
-                </wp:positionH>
-                <wp:positionV relativeFrom="paragraph">
-                  <wp:posOffset>63623</wp:posOffset>
-                </wp:positionV>
-                <wp:extent cx="188595" cy="811161"/>
-                <wp:effectExtent l="0" t="0" r="78105" b="65405"/>
-                <wp:wrapNone/>
-                <wp:docPr id="71" name="Connector: Elbow 71"/>
-                <wp:cNvGraphicFramePr/>
-                <a:graphic xmlns:a="http://schemas.openxmlformats.org/drawingml/2006/main">
-                  <a:graphicData uri="http://schemas.microsoft.com/office/word/2010/wordprocessingShape">
-                    <wps:wsp>
-                      <wps:cNvCnPr/>
-                      <wps:spPr>
-                        <a:xfrm>
-                          <a:off x="0" y="0"/>
-                          <a:ext cx="188595" cy="811161"/>
-                        </a:xfrm>
-                        <a:prstGeom prst="bentConnector3">
-                          <a:avLst>
-                            <a:gd name="adj1" fmla="val 100000"/>
-                          </a:avLst>
-                        </a:prstGeom>
-                        <a:ln>
-                          <a:tailEnd type="triangle"/>
-                        </a:ln>
-                      </wps:spPr>
-                      <wps:style>
-                        <a:lnRef idx="1">
-                          <a:schemeClr val="accent1"/>
-                        </a:lnRef>
-                        <a:fillRef idx="0">
-                          <a:schemeClr val="accent1"/>
-                        </a:fillRef>
-                        <a:effectRef idx="0">
-                          <a:schemeClr val="accent1"/>
-                        </a:effectRef>
-                        <a:fontRef idx="minor">
-                          <a:schemeClr val="tx1"/>
-                        </a:fontRef>
-                      </wps:style>
-                      <wps:bodyPr/>
-                    </wps:wsp>
-                  </a:graphicData>
-                </a:graphic>
-                <wp14:sizeRelH relativeFrom="margin">
-                  <wp14:pctWidth>0</wp14:pctWidth>
-                </wp14:sizeRelH>
-                <wp14:sizeRelV relativeFrom="margin">
-                  <wp14:pctHeight>0</wp14:pctHeight>
-                </wp14:sizeRelV>
-              </wp:anchor>
-            </w:drawing>
-          </mc:Choice>
-          <mc:Fallback>
-            <w:pict>
-              <v:shape w14:anchorId="6E223E74" id="Connector: Elbow 71" o:spid="_x0000_s1026" type="#_x0000_t34" style="position:absolute;margin-left:361.15pt;margin-top:5pt;width:14.85pt;height:63.85pt;z-index:251680256;visibility:visible;mso-wrap-style:square;mso-width-percent:0;mso-height-percent:0;mso-wrap-distance-left:9pt;mso-wrap-distance-top:0;mso-wrap-distance-right:9pt;mso-wrap-distance-bottom:0;mso-position-horizontal:absolute;mso-position-horizontal-relative:text;mso-position-vertical:absolute;mso-position-vertical-relative:text;mso-width-percent:0;mso-height-percent:0;mso-width-relative:margin;mso-height-relative:margin" o:gfxdata="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" adj="21600" strokecolor="#4472c4 [3204]" strokeweight=".5pt">
-                <v:stroke endarrow="block"/>
-              </v:shape>
-            </w:pict>
-          </mc:Fallback>
-        </mc:AlternateContent>
-      </w:r>
-      <w:r>
-        <w:rPr>
-          <w:sz w:val="16"/>
-          <w:szCs w:val="16"/>
-        </w:rPr>
-        <w:t xml:space="preserve">  </w:t>
-      </w:r>
-      <w:r>
-        <w:rPr>
-          <w:sz w:val="16"/>
-          <w:szCs w:val="16"/>
-        </w:rPr>
-        <w:t>Direction</w:t>
-      </w:r>
-    </w:p>
-    <w:p>
-      <w:pPr>
-        <w:spacing w:line="360" w:lineRule="auto"/>
-        <w:rPr>
-          <w:sz w:val="18"/>
-          <w:szCs w:val="18"/>
-        </w:rPr>
-      </w:pPr>
-      <w:r>
-        <w:rPr>
-          <w:noProof/>
-          <w:sz w:val="18"/>
-          <w:szCs w:val="18"/>
-        </w:rPr>
-        <mc:AlternateContent>
-          <mc:Choice Requires="wps">
-            <w:drawing>
-              <wp:anchor distT="0" distB="0" distL="114300" distR="114300" simplePos="0" relativeHeight="251638272" behindDoc="0" locked="0" layoutInCell="1" allowOverlap="1" wp14:anchorId="42DEBF53" wp14:editId="765EB5C1">
-                <wp:simplePos x="0" y="0"/>
-                <wp:positionH relativeFrom="column">
-                  <wp:posOffset>2387454</wp:posOffset>
-                </wp:positionH>
-                <wp:positionV relativeFrom="paragraph">
-                  <wp:posOffset>162913</wp:posOffset>
-                </wp:positionV>
-                <wp:extent cx="1196340" cy="1167375"/>
-                <wp:effectExtent l="0" t="0" r="22860" b="13970"/>
-                <wp:wrapNone/>
-                <wp:docPr id="41" name="Rectangle 41"/>
-                <wp:cNvGraphicFramePr/>
-                <a:graphic xmlns:a="http://schemas.openxmlformats.org/drawingml/2006/main">
-                  <a:graphicData uri="http://schemas.microsoft.com/office/word/2010/wordprocessingShape">
-                    <wps:wsp>
-                      <wps:cNvSpPr/>
-                      <wps:spPr>
-                        <a:xfrm>
-                          <a:off x="0" y="0"/>
-                          <a:ext cx="1196340" cy="1167375"/>
-                        </a:xfrm>
-                        <a:prstGeom prst="rect">
-                          <a:avLst/>
-                        </a:prstGeom>
-                        <a:noFill/>
-                        <a:ln>
-                          <a:solidFill>
-                            <a:schemeClr val="tx1"/>
-                          </a:solidFill>
-                        </a:ln>
-                      </wps:spPr>
-                      <wps:style>
-                        <a:lnRef idx="2">
-                          <a:schemeClr val="accent1">
-                            <a:shade val="50000"/>
-                          </a:schemeClr>
-                        </a:lnRef>
-                        <a:fillRef idx="1">
-                          <a:schemeClr val="accent1"/>
-                        </a:fillRef>
-                        <a:effectRef idx="0">
-                          <a:schemeClr val="accent1"/>
-                        </a:effectRef>
-                        <a:fontRef idx="minor">
-                          <a:schemeClr val="lt1"/>
-                        </a:fontRef>
-                      </wps:style>
-                      <wps:bodyPr rot="0" spcFirstLastPara="0" vertOverflow="overflow" horzOverflow="overflow" vert="horz" wrap="square" lIns="91440" tIns="45720" rIns="91440" bIns="45720" numCol="1" spcCol="0" rtlCol="0" fromWordArt="0" anchor="ctr" anchorCtr="0" forceAA="0" compatLnSpc="1">
-                        <a:prstTxWarp prst="textNoShape">
-                          <a:avLst/>
-                        </a:prstTxWarp>
-                        <a:noAutofit/>
-                      </wps:bodyPr>
-                    </wps:wsp>
-                  </a:graphicData>
-                </a:graphic>
-                <wp14:sizeRelH relativeFrom="margin">
-                  <wp14:pctWidth>0</wp14:pctWidth>
-                </wp14:sizeRelH>
-                <wp14:sizeRelV relativeFrom="margin">
-                  <wp14:pctHeight>0</wp14:pctHeight>
-                </wp14:sizeRelV>
-              </wp:anchor>
-            </w:drawing>
-          </mc:Choice>
-          <mc:Fallback>
-            <w:pict>
-              <v:rect w14:anchorId="5B2C782D" id="Rectangle 41" o:spid="_x0000_s1026" style="position:absolute;margin-left:188pt;margin-top:12.85pt;width:94.2pt;height:91.9pt;z-index:251638272;visibility:visible;mso-wrap-style:square;mso-width-percent:0;mso-height-percent:0;mso-wrap-distance-left:9pt;mso-wrap-distance-top:0;mso-wrap-distance-right:9pt;mso-wrap-distance-bottom:0;mso-position-horizontal:absolute;mso-position-horizontal-relative:text;mso-position-vertical:absolute;mso-position-vertical-relative:text;mso-width-percent:0;mso-height-percent:0;mso-width-relative:margin;mso-height-relative:margin;v-text-anchor:middle" o:gfxdata="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" filled="f" strokecolor="black [3213]" strokeweight="1pt"/>
-            </w:pict>
-          </mc:Fallback>
-        </mc:AlternateContent>
-      </w:r>
-      <w:r>
-        <w:rPr>
-          <w:noProof/>
-          <w:sz w:val="18"/>
-          <w:szCs w:val="18"/>
-        </w:rPr>
-        <mc:AlternateContent>
-          <mc:Choice Requires="wps">
-            <w:drawing>
-              <wp:anchor distT="0" distB="0" distL="114300" distR="114300" simplePos="0" relativeHeight="251637248" behindDoc="0" locked="0" layoutInCell="1" allowOverlap="1" wp14:anchorId="2A6FAED1" wp14:editId="19924B97">
-                <wp:simplePos x="0" y="0"/>
-                <wp:positionH relativeFrom="column">
-                  <wp:posOffset>624533</wp:posOffset>
-                </wp:positionH>
-                <wp:positionV relativeFrom="paragraph">
-                  <wp:posOffset>162913</wp:posOffset>
-                </wp:positionV>
-                <wp:extent cx="1196340" cy="1160124"/>
-                <wp:effectExtent l="0" t="0" r="22860" b="21590"/>
-                <wp:wrapNone/>
-                <wp:docPr id="30" name="Rectangle 30"/>
-                <wp:cNvGraphicFramePr/>
-                <a:graphic xmlns:a="http://schemas.openxmlformats.org/drawingml/2006/main">
-                  <a:graphicData uri="http://schemas.microsoft.com/office/word/2010/wordprocessingShape">
-                    <wps:wsp>
-                      <wps:cNvSpPr/>
-                      <wps:spPr>
-                        <a:xfrm>
-                          <a:off x="0" y="0"/>
-                          <a:ext cx="1196340" cy="1160124"/>
-                        </a:xfrm>
-                        <a:prstGeom prst="rect">
-                          <a:avLst/>
-                        </a:prstGeom>
-                        <a:noFill/>
-                        <a:ln>
-                          <a:solidFill>
-                            <a:schemeClr val="tx1"/>
-                          </a:solidFill>
-                        </a:ln>
-                      </wps:spPr>
-                      <wps:style>
-                        <a:lnRef idx="2">
-                          <a:schemeClr val="accent1">
-                            <a:shade val="50000"/>
-                          </a:schemeClr>
-                        </a:lnRef>
-                        <a:fillRef idx="1">
-                          <a:schemeClr val="accent1"/>
-                        </a:fillRef>
-                        <a:effectRef idx="0">
-                          <a:schemeClr val="accent1"/>
-                        </a:effectRef>
-                        <a:fontRef idx="minor">
-                          <a:schemeClr val="lt1"/>
-                        </a:fontRef>
-                      </wps:style>
-                      <wps:bodyPr rot="0" spcFirstLastPara="0" vertOverflow="overflow" horzOverflow="overflow" vert="horz" wrap="square" lIns="91440" tIns="45720" rIns="91440" bIns="45720" numCol="1" spcCol="0" rtlCol="0" fromWordArt="0" anchor="ctr" anchorCtr="0" forceAA="0" compatLnSpc="1">
-                        <a:prstTxWarp prst="textNoShape">
-                          <a:avLst/>
-                        </a:prstTxWarp>
-                        <a:noAutofit/>
-                      </wps:bodyPr>
-                    </wps:wsp>
-                  </a:graphicData>
-                </a:graphic>
-                <wp14:sizeRelH relativeFrom="margin">
-                  <wp14:pctWidth>0</wp14:pctWidth>
-                </wp14:sizeRelH>
-                <wp14:sizeRelV relativeFrom="margin">
-                  <wp14:pctHeight>0</wp14:pctHeight>
-                </wp14:sizeRelV>
-              </wp:anchor>
-            </w:drawing>
-          </mc:Choice>
-          <mc:Fallback>
-            <w:pict>
-              <v:rect w14:anchorId="56064489" id="Rectangle 30" o:spid="_x0000_s1026" style="position:absolute;margin-left:49.2pt;margin-top:12.85pt;width:94.2pt;height:91.35pt;z-index:251637248;visibility:visible;mso-wrap-style:square;mso-width-percent:0;mso-height-percent:0;mso-wrap-distance-left:9pt;mso-wrap-distance-top:0;mso-wrap-distance-right:9pt;mso-wrap-distance-bottom:0;mso-position-horizontal:absolute;mso-position-horizontal-relative:text;mso-position-vertical:absolute;mso-position-vertical-relative:text;mso-width-percent:0;mso-height-percent:0;mso-width-relative:margin;mso-height-relative:margin;v-text-anchor:middle" o:gfxdata="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" filled="f" strokecolor="black [3213]" strokeweight="1pt"/>
-            </w:pict>
-          </mc:Fallback>
-        </mc:AlternateContent>
-      </w:r>
-    </w:p>
-    <w:p>
-      <w:pPr>
-        <w:ind w:left="720"/>
-        <w:rPr>
-          <w:sz w:val="16"/>
-          <w:szCs w:val="16"/>
-        </w:rPr>
-      </w:pPr>
-      <w:r>
-        <w:rPr>
-          <w:noProof/>
-          <w:sz w:val="16"/>
-          <w:szCs w:val="16"/>
-        </w:rPr>
-        <mc:AlternateContent>
-          <mc:Choice Requires="wps">
-            <w:drawing>
-              <wp:anchor distT="0" distB="0" distL="114300" distR="114300" simplePos="0" relativeHeight="251684352" behindDoc="0" locked="0" layoutInCell="1" allowOverlap="1" wp14:anchorId="1C6A9428" wp14:editId="3FC29421">
-                <wp:simplePos x="0" y="0"/>
-                <wp:positionH relativeFrom="column">
-                  <wp:posOffset>2880195</wp:posOffset>
-                </wp:positionH>
-                <wp:positionV relativeFrom="paragraph">
-                  <wp:posOffset>4828</wp:posOffset>
-                </wp:positionV>
-                <wp:extent cx="259091" cy="123190"/>
-                <wp:effectExtent l="0" t="0" r="26670" b="10160"/>
-                <wp:wrapNone/>
-                <wp:docPr id="47" name="Rectangle 47"/>
-                <wp:cNvGraphicFramePr/>
-                <a:graphic xmlns:a="http://schemas.openxmlformats.org/drawingml/2006/main">
-                  <a:graphicData uri="http://schemas.microsoft.com/office/word/2010/wordprocessingShape">
-                    <wps:wsp>
-                      <wps:cNvSpPr/>
-                      <wps:spPr>
-                        <a:xfrm>
-                          <a:off x="0" y="0"/>
-                          <a:ext cx="259091" cy="123190"/>
-                        </a:xfrm>
-                        <a:prstGeom prst="rect">
-                          <a:avLst/>
-                        </a:prstGeom>
-                        <a:noFill/>
-                        <a:ln>
-                          <a:solidFill>
-                            <a:schemeClr val="tx1"/>
-                          </a:solidFill>
-                        </a:ln>
-                      </wps:spPr>
-                      <wps:style>
-                        <a:lnRef idx="2">
-                          <a:schemeClr val="accent1">
-                            <a:shade val="50000"/>
-                          </a:schemeClr>
-                        </a:lnRef>
-                        <a:fillRef idx="1">
-                          <a:schemeClr val="accent1"/>
-                        </a:fillRef>
-                        <a:effectRef idx="0">
-                          <a:schemeClr val="accent1"/>
-                        </a:effectRef>
-                        <a:fontRef idx="minor">
-                          <a:schemeClr val="lt1"/>
-                        </a:fontRef>
-                      </wps:style>
-                      <wps:bodyPr rot="0" spcFirstLastPara="0" vertOverflow="overflow" horzOverflow="overflow" vert="horz" wrap="square" lIns="91440" tIns="45720" rIns="91440" bIns="45720" numCol="1" spcCol="0" rtlCol="0" fromWordArt="0" anchor="ctr" anchorCtr="0" forceAA="0" compatLnSpc="1">
-                        <a:prstTxWarp prst="textNoShape">
-                          <a:avLst/>
-                        </a:prstTxWarp>
-                        <a:noAutofit/>
-                      </wps:bodyPr>
-                    </wps:wsp>
-                  </a:graphicData>
-                </a:graphic>
-                <wp14:sizeRelH relativeFrom="margin">
-                  <wp14:pctWidth>0</wp14:pctWidth>
-                </wp14:sizeRelH>
-                <wp14:sizeRelV relativeFrom="margin">
-                  <wp14:pctHeight>0</wp14:pctHeight>
-                </wp14:sizeRelV>
-              </wp:anchor>
-            </w:drawing>
-          </mc:Choice>
-          <mc:Fallback>
-            <w:pict>
-              <v:rect w14:anchorId="0B4CDF5C" id="Rectangle 47" o:spid="_x0000_s1026" style="position:absolute;margin-left:226.8pt;margin-top:.4pt;width:20.4pt;height:9.7pt;z-index:251684352;visibility:visible;mso-wrap-style:square;mso-width-percent:0;mso-height-percent:0;mso-wrap-distance-left:9pt;mso-wrap-distance-top:0;mso-wrap-distance-right:9pt;mso-wrap-distance-bottom:0;mso-position-horizontal:absolute;mso-position-horizontal-relative:text;mso-position-vertical:absolute;mso-position-vertical-relative:text;mso-width-percent:0;mso-height-percent:0;mso-width-relative:margin;mso-height-relative:margin;v-text-anchor:middle" o:gfxdata="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" filled="f" strokecolor="black [3213]" strokeweight="1pt"/>
-            </w:pict>
-          </mc:Fallback>
-        </mc:AlternateContent>
-      </w:r>
-      <w:r>
+      </w:pPr>
+    </w:p>
+    <w:p>
+      <w:pPr>
+        <w:spacing w:line="276" w:lineRule="auto"/>
+        <w:ind w:left="284" w:right="4500"/>
         <w:rPr>
           <w:b/>
-          <w:sz w:val="16"/>
-          <w:szCs w:val="16"/>
-        </w:rPr>
-        <w:t xml:space="preserve">          </w:t>
-      </w:r>
-      <w:r>
+          <w:sz w:val="24"/>
+          <w:szCs w:val="24"/>
+        </w:rPr>
+      </w:pPr>
+      <w:bookmarkStart w:id="11" w:name="_1t3h5sf" w:colFirst="0" w:colLast="0"/>
+      <w:bookmarkEnd w:id="11"/>
+    </w:p>
+    <w:p>
+      <w:pPr>
+        <w:spacing w:line="276" w:lineRule="auto"/>
+        <w:ind w:left="284" w:right="4500"/>
         <w:rPr>
           <w:b/>
-          <w:sz w:val="16"/>
-          <w:szCs w:val="16"/>
-        </w:rPr>
-        <w:t xml:space="preserve">     </w:t>
-      </w:r>
+          <w:sz w:val="24"/>
+          <w:szCs w:val="24"/>
+        </w:rPr>
+      </w:pPr>
+    </w:p>
+    <w:p>
+      <w:pPr>
+        <w:spacing w:line="276" w:lineRule="auto"/>
+        <w:ind w:left="284" w:right="4500"/>
+      </w:pPr>
       <w:r>
         <w:rPr>
           <w:b/>
-          <w:sz w:val="16"/>
-          <w:szCs w:val="16"/>
-        </w:rPr>
-        <w:t xml:space="preserve">   </w:t>
-      </w:r>
-      <w:r>
-        <w:rPr>
-          <w:b/>
-          <w:sz w:val="16"/>
-          <w:szCs w:val="16"/>
-        </w:rPr>
-        <w:t xml:space="preserve"> </w:t>
-      </w:r>
-      <w:r>
-        <w:rPr>
-          <w:b/>
-          <w:sz w:val="16"/>
-          <w:szCs w:val="16"/>
-        </w:rPr>
-        <w:t>Department</w:t>
-      </w:r>
-      <w:r>
-        <w:rPr>
-          <w:sz w:val="16"/>
-          <w:szCs w:val="16"/>
-        </w:rPr>
-        <w:tab/>
-      </w:r>
-      <w:r>
-        <w:rPr>
-          <w:sz w:val="16"/>
-          <w:szCs w:val="16"/>
-        </w:rPr>
-        <w:tab/>
-      </w:r>
-      <w:r>
-        <w:rPr>
-          <w:sz w:val="16"/>
-          <w:szCs w:val="16"/>
-        </w:rPr>
-        <w:tab/>
-      </w:r>
-      <w:r>
-        <w:rPr>
-          <w:sz w:val="16"/>
-          <w:szCs w:val="16"/>
-        </w:rPr>
-        <w:t xml:space="preserve"> </w:t>
-      </w:r>
-      <w:r>
-        <w:rPr>
-          <w:sz w:val="16"/>
-          <w:szCs w:val="16"/>
-        </w:rPr>
-        <w:t xml:space="preserve"> </w:t>
-      </w:r>
-      <w:r>
-        <w:rPr>
-          <w:sz w:val="16"/>
-          <w:szCs w:val="16"/>
-        </w:rPr>
-        <w:t xml:space="preserve"> </w:t>
-      </w:r>
-      <w:r>
-        <w:rPr>
-          <w:sz w:val="16"/>
-          <w:szCs w:val="16"/>
-        </w:rPr>
-        <w:t xml:space="preserve">  </w:t>
-      </w:r>
-      <w:r>
-        <w:rPr>
-          <w:sz w:val="16"/>
-          <w:szCs w:val="16"/>
-        </w:rPr>
-        <w:t xml:space="preserve"> </w:t>
-      </w:r>
-      <w:r>
-        <w:rPr>
-          <w:sz w:val="16"/>
-          <w:szCs w:val="16"/>
-        </w:rPr>
-        <w:t xml:space="preserve"> </w:t>
-      </w:r>
-      <w:r>
-        <w:rPr>
-          <w:sz w:val="16"/>
-          <w:szCs w:val="16"/>
-        </w:rPr>
-        <w:t>Map</w:t>
-      </w:r>
-    </w:p>
-    <w:p>
-      <w:pPr>
-        <w:rPr>
-          <w:sz w:val="16"/>
-          <w:szCs w:val="16"/>
-        </w:rPr>
-      </w:pPr>
-      <w:r>
-        <w:rPr>
-          <w:noProof/>
-          <w:sz w:val="16"/>
-          <w:szCs w:val="16"/>
-        </w:rPr>
-        <mc:AlternateContent>
-          <mc:Choice Requires="wps">
-            <w:drawing>
-              <wp:anchor distT="0" distB="0" distL="114300" distR="114300" simplePos="0" relativeHeight="251687424" behindDoc="0" locked="0" layoutInCell="1" allowOverlap="1" wp14:anchorId="26B98869" wp14:editId="36B2F67E">
-                <wp:simplePos x="0" y="0"/>
-                <wp:positionH relativeFrom="column">
-                  <wp:posOffset>2456006</wp:posOffset>
-                </wp:positionH>
-                <wp:positionV relativeFrom="paragraph">
-                  <wp:posOffset>48496</wp:posOffset>
-                </wp:positionV>
-                <wp:extent cx="1061085" cy="803814"/>
-                <wp:effectExtent l="0" t="0" r="24765" b="15875"/>
-                <wp:wrapNone/>
-                <wp:docPr id="52" name="Rectangle 52"/>
-                <wp:cNvGraphicFramePr/>
-                <a:graphic xmlns:a="http://schemas.openxmlformats.org/drawingml/2006/main">
-                  <a:graphicData uri="http://schemas.microsoft.com/office/word/2010/wordprocessingShape">
-                    <wps:wsp>
-                      <wps:cNvSpPr/>
-                      <wps:spPr>
-                        <a:xfrm>
-                          <a:off x="0" y="0"/>
-                          <a:ext cx="1061085" cy="803814"/>
-                        </a:xfrm>
-                        <a:prstGeom prst="rect">
-                          <a:avLst/>
-                        </a:prstGeom>
-                        <a:noFill/>
-                        <a:ln>
-                          <a:solidFill>
-                            <a:schemeClr val="tx1"/>
-                          </a:solidFill>
-                        </a:ln>
-                      </wps:spPr>
-                      <wps:style>
-                        <a:lnRef idx="2">
-                          <a:schemeClr val="accent1">
-                            <a:shade val="50000"/>
-                          </a:schemeClr>
-                        </a:lnRef>
-                        <a:fillRef idx="1">
-                          <a:schemeClr val="accent1"/>
-                        </a:fillRef>
-                        <a:effectRef idx="0">
-                          <a:schemeClr val="accent1"/>
-                        </a:effectRef>
-                        <a:fontRef idx="minor">
-                          <a:schemeClr val="lt1"/>
-                        </a:fontRef>
-                      </wps:style>
-                      <wps:bodyPr rot="0" spcFirstLastPara="0" vertOverflow="overflow" horzOverflow="overflow" vert="horz" wrap="square" lIns="91440" tIns="45720" rIns="91440" bIns="45720" numCol="1" spcCol="0" rtlCol="0" fromWordArt="0" anchor="ctr" anchorCtr="0" forceAA="0" compatLnSpc="1">
-                        <a:prstTxWarp prst="textNoShape">
-                          <a:avLst/>
-                        </a:prstTxWarp>
-                        <a:noAutofit/>
-                      </wps:bodyPr>
-                    </wps:wsp>
-                  </a:graphicData>
-                </a:graphic>
-                <wp14:sizeRelH relativeFrom="margin">
-                  <wp14:pctWidth>0</wp14:pctWidth>
-                </wp14:sizeRelH>
-                <wp14:sizeRelV relativeFrom="margin">
-                  <wp14:pctHeight>0</wp14:pctHeight>
-                </wp14:sizeRelV>
-              </wp:anchor>
-            </w:drawing>
-          </mc:Choice>
-          <mc:Fallback>
-            <w:pict>
-              <v:rect w14:anchorId="654DCE62" id="Rectangle 52" o:spid="_x0000_s1026" style="position:absolute;margin-left:193.4pt;margin-top:3.8pt;width:83.55pt;height:63.3pt;z-index:251687424;visibility:visible;mso-wrap-style:square;mso-width-percent:0;mso-height-percent:0;mso-wrap-distance-left:9pt;mso-wrap-distance-top:0;mso-wrap-distance-right:9pt;mso-wrap-distance-bottom:0;mso-position-horizontal:absolute;mso-position-horizontal-relative:text;mso-position-vertical:absolute;mso-position-vertical-relative:text;mso-width-percent:0;mso-height-percent:0;mso-width-relative:margin;mso-height-relative:margin;v-text-anchor:middle" o:gfxdata="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" filled="f" strokecolor="black [3213]" strokeweight="1pt"/>
-            </w:pict>
-          </mc:Fallback>
-        </mc:AlternateContent>
-      </w:r>
-      <w:r>
-        <w:rPr>
-          <w:sz w:val="16"/>
-          <w:szCs w:val="16"/>
-        </w:rPr>
-        <w:tab/>
-      </w:r>
-      <w:r>
-        <w:rPr>
-          <w:sz w:val="16"/>
-          <w:szCs w:val="16"/>
-        </w:rPr>
-        <w:t xml:space="preserve">          </w:t>
-      </w:r>
-      <w:r>
-        <w:rPr>
-          <w:sz w:val="16"/>
-          <w:szCs w:val="16"/>
-        </w:rPr>
-        <w:t xml:space="preserve">      </w:t>
-      </w:r>
-      <w:r>
-        <w:rPr>
-          <w:sz w:val="16"/>
-          <w:szCs w:val="16"/>
-        </w:rPr>
-        <w:t xml:space="preserve"> </w:t>
-      </w:r>
-      <w:r>
-        <w:rPr>
-          <w:sz w:val="16"/>
-          <w:szCs w:val="16"/>
-        </w:rPr>
-        <w:t xml:space="preserve"> </w:t>
-      </w:r>
-      <w:r>
-        <w:rPr>
-          <w:sz w:val="16"/>
-          <w:szCs w:val="16"/>
-        </w:rPr>
-        <w:t xml:space="preserve">   </w:t>
-      </w:r>
-      <w:r>
-        <w:rPr>
-          <w:sz w:val="16"/>
-          <w:szCs w:val="16"/>
-        </w:rPr>
-        <w:t xml:space="preserve"> Building</w:t>
-      </w:r>
-    </w:p>
-    <w:p>
-      <w:pPr>
-        <w:ind w:firstLine="720"/>
-        <w:rPr>
-          <w:sz w:val="16"/>
-          <w:szCs w:val="16"/>
-        </w:rPr>
-      </w:pPr>
-      <w:r>
-        <w:rPr>
-          <w:sz w:val="16"/>
-          <w:szCs w:val="16"/>
-        </w:rPr>
-        <w:t xml:space="preserve">          </w:t>
-      </w:r>
-      <w:r>
-        <w:rPr>
-          <w:sz w:val="16"/>
-          <w:szCs w:val="16"/>
-        </w:rPr>
-        <w:t xml:space="preserve">       </w:t>
-      </w:r>
-      <w:r>
-        <w:rPr>
-          <w:sz w:val="16"/>
-          <w:szCs w:val="16"/>
-        </w:rPr>
-        <w:t xml:space="preserve"> </w:t>
-      </w:r>
-      <w:r>
-        <w:rPr>
-          <w:sz w:val="16"/>
-          <w:szCs w:val="16"/>
-        </w:rPr>
-        <w:t xml:space="preserve"> </w:t>
-      </w:r>
-      <w:r>
-        <w:rPr>
-          <w:sz w:val="16"/>
-          <w:szCs w:val="16"/>
-        </w:rPr>
-        <w:t xml:space="preserve"> </w:t>
-      </w:r>
-      <w:r>
-        <w:rPr>
-          <w:sz w:val="16"/>
-          <w:szCs w:val="16"/>
-        </w:rPr>
-        <w:t xml:space="preserve">   </w:t>
-      </w:r>
-      <w:r>
-        <w:rPr>
-          <w:sz w:val="16"/>
-          <w:szCs w:val="16"/>
-        </w:rPr>
-        <w:t>Phone #</w:t>
-      </w:r>
-      <w:r>
-        <w:rPr>
-          <w:sz w:val="16"/>
-          <w:szCs w:val="16"/>
-        </w:rPr>
-        <w:tab/>
-      </w:r>
-    </w:p>
-    <w:p>
-      <w:pPr>
-        <w:ind w:firstLine="720"/>
-        <w:rPr>
-          <w:sz w:val="16"/>
-          <w:szCs w:val="16"/>
-        </w:rPr>
-      </w:pPr>
-      <w:r>
-        <w:rPr>
-          <w:sz w:val="16"/>
-          <w:szCs w:val="16"/>
-        </w:rPr>
-        <w:t xml:space="preserve">        </w:t>
-      </w:r>
-      <w:r>
-        <w:rPr>
-          <w:sz w:val="16"/>
-          <w:szCs w:val="16"/>
-        </w:rPr>
-        <w:t xml:space="preserve">         </w:t>
-      </w:r>
-      <w:r>
-        <w:rPr>
-          <w:sz w:val="16"/>
-          <w:szCs w:val="16"/>
-        </w:rPr>
-        <w:t xml:space="preserve"> </w:t>
-      </w:r>
-      <w:r>
-        <w:rPr>
-          <w:sz w:val="16"/>
-          <w:szCs w:val="16"/>
-        </w:rPr>
-        <w:t xml:space="preserve">  </w:t>
-      </w:r>
-      <w:r>
-        <w:rPr>
-          <w:sz w:val="16"/>
-          <w:szCs w:val="16"/>
-        </w:rPr>
-        <w:t xml:space="preserve"> </w:t>
-      </w:r>
-      <w:r>
-        <w:rPr>
-          <w:sz w:val="16"/>
-          <w:szCs w:val="16"/>
-        </w:rPr>
-        <w:t xml:space="preserve">   </w:t>
-      </w:r>
-      <w:r>
-        <w:rPr>
-          <w:sz w:val="16"/>
-          <w:szCs w:val="16"/>
-        </w:rPr>
-        <w:t>E-mail</w:t>
-      </w:r>
-    </w:p>
-    <w:p>
-      <w:pPr>
-        <w:rPr>
-          <w:sz w:val="16"/>
-          <w:szCs w:val="16"/>
-        </w:rPr>
-      </w:pPr>
-      <w:r>
-        <w:rPr>
-          <w:noProof/>
-          <w:sz w:val="16"/>
-          <w:szCs w:val="16"/>
-        </w:rPr>
-        <mc:AlternateContent>
-          <mc:Choice Requires="wps">
-            <w:drawing>
-              <wp:anchor distT="0" distB="0" distL="114300" distR="114300" simplePos="0" relativeHeight="251619840" behindDoc="0" locked="0" layoutInCell="1" allowOverlap="1" wp14:anchorId="0AA70B28" wp14:editId="4563A6AB">
-                <wp:simplePos x="0" y="0"/>
-                <wp:positionH relativeFrom="column">
-                  <wp:posOffset>4110355</wp:posOffset>
-                </wp:positionH>
-                <wp:positionV relativeFrom="paragraph">
-                  <wp:posOffset>86606</wp:posOffset>
-                </wp:positionV>
-                <wp:extent cx="1196341" cy="1304578"/>
-                <wp:effectExtent l="0" t="0" r="22860" b="10160"/>
-                <wp:wrapNone/>
-                <wp:docPr id="83" name="Rectangle 83"/>
-                <wp:cNvGraphicFramePr/>
-                <a:graphic xmlns:a="http://schemas.openxmlformats.org/drawingml/2006/main">
-                  <a:graphicData uri="http://schemas.microsoft.com/office/word/2010/wordprocessingShape">
-                    <wps:wsp>
-                      <wps:cNvSpPr/>
-                      <wps:spPr>
-                        <a:xfrm>
-                          <a:off x="0" y="0"/>
-                          <a:ext cx="1196341" cy="1304578"/>
-                        </a:xfrm>
-                        <a:prstGeom prst="rect">
-                          <a:avLst/>
-                        </a:prstGeom>
-                        <a:noFill/>
-                        <a:ln>
-                          <a:solidFill>
-                            <a:schemeClr val="tx1"/>
-                          </a:solidFill>
-                        </a:ln>
-                      </wps:spPr>
-                      <wps:style>
-                        <a:lnRef idx="2">
-                          <a:schemeClr val="accent1">
-                            <a:shade val="50000"/>
-                          </a:schemeClr>
-                        </a:lnRef>
-                        <a:fillRef idx="1">
-                          <a:schemeClr val="accent1"/>
-                        </a:fillRef>
-                        <a:effectRef idx="0">
-                          <a:schemeClr val="accent1"/>
-                        </a:effectRef>
-                        <a:fontRef idx="minor">
-                          <a:schemeClr val="lt1"/>
-                        </a:fontRef>
-                      </wps:style>
-                      <wps:bodyPr rot="0" spcFirstLastPara="0" vertOverflow="overflow" horzOverflow="overflow" vert="horz" wrap="square" lIns="91440" tIns="45720" rIns="91440" bIns="45720" numCol="1" spcCol="0" rtlCol="0" fromWordArt="0" anchor="ctr" anchorCtr="0" forceAA="0" compatLnSpc="1">
-                        <a:prstTxWarp prst="textNoShape">
-                          <a:avLst/>
-                        </a:prstTxWarp>
-                        <a:noAutofit/>
-                      </wps:bodyPr>
-                    </wps:wsp>
-                  </a:graphicData>
-                </a:graphic>
-                <wp14:sizeRelH relativeFrom="margin">
-                  <wp14:pctWidth>0</wp14:pctWidth>
-                </wp14:sizeRelH>
-                <wp14:sizeRelV relativeFrom="margin">
-                  <wp14:pctHeight>0</wp14:pctHeight>
-                </wp14:sizeRelV>
-              </wp:anchor>
-            </w:drawing>
-          </mc:Choice>
-          <mc:Fallback>
-            <w:pict>
-              <v:rect w14:anchorId="4AFB13D6" id="Rectangle 83" o:spid="_x0000_s1026" style="position:absolute;margin-left:323.65pt;margin-top:6.8pt;width:94.2pt;height:102.7pt;z-index:251619840;visibility:visible;mso-wrap-style:square;mso-width-percent:0;mso-height-percent:0;mso-wrap-distance-left:9pt;mso-wrap-distance-top:0;mso-wrap-distance-right:9pt;mso-wrap-distance-bottom:0;mso-position-horizontal:absolute;mso-position-horizontal-relative:text;mso-position-vertical:absolute;mso-position-vertical-relative:text;mso-width-percent:0;mso-height-percent:0;mso-width-relative:margin;mso-height-relative:margin;v-text-anchor:middle" o:gfxdata="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" filled="f" strokecolor="black [3213]" strokeweight="1pt"/>
-            </w:pict>
-          </mc:Fallback>
-        </mc:AlternateContent>
-      </w:r>
-    </w:p>
-    <w:p>
-      <w:pPr>
-        <w:ind w:firstLine="720"/>
-        <w:rPr>
-          <w:sz w:val="16"/>
-          <w:szCs w:val="16"/>
-        </w:rPr>
-      </w:pPr>
-      <w:r>
-        <w:rPr>
-          <w:noProof/>
-          <w:sz w:val="16"/>
-          <w:szCs w:val="16"/>
-        </w:rPr>
-        <mc:AlternateContent>
-          <mc:Choice Requires="wps">
-            <w:drawing>
-              <wp:anchor distT="0" distB="0" distL="114300" distR="114300" simplePos="0" relativeHeight="251645440" behindDoc="0" locked="0" layoutInCell="1" allowOverlap="1" wp14:anchorId="1AFDBD3F" wp14:editId="1351EC89">
-                <wp:simplePos x="0" y="0"/>
-                <wp:positionH relativeFrom="column">
-                  <wp:posOffset>725170</wp:posOffset>
-                </wp:positionH>
-                <wp:positionV relativeFrom="paragraph">
-                  <wp:posOffset>123579</wp:posOffset>
-                </wp:positionV>
-                <wp:extent cx="995680" cy="144780"/>
-                <wp:effectExtent l="0" t="0" r="13970" b="26670"/>
-                <wp:wrapNone/>
-                <wp:docPr id="5" name="Rectangle 5"/>
-                <wp:cNvGraphicFramePr/>
-                <a:graphic xmlns:a="http://schemas.openxmlformats.org/drawingml/2006/main">
-                  <a:graphicData uri="http://schemas.microsoft.com/office/word/2010/wordprocessingShape">
-                    <wps:wsp>
-                      <wps:cNvSpPr/>
-                      <wps:spPr>
-                        <a:xfrm>
-                          <a:off x="0" y="0"/>
-                          <a:ext cx="995680" cy="144780"/>
-                        </a:xfrm>
-                        <a:prstGeom prst="rect">
-                          <a:avLst/>
-                        </a:prstGeom>
-                        <a:noFill/>
-                        <a:ln>
-                          <a:solidFill>
-                            <a:schemeClr val="tx1"/>
-                          </a:solidFill>
-                        </a:ln>
-                      </wps:spPr>
-                      <wps:style>
-                        <a:lnRef idx="2">
-                          <a:schemeClr val="accent1">
-                            <a:shade val="50000"/>
-                          </a:schemeClr>
-                        </a:lnRef>
-                        <a:fillRef idx="1">
-                          <a:schemeClr val="accent1"/>
-                        </a:fillRef>
-                        <a:effectRef idx="0">
-                          <a:schemeClr val="accent1"/>
-                        </a:effectRef>
-                        <a:fontRef idx="minor">
-                          <a:schemeClr val="lt1"/>
-                        </a:fontRef>
-                      </wps:style>
-                      <wps:bodyPr rot="0" spcFirstLastPara="0" vertOverflow="overflow" horzOverflow="overflow" vert="horz" wrap="square" lIns="91440" tIns="45720" rIns="91440" bIns="45720" numCol="1" spcCol="0" rtlCol="0" fromWordArt="0" anchor="ctr" anchorCtr="0" forceAA="0" compatLnSpc="1">
-                        <a:prstTxWarp prst="textNoShape">
-                          <a:avLst/>
-                        </a:prstTxWarp>
-                        <a:noAutofit/>
-                      </wps:bodyPr>
-                    </wps:wsp>
-                  </a:graphicData>
-                </a:graphic>
-                <wp14:sizeRelH relativeFrom="margin">
-                  <wp14:pctWidth>0</wp14:pctWidth>
-                </wp14:sizeRelH>
-                <wp14:sizeRelV relativeFrom="margin">
-                  <wp14:pctHeight>0</wp14:pctHeight>
-                </wp14:sizeRelV>
-              </wp:anchor>
-            </w:drawing>
-          </mc:Choice>
-          <mc:Fallback>
-            <w:pict>
-              <v:rect w14:anchorId="339AA4D4" id="Rectangle 5" o:spid="_x0000_s1026" style="position:absolute;margin-left:57.1pt;margin-top:9.75pt;width:78.4pt;height:11.4pt;z-index:251645440;visibility:visible;mso-wrap-style:square;mso-width-percent:0;mso-height-percent:0;mso-wrap-distance-left:9pt;mso-wrap-distance-top:0;mso-wrap-distance-right:9pt;mso-wrap-distance-bottom:0;mso-position-horizontal:absolute;mso-position-horizontal-relative:text;mso-position-vertical:absolute;mso-position-vertical-relative:text;mso-width-percent:0;mso-height-percent:0;mso-width-relative:margin;mso-height-relative:margin;v-text-anchor:middle" o:gfxdata="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" filled="f" strokecolor="black [3213]" strokeweight="1pt"/>
-            </w:pict>
-          </mc:Fallback>
-        </mc:AlternateContent>
-      </w:r>
-      <w:r>
-        <w:rPr>
-          <w:noProof/>
-          <w:sz w:val="16"/>
-          <w:szCs w:val="16"/>
-        </w:rPr>
-        <mc:AlternateContent>
-          <mc:Choice Requires="wps">
-            <w:drawing>
-              <wp:anchor distT="0" distB="0" distL="114300" distR="114300" simplePos="0" relativeHeight="251678208" behindDoc="0" locked="0" layoutInCell="1" allowOverlap="1" wp14:anchorId="48EC04A8" wp14:editId="217B8669">
-                <wp:simplePos x="0" y="0"/>
-                <wp:positionH relativeFrom="column">
-                  <wp:posOffset>1441873</wp:posOffset>
-                </wp:positionH>
-                <wp:positionV relativeFrom="paragraph">
-                  <wp:posOffset>21943</wp:posOffset>
-                </wp:positionV>
-                <wp:extent cx="942129" cy="333022"/>
-                <wp:effectExtent l="0" t="76200" r="0" b="29210"/>
-                <wp:wrapNone/>
-                <wp:docPr id="66" name="Connector: Elbow 66"/>
-                <wp:cNvGraphicFramePr/>
-                <a:graphic xmlns:a="http://schemas.openxmlformats.org/drawingml/2006/main">
-                  <a:graphicData uri="http://schemas.microsoft.com/office/word/2010/wordprocessingShape">
-                    <wps:wsp>
-                      <wps:cNvCnPr/>
-                      <wps:spPr>
-                        <a:xfrm flipV="1">
-                          <a:off x="0" y="0"/>
-                          <a:ext cx="942129" cy="333022"/>
-                        </a:xfrm>
-                        <a:prstGeom prst="bentConnector3">
-                          <a:avLst>
-                            <a:gd name="adj1" fmla="val 68234"/>
-                          </a:avLst>
-                        </a:prstGeom>
-                        <a:ln>
-                          <a:tailEnd type="triangle"/>
-                        </a:ln>
-                      </wps:spPr>
-                      <wps:style>
-                        <a:lnRef idx="1">
-                          <a:schemeClr val="accent1"/>
-                        </a:lnRef>
-                        <a:fillRef idx="0">
-                          <a:schemeClr val="accent1"/>
-                        </a:fillRef>
-                        <a:effectRef idx="0">
-                          <a:schemeClr val="accent1"/>
-                        </a:effectRef>
-                        <a:fontRef idx="minor">
-                          <a:schemeClr val="tx1"/>
-                        </a:fontRef>
-                      </wps:style>
-                      <wps:bodyPr/>
-                    </wps:wsp>
-                  </a:graphicData>
-                </a:graphic>
-                <wp14:sizeRelH relativeFrom="margin">
-                  <wp14:pctWidth>0</wp14:pctWidth>
-                </wp14:sizeRelH>
-                <wp14:sizeRelV relativeFrom="margin">
-                  <wp14:pctHeight>0</wp14:pctHeight>
-                </wp14:sizeRelV>
-              </wp:anchor>
-            </w:drawing>
-          </mc:Choice>
-          <mc:Fallback>
-            <w:pict>
-              <v:shape w14:anchorId="03D54A8F" id="Connector: Elbow 66" o:spid="_x0000_s1026" type="#_x0000_t34" style="position:absolute;margin-left:113.55pt;margin-top:1.75pt;width:74.2pt;height:26.2pt;flip:y;z-index:251678208;visibility:visible;mso-wrap-style:square;mso-width-percent:0;mso-height-percent:0;mso-wrap-distance-left:9pt;mso-wrap-distance-top:0;mso-wrap-distance-right:9pt;mso-wrap-distance-bottom:0;mso-position-horizontal:absolute;mso-position-horizontal-relative:text;mso-position-vertical:absolute;mso-position-vertical-relative:text;mso-width-percent:0;mso-height-percent:0;mso-width-relative:margin;mso-height-relative:margin" o:gfxdata="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" adj="14739" strokecolor="#4472c4 [3204]" strokeweight=".5pt">
-                <v:stroke endarrow="block"/>
-              </v:shape>
-            </w:pict>
-          </mc:Fallback>
-        </mc:AlternateContent>
-      </w:r>
-      <w:r>
-        <w:rPr>
-          <w:sz w:val="16"/>
-          <w:szCs w:val="16"/>
-        </w:rPr>
-        <w:t xml:space="preserve">         </w:t>
-      </w:r>
-      <w:r>
-        <w:rPr>
-          <w:sz w:val="16"/>
-          <w:szCs w:val="16"/>
-        </w:rPr>
-        <w:t xml:space="preserve">    </w:t>
-      </w:r>
-      <w:r>
-        <w:rPr>
-          <w:sz w:val="16"/>
-          <w:szCs w:val="16"/>
-        </w:rPr>
-        <w:t xml:space="preserve">   </w:t>
-      </w:r>
-      <w:r>
-        <w:rPr>
-          <w:sz w:val="16"/>
-          <w:szCs w:val="16"/>
-        </w:rPr>
-        <w:t xml:space="preserve">   </w:t>
-      </w:r>
-      <w:r>
-        <w:rPr>
-          <w:sz w:val="16"/>
-          <w:szCs w:val="16"/>
-        </w:rPr>
-        <w:t>Choose Staff</w:t>
-      </w:r>
-      <w:r>
-        <w:rPr>
-          <w:sz w:val="16"/>
-          <w:szCs w:val="16"/>
-        </w:rPr>
-        <w:tab/>
-      </w:r>
-      <w:r>
-        <w:rPr>
-          <w:sz w:val="16"/>
-          <w:szCs w:val="16"/>
-        </w:rPr>
-        <w:tab/>
-      </w:r>
-      <w:r>
-        <w:rPr>
-          <w:sz w:val="16"/>
-          <w:szCs w:val="16"/>
-        </w:rPr>
-        <w:tab/>
-      </w:r>
-      <w:r>
-        <w:rPr>
-          <w:sz w:val="16"/>
-          <w:szCs w:val="16"/>
-        </w:rPr>
-        <w:tab/>
-      </w:r>
-      <w:r>
-        <w:rPr>
-          <w:sz w:val="16"/>
-          <w:szCs w:val="16"/>
-        </w:rPr>
-        <w:tab/>
-      </w:r>
-      <w:r>
-        <w:rPr>
-          <w:sz w:val="16"/>
-          <w:szCs w:val="16"/>
-        </w:rPr>
-        <w:tab/>
-      </w:r>
-      <w:r>
-        <w:rPr>
-          <w:sz w:val="16"/>
-          <w:szCs w:val="16"/>
-        </w:rPr>
-        <w:t xml:space="preserve">      </w:t>
-      </w:r>
-      <w:r>
-        <w:rPr>
-          <w:sz w:val="16"/>
-          <w:szCs w:val="16"/>
-        </w:rPr>
-        <w:t xml:space="preserve">       </w:t>
-      </w:r>
-      <w:r>
-        <w:rPr>
-          <w:sz w:val="16"/>
-          <w:szCs w:val="16"/>
-        </w:rPr>
-        <w:t xml:space="preserve">  </w:t>
-      </w:r>
-      <w:r>
-        <w:rPr>
-          <w:sz w:val="16"/>
-          <w:szCs w:val="16"/>
-        </w:rPr>
-        <w:t>Direction</w:t>
-      </w:r>
-    </w:p>
-    <w:p>
-      <w:pPr>
-        <w:spacing w:line="360" w:lineRule="auto"/>
-        <w:rPr>
-          <w:sz w:val="16"/>
-          <w:szCs w:val="16"/>
-        </w:rPr>
-      </w:pPr>
-      <w:r>
-        <w:rPr>
-          <w:noProof/>
-          <w:sz w:val="16"/>
-          <w:szCs w:val="16"/>
-        </w:rPr>
-        <mc:AlternateContent>
-          <mc:Choice Requires="wps">
-            <w:drawing>
-              <wp:anchor distT="0" distB="0" distL="114300" distR="114300" simplePos="0" relativeHeight="251667968" behindDoc="0" locked="0" layoutInCell="1" allowOverlap="1" wp14:anchorId="1AE03AC5" wp14:editId="273B5C21">
-                <wp:simplePos x="0" y="0"/>
-                <wp:positionH relativeFrom="column">
-                  <wp:posOffset>1589659</wp:posOffset>
-                </wp:positionH>
-                <wp:positionV relativeFrom="paragraph">
-                  <wp:posOffset>34290</wp:posOffset>
-                </wp:positionV>
-                <wp:extent cx="95250" cy="85090"/>
-                <wp:effectExtent l="19050" t="0" r="38100" b="29210"/>
-                <wp:wrapNone/>
-                <wp:docPr id="28" name="Isosceles Triangle 28"/>
-                <wp:cNvGraphicFramePr/>
-                <a:graphic xmlns:a="http://schemas.openxmlformats.org/drawingml/2006/main">
-                  <a:graphicData uri="http://schemas.microsoft.com/office/word/2010/wordprocessingShape">
-                    <wps:wsp>
-                      <wps:cNvSpPr/>
-                      <wps:spPr>
-                        <a:xfrm rot="10800000" flipH="1">
-                          <a:off x="0" y="0"/>
-                          <a:ext cx="95250" cy="85090"/>
-                        </a:xfrm>
-                        <a:prstGeom prst="triangle">
-                          <a:avLst/>
-                        </a:prstGeom>
-                        <a:noFill/>
-                        <a:ln w="6350">
-                          <a:solidFill>
-                            <a:schemeClr val="tx1"/>
-                          </a:solidFill>
-                        </a:ln>
-                      </wps:spPr>
-                      <wps:style>
-                        <a:lnRef idx="2">
-                          <a:schemeClr val="accent1">
-                            <a:shade val="50000"/>
-                          </a:schemeClr>
-                        </a:lnRef>
-                        <a:fillRef idx="1">
-                          <a:schemeClr val="accent1"/>
-                        </a:fillRef>
-                        <a:effectRef idx="0">
-                          <a:schemeClr val="accent1"/>
-                        </a:effectRef>
-                        <a:fontRef idx="minor">
-                          <a:schemeClr val="lt1"/>
-                        </a:fontRef>
-                      </wps:style>
-                      <wps:bodyPr rot="0" spcFirstLastPara="0" vertOverflow="overflow" horzOverflow="overflow" vert="horz" wrap="square" lIns="91440" tIns="45720" rIns="91440" bIns="45720" numCol="1" spcCol="0" rtlCol="0" fromWordArt="0" anchor="ctr" anchorCtr="0" forceAA="0" compatLnSpc="1">
-                        <a:prstTxWarp prst="textNoShape">
-                          <a:avLst/>
-                        </a:prstTxWarp>
-                        <a:noAutofit/>
-                      </wps:bodyPr>
-                    </wps:wsp>
-                  </a:graphicData>
-                </a:graphic>
-                <wp14:sizeRelH relativeFrom="margin">
-                  <wp14:pctWidth>0</wp14:pctWidth>
-                </wp14:sizeRelH>
-                <wp14:sizeRelV relativeFrom="margin">
-                  <wp14:pctHeight>0</wp14:pctHeight>
-                </wp14:sizeRelV>
-              </wp:anchor>
-            </w:drawing>
-          </mc:Choice>
-          <mc:Fallback>
-            <w:pict>
-              <v:shape w14:anchorId="060A716C" id="Isosceles Triangle 28" o:spid="_x0000_s1026" type="#_x0000_t5" style="position:absolute;margin-left:125.15pt;margin-top:2.7pt;width:7.5pt;height:6.7pt;rotation:180;flip:x;z-index:251667968;visibility:visible;mso-wrap-style:square;mso-width-percent:0;mso-height-percent:0;mso-wrap-distance-left:9pt;mso-wrap-distance-top:0;mso-wrap-distance-right:9pt;mso-wrap-distance-bottom:0;mso-position-horizontal:absolute;mso-position-horizontal-relative:text;mso-position-vertical:absolute;mso-position-vertical-relative:text;mso-width-percent:0;mso-height-percent:0;mso-width-relative:margin;mso-height-relative:margin;v-text-anchor:middle" o:gfxdata="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" filled="f" strokecolor="black [3213]" strokeweight=".5pt"/>
-            </w:pict>
-          </mc:Fallback>
-        </mc:AlternateContent>
-      </w:r>
-      <w:r>
-        <w:rPr>
-          <w:noProof/>
-          <w:sz w:val="16"/>
-          <w:szCs w:val="16"/>
-        </w:rPr>
-        <mc:AlternateContent>
-          <mc:Choice Requires="wps">
-            <w:drawing>
-              <wp:anchor distT="0" distB="0" distL="114300" distR="114300" simplePos="0" relativeHeight="251674112" behindDoc="0" locked="0" layoutInCell="1" allowOverlap="1" wp14:anchorId="2B4A192F" wp14:editId="54B4E695">
-                <wp:simplePos x="0" y="0"/>
-                <wp:positionH relativeFrom="column">
-                  <wp:posOffset>1554817</wp:posOffset>
-                </wp:positionH>
-                <wp:positionV relativeFrom="paragraph">
-                  <wp:posOffset>6350</wp:posOffset>
-                </wp:positionV>
-                <wp:extent cx="167640" cy="144780"/>
-                <wp:effectExtent l="0" t="0" r="22860" b="26670"/>
-                <wp:wrapNone/>
-                <wp:docPr id="8" name="Rectangle 8"/>
-                <wp:cNvGraphicFramePr/>
-                <a:graphic xmlns:a="http://schemas.openxmlformats.org/drawingml/2006/main">
-                  <a:graphicData uri="http://schemas.microsoft.com/office/word/2010/wordprocessingShape">
-                    <wps:wsp>
-                      <wps:cNvSpPr/>
-                      <wps:spPr>
-                        <a:xfrm>
-                          <a:off x="0" y="0"/>
-                          <a:ext cx="167640" cy="144780"/>
-                        </a:xfrm>
-                        <a:prstGeom prst="rect">
-                          <a:avLst/>
-                        </a:prstGeom>
-                        <a:noFill/>
-                        <a:ln>
-                          <a:solidFill>
-                            <a:schemeClr val="tx1"/>
-                          </a:solidFill>
-                        </a:ln>
-                      </wps:spPr>
-                      <wps:style>
-                        <a:lnRef idx="2">
-                          <a:schemeClr val="accent1">
-                            <a:shade val="50000"/>
-                          </a:schemeClr>
-                        </a:lnRef>
-                        <a:fillRef idx="1">
-                          <a:schemeClr val="accent1"/>
-                        </a:fillRef>
-                        <a:effectRef idx="0">
-                          <a:schemeClr val="accent1"/>
-                        </a:effectRef>
-                        <a:fontRef idx="minor">
-                          <a:schemeClr val="lt1"/>
-                        </a:fontRef>
-                      </wps:style>
-                      <wps:bodyPr rot="0" spcFirstLastPara="0" vertOverflow="overflow" horzOverflow="overflow" vert="horz" wrap="square" lIns="91440" tIns="45720" rIns="91440" bIns="45720" numCol="1" spcCol="0" rtlCol="0" fromWordArt="0" anchor="ctr" anchorCtr="0" forceAA="0" compatLnSpc="1">
-                        <a:prstTxWarp prst="textNoShape">
-                          <a:avLst/>
-                        </a:prstTxWarp>
-                        <a:noAutofit/>
-                      </wps:bodyPr>
-                    </wps:wsp>
-                  </a:graphicData>
-                </a:graphic>
-                <wp14:sizeRelH relativeFrom="margin">
-                  <wp14:pctWidth>0</wp14:pctWidth>
-                </wp14:sizeRelH>
-                <wp14:sizeRelV relativeFrom="margin">
-                  <wp14:pctHeight>0</wp14:pctHeight>
-                </wp14:sizeRelV>
-              </wp:anchor>
-            </w:drawing>
-          </mc:Choice>
-          <mc:Fallback>
-            <w:pict>
-              <v:rect w14:anchorId="3212C92C" id="Rectangle 8" o:spid="_x0000_s1026" style="position:absolute;margin-left:122.45pt;margin-top:.5pt;width:13.2pt;height:11.4pt;z-index:251674112;visibility:visible;mso-wrap-style:square;mso-width-percent:0;mso-height-percent:0;mso-wrap-distance-left:9pt;mso-wrap-distance-top:0;mso-wrap-distance-right:9pt;mso-wrap-distance-bottom:0;mso-position-horizontal:absolute;mso-position-horizontal-relative:text;mso-position-vertical:absolute;mso-position-vertical-relative:text;mso-width-percent:0;mso-height-percent:0;mso-width-relative:margin;mso-height-relative:margin;v-text-anchor:middle" o:gfxdata="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" filled="f" strokecolor="black [3213]" strokeweight="1pt"/>
-            </w:pict>
-          </mc:Fallback>
-        </mc:AlternateContent>
-      </w:r>
-      <w:r>
-        <w:rPr>
-          <w:noProof/>
-          <w:sz w:val="16"/>
-          <w:szCs w:val="16"/>
-        </w:rPr>
-        <mc:AlternateContent>
-          <mc:Choice Requires="wps">
-            <w:drawing>
-              <wp:anchor distT="0" distB="0" distL="114300" distR="114300" simplePos="0" relativeHeight="251621888" behindDoc="0" locked="0" layoutInCell="1" allowOverlap="1" wp14:anchorId="3AFEB90C" wp14:editId="590DCFCF">
-                <wp:simplePos x="0" y="0"/>
-                <wp:positionH relativeFrom="column">
-                  <wp:posOffset>993412</wp:posOffset>
-                </wp:positionH>
-                <wp:positionV relativeFrom="paragraph">
-                  <wp:posOffset>174625</wp:posOffset>
-                </wp:positionV>
-                <wp:extent cx="443089" cy="142875"/>
-                <wp:effectExtent l="0" t="0" r="14605" b="28575"/>
-                <wp:wrapNone/>
-                <wp:docPr id="100" name="Rectangle 100"/>
-                <wp:cNvGraphicFramePr/>
-                <a:graphic xmlns:a="http://schemas.openxmlformats.org/drawingml/2006/main">
-                  <a:graphicData uri="http://schemas.microsoft.com/office/word/2010/wordprocessingShape">
-                    <wps:wsp>
-                      <wps:cNvSpPr/>
-                      <wps:spPr>
-                        <a:xfrm>
-                          <a:off x="0" y="0"/>
-                          <a:ext cx="443089" cy="142875"/>
-                        </a:xfrm>
-                        <a:prstGeom prst="rect">
-                          <a:avLst/>
-                        </a:prstGeom>
-                        <a:noFill/>
-                        <a:ln>
-                          <a:solidFill>
-                            <a:schemeClr val="tx1"/>
-                          </a:solidFill>
-                        </a:ln>
-                      </wps:spPr>
-                      <wps:style>
-                        <a:lnRef idx="2">
-                          <a:schemeClr val="accent1">
-                            <a:shade val="50000"/>
-                          </a:schemeClr>
-                        </a:lnRef>
-                        <a:fillRef idx="1">
-                          <a:schemeClr val="accent1"/>
-                        </a:fillRef>
-                        <a:effectRef idx="0">
-                          <a:schemeClr val="accent1"/>
-                        </a:effectRef>
-                        <a:fontRef idx="minor">
-                          <a:schemeClr val="lt1"/>
-                        </a:fontRef>
-                      </wps:style>
-                      <wps:bodyPr rot="0" spcFirstLastPara="0" vertOverflow="overflow" horzOverflow="overflow" vert="horz" wrap="square" lIns="91440" tIns="45720" rIns="91440" bIns="45720" numCol="1" spcCol="0" rtlCol="0" fromWordArt="0" anchor="ctr" anchorCtr="0" forceAA="0" compatLnSpc="1">
-                        <a:prstTxWarp prst="textNoShape">
-                          <a:avLst/>
-                        </a:prstTxWarp>
-                        <a:noAutofit/>
-                      </wps:bodyPr>
-                    </wps:wsp>
-                  </a:graphicData>
-                </a:graphic>
-                <wp14:sizeRelH relativeFrom="margin">
-                  <wp14:pctWidth>0</wp14:pctWidth>
-                </wp14:sizeRelH>
-                <wp14:sizeRelV relativeFrom="margin">
-                  <wp14:pctHeight>0</wp14:pctHeight>
-                </wp14:sizeRelV>
-              </wp:anchor>
-            </w:drawing>
-          </mc:Choice>
-          <mc:Fallback>
-            <w:pict>
-              <v:rect w14:anchorId="6C2EB79F" id="Rectangle 100" o:spid="_x0000_s1026" style="position:absolute;margin-left:78.2pt;margin-top:13.75pt;width:34.9pt;height:11.25pt;z-index:251621888;visibility:visible;mso-wrap-style:square;mso-width-percent:0;mso-height-percent:0;mso-wrap-distance-left:9pt;mso-wrap-distance-top:0;mso-wrap-distance-right:9pt;mso-wrap-distance-bottom:0;mso-position-horizontal:absolute;mso-position-horizontal-relative:text;mso-position-vertical:absolute;mso-position-vertical-relative:text;mso-width-percent:0;mso-height-percent:0;mso-width-relative:margin;mso-height-relative:margin;v-text-anchor:middle" o:gfxdata="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" filled="f" strokecolor="black [3213]" strokeweight="1pt"/>
-            </w:pict>
-          </mc:Fallback>
-        </mc:AlternateContent>
-      </w:r>
-      <w:r>
-        <w:rPr>
-          <w:noProof/>
-          <w:sz w:val="16"/>
-          <w:szCs w:val="16"/>
-        </w:rPr>
-        <mc:AlternateContent>
-          <mc:Choice Requires="wps">
-            <w:drawing>
-              <wp:anchor distT="0" distB="0" distL="114300" distR="114300" simplePos="0" relativeHeight="251681280" behindDoc="0" locked="0" layoutInCell="1" allowOverlap="1" wp14:anchorId="01EA18DC" wp14:editId="0CC86F8A">
-                <wp:simplePos x="0" y="0"/>
-                <wp:positionH relativeFrom="column">
-                  <wp:posOffset>4203166</wp:posOffset>
-                </wp:positionH>
-                <wp:positionV relativeFrom="paragraph">
-                  <wp:posOffset>38624</wp:posOffset>
-                </wp:positionV>
-                <wp:extent cx="999490" cy="1029660"/>
-                <wp:effectExtent l="0" t="0" r="10160" b="18415"/>
-                <wp:wrapNone/>
-                <wp:docPr id="49" name="Rectangle 49"/>
-                <wp:cNvGraphicFramePr/>
-                <a:graphic xmlns:a="http://schemas.openxmlformats.org/drawingml/2006/main">
-                  <a:graphicData uri="http://schemas.microsoft.com/office/word/2010/wordprocessingShape">
-                    <wps:wsp>
-                      <wps:cNvSpPr/>
-                      <wps:spPr>
-                        <a:xfrm>
-                          <a:off x="0" y="0"/>
-                          <a:ext cx="999490" cy="1029660"/>
-                        </a:xfrm>
-                        <a:prstGeom prst="rect">
-                          <a:avLst/>
-                        </a:prstGeom>
-                        <a:noFill/>
-                        <a:ln>
-                          <a:solidFill>
-                            <a:schemeClr val="tx1"/>
-                          </a:solidFill>
-                        </a:ln>
-                      </wps:spPr>
-                      <wps:style>
-                        <a:lnRef idx="2">
-                          <a:schemeClr val="accent1">
-                            <a:shade val="50000"/>
-                          </a:schemeClr>
-                        </a:lnRef>
-                        <a:fillRef idx="1">
-                          <a:schemeClr val="accent1"/>
-                        </a:fillRef>
-                        <a:effectRef idx="0">
-                          <a:schemeClr val="accent1"/>
-                        </a:effectRef>
-                        <a:fontRef idx="minor">
-                          <a:schemeClr val="lt1"/>
-                        </a:fontRef>
-                      </wps:style>
-                      <wps:bodyPr rot="0" spcFirstLastPara="0" vertOverflow="overflow" horzOverflow="overflow" vert="horz" wrap="square" lIns="91440" tIns="45720" rIns="91440" bIns="45720" numCol="1" spcCol="0" rtlCol="0" fromWordArt="0" anchor="ctr" anchorCtr="0" forceAA="0" compatLnSpc="1">
-                        <a:prstTxWarp prst="textNoShape">
-                          <a:avLst/>
-                        </a:prstTxWarp>
-                        <a:noAutofit/>
-                      </wps:bodyPr>
-                    </wps:wsp>
-                  </a:graphicData>
-                </a:graphic>
-                <wp14:sizeRelH relativeFrom="margin">
-                  <wp14:pctWidth>0</wp14:pctWidth>
-                </wp14:sizeRelH>
-                <wp14:sizeRelV relativeFrom="margin">
-                  <wp14:pctHeight>0</wp14:pctHeight>
-                </wp14:sizeRelV>
-              </wp:anchor>
-            </w:drawing>
-          </mc:Choice>
-          <mc:Fallback>
-            <w:pict>
-              <v:rect w14:anchorId="24A3BC0D" id="Rectangle 49" o:spid="_x0000_s1026" style="position:absolute;margin-left:330.95pt;margin-top:3.05pt;width:78.7pt;height:81.1pt;z-index:251681280;visibility:visible;mso-wrap-style:square;mso-width-percent:0;mso-height-percent:0;mso-wrap-distance-left:9pt;mso-wrap-distance-top:0;mso-wrap-distance-right:9pt;mso-wrap-distance-bottom:0;mso-position-horizontal:absolute;mso-position-horizontal-relative:text;mso-position-vertical:absolute;mso-position-vertical-relative:text;mso-width-percent:0;mso-height-percent:0;mso-width-relative:margin;mso-height-relative:margin;v-text-anchor:middle" o:gfxdata="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" filled="f" strokecolor="black [3213]" strokeweight="1pt"/>
-            </w:pict>
-          </mc:Fallback>
-        </mc:AlternateContent>
-      </w:r>
-    </w:p>
-    <w:p>
-      <w:pPr>
-        <w:ind w:firstLine="720"/>
-        <w:rPr>
-          <w:sz w:val="16"/>
-          <w:szCs w:val="16"/>
-        </w:rPr>
-      </w:pPr>
-      <w:r>
-        <w:rPr>
-          <w:noProof/>
-          <w:sz w:val="16"/>
-          <w:szCs w:val="16"/>
-        </w:rPr>
-        <mc:AlternateContent>
-          <mc:Choice Requires="wps">
-            <w:drawing>
-              <wp:anchor distT="0" distB="0" distL="114300" distR="114300" simplePos="0" relativeHeight="251686400" behindDoc="0" locked="0" layoutInCell="1" allowOverlap="1" wp14:anchorId="006BBCC8" wp14:editId="4035FF3E">
-                <wp:simplePos x="0" y="0"/>
-                <wp:positionH relativeFrom="column">
-                  <wp:posOffset>3035300</wp:posOffset>
-                </wp:positionH>
-                <wp:positionV relativeFrom="paragraph">
-                  <wp:posOffset>121349</wp:posOffset>
-                </wp:positionV>
-                <wp:extent cx="452120" cy="108585"/>
-                <wp:effectExtent l="0" t="0" r="24130" b="24765"/>
-                <wp:wrapNone/>
-                <wp:docPr id="46" name="Rectangle 46"/>
-                <wp:cNvGraphicFramePr/>
-                <a:graphic xmlns:a="http://schemas.openxmlformats.org/drawingml/2006/main">
-                  <a:graphicData uri="http://schemas.microsoft.com/office/word/2010/wordprocessingShape">
-                    <wps:wsp>
-                      <wps:cNvSpPr/>
-                      <wps:spPr>
-                        <a:xfrm>
-                          <a:off x="0" y="0"/>
-                          <a:ext cx="452120" cy="108585"/>
-                        </a:xfrm>
-                        <a:prstGeom prst="rect">
-                          <a:avLst/>
-                        </a:prstGeom>
-                        <a:noFill/>
-                        <a:ln>
-                          <a:solidFill>
-                            <a:schemeClr val="tx1"/>
-                          </a:solidFill>
-                        </a:ln>
-                      </wps:spPr>
-                      <wps:style>
-                        <a:lnRef idx="2">
-                          <a:schemeClr val="accent1">
-                            <a:shade val="50000"/>
-                          </a:schemeClr>
-                        </a:lnRef>
-                        <a:fillRef idx="1">
-                          <a:schemeClr val="accent1"/>
-                        </a:fillRef>
-                        <a:effectRef idx="0">
-                          <a:schemeClr val="accent1"/>
-                        </a:effectRef>
-                        <a:fontRef idx="minor">
-                          <a:schemeClr val="lt1"/>
-                        </a:fontRef>
-                      </wps:style>
-                      <wps:bodyPr rot="0" spcFirstLastPara="0" vertOverflow="overflow" horzOverflow="overflow" vert="horz" wrap="square" lIns="91440" tIns="45720" rIns="91440" bIns="45720" numCol="1" spcCol="0" rtlCol="0" fromWordArt="0" anchor="ctr" anchorCtr="0" forceAA="0" compatLnSpc="1">
-                        <a:prstTxWarp prst="textNoShape">
-                          <a:avLst/>
-                        </a:prstTxWarp>
-                        <a:noAutofit/>
-                      </wps:bodyPr>
-                    </wps:wsp>
-                  </a:graphicData>
-                </a:graphic>
-                <wp14:sizeRelH relativeFrom="margin">
-                  <wp14:pctWidth>0</wp14:pctWidth>
-                </wp14:sizeRelH>
-                <wp14:sizeRelV relativeFrom="margin">
-                  <wp14:pctHeight>0</wp14:pctHeight>
-                </wp14:sizeRelV>
-              </wp:anchor>
-            </w:drawing>
-          </mc:Choice>
-          <mc:Fallback>
-            <w:pict>
-              <v:rect w14:anchorId="2AED73F1" id="Rectangle 46" o:spid="_x0000_s1026" style="position:absolute;margin-left:239pt;margin-top:9.55pt;width:35.6pt;height:8.55pt;z-index:251686400;visibility:visible;mso-wrap-style:square;mso-width-percent:0;mso-height-percent:0;mso-wrap-distance-left:9pt;mso-wrap-distance-top:0;mso-wrap-distance-right:9pt;mso-wrap-distance-bottom:0;mso-position-horizontal:absolute;mso-position-horizontal-relative:text;mso-position-vertical:absolute;mso-position-vertical-relative:text;mso-width-percent:0;mso-height-percent:0;mso-width-relative:margin;mso-height-relative:margin;v-text-anchor:middle" o:gfxdata="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" filled="f" strokecolor="black [3213]" strokeweight="1pt"/>
-            </w:pict>
-          </mc:Fallback>
-        </mc:AlternateContent>
-      </w:r>
-      <w:r>
-        <w:rPr>
-          <w:sz w:val="16"/>
-          <w:szCs w:val="16"/>
-        </w:rPr>
-        <w:t xml:space="preserve">       </w:t>
-      </w:r>
-      <w:r>
-        <w:rPr>
-          <w:sz w:val="16"/>
-          <w:szCs w:val="16"/>
-        </w:rPr>
-        <w:t xml:space="preserve"> </w:t>
-      </w:r>
-      <w:r>
-        <w:rPr>
-          <w:sz w:val="16"/>
-          <w:szCs w:val="16"/>
-        </w:rPr>
-        <w:t xml:space="preserve">           </w:t>
-      </w:r>
-      <w:r>
-        <w:rPr>
-          <w:sz w:val="16"/>
-          <w:szCs w:val="16"/>
-        </w:rPr>
-        <w:t xml:space="preserve">   </w:t>
-      </w:r>
-      <w:r>
-        <w:rPr>
-          <w:sz w:val="16"/>
-          <w:szCs w:val="16"/>
-        </w:rPr>
-        <w:t xml:space="preserve"> </w:t>
-      </w:r>
-      <w:r>
-        <w:rPr>
-          <w:sz w:val="16"/>
-          <w:szCs w:val="16"/>
-        </w:rPr>
-        <w:t>See Map</w:t>
-      </w:r>
-    </w:p>
-    <w:p>
-      <w:pPr>
-        <w:rPr>
-          <w:sz w:val="16"/>
-          <w:szCs w:val="16"/>
-        </w:rPr>
-      </w:pPr>
-      <w:r>
-        <w:rPr>
-          <w:noProof/>
-          <w:sz w:val="16"/>
-          <w:szCs w:val="16"/>
-        </w:rPr>
-        <mc:AlternateContent>
-          <mc:Choice Requires="wps">
-            <w:drawing>
-              <wp:anchor distT="0" distB="0" distL="114300" distR="114300" simplePos="0" relativeHeight="251694592" behindDoc="0" locked="0" layoutInCell="1" allowOverlap="1" wp14:anchorId="728DB9C1" wp14:editId="421C036B">
-                <wp:simplePos x="0" y="0"/>
-                <wp:positionH relativeFrom="column">
-                  <wp:posOffset>3494532</wp:posOffset>
-                </wp:positionH>
-                <wp:positionV relativeFrom="paragraph">
-                  <wp:posOffset>56388</wp:posOffset>
-                </wp:positionV>
-                <wp:extent cx="611759" cy="78994"/>
-                <wp:effectExtent l="0" t="0" r="55245" b="92710"/>
-                <wp:wrapNone/>
-                <wp:docPr id="70" name="Connector: Elbow 70"/>
-                <wp:cNvGraphicFramePr/>
-                <a:graphic xmlns:a="http://schemas.openxmlformats.org/drawingml/2006/main">
-                  <a:graphicData uri="http://schemas.microsoft.com/office/word/2010/wordprocessingShape">
-                    <wps:wsp>
-                      <wps:cNvCnPr/>
-                      <wps:spPr>
-                        <a:xfrm>
-                          <a:off x="0" y="0"/>
-                          <a:ext cx="611759" cy="78994"/>
-                        </a:xfrm>
-                        <a:prstGeom prst="bentConnector3">
-                          <a:avLst>
-                            <a:gd name="adj1" fmla="val 58407"/>
-                          </a:avLst>
-                        </a:prstGeom>
-                        <a:ln>
-                          <a:tailEnd type="triangle"/>
-                        </a:ln>
-                      </wps:spPr>
-                      <wps:style>
-                        <a:lnRef idx="1">
-                          <a:schemeClr val="accent1"/>
-                        </a:lnRef>
-                        <a:fillRef idx="0">
-                          <a:schemeClr val="accent1"/>
-                        </a:fillRef>
-                        <a:effectRef idx="0">
-                          <a:schemeClr val="accent1"/>
-                        </a:effectRef>
-                        <a:fontRef idx="minor">
-                          <a:schemeClr val="tx1"/>
-                        </a:fontRef>
-                      </wps:style>
-                      <wps:bodyPr/>
-                    </wps:wsp>
-                  </a:graphicData>
-                </a:graphic>
-                <wp14:sizeRelH relativeFrom="margin">
-                  <wp14:pctWidth>0</wp14:pctWidth>
-                </wp14:sizeRelH>
-                <wp14:sizeRelV relativeFrom="margin">
-                  <wp14:pctHeight>0</wp14:pctHeight>
-                </wp14:sizeRelV>
-              </wp:anchor>
-            </w:drawing>
-          </mc:Choice>
-          <mc:Fallback>
-            <w:pict>
-              <v:shape w14:anchorId="60DD19F7" id="Connector: Elbow 70" o:spid="_x0000_s1026" type="#_x0000_t34" style="position:absolute;margin-left:275.15pt;margin-top:4.45pt;width:48.15pt;height:6.2pt;z-index:251694592;visibility:visible;mso-wrap-style:square;mso-width-percent:0;mso-height-percent:0;mso-wrap-distance-left:9pt;mso-wrap-distance-top:0;mso-wrap-distance-right:9pt;mso-wrap-distance-bottom:0;mso-position-horizontal:absolute;mso-position-horizontal-relative:text;mso-position-vertical:absolute;mso-position-vertical-relative:text;mso-width-percent:0;mso-height-percent:0;mso-width-relative:margin;mso-height-relative:margin" o:gfxdata="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" adj="12616" strokecolor="#4472c4 [3204]" strokeweight=".5pt">
-                <v:stroke endarrow="block"/>
-              </v:shape>
-            </w:pict>
-          </mc:Fallback>
-        </mc:AlternateContent>
-      </w:r>
-      <w:r>
-        <w:rPr>
-          <w:sz w:val="16"/>
-          <w:szCs w:val="16"/>
-        </w:rPr>
-        <w:tab/>
-      </w:r>
-      <w:r>
-        <w:rPr>
-          <w:sz w:val="16"/>
-          <w:szCs w:val="16"/>
-        </w:rPr>
-        <w:tab/>
-      </w:r>
-      <w:r>
-        <w:rPr>
-          <w:sz w:val="16"/>
-          <w:szCs w:val="16"/>
-        </w:rPr>
-        <w:tab/>
-      </w:r>
-      <w:r>
-        <w:rPr>
-          <w:sz w:val="16"/>
-          <w:szCs w:val="16"/>
-        </w:rPr>
-        <w:tab/>
-      </w:r>
-      <w:r>
-        <w:rPr>
-          <w:sz w:val="16"/>
-          <w:szCs w:val="16"/>
-        </w:rPr>
-        <w:tab/>
-      </w:r>
-      <w:r>
-        <w:rPr>
-          <w:sz w:val="16"/>
-          <w:szCs w:val="16"/>
-        </w:rPr>
-        <w:tab/>
-        <w:t xml:space="preserve">        </w:t>
-      </w:r>
-      <w:r>
-        <w:rPr>
-          <w:sz w:val="16"/>
-          <w:szCs w:val="16"/>
-        </w:rPr>
-        <w:t xml:space="preserve">  </w:t>
-      </w:r>
-      <w:r>
-        <w:rPr>
-          <w:sz w:val="16"/>
-          <w:szCs w:val="16"/>
-        </w:rPr>
-        <w:t xml:space="preserve"> </w:t>
-      </w:r>
-      <w:r>
-        <w:rPr>
-          <w:sz w:val="16"/>
-          <w:szCs w:val="16"/>
-        </w:rPr>
-        <w:t xml:space="preserve"> </w:t>
-      </w:r>
-      <w:r>
-        <w:rPr>
-          <w:sz w:val="16"/>
-          <w:szCs w:val="16"/>
-        </w:rPr>
-        <w:t xml:space="preserve"> </w:t>
-      </w:r>
-      <w:r>
-        <w:rPr>
-          <w:sz w:val="16"/>
-          <w:szCs w:val="16"/>
-        </w:rPr>
-        <w:t>Direction</w:t>
-      </w:r>
-    </w:p>
-    <w:p>
-      <w:pPr>
-        <w:spacing w:line="276" w:lineRule="auto"/>
-        <w:rPr>
-          <w:sz w:val="24"/>
-          <w:szCs w:val="24"/>
-        </w:rPr>
-      </w:pPr>
-      <w:r>
-        <w:rPr>
-          <w:noProof/>
-          <w:sz w:val="16"/>
-          <w:szCs w:val="16"/>
-        </w:rPr>
-        <mc:AlternateContent>
-          <mc:Choice Requires="wps">
-            <w:drawing>
-              <wp:anchor distT="0" distB="0" distL="114300" distR="114300" simplePos="0" relativeHeight="251693568" behindDoc="0" locked="0" layoutInCell="1" allowOverlap="1" wp14:anchorId="47BC05B3" wp14:editId="1333781A">
-                <wp:simplePos x="0" y="0"/>
-                <wp:positionH relativeFrom="column">
-                  <wp:posOffset>3494531</wp:posOffset>
-                </wp:positionH>
-                <wp:positionV relativeFrom="paragraph">
-                  <wp:posOffset>20320</wp:posOffset>
-                </wp:positionV>
-                <wp:extent cx="611505" cy="1353312"/>
-                <wp:effectExtent l="0" t="76200" r="0" b="37465"/>
-                <wp:wrapNone/>
-                <wp:docPr id="68" name="Connector: Elbow 68"/>
-                <wp:cNvGraphicFramePr/>
-                <a:graphic xmlns:a="http://schemas.openxmlformats.org/drawingml/2006/main">
-                  <a:graphicData uri="http://schemas.microsoft.com/office/word/2010/wordprocessingShape">
-                    <wps:wsp>
-                      <wps:cNvCnPr/>
-                      <wps:spPr>
-                        <a:xfrm flipV="1">
-                          <a:off x="0" y="0"/>
-                          <a:ext cx="611505" cy="1353312"/>
-                        </a:xfrm>
-                        <a:prstGeom prst="bentConnector3">
-                          <a:avLst>
-                            <a:gd name="adj1" fmla="val 58247"/>
-                          </a:avLst>
-                        </a:prstGeom>
-                        <a:ln>
-                          <a:tailEnd type="triangle"/>
-                        </a:ln>
-                      </wps:spPr>
-                      <wps:style>
-                        <a:lnRef idx="1">
-                          <a:schemeClr val="accent1"/>
-                        </a:lnRef>
-                        <a:fillRef idx="0">
-                          <a:schemeClr val="accent1"/>
-                        </a:fillRef>
-                        <a:effectRef idx="0">
-                          <a:schemeClr val="accent1"/>
-                        </a:effectRef>
-                        <a:fontRef idx="minor">
-                          <a:schemeClr val="tx1"/>
-                        </a:fontRef>
-                      </wps:style>
-                      <wps:bodyPr/>
-                    </wps:wsp>
-                  </a:graphicData>
-                </a:graphic>
-                <wp14:sizeRelH relativeFrom="margin">
-                  <wp14:pctWidth>0</wp14:pctWidth>
-                </wp14:sizeRelH>
-                <wp14:sizeRelV relativeFrom="margin">
-                  <wp14:pctHeight>0</wp14:pctHeight>
-                </wp14:sizeRelV>
-              </wp:anchor>
-            </w:drawing>
-          </mc:Choice>
-          <mc:Fallback>
-            <w:pict>
-              <v:shape w14:anchorId="30ADE6A4" id="Connector: Elbow 68" o:spid="_x0000_s1026" type="#_x0000_t34" style="position:absolute;margin-left:275.15pt;margin-top:1.6pt;width:48.15pt;height:106.55pt;flip:y;z-index:251693568;visibility:visible;mso-wrap-style:square;mso-width-percent:0;mso-height-percent:0;mso-wrap-distance-left:9pt;mso-wrap-distance-top:0;mso-wrap-distance-right:9pt;mso-wrap-distance-bottom:0;mso-position-horizontal:absolute;mso-position-horizontal-relative:text;mso-position-vertical:absolute;mso-position-vertical-relative:text;mso-width-percent:0;mso-height-percent:0;mso-width-relative:margin;mso-height-relative:margin" o:gfxdata="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" adj="12581" strokecolor="#4472c4 [3204]" strokeweight=".5pt">
-                <v:stroke endarrow="block"/>
-              </v:shape>
-            </w:pict>
-          </mc:Fallback>
-        </mc:AlternateContent>
-      </w:r>
-      <w:r>
-        <w:rPr>
-          <w:noProof/>
-          <w:sz w:val="24"/>
-          <w:szCs w:val="24"/>
-        </w:rPr>
-        <mc:AlternateContent>
-          <mc:Choice Requires="wps">
-            <w:drawing>
-              <wp:anchor distT="0" distB="0" distL="114300" distR="114300" simplePos="0" relativeHeight="251629056" behindDoc="0" locked="0" layoutInCell="1" allowOverlap="1" wp14:anchorId="38932947" wp14:editId="00A36C9A">
-                <wp:simplePos x="0" y="0"/>
-                <wp:positionH relativeFrom="column">
-                  <wp:posOffset>2382745</wp:posOffset>
-                </wp:positionH>
-                <wp:positionV relativeFrom="paragraph">
-                  <wp:posOffset>173395</wp:posOffset>
-                </wp:positionV>
-                <wp:extent cx="1196340" cy="1299821"/>
-                <wp:effectExtent l="0" t="0" r="22860" b="15240"/>
-                <wp:wrapNone/>
-                <wp:docPr id="82" name="Rectangle 82"/>
-                <wp:cNvGraphicFramePr/>
-                <a:graphic xmlns:a="http://schemas.openxmlformats.org/drawingml/2006/main">
-                  <a:graphicData uri="http://schemas.microsoft.com/office/word/2010/wordprocessingShape">
-                    <wps:wsp>
-                      <wps:cNvSpPr/>
-                      <wps:spPr>
-                        <a:xfrm>
-                          <a:off x="0" y="0"/>
-                          <a:ext cx="1196340" cy="1299821"/>
-                        </a:xfrm>
-                        <a:prstGeom prst="rect">
-                          <a:avLst/>
-                        </a:prstGeom>
-                        <a:noFill/>
-                        <a:ln>
-                          <a:solidFill>
-                            <a:schemeClr val="tx1"/>
-                          </a:solidFill>
-                        </a:ln>
-                      </wps:spPr>
-                      <wps:style>
-                        <a:lnRef idx="2">
-                          <a:schemeClr val="accent1">
-                            <a:shade val="50000"/>
-                          </a:schemeClr>
-                        </a:lnRef>
-                        <a:fillRef idx="1">
-                          <a:schemeClr val="accent1"/>
-                        </a:fillRef>
-                        <a:effectRef idx="0">
-                          <a:schemeClr val="accent1"/>
-                        </a:effectRef>
-                        <a:fontRef idx="minor">
-                          <a:schemeClr val="lt1"/>
-                        </a:fontRef>
-                      </wps:style>
-                      <wps:bodyPr rot="0" spcFirstLastPara="0" vertOverflow="overflow" horzOverflow="overflow" vert="horz" wrap="square" lIns="91440" tIns="45720" rIns="91440" bIns="45720" numCol="1" spcCol="0" rtlCol="0" fromWordArt="0" anchor="ctr" anchorCtr="0" forceAA="0" compatLnSpc="1">
-                        <a:prstTxWarp prst="textNoShape">
-                          <a:avLst/>
-                        </a:prstTxWarp>
-                        <a:noAutofit/>
-                      </wps:bodyPr>
-                    </wps:wsp>
-                  </a:graphicData>
-                </a:graphic>
-                <wp14:sizeRelH relativeFrom="margin">
-                  <wp14:pctWidth>0</wp14:pctWidth>
-                </wp14:sizeRelH>
-                <wp14:sizeRelV relativeFrom="margin">
-                  <wp14:pctHeight>0</wp14:pctHeight>
-                </wp14:sizeRelV>
-              </wp:anchor>
-            </w:drawing>
-          </mc:Choice>
-          <mc:Fallback>
-            <w:pict>
-              <v:rect w14:anchorId="36FF41F8" id="Rectangle 82" o:spid="_x0000_s1026" style="position:absolute;margin-left:187.6pt;margin-top:13.65pt;width:94.2pt;height:102.35pt;z-index:251629056;visibility:visible;mso-wrap-style:square;mso-width-percent:0;mso-height-percent:0;mso-wrap-distance-left:9pt;mso-wrap-distance-top:0;mso-wrap-distance-right:9pt;mso-wrap-distance-bottom:0;mso-position-horizontal:absolute;mso-position-horizontal-relative:text;mso-position-vertical:absolute;mso-position-vertical-relative:text;mso-width-percent:0;mso-height-percent:0;mso-width-relative:margin;mso-height-relative:margin;v-text-anchor:middle" o:gfxdata="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" filled="f" strokecolor="black [3213]" strokeweight="1pt"/>
-            </w:pict>
-          </mc:Fallback>
-        </mc:AlternateContent>
-      </w:r>
-      <w:r>
-        <w:rPr>
-          <w:noProof/>
-          <w:sz w:val="24"/>
-          <w:szCs w:val="24"/>
-        </w:rPr>
-        <mc:AlternateContent>
-          <mc:Choice Requires="wps">
-            <w:drawing>
-              <wp:anchor distT="0" distB="0" distL="114300" distR="114300" simplePos="0" relativeHeight="251620864" behindDoc="0" locked="0" layoutInCell="1" allowOverlap="1" wp14:anchorId="188A0153" wp14:editId="01619B88">
-                <wp:simplePos x="0" y="0"/>
-                <wp:positionH relativeFrom="column">
-                  <wp:posOffset>622300</wp:posOffset>
-                </wp:positionH>
-                <wp:positionV relativeFrom="paragraph">
-                  <wp:posOffset>187267</wp:posOffset>
-                </wp:positionV>
-                <wp:extent cx="1196340" cy="1265555"/>
-                <wp:effectExtent l="0" t="0" r="22860" b="10795"/>
-                <wp:wrapNone/>
-                <wp:docPr id="81" name="Rectangle 81"/>
-                <wp:cNvGraphicFramePr/>
-                <a:graphic xmlns:a="http://schemas.openxmlformats.org/drawingml/2006/main">
-                  <a:graphicData uri="http://schemas.microsoft.com/office/word/2010/wordprocessingShape">
-                    <wps:wsp>
-                      <wps:cNvSpPr/>
-                      <wps:spPr>
-                        <a:xfrm>
-                          <a:off x="0" y="0"/>
-                          <a:ext cx="1196340" cy="1265555"/>
-                        </a:xfrm>
-                        <a:prstGeom prst="rect">
-                          <a:avLst/>
-                        </a:prstGeom>
-                        <a:noFill/>
-                        <a:ln>
-                          <a:solidFill>
-                            <a:schemeClr val="tx1"/>
-                          </a:solidFill>
-                        </a:ln>
-                      </wps:spPr>
-                      <wps:style>
-                        <a:lnRef idx="2">
-                          <a:schemeClr val="accent1">
-                            <a:shade val="50000"/>
-                          </a:schemeClr>
-                        </a:lnRef>
-                        <a:fillRef idx="1">
-                          <a:schemeClr val="accent1"/>
-                        </a:fillRef>
-                        <a:effectRef idx="0">
-                          <a:schemeClr val="accent1"/>
-                        </a:effectRef>
-                        <a:fontRef idx="minor">
-                          <a:schemeClr val="lt1"/>
-                        </a:fontRef>
-                      </wps:style>
-                      <wps:bodyPr rot="0" spcFirstLastPara="0" vertOverflow="overflow" horzOverflow="overflow" vert="horz" wrap="square" lIns="91440" tIns="45720" rIns="91440" bIns="45720" numCol="1" spcCol="0" rtlCol="0" fromWordArt="0" anchor="ctr" anchorCtr="0" forceAA="0" compatLnSpc="1">
-                        <a:prstTxWarp prst="textNoShape">
-                          <a:avLst/>
-                        </a:prstTxWarp>
-                        <a:noAutofit/>
-                      </wps:bodyPr>
-                    </wps:wsp>
-                  </a:graphicData>
-                </a:graphic>
-                <wp14:sizeRelH relativeFrom="margin">
-                  <wp14:pctWidth>0</wp14:pctWidth>
-                </wp14:sizeRelH>
-                <wp14:sizeRelV relativeFrom="margin">
-                  <wp14:pctHeight>0</wp14:pctHeight>
-                </wp14:sizeRelV>
-              </wp:anchor>
-            </w:drawing>
-          </mc:Choice>
-          <mc:Fallback>
-            <w:pict>
-              <v:rect w14:anchorId="05619B21" id="Rectangle 81" o:spid="_x0000_s1026" style="position:absolute;margin-left:49pt;margin-top:14.75pt;width:94.2pt;height:99.65pt;z-index:251620864;visibility:visible;mso-wrap-style:square;mso-width-percent:0;mso-height-percent:0;mso-wrap-distance-left:9pt;mso-wrap-distance-top:0;mso-wrap-distance-right:9pt;mso-wrap-distance-bottom:0;mso-position-horizontal:absolute;mso-position-horizontal-relative:text;mso-position-vertical:absolute;mso-position-vertical-relative:text;mso-width-percent:0;mso-height-percent:0;mso-width-relative:margin;mso-height-relative:margin;v-text-anchor:middle" o:gfxdata="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" filled="f" strokecolor="black [3213]" strokeweight="1pt"/>
-            </w:pict>
-          </mc:Fallback>
-        </mc:AlternateContent>
-      </w:r>
-    </w:p>
-    <w:p>
-      <w:pPr>
-        <w:ind w:left="720"/>
-        <w:rPr>
-          <w:sz w:val="16"/>
-          <w:szCs w:val="16"/>
-        </w:rPr>
-      </w:pPr>
-      <w:r>
-        <w:rPr>
-          <w:noProof/>
-          <w:sz w:val="16"/>
-          <w:szCs w:val="16"/>
-        </w:rPr>
-        <mc:AlternateContent>
-          <mc:Choice Requires="wps">
-            <w:drawing>
-              <wp:anchor distT="0" distB="0" distL="114300" distR="114300" simplePos="0" relativeHeight="251685376" behindDoc="0" locked="0" layoutInCell="1" allowOverlap="1" wp14:anchorId="18986F3D" wp14:editId="2AF0232F">
-                <wp:simplePos x="0" y="0"/>
-                <wp:positionH relativeFrom="column">
-                  <wp:posOffset>2880106</wp:posOffset>
-                </wp:positionH>
-                <wp:positionV relativeFrom="paragraph">
-                  <wp:posOffset>8890</wp:posOffset>
-                </wp:positionV>
-                <wp:extent cx="262763" cy="128016"/>
-                <wp:effectExtent l="0" t="0" r="23495" b="24765"/>
-                <wp:wrapNone/>
-                <wp:docPr id="44" name="Rectangle 44"/>
-                <wp:cNvGraphicFramePr/>
-                <a:graphic xmlns:a="http://schemas.openxmlformats.org/drawingml/2006/main">
-                  <a:graphicData uri="http://schemas.microsoft.com/office/word/2010/wordprocessingShape">
-                    <wps:wsp>
-                      <wps:cNvSpPr/>
-                      <wps:spPr>
-                        <a:xfrm>
-                          <a:off x="0" y="0"/>
-                          <a:ext cx="262763" cy="128016"/>
-                        </a:xfrm>
-                        <a:prstGeom prst="rect">
-                          <a:avLst/>
-                        </a:prstGeom>
-                        <a:noFill/>
-                        <a:ln>
-                          <a:solidFill>
-                            <a:schemeClr val="tx1"/>
-                          </a:solidFill>
-                        </a:ln>
-                      </wps:spPr>
-                      <wps:style>
-                        <a:lnRef idx="2">
-                          <a:schemeClr val="accent1">
-                            <a:shade val="50000"/>
-                          </a:schemeClr>
-                        </a:lnRef>
-                        <a:fillRef idx="1">
-                          <a:schemeClr val="accent1"/>
-                        </a:fillRef>
-                        <a:effectRef idx="0">
-                          <a:schemeClr val="accent1"/>
-                        </a:effectRef>
-                        <a:fontRef idx="minor">
-                          <a:schemeClr val="lt1"/>
-                        </a:fontRef>
-                      </wps:style>
-                      <wps:bodyPr rot="0" spcFirstLastPara="0" vertOverflow="overflow" horzOverflow="overflow" vert="horz" wrap="square" lIns="91440" tIns="45720" rIns="91440" bIns="45720" numCol="1" spcCol="0" rtlCol="0" fromWordArt="0" anchor="ctr" anchorCtr="0" forceAA="0" compatLnSpc="1">
-                        <a:prstTxWarp prst="textNoShape">
-                          <a:avLst/>
-                        </a:prstTxWarp>
-                        <a:noAutofit/>
-                      </wps:bodyPr>
-                    </wps:wsp>
-                  </a:graphicData>
-                </a:graphic>
-                <wp14:sizeRelH relativeFrom="margin">
-                  <wp14:pctWidth>0</wp14:pctWidth>
-                </wp14:sizeRelH>
-                <wp14:sizeRelV relativeFrom="margin">
-                  <wp14:pctHeight>0</wp14:pctHeight>
-                </wp14:sizeRelV>
-              </wp:anchor>
-            </w:drawing>
-          </mc:Choice>
-          <mc:Fallback>
-            <w:pict>
-              <v:rect w14:anchorId="07E92889" id="Rectangle 44" o:spid="_x0000_s1026" style="position:absolute;margin-left:226.8pt;margin-top:.7pt;width:20.7pt;height:10.1pt;z-index:251685376;visibility:visible;mso-wrap-style:square;mso-width-percent:0;mso-height-percent:0;mso-wrap-distance-left:9pt;mso-wrap-distance-top:0;mso-wrap-distance-right:9pt;mso-wrap-distance-bottom:0;mso-position-horizontal:absolute;mso-position-horizontal-relative:text;mso-position-vertical:absolute;mso-position-vertical-relative:text;mso-width-percent:0;mso-height-percent:0;mso-width-relative:margin;mso-height-relative:margin;v-text-anchor:middle" o:gfxdata="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" filled="f" strokecolor="black [3213]" strokeweight="1pt"/>
-            </w:pict>
-          </mc:Fallback>
-        </mc:AlternateContent>
-      </w:r>
-      <w:r>
-        <w:rPr>
-          <w:sz w:val="16"/>
-          <w:szCs w:val="16"/>
-        </w:rPr>
-        <w:t xml:space="preserve">        </w:t>
-      </w:r>
-      <w:r>
-        <w:rPr>
-          <w:sz w:val="16"/>
-          <w:szCs w:val="16"/>
-        </w:rPr>
-        <w:t xml:space="preserve">           </w:t>
-      </w:r>
-      <w:r>
-        <w:rPr>
-          <w:sz w:val="16"/>
-          <w:szCs w:val="16"/>
-        </w:rPr>
-        <w:t xml:space="preserve"> </w:t>
-      </w:r>
-      <w:r>
-        <w:rPr>
-          <w:sz w:val="16"/>
-          <w:szCs w:val="16"/>
-        </w:rPr>
-        <w:t xml:space="preserve">  </w:t>
-      </w:r>
-      <w:r>
-        <w:rPr>
-          <w:sz w:val="16"/>
-          <w:szCs w:val="16"/>
-        </w:rPr>
-        <w:t xml:space="preserve"> </w:t>
-      </w:r>
-      <w:r>
-        <w:rPr>
-          <w:b/>
-          <w:sz w:val="16"/>
-          <w:szCs w:val="16"/>
-        </w:rPr>
-        <w:t>Building</w:t>
-      </w:r>
-      <w:r>
-        <w:rPr>
-          <w:b/>
-          <w:sz w:val="16"/>
-          <w:szCs w:val="16"/>
-        </w:rPr>
-        <w:tab/>
-      </w:r>
-      <w:r>
-        <w:rPr>
-          <w:sz w:val="16"/>
-          <w:szCs w:val="16"/>
-        </w:rPr>
-        <w:tab/>
-      </w:r>
-      <w:r>
-        <w:rPr>
-          <w:sz w:val="16"/>
-          <w:szCs w:val="16"/>
-        </w:rPr>
-        <w:tab/>
-      </w:r>
-      <w:r>
-        <w:rPr>
-          <w:sz w:val="16"/>
-          <w:szCs w:val="16"/>
-        </w:rPr>
-        <w:t xml:space="preserve">  </w:t>
-      </w:r>
-      <w:r>
-        <w:rPr>
-          <w:sz w:val="16"/>
-          <w:szCs w:val="16"/>
-        </w:rPr>
-        <w:t xml:space="preserve"> </w:t>
-      </w:r>
-      <w:r>
-        <w:rPr>
-          <w:sz w:val="16"/>
-          <w:szCs w:val="16"/>
-        </w:rPr>
-        <w:t xml:space="preserve"> </w:t>
-      </w:r>
-      <w:r>
-        <w:rPr>
-          <w:sz w:val="16"/>
-          <w:szCs w:val="16"/>
-        </w:rPr>
-        <w:t xml:space="preserve"> </w:t>
-      </w:r>
-      <w:r>
-        <w:rPr>
-          <w:sz w:val="16"/>
-          <w:szCs w:val="16"/>
-        </w:rPr>
-        <w:t xml:space="preserve"> </w:t>
-      </w:r>
-      <w:r>
-        <w:rPr>
-          <w:sz w:val="16"/>
-          <w:szCs w:val="16"/>
-        </w:rPr>
-        <w:t xml:space="preserve"> </w:t>
-      </w:r>
-      <w:r>
-        <w:rPr>
-          <w:sz w:val="16"/>
-          <w:szCs w:val="16"/>
-        </w:rPr>
-        <w:t>Map</w:t>
-      </w:r>
-    </w:p>
-    <w:p>
-      <w:pPr>
-        <w:rPr>
-          <w:sz w:val="16"/>
-          <w:szCs w:val="16"/>
-        </w:rPr>
-      </w:pPr>
-      <w:r>
-        <w:rPr>
-          <w:noProof/>
-          <w:sz w:val="16"/>
-          <w:szCs w:val="16"/>
-        </w:rPr>
-        <mc:AlternateContent>
-          <mc:Choice Requires="wps">
-            <w:drawing>
-              <wp:anchor distT="0" distB="0" distL="114300" distR="114300" simplePos="0" relativeHeight="251682304" behindDoc="0" locked="0" layoutInCell="1" allowOverlap="1" wp14:anchorId="59828941" wp14:editId="7FD871E1">
-                <wp:simplePos x="0" y="0"/>
-                <wp:positionH relativeFrom="column">
-                  <wp:posOffset>2458212</wp:posOffset>
-                </wp:positionH>
-                <wp:positionV relativeFrom="paragraph">
-                  <wp:posOffset>49657</wp:posOffset>
-                </wp:positionV>
-                <wp:extent cx="1061085" cy="907288"/>
-                <wp:effectExtent l="0" t="0" r="24765" b="26670"/>
-                <wp:wrapNone/>
-                <wp:docPr id="45" name="Rectangle 45"/>
-                <wp:cNvGraphicFramePr/>
-                <a:graphic xmlns:a="http://schemas.openxmlformats.org/drawingml/2006/main">
-                  <a:graphicData uri="http://schemas.microsoft.com/office/word/2010/wordprocessingShape">
-                    <wps:wsp>
-                      <wps:cNvSpPr/>
-                      <wps:spPr>
-                        <a:xfrm>
-                          <a:off x="0" y="0"/>
-                          <a:ext cx="1061085" cy="907288"/>
-                        </a:xfrm>
-                        <a:prstGeom prst="rect">
-                          <a:avLst/>
-                        </a:prstGeom>
-                        <a:noFill/>
-                        <a:ln>
-                          <a:solidFill>
-                            <a:schemeClr val="tx1"/>
-                          </a:solidFill>
-                        </a:ln>
-                      </wps:spPr>
-                      <wps:style>
-                        <a:lnRef idx="2">
-                          <a:schemeClr val="accent1">
-                            <a:shade val="50000"/>
-                          </a:schemeClr>
-                        </a:lnRef>
-                        <a:fillRef idx="1">
-                          <a:schemeClr val="accent1"/>
-                        </a:fillRef>
-                        <a:effectRef idx="0">
-                          <a:schemeClr val="accent1"/>
-                        </a:effectRef>
-                        <a:fontRef idx="minor">
-                          <a:schemeClr val="lt1"/>
-                        </a:fontRef>
-                      </wps:style>
-                      <wps:bodyPr rot="0" spcFirstLastPara="0" vertOverflow="overflow" horzOverflow="overflow" vert="horz" wrap="square" lIns="91440" tIns="45720" rIns="91440" bIns="45720" numCol="1" spcCol="0" rtlCol="0" fromWordArt="0" anchor="ctr" anchorCtr="0" forceAA="0" compatLnSpc="1">
-                        <a:prstTxWarp prst="textNoShape">
-                          <a:avLst/>
-                        </a:prstTxWarp>
-                        <a:noAutofit/>
-                      </wps:bodyPr>
-                    </wps:wsp>
-                  </a:graphicData>
-                </a:graphic>
-                <wp14:sizeRelH relativeFrom="margin">
-                  <wp14:pctWidth>0</wp14:pctWidth>
-                </wp14:sizeRelH>
-                <wp14:sizeRelV relativeFrom="margin">
-                  <wp14:pctHeight>0</wp14:pctHeight>
-                </wp14:sizeRelV>
-              </wp:anchor>
-            </w:drawing>
-          </mc:Choice>
-          <mc:Fallback>
-            <w:pict>
-              <v:rect w14:anchorId="7B6C5AF9" id="Rectangle 45" o:spid="_x0000_s1026" style="position:absolute;margin-left:193.55pt;margin-top:3.9pt;width:83.55pt;height:71.45pt;z-index:251682304;visibility:visible;mso-wrap-style:square;mso-width-percent:0;mso-height-percent:0;mso-wrap-distance-left:9pt;mso-wrap-distance-top:0;mso-wrap-distance-right:9pt;mso-wrap-distance-bottom:0;mso-position-horizontal:absolute;mso-position-horizontal-relative:text;mso-position-vertical:absolute;mso-position-vertical-relative:text;mso-width-percent:0;mso-height-percent:0;mso-width-relative:margin;mso-height-relative:margin;v-text-anchor:middle" o:gfxdata="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" filled="f" strokecolor="black [3213]" strokeweight="1pt"/>
-            </w:pict>
-          </mc:Fallback>
-        </mc:AlternateContent>
-      </w:r>
-      <w:r>
-        <w:rPr>
-          <w:noProof/>
-          <w:sz w:val="16"/>
-          <w:szCs w:val="16"/>
-        </w:rPr>
-        <mc:AlternateContent>
-          <mc:Choice Requires="wps">
-            <w:drawing>
-              <wp:anchor distT="0" distB="0" distL="114300" distR="114300" simplePos="0" relativeHeight="251624960" behindDoc="0" locked="0" layoutInCell="1" allowOverlap="1" wp14:anchorId="2D95BAD4" wp14:editId="642D14AE">
-                <wp:simplePos x="0" y="0"/>
-                <wp:positionH relativeFrom="column">
-                  <wp:posOffset>974783</wp:posOffset>
-                </wp:positionH>
-                <wp:positionV relativeFrom="paragraph">
-                  <wp:posOffset>122555</wp:posOffset>
-                </wp:positionV>
-                <wp:extent cx="510540" cy="381000"/>
-                <wp:effectExtent l="0" t="0" r="22860" b="19050"/>
-                <wp:wrapNone/>
-                <wp:docPr id="36" name="Rectangle 36"/>
-                <wp:cNvGraphicFramePr/>
-                <a:graphic xmlns:a="http://schemas.openxmlformats.org/drawingml/2006/main">
-                  <a:graphicData uri="http://schemas.microsoft.com/office/word/2010/wordprocessingShape">
-                    <wps:wsp>
-                      <wps:cNvSpPr/>
-                      <wps:spPr>
-                        <a:xfrm>
-                          <a:off x="0" y="0"/>
-                          <a:ext cx="510540" cy="381000"/>
-                        </a:xfrm>
-                        <a:prstGeom prst="rect">
-                          <a:avLst/>
-                        </a:prstGeom>
-                        <a:noFill/>
-                        <a:ln>
-                          <a:solidFill>
-                            <a:schemeClr val="tx1"/>
-                          </a:solidFill>
-                        </a:ln>
-                      </wps:spPr>
-                      <wps:style>
-                        <a:lnRef idx="2">
-                          <a:schemeClr val="accent1">
-                            <a:shade val="50000"/>
-                          </a:schemeClr>
-                        </a:lnRef>
-                        <a:fillRef idx="1">
-                          <a:schemeClr val="accent1"/>
-                        </a:fillRef>
-                        <a:effectRef idx="0">
-                          <a:schemeClr val="accent1"/>
-                        </a:effectRef>
-                        <a:fontRef idx="minor">
-                          <a:schemeClr val="lt1"/>
-                        </a:fontRef>
-                      </wps:style>
-                      <wps:bodyPr rot="0" spcFirstLastPara="0" vertOverflow="overflow" horzOverflow="overflow" vert="horz" wrap="square" lIns="91440" tIns="45720" rIns="91440" bIns="45720" numCol="1" spcCol="0" rtlCol="0" fromWordArt="0" anchor="ctr" anchorCtr="0" forceAA="0" compatLnSpc="1">
-                        <a:prstTxWarp prst="textNoShape">
-                          <a:avLst/>
-                        </a:prstTxWarp>
-                        <a:noAutofit/>
-                      </wps:bodyPr>
-                    </wps:wsp>
-                  </a:graphicData>
-                </a:graphic>
-                <wp14:sizeRelH relativeFrom="margin">
-                  <wp14:pctWidth>0</wp14:pctWidth>
-                </wp14:sizeRelH>
-                <wp14:sizeRelV relativeFrom="margin">
-                  <wp14:pctHeight>0</wp14:pctHeight>
-                </wp14:sizeRelV>
-              </wp:anchor>
-            </w:drawing>
-          </mc:Choice>
-          <mc:Fallback>
-            <w:pict>
-              <v:rect w14:anchorId="1813C852" id="Rectangle 36" o:spid="_x0000_s1026" style="position:absolute;margin-left:76.75pt;margin-top:9.65pt;width:40.2pt;height:30pt;z-index:251624960;visibility:visible;mso-wrap-style:square;mso-width-percent:0;mso-height-percent:0;mso-wrap-distance-left:9pt;mso-wrap-distance-top:0;mso-wrap-distance-right:9pt;mso-wrap-distance-bottom:0;mso-position-horizontal:absolute;mso-position-horizontal-relative:text;mso-position-vertical:absolute;mso-position-vertical-relative:text;mso-width-percent:0;mso-height-percent:0;mso-width-relative:margin;mso-height-relative:margin;v-text-anchor:middle" o:gfxdata="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" filled="f" strokecolor="black [3213]" strokeweight="1pt"/>
-            </w:pict>
-          </mc:Fallback>
-        </mc:AlternateContent>
-      </w:r>
-      <w:r>
-        <w:rPr>
-          <w:sz w:val="16"/>
-          <w:szCs w:val="16"/>
-        </w:rPr>
-        <w:tab/>
-        <w:t xml:space="preserve">     </w:t>
-      </w:r>
-      <w:r>
-        <w:rPr>
-          <w:sz w:val="16"/>
-          <w:szCs w:val="16"/>
-        </w:rPr>
-        <w:t xml:space="preserve">    </w:t>
-      </w:r>
-      <w:r>
-        <w:rPr>
-          <w:sz w:val="16"/>
-          <w:szCs w:val="16"/>
-        </w:rPr>
-        <w:t xml:space="preserve">          </w:t>
-      </w:r>
-      <w:r>
-        <w:rPr>
-          <w:sz w:val="16"/>
-          <w:szCs w:val="16"/>
-        </w:rPr>
-        <w:t xml:space="preserve"> </w:t>
-      </w:r>
-      <w:r>
-        <w:rPr>
-          <w:sz w:val="16"/>
-          <w:szCs w:val="16"/>
-        </w:rPr>
-        <w:t xml:space="preserve"> </w:t>
-      </w:r>
-      <w:r>
-        <w:rPr>
-          <w:sz w:val="16"/>
-          <w:szCs w:val="16"/>
-        </w:rPr>
-        <w:t xml:space="preserve"> </w:t>
-      </w:r>
-      <w:r>
-        <w:rPr>
-          <w:sz w:val="16"/>
-          <w:szCs w:val="16"/>
-        </w:rPr>
-        <w:t xml:space="preserve">  </w:t>
-      </w:r>
-      <w:r>
-        <w:rPr>
-          <w:sz w:val="16"/>
-          <w:szCs w:val="16"/>
-        </w:rPr>
-        <w:t xml:space="preserve"> </w:t>
-      </w:r>
-      <w:r>
-        <w:rPr>
-          <w:sz w:val="16"/>
-          <w:szCs w:val="16"/>
-        </w:rPr>
-        <w:t>Picture</w:t>
-      </w:r>
-    </w:p>
-    <w:p>
-      <w:pPr>
-        <w:rPr>
-          <w:sz w:val="16"/>
-          <w:szCs w:val="16"/>
-        </w:rPr>
-      </w:pPr>
-    </w:p>
-    <w:p/>
-    <w:p>
-      <w:pPr>
-        <w:spacing w:line="276" w:lineRule="auto"/>
-        <w:rPr>
-          <w:sz w:val="16"/>
-          <w:szCs w:val="16"/>
-        </w:rPr>
-      </w:pPr>
-    </w:p>
-    <w:p>
-      <w:pPr>
-        <w:ind w:left="720"/>
-        <w:rPr>
-          <w:sz w:val="16"/>
-          <w:szCs w:val="16"/>
-        </w:rPr>
-      </w:pPr>
-      <w:r>
-        <w:rPr>
-          <w:noProof/>
-          <w:sz w:val="16"/>
-          <w:szCs w:val="16"/>
-        </w:rPr>
-        <mc:AlternateContent>
-          <mc:Choice Requires="wps">
-            <w:drawing>
-              <wp:anchor distT="0" distB="0" distL="114300" distR="114300" simplePos="0" relativeHeight="251692544" behindDoc="0" locked="0" layoutInCell="1" allowOverlap="1" wp14:anchorId="307F43DC" wp14:editId="1D5B10F0">
-                <wp:simplePos x="0" y="0"/>
-                <wp:positionH relativeFrom="column">
-                  <wp:posOffset>1468198</wp:posOffset>
-                </wp:positionH>
-                <wp:positionV relativeFrom="paragraph">
-                  <wp:posOffset>4085</wp:posOffset>
-                </wp:positionV>
-                <wp:extent cx="909251" cy="440036"/>
-                <wp:effectExtent l="0" t="76200" r="0" b="36830"/>
-                <wp:wrapNone/>
-                <wp:docPr id="67" name="Connector: Elbow 67"/>
-                <wp:cNvGraphicFramePr/>
-                <a:graphic xmlns:a="http://schemas.openxmlformats.org/drawingml/2006/main">
-                  <a:graphicData uri="http://schemas.microsoft.com/office/word/2010/wordprocessingShape">
-                    <wps:wsp>
-                      <wps:cNvCnPr/>
-                      <wps:spPr>
-                        <a:xfrm flipV="1">
-                          <a:off x="0" y="0"/>
-                          <a:ext cx="909251" cy="440036"/>
-                        </a:xfrm>
-                        <a:prstGeom prst="bentConnector3">
-                          <a:avLst>
-                            <a:gd name="adj1" fmla="val 67775"/>
-                          </a:avLst>
-                        </a:prstGeom>
-                        <a:ln>
-                          <a:tailEnd type="triangle"/>
-                        </a:ln>
-                      </wps:spPr>
-                      <wps:style>
-                        <a:lnRef idx="1">
-                          <a:schemeClr val="accent1"/>
-                        </a:lnRef>
-                        <a:fillRef idx="0">
-                          <a:schemeClr val="accent1"/>
-                        </a:fillRef>
-                        <a:effectRef idx="0">
-                          <a:schemeClr val="accent1"/>
-                        </a:effectRef>
-                        <a:fontRef idx="minor">
-                          <a:schemeClr val="tx1"/>
-                        </a:fontRef>
-                      </wps:style>
-                      <wps:bodyPr/>
-                    </wps:wsp>
-                  </a:graphicData>
-                </a:graphic>
-                <wp14:sizeRelH relativeFrom="margin">
-                  <wp14:pctWidth>0</wp14:pctWidth>
-                </wp14:sizeRelH>
-                <wp14:sizeRelV relativeFrom="margin">
-                  <wp14:pctHeight>0</wp14:pctHeight>
-                </wp14:sizeRelV>
-              </wp:anchor>
-            </w:drawing>
-          </mc:Choice>
-          <mc:Fallback>
-            <w:pict>
-              <v:shape w14:anchorId="4541AB02" id="Connector: Elbow 67" o:spid="_x0000_s1026" type="#_x0000_t34" style="position:absolute;margin-left:115.6pt;margin-top:.3pt;width:71.6pt;height:34.65pt;flip:y;z-index:251692544;visibility:visible;mso-wrap-style:square;mso-width-percent:0;mso-height-percent:0;mso-wrap-distance-left:9pt;mso-wrap-distance-top:0;mso-wrap-distance-right:9pt;mso-wrap-distance-bottom:0;mso-position-horizontal:absolute;mso-position-horizontal-relative:text;mso-position-vertical:absolute;mso-position-vertical-relative:text;mso-width-percent:0;mso-height-percent:0;mso-width-relative:margin;mso-height-relative:margin" o:gfxdata="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" adj="14639" strokecolor="#4472c4 [3204]" strokeweight=".5pt">
-                <v:stroke endarrow="block"/>
-              </v:shape>
-            </w:pict>
-          </mc:Fallback>
-        </mc:AlternateContent>
-      </w:r>
-      <w:r>
-        <w:rPr>
-          <w:sz w:val="16"/>
-          <w:szCs w:val="16"/>
-        </w:rPr>
-        <w:t xml:space="preserve">   </w:t>
-      </w:r>
-      <w:r>
-        <w:rPr>
-          <w:sz w:val="16"/>
-          <w:szCs w:val="16"/>
-        </w:rPr>
-        <w:t xml:space="preserve">            </w:t>
-      </w:r>
-      <w:r>
-        <w:rPr>
-          <w:sz w:val="16"/>
-          <w:szCs w:val="16"/>
-        </w:rPr>
-        <w:t xml:space="preserve"> </w:t>
-      </w:r>
-      <w:r>
-        <w:rPr>
-          <w:sz w:val="16"/>
-          <w:szCs w:val="16"/>
-        </w:rPr>
-        <w:t xml:space="preserve"> </w:t>
-      </w:r>
-      <w:r>
-        <w:rPr>
-          <w:sz w:val="16"/>
-          <w:szCs w:val="16"/>
-        </w:rPr>
-        <w:t xml:space="preserve">    </w:t>
-      </w:r>
-      <w:r>
-        <w:rPr>
-          <w:sz w:val="16"/>
-          <w:szCs w:val="16"/>
-        </w:rPr>
-        <w:t>Departments</w:t>
-      </w:r>
-    </w:p>
-    <w:p>
-      <w:pPr>
-        <w:rPr>
-          <w:sz w:val="16"/>
-          <w:szCs w:val="16"/>
-        </w:rPr>
-      </w:pPr>
-      <w:r>
-        <w:rPr>
-          <w:sz w:val="16"/>
-          <w:szCs w:val="16"/>
-        </w:rPr>
-        <w:t xml:space="preserve">           </w:t>
-      </w:r>
-      <w:r>
-        <w:rPr>
-          <w:sz w:val="16"/>
-          <w:szCs w:val="16"/>
-        </w:rPr>
-        <w:t xml:space="preserve">              </w:t>
-      </w:r>
-      <w:r>
-        <w:rPr>
-          <w:sz w:val="16"/>
-          <w:szCs w:val="16"/>
-        </w:rPr>
-        <w:t xml:space="preserve">  </w:t>
-      </w:r>
-      <w:r>
-        <w:rPr>
-          <w:sz w:val="16"/>
-          <w:szCs w:val="16"/>
-        </w:rPr>
-        <w:t xml:space="preserve">      </w:t>
-      </w:r>
-      <w:r>
-        <w:rPr>
-          <w:sz w:val="16"/>
-          <w:szCs w:val="16"/>
-        </w:rPr>
-        <w:t>Closest Parking Lot</w:t>
-      </w:r>
-    </w:p>
-    <w:p>
-      <w:pPr>
-        <w:spacing w:line="276" w:lineRule="auto"/>
-        <w:rPr>
-          <w:sz w:val="16"/>
-          <w:szCs w:val="16"/>
-        </w:rPr>
-      </w:pPr>
-      <w:r>
-        <w:rPr>
-          <w:sz w:val="16"/>
-          <w:szCs w:val="16"/>
-        </w:rPr>
-        <w:tab/>
-      </w:r>
-      <w:r>
-        <w:rPr>
-          <w:sz w:val="16"/>
-          <w:szCs w:val="16"/>
-        </w:rPr>
-        <w:t xml:space="preserve">            </w:t>
-      </w:r>
-      <w:r>
-        <w:rPr>
-          <w:sz w:val="16"/>
-          <w:szCs w:val="16"/>
-        </w:rPr>
-        <w:t xml:space="preserve">     </w:t>
-      </w:r>
-      <w:r>
-        <w:rPr>
-          <w:sz w:val="16"/>
-          <w:szCs w:val="16"/>
-        </w:rPr>
-        <w:t>Handicap Parking</w:t>
-      </w:r>
-    </w:p>
-    <w:p>
-      <w:pPr>
-        <w:ind w:left="720"/>
-        <w:rPr>
-          <w:sz w:val="16"/>
-          <w:szCs w:val="16"/>
-        </w:rPr>
-      </w:pPr>
-      <w:r>
-        <w:rPr>
-          <w:noProof/>
-          <w:sz w:val="16"/>
-          <w:szCs w:val="16"/>
-        </w:rPr>
-        <mc:AlternateContent>
-          <mc:Choice Requires="wps">
-            <w:drawing>
-              <wp:anchor distT="0" distB="0" distL="114300" distR="114300" simplePos="0" relativeHeight="251683328" behindDoc="0" locked="0" layoutInCell="1" allowOverlap="1" wp14:anchorId="49A57BA3" wp14:editId="6C84FBBF">
-                <wp:simplePos x="0" y="0"/>
-                <wp:positionH relativeFrom="column">
-                  <wp:posOffset>3035300</wp:posOffset>
-                </wp:positionH>
-                <wp:positionV relativeFrom="paragraph">
-                  <wp:posOffset>117417</wp:posOffset>
-                </wp:positionV>
-                <wp:extent cx="452755" cy="123190"/>
-                <wp:effectExtent l="0" t="0" r="23495" b="10160"/>
-                <wp:wrapNone/>
-                <wp:docPr id="40" name="Rectangle 40"/>
-                <wp:cNvGraphicFramePr/>
-                <a:graphic xmlns:a="http://schemas.openxmlformats.org/drawingml/2006/main">
-                  <a:graphicData uri="http://schemas.microsoft.com/office/word/2010/wordprocessingShape">
-                    <wps:wsp>
-                      <wps:cNvSpPr/>
-                      <wps:spPr>
-                        <a:xfrm>
-                          <a:off x="0" y="0"/>
-                          <a:ext cx="452755" cy="123190"/>
-                        </a:xfrm>
-                        <a:prstGeom prst="rect">
-                          <a:avLst/>
-                        </a:prstGeom>
-                        <a:noFill/>
-                        <a:ln>
-                          <a:solidFill>
-                            <a:schemeClr val="tx1"/>
-                          </a:solidFill>
-                        </a:ln>
-                      </wps:spPr>
-                      <wps:style>
-                        <a:lnRef idx="2">
-                          <a:schemeClr val="accent1">
-                            <a:shade val="50000"/>
-                          </a:schemeClr>
-                        </a:lnRef>
-                        <a:fillRef idx="1">
-                          <a:schemeClr val="accent1"/>
-                        </a:fillRef>
-                        <a:effectRef idx="0">
-                          <a:schemeClr val="accent1"/>
-                        </a:effectRef>
-                        <a:fontRef idx="minor">
-                          <a:schemeClr val="lt1"/>
-                        </a:fontRef>
-                      </wps:style>
-                      <wps:bodyPr rot="0" spcFirstLastPara="0" vertOverflow="overflow" horzOverflow="overflow" vert="horz" wrap="square" lIns="91440" tIns="45720" rIns="91440" bIns="45720" numCol="1" spcCol="0" rtlCol="0" fromWordArt="0" anchor="ctr" anchorCtr="0" forceAA="0" compatLnSpc="1">
-                        <a:prstTxWarp prst="textNoShape">
-                          <a:avLst/>
-                        </a:prstTxWarp>
-                        <a:noAutofit/>
-                      </wps:bodyPr>
-                    </wps:wsp>
-                  </a:graphicData>
-                </a:graphic>
-                <wp14:sizeRelH relativeFrom="margin">
-                  <wp14:pctWidth>0</wp14:pctWidth>
-                </wp14:sizeRelH>
-                <wp14:sizeRelV relativeFrom="margin">
-                  <wp14:pctHeight>0</wp14:pctHeight>
-                </wp14:sizeRelV>
-              </wp:anchor>
-            </w:drawing>
-          </mc:Choice>
-          <mc:Fallback>
-            <w:pict>
-              <v:rect w14:anchorId="72F02076" id="Rectangle 40" o:spid="_x0000_s1026" style="position:absolute;margin-left:239pt;margin-top:9.25pt;width:35.65pt;height:9.7pt;z-index:251683328;visibility:visible;mso-wrap-style:square;mso-width-percent:0;mso-height-percent:0;mso-wrap-distance-left:9pt;mso-wrap-distance-top:0;mso-wrap-distance-right:9pt;mso-wrap-distance-bottom:0;mso-position-horizontal:absolute;mso-position-horizontal-relative:text;mso-position-vertical:absolute;mso-position-vertical-relative:text;mso-width-percent:0;mso-height-percent:0;mso-width-relative:margin;mso-height-relative:margin;v-text-anchor:middle" o:gfxdata="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" filled="f" strokecolor="black [3213]" strokeweight="1pt"/>
-            </w:pict>
-          </mc:Fallback>
-        </mc:AlternateContent>
-      </w:r>
-      <w:r>
-        <w:rPr>
-          <w:noProof/>
-          <w:sz w:val="16"/>
-          <w:szCs w:val="16"/>
-        </w:rPr>
-        <mc:AlternateContent>
-          <mc:Choice Requires="wps">
-            <w:drawing>
-              <wp:anchor distT="0" distB="0" distL="114300" distR="114300" simplePos="0" relativeHeight="251688448" behindDoc="0" locked="0" layoutInCell="1" allowOverlap="1" wp14:anchorId="44BABEEE" wp14:editId="4B3B83B5">
-                <wp:simplePos x="0" y="0"/>
-                <wp:positionH relativeFrom="column">
-                  <wp:posOffset>977610</wp:posOffset>
-                </wp:positionH>
-                <wp:positionV relativeFrom="paragraph">
-                  <wp:posOffset>1270</wp:posOffset>
-                </wp:positionV>
-                <wp:extent cx="485287" cy="142875"/>
-                <wp:effectExtent l="0" t="0" r="10160" b="28575"/>
-                <wp:wrapNone/>
-                <wp:docPr id="51" name="Rectangle 51"/>
-                <wp:cNvGraphicFramePr/>
-                <a:graphic xmlns:a="http://schemas.openxmlformats.org/drawingml/2006/main">
-                  <a:graphicData uri="http://schemas.microsoft.com/office/word/2010/wordprocessingShape">
-                    <wps:wsp>
-                      <wps:cNvSpPr/>
-                      <wps:spPr>
-                        <a:xfrm>
-                          <a:off x="0" y="0"/>
-                          <a:ext cx="485287" cy="142875"/>
-                        </a:xfrm>
-                        <a:prstGeom prst="rect">
-                          <a:avLst/>
-                        </a:prstGeom>
-                        <a:noFill/>
-                        <a:ln>
-                          <a:solidFill>
-                            <a:schemeClr val="tx1"/>
-                          </a:solidFill>
-                        </a:ln>
-                      </wps:spPr>
-                      <wps:style>
-                        <a:lnRef idx="2">
-                          <a:schemeClr val="accent1">
-                            <a:shade val="50000"/>
-                          </a:schemeClr>
-                        </a:lnRef>
-                        <a:fillRef idx="1">
-                          <a:schemeClr val="accent1"/>
-                        </a:fillRef>
-                        <a:effectRef idx="0">
-                          <a:schemeClr val="accent1"/>
-                        </a:effectRef>
-                        <a:fontRef idx="minor">
-                          <a:schemeClr val="lt1"/>
-                        </a:fontRef>
-                      </wps:style>
-                      <wps:bodyPr rot="0" spcFirstLastPara="0" vertOverflow="overflow" horzOverflow="overflow" vert="horz" wrap="square" lIns="91440" tIns="45720" rIns="91440" bIns="45720" numCol="1" spcCol="0" rtlCol="0" fromWordArt="0" anchor="ctr" anchorCtr="0" forceAA="0" compatLnSpc="1">
-                        <a:prstTxWarp prst="textNoShape">
-                          <a:avLst/>
-                        </a:prstTxWarp>
-                        <a:noAutofit/>
-                      </wps:bodyPr>
-                    </wps:wsp>
-                  </a:graphicData>
-                </a:graphic>
-                <wp14:sizeRelH relativeFrom="margin">
-                  <wp14:pctWidth>0</wp14:pctWidth>
-                </wp14:sizeRelH>
-                <wp14:sizeRelV relativeFrom="margin">
-                  <wp14:pctHeight>0</wp14:pctHeight>
-                </wp14:sizeRelV>
-              </wp:anchor>
-            </w:drawing>
-          </mc:Choice>
-          <mc:Fallback>
-            <w:pict>
-              <v:rect w14:anchorId="61F5572B" id="Rectangle 51" o:spid="_x0000_s1026" style="position:absolute;margin-left:77pt;margin-top:.1pt;width:38.2pt;height:11.25pt;z-index:251688448;visibility:visible;mso-wrap-style:square;mso-width-percent:0;mso-height-percent:0;mso-wrap-distance-left:9pt;mso-wrap-distance-top:0;mso-wrap-distance-right:9pt;mso-wrap-distance-bottom:0;mso-position-horizontal:absolute;mso-position-horizontal-relative:text;mso-position-vertical:absolute;mso-position-vertical-relative:text;mso-width-percent:0;mso-height-percent:0;mso-width-relative:margin;mso-height-relative:margin;v-text-anchor:middle" o:gfxdata="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" filled="f" strokecolor="black [3213]" strokeweight="1pt"/>
-            </w:pict>
-          </mc:Fallback>
-        </mc:AlternateContent>
-      </w:r>
-      <w:r>
-        <w:rPr>
-          <w:sz w:val="16"/>
-          <w:szCs w:val="16"/>
-        </w:rPr>
-        <w:t xml:space="preserve">  </w:t>
-      </w:r>
-      <w:r>
-        <w:rPr>
-          <w:sz w:val="16"/>
-          <w:szCs w:val="16"/>
-        </w:rPr>
-        <w:t xml:space="preserve">           </w:t>
-      </w:r>
-      <w:r>
-        <w:rPr>
-          <w:sz w:val="16"/>
-          <w:szCs w:val="16"/>
-        </w:rPr>
-        <w:t xml:space="preserve">    </w:t>
-      </w:r>
-      <w:r>
-        <w:rPr>
-          <w:sz w:val="16"/>
-          <w:szCs w:val="16"/>
-        </w:rPr>
-        <w:t xml:space="preserve">   </w:t>
-      </w:r>
-      <w:r>
-        <w:rPr>
-          <w:sz w:val="16"/>
-          <w:szCs w:val="16"/>
-        </w:rPr>
-        <w:t xml:space="preserve">  </w:t>
-      </w:r>
-      <w:r>
-        <w:rPr>
-          <w:sz w:val="16"/>
-          <w:szCs w:val="16"/>
-        </w:rPr>
-        <w:t xml:space="preserve"> </w:t>
-      </w:r>
-      <w:r>
-        <w:rPr>
-          <w:sz w:val="16"/>
-          <w:szCs w:val="16"/>
-        </w:rPr>
-        <w:t>See Map</w:t>
-      </w:r>
-    </w:p>
-    <w:p>
-      <w:pPr>
-        <w:ind w:left="720"/>
-        <w:rPr>
-          <w:sz w:val="16"/>
-          <w:szCs w:val="16"/>
-        </w:rPr>
-      </w:pPr>
-      <w:r>
-        <w:rPr>
-          <w:sz w:val="16"/>
-          <w:szCs w:val="16"/>
-        </w:rPr>
-        <w:tab/>
-      </w:r>
-      <w:r>
-        <w:rPr>
-          <w:sz w:val="16"/>
-          <w:szCs w:val="16"/>
-        </w:rPr>
-        <w:tab/>
-      </w:r>
-      <w:r>
-        <w:rPr>
-          <w:sz w:val="16"/>
-          <w:szCs w:val="16"/>
-        </w:rPr>
-        <w:t xml:space="preserve">  </w:t>
-      </w:r>
-      <w:r>
-        <w:rPr>
-          <w:sz w:val="16"/>
-          <w:szCs w:val="16"/>
-        </w:rPr>
-        <w:tab/>
-      </w:r>
-      <w:r>
-        <w:rPr>
-          <w:sz w:val="16"/>
-          <w:szCs w:val="16"/>
-        </w:rPr>
-        <w:tab/>
-      </w:r>
-      <w:r>
-        <w:rPr>
-          <w:sz w:val="16"/>
-          <w:szCs w:val="16"/>
-        </w:rPr>
-        <w:tab/>
-      </w:r>
-      <w:r>
-        <w:rPr>
-          <w:sz w:val="16"/>
-          <w:szCs w:val="16"/>
-        </w:rPr>
-        <w:t xml:space="preserve">       </w:t>
-      </w:r>
-      <w:r>
-        <w:rPr>
-          <w:sz w:val="16"/>
-          <w:szCs w:val="16"/>
-        </w:rPr>
-        <w:t xml:space="preserve">  </w:t>
-      </w:r>
-      <w:r>
-        <w:rPr>
-          <w:sz w:val="16"/>
-          <w:szCs w:val="16"/>
-        </w:rPr>
-        <w:t xml:space="preserve"> </w:t>
-      </w:r>
-      <w:r>
-        <w:rPr>
-          <w:sz w:val="16"/>
-          <w:szCs w:val="16"/>
-        </w:rPr>
-        <w:t xml:space="preserve">  </w:t>
-      </w:r>
-      <w:r>
-        <w:rPr>
-          <w:sz w:val="16"/>
-          <w:szCs w:val="16"/>
-        </w:rPr>
-        <w:t xml:space="preserve"> </w:t>
-      </w:r>
-      <w:r>
-        <w:rPr>
-          <w:sz w:val="16"/>
-          <w:szCs w:val="16"/>
-        </w:rPr>
-        <w:t>Direction</w:t>
-      </w:r>
-    </w:p>
-    <w:p>
-      <w:pPr>
-        <w:spacing w:line="276" w:lineRule="auto"/>
-        <w:ind w:left="284" w:right="4500"/>
-        <w:rPr>
-          <w:b/>
-          <w:sz w:val="24"/>
-          <w:szCs w:val="24"/>
-        </w:rPr>
-      </w:pPr>
-      <w:bookmarkStart w:id="9" w:name="_1t3h5sf" w:colFirst="0" w:colLast="0"/>
-      <w:bookmarkEnd w:id="9"/>
-    </w:p>
-    <w:p>
-      <w:pPr>
-        <w:spacing w:line="276" w:lineRule="auto"/>
-        <w:ind w:left="284" w:right="4500"/>
-      </w:pPr>
-      <w:r>
-        <w:rPr>
-          <w:b/>
-          <w:sz w:val="24"/>
-          <w:szCs w:val="24"/>
-        </w:rPr>
+          <w:sz w:val="24"/>
+          <w:szCs w:val="24"/>
+        </w:rPr>
+        <w:lastRenderedPageBreak/>
         <w:t>Items Beyond Scope</w:t>
       </w:r>
     </w:p>
@@ -9945,6 +5175,10 @@
         </w:tabs>
         <w:spacing w:before="120" w:line="276" w:lineRule="auto"/>
         <w:ind w:left="567"/>
+        <w:rPr>
+          <w:sz w:val="24"/>
+          <w:szCs w:val="24"/>
+        </w:rPr>
       </w:pPr>
       <w:r>
         <w:rPr>
@@ -10011,71 +5245,16 @@
           <w:sz w:val="24"/>
           <w:szCs w:val="24"/>
         </w:rPr>
-        <w:t>The project does not include the following:</w:t>
-      </w:r>
-    </w:p>
-    <w:p>
-      <w:pPr>
-        <w:numPr>
-          <w:ilvl w:val="0"/>
-          <w:numId w:val="1"/>
-        </w:numPr>
-        <w:tabs>
-          <w:tab w:val="left" w:pos="9720"/>
-        </w:tabs>
-        <w:spacing w:line="276" w:lineRule="auto"/>
-        <w:ind w:left="1134" w:hanging="283"/>
-        <w:contextualSpacing/>
-      </w:pPr>
-      <w:r>
-        <w:rPr>
-          <w:sz w:val="24"/>
-          <w:szCs w:val="24"/>
-        </w:rPr>
-        <w:t>This mobile application will not let users search outside of Kean University</w:t>
-      </w:r>
-    </w:p>
-    <w:p>
-      <w:pPr>
-        <w:numPr>
-          <w:ilvl w:val="0"/>
-          <w:numId w:val="1"/>
-        </w:numPr>
-        <w:tabs>
-          <w:tab w:val="left" w:pos="9720"/>
-        </w:tabs>
-        <w:spacing w:line="276" w:lineRule="auto"/>
-        <w:ind w:left="1134" w:hanging="283"/>
-        <w:contextualSpacing/>
-      </w:pPr>
-      <w:r>
-        <w:rPr>
-          <w:sz w:val="24"/>
-          <w:szCs w:val="24"/>
-        </w:rPr>
-        <w:t>If database isn’t updated, user’s search might not give correct information</w:t>
-      </w:r>
-    </w:p>
-    <w:p>
-      <w:pPr>
-        <w:tabs>
-          <w:tab w:val="left" w:pos="9720"/>
-        </w:tabs>
-        <w:spacing w:line="276" w:lineRule="auto"/>
-        <w:ind w:left="284"/>
-        <w:rPr>
-          <w:sz w:val="24"/>
-          <w:szCs w:val="24"/>
-        </w:rPr>
-      </w:pPr>
-    </w:p>
+        <w:t xml:space="preserve">N/A </w:t>
+      </w:r>
+    </w:p>
+    <w:bookmarkStart w:id="12" w:name="_4d34og8" w:colFirst="0" w:colLast="0"/>
+    <w:bookmarkEnd w:id="12"/>
     <w:p>
       <w:pPr>
         <w:spacing w:line="276" w:lineRule="auto"/>
         <w:ind w:left="284" w:right="4500"/>
       </w:pPr>
-      <w:bookmarkStart w:id="10" w:name="_4d34og8" w:colFirst="0" w:colLast="0"/>
-      <w:bookmarkEnd w:id="10"/>
       <w:r>
         <w:rPr>
           <w:noProof/>
@@ -10159,14 +5338,28 @@
           <w:sz w:val="24"/>
           <w:szCs w:val="24"/>
         </w:rPr>
-        <w:t xml:space="preserve">There is no need for project budget but </w:t>
-      </w:r>
-      <w:r>
-        <w:rPr>
-          <w:sz w:val="24"/>
-          <w:szCs w:val="24"/>
-        </w:rPr>
-        <w:t>there is cost estimation</w:t>
+        <w:t>There is no need for</w:t>
+      </w:r>
+      <w:r>
+        <w:rPr>
+          <w:sz w:val="24"/>
+          <w:szCs w:val="24"/>
+        </w:rPr>
+        <w:t xml:space="preserve"> a</w:t>
+      </w:r>
+      <w:r>
+        <w:rPr>
+          <w:sz w:val="24"/>
+          <w:szCs w:val="24"/>
+        </w:rPr>
+        <w:t xml:space="preserve"> project budget </w:t>
+      </w:r>
+      <w:r>
+        <w:rPr>
+          <w:sz w:val="24"/>
+          <w:szCs w:val="24"/>
+        </w:rPr>
+        <w:t>unless the project were to expand its user base beyond that of Code Samurai.</w:t>
       </w:r>
       <w:r>
         <w:rPr>
@@ -10180,36 +5373,58 @@
           <w:sz w:val="24"/>
           <w:szCs w:val="24"/>
         </w:rPr>
-        <w:t>for this mobile application as we are planning to use</w:t>
-      </w:r>
-      <w:r>
-        <w:rPr>
-          <w:sz w:val="24"/>
-          <w:szCs w:val="24"/>
-        </w:rPr>
-        <w:t xml:space="preserve"> the Google Maps API an excessive amount.  The first 1,000 calls a day are free, above that there may be some small fees.  We do not foresee this happening </w:t>
-      </w:r>
-      <w:r>
-        <w:rPr>
-          <w:sz w:val="24"/>
-          <w:szCs w:val="24"/>
-        </w:rPr>
-        <w:lastRenderedPageBreak/>
-        <w:t xml:space="preserve">during our development stage but potentially after release if there is a large user base. Another potential cost could be how we implement the app getting information on </w:t>
-      </w:r>
-      <w:r>
-        <w:rPr>
-          <w:sz w:val="24"/>
-          <w:szCs w:val="24"/>
-        </w:rPr>
-        <w:t>staff</w:t>
-      </w:r>
-      <w:r>
-        <w:rPr>
-          <w:sz w:val="24"/>
-          <w:szCs w:val="24"/>
-        </w:rPr>
-        <w:t>, departments, and building numbers.  If we can use Kean database there should be no cost, but if we need to use an online service there may be a cost.</w:t>
+        <w:t xml:space="preserve">We are currently using </w:t>
+      </w:r>
+      <w:r>
+        <w:rPr>
+          <w:sz w:val="24"/>
+          <w:szCs w:val="24"/>
+        </w:rPr>
+        <w:t xml:space="preserve">host gator </w:t>
+      </w:r>
+      <w:r>
+        <w:rPr>
+          <w:sz w:val="24"/>
+          <w:szCs w:val="24"/>
+        </w:rPr>
+        <w:t xml:space="preserve">server as the webserver and plan on transferring the system to </w:t>
+      </w:r>
+      <w:r>
+        <w:rPr>
+          <w:sz w:val="24"/>
+          <w:szCs w:val="24"/>
+        </w:rPr>
+        <w:t xml:space="preserve">a </w:t>
+      </w:r>
+      <w:r>
+        <w:rPr>
+          <w:sz w:val="24"/>
+          <w:szCs w:val="24"/>
+        </w:rPr>
+        <w:t xml:space="preserve">database </w:t>
+      </w:r>
+      <w:r>
+        <w:rPr>
+          <w:sz w:val="24"/>
+          <w:szCs w:val="24"/>
+        </w:rPr>
+        <w:t xml:space="preserve">if there is </w:t>
+      </w:r>
+      <w:proofErr w:type="gramStart"/>
+      <w:r>
+        <w:rPr>
+          <w:sz w:val="24"/>
+          <w:szCs w:val="24"/>
+        </w:rPr>
+        <w:t>desire</w:t>
+      </w:r>
+      <w:proofErr w:type="gramEnd"/>
+      <w:r>
+        <w:rPr>
+          <w:sz w:val="24"/>
+          <w:szCs w:val="24"/>
+        </w:rPr>
+        <w:t xml:space="preserve"> to adopt the program.</w:t>
       </w:r>
     </w:p>
     <w:p>
@@ -10222,13 +5437,13 @@
         </w:rPr>
       </w:pPr>
     </w:p>
+    <w:bookmarkStart w:id="13" w:name="_2s8eyo1" w:colFirst="0" w:colLast="0"/>
+    <w:bookmarkEnd w:id="13"/>
     <w:p>
       <w:pPr>
         <w:spacing w:line="276" w:lineRule="auto"/>
         <w:ind w:left="284"/>
       </w:pPr>
-      <w:bookmarkStart w:id="11" w:name="_2s8eyo1" w:colFirst="0" w:colLast="0"/>
-      <w:bookmarkEnd w:id="11"/>
       <w:r>
         <w:rPr>
           <w:noProof/>
@@ -10511,13 +5726,13 @@
         </w:rPr>
       </w:pPr>
     </w:p>
+    <w:bookmarkStart w:id="14" w:name="_17dp8vu" w:colFirst="0" w:colLast="0"/>
+    <w:bookmarkEnd w:id="14"/>
     <w:p>
       <w:pPr>
         <w:spacing w:after="120" w:line="360" w:lineRule="auto"/>
         <w:ind w:left="284" w:right="4500"/>
       </w:pPr>
-      <w:bookmarkStart w:id="12" w:name="_17dp8vu" w:colFirst="0" w:colLast="0"/>
-      <w:bookmarkEnd w:id="12"/>
       <w:r>
         <w:rPr>
           <w:noProof/>
@@ -10757,7 +5972,19 @@
               <w:contextualSpacing w:val="0"/>
             </w:pPr>
             <w:r>
-              <w:t>Get up to date information from OCIS</w:t>
+              <w:t>Loss of User data</w:t>
+            </w:r>
+            <w:r>
+              <w:t>.</w:t>
+            </w:r>
+          </w:p>
+          <w:p>
+            <w:pPr>
+              <w:spacing w:before="120" w:line="276" w:lineRule="auto"/>
+              <w:contextualSpacing w:val="0"/>
+            </w:pPr>
+            <w:r>
+              <w:t>I.E. email, password, full name</w:t>
             </w:r>
           </w:p>
         </w:tc>
@@ -10799,7 +6026,7 @@
               <w:rPr>
                 <w:b/>
               </w:rPr>
-              <w:t>M</w:t>
+              <w:t>H</w:t>
             </w:r>
           </w:p>
         </w:tc>
@@ -10817,7 +6044,7 @@
               <w:rPr>
                 <w:b/>
               </w:rPr>
-              <w:t>Somewhat likely</w:t>
+              <w:t>Not Likely</w:t>
             </w:r>
           </w:p>
         </w:tc>
@@ -10834,7 +6061,7 @@
               <w:contextualSpacing w:val="0"/>
             </w:pPr>
             <w:r>
-              <w:t>Contact the person who oversees the database to get up to date information of staffs, buildings, and department</w:t>
+              <w:t xml:space="preserve">Encrypt passwords and limit plain text. Take measures to prevent MySQL injections. Use Cookie sessions </w:t>
             </w:r>
           </w:p>
         </w:tc>
@@ -10853,7 +6080,7 @@
               <w:contextualSpacing w:val="0"/>
             </w:pPr>
             <w:r>
-              <w:t>Get access to Kean directory too late</w:t>
+              <w:t>Server Outage</w:t>
             </w:r>
           </w:p>
         </w:tc>
@@ -10874,7 +6101,7 @@
               <w:rPr>
                 <w:b/>
               </w:rPr>
-              <w:t>1</w:t>
+              <w:t>2</w:t>
             </w:r>
           </w:p>
         </w:tc>
@@ -10929,7 +6156,16 @@
               <w:spacing w:before="120" w:after="120" w:line="276" w:lineRule="auto"/>
             </w:pPr>
             <w:r>
-              <w:t>Contact the person who oversees the database and give her the deadline of when we need to know whether we can get access to Kean directory or not.</w:t>
+              <w:t>Contact Admin</w:t>
+            </w:r>
+            <w:r>
+              <w:t>istrator</w:t>
+            </w:r>
+            <w:r>
+              <w:t xml:space="preserve"> for situation report</w:t>
+            </w:r>
+            <w:r>
+              <w:t>.</w:t>
             </w:r>
           </w:p>
         </w:tc>
@@ -10953,9 +6189,6 @@
               <w:spacing w:before="240" w:line="276" w:lineRule="auto"/>
               <w:contextualSpacing w:val="0"/>
             </w:pPr>
-            <w:r>
-              <w:t>Google Map API</w:t>
-            </w:r>
           </w:p>
         </w:tc>
         <w:tc>
@@ -10985,7 +6218,7 @@
               <w:rPr>
                 <w:b/>
               </w:rPr>
-              <w:t>2</w:t>
+              <w:t>3</w:t>
             </w:r>
           </w:p>
         </w:tc>
@@ -11060,9 +6293,6 @@
               <w:spacing w:before="120" w:after="120" w:line="276" w:lineRule="auto"/>
               <w:contextualSpacing w:val="0"/>
             </w:pPr>
-            <w:r>
-              <w:t>Use the existing Google Map API since it can’t be changed but can only hope that everything that is needed for this project is there</w:t>
-            </w:r>
           </w:p>
         </w:tc>
       </w:tr>
@@ -11071,8 +6301,8 @@
       <w:pPr>
         <w:spacing w:line="276" w:lineRule="auto"/>
       </w:pPr>
-      <w:bookmarkStart w:id="13" w:name="_3rdcrjn" w:colFirst="0" w:colLast="0"/>
-      <w:bookmarkEnd w:id="13"/>
+      <w:bookmarkStart w:id="15" w:name="_3rdcrjn" w:colFirst="0" w:colLast="0"/>
+      <w:bookmarkEnd w:id="15"/>
       <w:r>
         <w:rPr>
           <w:noProof/>
@@ -11162,13 +6392,13 @@
         <w:t>ASSUMPTIONS</w:t>
       </w:r>
     </w:p>
+    <w:bookmarkStart w:id="16" w:name="_26in1rg" w:colFirst="0" w:colLast="0"/>
+    <w:bookmarkEnd w:id="16"/>
     <w:p>
       <w:pPr>
         <w:spacing w:before="240" w:line="276" w:lineRule="auto"/>
         <w:ind w:left="284"/>
       </w:pPr>
-      <w:bookmarkStart w:id="14" w:name="_26in1rg" w:colFirst="0" w:colLast="0"/>
-      <w:bookmarkEnd w:id="14"/>
       <w:r>
         <w:rPr>
           <w:noProof/>
@@ -11269,28 +6499,21 @@
           <w:sz w:val="24"/>
           <w:szCs w:val="24"/>
         </w:rPr>
-        <w:t>G</w:t>
-      </w:r>
-      <w:r>
-        <w:rPr>
-          <w:sz w:val="24"/>
-          <w:szCs w:val="24"/>
-        </w:rPr>
-        <w:t xml:space="preserve">et access to a database to get professor, department and building information from Kean </w:t>
-      </w:r>
-      <w:r>
-        <w:rPr>
-          <w:sz w:val="24"/>
-          <w:szCs w:val="24"/>
-        </w:rPr>
-        <w:t xml:space="preserve">University </w:t>
-      </w:r>
-      <w:r>
-        <w:rPr>
-          <w:sz w:val="24"/>
-          <w:szCs w:val="24"/>
-        </w:rPr>
-        <w:t>OCIS</w:t>
+        <w:t xml:space="preserve">Convert </w:t>
+      </w:r>
+      <w:r>
+        <w:rPr>
+          <w:sz w:val="24"/>
+          <w:szCs w:val="24"/>
+        </w:rPr>
+        <w:t>Google Sheet from last year’s Code Samurai tutor data</w:t>
+      </w:r>
+      <w:r>
+        <w:rPr>
+          <w:sz w:val="24"/>
+          <w:szCs w:val="24"/>
+        </w:rPr>
+        <w:t xml:space="preserve"> into our database.</w:t>
       </w:r>
     </w:p>
     <w:p>
@@ -11311,28 +6534,21 @@
           <w:sz w:val="24"/>
           <w:szCs w:val="24"/>
         </w:rPr>
-        <w:t>G</w:t>
-      </w:r>
-      <w:r>
-        <w:rPr>
-          <w:sz w:val="24"/>
-          <w:szCs w:val="24"/>
-        </w:rPr>
-        <w:t xml:space="preserve">et information regarding coordinates of </w:t>
-      </w:r>
-      <w:r>
-        <w:rPr>
-          <w:sz w:val="24"/>
-          <w:szCs w:val="24"/>
-        </w:rPr>
-        <w:t xml:space="preserve">different </w:t>
-      </w:r>
-      <w:r>
-        <w:rPr>
-          <w:sz w:val="24"/>
-          <w:szCs w:val="24"/>
-        </w:rPr>
-        <w:t>buildings from Dr. Huang</w:t>
+        <w:t>Application will be used in</w:t>
+      </w:r>
+      <w:r>
+        <w:rPr>
+          <w:sz w:val="24"/>
+          <w:szCs w:val="24"/>
+        </w:rPr>
+        <w:t xml:space="preserve"> Code Samurai</w:t>
+      </w:r>
+      <w:r>
+        <w:rPr>
+          <w:sz w:val="24"/>
+          <w:szCs w:val="24"/>
+        </w:rPr>
+        <w:t>.</w:t>
       </w:r>
     </w:p>
     <w:p>
@@ -11345,8 +6561,8 @@
           <w:szCs w:val="24"/>
         </w:rPr>
       </w:pPr>
-      <w:bookmarkStart w:id="15" w:name="_lnxbz9" w:colFirst="0" w:colLast="0"/>
-      <w:bookmarkEnd w:id="15"/>
+      <w:bookmarkStart w:id="17" w:name="_lnxbz9" w:colFirst="0" w:colLast="0"/>
+      <w:bookmarkEnd w:id="17"/>
     </w:p>
     <w:p>
       <w:pPr>
@@ -11367,6 +6583,7 @@
         <w:rPr>
           <w:noProof/>
         </w:rPr>
+        <w:lastRenderedPageBreak/>
         <mc:AlternateContent>
           <mc:Choice Requires="wps">
             <w:drawing>
@@ -11452,18 +6669,17 @@
         <w:t>CONSTRAINTS</w:t>
       </w:r>
     </w:p>
+    <w:bookmarkStart w:id="18" w:name="_35nkun2" w:colFirst="0" w:colLast="0"/>
+    <w:bookmarkEnd w:id="18"/>
     <w:p>
       <w:pPr>
         <w:spacing w:before="240" w:line="276" w:lineRule="auto"/>
         <w:ind w:left="284"/>
       </w:pPr>
-      <w:bookmarkStart w:id="16" w:name="_35nkun2" w:colFirst="0" w:colLast="0"/>
-      <w:bookmarkEnd w:id="16"/>
       <w:r>
         <w:rPr>
           <w:noProof/>
         </w:rPr>
-        <w:lastRenderedPageBreak/>
         <mc:AlternateContent>
           <mc:Choice Requires="wps">
             <w:drawing>
@@ -11701,27 +6917,6 @@
           <w:sz w:val="24"/>
           <w:szCs w:val="24"/>
         </w:rPr>
-        <w:t>Lack of skilled resources</w:t>
-      </w:r>
-    </w:p>
-    <w:p>
-      <w:pPr>
-        <w:numPr>
-          <w:ilvl w:val="0"/>
-          <w:numId w:val="5"/>
-        </w:numPr>
-        <w:spacing w:line="276" w:lineRule="auto"/>
-        <w:ind w:left="1134" w:hanging="283"/>
-        <w:rPr>
-          <w:sz w:val="24"/>
-          <w:szCs w:val="24"/>
-        </w:rPr>
-      </w:pPr>
-      <w:r>
-        <w:rPr>
-          <w:sz w:val="24"/>
-          <w:szCs w:val="24"/>
-        </w:rPr>
         <w:t>Poor communication amongst team members</w:t>
       </w:r>
     </w:p>
@@ -11735,13 +6930,13 @@
         </w:rPr>
       </w:pPr>
     </w:p>
+    <w:bookmarkStart w:id="19" w:name="_1ksv4uv" w:colFirst="0" w:colLast="0"/>
+    <w:bookmarkEnd w:id="19"/>
     <w:p>
       <w:pPr>
         <w:spacing w:line="276" w:lineRule="auto"/>
         <w:ind w:left="284" w:right="4500"/>
       </w:pPr>
-      <w:bookmarkStart w:id="17" w:name="_1ksv4uv" w:colFirst="0" w:colLast="0"/>
-      <w:bookmarkEnd w:id="17"/>
       <w:r>
         <w:rPr>
           <w:noProof/>
@@ -11842,69 +7037,132 @@
           <w:sz w:val="24"/>
           <w:szCs w:val="24"/>
         </w:rPr>
-        <w:t>Unable to get access to the database of Kean Directory</w:t>
-      </w:r>
-    </w:p>
-    <w:p>
-      <w:pPr>
-        <w:spacing w:line="276" w:lineRule="auto"/>
-        <w:ind w:left="567"/>
-      </w:pPr>
-      <w:bookmarkStart w:id="18" w:name="_44sinio" w:colFirst="0" w:colLast="0"/>
-      <w:bookmarkEnd w:id="18"/>
-      <w:r>
-        <w:rPr>
-          <w:sz w:val="24"/>
-          <w:szCs w:val="24"/>
-        </w:rPr>
-        <w:t>Should any of these events occur, the</w:t>
-      </w:r>
-      <w:r>
-        <w:rPr>
-          <w:sz w:val="24"/>
-          <w:szCs w:val="24"/>
-        </w:rPr>
-        <w:t>n Kean E-Directory (KED)</w:t>
-      </w:r>
-      <w:r>
-        <w:rPr>
-          <w:sz w:val="24"/>
-          <w:szCs w:val="24"/>
-        </w:rPr>
-        <w:t xml:space="preserve"> would</w:t>
-      </w:r>
-      <w:r>
-        <w:rPr>
-          <w:sz w:val="24"/>
-          <w:szCs w:val="24"/>
-        </w:rPr>
-        <w:t xml:space="preserve"> not </w:t>
-      </w:r>
-      <w:r>
-        <w:rPr>
-          <w:sz w:val="24"/>
-          <w:szCs w:val="24"/>
-        </w:rPr>
-        <w:t xml:space="preserve">be </w:t>
-      </w:r>
-      <w:r>
-        <w:rPr>
-          <w:sz w:val="24"/>
-          <w:szCs w:val="24"/>
-        </w:rPr>
-        <w:t>deliverable.</w:t>
-      </w:r>
-    </w:p>
-    <w:p>
-      <w:pPr>
-        <w:spacing w:line="276" w:lineRule="auto"/>
-        <w:rPr>
-          <w:sz w:val="24"/>
-          <w:szCs w:val="24"/>
-        </w:rPr>
-      </w:pPr>
-      <w:bookmarkStart w:id="19" w:name="_2jxsxqh" w:colFirst="0" w:colLast="0"/>
-      <w:bookmarkEnd w:id="19"/>
+        <w:t>Getting permission to</w:t>
+      </w:r>
+      <w:r>
+        <w:rPr>
+          <w:sz w:val="24"/>
+          <w:szCs w:val="24"/>
+        </w:rPr>
+        <w:t xml:space="preserve"> conduct testing in Code </w:t>
+      </w:r>
+      <w:commentRangeStart w:id="20"/>
+      <w:r>
+        <w:rPr>
+          <w:sz w:val="24"/>
+          <w:szCs w:val="24"/>
+        </w:rPr>
+        <w:t>Samurai</w:t>
+      </w:r>
+      <w:commentRangeEnd w:id="20"/>
+      <w:r>
+        <w:rPr>
+          <w:rStyle w:val="CommentReference"/>
+        </w:rPr>
+        <w:commentReference w:id="20"/>
+      </w:r>
+    </w:p>
+    <w:p>
+      <w:pPr>
+        <w:numPr>
+          <w:ilvl w:val="0"/>
+          <w:numId w:val="5"/>
+        </w:numPr>
+        <w:spacing w:line="276" w:lineRule="auto"/>
+        <w:ind w:left="1134" w:hanging="283"/>
+        <w:rPr>
+          <w:sz w:val="24"/>
+          <w:szCs w:val="24"/>
+        </w:rPr>
+      </w:pPr>
+      <w:r>
+        <w:rPr>
+          <w:sz w:val="24"/>
+          <w:szCs w:val="24"/>
+        </w:rPr>
+        <w:t xml:space="preserve">Unable to access </w:t>
+      </w:r>
+    </w:p>
+    <w:p>
+      <w:pPr>
+        <w:spacing w:line="276" w:lineRule="auto"/>
+        <w:rPr>
+          <w:sz w:val="24"/>
+          <w:szCs w:val="24"/>
+        </w:rPr>
+      </w:pPr>
+    </w:p>
+    <w:p>
+      <w:pPr>
+        <w:spacing w:line="276" w:lineRule="auto"/>
+        <w:rPr>
+          <w:sz w:val="24"/>
+          <w:szCs w:val="24"/>
+        </w:rPr>
+      </w:pPr>
+    </w:p>
+    <w:p>
+      <w:pPr>
+        <w:spacing w:line="276" w:lineRule="auto"/>
+        <w:rPr>
+          <w:sz w:val="24"/>
+          <w:szCs w:val="24"/>
+        </w:rPr>
+      </w:pPr>
+    </w:p>
+    <w:p>
+      <w:pPr>
+        <w:spacing w:line="276" w:lineRule="auto"/>
+        <w:rPr>
+          <w:sz w:val="24"/>
+          <w:szCs w:val="24"/>
+        </w:rPr>
+      </w:pPr>
+    </w:p>
+    <w:p>
+      <w:pPr>
+        <w:spacing w:line="276" w:lineRule="auto"/>
+        <w:rPr>
+          <w:sz w:val="24"/>
+          <w:szCs w:val="24"/>
+        </w:rPr>
+      </w:pPr>
+    </w:p>
+    <w:p>
+      <w:pPr>
+        <w:spacing w:line="276" w:lineRule="auto"/>
+        <w:rPr>
+          <w:sz w:val="24"/>
+          <w:szCs w:val="24"/>
+        </w:rPr>
+      </w:pPr>
+    </w:p>
+    <w:p>
+      <w:pPr>
+        <w:spacing w:line="276" w:lineRule="auto"/>
+        <w:rPr>
+          <w:sz w:val="24"/>
+          <w:szCs w:val="24"/>
+        </w:rPr>
+      </w:pPr>
+    </w:p>
+    <w:p>
+      <w:pPr>
+        <w:spacing w:line="276" w:lineRule="auto"/>
+        <w:rPr>
+          <w:sz w:val="24"/>
+          <w:szCs w:val="24"/>
+        </w:rPr>
+      </w:pPr>
+    </w:p>
+    <w:p>
+      <w:pPr>
+        <w:spacing w:line="276" w:lineRule="auto"/>
+        <w:rPr>
+          <w:sz w:val="24"/>
+          <w:szCs w:val="24"/>
+        </w:rPr>
+      </w:pPr>
     </w:p>
     <w:p>
       <w:pPr>
@@ -12143,17 +7401,18 @@
         <w:t>PROJECT MANAGEMENT APPROACH</w:t>
       </w:r>
     </w:p>
+    <w:bookmarkStart w:id="21" w:name="_z337ya" w:colFirst="0" w:colLast="0"/>
+    <w:bookmarkEnd w:id="21"/>
     <w:p>
       <w:pPr>
         <w:spacing w:before="240" w:after="120" w:line="360" w:lineRule="auto"/>
         <w:ind w:left="284" w:right="4500"/>
       </w:pPr>
-      <w:bookmarkStart w:id="20" w:name="_z337ya" w:colFirst="0" w:colLast="0"/>
-      <w:bookmarkEnd w:id="20"/>
       <w:r>
         <w:rPr>
           <w:noProof/>
         </w:rPr>
+        <w:lastRenderedPageBreak/>
         <mc:AlternateContent>
           <mc:Choice Requires="wps">
             <w:drawing>
@@ -12260,6 +7519,7 @@
               <w:contextualSpacing w:val="0"/>
               <w:jc w:val="center"/>
             </w:pPr>
+            <w:commentRangeStart w:id="22"/>
             <w:r>
               <w:rPr>
                 <w:b/>
@@ -12720,7 +7980,12 @@
               <w:contextualSpacing w:val="0"/>
             </w:pPr>
             <w:r>
-              <w:t>Myles McHugh</w:t>
+              <w:t>Myle</w:t>
+            </w:r>
+            <w:bookmarkStart w:id="23" w:name="_GoBack"/>
+            <w:bookmarkEnd w:id="23"/>
+            <w:r>
+              <w:t>s McHugh</w:t>
             </w:r>
           </w:p>
           <w:p>
@@ -13350,6 +8615,13 @@
             <w:r>
               <w:t xml:space="preserve"> N Shah</w:t>
             </w:r>
+            <w:commentRangeEnd w:id="22"/>
+            <w:r>
+              <w:rPr>
+                <w:rStyle w:val="CommentReference"/>
+              </w:rPr>
+              <w:commentReference w:id="22"/>
+            </w:r>
           </w:p>
         </w:tc>
       </w:tr>
@@ -13374,10 +8646,10 @@
           <w:szCs w:val="24"/>
         </w:rPr>
       </w:pPr>
-      <w:bookmarkStart w:id="21" w:name="_z5b9sfuw44gb" w:colFirst="0" w:colLast="0"/>
-      <w:bookmarkStart w:id="22" w:name="_3j2qqm3" w:colFirst="0" w:colLast="0"/>
-      <w:bookmarkEnd w:id="21"/>
-      <w:bookmarkEnd w:id="22"/>
+      <w:bookmarkStart w:id="24" w:name="_z5b9sfuw44gb" w:colFirst="0" w:colLast="0"/>
+      <w:bookmarkStart w:id="25" w:name="_3j2qqm3" w:colFirst="0" w:colLast="0"/>
+      <w:bookmarkEnd w:id="24"/>
+      <w:bookmarkEnd w:id="25"/>
     </w:p>
     <w:p>
       <w:pPr>
@@ -13774,7 +9046,7 @@
               <w:jc w:val="center"/>
             </w:pPr>
             <w:r>
-              <w:t>OCIS and Public Relation</w:t>
+              <w:t>Prof. Wang and Code Samurai</w:t>
             </w:r>
           </w:p>
         </w:tc>
@@ -14224,7 +9496,7 @@
               <w:jc w:val="center"/>
             </w:pPr>
             <w:r>
-              <w:t>Sarah Jang</w:t>
+              <w:t>Brian Blondet</w:t>
             </w:r>
           </w:p>
         </w:tc>
@@ -14403,7 +9675,34 @@
               <w:jc w:val="center"/>
             </w:pPr>
             <w:r>
-              <w:t>Myles McHugh</w:t>
+              <w:t xml:space="preserve">Robert </w:t>
+            </w:r>
+            <w:proofErr w:type="spellStart"/>
+            <w:r>
+              <w:t>K</w:t>
+            </w:r>
+            <w:r>
+              <w:t>ulesza</w:t>
+            </w:r>
+            <w:proofErr w:type="spellEnd"/>
+            <w:r>
+              <w:t xml:space="preserve"> (Mobile)</w:t>
+            </w:r>
+            <w:r>
+              <w:br/>
+              <w:t>&amp;</w:t>
+            </w:r>
+            <w:r>
+              <w:br/>
+              <w:t xml:space="preserve">Kyle </w:t>
+            </w:r>
+            <w:proofErr w:type="spellStart"/>
+            <w:r>
+              <w:t>Murfitt</w:t>
+            </w:r>
+            <w:proofErr w:type="spellEnd"/>
+            <w:r>
+              <w:t xml:space="preserve"> (Web)</w:t>
             </w:r>
           </w:p>
         </w:tc>
@@ -14570,19 +9869,9 @@
               <w:contextualSpacing w:val="0"/>
               <w:jc w:val="center"/>
             </w:pPr>
-            <w:proofErr w:type="spellStart"/>
-            <w:r>
-              <w:t>Oluwasegun</w:t>
-            </w:r>
-            <w:proofErr w:type="spellEnd"/>
-            <w:r>
-              <w:t xml:space="preserve"> </w:t>
-            </w:r>
-            <w:proofErr w:type="spellStart"/>
-            <w:r>
-              <w:t>Olaosebikan</w:t>
-            </w:r>
-            <w:proofErr w:type="spellEnd"/>
+            <w:r>
+              <w:t>Andres Gomez</w:t>
+            </w:r>
           </w:p>
         </w:tc>
       </w:tr>
@@ -14769,25 +10058,90 @@
               <w:spacing w:line="276" w:lineRule="auto"/>
               <w:jc w:val="center"/>
             </w:pPr>
+            <w:r>
+              <w:t>Christopher Garcia</w:t>
+            </w:r>
+          </w:p>
+        </w:tc>
+      </w:tr>
+      <w:tr>
+        <w:tc>
+          <w:tcPr>
+            <w:tcW w:w="1276" w:type="dxa"/>
+            <w:tcBorders>
+              <w:top w:val="single" w:sz="6" w:space="0" w:color="000000"/>
+              <w:left w:val="single" w:sz="6" w:space="0" w:color="000000"/>
+              <w:bottom w:val="single" w:sz="6" w:space="0" w:color="000000"/>
+              <w:right w:val="single" w:sz="6" w:space="0" w:color="000000"/>
+            </w:tcBorders>
+          </w:tcPr>
+          <w:p>
+            <w:pPr>
+              <w:tabs>
+                <w:tab w:val="right" w:pos="6480"/>
+              </w:tabs>
+              <w:spacing w:line="276" w:lineRule="auto"/>
+              <w:jc w:val="center"/>
+            </w:pPr>
+            <w:r>
+              <w:t xml:space="preserve">Matthew </w:t>
+            </w:r>
             <w:proofErr w:type="spellStart"/>
             <w:r>
-              <w:t>Dharvi</w:t>
+              <w:lastRenderedPageBreak/>
+              <w:t>Seesselberg</w:t>
             </w:r>
             <w:proofErr w:type="spellEnd"/>
-            <w:r>
-              <w:t xml:space="preserve"> N Shah</w:t>
-            </w:r>
+          </w:p>
+        </w:tc>
+        <w:tc>
+          <w:tcPr>
+            <w:tcW w:w="5386" w:type="dxa"/>
+            <w:tcBorders>
+              <w:top w:val="single" w:sz="6" w:space="0" w:color="000000"/>
+              <w:left w:val="single" w:sz="6" w:space="0" w:color="000000"/>
+              <w:bottom w:val="single" w:sz="6" w:space="0" w:color="000000"/>
+              <w:right w:val="single" w:sz="6" w:space="0" w:color="000000"/>
+            </w:tcBorders>
+          </w:tcPr>
+          <w:p>
+            <w:pPr>
+              <w:numPr>
+                <w:ilvl w:val="0"/>
+                <w:numId w:val="6"/>
+              </w:numPr>
+              <w:spacing w:line="276" w:lineRule="auto"/>
+              <w:ind w:left="166" w:hanging="166"/>
+            </w:pPr>
+          </w:p>
+        </w:tc>
+        <w:tc>
+          <w:tcPr>
+            <w:tcW w:w="2410" w:type="dxa"/>
+            <w:tcBorders>
+              <w:top w:val="single" w:sz="6" w:space="0" w:color="000000"/>
+              <w:left w:val="single" w:sz="6" w:space="0" w:color="000000"/>
+              <w:bottom w:val="single" w:sz="6" w:space="0" w:color="000000"/>
+              <w:right w:val="single" w:sz="6" w:space="0" w:color="000000"/>
+            </w:tcBorders>
+          </w:tcPr>
+          <w:p>
+            <w:pPr>
+              <w:keepNext/>
+              <w:spacing w:line="276" w:lineRule="auto"/>
+              <w:jc w:val="center"/>
+            </w:pPr>
           </w:p>
         </w:tc>
       </w:tr>
     </w:tbl>
+    <w:bookmarkStart w:id="26" w:name="_1y810tw" w:colFirst="0" w:colLast="0"/>
+    <w:bookmarkEnd w:id="26"/>
     <w:p>
       <w:pPr>
         <w:spacing w:line="276" w:lineRule="auto"/>
         <w:ind w:left="284" w:right="4500"/>
       </w:pPr>
-      <w:bookmarkStart w:id="23" w:name="_1y810tw" w:colFirst="0" w:colLast="0"/>
-      <w:bookmarkEnd w:id="23"/>
       <w:r>
         <w:rPr>
           <w:noProof/>
@@ -14871,7 +10225,6 @@
           <w:sz w:val="24"/>
           <w:szCs w:val="24"/>
         </w:rPr>
-        <w:lastRenderedPageBreak/>
         <w:t xml:space="preserve">There is always the possibility of making </w:t>
       </w:r>
       <w:r>
@@ -15136,8 +10489,8 @@
           <w:szCs w:val="24"/>
         </w:rPr>
       </w:pPr>
-      <w:bookmarkStart w:id="24" w:name="_4i7ojhp" w:colFirst="0" w:colLast="0"/>
-      <w:bookmarkEnd w:id="24"/>
+      <w:bookmarkStart w:id="27" w:name="_4i7ojhp" w:colFirst="0" w:colLast="0"/>
+      <w:bookmarkEnd w:id="27"/>
     </w:p>
     <w:p>
       <w:pPr>
@@ -15612,6 +10965,7 @@
           <w:sz w:val="24"/>
           <w:szCs w:val="24"/>
         </w:rPr>
+        <w:lastRenderedPageBreak/>
         <w:t>Project Team Members</w:t>
       </w:r>
     </w:p>
@@ -15656,7 +11010,6 @@
           <w:sz w:val="24"/>
           <w:szCs w:val="24"/>
         </w:rPr>
-        <w:lastRenderedPageBreak/>
         <w:t>The following is a list of communication events that are established for this project:</w:t>
       </w:r>
     </w:p>
@@ -15709,8 +11062,8 @@
           <w:szCs w:val="24"/>
         </w:rPr>
       </w:pPr>
-      <w:bookmarkStart w:id="25" w:name="_3whwml4" w:colFirst="0" w:colLast="0"/>
-      <w:bookmarkEnd w:id="25"/>
+      <w:bookmarkStart w:id="28" w:name="_3whwml4" w:colFirst="0" w:colLast="0"/>
+      <w:bookmarkEnd w:id="28"/>
       <w:r>
         <w:rPr>
           <w:sz w:val="24"/>
@@ -15853,8 +11206,8 @@
           <w:szCs w:val="24"/>
         </w:rPr>
       </w:pPr>
-      <w:bookmarkStart w:id="26" w:name="_2bn6wsx" w:colFirst="0" w:colLast="0"/>
-      <w:bookmarkEnd w:id="26"/>
+      <w:bookmarkStart w:id="29" w:name="_2bn6wsx" w:colFirst="0" w:colLast="0"/>
+      <w:bookmarkEnd w:id="29"/>
     </w:p>
     <w:p>
       <w:pPr>
@@ -16245,8 +11598,8 @@
       <w:pPr>
         <w:spacing w:line="276" w:lineRule="auto"/>
       </w:pPr>
-      <w:bookmarkStart w:id="27" w:name="_qsh70q" w:colFirst="0" w:colLast="0"/>
-      <w:bookmarkEnd w:id="27"/>
+      <w:bookmarkStart w:id="30" w:name="_qsh70q" w:colFirst="0" w:colLast="0"/>
+      <w:bookmarkEnd w:id="30"/>
       <w:r>
         <w:rPr>
           <w:noProof/>
@@ -16342,13 +11695,13 @@
         <w:ind w:left="284"/>
       </w:pPr>
     </w:p>
+    <w:bookmarkStart w:id="31" w:name="_3as4poj" w:colFirst="0" w:colLast="0"/>
+    <w:bookmarkEnd w:id="31"/>
     <w:p>
       <w:pPr>
         <w:spacing w:line="276" w:lineRule="auto"/>
         <w:ind w:left="284" w:right="4500"/>
       </w:pPr>
-      <w:bookmarkStart w:id="28" w:name="_3as4poj" w:colFirst="0" w:colLast="0"/>
-      <w:bookmarkEnd w:id="28"/>
       <w:r>
         <w:rPr>
           <w:noProof/>
@@ -16433,8 +11786,8 @@
         <w:spacing w:line="276" w:lineRule="auto"/>
         <w:ind w:left="284"/>
       </w:pPr>
-      <w:bookmarkStart w:id="29" w:name="_1pxezwc" w:colFirst="0" w:colLast="0"/>
-      <w:bookmarkEnd w:id="29"/>
+      <w:bookmarkStart w:id="32" w:name="_1pxezwc" w:colFirst="0" w:colLast="0"/>
+      <w:bookmarkEnd w:id="32"/>
       <w:r>
         <w:rPr>
           <w:b/>
@@ -16469,7 +11822,23 @@
           <w:sz w:val="24"/>
           <w:szCs w:val="24"/>
         </w:rPr>
-        <w:t xml:space="preserve">Project Manager: Sarah Jang </w:t>
+        <w:t xml:space="preserve">Project Manager: </w:t>
+      </w:r>
+      <w:r>
+        <w:rPr>
+          <w:b/>
+          <w:sz w:val="24"/>
+          <w:szCs w:val="24"/>
+        </w:rPr>
+        <w:t>Brian Blondet</w:t>
+      </w:r>
+      <w:r>
+        <w:rPr>
+          <w:b/>
+          <w:sz w:val="24"/>
+          <w:szCs w:val="24"/>
+        </w:rPr>
+        <w:t xml:space="preserve"> </w:t>
       </w:r>
       <w:r>
         <w:rPr>
@@ -16520,6 +11889,111 @@
     </w:sectPr>
   </w:body>
 </w:document>
+</file>
+
+<file path=word/comments.xml><?xml version="1.0" encoding="utf-8"?>
+<w:comments xmlns:wpc="http://schemas.microsoft.com/office/word/2010/wordprocessingCanvas" xmlns:cx="http://schemas.microsoft.com/office/drawing/2014/chartex" xmlns:cx1="http://schemas.microsoft.com/office/drawing/2015/9/8/chartex" xmlns:cx2="http://schemas.microsoft.com/office/drawing/2015/10/21/chartex" xmlns:cx3="http://schemas.microsoft.com/office/drawing/2016/5/9/chartex" xmlns:cx4="http://schemas.microsoft.com/office/drawing/2016/5/10/chartex" xmlns:cx5="http://schemas.microsoft.com/office/drawing/2016/5/11/chartex" xmlns:cx6="http://schemas.microsoft.com/office/drawing/2016/5/12/chartex" xmlns:cx7="http://schemas.microsoft.com/office/drawing/2016/5/13/chartex" xmlns:cx8="http://schemas.microsoft.com/office/drawing/2016/5/14/chartex" xmlns:mc="http://schemas.openxmlformats.org/markup-compatibility/2006" xmlns:aink="http://schemas.microsoft.com/office/drawing/2016/ink" xmlns:am3d="http://schemas.microsoft.com/office/drawing/2017/model3d" xmlns:o="urn:schemas-microsoft-com:office:office" xmlns:r="http://schemas.openxmlformats.org/officeDocument/2006/relationships" xmlns:m="http://schemas.openxmlformats.org/officeDocument/2006/math" xmlns:v="urn:schemas-microsoft-com:vml" xmlns:wp14="http://schemas.microsoft.com/office/word/2010/wordprocessingDrawing" xmlns:wp="http://schemas.openxmlformats.org/drawingml/2006/wordprocessingDrawing" xmlns:w10="urn:schemas-microsoft-com:office:word" xmlns:w="http://schemas.openxmlformats.org/wordprocessingml/2006/main" xmlns:w14="http://schemas.microsoft.com/office/word/2010/wordml" xmlns:w15="http://schemas.microsoft.com/office/word/2012/wordml" xmlns:w16cid="http://schemas.microsoft.com/office/word/2016/wordml/cid" xmlns:w16se="http://schemas.microsoft.com/office/word/2015/wordml/symex" xmlns:wpg="http://schemas.microsoft.com/office/word/2010/wordprocessingGroup" xmlns:wpi="http://schemas.microsoft.com/office/word/2010/wordprocessingInk" xmlns:wne="http://schemas.microsoft.com/office/word/2006/wordml" xmlns:wps="http://schemas.microsoft.com/office/word/2010/wordprocessingShape" mc:Ignorable="w14 w15 w16se w16cid wp14">
+  <w:comment w:id="5" w:author="Betzabe Blondet" w:date="2020-02-12T14:20:00Z" w:initials="BB">
+    <w:p>
+      <w:pPr>
+        <w:pStyle w:val="CommentText"/>
+      </w:pPr>
+      <w:r>
+        <w:rPr>
+          <w:rStyle w:val="CommentReference"/>
+        </w:rPr>
+        <w:annotationRef/>
+      </w:r>
+      <w:r>
+        <w:t>Waterfall approach. Phase one/two is more like staging phases and core function is in phase 3</w:t>
+      </w:r>
+    </w:p>
+  </w:comment>
+  <w:comment w:id="8" w:author="Betzabe Blondet" w:date="2020-02-12T14:23:00Z" w:initials="BB">
+    <w:p>
+      <w:pPr>
+        <w:pStyle w:val="CommentText"/>
+      </w:pPr>
+      <w:r>
+        <w:rPr>
+          <w:rStyle w:val="CommentReference"/>
+        </w:rPr>
+        <w:annotationRef/>
+      </w:r>
+      <w:r>
+        <w:t>Must be measurable</w:t>
+      </w:r>
+    </w:p>
+  </w:comment>
+  <w:comment w:id="10" w:author="Betzabe Blondet" w:date="2020-02-12T14:24:00Z" w:initials="BB">
+    <w:p>
+      <w:pPr>
+        <w:pStyle w:val="CommentText"/>
+      </w:pPr>
+      <w:r>
+        <w:rPr>
+          <w:rStyle w:val="CommentReference"/>
+        </w:rPr>
+        <w:annotationRef/>
+      </w:r>
+      <w:r>
+        <w:t xml:space="preserve">Too much tech detail. Lower detail in diagram. State diagram. </w:t>
+      </w:r>
+    </w:p>
+  </w:comment>
+  <w:comment w:id="20" w:author="Betzabe Blondet" w:date="2020-02-12T14:39:00Z" w:initials="BB">
+    <w:p>
+      <w:pPr>
+        <w:pStyle w:val="CommentText"/>
+      </w:pPr>
+      <w:r>
+        <w:rPr>
+          <w:rStyle w:val="CommentReference"/>
+        </w:rPr>
+        <w:annotationRef/>
+      </w:r>
+      <w:r>
+        <w:t>Change wording</w:t>
+      </w:r>
+    </w:p>
+  </w:comment>
+  <w:comment w:id="22" w:author="Betzabe Blondet" w:date="2020-02-12T13:12:00Z" w:initials="BB">
+    <w:p>
+      <w:pPr>
+        <w:pStyle w:val="CommentText"/>
+      </w:pPr>
+      <w:r>
+        <w:rPr>
+          <w:rStyle w:val="CommentReference"/>
+        </w:rPr>
+        <w:annotationRef/>
+      </w:r>
+      <w:r>
+        <w:t>Is this the same schedule as above?</w:t>
+      </w:r>
+    </w:p>
+  </w:comment>
+</w:comments>
+</file>
+
+<file path=word/commentsExtended.xml><?xml version="1.0" encoding="utf-8"?>
+<w15:commentsEx xmlns:wpc="http://schemas.microsoft.com/office/word/2010/wordprocessingCanvas" xmlns:cx="http://schemas.microsoft.com/office/drawing/2014/chartex" xmlns:cx1="http://schemas.microsoft.com/office/drawing/2015/9/8/chartex" xmlns:cx2="http://schemas.microsoft.com/office/drawing/2015/10/21/chartex" xmlns:cx3="http://schemas.microsoft.com/office/drawing/2016/5/9/chartex" xmlns:cx4="http://schemas.microsoft.com/office/drawing/2016/5/10/chartex" xmlns:cx5="http://schemas.microsoft.com/office/drawing/2016/5/11/chartex" xmlns:cx6="http://schemas.microsoft.com/office/drawing/2016/5/12/chartex" xmlns:cx7="http://schemas.microsoft.com/office/drawing/2016/5/13/chartex" xmlns:cx8="http://schemas.microsoft.com/office/drawing/2016/5/14/chartex" xmlns:mc="http://schemas.openxmlformats.org/markup-compatibility/2006" xmlns:aink="http://schemas.microsoft.com/office/drawing/2016/ink" xmlns:am3d="http://schemas.microsoft.com/office/drawing/2017/model3d" xmlns:o="urn:schemas-microsoft-com:office:office" xmlns:r="http://schemas.openxmlformats.org/officeDocument/2006/relationships" xmlns:m="http://schemas.openxmlformats.org/officeDocument/2006/math" xmlns:v="urn:schemas-microsoft-com:vml" xmlns:wp14="http://schemas.microsoft.com/office/word/2010/wordprocessingDrawing" xmlns:wp="http://schemas.openxmlformats.org/drawingml/2006/wordprocessingDrawing" xmlns:w10="urn:schemas-microsoft-com:office:word" xmlns:w="http://schemas.openxmlformats.org/wordprocessingml/2006/main" xmlns:w14="http://schemas.microsoft.com/office/word/2010/wordml" xmlns:w15="http://schemas.microsoft.com/office/word/2012/wordml" xmlns:w16cid="http://schemas.microsoft.com/office/word/2016/wordml/cid" xmlns:w16se="http://schemas.microsoft.com/office/word/2015/wordml/symex" xmlns:wpg="http://schemas.microsoft.com/office/word/2010/wordprocessingGroup" xmlns:wpi="http://schemas.microsoft.com/office/word/2010/wordprocessingInk" xmlns:wne="http://schemas.microsoft.com/office/word/2006/wordml" xmlns:wps="http://schemas.microsoft.com/office/word/2010/wordprocessingShape" mc:Ignorable="w14 w15 w16se w16cid wp14">
+  <w15:commentEx w15:paraId="4EDC3BB6" w15:done="0"/>
+  <w15:commentEx w15:paraId="42EFF3FE" w15:done="0"/>
+  <w15:commentEx w15:paraId="0D063863" w15:done="0"/>
+  <w15:commentEx w15:paraId="6C656EC2" w15:done="0"/>
+  <w15:commentEx w15:paraId="78BB0AE8" w15:done="0"/>
+</w15:commentsEx>
+</file>
+
+<file path=word/commentsIds.xml><?xml version="1.0" encoding="utf-8"?>
+<w16cid:commentsIds xmlns:wpc="http://schemas.microsoft.com/office/word/2010/wordprocessingCanvas" xmlns:cx="http://schemas.microsoft.com/office/drawing/2014/chartex" xmlns:cx1="http://schemas.microsoft.com/office/drawing/2015/9/8/chartex" xmlns:cx2="http://schemas.microsoft.com/office/drawing/2015/10/21/chartex" xmlns:cx3="http://schemas.microsoft.com/office/drawing/2016/5/9/chartex" xmlns:cx4="http://schemas.microsoft.com/office/drawing/2016/5/10/chartex" xmlns:cx5="http://schemas.microsoft.com/office/drawing/2016/5/11/chartex" xmlns:cx6="http://schemas.microsoft.com/office/drawing/2016/5/12/chartex" xmlns:cx7="http://schemas.microsoft.com/office/drawing/2016/5/13/chartex" xmlns:cx8="http://schemas.microsoft.com/office/drawing/2016/5/14/chartex" xmlns:mc="http://schemas.openxmlformats.org/markup-compatibility/2006" xmlns:aink="http://schemas.microsoft.com/office/drawing/2016/ink" xmlns:am3d="http://schemas.microsoft.com/office/drawing/2017/model3d" xmlns:o="urn:schemas-microsoft-com:office:office" xmlns:r="http://schemas.openxmlformats.org/officeDocument/2006/relationships" xmlns:m="http://schemas.openxmlformats.org/officeDocument/2006/math" xmlns:v="urn:schemas-microsoft-com:vml" xmlns:wp14="http://schemas.microsoft.com/office/word/2010/wordprocessingDrawing" xmlns:wp="http://schemas.openxmlformats.org/drawingml/2006/wordprocessingDrawing" xmlns:w10="urn:schemas-microsoft-com:office:word" xmlns:w="http://schemas.openxmlformats.org/wordprocessingml/2006/main" xmlns:w14="http://schemas.microsoft.com/office/word/2010/wordml" xmlns:w15="http://schemas.microsoft.com/office/word/2012/wordml" xmlns:w16cid="http://schemas.microsoft.com/office/word/2016/wordml/cid" xmlns:w16se="http://schemas.microsoft.com/office/word/2015/wordml/symex" xmlns:wpg="http://schemas.microsoft.com/office/word/2010/wordprocessingGroup" xmlns:wpi="http://schemas.microsoft.com/office/word/2010/wordprocessingInk" xmlns:wne="http://schemas.microsoft.com/office/word/2006/wordml" xmlns:wps="http://schemas.microsoft.com/office/word/2010/wordprocessingShape" mc:Ignorable="w14 w15 w16se w16cid wp14">
+  <w16cid:commentId w16cid:paraId="4EDC3BB6" w16cid:durableId="21EE8828"/>
+  <w16cid:commentId w16cid:paraId="42EFF3FE" w16cid:durableId="21EE88DE"/>
+  <w16cid:commentId w16cid:paraId="0D063863" w16cid:durableId="21EE893A"/>
+  <w16cid:commentId w16cid:paraId="6C656EC2" w16cid:durableId="21EE8C87"/>
+  <w16cid:commentId w16cid:paraId="78BB0AE8" w16cid:durableId="21EE783C"/>
+</w16cid:commentsIds>
 </file>
 
 <file path=word/endnotes.xml><?xml version="1.0" encoding="utf-8"?>
@@ -17658,6 +13132,14 @@
     <w:abstractNumId w:val="0"/>
   </w:num>
 </w:numbering>
+</file>
+
+<file path=word/people.xml><?xml version="1.0" encoding="utf-8"?>
+<w15:people xmlns:wpc="http://schemas.microsoft.com/office/word/2010/wordprocessingCanvas" xmlns:cx="http://schemas.microsoft.com/office/drawing/2014/chartex" xmlns:cx1="http://schemas.microsoft.com/office/drawing/2015/9/8/chartex" xmlns:cx2="http://schemas.microsoft.com/office/drawing/2015/10/21/chartex" xmlns:cx3="http://schemas.microsoft.com/office/drawing/2016/5/9/chartex" xmlns:cx4="http://schemas.microsoft.com/office/drawing/2016/5/10/chartex" xmlns:cx5="http://schemas.microsoft.com/office/drawing/2016/5/11/chartex" xmlns:cx6="http://schemas.microsoft.com/office/drawing/2016/5/12/chartex" xmlns:cx7="http://schemas.microsoft.com/office/drawing/2016/5/13/chartex" xmlns:cx8="http://schemas.microsoft.com/office/drawing/2016/5/14/chartex" xmlns:mc="http://schemas.openxmlformats.org/markup-compatibility/2006" xmlns:aink="http://schemas.microsoft.com/office/drawing/2016/ink" xmlns:am3d="http://schemas.microsoft.com/office/drawing/2017/model3d" xmlns:o="urn:schemas-microsoft-com:office:office" xmlns:r="http://schemas.openxmlformats.org/officeDocument/2006/relationships" xmlns:m="http://schemas.openxmlformats.org/officeDocument/2006/math" xmlns:v="urn:schemas-microsoft-com:vml" xmlns:wp14="http://schemas.microsoft.com/office/word/2010/wordprocessingDrawing" xmlns:wp="http://schemas.openxmlformats.org/drawingml/2006/wordprocessingDrawing" xmlns:w10="urn:schemas-microsoft-com:office:word" xmlns:w="http://schemas.openxmlformats.org/wordprocessingml/2006/main" xmlns:w14="http://schemas.microsoft.com/office/word/2010/wordml" xmlns:w15="http://schemas.microsoft.com/office/word/2012/wordml" xmlns:w16cid="http://schemas.microsoft.com/office/word/2016/wordml/cid" xmlns:w16se="http://schemas.microsoft.com/office/word/2015/wordml/symex" xmlns:wpg="http://schemas.microsoft.com/office/word/2010/wordprocessingGroup" xmlns:wpi="http://schemas.microsoft.com/office/word/2010/wordprocessingInk" xmlns:wne="http://schemas.microsoft.com/office/word/2006/wordml" xmlns:wps="http://schemas.microsoft.com/office/word/2010/wordprocessingShape" mc:Ignorable="w14 w15 w16se w16cid wp14">
+  <w15:person w15:author="Betzabe Blondet">
+    <w15:presenceInfo w15:providerId="Windows Live" w15:userId="17c0b4609c7d54b2"/>
+  </w15:person>
+</w15:people>
 </file>
 
 <file path=word/styles.xml><?xml version="1.0" encoding="utf-8"?>
@@ -18392,6 +13874,88 @@
       <w:contextualSpacing/>
     </w:pPr>
   </w:style>
+  <w:style w:type="character" w:styleId="CommentReference">
+    <w:name w:val="annotation reference"/>
+    <w:basedOn w:val="DefaultParagraphFont"/>
+    <w:uiPriority w:val="99"/>
+    <w:semiHidden/>
+    <w:unhideWhenUsed/>
+    <w:rsid w:val="00A86EE2"/>
+    <w:rPr>
+      <w:sz w:val="16"/>
+      <w:szCs w:val="16"/>
+    </w:rPr>
+  </w:style>
+  <w:style w:type="paragraph" w:styleId="CommentText">
+    <w:name w:val="annotation text"/>
+    <w:basedOn w:val="Normal"/>
+    <w:link w:val="CommentTextChar"/>
+    <w:uiPriority w:val="99"/>
+    <w:semiHidden/>
+    <w:unhideWhenUsed/>
+    <w:rsid w:val="00A86EE2"/>
+  </w:style>
+  <w:style w:type="character" w:customStyle="1" w:styleId="CommentTextChar">
+    <w:name w:val="Comment Text Char"/>
+    <w:basedOn w:val="DefaultParagraphFont"/>
+    <w:link w:val="CommentText"/>
+    <w:uiPriority w:val="99"/>
+    <w:semiHidden/>
+    <w:rsid w:val="00A86EE2"/>
+  </w:style>
+  <w:style w:type="paragraph" w:styleId="CommentSubject">
+    <w:name w:val="annotation subject"/>
+    <w:basedOn w:val="CommentText"/>
+    <w:next w:val="CommentText"/>
+    <w:link w:val="CommentSubjectChar"/>
+    <w:uiPriority w:val="99"/>
+    <w:semiHidden/>
+    <w:unhideWhenUsed/>
+    <w:rsid w:val="00A86EE2"/>
+    <w:rPr>
+      <w:b/>
+      <w:bCs/>
+    </w:rPr>
+  </w:style>
+  <w:style w:type="character" w:customStyle="1" w:styleId="CommentSubjectChar">
+    <w:name w:val="Comment Subject Char"/>
+    <w:basedOn w:val="CommentTextChar"/>
+    <w:link w:val="CommentSubject"/>
+    <w:uiPriority w:val="99"/>
+    <w:semiHidden/>
+    <w:rsid w:val="00A86EE2"/>
+    <w:rPr>
+      <w:b/>
+      <w:bCs/>
+    </w:rPr>
+  </w:style>
+  <w:style w:type="paragraph" w:styleId="BalloonText">
+    <w:name w:val="Balloon Text"/>
+    <w:basedOn w:val="Normal"/>
+    <w:link w:val="BalloonTextChar"/>
+    <w:uiPriority w:val="99"/>
+    <w:semiHidden/>
+    <w:unhideWhenUsed/>
+    <w:rsid w:val="00A86EE2"/>
+    <w:rPr>
+      <w:rFonts w:ascii="Segoe UI" w:hAnsi="Segoe UI" w:cs="Segoe UI"/>
+      <w:sz w:val="18"/>
+      <w:szCs w:val="18"/>
+    </w:rPr>
+  </w:style>
+  <w:style w:type="character" w:customStyle="1" w:styleId="BalloonTextChar">
+    <w:name w:val="Balloon Text Char"/>
+    <w:basedOn w:val="DefaultParagraphFont"/>
+    <w:link w:val="BalloonText"/>
+    <w:uiPriority w:val="99"/>
+    <w:semiHidden/>
+    <w:rsid w:val="00A86EE2"/>
+    <w:rPr>
+      <w:rFonts w:ascii="Segoe UI" w:hAnsi="Segoe UI" w:cs="Segoe UI"/>
+      <w:sz w:val="18"/>
+      <w:szCs w:val="18"/>
+    </w:rPr>
+  </w:style>
 </w:styles>
 </file>
 
@@ -18695,7 +14259,7 @@
 </file>
 
 <file path=customXml/itemProps1.xml><?xml version="1.0" encoding="utf-8"?>
-<ds:datastoreItem xmlns:ds="http://schemas.openxmlformats.org/officeDocument/2006/customXml" ds:itemID="{8B032791-376D-41BC-8185-6FF2B381835A}">
+<ds:datastoreItem xmlns:ds="http://schemas.openxmlformats.org/officeDocument/2006/customXml" ds:itemID="{96983E4F-2F47-4C17-9D97-946772E3493A}">
   <ds:schemaRefs>
     <ds:schemaRef ds:uri="http://schemas.openxmlformats.org/officeDocument/2006/bibliography"/>
   </ds:schemaRefs>

--- a/PM paperwork/Project Management Plan for T.A. Solutions.docx
+++ b/PM paperwork/Project Management Plan for T.A. Solutions.docx
@@ -2977,7 +2977,21 @@
           <w:sz w:val="24"/>
           <w:szCs w:val="24"/>
         </w:rPr>
-        <w:t xml:space="preserve"> gives outline of the phases we will go through to get this project until it’s deliverable.  We will be </w:t>
+        <w:t xml:space="preserve"> gives</w:t>
+      </w:r>
+      <w:r>
+        <w:rPr>
+          <w:sz w:val="24"/>
+          <w:szCs w:val="24"/>
+        </w:rPr>
+        <w:t xml:space="preserve"> an</w:t>
+      </w:r>
+      <w:r>
+        <w:rPr>
+          <w:sz w:val="24"/>
+          <w:szCs w:val="24"/>
+        </w:rPr>
+        <w:t xml:space="preserve"> outline of the phases we will go through this project until it’s deliverable.  We will be </w:t>
       </w:r>
       <w:r>
         <w:rPr>
@@ -2991,14 +3005,21 @@
           <w:sz w:val="24"/>
           <w:szCs w:val="24"/>
         </w:rPr>
-        <w:t xml:space="preserve"> Agile </w:t>
-      </w:r>
-      <w:r>
-        <w:rPr>
-          <w:sz w:val="24"/>
-          <w:szCs w:val="24"/>
-        </w:rPr>
-        <w:t>Development method to develop</w:t>
+        <w:t xml:space="preserve"> </w:t>
+      </w:r>
+      <w:r>
+        <w:rPr>
+          <w:sz w:val="24"/>
+          <w:szCs w:val="24"/>
+        </w:rPr>
+        <w:t>Waterfall</w:t>
+      </w:r>
+      <w:r>
+        <w:rPr>
+          <w:sz w:val="24"/>
+          <w:szCs w:val="24"/>
+        </w:rPr>
+        <w:t xml:space="preserve"> method to develop</w:t>
       </w:r>
       <w:r>
         <w:rPr>
@@ -3054,7 +3075,21 @@
           <w:sz w:val="24"/>
           <w:szCs w:val="24"/>
         </w:rPr>
-        <w:t>T.A. Solutions will aid administrators of tutoring programs in monitoring t</w:t>
+        <w:t xml:space="preserve">T.A. Solutions </w:t>
+      </w:r>
+      <w:r>
+        <w:rPr>
+          <w:sz w:val="24"/>
+          <w:szCs w:val="24"/>
+        </w:rPr>
+        <w:t>aims to</w:t>
+      </w:r>
+      <w:r>
+        <w:rPr>
+          <w:sz w:val="24"/>
+          <w:szCs w:val="24"/>
+        </w:rPr>
+        <w:t xml:space="preserve"> aid administrators of tutoring programs in monitoring t</w:t>
       </w:r>
       <w:r>
         <w:rPr>
@@ -3368,12 +3403,6 @@
               <w:spacing w:line="276" w:lineRule="auto"/>
               <w:jc w:val="center"/>
             </w:pPr>
-          </w:p>
-          <w:p>
-            <w:pPr>
-              <w:spacing w:line="276" w:lineRule="auto"/>
-              <w:jc w:val="center"/>
-            </w:pPr>
             <w:r>
               <w:t>Phase 1</w:t>
             </w:r>
@@ -3482,6 +3511,12 @@
               <w:spacing w:line="276" w:lineRule="auto"/>
             </w:pPr>
             <w:r>
+              <w:t>Staging Phase:</w:t>
+            </w:r>
+            <w:r>
+              <w:br/>
+            </w:r>
+            <w:r>
               <w:t xml:space="preserve">Basic app with </w:t>
             </w:r>
             <w:r>
@@ -3491,7 +3526,15 @@
               <w:t>portals for user type</w:t>
             </w:r>
             <w:r>
-              <w:t>. Test Case and Test Plan.</w:t>
+              <w:t xml:space="preserve">. </w:t>
+            </w:r>
+          </w:p>
+          <w:p>
+            <w:pPr>
+              <w:spacing w:line="276" w:lineRule="auto"/>
+            </w:pPr>
+            <w:r>
+              <w:t>Logs user data to database</w:t>
             </w:r>
           </w:p>
         </w:tc>
@@ -3519,7 +3562,10 @@
               <w:jc w:val="center"/>
             </w:pPr>
             <w:r>
-              <w:t>Phase 2</w:t>
+              <w:t xml:space="preserve">Phase </w:t>
+            </w:r>
+            <w:r>
+              <w:t>2</w:t>
             </w:r>
           </w:p>
         </w:tc>
@@ -3630,16 +3676,19 @@
             <w:r>
               <w:t>Student/Tutor Check-in System</w:t>
             </w:r>
+            <w:r>
+              <w:t>.</w:t>
+            </w:r>
           </w:p>
           <w:p>
             <w:pPr>
               <w:spacing w:line="276" w:lineRule="auto"/>
             </w:pPr>
             <w:r>
-              <w:t xml:space="preserve">Professor </w:t>
-            </w:r>
-            <w:r>
-              <w:t>Wang Requirements</w:t>
+              <w:t>Code Samurai</w:t>
+            </w:r>
+            <w:r>
+              <w:t xml:space="preserve"> Requirements</w:t>
             </w:r>
           </w:p>
         </w:tc>
@@ -3667,7 +3716,10 @@
               <w:jc w:val="center"/>
             </w:pPr>
             <w:r>
-              <w:t>Phase 3</w:t>
+              <w:t xml:space="preserve">Phase </w:t>
+            </w:r>
+            <w:r>
+              <w:t>3</w:t>
             </w:r>
           </w:p>
         </w:tc>
@@ -4045,6 +4097,43 @@
           <w:szCs w:val="24"/>
         </w:rPr>
       </w:pPr>
+      <w:r>
+        <w:rPr>
+          <w:sz w:val="24"/>
+          <w:szCs w:val="24"/>
+        </w:rPr>
+        <w:t xml:space="preserve">Provide Administrators with key performance indicators of their tutoring </w:t>
+      </w:r>
+      <w:commentRangeStart w:id="7"/>
+      <w:commentRangeStart w:id="8"/>
+      <w:r>
+        <w:rPr>
+          <w:sz w:val="24"/>
+          <w:szCs w:val="24"/>
+        </w:rPr>
+        <w:t>program</w:t>
+      </w:r>
+      <w:commentRangeEnd w:id="7"/>
+      <w:r>
+        <w:rPr>
+          <w:rStyle w:val="CommentReference"/>
+        </w:rPr>
+        <w:commentReference w:id="7"/>
+      </w:r>
+      <w:commentRangeEnd w:id="8"/>
+      <w:r>
+        <w:rPr>
+          <w:rStyle w:val="CommentReference"/>
+        </w:rPr>
+        <w:commentReference w:id="8"/>
+      </w:r>
+      <w:r>
+        <w:rPr>
+          <w:sz w:val="24"/>
+          <w:szCs w:val="24"/>
+        </w:rPr>
+        <w:t xml:space="preserve">. </w:t>
+      </w:r>
     </w:p>
     <w:p>
       <w:pPr>
@@ -4058,8 +4147,8 @@
           <w:szCs w:val="24"/>
         </w:rPr>
       </w:pPr>
-      <w:bookmarkStart w:id="7" w:name="_tyjcwt" w:colFirst="0" w:colLast="0"/>
-      <w:bookmarkEnd w:id="7"/>
+      <w:bookmarkStart w:id="9" w:name="_tyjcwt" w:colFirst="0" w:colLast="0"/>
+      <w:bookmarkEnd w:id="9"/>
       <w:r>
         <w:rPr>
           <w:sz w:val="24"/>
@@ -4087,44 +4176,22 @@
         <w:spacing w:line="276" w:lineRule="auto"/>
         <w:ind w:left="1134" w:hanging="306"/>
         <w:contextualSpacing/>
-        <w:rPr>
-          <w:sz w:val="24"/>
-          <w:szCs w:val="24"/>
-        </w:rPr>
-      </w:pPr>
-      <w:r>
-        <w:rPr>
-          <w:sz w:val="24"/>
-          <w:szCs w:val="24"/>
-        </w:rPr>
-        <w:t xml:space="preserve">Provide Administrators with key performance indicators of their tutoring </w:t>
-      </w:r>
-      <w:commentRangeStart w:id="8"/>
-      <w:r>
-        <w:rPr>
-          <w:sz w:val="24"/>
-          <w:szCs w:val="24"/>
-        </w:rPr>
-        <w:t>program</w:t>
-      </w:r>
-      <w:commentRangeEnd w:id="8"/>
-      <w:r>
-        <w:rPr>
-          <w:rStyle w:val="CommentReference"/>
-        </w:rPr>
-        <w:commentReference w:id="8"/>
-      </w:r>
-      <w:r>
-        <w:rPr>
-          <w:sz w:val="24"/>
-          <w:szCs w:val="24"/>
-        </w:rPr>
-        <w:t xml:space="preserve">. </w:t>
-      </w:r>
-    </w:p>
-    <w:p>
-      <w:pPr>
-        <w:spacing w:line="276" w:lineRule="auto"/>
+      </w:pPr>
+      <w:r>
+        <w:rPr>
+          <w:sz w:val="24"/>
+          <w:szCs w:val="24"/>
+        </w:rPr>
+        <w:t>Increase the accuracy of time-in/time-out for student tutor sessions.</w:t>
+      </w:r>
+    </w:p>
+    <w:p>
+      <w:pPr>
+        <w:tabs>
+          <w:tab w:val="left" w:pos="9720"/>
+        </w:tabs>
+        <w:spacing w:line="276" w:lineRule="auto"/>
+        <w:contextualSpacing/>
       </w:pPr>
       <w:r>
         <w:rPr>
@@ -4215,9 +4282,9 @@
         <w:t>SCOPE</w:t>
       </w:r>
     </w:p>
-    <w:bookmarkStart w:id="9" w:name="_3dy6vkm" w:colFirst="0" w:colLast="0"/>
-    <w:bookmarkEnd w:id="9"/>
-    <w:commentRangeStart w:id="10"/>
+    <w:bookmarkStart w:id="10" w:name="_3dy6vkm" w:colFirst="0" w:colLast="0"/>
+    <w:bookmarkEnd w:id="10"/>
+    <w:commentRangeStart w:id="11"/>
     <w:p>
       <w:pPr>
         <w:spacing w:before="120" w:line="276" w:lineRule="auto"/>
@@ -4291,12 +4358,12 @@
         </w:rPr>
         <w:t>Scope Definition</w:t>
       </w:r>
-      <w:commentRangeEnd w:id="10"/>
+      <w:commentRangeEnd w:id="11"/>
       <w:r>
         <w:rPr>
           <w:rStyle w:val="CommentReference"/>
         </w:rPr>
-        <w:commentReference w:id="10"/>
+        <w:commentReference w:id="11"/>
       </w:r>
     </w:p>
     <w:p>
@@ -4432,7 +4499,7 @@
           <w:szCs w:val="24"/>
           <w:lang w:val="en"/>
         </w:rPr>
-        <w:t xml:space="preserve">  </w:t>
+        <w:t xml:space="preserve"> </w:t>
       </w:r>
       <w:r>
         <w:rPr>
@@ -4516,6 +4583,7 @@
           <w:sz w:val="24"/>
           <w:szCs w:val="24"/>
         </w:rPr>
+        <w:lastRenderedPageBreak/>
         <w:t>users</w:t>
       </w:r>
       <w:r>
@@ -4561,7 +4629,6 @@
           <w:sz w:val="16"/>
           <w:szCs w:val="16"/>
         </w:rPr>
-        <w:lastRenderedPageBreak/>
         <w:drawing>
           <wp:anchor distT="0" distB="0" distL="114300" distR="114300" simplePos="0" relativeHeight="251696640" behindDoc="1" locked="0" layoutInCell="1" allowOverlap="1" wp14:anchorId="04813332" wp14:editId="3913989B">
             <wp:simplePos x="0" y="0"/>
@@ -5139,8 +5206,8 @@
           <w:szCs w:val="24"/>
         </w:rPr>
       </w:pPr>
-      <w:bookmarkStart w:id="11" w:name="_1t3h5sf" w:colFirst="0" w:colLast="0"/>
-      <w:bookmarkEnd w:id="11"/>
+      <w:bookmarkStart w:id="12" w:name="_1t3h5sf" w:colFirst="0" w:colLast="0"/>
+      <w:bookmarkEnd w:id="12"/>
     </w:p>
     <w:p>
       <w:pPr>
@@ -5158,14 +5225,21 @@
         <w:spacing w:line="276" w:lineRule="auto"/>
         <w:ind w:left="284" w:right="4500"/>
       </w:pPr>
+      <w:commentRangeStart w:id="13"/>
       <w:r>
         <w:rPr>
           <w:b/>
           <w:sz w:val="24"/>
           <w:szCs w:val="24"/>
         </w:rPr>
-        <w:lastRenderedPageBreak/>
         <w:t>Items Beyond Scope</w:t>
+      </w:r>
+      <w:commentRangeEnd w:id="13"/>
+      <w:r>
+        <w:rPr>
+          <w:rStyle w:val="CommentReference"/>
+        </w:rPr>
+        <w:commentReference w:id="13"/>
       </w:r>
     </w:p>
     <w:p>
@@ -5248,8 +5322,8 @@
         <w:t xml:space="preserve">N/A </w:t>
       </w:r>
     </w:p>
-    <w:bookmarkStart w:id="12" w:name="_4d34og8" w:colFirst="0" w:colLast="0"/>
-    <w:bookmarkEnd w:id="12"/>
+    <w:bookmarkStart w:id="14" w:name="_4d34og8" w:colFirst="0" w:colLast="0"/>
+    <w:bookmarkEnd w:id="14"/>
     <w:p>
       <w:pPr>
         <w:spacing w:line="276" w:lineRule="auto"/>
@@ -5380,51 +5454,42 @@
           <w:sz w:val="24"/>
           <w:szCs w:val="24"/>
         </w:rPr>
-        <w:t xml:space="preserve">host gator </w:t>
-      </w:r>
-      <w:r>
-        <w:rPr>
-          <w:sz w:val="24"/>
-          <w:szCs w:val="24"/>
-        </w:rPr>
-        <w:t xml:space="preserve">server as the webserver and plan on transferring the system to </w:t>
-      </w:r>
-      <w:r>
-        <w:rPr>
-          <w:sz w:val="24"/>
-          <w:szCs w:val="24"/>
-        </w:rPr>
-        <w:t xml:space="preserve">a </w:t>
-      </w:r>
-      <w:r>
-        <w:rPr>
-          <w:sz w:val="24"/>
-          <w:szCs w:val="24"/>
-        </w:rPr>
-        <w:t xml:space="preserve">database </w:t>
-      </w:r>
-      <w:r>
-        <w:rPr>
-          <w:sz w:val="24"/>
-          <w:szCs w:val="24"/>
-        </w:rPr>
-        <w:t xml:space="preserve">if there is </w:t>
-      </w:r>
-      <w:proofErr w:type="gramStart"/>
-      <w:r>
-        <w:rPr>
-          <w:sz w:val="24"/>
-          <w:szCs w:val="24"/>
-        </w:rPr>
-        <w:t>desire</w:t>
-      </w:r>
-      <w:proofErr w:type="gramEnd"/>
-      <w:r>
-        <w:rPr>
-          <w:sz w:val="24"/>
-          <w:szCs w:val="24"/>
-        </w:rPr>
-        <w:t xml:space="preserve"> to adopt the program.</w:t>
+        <w:t>Host G</w:t>
+      </w:r>
+      <w:r>
+        <w:rPr>
+          <w:sz w:val="24"/>
+          <w:szCs w:val="24"/>
+        </w:rPr>
+        <w:t xml:space="preserve">ator </w:t>
+      </w:r>
+      <w:r>
+        <w:rPr>
+          <w:sz w:val="24"/>
+          <w:szCs w:val="24"/>
+        </w:rPr>
+        <w:t>as a</w:t>
+      </w:r>
+      <w:r>
+        <w:rPr>
+          <w:sz w:val="24"/>
+          <w:szCs w:val="24"/>
+        </w:rPr>
+        <w:t xml:space="preserve"> webserver and plan on transferring the system if the</w:t>
+      </w:r>
+      <w:r>
+        <w:rPr>
+          <w:sz w:val="24"/>
+          <w:szCs w:val="24"/>
+        </w:rPr>
+        <w:t xml:space="preserve"> university desires </w:t>
+      </w:r>
+      <w:r>
+        <w:rPr>
+          <w:sz w:val="24"/>
+          <w:szCs w:val="24"/>
+        </w:rPr>
+        <w:t>adopt the program.</w:t>
       </w:r>
     </w:p>
     <w:p>
@@ -5437,8 +5502,8 @@
         </w:rPr>
       </w:pPr>
     </w:p>
-    <w:bookmarkStart w:id="13" w:name="_2s8eyo1" w:colFirst="0" w:colLast="0"/>
-    <w:bookmarkEnd w:id="13"/>
+    <w:bookmarkStart w:id="15" w:name="_2s8eyo1" w:colFirst="0" w:colLast="0"/>
+    <w:bookmarkEnd w:id="15"/>
     <w:p>
       <w:pPr>
         <w:spacing w:line="276" w:lineRule="auto"/>
@@ -5726,8 +5791,8 @@
         </w:rPr>
       </w:pPr>
     </w:p>
-    <w:bookmarkStart w:id="14" w:name="_17dp8vu" w:colFirst="0" w:colLast="0"/>
-    <w:bookmarkEnd w:id="14"/>
+    <w:bookmarkStart w:id="16" w:name="_17dp8vu" w:colFirst="0" w:colLast="0"/>
+    <w:bookmarkEnd w:id="16"/>
     <w:p>
       <w:pPr>
         <w:spacing w:after="120" w:line="360" w:lineRule="auto"/>
@@ -5972,19 +6037,7 @@
               <w:contextualSpacing w:val="0"/>
             </w:pPr>
             <w:r>
-              <w:t>Loss of User data</w:t>
-            </w:r>
-            <w:r>
-              <w:t>.</w:t>
-            </w:r>
-          </w:p>
-          <w:p>
-            <w:pPr>
-              <w:spacing w:before="120" w:line="276" w:lineRule="auto"/>
-              <w:contextualSpacing w:val="0"/>
-            </w:pPr>
-            <w:r>
-              <w:t>I.E. email, password, full name</w:t>
+              <w:t>Server Outage</w:t>
             </w:r>
           </w:p>
         </w:tc>
@@ -6026,7 +6079,7 @@
               <w:rPr>
                 <w:b/>
               </w:rPr>
-              <w:t>H</w:t>
+              <w:t>M</w:t>
             </w:r>
           </w:p>
         </w:tc>
@@ -6044,7 +6097,7 @@
               <w:rPr>
                 <w:b/>
               </w:rPr>
-              <w:t>Not Likely</w:t>
+              <w:t>Somewhat likely</w:t>
             </w:r>
           </w:p>
         </w:tc>
@@ -6061,7 +6114,7 @@
               <w:contextualSpacing w:val="0"/>
             </w:pPr>
             <w:r>
-              <w:t xml:space="preserve">Encrypt passwords and limit plain text. Take measures to prevent MySQL injections. Use Cookie sessions </w:t>
+              <w:t>Contact Administrator for situation report.</w:t>
             </w:r>
           </w:p>
         </w:tc>
@@ -6080,7 +6133,7 @@
               <w:contextualSpacing w:val="0"/>
             </w:pPr>
             <w:r>
-              <w:t>Server Outage</w:t>
+              <w:t>Loss of User data.</w:t>
             </w:r>
           </w:p>
         </w:tc>
@@ -6122,7 +6175,7 @@
               <w:rPr>
                 <w:b/>
               </w:rPr>
-              <w:t>M</w:t>
+              <w:t>H</w:t>
             </w:r>
           </w:p>
         </w:tc>
@@ -6140,147 +6193,7 @@
               <w:rPr>
                 <w:b/>
               </w:rPr>
-              <w:t>Somewhat likely</w:t>
-            </w:r>
-          </w:p>
-        </w:tc>
-        <w:tc>
-          <w:tcPr>
-            <w:tcW w:w="3686" w:type="dxa"/>
-            <w:tcBorders>
-              <w:bottom w:val="single" w:sz="4" w:space="0" w:color="auto"/>
-            </w:tcBorders>
-          </w:tcPr>
-          <w:p>
-            <w:pPr>
-              <w:spacing w:before="120" w:after="120" w:line="276" w:lineRule="auto"/>
-            </w:pPr>
-            <w:r>
-              <w:t>Contact Admin</w:t>
-            </w:r>
-            <w:r>
-              <w:t>istrator</w:t>
-            </w:r>
-            <w:r>
-              <w:t xml:space="preserve"> for situation report</w:t>
-            </w:r>
-            <w:r>
-              <w:t>.</w:t>
-            </w:r>
-          </w:p>
-        </w:tc>
-      </w:tr>
-      <w:tr>
-        <w:trPr>
-          <w:trHeight w:val="240"/>
-        </w:trPr>
-        <w:tc>
-          <w:tcPr>
-            <w:tcW w:w="1843" w:type="dxa"/>
-          </w:tcPr>
-          <w:p>
-            <w:pPr>
-              <w:spacing w:line="276" w:lineRule="auto"/>
-              <w:contextualSpacing w:val="0"/>
-            </w:pPr>
-          </w:p>
-          <w:p>
-            <w:pPr>
-              <w:spacing w:before="240" w:line="276" w:lineRule="auto"/>
-              <w:contextualSpacing w:val="0"/>
-            </w:pPr>
-          </w:p>
-        </w:tc>
-        <w:tc>
-          <w:tcPr>
-            <w:tcW w:w="992" w:type="dxa"/>
-          </w:tcPr>
-          <w:p>
-            <w:pPr>
-              <w:spacing w:line="276" w:lineRule="auto"/>
-              <w:contextualSpacing w:val="0"/>
-              <w:jc w:val="center"/>
-              <w:rPr>
-                <w:b/>
-              </w:rPr>
-            </w:pPr>
-          </w:p>
-          <w:p>
-            <w:pPr>
-              <w:spacing w:before="240" w:line="276" w:lineRule="auto"/>
-              <w:contextualSpacing w:val="0"/>
-              <w:jc w:val="center"/>
-              <w:rPr>
-                <w:b/>
-              </w:rPr>
-            </w:pPr>
-            <w:r>
-              <w:rPr>
-                <w:b/>
-              </w:rPr>
-              <w:t>3</w:t>
-            </w:r>
-          </w:p>
-        </w:tc>
-        <w:tc>
-          <w:tcPr>
-            <w:tcW w:w="1276" w:type="dxa"/>
-          </w:tcPr>
-          <w:p>
-            <w:pPr>
-              <w:spacing w:line="276" w:lineRule="auto"/>
-              <w:contextualSpacing w:val="0"/>
-              <w:jc w:val="center"/>
-              <w:rPr>
-                <w:b/>
-              </w:rPr>
-            </w:pPr>
-          </w:p>
-          <w:p>
-            <w:pPr>
-              <w:spacing w:before="240" w:line="276" w:lineRule="auto"/>
-              <w:contextualSpacing w:val="0"/>
-              <w:jc w:val="center"/>
-              <w:rPr>
-                <w:b/>
-              </w:rPr>
-            </w:pPr>
-            <w:r>
-              <w:rPr>
-                <w:b/>
-              </w:rPr>
-              <w:t>M</w:t>
-            </w:r>
-          </w:p>
-        </w:tc>
-        <w:tc>
-          <w:tcPr>
-            <w:tcW w:w="1275" w:type="dxa"/>
-          </w:tcPr>
-          <w:p>
-            <w:pPr>
-              <w:spacing w:before="120" w:line="276" w:lineRule="auto"/>
-              <w:contextualSpacing w:val="0"/>
-              <w:jc w:val="center"/>
-              <w:rPr>
-                <w:b/>
-              </w:rPr>
-            </w:pPr>
-          </w:p>
-          <w:p>
-            <w:pPr>
-              <w:spacing w:line="276" w:lineRule="auto"/>
-              <w:contextualSpacing w:val="0"/>
-              <w:jc w:val="center"/>
-              <w:rPr>
-                <w:b/>
-              </w:rPr>
-            </w:pPr>
-            <w:r>
-              <w:rPr>
-                <w:b/>
-              </w:rPr>
-              <w:t>Somewhat likely</w:t>
+              <w:t>Not Likely</w:t>
             </w:r>
           </w:p>
         </w:tc>
@@ -6291,18 +6204,20 @@
           <w:p>
             <w:pPr>
               <w:spacing w:before="120" w:after="120" w:line="276" w:lineRule="auto"/>
-              <w:contextualSpacing w:val="0"/>
-            </w:pPr>
+            </w:pPr>
+            <w:r>
+              <w:t>Encrypt passwords and limit plain text. Take measures to prevent MySQL injections. Use Cookie sessions.</w:t>
+            </w:r>
           </w:p>
         </w:tc>
       </w:tr>
     </w:tbl>
-    <w:p>
-      <w:pPr>
-        <w:spacing w:line="276" w:lineRule="auto"/>
-      </w:pPr>
-      <w:bookmarkStart w:id="15" w:name="_3rdcrjn" w:colFirst="0" w:colLast="0"/>
-      <w:bookmarkEnd w:id="15"/>
+    <w:bookmarkStart w:id="17" w:name="_3rdcrjn" w:colFirst="0" w:colLast="0"/>
+    <w:bookmarkEnd w:id="17"/>
+    <w:p>
+      <w:pPr>
+        <w:spacing w:line="276" w:lineRule="auto"/>
+      </w:pPr>
       <w:r>
         <w:rPr>
           <w:noProof/>
@@ -6392,8 +6307,8 @@
         <w:t>ASSUMPTIONS</w:t>
       </w:r>
     </w:p>
-    <w:bookmarkStart w:id="16" w:name="_26in1rg" w:colFirst="0" w:colLast="0"/>
-    <w:bookmarkEnd w:id="16"/>
+    <w:bookmarkStart w:id="18" w:name="_26in1rg" w:colFirst="0" w:colLast="0"/>
+    <w:bookmarkEnd w:id="18"/>
     <w:p>
       <w:pPr>
         <w:spacing w:before="240" w:line="276" w:lineRule="auto"/>
@@ -6534,7 +6449,21 @@
           <w:sz w:val="24"/>
           <w:szCs w:val="24"/>
         </w:rPr>
-        <w:t>Application will be used in</w:t>
+        <w:t>Application will be used</w:t>
+      </w:r>
+      <w:r>
+        <w:rPr>
+          <w:sz w:val="24"/>
+          <w:szCs w:val="24"/>
+        </w:rPr>
+        <w:t xml:space="preserve"> regularly by tutors</w:t>
+      </w:r>
+      <w:r>
+        <w:rPr>
+          <w:sz w:val="24"/>
+          <w:szCs w:val="24"/>
+        </w:rPr>
+        <w:t xml:space="preserve"> in</w:t>
       </w:r>
       <w:r>
         <w:rPr>
@@ -6561,8 +6490,8 @@
           <w:szCs w:val="24"/>
         </w:rPr>
       </w:pPr>
-      <w:bookmarkStart w:id="17" w:name="_lnxbz9" w:colFirst="0" w:colLast="0"/>
-      <w:bookmarkEnd w:id="17"/>
+      <w:bookmarkStart w:id="19" w:name="_lnxbz9" w:colFirst="0" w:colLast="0"/>
+      <w:bookmarkEnd w:id="19"/>
     </w:p>
     <w:p>
       <w:pPr>
@@ -6583,7 +6512,6 @@
         <w:rPr>
           <w:noProof/>
         </w:rPr>
-        <w:lastRenderedPageBreak/>
         <mc:AlternateContent>
           <mc:Choice Requires="wps">
             <w:drawing>
@@ -6669,8 +6597,8 @@
         <w:t>CONSTRAINTS</w:t>
       </w:r>
     </w:p>
-    <w:bookmarkStart w:id="18" w:name="_35nkun2" w:colFirst="0" w:colLast="0"/>
-    <w:bookmarkEnd w:id="18"/>
+    <w:bookmarkStart w:id="20" w:name="_35nkun2" w:colFirst="0" w:colLast="0"/>
+    <w:bookmarkEnd w:id="20"/>
     <w:p>
       <w:pPr>
         <w:spacing w:before="240" w:line="276" w:lineRule="auto"/>
@@ -6896,6 +6824,7 @@
           <w:sz w:val="24"/>
           <w:szCs w:val="24"/>
         </w:rPr>
+        <w:lastRenderedPageBreak/>
         <w:t>Lack of commitment from the team members</w:t>
       </w:r>
     </w:p>
@@ -6930,8 +6859,8 @@
         </w:rPr>
       </w:pPr>
     </w:p>
-    <w:bookmarkStart w:id="19" w:name="_1ksv4uv" w:colFirst="0" w:colLast="0"/>
-    <w:bookmarkEnd w:id="19"/>
+    <w:bookmarkStart w:id="21" w:name="_1ksv4uv" w:colFirst="0" w:colLast="0"/>
+    <w:bookmarkEnd w:id="21"/>
     <w:p>
       <w:pPr>
         <w:spacing w:line="276" w:lineRule="auto"/>
@@ -7037,258 +6966,15 @@
           <w:sz w:val="24"/>
           <w:szCs w:val="24"/>
         </w:rPr>
-        <w:t>Getting permission to</w:t>
-      </w:r>
-      <w:r>
-        <w:rPr>
-          <w:sz w:val="24"/>
-          <w:szCs w:val="24"/>
-        </w:rPr>
-        <w:t xml:space="preserve"> conduct testing in Code </w:t>
-      </w:r>
-      <w:commentRangeStart w:id="20"/>
-      <w:r>
-        <w:rPr>
-          <w:sz w:val="24"/>
-          <w:szCs w:val="24"/>
-        </w:rPr>
-        <w:t>Samurai</w:t>
-      </w:r>
-      <w:commentRangeEnd w:id="20"/>
-      <w:r>
-        <w:rPr>
-          <w:rStyle w:val="CommentReference"/>
-        </w:rPr>
-        <w:commentReference w:id="20"/>
-      </w:r>
-    </w:p>
-    <w:p>
-      <w:pPr>
-        <w:numPr>
-          <w:ilvl w:val="0"/>
-          <w:numId w:val="5"/>
-        </w:numPr>
-        <w:spacing w:line="276" w:lineRule="auto"/>
-        <w:ind w:left="1134" w:hanging="283"/>
-        <w:rPr>
-          <w:sz w:val="24"/>
-          <w:szCs w:val="24"/>
-        </w:rPr>
-      </w:pPr>
-      <w:r>
-        <w:rPr>
-          <w:sz w:val="24"/>
-          <w:szCs w:val="24"/>
-        </w:rPr>
-        <w:t xml:space="preserve">Unable to access </w:t>
-      </w:r>
-    </w:p>
-    <w:p>
-      <w:pPr>
-        <w:spacing w:line="276" w:lineRule="auto"/>
-        <w:rPr>
-          <w:sz w:val="24"/>
-          <w:szCs w:val="24"/>
-        </w:rPr>
-      </w:pPr>
-    </w:p>
-    <w:p>
-      <w:pPr>
-        <w:spacing w:line="276" w:lineRule="auto"/>
-        <w:rPr>
-          <w:sz w:val="24"/>
-          <w:szCs w:val="24"/>
-        </w:rPr>
-      </w:pPr>
-    </w:p>
-    <w:p>
-      <w:pPr>
-        <w:spacing w:line="276" w:lineRule="auto"/>
-        <w:rPr>
-          <w:sz w:val="24"/>
-          <w:szCs w:val="24"/>
-        </w:rPr>
-      </w:pPr>
-    </w:p>
-    <w:p>
-      <w:pPr>
-        <w:spacing w:line="276" w:lineRule="auto"/>
-        <w:rPr>
-          <w:sz w:val="24"/>
-          <w:szCs w:val="24"/>
-        </w:rPr>
-      </w:pPr>
-    </w:p>
-    <w:p>
-      <w:pPr>
-        <w:spacing w:line="276" w:lineRule="auto"/>
-        <w:rPr>
-          <w:sz w:val="24"/>
-          <w:szCs w:val="24"/>
-        </w:rPr>
-      </w:pPr>
-    </w:p>
-    <w:p>
-      <w:pPr>
-        <w:spacing w:line="276" w:lineRule="auto"/>
-        <w:rPr>
-          <w:sz w:val="24"/>
-          <w:szCs w:val="24"/>
-        </w:rPr>
-      </w:pPr>
-    </w:p>
-    <w:p>
-      <w:pPr>
-        <w:spacing w:line="276" w:lineRule="auto"/>
-        <w:rPr>
-          <w:sz w:val="24"/>
-          <w:szCs w:val="24"/>
-        </w:rPr>
-      </w:pPr>
-    </w:p>
-    <w:p>
-      <w:pPr>
-        <w:spacing w:line="276" w:lineRule="auto"/>
-        <w:rPr>
-          <w:sz w:val="24"/>
-          <w:szCs w:val="24"/>
-        </w:rPr>
-      </w:pPr>
-    </w:p>
-    <w:p>
-      <w:pPr>
-        <w:spacing w:line="276" w:lineRule="auto"/>
-        <w:rPr>
-          <w:sz w:val="24"/>
-          <w:szCs w:val="24"/>
-        </w:rPr>
-      </w:pPr>
-    </w:p>
-    <w:p>
-      <w:pPr>
-        <w:spacing w:line="276" w:lineRule="auto"/>
-        <w:rPr>
-          <w:sz w:val="24"/>
-          <w:szCs w:val="24"/>
-        </w:rPr>
-      </w:pPr>
-    </w:p>
-    <w:p>
-      <w:pPr>
-        <w:spacing w:line="276" w:lineRule="auto"/>
-        <w:rPr>
-          <w:sz w:val="24"/>
-          <w:szCs w:val="24"/>
-        </w:rPr>
-      </w:pPr>
-    </w:p>
-    <w:p>
-      <w:pPr>
-        <w:spacing w:line="276" w:lineRule="auto"/>
-        <w:rPr>
-          <w:sz w:val="24"/>
-          <w:szCs w:val="24"/>
-        </w:rPr>
-      </w:pPr>
-    </w:p>
-    <w:p>
-      <w:pPr>
-        <w:spacing w:line="276" w:lineRule="auto"/>
-        <w:rPr>
-          <w:sz w:val="24"/>
-          <w:szCs w:val="24"/>
-        </w:rPr>
-      </w:pPr>
-    </w:p>
-    <w:p>
-      <w:pPr>
-        <w:spacing w:line="276" w:lineRule="auto"/>
-        <w:rPr>
-          <w:sz w:val="24"/>
-          <w:szCs w:val="24"/>
-        </w:rPr>
-      </w:pPr>
-    </w:p>
-    <w:p>
-      <w:pPr>
-        <w:spacing w:line="276" w:lineRule="auto"/>
-        <w:rPr>
-          <w:sz w:val="24"/>
-          <w:szCs w:val="24"/>
-        </w:rPr>
-      </w:pPr>
-    </w:p>
-    <w:p>
-      <w:pPr>
-        <w:spacing w:line="276" w:lineRule="auto"/>
-        <w:rPr>
-          <w:sz w:val="24"/>
-          <w:szCs w:val="24"/>
-        </w:rPr>
-      </w:pPr>
-    </w:p>
-    <w:p>
-      <w:pPr>
-        <w:spacing w:line="276" w:lineRule="auto"/>
-        <w:rPr>
-          <w:sz w:val="24"/>
-          <w:szCs w:val="24"/>
-        </w:rPr>
-      </w:pPr>
-    </w:p>
-    <w:p>
-      <w:pPr>
-        <w:spacing w:line="276" w:lineRule="auto"/>
-        <w:rPr>
-          <w:sz w:val="24"/>
-          <w:szCs w:val="24"/>
-        </w:rPr>
-      </w:pPr>
-    </w:p>
-    <w:p>
-      <w:pPr>
-        <w:spacing w:line="276" w:lineRule="auto"/>
-        <w:rPr>
-          <w:sz w:val="24"/>
-          <w:szCs w:val="24"/>
-        </w:rPr>
-      </w:pPr>
-    </w:p>
-    <w:p>
-      <w:pPr>
-        <w:spacing w:line="276" w:lineRule="auto"/>
-        <w:rPr>
-          <w:sz w:val="24"/>
-          <w:szCs w:val="24"/>
-        </w:rPr>
-      </w:pPr>
-    </w:p>
-    <w:p>
-      <w:pPr>
-        <w:spacing w:line="276" w:lineRule="auto"/>
-        <w:rPr>
-          <w:sz w:val="24"/>
-          <w:szCs w:val="24"/>
-        </w:rPr>
-      </w:pPr>
-    </w:p>
-    <w:p>
-      <w:pPr>
-        <w:spacing w:line="276" w:lineRule="auto"/>
-        <w:rPr>
-          <w:sz w:val="24"/>
-          <w:szCs w:val="24"/>
-        </w:rPr>
-      </w:pPr>
-    </w:p>
-    <w:p>
-      <w:pPr>
-        <w:spacing w:line="276" w:lineRule="auto"/>
-        <w:rPr>
-          <w:sz w:val="24"/>
-          <w:szCs w:val="24"/>
-        </w:rPr>
-      </w:pPr>
+        <w:t>Requesting permission to test our software in Code Samurai.</w:t>
+      </w:r>
+      <w:r>
+        <w:rPr>
+          <w:sz w:val="24"/>
+          <w:szCs w:val="24"/>
+        </w:rPr>
+        <w:t xml:space="preserve"> </w:t>
+      </w:r>
     </w:p>
     <w:p>
       <w:pPr>
@@ -7401,8 +7087,8 @@
         <w:t>PROJECT MANAGEMENT APPROACH</w:t>
       </w:r>
     </w:p>
-    <w:bookmarkStart w:id="21" w:name="_z337ya" w:colFirst="0" w:colLast="0"/>
-    <w:bookmarkEnd w:id="21"/>
+    <w:bookmarkStart w:id="22" w:name="_z337ya" w:colFirst="0" w:colLast="0"/>
+    <w:bookmarkEnd w:id="22"/>
     <w:p>
       <w:pPr>
         <w:spacing w:before="240" w:after="120" w:line="360" w:lineRule="auto"/>
@@ -7412,7 +7098,6 @@
         <w:rPr>
           <w:noProof/>
         </w:rPr>
-        <w:lastRenderedPageBreak/>
         <mc:AlternateContent>
           <mc:Choice Requires="wps">
             <w:drawing>
@@ -7519,7 +7204,6 @@
               <w:contextualSpacing w:val="0"/>
               <w:jc w:val="center"/>
             </w:pPr>
-            <w:commentRangeStart w:id="22"/>
             <w:r>
               <w:rPr>
                 <w:b/>
@@ -7675,21 +7359,34 @@
           </w:tcPr>
           <w:p>
             <w:pPr>
+              <w:spacing w:line="276" w:lineRule="auto"/>
+              <w:jc w:val="center"/>
+            </w:pPr>
+          </w:p>
+          <w:p>
+            <w:pPr>
               <w:keepNext/>
               <w:spacing w:before="120" w:line="276" w:lineRule="auto"/>
               <w:contextualSpacing w:val="0"/>
               <w:jc w:val="center"/>
             </w:pPr>
-          </w:p>
-          <w:p>
-            <w:pPr>
-              <w:keepNext/>
-              <w:spacing w:before="120" w:line="276" w:lineRule="auto"/>
-              <w:contextualSpacing w:val="0"/>
-              <w:jc w:val="center"/>
-            </w:pPr>
-            <w:r>
-              <w:t>2/01/2017</w:t>
+            <w:r>
+              <w:t>0</w:t>
+            </w:r>
+            <w:r>
+              <w:t>1</w:t>
+            </w:r>
+            <w:r>
+              <w:t>/</w:t>
+            </w:r>
+            <w:r>
+              <w:t>29</w:t>
+            </w:r>
+            <w:r>
+              <w:t>/</w:t>
+            </w:r>
+            <w:r>
+              <w:t>2020</w:t>
             </w:r>
           </w:p>
         </w:tc>
@@ -7706,21 +7403,28 @@
           </w:tcPr>
           <w:p>
             <w:pPr>
+              <w:spacing w:line="276" w:lineRule="auto"/>
+              <w:jc w:val="center"/>
+            </w:pPr>
+          </w:p>
+          <w:p>
+            <w:pPr>
               <w:keepNext/>
               <w:spacing w:before="120" w:line="276" w:lineRule="auto"/>
               <w:contextualSpacing w:val="0"/>
               <w:jc w:val="center"/>
             </w:pPr>
-          </w:p>
-          <w:p>
-            <w:pPr>
-              <w:keepNext/>
-              <w:spacing w:before="120" w:line="276" w:lineRule="auto"/>
-              <w:contextualSpacing w:val="0"/>
-              <w:jc w:val="center"/>
-            </w:pPr>
-            <w:r>
-              <w:t>2/22/2017</w:t>
+            <w:r>
+              <w:t>02/</w:t>
+            </w:r>
+            <w:r>
+              <w:t>19</w:t>
+            </w:r>
+            <w:r>
+              <w:t>/</w:t>
+            </w:r>
+            <w:r>
+              <w:t>2020</w:t>
             </w:r>
           </w:p>
         </w:tc>
@@ -7754,10 +7458,7 @@
               <w:jc w:val="center"/>
             </w:pPr>
             <w:r>
-              <w:t xml:space="preserve">3 </w:t>
-            </w:r>
-            <w:r>
-              <w:t>Weeks</w:t>
+              <w:t>3 Weeks</w:t>
             </w:r>
           </w:p>
         </w:tc>
@@ -7775,64 +7476,43 @@
           <w:p>
             <w:pPr>
               <w:keepNext/>
-              <w:spacing w:before="120" w:line="276" w:lineRule="auto"/>
-              <w:contextualSpacing w:val="0"/>
-            </w:pPr>
-            <w:r>
-              <w:t>Myles</w:t>
-            </w:r>
-            <w:r>
-              <w:t xml:space="preserve"> McHugh</w:t>
-            </w:r>
-          </w:p>
-          <w:p>
-            <w:pPr>
-              <w:keepNext/>
-              <w:spacing w:line="276" w:lineRule="auto"/>
-              <w:contextualSpacing w:val="0"/>
-            </w:pPr>
-            <w:proofErr w:type="spellStart"/>
-            <w:r>
-              <w:t>Oluwasegun</w:t>
-            </w:r>
-            <w:proofErr w:type="spellEnd"/>
-            <w:r>
-              <w:t xml:space="preserve"> </w:t>
-            </w:r>
-            <w:proofErr w:type="spellStart"/>
-            <w:r>
-              <w:t>Olaosebikan</w:t>
-            </w:r>
-            <w:proofErr w:type="spellEnd"/>
-          </w:p>
-          <w:p>
-            <w:pPr>
-              <w:keepNext/>
-              <w:spacing w:line="276" w:lineRule="auto"/>
-              <w:contextualSpacing w:val="0"/>
-            </w:pPr>
-            <w:proofErr w:type="spellStart"/>
-            <w:r>
-              <w:t>Sarah</w:t>
-            </w:r>
-            <w:r>
-              <w:t>Jang</w:t>
-            </w:r>
-            <w:proofErr w:type="spellEnd"/>
-          </w:p>
-          <w:p>
-            <w:pPr>
-              <w:keepNext/>
               <w:spacing w:after="120" w:line="276" w:lineRule="auto"/>
               <w:contextualSpacing w:val="0"/>
             </w:pPr>
+            <w:r>
+              <w:t>Brian Blondet</w:t>
+            </w:r>
+            <w:r>
+              <w:br/>
+              <w:t xml:space="preserve">Kyle </w:t>
+            </w:r>
             <w:proofErr w:type="spellStart"/>
             <w:r>
-              <w:t>Dharvi</w:t>
+              <w:t>Murfitt</w:t>
             </w:r>
             <w:proofErr w:type="spellEnd"/>
             <w:r>
-              <w:t xml:space="preserve"> N Shah</w:t>
+              <w:br/>
+            </w:r>
+            <w:r>
+              <w:t xml:space="preserve">Matthew </w:t>
+            </w:r>
+            <w:proofErr w:type="spellStart"/>
+            <w:r>
+              <w:t>Seesselberg</w:t>
+            </w:r>
+            <w:proofErr w:type="spellEnd"/>
+            <w:r>
+              <w:t xml:space="preserve"> </w:t>
+            </w:r>
+            <w:r>
+              <w:t>Andres Gomez</w:t>
+            </w:r>
+            <w:r>
+              <w:br/>
+            </w:r>
+            <w:r>
+              <w:t>Christopher Garcia</w:t>
             </w:r>
           </w:p>
         </w:tc>
@@ -7896,7 +7576,16 @@
               <w:jc w:val="center"/>
             </w:pPr>
             <w:r>
-              <w:t>2/23/2014</w:t>
+              <w:t>02/</w:t>
+            </w:r>
+            <w:r>
+              <w:t>19</w:t>
+            </w:r>
+            <w:r>
+              <w:t>/</w:t>
+            </w:r>
+            <w:r>
+              <w:t>2020</w:t>
             </w:r>
           </w:p>
         </w:tc>
@@ -7927,7 +7616,19 @@
               <w:jc w:val="center"/>
             </w:pPr>
             <w:r>
-              <w:t>3/15/2014</w:t>
+              <w:t>0</w:t>
+            </w:r>
+            <w:r>
+              <w:t>3/1</w:t>
+            </w:r>
+            <w:r>
+              <w:t>8</w:t>
+            </w:r>
+            <w:r>
+              <w:t>/</w:t>
+            </w:r>
+            <w:r>
+              <w:t>2020</w:t>
             </w:r>
           </w:p>
         </w:tc>
@@ -7958,7 +7659,7 @@
               <w:jc w:val="center"/>
             </w:pPr>
             <w:r>
-              <w:t>3 Weeks</w:t>
+              <w:t>4 Weeks</w:t>
             </w:r>
           </w:p>
         </w:tc>
@@ -7975,63 +7676,43 @@
           </w:tcPr>
           <w:p>
             <w:pPr>
-              <w:keepNext/>
-              <w:spacing w:before="120" w:line="276" w:lineRule="auto"/>
-              <w:contextualSpacing w:val="0"/>
-            </w:pPr>
-            <w:r>
-              <w:t>Myle</w:t>
-            </w:r>
-            <w:bookmarkStart w:id="23" w:name="_GoBack"/>
-            <w:bookmarkEnd w:id="23"/>
-            <w:r>
-              <w:t>s McHugh</w:t>
-            </w:r>
-          </w:p>
-          <w:p>
-            <w:pPr>
-              <w:keepNext/>
-              <w:spacing w:line="276" w:lineRule="auto"/>
-              <w:contextualSpacing w:val="0"/>
-            </w:pPr>
-            <w:proofErr w:type="spellStart"/>
-            <w:r>
-              <w:t>Oluwasegun</w:t>
-            </w:r>
-            <w:proofErr w:type="spellEnd"/>
-            <w:r>
-              <w:t xml:space="preserve"> </w:t>
-            </w:r>
-            <w:proofErr w:type="spellStart"/>
-            <w:r>
-              <w:t>Olaosebikan</w:t>
-            </w:r>
-            <w:proofErr w:type="spellEnd"/>
-          </w:p>
-          <w:p>
-            <w:pPr>
-              <w:keepNext/>
-              <w:spacing w:line="276" w:lineRule="auto"/>
-              <w:contextualSpacing w:val="0"/>
-            </w:pPr>
-            <w:proofErr w:type="spellStart"/>
-            <w:r>
-              <w:t>SarahJang</w:t>
-            </w:r>
-            <w:proofErr w:type="spellEnd"/>
-          </w:p>
-          <w:p>
-            <w:pPr>
               <w:spacing w:after="120" w:line="276" w:lineRule="auto"/>
               <w:contextualSpacing w:val="0"/>
             </w:pPr>
+            <w:r>
+              <w:t>Brian Blondet</w:t>
+            </w:r>
+            <w:r>
+              <w:br/>
+              <w:t xml:space="preserve">Kyle </w:t>
+            </w:r>
             <w:proofErr w:type="spellStart"/>
             <w:r>
-              <w:t>Dharvi</w:t>
+              <w:t>Murfitt</w:t>
             </w:r>
             <w:proofErr w:type="spellEnd"/>
             <w:r>
-              <w:t xml:space="preserve"> N Shah</w:t>
+              <w:br/>
+            </w:r>
+            <w:r>
+              <w:t xml:space="preserve">Matthew </w:t>
+            </w:r>
+            <w:proofErr w:type="spellStart"/>
+            <w:r>
+              <w:t>Seesselberg</w:t>
+            </w:r>
+            <w:proofErr w:type="spellEnd"/>
+            <w:r>
+              <w:t xml:space="preserve"> </w:t>
+            </w:r>
+            <w:r>
+              <w:t>Andres Gomez</w:t>
+            </w:r>
+            <w:r>
+              <w:br/>
+            </w:r>
+            <w:r>
+              <w:t>Christopher Garcia</w:t>
             </w:r>
           </w:p>
         </w:tc>
@@ -8095,7 +7776,16 @@
               <w:jc w:val="center"/>
             </w:pPr>
             <w:r>
-              <w:t>3/16/2014</w:t>
+              <w:t>03/1</w:t>
+            </w:r>
+            <w:r>
+              <w:t>8</w:t>
+            </w:r>
+            <w:r>
+              <w:t>/</w:t>
+            </w:r>
+            <w:r>
+              <w:t>2020</w:t>
             </w:r>
           </w:p>
         </w:tc>
@@ -8126,7 +7816,7 @@
               <w:jc w:val="center"/>
             </w:pPr>
             <w:r>
-              <w:t>4/05/2017</w:t>
+              <w:t>04/29/2020</w:t>
             </w:r>
           </w:p>
         </w:tc>
@@ -8174,453 +7864,43 @@
           </w:tcPr>
           <w:p>
             <w:pPr>
-              <w:keepNext/>
-              <w:spacing w:before="120" w:line="276" w:lineRule="auto"/>
-              <w:contextualSpacing w:val="0"/>
-            </w:pPr>
-            <w:r>
-              <w:t>Myles McHugh</w:t>
-            </w:r>
-          </w:p>
-          <w:p>
-            <w:pPr>
-              <w:keepNext/>
               <w:spacing w:line="276" w:lineRule="auto"/>
               <w:contextualSpacing w:val="0"/>
             </w:pPr>
+            <w:r>
+              <w:t>Brian Blondet</w:t>
+            </w:r>
+            <w:r>
+              <w:br/>
+              <w:t xml:space="preserve">Kyle </w:t>
+            </w:r>
             <w:proofErr w:type="spellStart"/>
             <w:r>
-              <w:t>Oluwasegun</w:t>
+              <w:t>Murfitt</w:t>
             </w:r>
             <w:proofErr w:type="spellEnd"/>
             <w:r>
+              <w:br/>
+            </w:r>
+            <w:r>
+              <w:t xml:space="preserve">Matthew </w:t>
+            </w:r>
+            <w:proofErr w:type="spellStart"/>
+            <w:r>
+              <w:t>Seesselberg</w:t>
+            </w:r>
+            <w:proofErr w:type="spellEnd"/>
+            <w:r>
               <w:t xml:space="preserve"> </w:t>
             </w:r>
-            <w:proofErr w:type="spellStart"/>
-            <w:r>
-              <w:t>Olaosebikan</w:t>
-            </w:r>
-            <w:proofErr w:type="spellEnd"/>
-          </w:p>
-          <w:p>
-            <w:pPr>
-              <w:keepNext/>
-              <w:spacing w:line="276" w:lineRule="auto"/>
-              <w:contextualSpacing w:val="0"/>
-            </w:pPr>
-            <w:proofErr w:type="spellStart"/>
-            <w:r>
-              <w:t>SarahJang</w:t>
-            </w:r>
-            <w:proofErr w:type="spellEnd"/>
-          </w:p>
-          <w:p>
-            <w:pPr>
-              <w:spacing w:line="276" w:lineRule="auto"/>
-              <w:contextualSpacing w:val="0"/>
-            </w:pPr>
-            <w:proofErr w:type="spellStart"/>
-            <w:r>
-              <w:t>Dharvi</w:t>
-            </w:r>
-            <w:proofErr w:type="spellEnd"/>
-            <w:r>
-              <w:t xml:space="preserve"> N Shah</w:t>
-            </w:r>
-          </w:p>
-        </w:tc>
-      </w:tr>
-      <w:tr>
-        <w:tc>
-          <w:tcPr>
-            <w:tcW w:w="1524" w:type="dxa"/>
-            <w:tcBorders>
-              <w:top w:val="single" w:sz="6" w:space="0" w:color="000000"/>
-              <w:left w:val="single" w:sz="6" w:space="0" w:color="000000"/>
-              <w:bottom w:val="single" w:sz="6" w:space="0" w:color="000000"/>
-              <w:right w:val="single" w:sz="6" w:space="0" w:color="000000"/>
-            </w:tcBorders>
-            <w:shd w:val="clear" w:color="auto" w:fill="FFFFFF"/>
-          </w:tcPr>
-          <w:p>
-            <w:pPr>
-              <w:keepNext/>
-              <w:spacing w:before="120" w:line="276" w:lineRule="auto"/>
-              <w:contextualSpacing w:val="0"/>
-              <w:jc w:val="center"/>
-            </w:pPr>
-          </w:p>
-          <w:p>
-            <w:pPr>
-              <w:keepNext/>
-              <w:spacing w:before="120" w:line="276" w:lineRule="auto"/>
-              <w:contextualSpacing w:val="0"/>
-              <w:jc w:val="center"/>
-            </w:pPr>
-            <w:r>
-              <w:t>Phase 4</w:t>
-            </w:r>
-          </w:p>
-        </w:tc>
-        <w:tc>
-          <w:tcPr>
-            <w:tcW w:w="1524" w:type="dxa"/>
-            <w:tcBorders>
-              <w:top w:val="single" w:sz="6" w:space="0" w:color="000000"/>
-              <w:left w:val="single" w:sz="6" w:space="0" w:color="000000"/>
-              <w:bottom w:val="single" w:sz="6" w:space="0" w:color="000000"/>
-              <w:right w:val="single" w:sz="6" w:space="0" w:color="000000"/>
-            </w:tcBorders>
-            <w:shd w:val="clear" w:color="auto" w:fill="FFFFFF"/>
-          </w:tcPr>
-          <w:p>
-            <w:pPr>
-              <w:keepNext/>
-              <w:spacing w:before="120" w:line="276" w:lineRule="auto"/>
-              <w:contextualSpacing w:val="0"/>
-              <w:jc w:val="center"/>
-            </w:pPr>
-          </w:p>
-          <w:p>
-            <w:pPr>
-              <w:keepNext/>
-              <w:spacing w:before="120" w:line="276" w:lineRule="auto"/>
-              <w:contextualSpacing w:val="0"/>
-              <w:jc w:val="center"/>
-            </w:pPr>
-            <w:r>
-              <w:t>4/06/2014</w:t>
-            </w:r>
-          </w:p>
-        </w:tc>
-        <w:tc>
-          <w:tcPr>
-            <w:tcW w:w="1524" w:type="dxa"/>
-            <w:tcBorders>
-              <w:top w:val="single" w:sz="6" w:space="0" w:color="000000"/>
-              <w:left w:val="single" w:sz="6" w:space="0" w:color="000000"/>
-              <w:bottom w:val="single" w:sz="6" w:space="0" w:color="000000"/>
-              <w:right w:val="single" w:sz="6" w:space="0" w:color="000000"/>
-            </w:tcBorders>
-            <w:shd w:val="clear" w:color="auto" w:fill="FFFFFF"/>
-          </w:tcPr>
-          <w:p>
-            <w:pPr>
-              <w:keepNext/>
-              <w:spacing w:before="120" w:line="276" w:lineRule="auto"/>
-              <w:contextualSpacing w:val="0"/>
-              <w:jc w:val="center"/>
-            </w:pPr>
-          </w:p>
-          <w:p>
-            <w:pPr>
-              <w:keepNext/>
-              <w:spacing w:before="120" w:line="276" w:lineRule="auto"/>
-              <w:contextualSpacing w:val="0"/>
-              <w:jc w:val="center"/>
-            </w:pPr>
-            <w:r>
-              <w:t>4/26/2017</w:t>
-            </w:r>
-          </w:p>
-        </w:tc>
-        <w:tc>
-          <w:tcPr>
-            <w:tcW w:w="1524" w:type="dxa"/>
-            <w:tcBorders>
-              <w:top w:val="single" w:sz="6" w:space="0" w:color="000000"/>
-              <w:left w:val="single" w:sz="6" w:space="0" w:color="000000"/>
-              <w:bottom w:val="single" w:sz="6" w:space="0" w:color="000000"/>
-              <w:right w:val="single" w:sz="6" w:space="0" w:color="000000"/>
-            </w:tcBorders>
-            <w:shd w:val="clear" w:color="auto" w:fill="FFFFFF"/>
-          </w:tcPr>
-          <w:p>
-            <w:pPr>
-              <w:keepNext/>
-              <w:spacing w:before="120" w:line="276" w:lineRule="auto"/>
-              <w:contextualSpacing w:val="0"/>
-              <w:jc w:val="center"/>
-            </w:pPr>
-          </w:p>
-          <w:p>
-            <w:pPr>
-              <w:keepNext/>
-              <w:spacing w:before="120" w:line="276" w:lineRule="auto"/>
-              <w:contextualSpacing w:val="0"/>
-              <w:jc w:val="center"/>
-            </w:pPr>
-            <w:r>
-              <w:t>3 Weeks</w:t>
-            </w:r>
-          </w:p>
-        </w:tc>
-        <w:tc>
-          <w:tcPr>
-            <w:tcW w:w="2409" w:type="dxa"/>
-            <w:tcBorders>
-              <w:top w:val="single" w:sz="6" w:space="0" w:color="000000"/>
-              <w:left w:val="single" w:sz="6" w:space="0" w:color="000000"/>
-              <w:bottom w:val="single" w:sz="6" w:space="0" w:color="000000"/>
-              <w:right w:val="single" w:sz="6" w:space="0" w:color="000000"/>
-            </w:tcBorders>
-            <w:shd w:val="clear" w:color="auto" w:fill="FFFFFF"/>
-          </w:tcPr>
-          <w:p>
-            <w:pPr>
-              <w:keepNext/>
-              <w:spacing w:line="276" w:lineRule="auto"/>
-              <w:contextualSpacing w:val="0"/>
-            </w:pPr>
-            <w:r>
-              <w:t>Myles McHugh</w:t>
-            </w:r>
-          </w:p>
-          <w:p>
-            <w:pPr>
-              <w:keepNext/>
-              <w:spacing w:line="276" w:lineRule="auto"/>
-              <w:contextualSpacing w:val="0"/>
-            </w:pPr>
-            <w:proofErr w:type="spellStart"/>
-            <w:r>
-              <w:t>Oluwasegun</w:t>
-            </w:r>
-            <w:proofErr w:type="spellEnd"/>
-            <w:r>
-              <w:t xml:space="preserve"> </w:t>
-            </w:r>
-            <w:proofErr w:type="spellStart"/>
-            <w:r>
-              <w:t>Olaosebikan</w:t>
-            </w:r>
-            <w:proofErr w:type="spellEnd"/>
-          </w:p>
-          <w:p>
-            <w:pPr>
-              <w:keepNext/>
-              <w:spacing w:line="276" w:lineRule="auto"/>
-              <w:contextualSpacing w:val="0"/>
-            </w:pPr>
-            <w:proofErr w:type="spellStart"/>
-            <w:r>
-              <w:t>SarahJang</w:t>
-            </w:r>
-            <w:proofErr w:type="spellEnd"/>
-          </w:p>
-          <w:p>
-            <w:pPr>
-              <w:spacing w:after="120" w:line="276" w:lineRule="auto"/>
-              <w:contextualSpacing w:val="0"/>
-            </w:pPr>
-            <w:proofErr w:type="spellStart"/>
-            <w:r>
-              <w:t>Dharvi</w:t>
-            </w:r>
-            <w:proofErr w:type="spellEnd"/>
-            <w:r>
-              <w:t xml:space="preserve"> N Shah</w:t>
-            </w:r>
-          </w:p>
-        </w:tc>
-      </w:tr>
-      <w:tr>
-        <w:tc>
-          <w:tcPr>
-            <w:tcW w:w="1524" w:type="dxa"/>
-            <w:tcBorders>
-              <w:top w:val="single" w:sz="6" w:space="0" w:color="000000"/>
-              <w:left w:val="single" w:sz="6" w:space="0" w:color="000000"/>
-              <w:bottom w:val="single" w:sz="6" w:space="0" w:color="000000"/>
-              <w:right w:val="single" w:sz="6" w:space="0" w:color="000000"/>
-            </w:tcBorders>
-            <w:shd w:val="clear" w:color="auto" w:fill="FFFFFF"/>
-          </w:tcPr>
-          <w:p>
-            <w:pPr>
-              <w:keepNext/>
-              <w:spacing w:before="120" w:line="276" w:lineRule="auto"/>
-              <w:contextualSpacing w:val="0"/>
-              <w:jc w:val="center"/>
-            </w:pPr>
-          </w:p>
-          <w:p>
-            <w:pPr>
-              <w:keepNext/>
-              <w:spacing w:before="120" w:line="276" w:lineRule="auto"/>
-              <w:contextualSpacing w:val="0"/>
-              <w:jc w:val="center"/>
-            </w:pPr>
-            <w:r>
-              <w:t>Phase 5</w:t>
-            </w:r>
-          </w:p>
-        </w:tc>
-        <w:tc>
-          <w:tcPr>
-            <w:tcW w:w="1524" w:type="dxa"/>
-            <w:tcBorders>
-              <w:top w:val="single" w:sz="6" w:space="0" w:color="000000"/>
-              <w:left w:val="single" w:sz="6" w:space="0" w:color="000000"/>
-              <w:bottom w:val="single" w:sz="6" w:space="0" w:color="000000"/>
-              <w:right w:val="single" w:sz="6" w:space="0" w:color="000000"/>
-            </w:tcBorders>
-            <w:shd w:val="clear" w:color="auto" w:fill="FFFFFF"/>
-          </w:tcPr>
-          <w:p>
-            <w:pPr>
-              <w:keepNext/>
-              <w:spacing w:before="120" w:line="276" w:lineRule="auto"/>
-              <w:contextualSpacing w:val="0"/>
-              <w:jc w:val="center"/>
-            </w:pPr>
-          </w:p>
-          <w:p>
-            <w:pPr>
-              <w:keepNext/>
-              <w:spacing w:before="120" w:line="276" w:lineRule="auto"/>
-              <w:contextualSpacing w:val="0"/>
-              <w:jc w:val="center"/>
-            </w:pPr>
-            <w:r>
-              <w:t>4/27/2014</w:t>
-            </w:r>
-          </w:p>
-        </w:tc>
-        <w:tc>
-          <w:tcPr>
-            <w:tcW w:w="1524" w:type="dxa"/>
-            <w:tcBorders>
-              <w:top w:val="single" w:sz="6" w:space="0" w:color="000000"/>
-              <w:left w:val="single" w:sz="6" w:space="0" w:color="000000"/>
-              <w:bottom w:val="single" w:sz="6" w:space="0" w:color="000000"/>
-              <w:right w:val="single" w:sz="6" w:space="0" w:color="000000"/>
-            </w:tcBorders>
-            <w:shd w:val="clear" w:color="auto" w:fill="FFFFFF"/>
-          </w:tcPr>
-          <w:p>
-            <w:pPr>
-              <w:keepNext/>
-              <w:spacing w:before="120" w:line="276" w:lineRule="auto"/>
-              <w:contextualSpacing w:val="0"/>
-              <w:jc w:val="center"/>
-            </w:pPr>
-          </w:p>
-          <w:p>
-            <w:pPr>
-              <w:keepNext/>
-              <w:spacing w:before="120" w:line="276" w:lineRule="auto"/>
-              <w:contextualSpacing w:val="0"/>
-              <w:jc w:val="center"/>
-            </w:pPr>
-            <w:r>
-              <w:t>5/10/2017</w:t>
-            </w:r>
-          </w:p>
-        </w:tc>
-        <w:tc>
-          <w:tcPr>
-            <w:tcW w:w="1524" w:type="dxa"/>
-            <w:tcBorders>
-              <w:top w:val="single" w:sz="6" w:space="0" w:color="000000"/>
-              <w:left w:val="single" w:sz="6" w:space="0" w:color="000000"/>
-              <w:bottom w:val="single" w:sz="6" w:space="0" w:color="000000"/>
-              <w:right w:val="single" w:sz="6" w:space="0" w:color="000000"/>
-            </w:tcBorders>
-            <w:shd w:val="clear" w:color="auto" w:fill="FFFFFF"/>
-          </w:tcPr>
-          <w:p>
-            <w:pPr>
-              <w:keepNext/>
-              <w:spacing w:before="120" w:line="276" w:lineRule="auto"/>
-              <w:contextualSpacing w:val="0"/>
-              <w:jc w:val="center"/>
-            </w:pPr>
-          </w:p>
-          <w:p>
-            <w:pPr>
-              <w:keepNext/>
-              <w:spacing w:before="120" w:line="276" w:lineRule="auto"/>
-              <w:contextualSpacing w:val="0"/>
-              <w:jc w:val="center"/>
-            </w:pPr>
-            <w:r>
-              <w:t>3 Weeks</w:t>
-            </w:r>
-          </w:p>
-        </w:tc>
-        <w:tc>
-          <w:tcPr>
-            <w:tcW w:w="2409" w:type="dxa"/>
-            <w:tcBorders>
-              <w:top w:val="single" w:sz="6" w:space="0" w:color="000000"/>
-              <w:left w:val="single" w:sz="6" w:space="0" w:color="000000"/>
-              <w:bottom w:val="single" w:sz="6" w:space="0" w:color="000000"/>
-              <w:right w:val="single" w:sz="6" w:space="0" w:color="000000"/>
-            </w:tcBorders>
-            <w:shd w:val="clear" w:color="auto" w:fill="FFFFFF"/>
-          </w:tcPr>
-          <w:p>
-            <w:pPr>
-              <w:keepNext/>
-              <w:spacing w:before="120" w:line="276" w:lineRule="auto"/>
-              <w:contextualSpacing w:val="0"/>
-            </w:pPr>
-            <w:r>
-              <w:t>Myles McHugh</w:t>
-            </w:r>
-          </w:p>
-          <w:p>
-            <w:pPr>
-              <w:keepNext/>
-              <w:spacing w:line="276" w:lineRule="auto"/>
-              <w:contextualSpacing w:val="0"/>
-            </w:pPr>
-            <w:proofErr w:type="spellStart"/>
-            <w:r>
-              <w:t>Oluwasegun</w:t>
-            </w:r>
-            <w:proofErr w:type="spellEnd"/>
-            <w:r>
-              <w:t xml:space="preserve"> </w:t>
-            </w:r>
-            <w:proofErr w:type="spellStart"/>
-            <w:r>
-              <w:t>Olaosebikan</w:t>
-            </w:r>
-            <w:proofErr w:type="spellEnd"/>
-          </w:p>
-          <w:p>
-            <w:pPr>
-              <w:keepNext/>
-              <w:spacing w:line="276" w:lineRule="auto"/>
-              <w:contextualSpacing w:val="0"/>
-            </w:pPr>
-            <w:proofErr w:type="spellStart"/>
-            <w:r>
-              <w:t>SarahJang</w:t>
-            </w:r>
-            <w:proofErr w:type="spellEnd"/>
-          </w:p>
-          <w:p>
-            <w:pPr>
-              <w:spacing w:after="120" w:line="276" w:lineRule="auto"/>
-              <w:contextualSpacing w:val="0"/>
-            </w:pPr>
-            <w:proofErr w:type="spellStart"/>
-            <w:r>
-              <w:t>Dharvi</w:t>
-            </w:r>
-            <w:proofErr w:type="spellEnd"/>
-            <w:r>
-              <w:t xml:space="preserve"> N Shah</w:t>
-            </w:r>
-            <w:commentRangeEnd w:id="22"/>
-            <w:r>
-              <w:rPr>
-                <w:rStyle w:val="CommentReference"/>
-              </w:rPr>
-              <w:commentReference w:id="22"/>
+            <w:r>
+              <w:t>Andres Gomez</w:t>
+            </w:r>
+            <w:r>
+              <w:br/>
+            </w:r>
+            <w:r>
+              <w:t>Christopher Garcia</w:t>
             </w:r>
           </w:p>
         </w:tc>
@@ -8646,10 +7926,10 @@
           <w:szCs w:val="24"/>
         </w:rPr>
       </w:pPr>
-      <w:bookmarkStart w:id="24" w:name="_z5b9sfuw44gb" w:colFirst="0" w:colLast="0"/>
-      <w:bookmarkStart w:id="25" w:name="_3j2qqm3" w:colFirst="0" w:colLast="0"/>
+      <w:bookmarkStart w:id="23" w:name="_z5b9sfuw44gb" w:colFirst="0" w:colLast="0"/>
+      <w:bookmarkStart w:id="24" w:name="_3j2qqm3" w:colFirst="0" w:colLast="0"/>
+      <w:bookmarkEnd w:id="23"/>
       <w:bookmarkEnd w:id="24"/>
-      <w:bookmarkEnd w:id="25"/>
     </w:p>
     <w:p>
       <w:pPr>
@@ -8720,29 +8000,7 @@
     <w:p>
       <w:pPr>
         <w:spacing w:line="360" w:lineRule="auto"/>
-        <w:ind w:left="284" w:right="4500"/>
-        <w:rPr>
-          <w:b/>
-          <w:sz w:val="24"/>
-          <w:szCs w:val="24"/>
-        </w:rPr>
-      </w:pPr>
-    </w:p>
-    <w:p>
-      <w:pPr>
-        <w:spacing w:line="360" w:lineRule="auto"/>
-        <w:ind w:left="284" w:right="4500"/>
-        <w:rPr>
-          <w:b/>
-          <w:sz w:val="24"/>
-          <w:szCs w:val="24"/>
-        </w:rPr>
-      </w:pPr>
-    </w:p>
-    <w:p>
-      <w:pPr>
-        <w:spacing w:line="360" w:lineRule="auto"/>
-        <w:ind w:left="284" w:right="4500"/>
+        <w:ind w:right="4500"/>
         <w:rPr>
           <w:b/>
           <w:sz w:val="24"/>
@@ -8759,6 +8017,7 @@
         <w:rPr>
           <w:noProof/>
         </w:rPr>
+        <w:lastRenderedPageBreak/>
         <mc:AlternateContent>
           <mc:Choice Requires="wps">
             <w:drawing>
@@ -8878,7 +8137,6 @@
               <w:rPr>
                 <w:b/>
               </w:rPr>
-              <w:lastRenderedPageBreak/>
               <w:t>Role</w:t>
             </w:r>
             <w:r>
@@ -9686,23 +8944,10 @@
             </w:r>
             <w:proofErr w:type="spellEnd"/>
             <w:r>
-              <w:t xml:space="preserve"> (Mobile)</w:t>
-            </w:r>
-            <w:r>
               <w:br/>
-              <w:t>&amp;</w:t>
             </w:r>
             <w:r>
               <w:br/>
-              <w:t xml:space="preserve">Kyle </w:t>
-            </w:r>
-            <w:proofErr w:type="spellStart"/>
-            <w:r>
-              <w:t>Murfitt</w:t>
-            </w:r>
-            <w:proofErr w:type="spellEnd"/>
-            <w:r>
-              <w:t xml:space="preserve"> (Web)</w:t>
             </w:r>
           </w:p>
         </w:tc>
@@ -9849,22 +9094,6 @@
           <w:p>
             <w:pPr>
               <w:keepNext/>
-              <w:spacing w:line="276" w:lineRule="auto"/>
-              <w:contextualSpacing w:val="0"/>
-              <w:jc w:val="center"/>
-            </w:pPr>
-          </w:p>
-          <w:p>
-            <w:pPr>
-              <w:keepNext/>
-              <w:spacing w:line="276" w:lineRule="auto"/>
-              <w:contextualSpacing w:val="0"/>
-              <w:jc w:val="center"/>
-            </w:pPr>
-          </w:p>
-          <w:p>
-            <w:pPr>
-              <w:keepNext/>
               <w:spacing w:before="120" w:line="276" w:lineRule="auto"/>
               <w:contextualSpacing w:val="0"/>
               <w:jc w:val="center"/>
@@ -9872,6 +9101,36 @@
             <w:r>
               <w:t>Andres Gomez</w:t>
             </w:r>
+            <w:r>
+              <w:br/>
+              <w:t>&amp;</w:t>
+            </w:r>
+            <w:r>
+              <w:br/>
+            </w:r>
+            <w:r>
+              <w:t xml:space="preserve">Kyle </w:t>
+            </w:r>
+            <w:proofErr w:type="spellStart"/>
+            <w:r>
+              <w:t>Murfitt</w:t>
+            </w:r>
+            <w:proofErr w:type="spellEnd"/>
+            <w:r>
+              <w:br/>
+              <w:t>&amp;</w:t>
+            </w:r>
+            <w:r>
+              <w:br/>
+            </w:r>
+            <w:r>
+              <w:t xml:space="preserve">Matthew </w:t>
+            </w:r>
+            <w:proofErr w:type="spellStart"/>
+            <w:r>
+              <w:t>Seesselberg</w:t>
+            </w:r>
+            <w:proofErr w:type="spellEnd"/>
           </w:p>
         </w:tc>
       </w:tr>
@@ -10064,79 +9323,9 @@
           </w:p>
         </w:tc>
       </w:tr>
-      <w:tr>
-        <w:tc>
-          <w:tcPr>
-            <w:tcW w:w="1276" w:type="dxa"/>
-            <w:tcBorders>
-              <w:top w:val="single" w:sz="6" w:space="0" w:color="000000"/>
-              <w:left w:val="single" w:sz="6" w:space="0" w:color="000000"/>
-              <w:bottom w:val="single" w:sz="6" w:space="0" w:color="000000"/>
-              <w:right w:val="single" w:sz="6" w:space="0" w:color="000000"/>
-            </w:tcBorders>
-          </w:tcPr>
-          <w:p>
-            <w:pPr>
-              <w:tabs>
-                <w:tab w:val="right" w:pos="6480"/>
-              </w:tabs>
-              <w:spacing w:line="276" w:lineRule="auto"/>
-              <w:jc w:val="center"/>
-            </w:pPr>
-            <w:r>
-              <w:t xml:space="preserve">Matthew </w:t>
-            </w:r>
-            <w:proofErr w:type="spellStart"/>
-            <w:r>
-              <w:lastRenderedPageBreak/>
-              <w:t>Seesselberg</w:t>
-            </w:r>
-            <w:proofErr w:type="spellEnd"/>
-          </w:p>
-        </w:tc>
-        <w:tc>
-          <w:tcPr>
-            <w:tcW w:w="5386" w:type="dxa"/>
-            <w:tcBorders>
-              <w:top w:val="single" w:sz="6" w:space="0" w:color="000000"/>
-              <w:left w:val="single" w:sz="6" w:space="0" w:color="000000"/>
-              <w:bottom w:val="single" w:sz="6" w:space="0" w:color="000000"/>
-              <w:right w:val="single" w:sz="6" w:space="0" w:color="000000"/>
-            </w:tcBorders>
-          </w:tcPr>
-          <w:p>
-            <w:pPr>
-              <w:numPr>
-                <w:ilvl w:val="0"/>
-                <w:numId w:val="6"/>
-              </w:numPr>
-              <w:spacing w:line="276" w:lineRule="auto"/>
-              <w:ind w:left="166" w:hanging="166"/>
-            </w:pPr>
-          </w:p>
-        </w:tc>
-        <w:tc>
-          <w:tcPr>
-            <w:tcW w:w="2410" w:type="dxa"/>
-            <w:tcBorders>
-              <w:top w:val="single" w:sz="6" w:space="0" w:color="000000"/>
-              <w:left w:val="single" w:sz="6" w:space="0" w:color="000000"/>
-              <w:bottom w:val="single" w:sz="6" w:space="0" w:color="000000"/>
-              <w:right w:val="single" w:sz="6" w:space="0" w:color="000000"/>
-            </w:tcBorders>
-          </w:tcPr>
-          <w:p>
-            <w:pPr>
-              <w:keepNext/>
-              <w:spacing w:line="276" w:lineRule="auto"/>
-              <w:jc w:val="center"/>
-            </w:pPr>
-          </w:p>
-        </w:tc>
-      </w:tr>
     </w:tbl>
-    <w:bookmarkStart w:id="26" w:name="_1y810tw" w:colFirst="0" w:colLast="0"/>
-    <w:bookmarkEnd w:id="26"/>
+    <w:bookmarkStart w:id="25" w:name="_1y810tw" w:colFirst="0" w:colLast="0"/>
+    <w:bookmarkEnd w:id="25"/>
     <w:p>
       <w:pPr>
         <w:spacing w:line="276" w:lineRule="auto"/>
@@ -10146,6 +9335,7 @@
         <w:rPr>
           <w:noProof/>
         </w:rPr>
+        <w:lastRenderedPageBreak/>
         <mc:AlternateContent>
           <mc:Choice Requires="wps">
             <w:drawing>
@@ -10281,7 +9471,16 @@
           <w:sz w:val="24"/>
           <w:szCs w:val="24"/>
         </w:rPr>
-        <w:t xml:space="preserve"> it is important to note </w:t>
+        <w:t xml:space="preserve"> it is importan</w:t>
+      </w:r>
+      <w:bookmarkStart w:id="26" w:name="_GoBack"/>
+      <w:bookmarkEnd w:id="26"/>
+      <w:r>
+        <w:rPr>
+          <w:sz w:val="24"/>
+          <w:szCs w:val="24"/>
+        </w:rPr>
+        <w:t xml:space="preserve">t to note </w:t>
       </w:r>
       <w:r>
         <w:rPr>
@@ -10357,7 +9556,7 @@
           <w:sz w:val="24"/>
           <w:szCs w:val="24"/>
         </w:rPr>
-        <w:t xml:space="preserve">.  Any </w:t>
+        <w:t xml:space="preserve">. Any </w:t>
       </w:r>
       <w:r>
         <w:rPr>
@@ -10881,7 +10080,7 @@
           <w:sz w:val="24"/>
           <w:szCs w:val="24"/>
         </w:rPr>
-        <w:t>OCIS</w:t>
+        <w:t>Professor Wang</w:t>
       </w:r>
     </w:p>
     <w:p>
@@ -10897,12 +10096,20 @@
           <w:szCs w:val="24"/>
         </w:rPr>
       </w:pPr>
-      <w:r>
-        <w:rPr>
-          <w:sz w:val="24"/>
-          <w:szCs w:val="24"/>
-        </w:rPr>
-        <w:t>Public Relation</w:t>
+      <w:commentRangeStart w:id="28"/>
+      <w:r>
+        <w:rPr>
+          <w:sz w:val="24"/>
+          <w:szCs w:val="24"/>
+        </w:rPr>
+        <w:t>Dr. Huang</w:t>
+      </w:r>
+      <w:commentRangeEnd w:id="28"/>
+      <w:r>
+        <w:rPr>
+          <w:rStyle w:val="CommentReference"/>
+        </w:rPr>
+        <w:commentReference w:id="28"/>
       </w:r>
     </w:p>
     <w:p>
@@ -10965,7 +10172,6 @@
           <w:sz w:val="24"/>
           <w:szCs w:val="24"/>
         </w:rPr>
-        <w:lastRenderedPageBreak/>
         <w:t>Project Team Members</w:t>
       </w:r>
     </w:p>
@@ -10990,6 +10196,7 @@
           <w:szCs w:val="24"/>
         </w:rPr>
       </w:pPr>
+      <w:commentRangeStart w:id="29"/>
       <w:r>
         <w:rPr>
           <w:b/>
@@ -10997,6 +10204,7 @@
           <w:szCs w:val="24"/>
           <w:u w:val="single"/>
         </w:rPr>
+        <w:lastRenderedPageBreak/>
         <w:t>Communications Outreach</w:t>
       </w:r>
     </w:p>
@@ -11011,6 +10219,13 @@
           <w:szCs w:val="24"/>
         </w:rPr>
         <w:t>The following is a list of communication events that are established for this project:</w:t>
+      </w:r>
+      <w:commentRangeEnd w:id="29"/>
+      <w:r>
+        <w:rPr>
+          <w:rStyle w:val="CommentReference"/>
+        </w:rPr>
+        <w:commentReference w:id="29"/>
       </w:r>
     </w:p>
     <w:p>
@@ -11062,8 +10277,8 @@
           <w:szCs w:val="24"/>
         </w:rPr>
       </w:pPr>
-      <w:bookmarkStart w:id="28" w:name="_3whwml4" w:colFirst="0" w:colLast="0"/>
-      <w:bookmarkEnd w:id="28"/>
+      <w:bookmarkStart w:id="30" w:name="_3whwml4" w:colFirst="0" w:colLast="0"/>
+      <w:bookmarkEnd w:id="30"/>
       <w:r>
         <w:rPr>
           <w:sz w:val="24"/>
@@ -11151,7 +10366,21 @@
           <w:sz w:val="24"/>
           <w:szCs w:val="24"/>
         </w:rPr>
-        <w:t xml:space="preserve">These status meetings are held every week on Wednesdays where all the members of this project team </w:t>
+        <w:t xml:space="preserve">These status meetings are held every week on </w:t>
+      </w:r>
+      <w:r>
+        <w:rPr>
+          <w:sz w:val="24"/>
+          <w:szCs w:val="24"/>
+        </w:rPr>
+        <w:t>Tuesday</w:t>
+      </w:r>
+      <w:r>
+        <w:rPr>
+          <w:sz w:val="24"/>
+          <w:szCs w:val="24"/>
+        </w:rPr>
+        <w:t xml:space="preserve"> where all the members of this project team </w:t>
       </w:r>
       <w:r>
         <w:rPr>
@@ -11165,14 +10394,42 @@
           <w:sz w:val="24"/>
           <w:szCs w:val="24"/>
         </w:rPr>
-        <w:t xml:space="preserve"> invited to participate.  Project Manager will share the status report prior to the meeting on google drive which every team members have access to so that everyone can review in advance.</w:t>
-      </w:r>
-      <w:r>
-        <w:rPr>
-          <w:sz w:val="24"/>
-          <w:szCs w:val="24"/>
-        </w:rPr>
-        <w:t xml:space="preserve">  </w:t>
+        <w:t xml:space="preserve"> invited to participate.  Project Manager will share the status report prior to the meeting on </w:t>
+      </w:r>
+      <w:r>
+        <w:rPr>
+          <w:sz w:val="24"/>
+          <w:szCs w:val="24"/>
+        </w:rPr>
+        <w:t>Discord and GitHub</w:t>
+      </w:r>
+      <w:r>
+        <w:rPr>
+          <w:sz w:val="24"/>
+          <w:szCs w:val="24"/>
+        </w:rPr>
+        <w:t xml:space="preserve"> which every team member </w:t>
+      </w:r>
+      <w:r>
+        <w:rPr>
+          <w:sz w:val="24"/>
+          <w:szCs w:val="24"/>
+        </w:rPr>
+        <w:t>has</w:t>
+      </w:r>
+      <w:r>
+        <w:rPr>
+          <w:sz w:val="24"/>
+          <w:szCs w:val="24"/>
+        </w:rPr>
+        <w:t xml:space="preserve"> access to so that everyone can review in advance.</w:t>
+      </w:r>
+      <w:r>
+        <w:rPr>
+          <w:sz w:val="24"/>
+          <w:szCs w:val="24"/>
+        </w:rPr>
+        <w:t xml:space="preserve"> </w:t>
       </w:r>
       <w:r>
         <w:rPr>
@@ -11186,14 +10443,42 @@
           <w:sz w:val="24"/>
           <w:szCs w:val="24"/>
         </w:rPr>
-        <w:t xml:space="preserve"> all the documentations will be uploaded on google drive which can be accessed by all team members.</w:t>
-      </w:r>
-      <w:r>
-        <w:rPr>
-          <w:sz w:val="24"/>
-          <w:szCs w:val="24"/>
-        </w:rPr>
-        <w:t xml:space="preserve">  In between the weekly meetings, team members communicate through slack to discuss if there is any problem or concerns about the project.</w:t>
+        <w:t xml:space="preserve"> all the documentations will be uploaded on </w:t>
+      </w:r>
+      <w:r>
+        <w:rPr>
+          <w:sz w:val="24"/>
+          <w:szCs w:val="24"/>
+        </w:rPr>
+        <w:t>GitHub</w:t>
+      </w:r>
+      <w:r>
+        <w:rPr>
+          <w:sz w:val="24"/>
+          <w:szCs w:val="24"/>
+        </w:rPr>
+        <w:t xml:space="preserve"> which can be accessed by all team members.</w:t>
+      </w:r>
+      <w:r>
+        <w:rPr>
+          <w:sz w:val="24"/>
+          <w:szCs w:val="24"/>
+        </w:rPr>
+        <w:t xml:space="preserve">  In between the weekly meetings, team members communicate through </w:t>
+      </w:r>
+      <w:r>
+        <w:rPr>
+          <w:sz w:val="24"/>
+          <w:szCs w:val="24"/>
+        </w:rPr>
+        <w:t>Discord</w:t>
+      </w:r>
+      <w:r>
+        <w:rPr>
+          <w:sz w:val="24"/>
+          <w:szCs w:val="24"/>
+        </w:rPr>
+        <w:t xml:space="preserve"> to discuss if there is any problem or concerns about the project.</w:t>
       </w:r>
     </w:p>
     <w:p>
@@ -11206,8 +10491,8 @@
           <w:szCs w:val="24"/>
         </w:rPr>
       </w:pPr>
-      <w:bookmarkStart w:id="29" w:name="_2bn6wsx" w:colFirst="0" w:colLast="0"/>
-      <w:bookmarkEnd w:id="29"/>
+      <w:bookmarkStart w:id="31" w:name="_2bn6wsx" w:colFirst="0" w:colLast="0"/>
+      <w:bookmarkEnd w:id="31"/>
     </w:p>
     <w:p>
       <w:pPr>
@@ -11490,116 +10775,12 @@
         </w:rPr>
       </w:pPr>
     </w:p>
-    <w:p>
-      <w:pPr>
-        <w:rPr>
-          <w:sz w:val="24"/>
-          <w:szCs w:val="24"/>
-        </w:rPr>
-      </w:pPr>
-    </w:p>
-    <w:p>
-      <w:pPr>
-        <w:rPr>
-          <w:sz w:val="24"/>
-          <w:szCs w:val="24"/>
-        </w:rPr>
-      </w:pPr>
-    </w:p>
-    <w:p>
-      <w:pPr>
-        <w:rPr>
-          <w:sz w:val="24"/>
-          <w:szCs w:val="24"/>
-        </w:rPr>
-      </w:pPr>
-    </w:p>
-    <w:p>
-      <w:pPr>
-        <w:rPr>
-          <w:sz w:val="24"/>
-          <w:szCs w:val="24"/>
-        </w:rPr>
-      </w:pPr>
-    </w:p>
-    <w:p>
-      <w:pPr>
-        <w:rPr>
-          <w:sz w:val="24"/>
-          <w:szCs w:val="24"/>
-        </w:rPr>
-      </w:pPr>
-    </w:p>
-    <w:p>
-      <w:pPr>
-        <w:rPr>
-          <w:sz w:val="24"/>
-          <w:szCs w:val="24"/>
-        </w:rPr>
-      </w:pPr>
-    </w:p>
-    <w:p>
-      <w:pPr>
-        <w:rPr>
-          <w:sz w:val="24"/>
-          <w:szCs w:val="24"/>
-        </w:rPr>
-      </w:pPr>
-    </w:p>
-    <w:p>
-      <w:pPr>
-        <w:rPr>
-          <w:sz w:val="24"/>
-          <w:szCs w:val="24"/>
-        </w:rPr>
-      </w:pPr>
-    </w:p>
-    <w:p>
-      <w:pPr>
-        <w:rPr>
-          <w:sz w:val="24"/>
-          <w:szCs w:val="24"/>
-        </w:rPr>
-      </w:pPr>
-    </w:p>
-    <w:p>
-      <w:pPr>
-        <w:rPr>
-          <w:sz w:val="24"/>
-          <w:szCs w:val="24"/>
-        </w:rPr>
-      </w:pPr>
-    </w:p>
-    <w:p>
-      <w:pPr>
-        <w:rPr>
-          <w:sz w:val="24"/>
-          <w:szCs w:val="24"/>
-        </w:rPr>
-      </w:pPr>
-    </w:p>
-    <w:p>
-      <w:pPr>
-        <w:rPr>
-          <w:sz w:val="24"/>
-          <w:szCs w:val="24"/>
-        </w:rPr>
-      </w:pPr>
-    </w:p>
-    <w:p>
-      <w:pPr>
-        <w:rPr>
-          <w:sz w:val="24"/>
-          <w:szCs w:val="24"/>
-        </w:rPr>
-      </w:pPr>
-    </w:p>
-    <w:p>
-      <w:pPr>
-        <w:spacing w:line="276" w:lineRule="auto"/>
-      </w:pPr>
-      <w:bookmarkStart w:id="30" w:name="_qsh70q" w:colFirst="0" w:colLast="0"/>
-      <w:bookmarkEnd w:id="30"/>
+    <w:bookmarkStart w:id="32" w:name="_qsh70q" w:colFirst="0" w:colLast="0"/>
+    <w:bookmarkEnd w:id="32"/>
+    <w:p>
+      <w:pPr>
+        <w:spacing w:line="276" w:lineRule="auto"/>
+      </w:pPr>
       <w:r>
         <w:rPr>
           <w:noProof/>
@@ -11695,8 +10876,8 @@
         <w:ind w:left="284"/>
       </w:pPr>
     </w:p>
-    <w:bookmarkStart w:id="31" w:name="_3as4poj" w:colFirst="0" w:colLast="0"/>
-    <w:bookmarkEnd w:id="31"/>
+    <w:bookmarkStart w:id="33" w:name="_3as4poj" w:colFirst="0" w:colLast="0"/>
+    <w:bookmarkEnd w:id="33"/>
     <w:p>
       <w:pPr>
         <w:spacing w:line="276" w:lineRule="auto"/>
@@ -11786,8 +10967,8 @@
         <w:spacing w:line="276" w:lineRule="auto"/>
         <w:ind w:left="284"/>
       </w:pPr>
-      <w:bookmarkStart w:id="32" w:name="_1pxezwc" w:colFirst="0" w:colLast="0"/>
-      <w:bookmarkEnd w:id="32"/>
+      <w:bookmarkStart w:id="34" w:name="_1pxezwc" w:colFirst="0" w:colLast="0"/>
+      <w:bookmarkEnd w:id="34"/>
       <w:r>
         <w:rPr>
           <w:b/>
@@ -11909,7 +11090,7 @@
       </w:r>
     </w:p>
   </w:comment>
-  <w:comment w:id="8" w:author="Betzabe Blondet" w:date="2020-02-12T14:23:00Z" w:initials="BB">
+  <w:comment w:id="7" w:author="Betzabe Blondet" w:date="2020-02-12T14:23:00Z" w:initials="BB">
     <w:p>
       <w:pPr>
         <w:pStyle w:val="CommentText"/>
@@ -11925,7 +11106,7 @@
       </w:r>
     </w:p>
   </w:comment>
-  <w:comment w:id="10" w:author="Betzabe Blondet" w:date="2020-02-12T14:24:00Z" w:initials="BB">
+  <w:comment w:id="8" w:author="Blondet" w:date="2020-02-18T12:34:00Z" w:initials="B">
     <w:p>
       <w:pPr>
         <w:pStyle w:val="CommentText"/>
@@ -11937,11 +11118,27 @@
         <w:annotationRef/>
       </w:r>
       <w:r>
+        <w:t xml:space="preserve">What is something we can measure for administrators? </w:t>
+      </w:r>
+    </w:p>
+  </w:comment>
+  <w:comment w:id="11" w:author="Betzabe Blondet" w:date="2020-02-12T14:24:00Z" w:initials="BB">
+    <w:p>
+      <w:pPr>
+        <w:pStyle w:val="CommentText"/>
+      </w:pPr>
+      <w:r>
+        <w:rPr>
+          <w:rStyle w:val="CommentReference"/>
+        </w:rPr>
+        <w:annotationRef/>
+      </w:r>
+      <w:r>
         <w:t xml:space="preserve">Too much tech detail. Lower detail in diagram. State diagram. </w:t>
       </w:r>
     </w:p>
   </w:comment>
-  <w:comment w:id="20" w:author="Betzabe Blondet" w:date="2020-02-12T14:39:00Z" w:initials="BB">
+  <w:comment w:id="13" w:author="Blondet" w:date="2020-02-18T11:45:00Z" w:initials="B">
     <w:p>
       <w:pPr>
         <w:pStyle w:val="CommentText"/>
@@ -11953,11 +11150,11 @@
         <w:annotationRef/>
       </w:r>
       <w:r>
-        <w:t>Change wording</w:t>
+        <w:t>Can we think of anything for this?!?!?!?</w:t>
       </w:r>
     </w:p>
   </w:comment>
-  <w:comment w:id="22" w:author="Betzabe Blondet" w:date="2020-02-12T13:12:00Z" w:initials="BB">
+  <w:comment w:id="28" w:author="Blondet" w:date="2020-02-18T13:02:00Z" w:initials="B">
     <w:p>
       <w:pPr>
         <w:pStyle w:val="CommentText"/>
@@ -11969,7 +11166,31 @@
         <w:annotationRef/>
       </w:r>
       <w:r>
-        <w:t>Is this the same schedule as above?</w:t>
+        <w:t xml:space="preserve">He runs code </w:t>
+      </w:r>
+      <w:proofErr w:type="gramStart"/>
+      <w:r>
+        <w:t>samurai</w:t>
+      </w:r>
+      <w:proofErr w:type="gramEnd"/>
+      <w:r>
+        <w:t xml:space="preserve"> right?</w:t>
+      </w:r>
+    </w:p>
+  </w:comment>
+  <w:comment w:id="29" w:author="Blondet" w:date="2020-02-18T13:05:00Z" w:initials="B">
+    <w:p>
+      <w:pPr>
+        <w:pStyle w:val="CommentText"/>
+      </w:pPr>
+      <w:r>
+        <w:rPr>
+          <w:rStyle w:val="CommentReference"/>
+        </w:rPr>
+        <w:annotationRef/>
+      </w:r>
+      <w:r>
+        <w:t>UHHH DO WE NEED THIS?</w:t>
       </w:r>
     </w:p>
   </w:comment>
@@ -11978,21 +11199,25 @@
 
 <file path=word/commentsExtended.xml><?xml version="1.0" encoding="utf-8"?>
 <w15:commentsEx xmlns:wpc="http://schemas.microsoft.com/office/word/2010/wordprocessingCanvas" xmlns:cx="http://schemas.microsoft.com/office/drawing/2014/chartex" xmlns:cx1="http://schemas.microsoft.com/office/drawing/2015/9/8/chartex" xmlns:cx2="http://schemas.microsoft.com/office/drawing/2015/10/21/chartex" xmlns:cx3="http://schemas.microsoft.com/office/drawing/2016/5/9/chartex" xmlns:cx4="http://schemas.microsoft.com/office/drawing/2016/5/10/chartex" xmlns:cx5="http://schemas.microsoft.com/office/drawing/2016/5/11/chartex" xmlns:cx6="http://schemas.microsoft.com/office/drawing/2016/5/12/chartex" xmlns:cx7="http://schemas.microsoft.com/office/drawing/2016/5/13/chartex" xmlns:cx8="http://schemas.microsoft.com/office/drawing/2016/5/14/chartex" xmlns:mc="http://schemas.openxmlformats.org/markup-compatibility/2006" xmlns:aink="http://schemas.microsoft.com/office/drawing/2016/ink" xmlns:am3d="http://schemas.microsoft.com/office/drawing/2017/model3d" xmlns:o="urn:schemas-microsoft-com:office:office" xmlns:r="http://schemas.openxmlformats.org/officeDocument/2006/relationships" xmlns:m="http://schemas.openxmlformats.org/officeDocument/2006/math" xmlns:v="urn:schemas-microsoft-com:vml" xmlns:wp14="http://schemas.microsoft.com/office/word/2010/wordprocessingDrawing" xmlns:wp="http://schemas.openxmlformats.org/drawingml/2006/wordprocessingDrawing" xmlns:w10="urn:schemas-microsoft-com:office:word" xmlns:w="http://schemas.openxmlformats.org/wordprocessingml/2006/main" xmlns:w14="http://schemas.microsoft.com/office/word/2010/wordml" xmlns:w15="http://schemas.microsoft.com/office/word/2012/wordml" xmlns:w16cid="http://schemas.microsoft.com/office/word/2016/wordml/cid" xmlns:w16se="http://schemas.microsoft.com/office/word/2015/wordml/symex" xmlns:wpg="http://schemas.microsoft.com/office/word/2010/wordprocessingGroup" xmlns:wpi="http://schemas.microsoft.com/office/word/2010/wordprocessingInk" xmlns:wne="http://schemas.microsoft.com/office/word/2006/wordml" xmlns:wps="http://schemas.microsoft.com/office/word/2010/wordprocessingShape" mc:Ignorable="w14 w15 w16se w16cid wp14">
-  <w15:commentEx w15:paraId="4EDC3BB6" w15:done="0"/>
-  <w15:commentEx w15:paraId="42EFF3FE" w15:done="0"/>
+  <w15:commentEx w15:paraId="4EDC3BB6" w15:done="1"/>
+  <w15:commentEx w15:paraId="09D0691D" w15:done="0"/>
+  <w15:commentEx w15:paraId="57BCF157" w15:paraIdParent="09D0691D" w15:done="0"/>
   <w15:commentEx w15:paraId="0D063863" w15:done="0"/>
-  <w15:commentEx w15:paraId="6C656EC2" w15:done="0"/>
-  <w15:commentEx w15:paraId="78BB0AE8" w15:done="0"/>
+  <w15:commentEx w15:paraId="5DF33401" w15:done="0"/>
+  <w15:commentEx w15:paraId="5DA44C25" w15:done="0"/>
+  <w15:commentEx w15:paraId="7C980565" w15:done="0"/>
 </w15:commentsEx>
 </file>
 
 <file path=word/commentsIds.xml><?xml version="1.0" encoding="utf-8"?>
 <w16cid:commentsIds xmlns:wpc="http://schemas.microsoft.com/office/word/2010/wordprocessingCanvas" xmlns:cx="http://schemas.microsoft.com/office/drawing/2014/chartex" xmlns:cx1="http://schemas.microsoft.com/office/drawing/2015/9/8/chartex" xmlns:cx2="http://schemas.microsoft.com/office/drawing/2015/10/21/chartex" xmlns:cx3="http://schemas.microsoft.com/office/drawing/2016/5/9/chartex" xmlns:cx4="http://schemas.microsoft.com/office/drawing/2016/5/10/chartex" xmlns:cx5="http://schemas.microsoft.com/office/drawing/2016/5/11/chartex" xmlns:cx6="http://schemas.microsoft.com/office/drawing/2016/5/12/chartex" xmlns:cx7="http://schemas.microsoft.com/office/drawing/2016/5/13/chartex" xmlns:cx8="http://schemas.microsoft.com/office/drawing/2016/5/14/chartex" xmlns:mc="http://schemas.openxmlformats.org/markup-compatibility/2006" xmlns:aink="http://schemas.microsoft.com/office/drawing/2016/ink" xmlns:am3d="http://schemas.microsoft.com/office/drawing/2017/model3d" xmlns:o="urn:schemas-microsoft-com:office:office" xmlns:r="http://schemas.openxmlformats.org/officeDocument/2006/relationships" xmlns:m="http://schemas.openxmlformats.org/officeDocument/2006/math" xmlns:v="urn:schemas-microsoft-com:vml" xmlns:wp14="http://schemas.microsoft.com/office/word/2010/wordprocessingDrawing" xmlns:wp="http://schemas.openxmlformats.org/drawingml/2006/wordprocessingDrawing" xmlns:w10="urn:schemas-microsoft-com:office:word" xmlns:w="http://schemas.openxmlformats.org/wordprocessingml/2006/main" xmlns:w14="http://schemas.microsoft.com/office/word/2010/wordml" xmlns:w15="http://schemas.microsoft.com/office/word/2012/wordml" xmlns:w16cid="http://schemas.microsoft.com/office/word/2016/wordml/cid" xmlns:w16se="http://schemas.microsoft.com/office/word/2015/wordml/symex" xmlns:wpg="http://schemas.microsoft.com/office/word/2010/wordprocessingGroup" xmlns:wpi="http://schemas.microsoft.com/office/word/2010/wordprocessingInk" xmlns:wne="http://schemas.microsoft.com/office/word/2006/wordml" xmlns:wps="http://schemas.microsoft.com/office/word/2010/wordprocessingShape" mc:Ignorable="w14 w15 w16se w16cid wp14">
   <w16cid:commentId w16cid:paraId="4EDC3BB6" w16cid:durableId="21EE8828"/>
-  <w16cid:commentId w16cid:paraId="42EFF3FE" w16cid:durableId="21EE88DE"/>
+  <w16cid:commentId w16cid:paraId="09D0691D" w16cid:durableId="21EE88DE"/>
+  <w16cid:commentId w16cid:paraId="57BCF157" w16cid:durableId="21F65851"/>
   <w16cid:commentId w16cid:paraId="0D063863" w16cid:durableId="21EE893A"/>
-  <w16cid:commentId w16cid:paraId="6C656EC2" w16cid:durableId="21EE8C87"/>
-  <w16cid:commentId w16cid:paraId="78BB0AE8" w16cid:durableId="21EE783C"/>
+  <w16cid:commentId w16cid:paraId="5DF33401" w16cid:durableId="21F64CBE"/>
+  <w16cid:commentId w16cid:paraId="5DA44C25" w16cid:durableId="21F65F01"/>
+  <w16cid:commentId w16cid:paraId="7C980565" w16cid:durableId="21F65F9C"/>
 </w16cid:commentsIds>
 </file>
 
@@ -13138,6 +12363,9 @@
 <w15:people xmlns:wpc="http://schemas.microsoft.com/office/word/2010/wordprocessingCanvas" xmlns:cx="http://schemas.microsoft.com/office/drawing/2014/chartex" xmlns:cx1="http://schemas.microsoft.com/office/drawing/2015/9/8/chartex" xmlns:cx2="http://schemas.microsoft.com/office/drawing/2015/10/21/chartex" xmlns:cx3="http://schemas.microsoft.com/office/drawing/2016/5/9/chartex" xmlns:cx4="http://schemas.microsoft.com/office/drawing/2016/5/10/chartex" xmlns:cx5="http://schemas.microsoft.com/office/drawing/2016/5/11/chartex" xmlns:cx6="http://schemas.microsoft.com/office/drawing/2016/5/12/chartex" xmlns:cx7="http://schemas.microsoft.com/office/drawing/2016/5/13/chartex" xmlns:cx8="http://schemas.microsoft.com/office/drawing/2016/5/14/chartex" xmlns:mc="http://schemas.openxmlformats.org/markup-compatibility/2006" xmlns:aink="http://schemas.microsoft.com/office/drawing/2016/ink" xmlns:am3d="http://schemas.microsoft.com/office/drawing/2017/model3d" xmlns:o="urn:schemas-microsoft-com:office:office" xmlns:r="http://schemas.openxmlformats.org/officeDocument/2006/relationships" xmlns:m="http://schemas.openxmlformats.org/officeDocument/2006/math" xmlns:v="urn:schemas-microsoft-com:vml" xmlns:wp14="http://schemas.microsoft.com/office/word/2010/wordprocessingDrawing" xmlns:wp="http://schemas.openxmlformats.org/drawingml/2006/wordprocessingDrawing" xmlns:w10="urn:schemas-microsoft-com:office:word" xmlns:w="http://schemas.openxmlformats.org/wordprocessingml/2006/main" xmlns:w14="http://schemas.microsoft.com/office/word/2010/wordml" xmlns:w15="http://schemas.microsoft.com/office/word/2012/wordml" xmlns:w16cid="http://schemas.microsoft.com/office/word/2016/wordml/cid" xmlns:w16se="http://schemas.microsoft.com/office/word/2015/wordml/symex" xmlns:wpg="http://schemas.microsoft.com/office/word/2010/wordprocessingGroup" xmlns:wpi="http://schemas.microsoft.com/office/word/2010/wordprocessingInk" xmlns:wne="http://schemas.microsoft.com/office/word/2006/wordml" xmlns:wps="http://schemas.microsoft.com/office/word/2010/wordprocessingShape" mc:Ignorable="w14 w15 w16se w16cid wp14">
   <w15:person w15:author="Betzabe Blondet">
     <w15:presenceInfo w15:providerId="Windows Live" w15:userId="17c0b4609c7d54b2"/>
+  </w15:person>
+  <w15:person w15:author="Blondet">
+    <w15:presenceInfo w15:providerId="None" w15:userId="Blondet"/>
   </w15:person>
 </w15:people>
 </file>
@@ -14259,7 +13487,7 @@
 </file>
 
 <file path=customXml/itemProps1.xml><?xml version="1.0" encoding="utf-8"?>
-<ds:datastoreItem xmlns:ds="http://schemas.openxmlformats.org/officeDocument/2006/customXml" ds:itemID="{96983E4F-2F47-4C17-9D97-946772E3493A}">
+<ds:datastoreItem xmlns:ds="http://schemas.openxmlformats.org/officeDocument/2006/customXml" ds:itemID="{8A0ED219-84FF-4E42-82FF-B381EFDEA4D1}">
   <ds:schemaRefs>
     <ds:schemaRef ds:uri="http://schemas.openxmlformats.org/officeDocument/2006/bibliography"/>
   </ds:schemaRefs>
